--- a/doc/文档.docx
+++ b/doc/文档.docx
@@ -153,16 +153,8 @@
         <w:rPr>
           <w:rFonts w:hint="eastAsia"/>
         </w:rPr>
-        <w:t>作者：幸运</w:t>
-      </w:r>
-      <w:proofErr w:type="gramStart"/>
-      <w:r>
-        <w:rPr>
-          <w:rFonts w:hint="eastAsia"/>
-        </w:rPr>
-        <w:t>象</w:t>
-      </w:r>
-      <w:proofErr w:type="gramEnd"/>
+        <w:t>作者：幸运象</w:t>
+      </w:r>
       <w:r>
         <w:rPr>
           <w:rFonts w:hint="eastAsia"/>
@@ -8991,35 +8983,7 @@
         <w:rPr>
           <w:rFonts w:hint="eastAsia"/>
         </w:rPr>
-        <w:t>港台电影，英雄本色，小马哥俩准备</w:t>
-      </w:r>
-      <w:proofErr w:type="gramStart"/>
-      <w:r>
-        <w:rPr>
-          <w:rFonts w:hint="eastAsia"/>
-        </w:rPr>
-        <w:t>干最后</w:t>
-      </w:r>
-      <w:proofErr w:type="gramEnd"/>
-      <w:r>
-        <w:rPr>
-          <w:rFonts w:hint="eastAsia"/>
-        </w:rPr>
-        <w:t>一票，而那一票就是</w:t>
-      </w:r>
-      <w:proofErr w:type="gramStart"/>
-      <w:r>
-        <w:rPr>
-          <w:rFonts w:hint="eastAsia"/>
-        </w:rPr>
-        <w:t>赌最后</w:t>
-      </w:r>
-      <w:proofErr w:type="gramEnd"/>
-      <w:r>
-        <w:rPr>
-          <w:rFonts w:hint="eastAsia"/>
-        </w:rPr>
-        <w:t>一把大的，结果被亲近的人出卖。</w:t>
+        <w:t>港台电影，英雄本色，小马哥俩准备干最后一票，而那一票就是赌最后一把大的，结果被亲近的人出卖。</w:t>
       </w:r>
     </w:p>
     <w:p>
@@ -9091,9 +9055,6 @@
     <w:p>
       <w:pPr>
         <w:pStyle w:val="a0"/>
-        <w:rPr>
-          <w:rFonts w:hint="eastAsia"/>
-        </w:rPr>
       </w:pPr>
       <w:r>
         <w:rPr>
@@ -9128,9 +9089,6 @@
     <w:p>
       <w:pPr>
         <w:pStyle w:val="a0"/>
-        <w:rPr>
-          <w:rFonts w:hint="eastAsia"/>
-        </w:rPr>
       </w:pPr>
       <w:r>
         <w:rPr>
@@ -9138,19 +9096,11 @@
         </w:rPr>
         <w:t>30%</w:t>
       </w:r>
-      <w:proofErr w:type="gramStart"/>
-      <w:r>
-        <w:rPr>
-          <w:rFonts w:hint="eastAsia"/>
-        </w:rPr>
-        <w:t>仓位</w:t>
-      </w:r>
-      <w:proofErr w:type="gramEnd"/>
-      <w:r>
-        <w:rPr>
-          <w:rFonts w:hint="eastAsia"/>
-        </w:rPr>
-        <w:t>长线资金，尽量不动或者长期持有，目前持有</w:t>
+      <w:r>
+        <w:rPr>
+          <w:rFonts w:hint="eastAsia"/>
+        </w:rPr>
+        <w:t>仓位长线资金，尽量不动或者长期持有，目前持有</w:t>
       </w:r>
       <w:r>
         <w:rPr>
@@ -9168,9 +9118,6 @@
     <w:p>
       <w:pPr>
         <w:pStyle w:val="a0"/>
-        <w:rPr>
-          <w:rFonts w:hint="eastAsia"/>
-        </w:rPr>
       </w:pPr>
       <w:r>
         <w:rPr>
@@ -9390,9 +9337,6 @@
     <w:p>
       <w:pPr>
         <w:ind w:firstLineChars="200" w:firstLine="420"/>
-        <w:rPr>
-          <w:rFonts w:hint="eastAsia"/>
-        </w:rPr>
       </w:pPr>
       <w:r>
         <w:rPr>
@@ -9404,9 +9348,6 @@
     <w:p>
       <w:pPr>
         <w:ind w:firstLineChars="200" w:firstLine="420"/>
-        <w:rPr>
-          <w:rFonts w:hint="eastAsia"/>
-        </w:rPr>
       </w:pPr>
       <w:r>
         <w:rPr>
@@ -9430,9 +9371,6 @@
     <w:p>
       <w:pPr>
         <w:ind w:firstLineChars="200" w:firstLine="420"/>
-        <w:rPr>
-          <w:rFonts w:hint="eastAsia"/>
-        </w:rPr>
       </w:pPr>
       <w:r>
         <w:rPr>
@@ -9478,6 +9416,9 @@
     <w:p>
       <w:pPr>
         <w:pStyle w:val="4"/>
+        <w:rPr>
+          <w:rFonts w:hint="eastAsia"/>
+        </w:rPr>
       </w:pPr>
       <w:r>
         <w:rPr>
@@ -9494,6 +9435,17 @@
     </w:p>
     <w:p>
       <w:pPr>
+        <w:pStyle w:val="a0"/>
+      </w:pPr>
+      <w:r>
+        <w:rPr>
+          <w:rFonts w:hint="eastAsia"/>
+        </w:rPr>
+        <w:t>尽量选择尾盘均价买入。（黄色均价线）</w:t>
+      </w:r>
+    </w:p>
+    <w:p>
+      <w:pPr>
         <w:pStyle w:val="4"/>
       </w:pPr>
       <w:r>
@@ -9539,9 +9491,6 @@
     <w:p>
       <w:pPr>
         <w:pStyle w:val="4"/>
-        <w:rPr>
-          <w:rFonts w:hint="eastAsia"/>
-        </w:rPr>
       </w:pPr>
       <w:r>
         <w:rPr>
@@ -9575,7 +9524,14 @@
         <w:rPr>
           <w:rFonts w:hint="eastAsia"/>
         </w:rPr>
-        <w:t>当大盘点位到了某个支撑或者压力位，会触发技术性买点或者卖点，引起波动，而这种波动所带来的价差是可以通过做日内交易获利的。</w:t>
+        <w:t>当大盘点位到了某个支撑或者压力位，会触发技术性买点或者卖点，引起波动，而这种</w:t>
+      </w:r>
+      <w:r>
+        <w:rPr>
+          <w:rFonts w:hint="eastAsia"/>
+        </w:rPr>
+        <w:lastRenderedPageBreak/>
+        <w:t>波动所带来的价差是可以通过做日内交易获利的。</w:t>
       </w:r>
     </w:p>
     <w:p>
@@ -9586,14 +9542,7 @@
         <w:rPr>
           <w:rFonts w:hint="eastAsia"/>
         </w:rPr>
-        <w:t>定位最近的市场位置，在长期、中期、短期内分别所处的位置，也就是分析各路资金在</w:t>
-      </w:r>
-      <w:r>
-        <w:rPr>
-          <w:rFonts w:hint="eastAsia"/>
-        </w:rPr>
-        <w:lastRenderedPageBreak/>
-        <w:t>场内还是场外。</w:t>
+        <w:t>定位最近的市场位置，在长期、中期、短期内分别所处的位置，也就是分析各路资金在场内还是场外。</w:t>
       </w:r>
       <w:r>
         <w:rPr>
@@ -9629,21 +9578,7 @@
         <w:rPr>
           <w:rFonts w:hint="eastAsia"/>
         </w:rPr>
-        <w:t>日及最近大盘点位位置。首先，根据预测模型判断当日的大盘走势。其实，这个是相对容易的。消息面配合历史模型模式识别，</w:t>
-      </w:r>
-      <w:proofErr w:type="gramStart"/>
-      <w:r>
-        <w:rPr>
-          <w:rFonts w:hint="eastAsia"/>
-        </w:rPr>
-        <w:t>得判断</w:t>
-      </w:r>
-      <w:proofErr w:type="gramEnd"/>
-      <w:r>
-        <w:rPr>
-          <w:rFonts w:hint="eastAsia"/>
-        </w:rPr>
-        <w:t>大盘首先不存在暴跌的可能。如果一旦出现暴跌，必须严格执行止损策略。</w:t>
+        <w:t>日及最近大盘点位位置。首先，根据预测模型判断当日的大盘走势。其实，这个是相对容易的。消息面配合历史模型模式识别，得判断大盘首先不存在暴跌的可能。如果一旦出现暴跌，必须严格执行止损策略。</w:t>
       </w:r>
     </w:p>
     <w:p>
@@ -9656,14 +9591,12 @@
         </w:rPr>
         <w:t>K</w:t>
       </w:r>
-      <w:proofErr w:type="gramStart"/>
       <w:r>
         <w:rPr>
           <w:rFonts w:hint="eastAsia"/>
         </w:rPr>
         <w:t>线模式</w:t>
       </w:r>
-      <w:proofErr w:type="gramEnd"/>
       <w:r>
         <w:rPr>
           <w:rFonts w:hint="eastAsia"/>
@@ -9792,6 +9725,9 @@
     <w:p>
       <w:pPr>
         <w:pStyle w:val="4"/>
+        <w:rPr>
+          <w:rFonts w:hint="eastAsia"/>
+        </w:rPr>
       </w:pPr>
       <w:r>
         <w:rPr>
@@ -9815,6 +9751,9 @@
     <w:p>
       <w:pPr>
         <w:pStyle w:val="a0"/>
+        <w:rPr>
+          <w:rFonts w:hint="eastAsia"/>
+        </w:rPr>
       </w:pPr>
       <w:r>
         <w:rPr>
@@ -9825,6 +9764,17 @@
     </w:p>
     <w:p>
       <w:pPr>
+        <w:pStyle w:val="a0"/>
+      </w:pPr>
+      <w:r>
+        <w:rPr>
+          <w:rFonts w:hint="eastAsia"/>
+        </w:rPr>
+        <w:t>买入一定要有足够的安全边际，宁可错过，不能做错。而且，要尽量早点进，要么，就快进快出。</w:t>
+      </w:r>
+    </w:p>
+    <w:p>
+      <w:pPr>
         <w:pStyle w:val="4"/>
       </w:pPr>
       <w:r>
@@ -9857,21 +9807,7 @@
         <w:rPr>
           <w:rFonts w:hint="eastAsia"/>
         </w:rPr>
-        <w:t>个点即抛，</w:t>
-      </w:r>
-      <w:proofErr w:type="gramStart"/>
-      <w:r>
-        <w:rPr>
-          <w:rFonts w:hint="eastAsia"/>
-        </w:rPr>
-        <w:t>不</w:t>
-      </w:r>
-      <w:proofErr w:type="gramEnd"/>
-      <w:r>
-        <w:rPr>
-          <w:rFonts w:hint="eastAsia"/>
-        </w:rPr>
-        <w:t>获利的话，尾盘抛售。</w:t>
+        <w:t>个点即抛，不获利的话，尾盘抛售。</w:t>
       </w:r>
     </w:p>
     <w:p>
@@ -9907,9 +9843,6 @@
     <w:p>
       <w:pPr>
         <w:pStyle w:val="a0"/>
-        <w:rPr>
-          <w:rFonts w:hint="eastAsia"/>
-        </w:rPr>
       </w:pPr>
       <w:r>
         <w:rPr>
@@ -9966,9 +9899,6 @@
     <w:p>
       <w:pPr>
         <w:pStyle w:val="4"/>
-        <w:rPr>
-          <w:rFonts w:hint="eastAsia"/>
-        </w:rPr>
       </w:pPr>
       <w:r>
         <w:rPr>
@@ -9997,29 +9927,12 @@
         <w:rPr>
           <w:rFonts w:hint="eastAsia"/>
         </w:rPr>
-        <w:t>而又赶上调整日，第二天</w:t>
-      </w:r>
-      <w:proofErr w:type="gramStart"/>
-      <w:r>
-        <w:rPr>
-          <w:rFonts w:hint="eastAsia"/>
-        </w:rPr>
-        <w:t>又历史</w:t>
-      </w:r>
-      <w:proofErr w:type="gramEnd"/>
-      <w:r>
-        <w:rPr>
-          <w:rFonts w:hint="eastAsia"/>
-        </w:rPr>
-        <w:t>大概率上涨。</w:t>
+        <w:t>而又赶上调整日，第二天又历史大概率上涨。</w:t>
       </w:r>
     </w:p>
     <w:p>
       <w:pPr>
         <w:pStyle w:val="4"/>
-        <w:rPr>
-          <w:rFonts w:hint="eastAsia"/>
-        </w:rPr>
       </w:pPr>
       <w:r>
         <w:rPr>
@@ -10100,23 +10013,7 @@
           <w:rFonts w:hint="eastAsia"/>
           <w:color w:val="FF0000"/>
         </w:rPr>
-        <w:t>日后，尾盘买入，第二</w:t>
-      </w:r>
-      <w:proofErr w:type="gramStart"/>
-      <w:r>
-        <w:rPr>
-          <w:rFonts w:hint="eastAsia"/>
-          <w:color w:val="FF0000"/>
-        </w:rPr>
-        <w:t>天择机</w:t>
-      </w:r>
-      <w:proofErr w:type="gramEnd"/>
-      <w:r>
-        <w:rPr>
-          <w:rFonts w:hint="eastAsia"/>
-          <w:color w:val="FF0000"/>
-        </w:rPr>
-        <w:t>抛出，这样心里负担轻。</w:t>
+        <w:t>日后，尾盘买入，第二天择机抛出，这样心里负担轻。</w:t>
       </w:r>
     </w:p>
     <w:p>
@@ -10128,7 +10025,6 @@
         <w:rPr>
           <w:rFonts w:hint="eastAsia"/>
         </w:rPr>
-        <w:lastRenderedPageBreak/>
         <w:t>打板模式</w:t>
       </w:r>
       <w:bookmarkEnd w:id="11"/>
@@ -10175,9 +10071,6 @@
     <w:p>
       <w:pPr>
         <w:pStyle w:val="a0"/>
-        <w:rPr>
-          <w:rFonts w:hint="eastAsia"/>
-        </w:rPr>
       </w:pPr>
       <w:r>
         <w:rPr>
@@ -10190,19 +10083,11 @@
       <w:pPr>
         <w:pStyle w:val="a0"/>
       </w:pPr>
-      <w:proofErr w:type="gramStart"/>
-      <w:r>
-        <w:rPr>
-          <w:rFonts w:hint="eastAsia"/>
-        </w:rPr>
-        <w:t>赚公司</w:t>
-      </w:r>
-      <w:proofErr w:type="gramEnd"/>
-      <w:r>
-        <w:rPr>
-          <w:rFonts w:hint="eastAsia"/>
-        </w:rPr>
-        <w:t>价值回归的利润。</w:t>
+      <w:r>
+        <w:rPr>
+          <w:rFonts w:hint="eastAsia"/>
+        </w:rPr>
+        <w:t>赚公司价值回归的利润。</w:t>
       </w:r>
     </w:p>
     <w:p>
@@ -10396,21 +10281,7 @@
         <w:rPr>
           <w:rFonts w:hint="eastAsia"/>
         </w:rPr>
-        <w:t>。量化抛掉涨的比</w:t>
-      </w:r>
-      <w:proofErr w:type="gramStart"/>
-      <w:r>
-        <w:rPr>
-          <w:rFonts w:hint="eastAsia"/>
-        </w:rPr>
-        <w:t>大盘快</w:t>
-      </w:r>
-      <w:proofErr w:type="gramEnd"/>
-      <w:r>
-        <w:rPr>
-          <w:rFonts w:hint="eastAsia"/>
-        </w:rPr>
-        <w:t>的，买入比大盘</w:t>
+        <w:t>。量化抛掉涨的比大盘快的，买入比大盘</w:t>
       </w:r>
       <w:r>
         <w:rPr>
@@ -10456,6 +10327,7 @@
         <w:rPr>
           <w:rFonts w:hint="eastAsia"/>
         </w:rPr>
+        <w:lastRenderedPageBreak/>
         <w:t> </w:t>
       </w:r>
       <w:bookmarkStart w:id="16" w:name="_Toc455267069"/>
@@ -10476,6 +10348,9 @@
     <w:p>
       <w:pPr>
         <w:ind w:firstLine="425"/>
+        <w:rPr>
+          <w:rFonts w:hint="eastAsia"/>
+        </w:rPr>
       </w:pPr>
       <w:r>
         <w:rPr>
@@ -10493,13 +10368,235 @@
     <w:p>
       <w:pPr>
         <w:pStyle w:val="3"/>
+        <w:rPr>
+          <w:rFonts w:hint="eastAsia"/>
+        </w:rPr>
+      </w:pPr>
+      <w:r>
+        <w:rPr>
+          <w:rFonts w:hint="eastAsia"/>
+        </w:rPr>
+        <w:t>A</w:t>
+      </w:r>
+      <w:r>
+        <w:rPr>
+          <w:rFonts w:hint="eastAsia"/>
+        </w:rPr>
+        <w:t>股事件炒作</w:t>
+      </w:r>
+      <w:r>
+        <w:rPr>
+          <w:rFonts w:hint="eastAsia"/>
+        </w:rPr>
+        <w:t xml:space="preserve"> </w:t>
+      </w:r>
+    </w:p>
+    <w:p>
+      <w:pPr>
+        <w:ind w:firstLine="425"/>
+        <w:rPr>
+          <w:rFonts w:hint="eastAsia"/>
+        </w:rPr>
+      </w:pPr>
+      <w:r>
+        <w:rPr>
+          <w:rFonts w:hint="eastAsia"/>
+        </w:rPr>
+        <w:t>禽流感来了买抗生素股鲁抗，莱茵生物，海王生物等抗生素股。。</w:t>
+      </w:r>
+    </w:p>
+    <w:p>
+      <w:pPr>
+        <w:ind w:firstLine="425"/>
+        <w:rPr>
+          <w:rFonts w:hint="eastAsia"/>
+        </w:rPr>
+      </w:pPr>
+      <w:r>
+        <w:rPr>
+          <w:rFonts w:hint="eastAsia"/>
+        </w:rPr>
+        <w:t>油价大跌买航空股</w:t>
+      </w:r>
+      <w:r>
+        <w:rPr>
+          <w:rFonts w:hint="eastAsia"/>
+        </w:rPr>
+        <w:t>,</w:t>
+      </w:r>
+      <w:r>
+        <w:rPr>
+          <w:rFonts w:hint="eastAsia"/>
+        </w:rPr>
+        <w:t>当然如果大涨就买中石油，中石化</w:t>
+      </w:r>
+    </w:p>
+    <w:p>
+      <w:pPr>
+        <w:ind w:firstLine="425"/>
+        <w:rPr>
+          <w:rFonts w:hint="eastAsia"/>
+        </w:rPr>
+      </w:pPr>
+      <w:r>
+        <w:rPr>
+          <w:rFonts w:hint="eastAsia"/>
+        </w:rPr>
+        <w:t>发生大的恐怖袭击事件买安防监控股</w:t>
+      </w:r>
+    </w:p>
+    <w:p>
+      <w:pPr>
+        <w:ind w:firstLine="425"/>
+        <w:rPr>
+          <w:rFonts w:hint="eastAsia"/>
+        </w:rPr>
+      </w:pPr>
+      <w:r>
+        <w:rPr>
+          <w:rFonts w:hint="eastAsia"/>
+        </w:rPr>
+        <w:t>发生大的网络安全事故买网络安全股</w:t>
+      </w:r>
+    </w:p>
+    <w:p>
+      <w:pPr>
+        <w:ind w:firstLine="425"/>
+        <w:rPr>
+          <w:rFonts w:hint="eastAsia"/>
+        </w:rPr>
+      </w:pPr>
+      <w:r>
+        <w:rPr>
+          <w:rFonts w:hint="eastAsia"/>
+        </w:rPr>
+        <w:t>水灾来了，炒管道股，如青龙管业</w:t>
+      </w:r>
+    </w:p>
+    <w:p>
+      <w:pPr>
+        <w:ind w:firstLine="425"/>
+        <w:rPr>
+          <w:rFonts w:hint="eastAsia"/>
+        </w:rPr>
+      </w:pPr>
+      <w:r>
+        <w:rPr>
+          <w:rFonts w:hint="eastAsia"/>
+        </w:rPr>
+        <w:t>南海局势紧张炒军工股</w:t>
+      </w:r>
+    </w:p>
+    <w:p>
+      <w:pPr>
+        <w:ind w:firstLine="425"/>
+        <w:rPr>
+          <w:rFonts w:hint="eastAsia"/>
+        </w:rPr>
+      </w:pPr>
+      <w:r>
+        <w:rPr>
+          <w:rFonts w:hint="eastAsia"/>
+        </w:rPr>
+        <w:t>开什么大会就炒什么股，互联网大会，</w:t>
+      </w:r>
+      <w:r>
+        <w:rPr>
+          <w:rFonts w:hint="eastAsia"/>
+        </w:rPr>
+        <w:t>VR</w:t>
+      </w:r>
+      <w:r>
+        <w:rPr>
+          <w:rFonts w:hint="eastAsia"/>
+        </w:rPr>
+        <w:t>大会，机器人大会，物联网大会，</w:t>
+      </w:r>
+      <w:r>
+        <w:rPr>
+          <w:rFonts w:hint="eastAsia"/>
+        </w:rPr>
+        <w:t>3D</w:t>
+      </w:r>
+      <w:r>
+        <w:rPr>
+          <w:rFonts w:hint="eastAsia"/>
+        </w:rPr>
+        <w:t>大会。。。开两会要维稳</w:t>
+      </w:r>
+    </w:p>
+    <w:p>
+      <w:pPr>
+        <w:ind w:firstLine="425"/>
+        <w:rPr>
+          <w:rFonts w:hint="eastAsia"/>
+        </w:rPr>
+      </w:pPr>
+      <w:r>
+        <w:rPr>
+          <w:rFonts w:hint="eastAsia"/>
+        </w:rPr>
+        <w:t>什么东西涨价买什么，猪肉，草甘膦，维生素，碳酸锂。。。</w:t>
+      </w:r>
+    </w:p>
+    <w:p>
+      <w:pPr>
+        <w:ind w:firstLine="425"/>
+        <w:rPr>
+          <w:rFonts w:hint="eastAsia"/>
+        </w:rPr>
+      </w:pPr>
+      <w:r>
+        <w:rPr>
+          <w:rFonts w:hint="eastAsia"/>
+        </w:rPr>
+        <w:t>年报、中报前</w:t>
+      </w:r>
+      <w:r>
+        <w:rPr>
+          <w:rFonts w:hint="eastAsia"/>
+        </w:rPr>
+        <w:t>2</w:t>
+      </w:r>
+      <w:r>
+        <w:rPr>
+          <w:rFonts w:hint="eastAsia"/>
+        </w:rPr>
+        <w:t>个月开始炒高送配，一季度一般炒重组保壳。</w:t>
+      </w:r>
+    </w:p>
+    <w:p>
+      <w:pPr>
+        <w:ind w:firstLine="425"/>
+      </w:pPr>
+      <w:r>
+        <w:rPr>
+          <w:rFonts w:hint="eastAsia"/>
+        </w:rPr>
+        <w:t>大盘暴跌炒中石油，中石化，</w:t>
+      </w:r>
+      <w:r>
+        <w:rPr>
+          <w:rFonts w:hint="eastAsia"/>
+        </w:rPr>
+        <w:t>4</w:t>
+      </w:r>
+      <w:r>
+        <w:rPr>
+          <w:rFonts w:hint="eastAsia"/>
+        </w:rPr>
+        <w:t>大行</w:t>
+      </w:r>
+    </w:p>
+    <w:p>
+      <w:pPr>
+        <w:pStyle w:val="3"/>
       </w:pPr>
       <w:bookmarkStart w:id="17" w:name="_Toc455267070"/>
       <w:r>
         <w:rPr>
           <w:rFonts w:hint="eastAsia"/>
         </w:rPr>
-        <w:lastRenderedPageBreak/>
         <w:t>暴跌</w:t>
       </w:r>
       <w:r>
@@ -10622,21 +10719,7 @@
         <w:rPr>
           <w:rFonts w:hint="eastAsia"/>
         </w:rPr>
-        <w:t>而这种模式会在隔日恐慌盘出尽的情况下，出现一个</w:t>
-      </w:r>
-      <w:proofErr w:type="gramStart"/>
-      <w:r>
-        <w:rPr>
-          <w:rFonts w:hint="eastAsia"/>
-        </w:rPr>
-        <w:t>小幅买</w:t>
-      </w:r>
-      <w:proofErr w:type="gramEnd"/>
-      <w:r>
-        <w:rPr>
-          <w:rFonts w:hint="eastAsia"/>
-        </w:rPr>
-        <w:t>点，单也很难阻止趋势的下行。</w:t>
+        <w:t>而这种模式会在隔日恐慌盘出尽的情况下，出现一个小幅买点，单也很难阻止趋势的下行。</w:t>
       </w:r>
     </w:p>
     <w:p>
@@ -10794,6 +10877,9 @@
     <w:p>
       <w:pPr>
         <w:pStyle w:val="a0"/>
+        <w:rPr>
+          <w:rFonts w:hint="eastAsia"/>
+        </w:rPr>
       </w:pPr>
       <w:r>
         <w:rPr>
@@ -10804,6 +10890,23 @@
     </w:p>
     <w:p>
       <w:pPr>
+        <w:pStyle w:val="a0"/>
+      </w:pPr>
+      <w:r>
+        <w:rPr>
+          <w:rFonts w:hint="eastAsia"/>
+        </w:rPr>
+        <w:t>追高建仓的风险非常大，</w:t>
+      </w:r>
+      <w:r>
+        <w:rPr>
+          <w:rFonts w:hint="eastAsia"/>
+        </w:rPr>
+        <w:t>由于当日卖不掉，导致如果大盘不好，会造成获利盘蜂拥而出，导致更深被套。</w:t>
+      </w:r>
+    </w:p>
+    <w:p>
+      <w:pPr>
         <w:pStyle w:val="2"/>
       </w:pPr>
       <w:bookmarkStart w:id="22" w:name="_Toc455267075"/>
@@ -10811,278 +10914,254 @@
         <w:rPr>
           <w:rFonts w:hint="eastAsia"/>
         </w:rPr>
+        <w:t>热点模型</w:t>
+      </w:r>
+      <w:bookmarkEnd w:id="22"/>
+    </w:p>
+    <w:p>
+      <w:pPr>
+        <w:pStyle w:val="3"/>
+      </w:pPr>
+      <w:bookmarkStart w:id="23" w:name="_Toc455267076"/>
+      <w:r>
+        <w:rPr>
+          <w:rFonts w:hint="eastAsia"/>
+        </w:rPr>
+        <w:t>历史周期热点分析</w:t>
+      </w:r>
+      <w:bookmarkEnd w:id="23"/>
+    </w:p>
+    <w:p>
+      <w:pPr>
+        <w:pStyle w:val="a0"/>
+      </w:pPr>
+      <w:r>
+        <w:rPr>
+          <w:rFonts w:hint="eastAsia"/>
+        </w:rPr>
+        <w:t>分析历史热点要注意几个问题：</w:t>
+      </w:r>
+    </w:p>
+    <w:p>
+      <w:pPr>
+        <w:pStyle w:val="a0"/>
+      </w:pPr>
+      <w:r>
+        <w:rPr>
+          <w:rFonts w:hint="eastAsia"/>
+        </w:rPr>
+        <w:t xml:space="preserve">1 </w:t>
+      </w:r>
+      <w:r>
+        <w:rPr>
+          <w:rFonts w:hint="eastAsia"/>
+        </w:rPr>
+        <w:t>是否是突发性热点</w:t>
+      </w:r>
+    </w:p>
+    <w:p>
+      <w:pPr>
+        <w:pStyle w:val="a0"/>
+      </w:pPr>
+      <w:r>
+        <w:rPr>
+          <w:rFonts w:hint="eastAsia"/>
+        </w:rPr>
+        <w:t xml:space="preserve">2 </w:t>
+      </w:r>
+      <w:r>
+        <w:rPr>
+          <w:rFonts w:hint="eastAsia"/>
+        </w:rPr>
+        <w:t>是否可持续性热点</w:t>
+      </w:r>
+    </w:p>
+    <w:p>
+      <w:pPr>
+        <w:pStyle w:val="a0"/>
+      </w:pPr>
+      <w:r>
+        <w:rPr>
+          <w:rFonts w:hint="eastAsia"/>
+        </w:rPr>
+        <w:t xml:space="preserve">3 </w:t>
+      </w:r>
+      <w:r>
+        <w:rPr>
+          <w:rFonts w:hint="eastAsia"/>
+        </w:rPr>
+        <w:t>是否周期热点</w:t>
+      </w:r>
+    </w:p>
+    <w:p>
+      <w:pPr>
+        <w:pStyle w:val="a0"/>
+      </w:pPr>
+      <w:r>
+        <w:rPr>
+          <w:rFonts w:hint="eastAsia"/>
+        </w:rPr>
+        <w:t xml:space="preserve">4 </w:t>
+      </w:r>
+      <w:r>
+        <w:rPr>
+          <w:rFonts w:hint="eastAsia"/>
+        </w:rPr>
+        <w:t>热点背后的逻辑</w:t>
+      </w:r>
+    </w:p>
+    <w:p>
+      <w:pPr>
+        <w:pStyle w:val="a0"/>
+      </w:pPr>
+    </w:p>
+    <w:p>
+      <w:pPr>
+        <w:pStyle w:val="2"/>
+      </w:pPr>
+      <w:bookmarkStart w:id="24" w:name="_Toc455267077"/>
+      <w:r>
+        <w:rPr>
+          <w:rFonts w:hint="eastAsia"/>
+        </w:rPr>
+        <w:t>仓位管理</w:t>
+      </w:r>
+      <w:bookmarkEnd w:id="24"/>
+    </w:p>
+    <w:p>
+      <w:pPr>
+        <w:ind w:firstLineChars="200" w:firstLine="420"/>
+      </w:pPr>
+      <w:r>
+        <w:t>永远懂得去敬畏市场</w:t>
+      </w:r>
+      <w:r>
+        <w:rPr>
+          <w:rFonts w:hint="eastAsia"/>
+        </w:rPr>
+        <w:t>，</w:t>
+      </w:r>
+      <w:r>
+        <w:t>所以</w:t>
+      </w:r>
+      <w:r>
+        <w:t>隔夜</w:t>
+      </w:r>
+      <w:r>
+        <w:t>永不满仓</w:t>
+      </w:r>
+      <w:r>
+        <w:rPr>
+          <w:rFonts w:hint="eastAsia"/>
+        </w:rPr>
+        <w:t>。</w:t>
+      </w:r>
+      <w:r>
+        <w:t>盘中可以满仓</w:t>
+      </w:r>
+      <w:r>
+        <w:rPr>
+          <w:rFonts w:hint="eastAsia"/>
+        </w:rPr>
+        <w:t>，</w:t>
+      </w:r>
+      <w:r>
+        <w:t>但是到了周五</w:t>
+      </w:r>
+      <w:r>
+        <w:rPr>
+          <w:rFonts w:hint="eastAsia"/>
+        </w:rPr>
+        <w:t>和节假日都不应该满仓持股。</w:t>
+      </w:r>
+    </w:p>
+    <w:p>
+      <w:pPr>
+        <w:pStyle w:val="2"/>
+      </w:pPr>
+      <w:bookmarkStart w:id="25" w:name="_Toc455267078"/>
+      <w:r>
+        <w:rPr>
+          <w:rFonts w:hint="eastAsia"/>
+        </w:rPr>
         <w:lastRenderedPageBreak/>
-        <w:t>热点模型</w:t>
-      </w:r>
-      <w:bookmarkEnd w:id="22"/>
+        <w:t>止损</w:t>
+      </w:r>
+      <w:r>
+        <w:rPr>
+          <w:rFonts w:hint="eastAsia"/>
+        </w:rPr>
+        <w:t>模型</w:t>
+      </w:r>
+      <w:bookmarkEnd w:id="25"/>
     </w:p>
     <w:p>
       <w:pPr>
         <w:pStyle w:val="3"/>
       </w:pPr>
-      <w:bookmarkStart w:id="23" w:name="_Toc455267076"/>
-      <w:r>
-        <w:rPr>
-          <w:rFonts w:hint="eastAsia"/>
-        </w:rPr>
-        <w:t>历史周期热点分析</w:t>
-      </w:r>
-      <w:bookmarkEnd w:id="23"/>
+      <w:bookmarkStart w:id="26" w:name="_Toc455267079"/>
+      <w:r>
+        <w:rPr>
+          <w:rFonts w:hint="eastAsia"/>
+        </w:rPr>
+        <w:t>大面积跌停</w:t>
+      </w:r>
+      <w:r>
+        <w:rPr>
+          <w:rFonts w:hint="eastAsia"/>
+        </w:rPr>
+        <w:t>，无条件清仓</w:t>
+      </w:r>
+      <w:bookmarkEnd w:id="26"/>
     </w:p>
     <w:p>
       <w:pPr>
         <w:pStyle w:val="a0"/>
-      </w:pPr>
-      <w:r>
-        <w:rPr>
-          <w:rFonts w:hint="eastAsia"/>
-        </w:rPr>
-        <w:t>分析历史热点要注意几个问题：</w:t>
-      </w:r>
-    </w:p>
-    <w:p>
-      <w:pPr>
-        <w:pStyle w:val="a0"/>
-      </w:pPr>
-      <w:r>
-        <w:rPr>
-          <w:rFonts w:hint="eastAsia"/>
-        </w:rPr>
-        <w:t xml:space="preserve">1 </w:t>
-      </w:r>
-      <w:r>
-        <w:rPr>
-          <w:rFonts w:hint="eastAsia"/>
-        </w:rPr>
-        <w:t>是否是突发性热点</w:t>
-      </w:r>
-    </w:p>
-    <w:p>
-      <w:pPr>
-        <w:pStyle w:val="a0"/>
-      </w:pPr>
-      <w:r>
-        <w:rPr>
-          <w:rFonts w:hint="eastAsia"/>
-        </w:rPr>
-        <w:t xml:space="preserve">2 </w:t>
-      </w:r>
-      <w:r>
-        <w:rPr>
-          <w:rFonts w:hint="eastAsia"/>
-        </w:rPr>
-        <w:t>是否可持续性热点</w:t>
-      </w:r>
-    </w:p>
-    <w:p>
-      <w:pPr>
-        <w:pStyle w:val="a0"/>
-      </w:pPr>
-      <w:r>
-        <w:rPr>
-          <w:rFonts w:hint="eastAsia"/>
-        </w:rPr>
-        <w:t xml:space="preserve">3 </w:t>
-      </w:r>
-      <w:r>
-        <w:rPr>
-          <w:rFonts w:hint="eastAsia"/>
-        </w:rPr>
-        <w:t>是否周期热点</w:t>
-      </w:r>
-    </w:p>
-    <w:p>
-      <w:pPr>
-        <w:pStyle w:val="a0"/>
-      </w:pPr>
-      <w:r>
-        <w:rPr>
-          <w:rFonts w:hint="eastAsia"/>
-        </w:rPr>
-        <w:t xml:space="preserve">4 </w:t>
-      </w:r>
-      <w:r>
-        <w:rPr>
-          <w:rFonts w:hint="eastAsia"/>
-        </w:rPr>
-        <w:t>热点背后的逻辑</w:t>
-      </w:r>
-    </w:p>
-    <w:p>
-      <w:pPr>
-        <w:pStyle w:val="a0"/>
-      </w:pPr>
-    </w:p>
-    <w:p>
-      <w:pPr>
-        <w:pStyle w:val="2"/>
-      </w:pPr>
-      <w:bookmarkStart w:id="24" w:name="_Toc455267077"/>
-      <w:proofErr w:type="gramStart"/>
-      <w:r>
-        <w:rPr>
-          <w:rFonts w:hint="eastAsia"/>
-        </w:rPr>
-        <w:t>仓位</w:t>
-      </w:r>
-      <w:proofErr w:type="gramEnd"/>
-      <w:r>
-        <w:rPr>
-          <w:rFonts w:hint="eastAsia"/>
-        </w:rPr>
-        <w:t>管理</w:t>
-      </w:r>
-      <w:bookmarkEnd w:id="24"/>
+        <w:rPr>
+          <w:rFonts w:ascii="Times New Roman" w:hAnsi="Times New Roman"/>
+          <w:sz w:val="21"/>
+        </w:rPr>
+      </w:pPr>
+      <w:r>
+        <w:rPr>
+          <w:rFonts w:ascii="Times New Roman" w:hAnsi="Times New Roman" w:hint="eastAsia"/>
+          <w:sz w:val="21"/>
+        </w:rPr>
+        <w:t>500</w:t>
+      </w:r>
+      <w:r>
+        <w:rPr>
+          <w:rFonts w:ascii="Times New Roman" w:hAnsi="Times New Roman" w:hint="eastAsia"/>
+          <w:sz w:val="21"/>
+        </w:rPr>
+        <w:t>股以上跌停，无条件清仓</w:t>
+      </w:r>
+      <w:r>
+        <w:rPr>
+          <w:rFonts w:ascii="Times New Roman" w:hAnsi="Times New Roman" w:hint="eastAsia"/>
+          <w:sz w:val="21"/>
+        </w:rPr>
+        <w:t>，而且短期不玩。</w:t>
+      </w:r>
+    </w:p>
+    <w:p>
+      <w:pPr>
+        <w:pStyle w:val="3"/>
+      </w:pPr>
+      <w:bookmarkStart w:id="27" w:name="_Toc455267080"/>
+      <w:r>
+        <w:rPr>
+          <w:rFonts w:hint="eastAsia"/>
+        </w:rPr>
+        <w:t>追高买入，当日未达预期，三个点止损出</w:t>
+      </w:r>
+      <w:bookmarkEnd w:id="27"/>
     </w:p>
     <w:p>
       <w:pPr>
         <w:ind w:firstLineChars="200" w:firstLine="420"/>
       </w:pPr>
       <w:r>
-        <w:t>永远懂得去敬畏市场</w:t>
-      </w:r>
-      <w:r>
-        <w:rPr>
-          <w:rFonts w:hint="eastAsia"/>
-        </w:rPr>
-        <w:t>，</w:t>
-      </w:r>
-      <w:r>
-        <w:t>所以</w:t>
-      </w:r>
-      <w:r>
-        <w:t>隔夜</w:t>
-      </w:r>
-      <w:r>
-        <w:t>永不满仓</w:t>
-      </w:r>
-      <w:r>
-        <w:rPr>
-          <w:rFonts w:hint="eastAsia"/>
-        </w:rPr>
-        <w:t>。</w:t>
-      </w:r>
-      <w:r>
-        <w:t>盘中可以满仓</w:t>
-      </w:r>
-      <w:r>
-        <w:rPr>
-          <w:rFonts w:hint="eastAsia"/>
-        </w:rPr>
-        <w:t>，</w:t>
-      </w:r>
-      <w:r>
-        <w:t>但是到了周五</w:t>
-      </w:r>
-      <w:r>
-        <w:rPr>
-          <w:rFonts w:hint="eastAsia"/>
-        </w:rPr>
-        <w:t>和节假日都不应该满仓持股。</w:t>
-      </w:r>
-    </w:p>
-    <w:p>
-      <w:pPr>
-        <w:pStyle w:val="2"/>
-      </w:pPr>
-      <w:bookmarkStart w:id="25" w:name="_Toc455267078"/>
-      <w:r>
-        <w:rPr>
-          <w:rFonts w:hint="eastAsia"/>
-        </w:rPr>
-        <w:t>止损</w:t>
-      </w:r>
-      <w:r>
-        <w:rPr>
-          <w:rFonts w:hint="eastAsia"/>
-        </w:rPr>
-        <w:t>模型</w:t>
-      </w:r>
-      <w:bookmarkEnd w:id="25"/>
-    </w:p>
-    <w:p>
-      <w:pPr>
-        <w:pStyle w:val="3"/>
-      </w:pPr>
-      <w:bookmarkStart w:id="26" w:name="_Toc455267079"/>
-      <w:r>
-        <w:rPr>
-          <w:rFonts w:hint="eastAsia"/>
-        </w:rPr>
-        <w:t>大面积跌停</w:t>
-      </w:r>
-      <w:r>
-        <w:rPr>
-          <w:rFonts w:hint="eastAsia"/>
-        </w:rPr>
-        <w:t>，无条件清仓</w:t>
-      </w:r>
-      <w:bookmarkEnd w:id="26"/>
-    </w:p>
-    <w:p>
-      <w:pPr>
-        <w:pStyle w:val="a0"/>
-        <w:rPr>
-          <w:rFonts w:ascii="Times New Roman" w:hAnsi="Times New Roman"/>
-          <w:sz w:val="21"/>
-        </w:rPr>
-      </w:pPr>
-      <w:r>
-        <w:rPr>
-          <w:rFonts w:ascii="Times New Roman" w:hAnsi="Times New Roman" w:hint="eastAsia"/>
-          <w:sz w:val="21"/>
-        </w:rPr>
-        <w:t>500</w:t>
-      </w:r>
-      <w:r>
-        <w:rPr>
-          <w:rFonts w:ascii="Times New Roman" w:hAnsi="Times New Roman" w:hint="eastAsia"/>
-          <w:sz w:val="21"/>
-        </w:rPr>
-        <w:t>股</w:t>
-      </w:r>
-      <w:proofErr w:type="gramStart"/>
-      <w:r>
-        <w:rPr>
-          <w:rFonts w:ascii="Times New Roman" w:hAnsi="Times New Roman" w:hint="eastAsia"/>
-          <w:sz w:val="21"/>
-        </w:rPr>
-        <w:t>以上跌</w:t>
-      </w:r>
-      <w:proofErr w:type="gramEnd"/>
-      <w:r>
-        <w:rPr>
-          <w:rFonts w:ascii="Times New Roman" w:hAnsi="Times New Roman" w:hint="eastAsia"/>
-          <w:sz w:val="21"/>
-        </w:rPr>
-        <w:t>停，无条件清仓</w:t>
-      </w:r>
-      <w:r>
-        <w:rPr>
-          <w:rFonts w:ascii="Times New Roman" w:hAnsi="Times New Roman" w:hint="eastAsia"/>
-          <w:sz w:val="21"/>
-        </w:rPr>
-        <w:t>，而且短期不玩。</w:t>
-      </w:r>
-    </w:p>
-    <w:p>
-      <w:pPr>
-        <w:pStyle w:val="3"/>
-      </w:pPr>
-      <w:bookmarkStart w:id="27" w:name="_Toc455267080"/>
-      <w:r>
-        <w:rPr>
-          <w:rFonts w:hint="eastAsia"/>
-        </w:rPr>
-        <w:t>追高买入，当日未达预期，三个点止损出</w:t>
-      </w:r>
-      <w:bookmarkEnd w:id="27"/>
-    </w:p>
-    <w:p>
-      <w:pPr>
-        <w:ind w:firstLineChars="200" w:firstLine="420"/>
-      </w:pPr>
-      <w:r>
         <w:rPr>
           <w:rFonts w:hint="eastAsia"/>
         </w:rPr>
@@ -11092,21 +11171,7 @@
         <w:rPr>
           <w:rFonts w:hint="eastAsia"/>
         </w:rPr>
-        <w:t>个点以上追高买入的，当日没有走出上涨走势的，第二</w:t>
-      </w:r>
-      <w:proofErr w:type="gramStart"/>
-      <w:r>
-        <w:rPr>
-          <w:rFonts w:hint="eastAsia"/>
-        </w:rPr>
-        <w:t>天择机</w:t>
-      </w:r>
-      <w:proofErr w:type="gramEnd"/>
-      <w:r>
-        <w:rPr>
-          <w:rFonts w:hint="eastAsia"/>
-        </w:rPr>
-        <w:t>卖出。</w:t>
+        <w:t>个点以上追高买入的，当日没有走出上涨走势的，第二天择机卖出。</w:t>
       </w:r>
     </w:p>
     <w:p>
@@ -11223,7 +11288,6 @@
         <w:rPr>
           <w:rFonts w:hint="eastAsia"/>
         </w:rPr>
-        <w:lastRenderedPageBreak/>
         <w:t>统计分析</w:t>
       </w:r>
       <w:bookmarkEnd w:id="29"/>
@@ -11322,6 +11386,7 @@
         <w:rPr>
           <w:rFonts w:hint="eastAsia"/>
         </w:rPr>
+        <w:lastRenderedPageBreak/>
         <w:t>1</w:t>
       </w:r>
       <w:r>
@@ -11440,9 +11505,6 @@
     <w:p>
       <w:pPr>
         <w:pStyle w:val="3"/>
-        <w:rPr>
-          <w:rFonts w:hint="eastAsia"/>
-        </w:rPr>
       </w:pPr>
       <w:bookmarkStart w:id="38" w:name="_Toc455267091"/>
       <w:r>
@@ -12596,7 +12658,6 @@
                 <w:sz w:val="22"/>
                 <w:szCs w:val="22"/>
               </w:rPr>
-              <w:lastRenderedPageBreak/>
               <w:t>2008年7月</w:t>
             </w:r>
           </w:p>
@@ -13634,9 +13695,6 @@
     <w:p>
       <w:pPr>
         <w:pStyle w:val="a0"/>
-        <w:rPr>
-          <w:rFonts w:hint="eastAsia"/>
-        </w:rPr>
       </w:pPr>
       <w:r>
         <w:rPr>
@@ -13672,60 +13730,61 @@
     <w:p>
       <w:pPr>
         <w:pStyle w:val="4"/>
-        <w:rPr>
-          <w:rFonts w:hint="eastAsia"/>
-        </w:rPr>
-      </w:pPr>
-      <w:r>
-        <w:rPr>
-          <w:rFonts w:hint="eastAsia"/>
-        </w:rPr>
+      </w:pPr>
+      <w:r>
+        <w:rPr>
+          <w:rFonts w:hint="eastAsia"/>
+        </w:rPr>
+        <w:lastRenderedPageBreak/>
         <w:t xml:space="preserve"> </w:t>
       </w:r>
-      <w:bookmarkStart w:id="39" w:name="_GoBack"/>
+      <w:r>
+        <w:rPr>
+          <w:rFonts w:hint="eastAsia"/>
+        </w:rPr>
+        <w:t>热点预测</w:t>
+      </w:r>
+    </w:p>
+    <w:p>
+      <w:pPr>
+        <w:pStyle w:val="a0"/>
+      </w:pPr>
+      <w:r>
+        <w:rPr>
+          <w:rFonts w:hint="eastAsia"/>
+        </w:rPr>
+        <w:t>上旬由于中国南方容易出现汛期，特别注意水利建设板块，青龙管业和安徽水利，可以关注。</w:t>
+      </w:r>
+    </w:p>
+    <w:p>
+      <w:pPr>
+        <w:pStyle w:val="3"/>
+      </w:pPr>
+      <w:bookmarkStart w:id="39" w:name="_Toc455267092"/>
+      <w:r>
+        <w:rPr>
+          <w:rFonts w:hint="eastAsia"/>
+        </w:rPr>
+        <w:t>8</w:t>
+      </w:r>
+      <w:r>
+        <w:rPr>
+          <w:rFonts w:hint="eastAsia"/>
+        </w:rPr>
+        <w:t>月份</w:t>
+      </w:r>
       <w:bookmarkEnd w:id="39"/>
-      <w:r>
-        <w:rPr>
-          <w:rFonts w:hint="eastAsia"/>
-        </w:rPr>
-        <w:t>热点预测</w:t>
-      </w:r>
-    </w:p>
-    <w:p>
-      <w:pPr>
-        <w:pStyle w:val="a0"/>
-      </w:pPr>
-      <w:r>
-        <w:rPr>
-          <w:rFonts w:hint="eastAsia"/>
-        </w:rPr>
-        <w:t>上旬由于中国南方容易出现汛期，特别注意水利建设板块，</w:t>
-      </w:r>
-      <w:proofErr w:type="gramStart"/>
-      <w:r>
-        <w:rPr>
-          <w:rFonts w:hint="eastAsia"/>
-        </w:rPr>
-        <w:t>青龙管</w:t>
-      </w:r>
-      <w:proofErr w:type="gramEnd"/>
-      <w:r>
-        <w:rPr>
-          <w:rFonts w:hint="eastAsia"/>
-        </w:rPr>
-        <w:t>业和安徽水利，可以关注。</w:t>
-      </w:r>
     </w:p>
     <w:p>
       <w:pPr>
         <w:pStyle w:val="3"/>
       </w:pPr>
-      <w:bookmarkStart w:id="40" w:name="_Toc455267092"/>
-      <w:r>
-        <w:rPr>
-          <w:rFonts w:hint="eastAsia"/>
-        </w:rPr>
-        <w:t>8</w:t>
+      <w:bookmarkStart w:id="40" w:name="_Toc455267093"/>
+      <w:r>
+        <w:rPr>
+          <w:rFonts w:hint="eastAsia"/>
+        </w:rPr>
+        <w:t>9</w:t>
       </w:r>
       <w:r>
         <w:rPr>
@@ -13739,12 +13798,12 @@
       <w:pPr>
         <w:pStyle w:val="3"/>
       </w:pPr>
-      <w:bookmarkStart w:id="41" w:name="_Toc455267093"/>
-      <w:r>
-        <w:rPr>
-          <w:rFonts w:hint="eastAsia"/>
-        </w:rPr>
-        <w:t>9</w:t>
+      <w:bookmarkStart w:id="41" w:name="_Toc455267094"/>
+      <w:r>
+        <w:rPr>
+          <w:rFonts w:hint="eastAsia"/>
+        </w:rPr>
+        <w:t>10</w:t>
       </w:r>
       <w:r>
         <w:rPr>
@@ -13758,12 +13817,12 @@
       <w:pPr>
         <w:pStyle w:val="3"/>
       </w:pPr>
-      <w:bookmarkStart w:id="42" w:name="_Toc455267094"/>
-      <w:r>
-        <w:rPr>
-          <w:rFonts w:hint="eastAsia"/>
-        </w:rPr>
-        <w:t>10</w:t>
+      <w:bookmarkStart w:id="42" w:name="_Toc455267095"/>
+      <w:r>
+        <w:rPr>
+          <w:rFonts w:hint="eastAsia"/>
+        </w:rPr>
+        <w:t>11</w:t>
       </w:r>
       <w:r>
         <w:rPr>
@@ -13772,25 +13831,6 @@
         <w:t>月份</w:t>
       </w:r>
       <w:bookmarkEnd w:id="42"/>
-    </w:p>
-    <w:p>
-      <w:pPr>
-        <w:pStyle w:val="3"/>
-      </w:pPr>
-      <w:bookmarkStart w:id="43" w:name="_Toc455267095"/>
-      <w:r>
-        <w:rPr>
-          <w:rFonts w:hint="eastAsia"/>
-        </w:rPr>
-        <w:t>11</w:t>
-      </w:r>
-      <w:r>
-        <w:rPr>
-          <w:rFonts w:hint="eastAsia"/>
-        </w:rPr>
-        <w:t>月份</w:t>
-      </w:r>
-      <w:bookmarkEnd w:id="43"/>
     </w:p>
     <w:p>
       <w:pPr>
@@ -13821,7 +13861,7 @@
       <w:pPr>
         <w:pStyle w:val="3"/>
       </w:pPr>
-      <w:bookmarkStart w:id="44" w:name="_Toc455267096"/>
+      <w:bookmarkStart w:id="43" w:name="_Toc455267096"/>
       <w:r>
         <w:rPr>
           <w:rFonts w:hint="eastAsia"/>
@@ -13834,7 +13874,7 @@
         </w:rPr>
         <w:t>月份</w:t>
       </w:r>
-      <w:bookmarkEnd w:id="44"/>
+      <w:bookmarkEnd w:id="43"/>
     </w:p>
     <w:p>
       <w:pPr>
@@ -13916,14 +13956,14 @@
           <w:numId w:val="12"/>
         </w:numPr>
       </w:pPr>
-      <w:bookmarkStart w:id="45" w:name="_Toc455267097"/>
+      <w:bookmarkStart w:id="44" w:name="_Toc455267097"/>
       <w:r>
         <w:rPr>
           <w:rFonts w:hint="eastAsia"/>
         </w:rPr>
         <w:t>开盘</w:t>
       </w:r>
-      <w:bookmarkEnd w:id="45"/>
+      <w:bookmarkEnd w:id="44"/>
       <w:r>
         <w:rPr>
           <w:rFonts w:hint="eastAsia"/>
@@ -13960,7 +14000,6 @@
         <w:rPr>
           <w:rFonts w:hint="eastAsia"/>
         </w:rPr>
-        <w:lastRenderedPageBreak/>
         <w:t>大盘开盘价</w:t>
       </w:r>
       <w:r>
@@ -14013,14 +14052,14 @@
           <w:numId w:val="12"/>
         </w:numPr>
       </w:pPr>
-      <w:bookmarkStart w:id="46" w:name="_Toc455267098"/>
+      <w:bookmarkStart w:id="45" w:name="_Toc455267098"/>
       <w:r>
         <w:rPr>
           <w:rFonts w:hint="eastAsia"/>
         </w:rPr>
         <w:t>特殊</w:t>
       </w:r>
-      <w:bookmarkEnd w:id="46"/>
+      <w:bookmarkEnd w:id="45"/>
       <w:r>
         <w:rPr>
           <w:rFonts w:hint="eastAsia"/>
@@ -14036,14 +14075,14 @@
           <w:numId w:val="12"/>
         </w:numPr>
       </w:pPr>
-      <w:bookmarkStart w:id="47" w:name="_Toc455267099"/>
+      <w:bookmarkStart w:id="46" w:name="_Toc455267099"/>
       <w:r>
         <w:rPr>
           <w:rFonts w:hint="eastAsia"/>
         </w:rPr>
         <w:t>板块轮转的原理</w:t>
       </w:r>
-      <w:bookmarkEnd w:id="47"/>
+      <w:bookmarkEnd w:id="46"/>
     </w:p>
     <w:p>
       <w:pPr>
@@ -14078,16 +14117,38 @@
       <w:pPr>
         <w:pStyle w:val="1"/>
       </w:pPr>
-      <w:bookmarkStart w:id="48" w:name="_Toc455267100"/>
-      <w:proofErr w:type="gramStart"/>
+      <w:bookmarkStart w:id="47" w:name="_Toc455267100"/>
       <w:r>
         <w:rPr>
           <w:rFonts w:hint="eastAsia"/>
         </w:rPr>
         <w:t>财报知识</w:t>
       </w:r>
+      <w:bookmarkEnd w:id="47"/>
+    </w:p>
+    <w:p>
+      <w:pPr>
+        <w:pStyle w:val="a0"/>
+      </w:pPr>
+    </w:p>
+    <w:p>
+      <w:pPr>
+        <w:pStyle w:val="1"/>
+      </w:pPr>
+      <w:bookmarkStart w:id="48" w:name="_Toc455267101"/>
+      <w:r>
+        <w:rPr>
+          <w:rFonts w:hint="eastAsia"/>
+        </w:rPr>
+        <w:t>K</w:t>
+      </w:r>
+      <w:r>
+        <w:rPr>
+          <w:rFonts w:hint="eastAsia"/>
+        </w:rPr>
+        <w:t>线组合</w:t>
+      </w:r>
       <w:bookmarkEnd w:id="48"/>
-      <w:proofErr w:type="gramEnd"/>
     </w:p>
     <w:p>
       <w:pPr>
@@ -14098,48 +14159,24 @@
       <w:pPr>
         <w:pStyle w:val="1"/>
       </w:pPr>
-      <w:bookmarkStart w:id="49" w:name="_Toc455267101"/>
-      <w:r>
-        <w:rPr>
-          <w:rFonts w:hint="eastAsia"/>
-        </w:rPr>
-        <w:t>K</w:t>
-      </w:r>
-      <w:r>
-        <w:rPr>
-          <w:rFonts w:hint="eastAsia"/>
-        </w:rPr>
-        <w:t>线组合</w:t>
+      <w:bookmarkStart w:id="49" w:name="_Toc455267102"/>
+      <w:r>
+        <w:rPr>
+          <w:rFonts w:hint="eastAsia"/>
+        </w:rPr>
+        <w:t>技术指标</w:t>
       </w:r>
       <w:bookmarkEnd w:id="49"/>
     </w:p>
     <w:p>
       <w:pPr>
-        <w:pStyle w:val="a0"/>
-      </w:pPr>
-    </w:p>
-    <w:p>
-      <w:pPr>
-        <w:pStyle w:val="1"/>
-      </w:pPr>
-      <w:bookmarkStart w:id="50" w:name="_Toc455267102"/>
-      <w:r>
-        <w:rPr>
-          <w:rFonts w:hint="eastAsia"/>
-        </w:rPr>
-        <w:t>技术指标</w:t>
+        <w:pStyle w:val="2"/>
+      </w:pPr>
+      <w:bookmarkStart w:id="50" w:name="_Toc455267103"/>
+      <w:r>
+        <w:t>MACD</w:t>
       </w:r>
       <w:bookmarkEnd w:id="50"/>
-    </w:p>
-    <w:p>
-      <w:pPr>
-        <w:pStyle w:val="2"/>
-      </w:pPr>
-      <w:bookmarkStart w:id="51" w:name="_Toc455267103"/>
-      <w:r>
-        <w:t>MACD</w:t>
-      </w:r>
-      <w:bookmarkEnd w:id="51"/>
       <w:r>
         <w:t xml:space="preserve"> </w:t>
       </w:r>
@@ -14250,7 +14287,6 @@
         <w:rPr>
           <w:rFonts w:hint="eastAsia"/>
         </w:rPr>
-        <w:lastRenderedPageBreak/>
         <w:t>算法</w:t>
       </w:r>
     </w:p>
@@ -14292,11 +14328,11 @@
       <w:pPr>
         <w:pStyle w:val="2"/>
       </w:pPr>
-      <w:bookmarkStart w:id="52" w:name="_Toc455267104"/>
+      <w:bookmarkStart w:id="51" w:name="_Toc455267104"/>
       <w:r>
         <w:t>KDJ</w:t>
       </w:r>
-      <w:bookmarkEnd w:id="52"/>
+      <w:bookmarkEnd w:id="51"/>
       <w:r>
         <w:t xml:space="preserve"> </w:t>
       </w:r>
@@ -14560,9 +14596,8 @@
           <w:sz w:val="21"/>
           <w:szCs w:val="21"/>
         </w:rPr>
-        <w:t>指标在设计过程中主要是研究</w:t>
-      </w:r>
-      <w:proofErr w:type="gramStart"/>
+        <w:t>指标在设计过程中主要是研究最高价、最低价和收盘价之间的关系，同</w:t>
+      </w:r>
       <w:r>
         <w:rPr>
           <w:rFonts w:ascii="Simsun" w:hAnsi="Simsun"/>
@@ -14570,9 +14605,26 @@
           <w:sz w:val="21"/>
           <w:szCs w:val="21"/>
         </w:rPr>
-        <w:t>最</w:t>
-      </w:r>
-      <w:proofErr w:type="gramEnd"/>
+        <w:lastRenderedPageBreak/>
+        <w:t>时也融合了动量观念、强弱指标和移动平均线的一些优点。因此，能够比较迅速、快捷、直观地研判行情，被广泛用于股市的中短期趋势分析，是期货和股票市场上最常用的技术分析工具。</w:t>
+      </w:r>
+    </w:p>
+    <w:p>
+      <w:pPr>
+        <w:pStyle w:val="3"/>
+      </w:pPr>
+      <w:r>
+        <w:rPr>
+          <w:rFonts w:hint="eastAsia"/>
+        </w:rPr>
+        <w:t>算法</w:t>
+      </w:r>
+    </w:p>
+    <w:p>
+      <w:pPr>
+        <w:pStyle w:val="a0"/>
+        <w:ind w:firstLineChars="100" w:firstLine="210"/>
+      </w:pPr>
       <w:r>
         <w:rPr>
           <w:rFonts w:ascii="Simsun" w:hAnsi="Simsun"/>
@@ -14580,9 +14632,8 @@
           <w:sz w:val="21"/>
           <w:szCs w:val="21"/>
         </w:rPr>
-        <w:t>高价、最低价和收盘价之间的关系，同时也融合了动量观念、强弱指标和移动平均线的一些优点。因此，能够比较迅速、快捷、直观地</w:t>
-      </w:r>
-      <w:proofErr w:type="gramStart"/>
+        <w:t>第一步</w:t>
+      </w:r>
       <w:r>
         <w:rPr>
           <w:rFonts w:ascii="Simsun" w:hAnsi="Simsun"/>
@@ -14590,9 +14641,8 @@
           <w:sz w:val="21"/>
           <w:szCs w:val="21"/>
         </w:rPr>
-        <w:t>研</w:t>
-      </w:r>
-      <w:proofErr w:type="gramEnd"/>
+        <w:t xml:space="preserve"> </w:t>
+      </w:r>
       <w:r>
         <w:rPr>
           <w:rFonts w:ascii="Simsun" w:hAnsi="Simsun"/>
@@ -14600,25 +14650,8 @@
           <w:sz w:val="21"/>
           <w:szCs w:val="21"/>
         </w:rPr>
-        <w:t>判行情，被广泛用于股市的中短期趋势分析，是期货和股票市场上最常用的技术分析工具。</w:t>
-      </w:r>
-    </w:p>
-    <w:p>
-      <w:pPr>
-        <w:pStyle w:val="3"/>
-      </w:pPr>
-      <w:r>
-        <w:rPr>
-          <w:rFonts w:hint="eastAsia"/>
-        </w:rPr>
-        <w:t>算法</w:t>
-      </w:r>
-    </w:p>
-    <w:p>
-      <w:pPr>
-        <w:pStyle w:val="a0"/>
-        <w:ind w:firstLineChars="100" w:firstLine="210"/>
-      </w:pPr>
+        <w:t>计算</w:t>
+      </w:r>
       <w:r>
         <w:rPr>
           <w:rFonts w:ascii="Simsun" w:hAnsi="Simsun"/>
@@ -14626,7 +14659,7 @@
           <w:sz w:val="21"/>
           <w:szCs w:val="21"/>
         </w:rPr>
-        <w:t>第一步</w:t>
+        <w:t>RSV</w:t>
       </w:r>
       <w:r>
         <w:rPr>
@@ -14635,7 +14668,7 @@
           <w:sz w:val="21"/>
           <w:szCs w:val="21"/>
         </w:rPr>
-        <w:t xml:space="preserve"> </w:t>
+        <w:t>：即未成熟随机值（</w:t>
       </w:r>
       <w:r>
         <w:rPr>
@@ -14644,7 +14677,7 @@
           <w:sz w:val="21"/>
           <w:szCs w:val="21"/>
         </w:rPr>
-        <w:t>计算</w:t>
+        <w:t>Raw Stochastic Value</w:t>
       </w:r>
       <w:r>
         <w:rPr>
@@ -14653,7 +14686,7 @@
           <w:sz w:val="21"/>
           <w:szCs w:val="21"/>
         </w:rPr>
-        <w:t>RSV</w:t>
+        <w:t>）。</w:t>
       </w:r>
       <w:r>
         <w:rPr>
@@ -14662,7 +14695,7 @@
           <w:sz w:val="21"/>
           <w:szCs w:val="21"/>
         </w:rPr>
-        <w:t>：即未成熟随机值（</w:t>
+        <w:t xml:space="preserve">RSV </w:t>
       </w:r>
       <w:r>
         <w:rPr>
@@ -14671,7 +14704,7 @@
           <w:sz w:val="21"/>
           <w:szCs w:val="21"/>
         </w:rPr>
-        <w:t>Raw Stochastic Value</w:t>
+        <w:t>指标主要用来分析市场是处于</w:t>
       </w:r>
       <w:r>
         <w:rPr>
@@ -14680,7 +14713,7 @@
           <w:sz w:val="21"/>
           <w:szCs w:val="21"/>
         </w:rPr>
-        <w:t>）。</w:t>
+        <w:t>“</w:t>
       </w:r>
       <w:r>
         <w:rPr>
@@ -14689,7 +14722,7 @@
           <w:sz w:val="21"/>
           <w:szCs w:val="21"/>
         </w:rPr>
-        <w:t xml:space="preserve">RSV </w:t>
+        <w:t>超买</w:t>
       </w:r>
       <w:r>
         <w:rPr>
@@ -14698,7 +14731,7 @@
           <w:sz w:val="21"/>
           <w:szCs w:val="21"/>
         </w:rPr>
-        <w:t>指标主要用来分析市场是处于</w:t>
+        <w:t>”</w:t>
       </w:r>
       <w:r>
         <w:rPr>
@@ -14707,7 +14740,7 @@
           <w:sz w:val="21"/>
           <w:szCs w:val="21"/>
         </w:rPr>
-        <w:t>“</w:t>
+        <w:t>还是</w:t>
       </w:r>
       <w:r>
         <w:rPr>
@@ -14716,7 +14749,7 @@
           <w:sz w:val="21"/>
           <w:szCs w:val="21"/>
         </w:rPr>
-        <w:t>超买</w:t>
+        <w:t>“</w:t>
       </w:r>
       <w:r>
         <w:rPr>
@@ -14725,7 +14758,7 @@
           <w:sz w:val="21"/>
           <w:szCs w:val="21"/>
         </w:rPr>
-        <w:t>”</w:t>
+        <w:t>超卖</w:t>
       </w:r>
       <w:r>
         <w:rPr>
@@ -14734,7 +14767,7 @@
           <w:sz w:val="21"/>
           <w:szCs w:val="21"/>
         </w:rPr>
-        <w:t>还是</w:t>
+        <w:t>”</w:t>
       </w:r>
       <w:r>
         <w:rPr>
@@ -14743,7 +14776,7 @@
           <w:sz w:val="21"/>
           <w:szCs w:val="21"/>
         </w:rPr>
-        <w:t>“</w:t>
+        <w:t>状态：</w:t>
       </w:r>
       <w:r>
         <w:rPr>
@@ -14752,7 +14785,7 @@
           <w:sz w:val="21"/>
           <w:szCs w:val="21"/>
         </w:rPr>
-        <w:t>超卖</w:t>
+        <w:t>RSV</w:t>
       </w:r>
       <w:r>
         <w:rPr>
@@ -14761,7 +14794,7 @@
           <w:sz w:val="21"/>
           <w:szCs w:val="21"/>
         </w:rPr>
-        <w:t>”</w:t>
+        <w:t>高于</w:t>
       </w:r>
       <w:r>
         <w:rPr>
@@ -14770,7 +14803,7 @@
           <w:sz w:val="21"/>
           <w:szCs w:val="21"/>
         </w:rPr>
-        <w:t>状态：</w:t>
+        <w:t>80%</w:t>
       </w:r>
       <w:r>
         <w:rPr>
@@ -14779,7 +14812,7 @@
           <w:sz w:val="21"/>
           <w:szCs w:val="21"/>
         </w:rPr>
-        <w:t>RSV</w:t>
+        <w:t>时候市场即为超买状况，行情即将见顶，应当考虑出仓；</w:t>
       </w:r>
       <w:r>
         <w:rPr>
@@ -14788,7 +14821,7 @@
           <w:sz w:val="21"/>
           <w:szCs w:val="21"/>
         </w:rPr>
-        <w:t>高于</w:t>
+        <w:t>RSV</w:t>
       </w:r>
       <w:r>
         <w:rPr>
@@ -14797,7 +14830,7 @@
           <w:sz w:val="21"/>
           <w:szCs w:val="21"/>
         </w:rPr>
-        <w:t>80%</w:t>
+        <w:t>低于</w:t>
       </w:r>
       <w:r>
         <w:rPr>
@@ -14806,7 +14839,7 @@
           <w:sz w:val="21"/>
           <w:szCs w:val="21"/>
         </w:rPr>
-        <w:t>时候市场即为超买状况，行情即将见顶，应当考虑出仓；</w:t>
+        <w:t>20%</w:t>
       </w:r>
       <w:r>
         <w:rPr>
@@ -14815,7 +14848,7 @@
           <w:sz w:val="21"/>
           <w:szCs w:val="21"/>
         </w:rPr>
-        <w:t>RSV</w:t>
+        <w:t>时候，市场为超卖状况，行情即将见底，此时可以考虑加仓。</w:t>
       </w:r>
       <w:r>
         <w:rPr>
@@ -14824,7 +14857,8 @@
           <w:sz w:val="21"/>
           <w:szCs w:val="21"/>
         </w:rPr>
-        <w:t>低于</w:t>
+        <w:br/>
+        <w:t>    N</w:t>
       </w:r>
       <w:r>
         <w:rPr>
@@ -14833,7 +14867,7 @@
           <w:sz w:val="21"/>
           <w:szCs w:val="21"/>
         </w:rPr>
-        <w:t>20%</w:t>
+        <w:t>日</w:t>
       </w:r>
       <w:r>
         <w:rPr>
@@ -14842,7 +14876,7 @@
           <w:sz w:val="21"/>
           <w:szCs w:val="21"/>
         </w:rPr>
-        <w:t>时候，市场为超卖状况，行情即将见底，此时可以考虑加仓。</w:t>
+        <w:t>RSV=(N</w:t>
       </w:r>
       <w:r>
         <w:rPr>
@@ -14851,8 +14885,7 @@
           <w:sz w:val="21"/>
           <w:szCs w:val="21"/>
         </w:rPr>
-        <w:br/>
-        <w:t>    N</w:t>
+        <w:t>日收盘价</w:t>
       </w:r>
       <w:r>
         <w:rPr>
@@ -14861,7 +14894,7 @@
           <w:sz w:val="21"/>
           <w:szCs w:val="21"/>
         </w:rPr>
-        <w:t>日</w:t>
+        <w:t>-N</w:t>
       </w:r>
       <w:r>
         <w:rPr>
@@ -14870,7 +14903,7 @@
           <w:sz w:val="21"/>
           <w:szCs w:val="21"/>
         </w:rPr>
-        <w:t>RSV=(N</w:t>
+        <w:t>日内最低价）</w:t>
       </w:r>
       <w:r>
         <w:rPr>
@@ -14879,7 +14912,7 @@
           <w:sz w:val="21"/>
           <w:szCs w:val="21"/>
         </w:rPr>
-        <w:t>日收盘价</w:t>
+        <w:t>÷(N</w:t>
       </w:r>
       <w:r>
         <w:rPr>
@@ -14888,54 +14921,7 @@
           <w:sz w:val="21"/>
           <w:szCs w:val="21"/>
         </w:rPr>
-        <w:t>-N</w:t>
-      </w:r>
-      <w:r>
-        <w:rPr>
-          <w:rFonts w:ascii="Simsun" w:hAnsi="Simsun"/>
-          <w:color w:val="000000"/>
-          <w:sz w:val="21"/>
-          <w:szCs w:val="21"/>
-        </w:rPr>
-        <w:t>日内最低价）</w:t>
-      </w:r>
-      <w:r>
-        <w:rPr>
-          <w:rFonts w:ascii="Simsun" w:hAnsi="Simsun"/>
-          <w:color w:val="000000"/>
-          <w:sz w:val="21"/>
-          <w:szCs w:val="21"/>
-        </w:rPr>
-        <w:t>÷(N</w:t>
-      </w:r>
-      <w:r>
-        <w:rPr>
-          <w:rFonts w:ascii="Simsun" w:hAnsi="Simsun"/>
-          <w:color w:val="000000"/>
-          <w:sz w:val="21"/>
-          <w:szCs w:val="21"/>
-        </w:rPr>
-        <w:t>日内</w:t>
-      </w:r>
-      <w:proofErr w:type="gramStart"/>
-      <w:r>
-        <w:rPr>
-          <w:rFonts w:ascii="Simsun" w:hAnsi="Simsun"/>
-          <w:color w:val="000000"/>
-          <w:sz w:val="21"/>
-          <w:szCs w:val="21"/>
-        </w:rPr>
-        <w:t>最</w:t>
-      </w:r>
-      <w:proofErr w:type="gramEnd"/>
-      <w:r>
-        <w:rPr>
-          <w:rFonts w:ascii="Simsun" w:hAnsi="Simsun"/>
-          <w:color w:val="000000"/>
-          <w:sz w:val="21"/>
-          <w:szCs w:val="21"/>
-        </w:rPr>
-        <w:t>高价</w:t>
+        <w:t>日内最高价</w:t>
       </w:r>
       <w:r>
         <w:rPr>
@@ -15547,7 +15533,6 @@
         <w:rPr>
           <w:rFonts w:hint="eastAsia"/>
         </w:rPr>
-        <w:lastRenderedPageBreak/>
         <w:t>应用</w:t>
       </w:r>
     </w:p>
@@ -15786,9 +15771,8 @@
           <w:sz w:val="21"/>
           <w:szCs w:val="21"/>
         </w:rPr>
-        <w:t>的</w:t>
-      </w:r>
-      <w:proofErr w:type="gramStart"/>
+        <w:t>的研判范围都是</w:t>
+      </w:r>
       <w:r>
         <w:rPr>
           <w:rFonts w:ascii="Simsun" w:hAnsi="Simsun"/>
@@ -15796,9 +15780,8 @@
           <w:sz w:val="21"/>
           <w:szCs w:val="21"/>
         </w:rPr>
-        <w:t>研判范围</w:t>
-      </w:r>
-      <w:proofErr w:type="gramEnd"/>
+        <w:t>0-100</w:t>
+      </w:r>
       <w:r>
         <w:rPr>
           <w:rFonts w:ascii="Simsun" w:hAnsi="Simsun"/>
@@ -15806,7 +15789,7 @@
           <w:sz w:val="21"/>
           <w:szCs w:val="21"/>
         </w:rPr>
-        <w:t>都是</w:t>
+        <w:t>。通常就敏感性而言，</w:t>
       </w:r>
       <w:r>
         <w:rPr>
@@ -15815,7 +15798,7 @@
           <w:sz w:val="21"/>
           <w:szCs w:val="21"/>
         </w:rPr>
-        <w:t>0-100</w:t>
+        <w:t>J</w:t>
       </w:r>
       <w:r>
         <w:rPr>
@@ -15824,7 +15807,7 @@
           <w:sz w:val="21"/>
           <w:szCs w:val="21"/>
         </w:rPr>
-        <w:t>。通常就敏感性而言，</w:t>
+        <w:t>值最强，</w:t>
       </w:r>
       <w:r>
         <w:rPr>
@@ -15833,7 +15816,7 @@
           <w:sz w:val="21"/>
           <w:szCs w:val="21"/>
         </w:rPr>
-        <w:t>J</w:t>
+        <w:t>K</w:t>
       </w:r>
       <w:r>
         <w:rPr>
@@ -15842,7 +15825,7 @@
           <w:sz w:val="21"/>
           <w:szCs w:val="21"/>
         </w:rPr>
-        <w:t>值最强，</w:t>
+        <w:t>值次之，</w:t>
       </w:r>
       <w:r>
         <w:rPr>
@@ -15851,7 +15834,7 @@
           <w:sz w:val="21"/>
           <w:szCs w:val="21"/>
         </w:rPr>
-        <w:t>K</w:t>
+        <w:t>D</w:t>
       </w:r>
       <w:r>
         <w:rPr>
@@ -15860,7 +15843,7 @@
           <w:sz w:val="21"/>
           <w:szCs w:val="21"/>
         </w:rPr>
-        <w:t>值次之，</w:t>
+        <w:t>值最慢，而就安全性而言，</w:t>
       </w:r>
       <w:r>
         <w:rPr>
@@ -15869,7 +15852,7 @@
           <w:sz w:val="21"/>
           <w:szCs w:val="21"/>
         </w:rPr>
-        <w:t>D</w:t>
+        <w:t>J</w:t>
       </w:r>
       <w:r>
         <w:rPr>
@@ -15878,7 +15861,7 @@
           <w:sz w:val="21"/>
           <w:szCs w:val="21"/>
         </w:rPr>
-        <w:t>值最慢，而就安全性而言，</w:t>
+        <w:t>值最差，</w:t>
       </w:r>
       <w:r>
         <w:rPr>
@@ -15887,7 +15870,7 @@
           <w:sz w:val="21"/>
           <w:szCs w:val="21"/>
         </w:rPr>
-        <w:t>J</w:t>
+        <w:t>K</w:t>
       </w:r>
       <w:r>
         <w:rPr>
@@ -15896,7 +15879,7 @@
           <w:sz w:val="21"/>
           <w:szCs w:val="21"/>
         </w:rPr>
-        <w:t>值最差，</w:t>
+        <w:t>值次之，</w:t>
       </w:r>
       <w:r>
         <w:rPr>
@@ -15905,7 +15888,7 @@
           <w:sz w:val="21"/>
           <w:szCs w:val="21"/>
         </w:rPr>
-        <w:t>K</w:t>
+        <w:t>D</w:t>
       </w:r>
       <w:r>
         <w:rPr>
@@ -15914,8 +15897,63 @@
           <w:sz w:val="21"/>
           <w:szCs w:val="21"/>
         </w:rPr>
-        <w:t>值次之，</w:t>
-      </w:r>
+        <w:t>值最稳。</w:t>
+      </w:r>
+    </w:p>
+    <w:p>
+      <w:pPr>
+        <w:pStyle w:val="4"/>
+      </w:pPr>
+      <w:r>
+        <w:rPr>
+          <w:rFonts w:hint="eastAsia"/>
+        </w:rPr>
+        <w:t>信号</w:t>
+      </w:r>
+    </w:p>
+    <w:p>
+      <w:pPr>
+        <w:pStyle w:val="4"/>
+      </w:pPr>
+      <w:r>
+        <w:rPr>
+          <w:rFonts w:hint="eastAsia"/>
+        </w:rPr>
+        <w:t>交叉</w:t>
+      </w:r>
+    </w:p>
+    <w:p>
+      <w:pPr>
+        <w:pStyle w:val="4"/>
+      </w:pPr>
+      <w:r>
+        <w:rPr>
+          <w:rFonts w:hint="eastAsia"/>
+        </w:rPr>
+        <w:t>背离</w:t>
+      </w:r>
+    </w:p>
+    <w:p>
+      <w:pPr>
+        <w:pStyle w:val="3"/>
+      </w:pPr>
+      <w:r>
+        <w:rPr>
+          <w:rFonts w:hint="eastAsia"/>
+        </w:rPr>
+        <w:t>缺点</w:t>
+      </w:r>
+    </w:p>
+    <w:p>
+      <w:pPr>
+        <w:pStyle w:val="a0"/>
+        <w:rPr>
+          <w:rFonts w:ascii="Simsun" w:hAnsi="Simsun" w:hint="eastAsia"/>
+          <w:color w:val="000000"/>
+          <w:sz w:val="21"/>
+          <w:szCs w:val="21"/>
+        </w:rPr>
+      </w:pPr>
       <w:r>
         <w:rPr>
           <w:rFonts w:ascii="Simsun" w:hAnsi="Simsun"/>
@@ -15923,7 +15961,7 @@
           <w:sz w:val="21"/>
           <w:szCs w:val="21"/>
         </w:rPr>
-        <w:t>D</w:t>
+        <w:t> A</w:t>
       </w:r>
       <w:r>
         <w:rPr>
@@ -15932,63 +15970,8 @@
           <w:sz w:val="21"/>
           <w:szCs w:val="21"/>
         </w:rPr>
-        <w:t>值最稳。</w:t>
-      </w:r>
-    </w:p>
-    <w:p>
-      <w:pPr>
-        <w:pStyle w:val="4"/>
-      </w:pPr>
-      <w:r>
-        <w:rPr>
-          <w:rFonts w:hint="eastAsia"/>
-        </w:rPr>
-        <w:t>信号</w:t>
-      </w:r>
-    </w:p>
-    <w:p>
-      <w:pPr>
-        <w:pStyle w:val="4"/>
-      </w:pPr>
-      <w:r>
-        <w:rPr>
-          <w:rFonts w:hint="eastAsia"/>
-        </w:rPr>
-        <w:t>交叉</w:t>
-      </w:r>
-    </w:p>
-    <w:p>
-      <w:pPr>
-        <w:pStyle w:val="4"/>
-      </w:pPr>
-      <w:r>
-        <w:rPr>
-          <w:rFonts w:hint="eastAsia"/>
-        </w:rPr>
-        <w:t>背离</w:t>
-      </w:r>
-    </w:p>
-    <w:p>
-      <w:pPr>
-        <w:pStyle w:val="3"/>
-      </w:pPr>
-      <w:r>
-        <w:rPr>
-          <w:rFonts w:hint="eastAsia"/>
-        </w:rPr>
-        <w:t>缺点</w:t>
-      </w:r>
-    </w:p>
-    <w:p>
-      <w:pPr>
-        <w:pStyle w:val="a0"/>
-        <w:rPr>
-          <w:rFonts w:ascii="Simsun" w:hAnsi="Simsun" w:hint="eastAsia"/>
-          <w:color w:val="000000"/>
-          <w:sz w:val="21"/>
-          <w:szCs w:val="21"/>
-        </w:rPr>
-      </w:pPr>
+        <w:t>、对轧空或追杀单边式钝化的盲区。股票单边趋势性上涨时，</w:t>
+      </w:r>
       <w:r>
         <w:rPr>
           <w:rFonts w:ascii="Simsun" w:hAnsi="Simsun"/>
@@ -15996,7 +15979,7 @@
           <w:sz w:val="21"/>
           <w:szCs w:val="21"/>
         </w:rPr>
-        <w:t> A</w:t>
+        <w:t>KDJ</w:t>
       </w:r>
       <w:r>
         <w:rPr>
@@ -16005,7 +15988,7 @@
           <w:sz w:val="21"/>
           <w:szCs w:val="21"/>
         </w:rPr>
-        <w:t>、对轧空或追杀单边式钝化的盲区。股票单边趋势性上涨时，</w:t>
+        <w:t>指标会不断处于超买区域可能让很多投资者提前卖出，也可能股价小幅回调造成</w:t>
       </w:r>
       <w:r>
         <w:rPr>
@@ -16023,7 +16006,7 @@
           <w:sz w:val="21"/>
           <w:szCs w:val="21"/>
         </w:rPr>
-        <w:t>指标会不断处于超买区域可能让很多投资者提前卖出，也可能股价小幅回调造成</w:t>
+        <w:t>指标高位快速大幅回落给投资者造成恐慌；反之在趋势性单边下跌中，</w:t>
       </w:r>
       <w:r>
         <w:rPr>
@@ -16041,7 +16024,7 @@
           <w:sz w:val="21"/>
           <w:szCs w:val="21"/>
         </w:rPr>
-        <w:t>指标高位快速大幅回落给投资者造成恐慌；反之在趋势性单边下跌中，</w:t>
+        <w:t>指标也会不断发出错误信号，这给</w:t>
       </w:r>
       <w:r>
         <w:rPr>
@@ -16050,8 +16033,14 @@
           <w:sz w:val="21"/>
           <w:szCs w:val="21"/>
         </w:rPr>
-        <w:t>KDJ</w:t>
-      </w:r>
+        <w:lastRenderedPageBreak/>
+        <w:t>投资者在实际操作中造成很大的困难。</w:t>
+      </w:r>
+    </w:p>
+    <w:p>
+      <w:pPr>
+        <w:pStyle w:val="a0"/>
+      </w:pPr>
       <w:r>
         <w:rPr>
           <w:rFonts w:ascii="Simsun" w:hAnsi="Simsun"/>
@@ -16059,13 +16048,8 @@
           <w:sz w:val="21"/>
           <w:szCs w:val="21"/>
         </w:rPr>
-        <w:t>指标也会不断发出错误信号，这给投资者在实际操作中造成很大的困难。</w:t>
-      </w:r>
-    </w:p>
-    <w:p>
-      <w:pPr>
-        <w:pStyle w:val="a0"/>
-      </w:pPr>
+        <w:t>B</w:t>
+      </w:r>
       <w:r>
         <w:rPr>
           <w:rFonts w:ascii="Simsun" w:hAnsi="Simsun"/>
@@ -16073,7 +16057,7 @@
           <w:sz w:val="21"/>
           <w:szCs w:val="21"/>
         </w:rPr>
-        <w:t>B</w:t>
+        <w:t>、</w:t>
       </w:r>
       <w:r>
         <w:rPr>
@@ -16082,7 +16066,7 @@
           <w:sz w:val="21"/>
           <w:szCs w:val="21"/>
         </w:rPr>
-        <w:t>、</w:t>
+        <w:t>KDJ</w:t>
       </w:r>
       <w:r>
         <w:rPr>
@@ -16091,7 +16075,7 @@
           <w:sz w:val="21"/>
           <w:szCs w:val="21"/>
         </w:rPr>
-        <w:t>KDJ</w:t>
+        <w:t>指标的有效金叉和无效金叉。除了在单边趋势性行情中，在有些震荡行情指依据</w:t>
       </w:r>
       <w:r>
         <w:rPr>
@@ -16100,7 +16084,7 @@
           <w:sz w:val="21"/>
           <w:szCs w:val="21"/>
         </w:rPr>
-        <w:t>指标的有效金叉和无效金叉。除了在单边趋势性行情中，在有些震荡行情指依据</w:t>
+        <w:t>KDJ</w:t>
       </w:r>
       <w:r>
         <w:rPr>
@@ -16109,15 +16093,6 @@
           <w:sz w:val="21"/>
           <w:szCs w:val="21"/>
         </w:rPr>
-        <w:t>KDJ</w:t>
-      </w:r>
-      <w:r>
-        <w:rPr>
-          <w:rFonts w:ascii="Simsun" w:hAnsi="Simsun"/>
-          <w:color w:val="000000"/>
-          <w:sz w:val="21"/>
-          <w:szCs w:val="21"/>
-        </w:rPr>
         <w:t>金叉买入股票后股价却不上涨，反而下跌，这就是无效金叉。</w:t>
       </w:r>
     </w:p>
@@ -16196,56 +16171,55 @@
       <w:pPr>
         <w:pStyle w:val="2"/>
       </w:pPr>
-      <w:bookmarkStart w:id="53" w:name="_Toc455267105"/>
-      <w:r>
-        <w:rPr>
-          <w:rFonts w:hint="eastAsia"/>
-        </w:rPr>
-        <w:lastRenderedPageBreak/>
+      <w:bookmarkStart w:id="52" w:name="_Toc455267105"/>
+      <w:r>
+        <w:rPr>
+          <w:rFonts w:hint="eastAsia"/>
+        </w:rPr>
         <w:t>市场风险指数</w:t>
       </w:r>
+      <w:bookmarkEnd w:id="52"/>
+    </w:p>
+    <w:p>
+      <w:pPr>
+        <w:pStyle w:val="a0"/>
+      </w:pPr>
+      <w:r>
+        <w:rPr>
+          <w:rFonts w:hint="eastAsia"/>
+        </w:rPr>
+        <w:t>市场风险指数，应该是一个总的对市场的评估，为了便于操作。通过风险指数的评估和值域，确实相应的操作策略。</w:t>
+      </w:r>
+    </w:p>
+    <w:p>
+      <w:pPr>
+        <w:pStyle w:val="a0"/>
+      </w:pPr>
+      <w:r>
+        <w:rPr>
+          <w:rFonts w:hint="eastAsia"/>
+        </w:rPr>
+        <w:t>市场风险指数，应该考虑多种因素。包括市场的当前位置，市场的人气，外围市场的影响等等</w:t>
+      </w:r>
+      <w:r>
+        <w:rPr>
+          <w:rFonts w:hint="eastAsia"/>
+        </w:rPr>
+        <w:t>。</w:t>
+      </w:r>
+    </w:p>
+    <w:p>
+      <w:pPr>
+        <w:pStyle w:val="1"/>
+      </w:pPr>
+      <w:bookmarkStart w:id="53" w:name="_Toc455267106"/>
+      <w:r>
+        <w:rPr>
+          <w:rFonts w:hint="eastAsia"/>
+        </w:rPr>
+        <w:t>选票标准</w:t>
+      </w:r>
       <w:bookmarkEnd w:id="53"/>
-    </w:p>
-    <w:p>
-      <w:pPr>
-        <w:pStyle w:val="a0"/>
-      </w:pPr>
-      <w:r>
-        <w:rPr>
-          <w:rFonts w:hint="eastAsia"/>
-        </w:rPr>
-        <w:t>市场风险指数，应该是一个总的对市场的评估，为了便于操作。通过风险指数的评估和值域，确实相应的操作策略。</w:t>
-      </w:r>
-    </w:p>
-    <w:p>
-      <w:pPr>
-        <w:pStyle w:val="a0"/>
-      </w:pPr>
-      <w:r>
-        <w:rPr>
-          <w:rFonts w:hint="eastAsia"/>
-        </w:rPr>
-        <w:t>市场风险指数，应该考虑多种因素。包括市场的当前位置，市场的人气，外围市场的影响等等</w:t>
-      </w:r>
-      <w:r>
-        <w:rPr>
-          <w:rFonts w:hint="eastAsia"/>
-        </w:rPr>
-        <w:t>。</w:t>
-      </w:r>
-    </w:p>
-    <w:p>
-      <w:pPr>
-        <w:pStyle w:val="1"/>
-      </w:pPr>
-      <w:bookmarkStart w:id="54" w:name="_Toc455267106"/>
-      <w:r>
-        <w:rPr>
-          <w:rFonts w:hint="eastAsia"/>
-        </w:rPr>
-        <w:t>选票标准</w:t>
-      </w:r>
-      <w:bookmarkEnd w:id="54"/>
     </w:p>
     <w:p>
       <w:pPr>
@@ -16255,14 +16229,14 @@
           <w:numId w:val="12"/>
         </w:numPr>
       </w:pPr>
-      <w:bookmarkStart w:id="55" w:name="_Toc455267107"/>
+      <w:bookmarkStart w:id="54" w:name="_Toc455267107"/>
       <w:r>
         <w:rPr>
           <w:rFonts w:hint="eastAsia"/>
         </w:rPr>
         <w:t>好公司的标准</w:t>
       </w:r>
-      <w:bookmarkEnd w:id="55"/>
+      <w:bookmarkEnd w:id="54"/>
     </w:p>
     <w:p>
       <w:pPr>
@@ -16295,21 +16269,7 @@
         <w:rPr>
           <w:rFonts w:hint="eastAsia"/>
         </w:rPr>
-        <w:t>第一标准，一定有非常广阔的市场前景。只有</w:t>
-      </w:r>
-      <w:proofErr w:type="gramStart"/>
-      <w:r>
-        <w:rPr>
-          <w:rFonts w:hint="eastAsia"/>
-        </w:rPr>
-        <w:t>有</w:t>
-      </w:r>
-      <w:proofErr w:type="gramEnd"/>
-      <w:r>
-        <w:rPr>
-          <w:rFonts w:hint="eastAsia"/>
-        </w:rPr>
-        <w:t>市场前景，才能有经营的空间，获利的空间。</w:t>
+        <w:t>第一标准，一定有非常广阔的市场前景。只有有市场前景，才能有经营的空间，获利的空间。</w:t>
       </w:r>
     </w:p>
     <w:p>
@@ -16343,6 +16303,7 @@
         <w:rPr>
           <w:rFonts w:hint="eastAsia"/>
         </w:rPr>
+        <w:lastRenderedPageBreak/>
         <w:t>第三，如果公司有技术的护城河，那就太好了。</w:t>
       </w:r>
     </w:p>
@@ -16365,14 +16326,14 @@
           <w:numId w:val="12"/>
         </w:numPr>
       </w:pPr>
-      <w:bookmarkStart w:id="56" w:name="_Toc455267108"/>
+      <w:bookmarkStart w:id="55" w:name="_Toc455267108"/>
       <w:r>
         <w:rPr>
           <w:rFonts w:hint="eastAsia"/>
         </w:rPr>
         <w:t>选票的要素</w:t>
       </w:r>
-      <w:bookmarkEnd w:id="56"/>
+      <w:bookmarkEnd w:id="55"/>
     </w:p>
     <w:p>
       <w:pPr>
@@ -16443,15 +16404,14 @@
           <w:numId w:val="12"/>
         </w:numPr>
       </w:pPr>
-      <w:bookmarkStart w:id="57" w:name="_Toc455267109"/>
-      <w:r>
-        <w:rPr>
-          <w:rFonts w:hint="eastAsia"/>
-        </w:rPr>
-        <w:lastRenderedPageBreak/>
+      <w:bookmarkStart w:id="56" w:name="_Toc455267109"/>
+      <w:r>
+        <w:rPr>
+          <w:rFonts w:hint="eastAsia"/>
+        </w:rPr>
         <w:t>股票黑名单</w:t>
       </w:r>
-      <w:bookmarkEnd w:id="57"/>
+      <w:bookmarkEnd w:id="56"/>
     </w:p>
     <w:p>
       <w:pPr>
@@ -16497,21 +16457,7 @@
         <w:rPr>
           <w:rFonts w:hint="eastAsia"/>
         </w:rPr>
-        <w:t>日是减持新</w:t>
-      </w:r>
-      <w:proofErr w:type="gramStart"/>
-      <w:r>
-        <w:rPr>
-          <w:rFonts w:hint="eastAsia"/>
-        </w:rPr>
-        <w:t>规</w:t>
-      </w:r>
-      <w:proofErr w:type="gramEnd"/>
-      <w:r>
-        <w:rPr>
-          <w:rFonts w:hint="eastAsia"/>
-        </w:rPr>
-        <w:t>后的首个交易日，截至落稿，一共八个交易日，</w:t>
+        <w:t>日是减持新规后的首个交易日，截至落稿，一共八个交易日，</w:t>
       </w:r>
       <w:r>
         <w:rPr>
@@ -16542,16 +16488,22 @@
           <w:rPr>
             <w:rFonts w:hint="eastAsia"/>
           </w:rPr>
-          <w:t>沃</w:t>
-        </w:r>
-        <w:proofErr w:type="gramStart"/>
+          <w:t>沃尔核材</w:t>
+        </w:r>
+      </w:hyperlink>
+      <w:r>
+        <w:rPr>
+          <w:rFonts w:hint="eastAsia"/>
+        </w:rPr>
+        <w:t>、</w:t>
+      </w:r>
+      <w:hyperlink r:id="rId13" w:tgtFrame="_blank" w:history="1">
         <w:r>
           <w:rPr>
             <w:rFonts w:hint="eastAsia"/>
           </w:rPr>
-          <w:t>尔核材</w:t>
-        </w:r>
-        <w:proofErr w:type="gramEnd"/>
+          <w:t>中源协和</w:t>
+        </w:r>
       </w:hyperlink>
       <w:r>
         <w:rPr>
@@ -16559,40 +16511,12 @@
         </w:rPr>
         <w:t>、</w:t>
       </w:r>
-      <w:hyperlink r:id="rId13" w:tgtFrame="_blank" w:history="1">
+      <w:hyperlink r:id="rId14" w:tgtFrame="_blank" w:history="1">
         <w:r>
           <w:rPr>
             <w:rFonts w:hint="eastAsia"/>
           </w:rPr>
-          <w:t>中源协和</w:t>
-        </w:r>
-      </w:hyperlink>
-      <w:r>
-        <w:rPr>
-          <w:rFonts w:hint="eastAsia"/>
-        </w:rPr>
-        <w:t>、</w:t>
-      </w:r>
-      <w:hyperlink r:id="rId14" w:tgtFrame="_blank" w:history="1">
-        <w:r>
-          <w:rPr>
-            <w:rFonts w:hint="eastAsia"/>
-          </w:rPr>
-          <w:t>浙江</w:t>
-        </w:r>
-        <w:proofErr w:type="gramStart"/>
-        <w:r>
-          <w:rPr>
-            <w:rFonts w:hint="eastAsia"/>
-          </w:rPr>
-          <w:t>世</w:t>
-        </w:r>
-        <w:proofErr w:type="gramEnd"/>
-        <w:r>
-          <w:rPr>
-            <w:rFonts w:hint="eastAsia"/>
-          </w:rPr>
-          <w:t>宝</w:t>
+          <w:t>浙江世宝</w:t>
         </w:r>
       </w:hyperlink>
       <w:r>
@@ -16795,11 +16719,11 @@
           <w:numId w:val="12"/>
         </w:numPr>
       </w:pPr>
-      <w:bookmarkStart w:id="58" w:name="_Toc455267110"/>
+      <w:bookmarkStart w:id="57" w:name="_Toc455267110"/>
       <w:r>
         <w:t>重点标的公司研究</w:t>
       </w:r>
-      <w:bookmarkEnd w:id="58"/>
+      <w:bookmarkEnd w:id="57"/>
     </w:p>
     <w:p>
       <w:pPr>
@@ -16811,27 +16735,27 @@
       <w:pPr>
         <w:pStyle w:val="1"/>
       </w:pPr>
-      <w:bookmarkStart w:id="59" w:name="_Toc455267111"/>
+      <w:bookmarkStart w:id="58" w:name="_Toc455267111"/>
       <w:r>
         <w:rPr>
           <w:rFonts w:hint="eastAsia"/>
         </w:rPr>
         <w:t>交易心得</w:t>
       </w:r>
+      <w:bookmarkEnd w:id="58"/>
+    </w:p>
+    <w:p>
+      <w:pPr>
+        <w:pStyle w:val="2"/>
+      </w:pPr>
+      <w:bookmarkStart w:id="59" w:name="_Toc455267112"/>
+      <w:r>
+        <w:rPr>
+          <w:rFonts w:hint="eastAsia"/>
+        </w:rPr>
+        <w:t>操作纪律</w:t>
+      </w:r>
       <w:bookmarkEnd w:id="59"/>
-    </w:p>
-    <w:p>
-      <w:pPr>
-        <w:pStyle w:val="2"/>
-      </w:pPr>
-      <w:bookmarkStart w:id="60" w:name="_Toc455267112"/>
-      <w:r>
-        <w:rPr>
-          <w:rFonts w:hint="eastAsia"/>
-        </w:rPr>
-        <w:t>操作纪律</w:t>
-      </w:r>
-      <w:bookmarkEnd w:id="60"/>
     </w:p>
     <w:p>
       <w:pPr>
@@ -16862,6 +16786,7 @@
         <w:rPr>
           <w:rFonts w:hint="eastAsia"/>
         </w:rPr>
+        <w:lastRenderedPageBreak/>
         <w:t>企稳确认才买股票</w:t>
       </w:r>
     </w:p>
@@ -16878,16 +16803,8 @@
         <w:rPr>
           <w:rFonts w:hint="eastAsia"/>
         </w:rPr>
-        <w:t>分批建仓，第一批</w:t>
-      </w:r>
-      <w:proofErr w:type="gramStart"/>
-      <w:r>
-        <w:rPr>
-          <w:rFonts w:hint="eastAsia"/>
-        </w:rPr>
-        <w:t>仓位</w:t>
-      </w:r>
-      <w:proofErr w:type="gramEnd"/>
+        <w:t>分批建仓，第一批仓位</w:t>
+      </w:r>
       <w:r>
         <w:rPr>
           <w:rFonts w:hint="eastAsia"/>
@@ -17090,21 +17007,7 @@
         <w:rPr>
           <w:rFonts w:hint="eastAsia"/>
         </w:rPr>
-        <w:t>长线资金进出：长期固定</w:t>
-      </w:r>
-      <w:proofErr w:type="gramStart"/>
-      <w:r>
-        <w:rPr>
-          <w:rFonts w:hint="eastAsia"/>
-        </w:rPr>
-        <w:t>仓位</w:t>
-      </w:r>
-      <w:proofErr w:type="gramEnd"/>
-      <w:r>
-        <w:rPr>
-          <w:rFonts w:hint="eastAsia"/>
-        </w:rPr>
-        <w:t>比例</w:t>
+        <w:t>长线资金进出：长期固定仓位比例</w:t>
       </w:r>
       <w:r>
         <w:rPr>
@@ -17116,21 +17019,7 @@
         <w:rPr>
           <w:rFonts w:hint="eastAsia"/>
         </w:rPr>
-        <w:t>（停牌的计算在内），此部分</w:t>
-      </w:r>
-      <w:proofErr w:type="gramStart"/>
-      <w:r>
-        <w:rPr>
-          <w:rFonts w:hint="eastAsia"/>
-        </w:rPr>
-        <w:t>仓位</w:t>
-      </w:r>
-      <w:proofErr w:type="gramEnd"/>
-      <w:r>
-        <w:rPr>
-          <w:rFonts w:hint="eastAsia"/>
-        </w:rPr>
-        <w:t>除非重大，特殊情况，否则一般不动。出了就是彻底不玩。</w:t>
+        <w:t>（停牌的计算在内），此部分仓位除非重大，特殊情况，否则一般不动。出了就是彻底不玩。</w:t>
       </w:r>
     </w:p>
     <w:p>
@@ -17198,21 +17087,7 @@
         <w:rPr>
           <w:rFonts w:hint="eastAsia"/>
         </w:rPr>
-        <w:t>，严格遵照，</w:t>
-      </w:r>
-      <w:proofErr w:type="gramStart"/>
-      <w:r>
-        <w:rPr>
-          <w:rFonts w:hint="eastAsia"/>
-        </w:rPr>
-        <w:t>切不可仍了一只</w:t>
-      </w:r>
-      <w:proofErr w:type="gramEnd"/>
-      <w:r>
-        <w:rPr>
-          <w:rFonts w:hint="eastAsia"/>
-        </w:rPr>
-        <w:t>票，去换另一只。</w:t>
+        <w:t>，严格遵照，切不可仍了一只票，去换另一只。</w:t>
       </w:r>
     </w:p>
     <w:p>
@@ -17260,7 +17135,6 @@
         <w:rPr>
           <w:rFonts w:hint="eastAsia"/>
         </w:rPr>
-        <w:lastRenderedPageBreak/>
         <w:t>做</w:t>
       </w:r>
       <w:r>
@@ -17483,19 +17357,11 @@
         </w:rPr>
         <w:t>1.5-2-2.5</w:t>
       </w:r>
-      <w:proofErr w:type="gramStart"/>
-      <w:r>
-        <w:rPr>
-          <w:rFonts w:hint="eastAsia"/>
-        </w:rPr>
-        <w:t>三</w:t>
-      </w:r>
-      <w:proofErr w:type="gramEnd"/>
-      <w:r>
-        <w:rPr>
-          <w:rFonts w:hint="eastAsia"/>
-        </w:rPr>
-        <w:t>档，先设高档，如果买入后</w:t>
+      <w:r>
+        <w:rPr>
+          <w:rFonts w:hint="eastAsia"/>
+        </w:rPr>
+        <w:t>三档，先设高档，如果买入后</w:t>
       </w:r>
       <w:r>
         <w:rPr>
@@ -17507,21 +17373,7 @@
         <w:rPr>
           <w:rFonts w:hint="eastAsia"/>
         </w:rPr>
-        <w:t>个小时未成交，调低卖出价格。强势用时间控制，无论多少，尾盘尽量出掉，不然会对第二天</w:t>
-      </w:r>
-      <w:proofErr w:type="gramStart"/>
-      <w:r>
-        <w:rPr>
-          <w:rFonts w:hint="eastAsia"/>
-        </w:rPr>
-        <w:t>仓位</w:t>
-      </w:r>
-      <w:proofErr w:type="gramEnd"/>
-      <w:r>
-        <w:rPr>
-          <w:rFonts w:hint="eastAsia"/>
-        </w:rPr>
-        <w:t>和心态有影响。</w:t>
+        <w:t>个小时未成交，调低卖出价格。强势用时间控制，无论多少，尾盘尽量出掉，不然会对第二天仓位和心态有影响。</w:t>
       </w:r>
     </w:p>
     <w:p>
@@ -17705,14 +17557,14 @@
           <w:numId w:val="12"/>
         </w:numPr>
       </w:pPr>
-      <w:bookmarkStart w:id="61" w:name="_Toc455267113"/>
+      <w:bookmarkStart w:id="60" w:name="_Toc455267113"/>
       <w:r>
         <w:rPr>
           <w:rFonts w:hint="eastAsia"/>
         </w:rPr>
         <w:t>经验错误</w:t>
       </w:r>
-      <w:bookmarkEnd w:id="61"/>
+      <w:bookmarkEnd w:id="60"/>
     </w:p>
     <w:p>
       <w:pPr>
@@ -17798,27 +17650,8 @@
           <w:kern w:val="0"/>
           <w:szCs w:val="21"/>
         </w:rPr>
-        <w:t>20151113 买物产中大 第二批追进的1/10</w:t>
-      </w:r>
-      <w:proofErr w:type="gramStart"/>
-      <w:r>
-        <w:rPr>
-          <w:rFonts w:ascii="微软雅黑" w:eastAsia="微软雅黑" w:hAnsi="微软雅黑" w:cs="宋体" w:hint="eastAsia"/>
-          <w:color w:val="000000"/>
-          <w:kern w:val="0"/>
-          <w:szCs w:val="21"/>
-        </w:rPr>
-        <w:t>仓位</w:t>
-      </w:r>
-      <w:proofErr w:type="gramEnd"/>
-      <w:r>
-        <w:rPr>
-          <w:rFonts w:ascii="微软雅黑" w:eastAsia="微软雅黑" w:hAnsi="微软雅黑" w:cs="宋体" w:hint="eastAsia"/>
-          <w:color w:val="000000"/>
-          <w:kern w:val="0"/>
-          <w:szCs w:val="21"/>
-        </w:rPr>
-        <w:t>有赌博和贪婪的嫌疑。这种钱不是交易系统里的。下周一开盘有机会立马出1万。</w:t>
+        <w:lastRenderedPageBreak/>
+        <w:t>20151113 买物产中大 第二批追进的1/10仓位有赌博和贪婪的嫌疑。这种钱不是交易系统里的。下周一开盘有机会立马出1万。</w:t>
       </w:r>
       <w:r>
         <w:rPr>
@@ -17827,27 +17660,7 @@
           <w:kern w:val="0"/>
           <w:szCs w:val="21"/>
         </w:rPr>
-        <w:t>错误，补仓贪婪造成投机</w:t>
-      </w:r>
-      <w:proofErr w:type="gramStart"/>
-      <w:r>
-        <w:rPr>
-          <w:rFonts w:ascii="微软雅黑" w:eastAsia="微软雅黑" w:hAnsi="微软雅黑" w:cs="宋体" w:hint="eastAsia"/>
-          <w:color w:val="FF0000"/>
-          <w:kern w:val="0"/>
-          <w:szCs w:val="21"/>
-        </w:rPr>
-        <w:t>仓位</w:t>
-      </w:r>
-      <w:proofErr w:type="gramEnd"/>
-      <w:r>
-        <w:rPr>
-          <w:rFonts w:ascii="微软雅黑" w:eastAsia="微软雅黑" w:hAnsi="微软雅黑" w:cs="宋体" w:hint="eastAsia"/>
-          <w:color w:val="FF0000"/>
-          <w:kern w:val="0"/>
-          <w:szCs w:val="21"/>
-        </w:rPr>
-        <w:t>过重</w:t>
+        <w:t>错误，补仓贪婪造成投机仓位过重</w:t>
       </w:r>
     </w:p>
     <w:p>
@@ -18011,7 +17824,6 @@
           <w:kern w:val="0"/>
           <w:sz w:val="24"/>
         </w:rPr>
-        <w:lastRenderedPageBreak/>
         <w:t>世界杯前后，股票市场几乎都要大跌，这个常识</w:t>
       </w:r>
     </w:p>
@@ -18105,14 +17917,14 @@
           <w:numId w:val="12"/>
         </w:numPr>
       </w:pPr>
-      <w:bookmarkStart w:id="62" w:name="_Toc455267114"/>
+      <w:bookmarkStart w:id="61" w:name="_Toc455267114"/>
       <w:r>
         <w:rPr>
           <w:rFonts w:hint="eastAsia"/>
         </w:rPr>
         <w:t>物依稀为贵，奇货可居</w:t>
       </w:r>
-      <w:bookmarkEnd w:id="62"/>
+      <w:bookmarkEnd w:id="61"/>
     </w:p>
     <w:p>
       <w:pPr>
@@ -18145,6 +17957,7 @@
         <w:rPr>
           <w:rFonts w:hint="eastAsia"/>
         </w:rPr>
+        <w:lastRenderedPageBreak/>
         <w:t>为什么越是顶尖的球员越贵，而水平一般的球员越便宜呢？而且，一个超级巨星可以买一堆水平普通的球员呢？这在任何市场经济的条件下都是一样的。</w:t>
       </w:r>
     </w:p>
@@ -18225,7 +18038,7 @@
           <w:numId w:val="12"/>
         </w:numPr>
       </w:pPr>
-      <w:bookmarkStart w:id="63" w:name="_Toc455267115"/>
+      <w:bookmarkStart w:id="62" w:name="_Toc455267115"/>
       <w:r>
         <w:rPr>
           <w:rFonts w:hint="eastAsia"/>
@@ -18238,7 +18051,7 @@
         </w:rPr>
         <w:t>，所以要选行业龙头</w:t>
       </w:r>
-      <w:bookmarkEnd w:id="63"/>
+      <w:bookmarkEnd w:id="62"/>
     </w:p>
     <w:p>
       <w:pPr>
@@ -18256,47 +18069,24 @@
           <w:numId w:val="12"/>
         </w:numPr>
       </w:pPr>
-      <w:bookmarkStart w:id="64" w:name="_Toc455267116"/>
-      <w:proofErr w:type="gramStart"/>
-      <w:r>
-        <w:rPr>
-          <w:rFonts w:hint="eastAsia"/>
-        </w:rPr>
-        <w:t>活跃股</w:t>
-      </w:r>
-      <w:proofErr w:type="gramEnd"/>
-      <w:r>
-        <w:rPr>
-          <w:rFonts w:hint="eastAsia"/>
-        </w:rPr>
-        <w:t>追涨，老面股抄底</w:t>
-      </w:r>
-      <w:bookmarkEnd w:id="64"/>
+      <w:bookmarkStart w:id="63" w:name="_Toc455267116"/>
+      <w:r>
+        <w:rPr>
+          <w:rFonts w:hint="eastAsia"/>
+        </w:rPr>
+        <w:t>活跃股追涨，老面股抄底</w:t>
+      </w:r>
+      <w:bookmarkEnd w:id="63"/>
     </w:p>
     <w:p>
       <w:pPr>
         <w:pStyle w:val="a0"/>
       </w:pPr>
-      <w:proofErr w:type="gramStart"/>
-      <w:r>
-        <w:rPr>
-          <w:rFonts w:hint="eastAsia"/>
-        </w:rPr>
-        <w:t>活跃股</w:t>
-      </w:r>
-      <w:proofErr w:type="gramEnd"/>
-      <w:r>
-        <w:rPr>
-          <w:rFonts w:hint="eastAsia"/>
-        </w:rPr>
-        <w:t>可以追涨，但是老面股比如银行就一定不要追涨，追涨被套，短期</w:t>
-      </w:r>
-      <w:r>
-        <w:rPr>
-          <w:rFonts w:hint="eastAsia"/>
-        </w:rPr>
-        <w:lastRenderedPageBreak/>
-        <w:t>很难解套。</w:t>
+      <w:r>
+        <w:rPr>
+          <w:rFonts w:hint="eastAsia"/>
+        </w:rPr>
+        <w:t>活跃股可以追涨，但是老面股比如银行就一定不要追涨，追涨被套，短期很难解套。</w:t>
       </w:r>
     </w:p>
     <w:p>
@@ -18307,13 +18097,48 @@
           <w:numId w:val="12"/>
         </w:numPr>
       </w:pPr>
-      <w:bookmarkStart w:id="65" w:name="_Toc455267117"/>
+      <w:bookmarkStart w:id="64" w:name="_Toc455267117"/>
       <w:r>
         <w:rPr>
           <w:rFonts w:hint="eastAsia"/>
         </w:rPr>
         <w:t>股票涨之逻辑</w:t>
       </w:r>
+      <w:bookmarkEnd w:id="64"/>
+    </w:p>
+    <w:p>
+      <w:pPr>
+        <w:pStyle w:val="a0"/>
+      </w:pPr>
+      <w:r>
+        <w:rPr>
+          <w:rFonts w:hint="eastAsia"/>
+        </w:rPr>
+        <w:t>我们的股票市场是单边做多的市场。在一定资金额度下，是不允许做空的。所以，对股票的趋势的判断是很重要的。股票的趋势，也就是资金的流向。如果股票大家一致看好，就会出现筹码少而资金多的现象，必然使得股票价格不断上涨。股票价格上涨的原因就是买的人多。</w:t>
+      </w:r>
+    </w:p>
+    <w:p>
+      <w:pPr>
+        <w:pStyle w:val="a0"/>
+      </w:pPr>
+      <w:r>
+        <w:rPr>
+          <w:rFonts w:hint="eastAsia"/>
+        </w:rPr>
+        <w:t>所以，在买入一只股票前，一定要有心里预期，我为什么买这支股票。我要持有多少时间。同时要对市场最近的表现有一定的预判。大盘的目前的点位状况；大盘的预期走势；</w:t>
+      </w:r>
+    </w:p>
+    <w:p>
+      <w:pPr>
+        <w:pStyle w:val="2"/>
+      </w:pPr>
+      <w:bookmarkStart w:id="65" w:name="_Toc455267118"/>
+      <w:r>
+        <w:rPr>
+          <w:rFonts w:hint="eastAsia"/>
+        </w:rPr>
+        <w:t>永远不接下落的飞刀</w:t>
+      </w:r>
       <w:bookmarkEnd w:id="65"/>
     </w:p>
     <w:p>
@@ -18324,7 +18149,7 @@
         <w:rPr>
           <w:rFonts w:hint="eastAsia"/>
         </w:rPr>
-        <w:t>我们的股票市场是单边做多的市场。在一定资金额度下，是不允许做空的。所以，对股票的趋势的判断是很重要的。股票的趋势，也就是资金的流向。如果股票大家一致看好，就会出现筹码少而资金多的现象，必然使得股票价格不断上涨。股票价格上涨的原因就是买的人多。</w:t>
+        <w:t>华尔街名言，永远不接下落的飞刀。我觉得下落和飞刀两个概念需要明确一下。</w:t>
       </w:r>
     </w:p>
     <w:p>
@@ -18335,19 +18160,48 @@
         <w:rPr>
           <w:rFonts w:hint="eastAsia"/>
         </w:rPr>
-        <w:t>所以，在买入一只股票前，一定要有心里预期，我为什么买这支股票。我要持有多少时间。同时要对市场最近的表现有一定的预判。大盘的目前的点位状况；大盘的预期走势；</w:t>
+        <w:t>那什么是下落的飞刀呢？首先，是下落，是处于下跌通道中的股票。但是有时候下落只是洗盘调整。难点就是区分真正的下跌和调整洗盘。（难点，需要</w:t>
+      </w:r>
+      <w:r>
+        <w:rPr>
+          <w:rFonts w:hint="eastAsia"/>
+        </w:rPr>
+        <w:lastRenderedPageBreak/>
+        <w:t>找方法）</w:t>
+      </w:r>
+    </w:p>
+    <w:p>
+      <w:pPr>
+        <w:pStyle w:val="a0"/>
+      </w:pPr>
+      <w:r>
+        <w:rPr>
+          <w:rFonts w:hint="eastAsia"/>
+        </w:rPr>
+        <w:t>飞刀，就是飞快的会让你血肉模糊的。</w:t>
+      </w:r>
+    </w:p>
+    <w:p>
+      <w:pPr>
+        <w:pStyle w:val="a0"/>
+      </w:pPr>
+      <w:r>
+        <w:rPr>
+          <w:rFonts w:hint="eastAsia"/>
+        </w:rPr>
+        <w:t>所以，暴跌以后的反弹，尽量不要抢，抢也要等到收盘前。</w:t>
       </w:r>
     </w:p>
     <w:p>
       <w:pPr>
         <w:pStyle w:val="2"/>
       </w:pPr>
-      <w:bookmarkStart w:id="66" w:name="_Toc455267118"/>
-      <w:r>
-        <w:rPr>
-          <w:rFonts w:hint="eastAsia"/>
-        </w:rPr>
-        <w:t>永远不接下落的飞刀</w:t>
+      <w:bookmarkStart w:id="66" w:name="_Toc455267119"/>
+      <w:r>
+        <w:rPr>
+          <w:rFonts w:hint="eastAsia"/>
+        </w:rPr>
+        <w:t>关于追涨和杀跌</w:t>
       </w:r>
       <w:bookmarkEnd w:id="66"/>
     </w:p>
@@ -18359,7 +18213,7 @@
         <w:rPr>
           <w:rFonts w:hint="eastAsia"/>
         </w:rPr>
-        <w:t>华尔街名言，永远不接下落的飞刀。我觉得下落和飞刀两个概念需要明确一下。</w:t>
+        <w:t>追涨其实不怕，追的是趋势，但是，得明确追的哪一种趋势？是短期，中期，还是长期？</w:t>
       </w:r>
     </w:p>
     <w:p>
@@ -18370,7 +18224,7 @@
         <w:rPr>
           <w:rFonts w:hint="eastAsia"/>
         </w:rPr>
-        <w:t>那什么是下落的飞刀呢？首先，是下落，是处于下跌通道中的股票。但是有时候下落只是洗盘调整。难点就是区分真正的下跌和调整洗盘。（难点，需要找方法）</w:t>
+        <w:t>如果是日内追涨，必然是看到了有大资金进入，但这种趋势一定是瞬时的。</w:t>
       </w:r>
     </w:p>
     <w:p>
@@ -18381,8 +18235,21 @@
         <w:rPr>
           <w:rFonts w:hint="eastAsia"/>
         </w:rPr>
-        <w:t>飞刀，就是飞快的会让你血肉模糊的。</w:t>
-      </w:r>
+        <w:t>追涨停板是追涨杀跌的极致做法，盈利也是有逻辑的。</w:t>
+      </w:r>
+    </w:p>
+    <w:p>
+      <w:pPr>
+        <w:pStyle w:val="2"/>
+      </w:pPr>
+      <w:bookmarkStart w:id="67" w:name="_Toc455267120"/>
+      <w:r>
+        <w:rPr>
+          <w:rFonts w:hint="eastAsia"/>
+        </w:rPr>
+        <w:t>为什么补仓是非常不好的行为</w:t>
+      </w:r>
+      <w:bookmarkEnd w:id="67"/>
     </w:p>
     <w:p>
       <w:pPr>
@@ -18392,21 +18259,27 @@
         <w:rPr>
           <w:rFonts w:hint="eastAsia"/>
         </w:rPr>
-        <w:t>所以，暴跌以后的反弹，尽量不要抢，抢也要等到收盘前。</w:t>
+        <w:t>市场合力产生的股票暴跌，说明股票已经被市场抛弃。暴跌的股票即使反弹，也是回光反抽。暴跌，说明在较短的时间内，市场已经对行业前景，公司经营等等，产生了很大的怀疑。</w:t>
+      </w:r>
+      <w:r>
+        <w:rPr>
+          <w:rFonts w:hint="eastAsia"/>
+        </w:rPr>
+        <w:t>当一个行业前景和本身经营都有巨大不确定性因素的时候，补仓只是一种技术性反弹的需求。而技术性反弹需求，是不太可能逆转到市场需求的地步的。</w:t>
       </w:r>
     </w:p>
     <w:p>
       <w:pPr>
         <w:pStyle w:val="2"/>
       </w:pPr>
-      <w:bookmarkStart w:id="67" w:name="_Toc455267119"/>
-      <w:r>
-        <w:rPr>
-          <w:rFonts w:hint="eastAsia"/>
-        </w:rPr>
-        <w:t>关于追涨和杀跌</w:t>
-      </w:r>
-      <w:bookmarkEnd w:id="67"/>
+      <w:bookmarkStart w:id="68" w:name="_Toc455267121"/>
+      <w:r>
+        <w:rPr>
+          <w:rFonts w:hint="eastAsia"/>
+        </w:rPr>
+        <w:t>股票大格局与技术分析</w:t>
+      </w:r>
+      <w:bookmarkEnd w:id="68"/>
     </w:p>
     <w:p>
       <w:pPr>
@@ -18416,21 +18289,7 @@
         <w:rPr>
           <w:rFonts w:hint="eastAsia"/>
         </w:rPr>
-        <w:t>追</w:t>
-      </w:r>
-      <w:proofErr w:type="gramStart"/>
-      <w:r>
-        <w:rPr>
-          <w:rFonts w:hint="eastAsia"/>
-        </w:rPr>
-        <w:t>涨其实</w:t>
-      </w:r>
-      <w:proofErr w:type="gramEnd"/>
-      <w:r>
-        <w:rPr>
-          <w:rFonts w:hint="eastAsia"/>
-        </w:rPr>
-        <w:t>不怕，追的是趋势，但是，得明确追的哪一种趋势？是短期，中期，还是长期？</w:t>
+        <w:t>中国市场是牛短熊长，散户主导。美国股市是牛长熊短，机构主导。所以，用美国市场的那一套来指导中国市场是很困难的。</w:t>
       </w:r>
     </w:p>
     <w:p>
@@ -18441,7 +18300,7 @@
         <w:rPr>
           <w:rFonts w:hint="eastAsia"/>
         </w:rPr>
-        <w:t>如果是日内追涨，必然是看到了有大资金进入，但这种趋势一定是瞬时的。</w:t>
+        <w:t>中国市场投机性重，那是因为，中国市场没有相对可靠的公司。公司从上市开始，就是抱着圈钱为目的的，基本不分红，不断的编造各种股市并除权扩股，从二级市场圈钱。公司本身的发展和经营的好坏与二级市场的股价也没有必然的关系。</w:t>
       </w:r>
     </w:p>
     <w:p>
@@ -18452,159 +18311,83 @@
         <w:rPr>
           <w:rFonts w:hint="eastAsia"/>
         </w:rPr>
-        <w:t>追涨停板是追涨杀跌的极致做法，盈利也是有逻辑的。</w:t>
+        <w:t>长期持有最典型的是中国石油，中国平安。这两个公司在股市最红火的时候上市，但是股民长期持有，依然是亏损连连。</w:t>
+      </w:r>
+    </w:p>
+    <w:p>
+      <w:pPr>
+        <w:pStyle w:val="a0"/>
+      </w:pPr>
+      <w:r>
+        <w:rPr>
+          <w:rFonts w:hint="eastAsia"/>
+        </w:rPr>
+        <w:t>中国股票比较经典的长期持有是茅台和万科。这两只股票其实更多的是赶上了中国改革开放经济发展，奢侈消费和房地产主导的经济产业。而新兴产业，并有创造力的行业的龙头企业的股票是唯一可持有的。所有，能够长期持有的行业一定是有无限市场潜力，并且企业的管理者是相当可靠的。而中国满足这两点</w:t>
+      </w:r>
+      <w:r>
+        <w:rPr>
+          <w:rFonts w:hint="eastAsia"/>
+        </w:rPr>
+        <w:lastRenderedPageBreak/>
+        <w:t>的股票简直凤毛麟角。</w:t>
+      </w:r>
+    </w:p>
+    <w:p>
+      <w:pPr>
+        <w:pStyle w:val="a0"/>
+      </w:pPr>
+      <w:r>
+        <w:rPr>
+          <w:rFonts w:hint="eastAsia"/>
+        </w:rPr>
+        <w:t>所以，中国股票长期持有赚钱，那是庄家忽悠散户的方法。如果散户不准备接盘和长期持有，庄家出不了货，拿那么多股票是没有用的。</w:t>
       </w:r>
     </w:p>
     <w:p>
       <w:pPr>
         <w:pStyle w:val="2"/>
       </w:pPr>
-      <w:bookmarkStart w:id="68" w:name="_Toc455267120"/>
-      <w:r>
-        <w:rPr>
-          <w:rFonts w:hint="eastAsia"/>
-        </w:rPr>
-        <w:t>为什么补仓是非常不好的行为</w:t>
-      </w:r>
-      <w:bookmarkEnd w:id="68"/>
+      <w:bookmarkStart w:id="69" w:name="_Toc455267122"/>
+      <w:r>
+        <w:rPr>
+          <w:rFonts w:hint="eastAsia"/>
+        </w:rPr>
+        <w:t>股票到底值多少钱</w:t>
+      </w:r>
+      <w:bookmarkEnd w:id="69"/>
     </w:p>
     <w:p>
       <w:pPr>
         <w:pStyle w:val="a0"/>
       </w:pPr>
       <w:r>
-        <w:rPr>
-          <w:rFonts w:hint="eastAsia"/>
-        </w:rPr>
-        <w:t>市场合力产生的股票暴跌，说明股票已经被市场抛弃。暴跌的股票即使反弹，也是回光反抽。暴跌，说明在较短的时间内，市场已经对行业前景，公司经营等等，产生了很大的怀疑。</w:t>
-      </w:r>
-      <w:r>
-        <w:rPr>
-          <w:rFonts w:hint="eastAsia"/>
-        </w:rPr>
-        <w:t>当一个行业前景和本身经营都有巨大不确定性因素</w:t>
-      </w:r>
-      <w:r>
-        <w:rPr>
-          <w:rFonts w:hint="eastAsia"/>
-        </w:rPr>
-        <w:lastRenderedPageBreak/>
-        <w:t>的时候，补仓只是一种技术性反弹的需求。而技术性反弹需求，是不太可能逆转到市场需求的地步的。</w:t>
+        <w:t>G</w:t>
+      </w:r>
+      <w:r>
+        <w:rPr>
+          <w:rFonts w:hint="eastAsia"/>
+        </w:rPr>
+        <w:t xml:space="preserve">DP </w:t>
+      </w:r>
+      <w:r>
+        <w:rPr>
+          <w:rFonts w:hint="eastAsia"/>
+        </w:rPr>
+        <w:t>测算法</w:t>
       </w:r>
     </w:p>
     <w:p>
       <w:pPr>
         <w:pStyle w:val="2"/>
       </w:pPr>
-      <w:bookmarkStart w:id="69" w:name="_Toc455267121"/>
-      <w:r>
-        <w:rPr>
-          <w:rFonts w:hint="eastAsia"/>
-        </w:rPr>
-        <w:t>股票大格局与技术分析</w:t>
-      </w:r>
-      <w:bookmarkEnd w:id="69"/>
-    </w:p>
-    <w:p>
-      <w:pPr>
-        <w:pStyle w:val="a0"/>
-      </w:pPr>
-      <w:r>
-        <w:rPr>
-          <w:rFonts w:hint="eastAsia"/>
-        </w:rPr>
-        <w:t>中国市场是牛短熊长，散户主导。美国股市是牛长熊短，机构主导。所以，用美国市场的那一套来指导中国市场是很困难的。</w:t>
-      </w:r>
-    </w:p>
-    <w:p>
-      <w:pPr>
-        <w:pStyle w:val="a0"/>
-      </w:pPr>
-      <w:r>
-        <w:rPr>
-          <w:rFonts w:hint="eastAsia"/>
-        </w:rPr>
-        <w:t>中国市场投机性重，那是因为，中国市场没有相对可靠的公司。公司从上市开始，就是抱着圈钱为目的的，基本不分红，不断的编造各种股市并除权扩股，从二级市场圈钱。公司本身的发展和经营的好坏与二级市场的股价也没有必然的关系。</w:t>
-      </w:r>
-    </w:p>
-    <w:p>
-      <w:pPr>
-        <w:pStyle w:val="a0"/>
-      </w:pPr>
-      <w:r>
-        <w:rPr>
-          <w:rFonts w:hint="eastAsia"/>
-        </w:rPr>
-        <w:t>长期持有最典型的是中国石油，中国平安。这两个公司在股市最红火的时候上市，但是股民长期持有，依然是亏损连连。</w:t>
-      </w:r>
-    </w:p>
-    <w:p>
-      <w:pPr>
-        <w:pStyle w:val="a0"/>
-      </w:pPr>
-      <w:r>
-        <w:rPr>
-          <w:rFonts w:hint="eastAsia"/>
-        </w:rPr>
-        <w:t>中国股票比较经典的长期持有是茅台和万科。这两只股票其实更多的是赶上了中国改革开放经济发展，奢侈消费和房地产主导的经济产业。而新兴产业，并有创造力的行业的龙头企业的股票是唯一可持有的。所有，能够长期持有的行业一定是有无限市场潜力，并且企业的管理者是相当可靠的。而中国满足这两点的股票简直凤毛麟角。</w:t>
-      </w:r>
-    </w:p>
-    <w:p>
-      <w:pPr>
-        <w:pStyle w:val="a0"/>
-      </w:pPr>
-      <w:r>
-        <w:rPr>
-          <w:rFonts w:hint="eastAsia"/>
-        </w:rPr>
-        <w:t>所以，中国股票长期持有赚钱，那是庄家忽悠散户的方法。如果散户不准备接盘和长期持有，庄家出不了货，拿那么多股票是没有用的。</w:t>
-      </w:r>
-    </w:p>
-    <w:p>
-      <w:pPr>
-        <w:pStyle w:val="2"/>
-      </w:pPr>
-      <w:bookmarkStart w:id="70" w:name="_Toc455267122"/>
-      <w:r>
-        <w:rPr>
-          <w:rFonts w:hint="eastAsia"/>
-        </w:rPr>
-        <w:t>股票到底值多少钱</w:t>
+      <w:bookmarkStart w:id="70" w:name="_Toc455267123"/>
+      <w:r>
+        <w:rPr>
+          <w:rFonts w:hint="eastAsia"/>
+        </w:rPr>
+        <w:t>寻找确定性机会</w:t>
       </w:r>
       <w:bookmarkEnd w:id="70"/>
-    </w:p>
-    <w:p>
-      <w:pPr>
-        <w:pStyle w:val="a0"/>
-      </w:pPr>
-      <w:r>
-        <w:t>G</w:t>
-      </w:r>
-      <w:r>
-        <w:rPr>
-          <w:rFonts w:hint="eastAsia"/>
-        </w:rPr>
-        <w:t xml:space="preserve">DP </w:t>
-      </w:r>
-      <w:r>
-        <w:rPr>
-          <w:rFonts w:hint="eastAsia"/>
-        </w:rPr>
-        <w:t>测算法</w:t>
-      </w:r>
-    </w:p>
-    <w:p>
-      <w:pPr>
-        <w:pStyle w:val="2"/>
-      </w:pPr>
-      <w:bookmarkStart w:id="71" w:name="_Toc455267123"/>
-      <w:r>
-        <w:rPr>
-          <w:rFonts w:hint="eastAsia"/>
-        </w:rPr>
-        <w:t>寻找确定性机会</w:t>
-      </w:r>
-      <w:bookmarkEnd w:id="71"/>
     </w:p>
     <w:p>
       <w:pPr>
@@ -18651,9 +18434,6 @@
       <w:pPr>
         <w:pStyle w:val="a0"/>
         <w:ind w:firstLineChars="200" w:firstLine="480"/>
-        <w:rPr>
-          <w:rFonts w:hint="eastAsia"/>
-        </w:rPr>
       </w:pPr>
       <w:r>
         <w:rPr>
@@ -18671,269 +18451,306 @@
     <w:p>
       <w:pPr>
         <w:pStyle w:val="2"/>
-        <w:rPr>
-          <w:rFonts w:hint="eastAsia"/>
-        </w:rPr>
+      </w:pPr>
+      <w:r>
+        <w:rPr>
+          <w:rFonts w:hint="eastAsia"/>
+        </w:rPr>
+        <w:t>斯德哥尔摩综合症</w:t>
+      </w:r>
+    </w:p>
+    <w:p>
+      <w:pPr>
+        <w:pStyle w:val="a0"/>
+      </w:pPr>
+      <w:r>
+        <w:t>斯德哥尔摩综合征</w:t>
+      </w:r>
+      <w:r>
+        <w:rPr>
+          <w:rFonts w:hint="eastAsia"/>
+        </w:rPr>
+        <w:t>，根据</w:t>
+      </w:r>
+      <w:r>
+        <w:rPr>
+          <w:rFonts w:hint="eastAsia"/>
+        </w:rPr>
+        <w:t>wiki</w:t>
+      </w:r>
+      <w:r>
+        <w:rPr>
+          <w:rFonts w:hint="eastAsia"/>
+        </w:rPr>
+        <w:t>的</w:t>
+      </w:r>
+      <w:r>
+        <w:rPr>
+          <w:rFonts w:hint="eastAsia"/>
+        </w:rPr>
+        <w:t xml:space="preserve"> </w:t>
+      </w:r>
+      <w:r>
+        <w:rPr>
+          <w:rFonts w:hint="eastAsia"/>
+        </w:rPr>
+        <w:t>解释</w:t>
+      </w:r>
+      <w:r>
+        <w:t>（英语：</w:t>
+      </w:r>
+      <w:r>
+        <w:t>Stockholm syndrome</w:t>
+      </w:r>
+      <w:r>
+        <w:t>；</w:t>
+      </w:r>
+      <w:hyperlink r:id="rId18" w:tooltip="瑞典语" w:history="1">
+        <w:r>
+          <w:t>瑞典语</w:t>
+        </w:r>
+      </w:hyperlink>
+      <w:r>
+        <w:t>：</w:t>
+      </w:r>
+      <w:r>
+        <w:t>Stockholmssyndromet</w:t>
+      </w:r>
+      <w:r>
+        <w:t>）又称为人质情结、人质综合症，是一种心理学现象，是指</w:t>
+      </w:r>
+      <w:hyperlink r:id="rId19" w:tooltip="犯罪" w:history="1">
+        <w:r>
+          <w:t>犯罪</w:t>
+        </w:r>
+      </w:hyperlink>
+      <w:r>
+        <w:t>的被害者对于加害者产生</w:t>
+      </w:r>
+      <w:hyperlink r:id="rId20" w:tooltip="情感" w:history="1">
+        <w:r>
+          <w:t>情感</w:t>
+        </w:r>
+      </w:hyperlink>
+      <w:r>
+        <w:t>、</w:t>
+      </w:r>
+      <w:hyperlink r:id="rId21" w:tooltip="同情" w:history="1">
+        <w:r>
+          <w:t>同情</w:t>
+        </w:r>
+      </w:hyperlink>
+      <w:r>
+        <w:t>加害者，认同加害者的某些观点和想法，甚至反过来帮助加害者的一种情结。这些情感被认为是不理性的、滥用同理心</w:t>
+      </w:r>
+      <w:r>
+        <w:rPr>
+          <w:rFonts w:hint="eastAsia"/>
+        </w:rPr>
+        <w:t>。</w:t>
+      </w:r>
+      <w:r>
+        <w:t>斯德哥尔摩综合征可以被看作是一种</w:t>
+      </w:r>
+      <w:hyperlink r:id="rId22" w:tooltip="创伤羁绊（页面不存在）" w:history="1">
+        <w:r>
+          <w:t>创伤羁绊</w:t>
+        </w:r>
+      </w:hyperlink>
+      <w:r>
+        <w:t>，不一定只发生在人质身上，只要加害者对被害者实施</w:t>
+      </w:r>
+      <w:hyperlink r:id="rId23" w:tooltip="骚扰（页面不存在）" w:history="1">
+        <w:r>
+          <w:t>骚扰</w:t>
+        </w:r>
+      </w:hyperlink>
+      <w:r>
+        <w:t>，都可能使</w:t>
+      </w:r>
+      <w:hyperlink r:id="rId24" w:tooltip="被害者" w:history="1">
+        <w:r>
+          <w:t>被害者</w:t>
+        </w:r>
+      </w:hyperlink>
+      <w:r>
+        <w:t>对</w:t>
+      </w:r>
+      <w:hyperlink r:id="rId25" w:tooltip="加害者（页面不存在）" w:history="1">
+        <w:r>
+          <w:t>加害者</w:t>
+        </w:r>
+      </w:hyperlink>
+      <w:r>
+        <w:t>产生强烈的情感</w:t>
+      </w:r>
+      <w:hyperlink r:id="rId26" w:anchor="cite_note-3" w:history="1">
+        <w:r>
+          <w:t>[3]</w:t>
+        </w:r>
+      </w:hyperlink>
+      <w:r>
+        <w:t> </w:t>
+      </w:r>
+      <w:r>
+        <w:t>。根据</w:t>
+      </w:r>
+      <w:hyperlink r:id="rId27" w:tooltip="弗洛伊德" w:history="1">
+        <w:r>
+          <w:t>弗洛伊德</w:t>
+        </w:r>
+      </w:hyperlink>
+      <w:r>
+        <w:t>的理论</w:t>
+      </w:r>
+      <w:r>
+        <w:t xml:space="preserve"> </w:t>
+      </w:r>
+      <w:r>
+        <w:t>，斯德哥尔摩综合征是一种</w:t>
+      </w:r>
+      <w:hyperlink r:id="rId28" w:tooltip="自我防卫机制" w:history="1">
+        <w:r>
+          <w:t>自我防卫机制</w:t>
+        </w:r>
+      </w:hyperlink>
+      <w:r>
+        <w:t>，当受害者相信加害者的想法时，他们会觉得自己不再受到威胁</w:t>
+      </w:r>
+      <w:hyperlink r:id="rId29" w:anchor="cite_note-4" w:history="1">
+        <w:r>
+          <w:t>[4]</w:t>
+        </w:r>
+      </w:hyperlink>
+      <w:r>
+        <w:t>。斯德哥尔摩综合征并非正式</w:t>
+      </w:r>
+      <w:hyperlink r:id="rId30" w:tooltip="精神疾病" w:history="1">
+        <w:r>
+          <w:t>精神疾病</w:t>
+        </w:r>
+      </w:hyperlink>
+      <w:r>
+        <w:t>名词</w:t>
+      </w:r>
+      <w:hyperlink r:id="rId31" w:anchor="cite_note-5" w:history="1">
+        <w:r>
+          <w:t>[5]</w:t>
+        </w:r>
+      </w:hyperlink>
+      <w:r>
+        <w:t>。</w:t>
+      </w:r>
+    </w:p>
+    <w:p>
+      <w:pPr>
+        <w:pStyle w:val="a0"/>
+        <w:rPr>
+          <w:rFonts w:hint="eastAsia"/>
+        </w:rPr>
+      </w:pPr>
+      <w:r>
+        <w:rPr>
+          <w:rFonts w:hint="eastAsia"/>
+        </w:rPr>
+        <w:t>我国人典型的记忆只有</w:t>
+      </w:r>
+      <w:r>
+        <w:rPr>
+          <w:rFonts w:hint="eastAsia"/>
+        </w:rPr>
+        <w:t>7</w:t>
+      </w:r>
+      <w:r>
+        <w:rPr>
+          <w:rFonts w:hint="eastAsia"/>
+        </w:rPr>
+        <w:t>秒，记吃不记打。</w:t>
+      </w:r>
+    </w:p>
+    <w:p>
+      <w:pPr>
+        <w:pStyle w:val="2"/>
+        <w:rPr>
+          <w:rFonts w:hint="eastAsia"/>
+        </w:rPr>
+      </w:pPr>
+      <w:r>
+        <w:rPr>
+          <w:rFonts w:hint="eastAsia"/>
+        </w:rPr>
+        <w:t>我所理解的炒股</w:t>
+      </w:r>
+    </w:p>
+    <w:p>
+      <w:pPr>
+        <w:pStyle w:val="a0"/>
+        <w:rPr>
+          <w:rFonts w:hint="eastAsia"/>
+        </w:rPr>
+      </w:pPr>
+      <w:r>
+        <w:rPr>
+          <w:rFonts w:hint="eastAsia"/>
+        </w:rPr>
+        <w:t>炒股就是买卖股票，</w:t>
+      </w:r>
+      <w:r>
+        <w:rPr>
+          <w:rFonts w:hint="eastAsia"/>
+        </w:rPr>
+        <w:t>选时，选股</w:t>
+      </w:r>
+      <w:r>
+        <w:rPr>
+          <w:rFonts w:hint="eastAsia"/>
+        </w:rPr>
+        <w:t>，</w:t>
+      </w:r>
+      <w:r>
+        <w:rPr>
+          <w:rFonts w:hint="eastAsia"/>
+        </w:rPr>
+        <w:t>低买高卖，获取价差。</w:t>
+      </w:r>
+    </w:p>
+    <w:p>
+      <w:pPr>
+        <w:pStyle w:val="a0"/>
+        <w:rPr>
+          <w:rFonts w:hint="eastAsia"/>
+        </w:rPr>
+      </w:pPr>
+      <w:r>
+        <w:rPr>
+          <w:rFonts w:hint="eastAsia"/>
+        </w:rPr>
+        <w:t>其实，这是非常难的事情，因为离钱太近了，而且相对又是市场，连央行都很难去控制这么大的市场。</w:t>
+      </w:r>
+    </w:p>
+    <w:p>
+      <w:pPr>
+        <w:pStyle w:val="a0"/>
+      </w:pPr>
+      <w:r>
+        <w:rPr>
+          <w:rFonts w:hint="eastAsia"/>
+        </w:rPr>
+        <w:t>炒股，最怕的是，我认为。买了，我认为它要涨。非常的不客观。</w:t>
+      </w:r>
+      <w:bookmarkStart w:id="71" w:name="_GoBack"/>
+      <w:bookmarkEnd w:id="71"/>
+    </w:p>
+    <w:p>
+      <w:pPr>
+        <w:pStyle w:val="a0"/>
       </w:pPr>
       <w:r>
         <w:rPr>
           <w:rFonts w:hint="eastAsia"/>
         </w:rPr>
         <w:lastRenderedPageBreak/>
-        <w:t>斯德哥尔摩综合症</w:t>
-      </w:r>
-    </w:p>
-    <w:p>
-      <w:pPr>
-        <w:pStyle w:val="a0"/>
-        <w:rPr>
-          <w:rFonts w:hint="eastAsia"/>
-        </w:rPr>
-      </w:pPr>
-      <w:r>
-        <w:t>斯德哥尔摩综合征</w:t>
-      </w:r>
-      <w:r>
-        <w:rPr>
-          <w:rFonts w:hint="eastAsia"/>
-        </w:rPr>
-        <w:t>，根据</w:t>
-      </w:r>
-      <w:r>
-        <w:rPr>
-          <w:rFonts w:hint="eastAsia"/>
-        </w:rPr>
-        <w:t>wiki</w:t>
-      </w:r>
-      <w:r>
-        <w:rPr>
-          <w:rFonts w:hint="eastAsia"/>
-        </w:rPr>
-        <w:t>的</w:t>
-      </w:r>
-      <w:r>
-        <w:rPr>
-          <w:rFonts w:hint="eastAsia"/>
-        </w:rPr>
-        <w:t xml:space="preserve"> </w:t>
-      </w:r>
-      <w:r>
-        <w:rPr>
-          <w:rFonts w:hint="eastAsia"/>
-        </w:rPr>
-        <w:t>解释</w:t>
-      </w:r>
-      <w:r>
-        <w:t>（</w:t>
-      </w:r>
-      <w:r>
-        <w:t>英语：</w:t>
-      </w:r>
-      <w:r>
-        <w:t>Stockholm syndrome</w:t>
-      </w:r>
-      <w:r>
-        <w:t>；</w:t>
-      </w:r>
-      <w:r>
-        <w:fldChar w:fldCharType="begin"/>
-      </w:r>
-      <w:r>
-        <w:instrText xml:space="preserve"> </w:instrText>
-      </w:r>
-      <w:r>
-        <w:rPr>
-          <w:rFonts w:hint="eastAsia"/>
-        </w:rPr>
-        <w:instrText>HYPERLINK "https://zh.wikipedia.org/wiki/%E7%91%9E%E5%85%B8%E8%AA%9E" \o "</w:instrText>
-      </w:r>
-      <w:r>
-        <w:rPr>
-          <w:rFonts w:hint="eastAsia"/>
-        </w:rPr>
-        <w:instrText>瑞典语</w:instrText>
-      </w:r>
-      <w:r>
-        <w:rPr>
-          <w:rFonts w:hint="eastAsia"/>
-        </w:rPr>
-        <w:instrText>"</w:instrText>
-      </w:r>
-      <w:r>
-        <w:instrText xml:space="preserve"> </w:instrText>
-      </w:r>
-      <w:r>
-        <w:fldChar w:fldCharType="separate"/>
-      </w:r>
-      <w:r>
-        <w:t>瑞典语</w:t>
-      </w:r>
-      <w:r>
-        <w:fldChar w:fldCharType="end"/>
-      </w:r>
-      <w:r>
-        <w:t>：</w:t>
-      </w:r>
-      <w:proofErr w:type="spellStart"/>
-      <w:r>
-        <w:t>Stockholmssyndromet</w:t>
-      </w:r>
-      <w:proofErr w:type="spellEnd"/>
-      <w:r>
-        <w:t>）又称为人质情结、人质综合症，是一种心理学现象，是指</w:t>
-      </w:r>
-      <w:hyperlink r:id="rId18" w:tooltip="犯罪" w:history="1">
-        <w:r>
-          <w:t>犯罪</w:t>
-        </w:r>
-      </w:hyperlink>
-      <w:r>
-        <w:t>的被害者对于加害者产生</w:t>
-      </w:r>
-      <w:hyperlink r:id="rId19" w:tooltip="情感" w:history="1">
-        <w:r>
-          <w:t>情感</w:t>
-        </w:r>
-      </w:hyperlink>
-      <w:r>
-        <w:t>、</w:t>
-      </w:r>
-      <w:hyperlink r:id="rId20" w:tooltip="同情" w:history="1">
-        <w:r>
-          <w:t>同情</w:t>
-        </w:r>
-      </w:hyperlink>
-      <w:r>
-        <w:t>加害者，认同加害者的某些观点和想法，甚至反过来帮助加害者的一种情结。这些情感被认为是</w:t>
-      </w:r>
-      <w:proofErr w:type="gramStart"/>
-      <w:r>
-        <w:t>不</w:t>
-      </w:r>
-      <w:proofErr w:type="gramEnd"/>
-      <w:r>
-        <w:t>理性的、滥用同理心</w:t>
-      </w:r>
-      <w:r>
-        <w:rPr>
-          <w:rFonts w:hint="eastAsia"/>
-        </w:rPr>
-        <w:t>。</w:t>
-      </w:r>
-      <w:r>
-        <w:t>斯德哥尔摩综合征可以被看作是一种</w:t>
-      </w:r>
-      <w:hyperlink r:id="rId21" w:tooltip="创伤羁绊（页面不存在）" w:history="1">
-        <w:r>
-          <w:t>创伤羁绊</w:t>
-        </w:r>
-      </w:hyperlink>
-      <w:r>
-        <w:t>，不一定只发生在人质身上，只要加害者对被害者实施</w:t>
-      </w:r>
-      <w:hyperlink r:id="rId22" w:tooltip="骚扰（页面不存在）" w:history="1">
-        <w:r>
-          <w:t>骚扰</w:t>
-        </w:r>
-      </w:hyperlink>
-      <w:r>
-        <w:t>，都可能使</w:t>
-      </w:r>
-      <w:hyperlink r:id="rId23" w:tooltip="被害者" w:history="1">
-        <w:r>
-          <w:t>被害者</w:t>
-        </w:r>
-      </w:hyperlink>
-      <w:r>
-        <w:t>对</w:t>
-      </w:r>
-      <w:hyperlink r:id="rId24" w:tooltip="加害者（页面不存在）" w:history="1">
-        <w:r>
-          <w:t>加害者</w:t>
-        </w:r>
-      </w:hyperlink>
-      <w:r>
-        <w:t>产生强烈的情感</w:t>
-      </w:r>
-      <w:hyperlink r:id="rId25" w:anchor="cite_note-3" w:history="1">
-        <w:r>
-          <w:t>[3]</w:t>
-        </w:r>
-      </w:hyperlink>
-      <w:r>
-        <w:t> </w:t>
-      </w:r>
-      <w:r>
-        <w:t>。根据</w:t>
-      </w:r>
-      <w:hyperlink r:id="rId26" w:tooltip="弗洛伊德" w:history="1">
-        <w:r>
-          <w:t>弗洛伊德</w:t>
-        </w:r>
-      </w:hyperlink>
-      <w:r>
-        <w:t>的理论</w:t>
-      </w:r>
-      <w:r>
-        <w:t xml:space="preserve"> </w:t>
-      </w:r>
-      <w:r>
-        <w:t>，斯德哥尔摩综合征是一种</w:t>
-      </w:r>
-      <w:hyperlink r:id="rId27" w:tooltip="自我防卫机制" w:history="1">
-        <w:r>
-          <w:t>自我防卫机制</w:t>
-        </w:r>
-      </w:hyperlink>
-      <w:r>
-        <w:t>，当受害者相信加害者的想法时，他们会觉得自己不再受到威胁</w:t>
-      </w:r>
-      <w:hyperlink r:id="rId28" w:anchor="cite_note-4" w:history="1">
-        <w:r>
-          <w:t>[4]</w:t>
-        </w:r>
-      </w:hyperlink>
-      <w:r>
-        <w:t>。斯德哥尔摩综合征并非正式</w:t>
-      </w:r>
-      <w:hyperlink r:id="rId29" w:tooltip="精神疾病" w:history="1">
-        <w:r>
-          <w:t>精神疾病</w:t>
-        </w:r>
-      </w:hyperlink>
-      <w:r>
-        <w:t>名词</w:t>
-      </w:r>
-      <w:hyperlink r:id="rId30" w:anchor="cite_note-5" w:history="1">
-        <w:r>
-          <w:t>[5]</w:t>
-        </w:r>
-      </w:hyperlink>
-      <w:r>
-        <w:t>。</w:t>
-      </w:r>
-    </w:p>
-    <w:p>
-      <w:pPr>
-        <w:pStyle w:val="a0"/>
-      </w:pPr>
-      <w:r>
-        <w:rPr>
-          <w:rFonts w:hint="eastAsia"/>
-        </w:rPr>
-        <w:t>我国人典型的记忆只有</w:t>
-      </w:r>
-      <w:r>
-        <w:rPr>
-          <w:rFonts w:hint="eastAsia"/>
-        </w:rPr>
-        <w:t>7</w:t>
-      </w:r>
-      <w:r>
-        <w:rPr>
-          <w:rFonts w:hint="eastAsia"/>
-        </w:rPr>
-        <w:t>秒，记吃不记打。</w:t>
+        <w:t>炒股很多人看，中线获利最大，其实，中线最难，长线和短线都比中线要容易的多。</w:t>
       </w:r>
     </w:p>
     <w:p>
@@ -18975,33 +18792,11 @@
         </w:rPr>
         <w:t xml:space="preserve">20160630 </w:t>
       </w:r>
-      <w:proofErr w:type="gramStart"/>
-      <w:r>
-        <w:rPr>
-          <w:rFonts w:hint="eastAsia"/>
-        </w:rPr>
-        <w:t>亚投行</w:t>
-      </w:r>
-      <w:proofErr w:type="gramEnd"/>
-      <w:r>
-        <w:rPr>
-          <w:rFonts w:hint="eastAsia"/>
-        </w:rPr>
-        <w:t>是亚洲基础设施建设银行，</w:t>
-      </w:r>
-      <w:proofErr w:type="gramStart"/>
-      <w:r>
-        <w:rPr>
-          <w:rFonts w:hint="eastAsia"/>
-        </w:rPr>
-        <w:t>亚投行</w:t>
-      </w:r>
-      <w:proofErr w:type="gramEnd"/>
-      <w:r>
-        <w:rPr>
-          <w:rFonts w:hint="eastAsia"/>
-        </w:rPr>
-        <w:t>的消息刺激了海外工程的大涨。</w:t>
+      <w:r>
+        <w:rPr>
+          <w:rFonts w:hint="eastAsia"/>
+        </w:rPr>
+        <w:t>亚投行是亚洲基础设施建设银行，亚投行的消息刺激了海外工程的大涨。</w:t>
       </w:r>
     </w:p>
     <w:p>
@@ -19227,27 +19022,7 @@
           <w:kern w:val="0"/>
           <w:szCs w:val="21"/>
         </w:rPr>
-        <w:t>9 熊市盘中</w:t>
-      </w:r>
-      <w:proofErr w:type="gramStart"/>
-      <w:r>
-        <w:rPr>
-          <w:rFonts w:ascii="微软雅黑" w:eastAsia="微软雅黑" w:hAnsi="微软雅黑" w:cs="宋体" w:hint="eastAsia"/>
-          <w:color w:val="000000"/>
-          <w:kern w:val="0"/>
-          <w:szCs w:val="21"/>
-        </w:rPr>
-        <w:t>不</w:t>
-      </w:r>
-      <w:proofErr w:type="gramEnd"/>
-      <w:r>
-        <w:rPr>
-          <w:rFonts w:ascii="微软雅黑" w:eastAsia="微软雅黑" w:hAnsi="微软雅黑" w:cs="宋体" w:hint="eastAsia"/>
-          <w:color w:val="000000"/>
-          <w:kern w:val="0"/>
-          <w:szCs w:val="21"/>
-        </w:rPr>
-        <w:t>买票，尽量到下午或者尾盘买！</w:t>
+        <w:t>9 熊市盘中不买票，尽量到下午或者尾盘买！</w:t>
       </w:r>
     </w:p>
     <w:p>
@@ -19284,7 +19059,6 @@
         <w:rPr>
           <w:rFonts w:hint="eastAsia"/>
         </w:rPr>
-        <w:lastRenderedPageBreak/>
         <w:t>软件说明及帮助</w:t>
       </w:r>
       <w:bookmarkEnd w:id="73"/>
@@ -19415,6 +19189,7 @@
         <w:rPr>
           <w:rFonts w:hint="eastAsia"/>
         </w:rPr>
+        <w:lastRenderedPageBreak/>
         <w:t>具体功能包括：</w:t>
       </w:r>
       <w:r>
@@ -19448,21 +19223,7 @@
         <w:rPr>
           <w:rFonts w:hint="eastAsia"/>
         </w:rPr>
-        <w:t>交易时间即时报送国务院，</w:t>
-      </w:r>
-      <w:proofErr w:type="gramStart"/>
-      <w:r>
-        <w:rPr>
-          <w:rFonts w:hint="eastAsia"/>
-        </w:rPr>
-        <w:t>发改委</w:t>
-      </w:r>
-      <w:proofErr w:type="gramEnd"/>
-      <w:r>
-        <w:rPr>
-          <w:rFonts w:hint="eastAsia"/>
-        </w:rPr>
-        <w:t>，新华社等新闻</w:t>
+        <w:t>交易时间即时报送国务院，发改委，新华社等新闻</w:t>
       </w:r>
     </w:p>
     <w:p>
@@ -19495,21 +19256,7 @@
         <w:rPr>
           <w:rFonts w:hint="eastAsia"/>
         </w:rPr>
-        <w:t>软件主要数据来自</w:t>
-      </w:r>
-      <w:proofErr w:type="gramStart"/>
-      <w:r>
-        <w:rPr>
-          <w:rFonts w:hint="eastAsia"/>
-        </w:rPr>
-        <w:t>通达信</w:t>
-      </w:r>
-      <w:proofErr w:type="gramEnd"/>
-      <w:r>
-        <w:rPr>
-          <w:rFonts w:hint="eastAsia"/>
-        </w:rPr>
-        <w:t>股票交易系统。</w:t>
+        <w:t>软件主要数据来自通达信股票交易系统。</w:t>
       </w:r>
     </w:p>
     <w:p>
@@ -19562,21 +19309,7 @@
         <w:rPr>
           <w:rFonts w:hint="eastAsia"/>
         </w:rPr>
-        <w:t>下的导出</w:t>
-      </w:r>
-      <w:proofErr w:type="gramStart"/>
-      <w:r>
-        <w:rPr>
-          <w:rFonts w:hint="eastAsia"/>
-        </w:rPr>
-        <w:t>已股票</w:t>
-      </w:r>
-      <w:proofErr w:type="gramEnd"/>
-      <w:r>
-        <w:rPr>
-          <w:rFonts w:hint="eastAsia"/>
-        </w:rPr>
-        <w:t>代码命名的文本数据文件，进行分析。</w:t>
+        <w:t>下的导出已股票代码命名的文本数据文件，进行分析。</w:t>
       </w:r>
     </w:p>
     <w:p>
@@ -19716,7 +19449,6 @@
         <w:rPr>
           <w:rFonts w:hint="eastAsia"/>
         </w:rPr>
-        <w:lastRenderedPageBreak/>
         <w:t>QQ</w:t>
       </w:r>
       <w:r>
@@ -19768,7 +19500,7 @@
       </w:pPr>
     </w:p>
     <w:sectPr>
-      <w:footerReference w:type="default" r:id="rId31"/>
+      <w:footerReference w:type="default" r:id="rId32"/>
       <w:pgSz w:w="11906" w:h="16838"/>
       <w:pgMar w:top="1440" w:right="1800" w:bottom="1440" w:left="1800" w:header="851" w:footer="992" w:gutter="0"/>
       <w:pgNumType w:start="1"/>
@@ -19808,6 +19540,7 @@
         <w:docPartUnique/>
       </w:docPartObj>
     </w:sdtPr>
+    <w:sdtEndPr/>
     <w:sdtContent>
       <w:p>
         <w:pPr>
@@ -19828,7 +19561,7 @@
             <w:noProof/>
             <w:lang w:val="zh-CN"/>
           </w:rPr>
-          <w:t>12</w:t>
+          <w:t>22</w:t>
         </w:r>
         <w:r>
           <w:fldChar w:fldCharType="end"/>
@@ -24156,7 +23889,7 @@
 </file>
 
 <file path=customXml/itemProps1.xml><?xml version="1.0" encoding="utf-8"?>
-<ds:datastoreItem xmlns:ds="http://schemas.openxmlformats.org/officeDocument/2006/customXml" ds:itemID="{363D393E-CDF9-42E6-A5E9-AA25DEAE885D}">
+<ds:datastoreItem xmlns:ds="http://schemas.openxmlformats.org/officeDocument/2006/customXml" ds:itemID="{8803962B-D880-4E59-868A-BB9FF1999F34}">
   <ds:schemaRefs>
     <ds:schemaRef ds:uri="http://schemas.openxmlformats.org/officeDocument/2006/bibliography"/>
   </ds:schemaRefs>

--- a/doc/文档.docx
+++ b/doc/文档.docx
@@ -153,8 +153,16 @@
         <w:rPr>
           <w:rFonts w:hint="eastAsia"/>
         </w:rPr>
-        <w:t>作者：幸运象</w:t>
-      </w:r>
+        <w:t>作者：幸运</w:t>
+      </w:r>
+      <w:proofErr w:type="gramStart"/>
+      <w:r>
+        <w:rPr>
+          <w:rFonts w:hint="eastAsia"/>
+        </w:rPr>
+        <w:t>象</w:t>
+      </w:r>
+      <w:proofErr w:type="gramEnd"/>
       <w:r>
         <w:rPr>
           <w:rFonts w:hint="eastAsia"/>
@@ -8983,7 +8991,35 @@
         <w:rPr>
           <w:rFonts w:hint="eastAsia"/>
         </w:rPr>
-        <w:t>港台电影，英雄本色，小马哥俩准备干最后一票，而那一票就是赌最后一把大的，结果被亲近的人出卖。</w:t>
+        <w:t>港台电影，英雄本色，小马哥俩准备</w:t>
+      </w:r>
+      <w:proofErr w:type="gramStart"/>
+      <w:r>
+        <w:rPr>
+          <w:rFonts w:hint="eastAsia"/>
+        </w:rPr>
+        <w:t>干最后</w:t>
+      </w:r>
+      <w:proofErr w:type="gramEnd"/>
+      <w:r>
+        <w:rPr>
+          <w:rFonts w:hint="eastAsia"/>
+        </w:rPr>
+        <w:t>一票，而那一票就是</w:t>
+      </w:r>
+      <w:proofErr w:type="gramStart"/>
+      <w:r>
+        <w:rPr>
+          <w:rFonts w:hint="eastAsia"/>
+        </w:rPr>
+        <w:t>赌最后</w:t>
+      </w:r>
+      <w:proofErr w:type="gramEnd"/>
+      <w:r>
+        <w:rPr>
+          <w:rFonts w:hint="eastAsia"/>
+        </w:rPr>
+        <w:t>一把大的，结果被亲近的人出卖。</w:t>
       </w:r>
     </w:p>
     <w:p>
@@ -9042,13 +9078,24 @@
     <w:p>
       <w:pPr>
         <w:pStyle w:val="2"/>
+        <w:rPr>
+          <w:rFonts w:hint="eastAsia"/>
+        </w:rPr>
       </w:pPr>
       <w:bookmarkStart w:id="4" w:name="_Toc455267058"/>
       <w:r>
         <w:rPr>
           <w:rFonts w:hint="eastAsia"/>
         </w:rPr>
-        <w:t>交易原则</w:t>
+        <w:t>交易</w:t>
+      </w:r>
+      <w:bookmarkStart w:id="5" w:name="_GoBack"/>
+      <w:bookmarkEnd w:id="5"/>
+      <w:r>
+        <w:rPr>
+          <w:rFonts w:hint="eastAsia"/>
+        </w:rPr>
+        <w:t>原则</w:t>
       </w:r>
       <w:bookmarkEnd w:id="4"/>
     </w:p>
@@ -9060,6 +9107,17 @@
         <w:rPr>
           <w:rFonts w:hint="eastAsia"/>
         </w:rPr>
+        <w:t>用周期的思想探索股票操作的闭环问题。</w:t>
+      </w:r>
+    </w:p>
+    <w:p>
+      <w:pPr>
+        <w:pStyle w:val="a0"/>
+      </w:pPr>
+      <w:r>
+        <w:rPr>
+          <w:rFonts w:hint="eastAsia"/>
+        </w:rPr>
         <w:t>周期选股，逢低买入。定时交易，分批仓控。做好预期，严格执行。现金机会，看长做短</w:t>
       </w:r>
       <w:r>
@@ -9083,6 +9141,7 @@
         <w:rPr>
           <w:rFonts w:hint="eastAsia"/>
         </w:rPr>
+        <w:lastRenderedPageBreak/>
         <w:t>资金分配</w:t>
       </w:r>
     </w:p>
@@ -9096,11 +9155,19 @@
         </w:rPr>
         <w:t>30%</w:t>
       </w:r>
-      <w:r>
-        <w:rPr>
-          <w:rFonts w:hint="eastAsia"/>
-        </w:rPr>
-        <w:t>仓位长线资金，尽量不动或者长期持有，目前持有</w:t>
+      <w:proofErr w:type="gramStart"/>
+      <w:r>
+        <w:rPr>
+          <w:rFonts w:hint="eastAsia"/>
+        </w:rPr>
+        <w:t>仓位</w:t>
+      </w:r>
+      <w:proofErr w:type="gramEnd"/>
+      <w:r>
+        <w:rPr>
+          <w:rFonts w:hint="eastAsia"/>
+        </w:rPr>
+        <w:t>长线资金，尽量不动或者长期持有，目前持有</w:t>
       </w:r>
       <w:r>
         <w:rPr>
@@ -9140,7 +9207,6 @@
         <w:rPr>
           <w:rFonts w:hint="eastAsia"/>
         </w:rPr>
-        <w:lastRenderedPageBreak/>
         <w:t>30%</w:t>
       </w:r>
       <w:r>
@@ -9154,19 +9220,19 @@
       <w:pPr>
         <w:pStyle w:val="2"/>
       </w:pPr>
-      <w:bookmarkStart w:id="5" w:name="_Toc455267059"/>
-      <w:bookmarkStart w:id="6" w:name="OLE_LINK1"/>
-      <w:bookmarkStart w:id="7" w:name="OLE_LINK2"/>
+      <w:bookmarkStart w:id="6" w:name="_Toc455267059"/>
+      <w:bookmarkStart w:id="7" w:name="OLE_LINK1"/>
+      <w:bookmarkStart w:id="8" w:name="OLE_LINK2"/>
       <w:r>
         <w:rPr>
           <w:rFonts w:hint="eastAsia"/>
         </w:rPr>
         <w:t>交易模型</w:t>
       </w:r>
-      <w:bookmarkEnd w:id="5"/>
-    </w:p>
-    <w:bookmarkEnd w:id="6"/>
+      <w:bookmarkEnd w:id="6"/>
+    </w:p>
     <w:bookmarkEnd w:id="7"/>
+    <w:bookmarkEnd w:id="8"/>
     <w:p>
       <w:pPr>
         <w:ind w:firstLineChars="200" w:firstLine="420"/>
@@ -9186,14 +9252,14 @@
       <w:pPr>
         <w:pStyle w:val="3"/>
       </w:pPr>
-      <w:bookmarkStart w:id="8" w:name="_Toc455267068"/>
+      <w:bookmarkStart w:id="9" w:name="_Toc455267068"/>
       <w:r>
         <w:rPr>
           <w:rFonts w:hint="eastAsia"/>
         </w:rPr>
         <w:t>旬周日交易模型</w:t>
       </w:r>
-      <w:bookmarkEnd w:id="8"/>
+      <w:bookmarkEnd w:id="9"/>
     </w:p>
     <w:p>
       <w:pPr>
@@ -9416,9 +9482,6 @@
     <w:p>
       <w:pPr>
         <w:pStyle w:val="4"/>
-        <w:rPr>
-          <w:rFonts w:hint="eastAsia"/>
-        </w:rPr>
       </w:pPr>
       <w:r>
         <w:rPr>
@@ -9473,11 +9536,12 @@
       <w:pPr>
         <w:pStyle w:val="3"/>
       </w:pPr>
-      <w:bookmarkStart w:id="9" w:name="_Toc455267060"/>
-      <w:r>
-        <w:rPr>
-          <w:rFonts w:hint="eastAsia"/>
-        </w:rPr>
+      <w:bookmarkStart w:id="10" w:name="_Toc455267060"/>
+      <w:r>
+        <w:rPr>
+          <w:rFonts w:hint="eastAsia"/>
+        </w:rPr>
+        <w:lastRenderedPageBreak/>
         <w:t>日内交易模型</w:t>
       </w:r>
       <w:r>
@@ -9486,7 +9550,7 @@
         </w:rPr>
         <w:t>T</w:t>
       </w:r>
-      <w:bookmarkEnd w:id="9"/>
+      <w:bookmarkEnd w:id="10"/>
     </w:p>
     <w:p>
       <w:pPr>
@@ -9524,510 +9588,564 @@
         <w:rPr>
           <w:rFonts w:hint="eastAsia"/>
         </w:rPr>
-        <w:t>当大盘点位到了某个支撑或者压力位，会触发技术性买点或者卖点，引起波动，而这种</w:t>
+        <w:t>当大盘点位到了某个支撑或者压力位，会触发技术性买点或者卖点，引起波动，而这种波动所带来的价差是可以通过做日内交易获利的。</w:t>
+      </w:r>
+    </w:p>
+    <w:p>
+      <w:pPr>
+        <w:ind w:firstLineChars="200" w:firstLine="420"/>
+      </w:pPr>
+      <w:r>
+        <w:rPr>
+          <w:rFonts w:hint="eastAsia"/>
+        </w:rPr>
+        <w:t>定位最近的市场位置，在长期、中期、短期内分别所处的位置，也就是分析各路资金在场内还是场外。</w:t>
+      </w:r>
+      <w:r>
+        <w:rPr>
+          <w:rFonts w:hint="eastAsia"/>
+        </w:rPr>
+        <w:t>60</w:t>
+      </w:r>
+      <w:r>
+        <w:rPr>
+          <w:rFonts w:hint="eastAsia"/>
+        </w:rPr>
+        <w:t>日，</w:t>
+      </w:r>
+      <w:r>
+        <w:rPr>
+          <w:rFonts w:hint="eastAsia"/>
+        </w:rPr>
+        <w:t xml:space="preserve">20 </w:t>
+      </w:r>
+      <w:r>
+        <w:rPr>
+          <w:rFonts w:hint="eastAsia"/>
+        </w:rPr>
+        <w:t>日，</w:t>
+      </w:r>
+      <w:r>
+        <w:rPr>
+          <w:rFonts w:hint="eastAsia"/>
+        </w:rPr>
+        <w:t>5</w:t>
+      </w:r>
+      <w:r>
+        <w:rPr>
+          <w:rFonts w:hint="eastAsia"/>
+        </w:rPr>
+        <w:t>日及最近大盘点位位置。首先，根据预测模型判断当日的大盘走势。其实，这个是相对容易的。消息面配合历史模型模式识别，</w:t>
+      </w:r>
+      <w:proofErr w:type="gramStart"/>
+      <w:r>
+        <w:rPr>
+          <w:rFonts w:hint="eastAsia"/>
+        </w:rPr>
+        <w:t>得判断</w:t>
+      </w:r>
+      <w:proofErr w:type="gramEnd"/>
+      <w:r>
+        <w:rPr>
+          <w:rFonts w:hint="eastAsia"/>
+        </w:rPr>
+        <w:t>大盘首先不存在暴跌的可能。如果一旦出现暴跌，必须严格执行止损策略。</w:t>
+      </w:r>
+    </w:p>
+    <w:p>
+      <w:pPr>
+        <w:ind w:firstLineChars="200" w:firstLine="420"/>
+      </w:pPr>
+      <w:r>
+        <w:rPr>
+          <w:rFonts w:hint="eastAsia"/>
+        </w:rPr>
+        <w:t>K</w:t>
+      </w:r>
+      <w:proofErr w:type="gramStart"/>
+      <w:r>
+        <w:rPr>
+          <w:rFonts w:hint="eastAsia"/>
+        </w:rPr>
+        <w:t>线模式</w:t>
+      </w:r>
+      <w:proofErr w:type="gramEnd"/>
+      <w:r>
+        <w:rPr>
+          <w:rFonts w:hint="eastAsia"/>
+        </w:rPr>
+        <w:t xml:space="preserve"> </w:t>
+      </w:r>
+      <w:r>
+        <w:rPr>
+          <w:rFonts w:hint="eastAsia"/>
+        </w:rPr>
+        <w:t>做</w:t>
+      </w:r>
+      <w:r>
+        <w:rPr>
+          <w:rFonts w:hint="eastAsia"/>
+        </w:rPr>
+        <w:t>t</w:t>
+      </w:r>
+      <w:r>
+        <w:rPr>
+          <w:rFonts w:hint="eastAsia"/>
+        </w:rPr>
+        <w:t>模式</w:t>
+      </w:r>
+      <w:r>
+        <w:rPr>
+          <w:rFonts w:hint="eastAsia"/>
+        </w:rPr>
+        <w:t xml:space="preserve"> </w:t>
+      </w:r>
+      <w:r>
+        <w:rPr>
+          <w:rFonts w:hint="eastAsia"/>
+        </w:rPr>
+        <w:t>根据最近的涨幅做</w:t>
+      </w:r>
+      <w:r>
+        <w:rPr>
+          <w:rFonts w:hint="eastAsia"/>
+        </w:rPr>
+        <w:t>t</w:t>
+      </w:r>
+      <w:r>
+        <w:rPr>
+          <w:rFonts w:hint="eastAsia"/>
+        </w:rPr>
+        <w:t>，有的票涨幅不大就不适合做</w:t>
+      </w:r>
+      <w:r>
+        <w:rPr>
+          <w:rFonts w:hint="eastAsia"/>
+        </w:rPr>
+        <w:t xml:space="preserve">T </w:t>
+      </w:r>
+      <w:r>
+        <w:rPr>
+          <w:rFonts w:hint="eastAsia"/>
+        </w:rPr>
+        <w:t>还是</w:t>
+      </w:r>
+      <w:r>
+        <w:rPr>
+          <w:rFonts w:hint="eastAsia"/>
+        </w:rPr>
+        <w:t xml:space="preserve"> </w:t>
+      </w:r>
+      <w:r>
+        <w:rPr>
+          <w:rFonts w:hint="eastAsia"/>
+        </w:rPr>
+        <w:t>根据最近的红绿个数决定是正</w:t>
+      </w:r>
+      <w:r>
+        <w:rPr>
+          <w:rFonts w:hint="eastAsia"/>
+        </w:rPr>
+        <w:t>T</w:t>
+      </w:r>
+      <w:r>
+        <w:rPr>
+          <w:rFonts w:hint="eastAsia"/>
+        </w:rPr>
+        <w:t>还是反</w:t>
+      </w:r>
+      <w:r>
+        <w:rPr>
+          <w:rFonts w:hint="eastAsia"/>
+        </w:rPr>
+        <w:t>T</w:t>
+      </w:r>
+      <w:r>
+        <w:rPr>
+          <w:rFonts w:hint="eastAsia"/>
+        </w:rPr>
+        <w:t>。</w:t>
+      </w:r>
+    </w:p>
+    <w:p>
+      <w:pPr>
+        <w:pStyle w:val="4"/>
+      </w:pPr>
+      <w:r>
+        <w:rPr>
+          <w:rFonts w:hint="eastAsia"/>
+        </w:rPr>
+        <w:t xml:space="preserve"> </w:t>
+      </w:r>
+      <w:r>
+        <w:rPr>
+          <w:rFonts w:hint="eastAsia"/>
+        </w:rPr>
+        <w:t>股票选取</w:t>
+      </w:r>
+    </w:p>
+    <w:p>
+      <w:pPr>
+        <w:ind w:firstLineChars="200" w:firstLine="420"/>
+      </w:pPr>
+      <w:r>
+        <w:rPr>
+          <w:rFonts w:hint="eastAsia"/>
+        </w:rPr>
+        <w:t>股票选取</w:t>
+      </w:r>
+    </w:p>
+    <w:p>
+      <w:pPr>
+        <w:pStyle w:val="4"/>
+      </w:pPr>
+      <w:r>
+        <w:rPr>
+          <w:rFonts w:hint="eastAsia"/>
+        </w:rPr>
+        <w:t xml:space="preserve"> </w:t>
+      </w:r>
+      <w:r>
+        <w:rPr>
+          <w:rFonts w:hint="eastAsia"/>
+        </w:rPr>
+        <w:t>买入</w:t>
+      </w:r>
+      <w:r>
+        <w:rPr>
+          <w:rFonts w:hint="eastAsia"/>
+        </w:rPr>
+        <w:t>策略</w:t>
+      </w:r>
+    </w:p>
+    <w:p>
+      <w:pPr>
+        <w:pStyle w:val="a0"/>
+      </w:pPr>
+      <w:r>
+        <w:rPr>
+          <w:rFonts w:hint="eastAsia"/>
+        </w:rPr>
+        <w:t>当日大盘要预测好，手里持有股票，开盘即买入，尾盘一定要抛售。</w:t>
+      </w:r>
+    </w:p>
+    <w:p>
+      <w:pPr>
+        <w:pStyle w:val="a0"/>
+      </w:pPr>
+      <w:r>
+        <w:rPr>
+          <w:rFonts w:hint="eastAsia"/>
+        </w:rPr>
+        <w:t>买入一定要有足够的安全边际，宁可错过，不能做错。而且，要尽量早点进，要么，就快进快出。</w:t>
+      </w:r>
+    </w:p>
+    <w:p>
+      <w:pPr>
+        <w:pStyle w:val="4"/>
+      </w:pPr>
+      <w:r>
+        <w:rPr>
+          <w:rFonts w:hint="eastAsia"/>
+        </w:rPr>
+        <w:t xml:space="preserve"> </w:t>
+      </w:r>
+      <w:r>
+        <w:rPr>
+          <w:rFonts w:hint="eastAsia"/>
+        </w:rPr>
+        <w:t>卖出策略</w:t>
+      </w:r>
+    </w:p>
+    <w:p>
+      <w:pPr>
+        <w:pStyle w:val="a0"/>
+      </w:pPr>
+      <w:r>
+        <w:t>盘中获利</w:t>
+      </w:r>
+      <w:r>
+        <w:rPr>
+          <w:rFonts w:hint="eastAsia"/>
+        </w:rPr>
+        <w:t>3-4</w:t>
+      </w:r>
+      <w:r>
+        <w:rPr>
+          <w:rFonts w:hint="eastAsia"/>
+        </w:rPr>
+        <w:t>个点即抛，</w:t>
+      </w:r>
+      <w:proofErr w:type="gramStart"/>
+      <w:r>
+        <w:rPr>
+          <w:rFonts w:hint="eastAsia"/>
+        </w:rPr>
+        <w:t>不</w:t>
+      </w:r>
+      <w:proofErr w:type="gramEnd"/>
+      <w:r>
+        <w:rPr>
+          <w:rFonts w:hint="eastAsia"/>
+        </w:rPr>
+        <w:t>获利的话，尾盘抛售。</w:t>
+      </w:r>
+    </w:p>
+    <w:p>
+      <w:pPr>
+        <w:pStyle w:val="3"/>
+      </w:pPr>
+      <w:bookmarkStart w:id="11" w:name="_Toc455267061"/>
+      <w:r>
+        <w:rPr>
+          <w:rFonts w:hint="eastAsia"/>
+        </w:rPr>
+        <w:t>尾盘交易方法</w:t>
+      </w:r>
+      <w:bookmarkEnd w:id="11"/>
+    </w:p>
+    <w:p>
+      <w:pPr>
+        <w:pStyle w:val="4"/>
+      </w:pPr>
+      <w:r>
+        <w:rPr>
+          <w:rFonts w:hint="eastAsia"/>
+        </w:rPr>
+        <w:t xml:space="preserve"> </w:t>
+      </w:r>
+      <w:r>
+        <w:rPr>
+          <w:rFonts w:hint="eastAsia"/>
+        </w:rPr>
+        <w:t>利润来源</w:t>
+      </w:r>
+    </w:p>
+    <w:p>
+      <w:pPr>
+        <w:pStyle w:val="a0"/>
+      </w:pPr>
+      <w:r>
+        <w:rPr>
+          <w:rFonts w:hint="eastAsia"/>
+        </w:rPr>
+        <w:t>当一支股票走了一段时间的强势后，有一部分获利盘出货，造成阶段性的供大于求的效应，等短期获利盘出空时候，可以买入，获取阶段性利润。</w:t>
+      </w:r>
+    </w:p>
+    <w:p>
+      <w:pPr>
+        <w:pStyle w:val="a0"/>
+      </w:pPr>
+      <w:r>
+        <w:rPr>
+          <w:rFonts w:hint="eastAsia"/>
+        </w:rPr>
+        <w:t>切记这个交易买的是第二天。</w:t>
+      </w:r>
+      <w:r>
+        <w:rPr>
+          <w:rFonts w:hint="eastAsia"/>
+        </w:rPr>
+        <w:t>所以，第一天一定要规避风险，不适宜追高。</w:t>
+      </w:r>
+    </w:p>
+    <w:p>
+      <w:pPr>
+        <w:pStyle w:val="4"/>
+      </w:pPr>
+      <w:r>
+        <w:rPr>
+          <w:rFonts w:hint="eastAsia"/>
+        </w:rPr>
+        <w:t xml:space="preserve"> </w:t>
+      </w:r>
+      <w:r>
+        <w:rPr>
+          <w:rFonts w:hint="eastAsia"/>
+        </w:rPr>
+        <w:t>股票选取</w:t>
+      </w:r>
+    </w:p>
+    <w:p>
+      <w:pPr>
+        <w:ind w:firstLineChars="200" w:firstLine="420"/>
+      </w:pPr>
+      <w:r>
+        <w:rPr>
+          <w:rFonts w:hint="eastAsia"/>
+        </w:rPr>
+        <w:t>股票选取</w:t>
+      </w:r>
+    </w:p>
+    <w:p>
+      <w:pPr>
+        <w:pStyle w:val="4"/>
+      </w:pPr>
+      <w:r>
+        <w:rPr>
+          <w:rFonts w:hint="eastAsia"/>
+        </w:rPr>
+        <w:t xml:space="preserve"> </w:t>
+      </w:r>
+      <w:r>
+        <w:rPr>
+          <w:rFonts w:hint="eastAsia"/>
+        </w:rPr>
+        <w:t>买入策略</w:t>
+      </w:r>
+    </w:p>
+    <w:p>
+      <w:pPr>
+        <w:pStyle w:val="a0"/>
+      </w:pPr>
+      <w:r>
+        <w:rPr>
+          <w:rFonts w:hint="eastAsia"/>
+        </w:rPr>
+        <w:t>一般在尾盘买入，一定是看到近期有放量，且明显买入盘多。</w:t>
+      </w:r>
+      <w:r>
+        <w:rPr>
+          <w:rFonts w:hint="eastAsia"/>
+        </w:rPr>
+        <w:t>而又赶上调</w:t>
       </w:r>
       <w:r>
         <w:rPr>
           <w:rFonts w:hint="eastAsia"/>
         </w:rPr>
         <w:lastRenderedPageBreak/>
-        <w:t>波动所带来的价差是可以通过做日内交易获利的。</w:t>
-      </w:r>
+        <w:t>整日，第二天</w:t>
+      </w:r>
+      <w:proofErr w:type="gramStart"/>
+      <w:r>
+        <w:rPr>
+          <w:rFonts w:hint="eastAsia"/>
+        </w:rPr>
+        <w:t>又历史</w:t>
+      </w:r>
+      <w:proofErr w:type="gramEnd"/>
+      <w:r>
+        <w:rPr>
+          <w:rFonts w:hint="eastAsia"/>
+        </w:rPr>
+        <w:t>大概率上涨。</w:t>
+      </w:r>
+    </w:p>
+    <w:p>
+      <w:pPr>
+        <w:pStyle w:val="4"/>
+      </w:pPr>
+      <w:r>
+        <w:rPr>
+          <w:rFonts w:hint="eastAsia"/>
+        </w:rPr>
+        <w:t xml:space="preserve"> </w:t>
+      </w:r>
+      <w:r>
+        <w:rPr>
+          <w:rFonts w:hint="eastAsia"/>
+        </w:rPr>
+        <w:t>卖出策略</w:t>
+      </w:r>
+    </w:p>
+    <w:p>
+      <w:pPr>
+        <w:pStyle w:val="a0"/>
+      </w:pPr>
+      <w:r>
+        <w:rPr>
+          <w:rFonts w:hint="eastAsia"/>
+        </w:rPr>
+        <w:t>一般在第二天上午</w:t>
+      </w:r>
+      <w:r>
+        <w:rPr>
+          <w:rFonts w:hint="eastAsia"/>
+        </w:rPr>
+        <w:t>11</w:t>
+      </w:r>
+      <w:r>
+        <w:rPr>
+          <w:rFonts w:hint="eastAsia"/>
+        </w:rPr>
+        <w:t>：</w:t>
+      </w:r>
+      <w:r>
+        <w:rPr>
+          <w:rFonts w:hint="eastAsia"/>
+        </w:rPr>
+        <w:t>30</w:t>
+      </w:r>
+      <w:r>
+        <w:rPr>
+          <w:rFonts w:hint="eastAsia"/>
+        </w:rPr>
+        <w:t>前，如果不涨停，就出光。</w:t>
+      </w:r>
+    </w:p>
+    <w:p>
+      <w:pPr>
+        <w:pStyle w:val="4"/>
+      </w:pPr>
     </w:p>
     <w:p>
       <w:pPr>
         <w:ind w:firstLineChars="200" w:firstLine="420"/>
-      </w:pPr>
-      <w:r>
-        <w:rPr>
-          <w:rFonts w:hint="eastAsia"/>
-        </w:rPr>
-        <w:t>定位最近的市场位置，在长期、中期、短期内分别所处的位置，也就是分析各路资金在场内还是场外。</w:t>
-      </w:r>
-      <w:r>
-        <w:rPr>
-          <w:rFonts w:hint="eastAsia"/>
-        </w:rPr>
-        <w:t>60</w:t>
-      </w:r>
-      <w:r>
-        <w:rPr>
-          <w:rFonts w:hint="eastAsia"/>
-        </w:rPr>
-        <w:t>日，</w:t>
-      </w:r>
-      <w:r>
-        <w:rPr>
-          <w:rFonts w:hint="eastAsia"/>
-        </w:rPr>
-        <w:t xml:space="preserve">20 </w:t>
-      </w:r>
-      <w:r>
-        <w:rPr>
-          <w:rFonts w:hint="eastAsia"/>
-        </w:rPr>
-        <w:t>日，</w:t>
-      </w:r>
-      <w:r>
-        <w:rPr>
-          <w:rFonts w:hint="eastAsia"/>
-        </w:rPr>
-        <w:t>5</w:t>
-      </w:r>
-      <w:r>
-        <w:rPr>
-          <w:rFonts w:hint="eastAsia"/>
-        </w:rPr>
-        <w:t>日及最近大盘点位位置。首先，根据预测模型判断当日的大盘走势。其实，这个是相对容易的。消息面配合历史模型模式识别，得判断大盘首先不存在暴跌的可能。如果一旦出现暴跌，必须严格执行止损策略。</w:t>
-      </w:r>
-    </w:p>
-    <w:p>
-      <w:pPr>
-        <w:ind w:firstLineChars="200" w:firstLine="420"/>
-      </w:pPr>
-      <w:r>
-        <w:rPr>
-          <w:rFonts w:hint="eastAsia"/>
-        </w:rPr>
-        <w:t>K</w:t>
-      </w:r>
-      <w:r>
-        <w:rPr>
-          <w:rFonts w:hint="eastAsia"/>
-        </w:rPr>
-        <w:t>线模式</w:t>
-      </w:r>
-      <w:r>
-        <w:rPr>
-          <w:rFonts w:hint="eastAsia"/>
-        </w:rPr>
-        <w:t xml:space="preserve"> </w:t>
-      </w:r>
-      <w:r>
-        <w:rPr>
-          <w:rFonts w:hint="eastAsia"/>
-        </w:rPr>
-        <w:t>做</w:t>
-      </w:r>
-      <w:r>
-        <w:rPr>
-          <w:rFonts w:hint="eastAsia"/>
-        </w:rPr>
-        <w:t>t</w:t>
-      </w:r>
-      <w:r>
-        <w:rPr>
-          <w:rFonts w:hint="eastAsia"/>
-        </w:rPr>
-        <w:t>模式</w:t>
-      </w:r>
-      <w:r>
-        <w:rPr>
-          <w:rFonts w:hint="eastAsia"/>
-        </w:rPr>
-        <w:t xml:space="preserve"> </w:t>
-      </w:r>
-      <w:r>
-        <w:rPr>
-          <w:rFonts w:hint="eastAsia"/>
-        </w:rPr>
-        <w:t>根据最近的涨幅做</w:t>
-      </w:r>
-      <w:r>
-        <w:rPr>
-          <w:rFonts w:hint="eastAsia"/>
-        </w:rPr>
-        <w:t>t</w:t>
-      </w:r>
-      <w:r>
-        <w:rPr>
-          <w:rFonts w:hint="eastAsia"/>
-        </w:rPr>
-        <w:t>，有的票涨幅不大就不适合做</w:t>
-      </w:r>
-      <w:r>
-        <w:rPr>
-          <w:rFonts w:hint="eastAsia"/>
-        </w:rPr>
-        <w:t xml:space="preserve">T </w:t>
-      </w:r>
-      <w:r>
-        <w:rPr>
-          <w:rFonts w:hint="eastAsia"/>
-        </w:rPr>
-        <w:t>还是</w:t>
-      </w:r>
-      <w:r>
-        <w:rPr>
-          <w:rFonts w:hint="eastAsia"/>
-        </w:rPr>
-        <w:t xml:space="preserve"> </w:t>
-      </w:r>
-      <w:r>
-        <w:rPr>
-          <w:rFonts w:hint="eastAsia"/>
-        </w:rPr>
-        <w:t>根据最近的红绿个数决定是正</w:t>
-      </w:r>
-      <w:r>
-        <w:rPr>
-          <w:rFonts w:hint="eastAsia"/>
-        </w:rPr>
-        <w:t>T</w:t>
-      </w:r>
-      <w:r>
-        <w:rPr>
-          <w:rFonts w:hint="eastAsia"/>
-        </w:rPr>
-        <w:t>还是反</w:t>
-      </w:r>
-      <w:r>
-        <w:rPr>
-          <w:rFonts w:hint="eastAsia"/>
-        </w:rPr>
-        <w:t>T</w:t>
-      </w:r>
-      <w:r>
-        <w:rPr>
-          <w:rFonts w:hint="eastAsia"/>
-        </w:rPr>
-        <w:t>。</w:t>
-      </w:r>
-    </w:p>
-    <w:p>
-      <w:pPr>
-        <w:pStyle w:val="4"/>
-      </w:pPr>
-      <w:r>
-        <w:rPr>
-          <w:rFonts w:hint="eastAsia"/>
-        </w:rPr>
-        <w:t xml:space="preserve"> </w:t>
-      </w:r>
-      <w:r>
-        <w:rPr>
-          <w:rFonts w:hint="eastAsia"/>
-        </w:rPr>
-        <w:t>股票选取</w:t>
-      </w:r>
-    </w:p>
-    <w:p>
-      <w:pPr>
-        <w:ind w:firstLineChars="200" w:firstLine="420"/>
-      </w:pPr>
-      <w:r>
-        <w:rPr>
-          <w:rFonts w:hint="eastAsia"/>
-        </w:rPr>
-        <w:t>股票选取</w:t>
-      </w:r>
-    </w:p>
-    <w:p>
-      <w:pPr>
-        <w:pStyle w:val="4"/>
-        <w:rPr>
-          <w:rFonts w:hint="eastAsia"/>
-        </w:rPr>
-      </w:pPr>
-      <w:r>
-        <w:rPr>
-          <w:rFonts w:hint="eastAsia"/>
-        </w:rPr>
-        <w:t xml:space="preserve"> </w:t>
-      </w:r>
-      <w:r>
-        <w:rPr>
-          <w:rFonts w:hint="eastAsia"/>
-        </w:rPr>
-        <w:t>买入</w:t>
-      </w:r>
-      <w:r>
-        <w:rPr>
-          <w:rFonts w:hint="eastAsia"/>
-        </w:rPr>
-        <w:t>策略</w:t>
-      </w:r>
-    </w:p>
-    <w:p>
-      <w:pPr>
-        <w:pStyle w:val="a0"/>
-        <w:rPr>
-          <w:rFonts w:hint="eastAsia"/>
-        </w:rPr>
-      </w:pPr>
-      <w:r>
-        <w:rPr>
-          <w:rFonts w:hint="eastAsia"/>
-        </w:rPr>
-        <w:t>当日大盘要预测好，手里持有股票，开盘即买入，尾盘一定要抛售。</w:t>
-      </w:r>
-    </w:p>
-    <w:p>
-      <w:pPr>
-        <w:pStyle w:val="a0"/>
-      </w:pPr>
-      <w:r>
-        <w:rPr>
-          <w:rFonts w:hint="eastAsia"/>
-        </w:rPr>
-        <w:t>买入一定要有足够的安全边际，宁可错过，不能做错。而且，要尽量早点进，要么，就快进快出。</w:t>
-      </w:r>
-    </w:p>
-    <w:p>
-      <w:pPr>
-        <w:pStyle w:val="4"/>
-      </w:pPr>
-      <w:r>
-        <w:rPr>
-          <w:rFonts w:hint="eastAsia"/>
-        </w:rPr>
-        <w:t xml:space="preserve"> </w:t>
-      </w:r>
-      <w:r>
-        <w:rPr>
-          <w:rFonts w:hint="eastAsia"/>
-        </w:rPr>
-        <w:t>卖出策略</w:t>
-      </w:r>
-    </w:p>
-    <w:p>
-      <w:pPr>
-        <w:pStyle w:val="a0"/>
-      </w:pPr>
-      <w:r>
-        <w:t>盘中获利</w:t>
-      </w:r>
-      <w:r>
-        <w:rPr>
-          <w:rFonts w:hint="eastAsia"/>
-        </w:rPr>
-        <w:t>3-4</w:t>
-      </w:r>
-      <w:r>
-        <w:rPr>
-          <w:rFonts w:hint="eastAsia"/>
-        </w:rPr>
-        <w:t>个点即抛，不获利的话，尾盘抛售。</w:t>
+        <w:rPr>
+          <w:color w:val="FF0000"/>
+        </w:rPr>
+      </w:pPr>
+      <w:r>
+        <w:rPr>
+          <w:rFonts w:hint="eastAsia"/>
+          <w:color w:val="FF0000"/>
+        </w:rPr>
+        <w:t>预测第二个交易日或者周期上涨，趋势向上而调整</w:t>
+      </w:r>
+      <w:r>
+        <w:rPr>
+          <w:rFonts w:hint="eastAsia"/>
+          <w:color w:val="FF0000"/>
+        </w:rPr>
+        <w:t>2</w:t>
+      </w:r>
+      <w:r>
+        <w:rPr>
+          <w:rFonts w:hint="eastAsia"/>
+          <w:color w:val="FF0000"/>
+        </w:rPr>
+        <w:t>日后，尾盘买入，第二</w:t>
+      </w:r>
+      <w:proofErr w:type="gramStart"/>
+      <w:r>
+        <w:rPr>
+          <w:rFonts w:hint="eastAsia"/>
+          <w:color w:val="FF0000"/>
+        </w:rPr>
+        <w:t>天择机</w:t>
+      </w:r>
+      <w:proofErr w:type="gramEnd"/>
+      <w:r>
+        <w:rPr>
+          <w:rFonts w:hint="eastAsia"/>
+          <w:color w:val="FF0000"/>
+        </w:rPr>
+        <w:t>抛出，这样心里负担轻。</w:t>
       </w:r>
     </w:p>
     <w:p>
       <w:pPr>
         <w:pStyle w:val="3"/>
       </w:pPr>
-      <w:bookmarkStart w:id="10" w:name="_Toc455267061"/>
-      <w:r>
-        <w:rPr>
-          <w:rFonts w:hint="eastAsia"/>
-        </w:rPr>
-        <w:t>尾盘交易方法</w:t>
-      </w:r>
-      <w:bookmarkEnd w:id="10"/>
-    </w:p>
-    <w:p>
-      <w:pPr>
-        <w:pStyle w:val="4"/>
-      </w:pPr>
-      <w:r>
-        <w:rPr>
-          <w:rFonts w:hint="eastAsia"/>
-        </w:rPr>
-        <w:t xml:space="preserve"> </w:t>
-      </w:r>
-      <w:r>
-        <w:rPr>
-          <w:rFonts w:hint="eastAsia"/>
-        </w:rPr>
-        <w:t>利润来源</w:t>
-      </w:r>
-    </w:p>
-    <w:p>
-      <w:pPr>
-        <w:pStyle w:val="a0"/>
-      </w:pPr>
-      <w:r>
-        <w:rPr>
-          <w:rFonts w:hint="eastAsia"/>
-        </w:rPr>
-        <w:t>当一支股票走了一段时间的强势后，有一部分获利盘出货，造成阶段性的供大于求的效应，等短期获利盘出空时候，可以买入，获取阶段性利润。</w:t>
-      </w:r>
-    </w:p>
-    <w:p>
-      <w:pPr>
-        <w:pStyle w:val="a0"/>
-      </w:pPr>
-      <w:r>
-        <w:rPr>
-          <w:rFonts w:hint="eastAsia"/>
-        </w:rPr>
-        <w:t>切记这个交易买的是第二天。</w:t>
-      </w:r>
-      <w:r>
-        <w:rPr>
-          <w:rFonts w:hint="eastAsia"/>
-        </w:rPr>
-        <w:t>所以，第一天一定要规避风险，不适宜追高。</w:t>
-      </w:r>
-    </w:p>
-    <w:p>
-      <w:pPr>
-        <w:pStyle w:val="4"/>
-      </w:pPr>
-      <w:r>
-        <w:rPr>
-          <w:rFonts w:hint="eastAsia"/>
-        </w:rPr>
-        <w:t xml:space="preserve"> </w:t>
-      </w:r>
-      <w:r>
-        <w:rPr>
-          <w:rFonts w:hint="eastAsia"/>
-        </w:rPr>
-        <w:t>股票选取</w:t>
-      </w:r>
-    </w:p>
-    <w:p>
-      <w:pPr>
-        <w:ind w:firstLineChars="200" w:firstLine="420"/>
-      </w:pPr>
-      <w:r>
-        <w:rPr>
-          <w:rFonts w:hint="eastAsia"/>
-        </w:rPr>
-        <w:t>股票选取</w:t>
-      </w:r>
-    </w:p>
-    <w:p>
-      <w:pPr>
-        <w:pStyle w:val="4"/>
-      </w:pPr>
-      <w:r>
-        <w:rPr>
-          <w:rFonts w:hint="eastAsia"/>
-        </w:rPr>
-        <w:t xml:space="preserve"> </w:t>
-      </w:r>
-      <w:r>
-        <w:rPr>
-          <w:rFonts w:hint="eastAsia"/>
-        </w:rPr>
-        <w:t>买入策略</w:t>
-      </w:r>
-    </w:p>
-    <w:p>
-      <w:pPr>
-        <w:pStyle w:val="a0"/>
-      </w:pPr>
-      <w:r>
-        <w:rPr>
-          <w:rFonts w:hint="eastAsia"/>
-        </w:rPr>
-        <w:t>一般在尾盘买入，一定是看到近期有放量，且明显买入盘多。</w:t>
-      </w:r>
-      <w:r>
-        <w:rPr>
-          <w:rFonts w:hint="eastAsia"/>
-        </w:rPr>
-        <w:t>而又赶上调整日，第二天又历史大概率上涨。</w:t>
-      </w:r>
-    </w:p>
-    <w:p>
-      <w:pPr>
-        <w:pStyle w:val="4"/>
-      </w:pPr>
-      <w:r>
-        <w:rPr>
-          <w:rFonts w:hint="eastAsia"/>
-        </w:rPr>
-        <w:t xml:space="preserve"> </w:t>
-      </w:r>
-      <w:r>
-        <w:rPr>
-          <w:rFonts w:hint="eastAsia"/>
-        </w:rPr>
-        <w:t>卖出策略</w:t>
-      </w:r>
-    </w:p>
-    <w:p>
-      <w:pPr>
-        <w:pStyle w:val="a0"/>
-      </w:pPr>
-      <w:r>
-        <w:rPr>
-          <w:rFonts w:hint="eastAsia"/>
-        </w:rPr>
-        <w:t>一般在第二天上午</w:t>
-      </w:r>
-      <w:r>
-        <w:rPr>
-          <w:rFonts w:hint="eastAsia"/>
-        </w:rPr>
-        <w:t>11</w:t>
-      </w:r>
-      <w:r>
-        <w:rPr>
-          <w:rFonts w:hint="eastAsia"/>
-        </w:rPr>
-        <w:t>：</w:t>
-      </w:r>
-      <w:r>
-        <w:rPr>
-          <w:rFonts w:hint="eastAsia"/>
-        </w:rPr>
-        <w:t>30</w:t>
-      </w:r>
-      <w:r>
-        <w:rPr>
-          <w:rFonts w:hint="eastAsia"/>
-        </w:rPr>
-        <w:t>前，如果不涨停，就出光。</w:t>
-      </w:r>
-    </w:p>
-    <w:p>
-      <w:pPr>
-        <w:pStyle w:val="4"/>
-      </w:pPr>
-    </w:p>
-    <w:p>
-      <w:pPr>
-        <w:ind w:firstLineChars="200" w:firstLine="420"/>
-        <w:rPr>
-          <w:color w:val="FF0000"/>
-        </w:rPr>
-      </w:pPr>
-      <w:r>
-        <w:rPr>
-          <w:rFonts w:hint="eastAsia"/>
-          <w:color w:val="FF0000"/>
-        </w:rPr>
-        <w:t>预测第二个交易日或者周期上涨，趋势向上而调整</w:t>
-      </w:r>
-      <w:r>
-        <w:rPr>
-          <w:rFonts w:hint="eastAsia"/>
-          <w:color w:val="FF0000"/>
-        </w:rPr>
-        <w:t>2</w:t>
-      </w:r>
-      <w:r>
-        <w:rPr>
-          <w:rFonts w:hint="eastAsia"/>
-          <w:color w:val="FF0000"/>
-        </w:rPr>
-        <w:t>日后，尾盘买入，第二天择机抛出，这样心里负担轻。</w:t>
-      </w:r>
-    </w:p>
-    <w:p>
-      <w:pPr>
-        <w:pStyle w:val="3"/>
-      </w:pPr>
-      <w:bookmarkStart w:id="11" w:name="_Toc455267062"/>
+      <w:bookmarkStart w:id="12" w:name="_Toc455267062"/>
       <w:r>
         <w:rPr>
           <w:rFonts w:hint="eastAsia"/>
         </w:rPr>
         <w:t>打板模式</w:t>
       </w:r>
-      <w:bookmarkEnd w:id="11"/>
+      <w:bookmarkEnd w:id="12"/>
     </w:p>
     <w:p>
       <w:pPr>
@@ -10059,14 +10177,14 @@
       <w:pPr>
         <w:pStyle w:val="3"/>
       </w:pPr>
-      <w:bookmarkStart w:id="12" w:name="_Toc455267063"/>
+      <w:bookmarkStart w:id="13" w:name="_Toc455267063"/>
       <w:r>
         <w:rPr>
           <w:rFonts w:hint="eastAsia"/>
         </w:rPr>
         <w:t>中线交易模型</w:t>
       </w:r>
-      <w:bookmarkEnd w:id="12"/>
+      <w:bookmarkEnd w:id="13"/>
     </w:p>
     <w:p>
       <w:pPr>
@@ -10083,11 +10201,19 @@
       <w:pPr>
         <w:pStyle w:val="a0"/>
       </w:pPr>
-      <w:r>
-        <w:rPr>
-          <w:rFonts w:hint="eastAsia"/>
-        </w:rPr>
-        <w:t>赚公司价值回归的利润。</w:t>
+      <w:proofErr w:type="gramStart"/>
+      <w:r>
+        <w:rPr>
+          <w:rFonts w:hint="eastAsia"/>
+        </w:rPr>
+        <w:t>赚公司</w:t>
+      </w:r>
+      <w:proofErr w:type="gramEnd"/>
+      <w:r>
+        <w:rPr>
+          <w:rFonts w:hint="eastAsia"/>
+        </w:rPr>
+        <w:t>价值回归的利润。</w:t>
       </w:r>
     </w:p>
     <w:p>
@@ -10120,14 +10246,14 @@
       <w:pPr>
         <w:pStyle w:val="3"/>
       </w:pPr>
-      <w:bookmarkStart w:id="13" w:name="_Toc455267065"/>
+      <w:bookmarkStart w:id="14" w:name="_Toc455267065"/>
       <w:r>
         <w:rPr>
           <w:rFonts w:hint="eastAsia"/>
         </w:rPr>
         <w:t>长线交易模型</w:t>
       </w:r>
-      <w:bookmarkEnd w:id="13"/>
+      <w:bookmarkEnd w:id="14"/>
     </w:p>
     <w:p>
       <w:pPr>
@@ -10162,14 +10288,14 @@
       <w:pPr>
         <w:pStyle w:val="3"/>
       </w:pPr>
-      <w:bookmarkStart w:id="14" w:name="_Toc455267066"/>
+      <w:bookmarkStart w:id="15" w:name="_Toc455267066"/>
       <w:r>
         <w:rPr>
           <w:rFonts w:hint="eastAsia"/>
         </w:rPr>
         <w:t>消息类交易模型</w:t>
       </w:r>
-      <w:bookmarkEnd w:id="14"/>
+      <w:bookmarkEnd w:id="15"/>
     </w:p>
     <w:p>
       <w:pPr>
@@ -10204,7 +10330,7 @@
       <w:pPr>
         <w:pStyle w:val="3"/>
       </w:pPr>
-      <w:bookmarkStart w:id="15" w:name="_Toc455267067"/>
+      <w:bookmarkStart w:id="16" w:name="_Toc455267067"/>
       <w:r>
         <w:rPr>
           <w:rFonts w:hint="eastAsia"/>
@@ -10223,7 +10349,7 @@
         </w:rPr>
         <w:t>型模式</w:t>
       </w:r>
-      <w:bookmarkEnd w:id="15"/>
+      <w:bookmarkEnd w:id="16"/>
     </w:p>
     <w:p>
       <w:pPr>
@@ -10281,7 +10407,21 @@
         <w:rPr>
           <w:rFonts w:hint="eastAsia"/>
         </w:rPr>
-        <w:t>。量化抛掉涨的比大盘快的，买入比大盘</w:t>
+        <w:t>。量化抛掉涨的比</w:t>
+      </w:r>
+      <w:proofErr w:type="gramStart"/>
+      <w:r>
+        <w:rPr>
+          <w:rFonts w:hint="eastAsia"/>
+        </w:rPr>
+        <w:t>大盘快</w:t>
+      </w:r>
+      <w:proofErr w:type="gramEnd"/>
+      <w:r>
+        <w:rPr>
+          <w:rFonts w:hint="eastAsia"/>
+        </w:rPr>
+        <w:t>的，买入比大盘</w:t>
       </w:r>
       <w:r>
         <w:rPr>
@@ -10299,7 +10439,14 @@
         <w:rPr>
           <w:rFonts w:hint="eastAsia"/>
         </w:rPr>
-        <w:t>每次交易的目标保持在</w:t>
+        <w:t>每次交易的目标保</w:t>
+      </w:r>
+      <w:r>
+        <w:rPr>
+          <w:rFonts w:hint="eastAsia"/>
+        </w:rPr>
+        <w:lastRenderedPageBreak/>
+        <w:t>持在</w:t>
       </w:r>
       <w:r>
         <w:rPr>
@@ -10327,431 +10474,468 @@
         <w:rPr>
           <w:rFonts w:hint="eastAsia"/>
         </w:rPr>
+        <w:t> </w:t>
+      </w:r>
+      <w:bookmarkStart w:id="17" w:name="_Toc455267069"/>
+      <w:r>
+        <w:rPr>
+          <w:rFonts w:hint="eastAsia"/>
+        </w:rPr>
+        <w:t>涨停二次回探第三日介入模式</w:t>
+      </w:r>
+      <w:bookmarkEnd w:id="17"/>
+      <w:r>
+        <w:rPr>
+          <w:rFonts w:hint="eastAsia"/>
+        </w:rPr>
+        <w:t xml:space="preserve"> </w:t>
+      </w:r>
+    </w:p>
+    <w:p>
+      <w:pPr>
+        <w:ind w:firstLine="425"/>
+      </w:pPr>
+      <w:r>
+        <w:rPr>
+          <w:rFonts w:hint="eastAsia"/>
+        </w:rPr>
+        <w:t>一定要有放量涨停板的出现</w:t>
+      </w:r>
+      <w:r>
+        <w:rPr>
+          <w:rFonts w:hint="eastAsia"/>
+        </w:rPr>
+        <w:t>，然后</w:t>
+      </w:r>
+    </w:p>
+    <w:p>
+      <w:pPr>
+        <w:pStyle w:val="3"/>
+      </w:pPr>
+      <w:r>
+        <w:rPr>
+          <w:rFonts w:hint="eastAsia"/>
+        </w:rPr>
+        <w:t>A</w:t>
+      </w:r>
+      <w:r>
+        <w:rPr>
+          <w:rFonts w:hint="eastAsia"/>
+        </w:rPr>
+        <w:t>股事件炒作</w:t>
+      </w:r>
+      <w:r>
+        <w:rPr>
+          <w:rFonts w:hint="eastAsia"/>
+        </w:rPr>
+        <w:t xml:space="preserve"> </w:t>
+      </w:r>
+    </w:p>
+    <w:p>
+      <w:pPr>
+        <w:ind w:firstLine="425"/>
+      </w:pPr>
+      <w:r>
+        <w:rPr>
+          <w:rFonts w:hint="eastAsia"/>
+        </w:rPr>
+        <w:t>禽流感来了买</w:t>
+      </w:r>
+      <w:proofErr w:type="gramStart"/>
+      <w:r>
+        <w:rPr>
+          <w:rFonts w:hint="eastAsia"/>
+        </w:rPr>
+        <w:t>抗生素股鲁抗</w:t>
+      </w:r>
+      <w:proofErr w:type="gramEnd"/>
+      <w:r>
+        <w:rPr>
+          <w:rFonts w:hint="eastAsia"/>
+        </w:rPr>
+        <w:t>，莱茵生物，海王生物等抗生素股。。</w:t>
+      </w:r>
+    </w:p>
+    <w:p>
+      <w:pPr>
+        <w:ind w:firstLine="425"/>
+      </w:pPr>
+      <w:r>
+        <w:rPr>
+          <w:rFonts w:hint="eastAsia"/>
+        </w:rPr>
+        <w:t>油价大跌买航空股</w:t>
+      </w:r>
+      <w:r>
+        <w:rPr>
+          <w:rFonts w:hint="eastAsia"/>
+        </w:rPr>
+        <w:t>,</w:t>
+      </w:r>
+      <w:r>
+        <w:rPr>
+          <w:rFonts w:hint="eastAsia"/>
+        </w:rPr>
+        <w:t>当然如果大涨就买中石油，中石化</w:t>
+      </w:r>
+    </w:p>
+    <w:p>
+      <w:pPr>
+        <w:ind w:firstLine="425"/>
+      </w:pPr>
+      <w:r>
+        <w:rPr>
+          <w:rFonts w:hint="eastAsia"/>
+        </w:rPr>
+        <w:t>发生大的恐怖袭击</w:t>
+      </w:r>
+      <w:proofErr w:type="gramStart"/>
+      <w:r>
+        <w:rPr>
+          <w:rFonts w:hint="eastAsia"/>
+        </w:rPr>
+        <w:t>事件买安防</w:t>
+      </w:r>
+      <w:proofErr w:type="gramEnd"/>
+      <w:r>
+        <w:rPr>
+          <w:rFonts w:hint="eastAsia"/>
+        </w:rPr>
+        <w:t>监控股</w:t>
+      </w:r>
+    </w:p>
+    <w:p>
+      <w:pPr>
+        <w:ind w:firstLine="425"/>
+      </w:pPr>
+      <w:r>
+        <w:rPr>
+          <w:rFonts w:hint="eastAsia"/>
+        </w:rPr>
+        <w:t>发生大的网络安全事故买网络安全股</w:t>
+      </w:r>
+    </w:p>
+    <w:p>
+      <w:pPr>
+        <w:ind w:firstLine="425"/>
+      </w:pPr>
+      <w:r>
+        <w:rPr>
+          <w:rFonts w:hint="eastAsia"/>
+        </w:rPr>
+        <w:t>水灾来了，炒管道股，如</w:t>
+      </w:r>
+      <w:proofErr w:type="gramStart"/>
+      <w:r>
+        <w:rPr>
+          <w:rFonts w:hint="eastAsia"/>
+        </w:rPr>
+        <w:t>青龙管</w:t>
+      </w:r>
+      <w:proofErr w:type="gramEnd"/>
+      <w:r>
+        <w:rPr>
+          <w:rFonts w:hint="eastAsia"/>
+        </w:rPr>
+        <w:t>业</w:t>
+      </w:r>
+    </w:p>
+    <w:p>
+      <w:pPr>
+        <w:ind w:firstLine="425"/>
+      </w:pPr>
+      <w:r>
+        <w:rPr>
+          <w:rFonts w:hint="eastAsia"/>
+        </w:rPr>
+        <w:t>南海局势紧张炒军工股</w:t>
+      </w:r>
+    </w:p>
+    <w:p>
+      <w:pPr>
+        <w:ind w:firstLine="425"/>
+      </w:pPr>
+      <w:r>
+        <w:rPr>
+          <w:rFonts w:hint="eastAsia"/>
+        </w:rPr>
+        <w:t>开什么大会就炒什么股，互联网大会，</w:t>
+      </w:r>
+      <w:r>
+        <w:rPr>
+          <w:rFonts w:hint="eastAsia"/>
+        </w:rPr>
+        <w:t>VR</w:t>
+      </w:r>
+      <w:r>
+        <w:rPr>
+          <w:rFonts w:hint="eastAsia"/>
+        </w:rPr>
+        <w:t>大会，机器人大会，物联网大会，</w:t>
+      </w:r>
+      <w:r>
+        <w:rPr>
+          <w:rFonts w:hint="eastAsia"/>
+        </w:rPr>
+        <w:t>3D</w:t>
+      </w:r>
+      <w:r>
+        <w:rPr>
+          <w:rFonts w:hint="eastAsia"/>
+        </w:rPr>
+        <w:t>大会。。。开两会要维稳</w:t>
+      </w:r>
+    </w:p>
+    <w:p>
+      <w:pPr>
+        <w:ind w:firstLine="425"/>
+      </w:pPr>
+      <w:r>
+        <w:rPr>
+          <w:rFonts w:hint="eastAsia"/>
+        </w:rPr>
+        <w:t>什么东西涨价买什么，猪肉，草甘</w:t>
+      </w:r>
+      <w:proofErr w:type="gramStart"/>
+      <w:r>
+        <w:rPr>
+          <w:rFonts w:hint="eastAsia"/>
+        </w:rPr>
+        <w:t>膦</w:t>
+      </w:r>
+      <w:proofErr w:type="gramEnd"/>
+      <w:r>
+        <w:rPr>
+          <w:rFonts w:hint="eastAsia"/>
+        </w:rPr>
+        <w:t>，维生素，碳酸锂。。。</w:t>
+      </w:r>
+    </w:p>
+    <w:p>
+      <w:pPr>
+        <w:ind w:firstLine="425"/>
+      </w:pPr>
+      <w:r>
+        <w:rPr>
+          <w:rFonts w:hint="eastAsia"/>
+        </w:rPr>
+        <w:t>年报、中报前</w:t>
+      </w:r>
+      <w:r>
+        <w:rPr>
+          <w:rFonts w:hint="eastAsia"/>
+        </w:rPr>
+        <w:t>2</w:t>
+      </w:r>
+      <w:r>
+        <w:rPr>
+          <w:rFonts w:hint="eastAsia"/>
+        </w:rPr>
+        <w:t>个月开始炒高送配，一季度一般炒重组保壳。</w:t>
+      </w:r>
+    </w:p>
+    <w:p>
+      <w:pPr>
+        <w:ind w:firstLine="425"/>
+      </w:pPr>
+      <w:r>
+        <w:rPr>
+          <w:rFonts w:hint="eastAsia"/>
+        </w:rPr>
+        <w:t>大盘暴跌炒中石油，中石化，</w:t>
+      </w:r>
+      <w:r>
+        <w:rPr>
+          <w:rFonts w:hint="eastAsia"/>
+        </w:rPr>
+        <w:t>4</w:t>
+      </w:r>
+      <w:r>
+        <w:rPr>
+          <w:rFonts w:hint="eastAsia"/>
+        </w:rPr>
+        <w:t>大行</w:t>
+      </w:r>
+    </w:p>
+    <w:p>
+      <w:pPr>
+        <w:pStyle w:val="3"/>
+      </w:pPr>
+      <w:bookmarkStart w:id="18" w:name="_Toc455267070"/>
+      <w:r>
+        <w:rPr>
+          <w:rFonts w:hint="eastAsia"/>
+        </w:rPr>
+        <w:t>暴跌</w:t>
+      </w:r>
+      <w:r>
+        <w:rPr>
+          <w:rFonts w:hint="eastAsia"/>
+        </w:rPr>
+        <w:t>消息隔日效应模式</w:t>
+      </w:r>
+      <w:bookmarkEnd w:id="18"/>
+    </w:p>
+    <w:p>
+      <w:pPr>
+        <w:pStyle w:val="4"/>
+      </w:pPr>
+      <w:r>
+        <w:rPr>
+          <w:rFonts w:hint="eastAsia"/>
+        </w:rPr>
+        <w:t>利润来源</w:t>
+      </w:r>
+    </w:p>
+    <w:p>
+      <w:pPr>
+        <w:pStyle w:val="a0"/>
+      </w:pPr>
+      <w:r>
+        <w:rPr>
+          <w:rFonts w:hint="eastAsia"/>
+        </w:rPr>
+        <w:t>市场暴跌，然后相关领导和有关部分连夜发布消息，导致市场开盘大涨，由于中国特有的</w:t>
+      </w:r>
+      <w:r>
+        <w:rPr>
+          <w:rFonts w:hint="eastAsia"/>
+        </w:rPr>
+        <w:t>T+1</w:t>
+      </w:r>
+      <w:r>
+        <w:rPr>
+          <w:rFonts w:hint="eastAsia"/>
+        </w:rPr>
+        <w:t>模式，买入的股票当日不能卖，导致前期意愿抛盘的蜂拥出现，导致大量抛盘，继续造成恐慌的连锁效应。</w:t>
+      </w:r>
+    </w:p>
+    <w:p>
+      <w:pPr>
+        <w:pStyle w:val="4"/>
+      </w:pPr>
+      <w:r>
+        <w:rPr>
+          <w:rFonts w:hint="eastAsia"/>
+        </w:rPr>
+        <w:t>案例分析及回测</w:t>
+      </w:r>
+    </w:p>
+    <w:p>
+      <w:pPr>
+        <w:pStyle w:val="a0"/>
+      </w:pPr>
+      <w:r>
+        <w:rPr>
+          <w:rFonts w:hint="eastAsia"/>
+        </w:rPr>
+        <w:t>案例</w:t>
+      </w:r>
+      <w:r>
+        <w:rPr>
+          <w:rFonts w:hint="eastAsia"/>
+        </w:rPr>
+        <w:t xml:space="preserve"> 2015</w:t>
+      </w:r>
+      <w:r>
+        <w:rPr>
+          <w:rFonts w:hint="eastAsia"/>
+        </w:rPr>
+        <w:t>年</w:t>
+      </w:r>
+      <w:r>
+        <w:rPr>
+          <w:rFonts w:hint="eastAsia"/>
+        </w:rPr>
+        <w:t xml:space="preserve"> </w:t>
+      </w:r>
+      <w:r>
+        <w:rPr>
+          <w:rFonts w:hint="eastAsia"/>
+        </w:rPr>
+        <w:t>股灾</w:t>
+      </w:r>
+      <w:r>
+        <w:rPr>
+          <w:rFonts w:hint="eastAsia"/>
+        </w:rPr>
+        <w:t xml:space="preserve"> </w:t>
+      </w:r>
+      <w:r>
+        <w:rPr>
+          <w:rFonts w:hint="eastAsia"/>
+        </w:rPr>
+        <w:t>——这块需要详细案例分析</w:t>
+      </w:r>
+      <w:r>
+        <w:rPr>
+          <w:rFonts w:hint="eastAsia"/>
+        </w:rPr>
+        <w:t xml:space="preserve"> </w:t>
+      </w:r>
+      <w:r>
+        <w:rPr>
+          <w:rFonts w:hint="eastAsia"/>
+        </w:rPr>
+        <w:t>举多个案例分析。</w:t>
+      </w:r>
+    </w:p>
+    <w:p>
+      <w:pPr>
+        <w:pStyle w:val="a0"/>
+      </w:pPr>
+      <w:r>
+        <w:rPr>
+          <w:rFonts w:hint="eastAsia"/>
+        </w:rPr>
+        <w:t>而这种模式会在隔日恐慌盘出尽的情况下，出现一个</w:t>
+      </w:r>
+      <w:proofErr w:type="gramStart"/>
+      <w:r>
+        <w:rPr>
+          <w:rFonts w:hint="eastAsia"/>
+        </w:rPr>
+        <w:t>小幅买</w:t>
+      </w:r>
+      <w:proofErr w:type="gramEnd"/>
+      <w:r>
+        <w:rPr>
+          <w:rFonts w:hint="eastAsia"/>
+        </w:rPr>
+        <w:t>点，单也很难阻止趋势的下行。</w:t>
+      </w:r>
+    </w:p>
+    <w:p>
+      <w:pPr>
+        <w:pStyle w:val="4"/>
+      </w:pPr>
+      <w:r>
+        <w:rPr>
+          <w:rFonts w:hint="eastAsia"/>
+        </w:rPr>
+        <w:t>股票选取</w:t>
+      </w:r>
+    </w:p>
+    <w:p>
+      <w:pPr>
+        <w:ind w:firstLineChars="200" w:firstLine="420"/>
+      </w:pPr>
+      <w:r>
+        <w:rPr>
+          <w:rFonts w:hint="eastAsia"/>
+        </w:rPr>
+        <w:t>股票选取</w:t>
+      </w:r>
+    </w:p>
+    <w:p>
+      <w:pPr>
+        <w:pStyle w:val="4"/>
+      </w:pPr>
+      <w:r>
+        <w:rPr>
+          <w:rFonts w:hint="eastAsia"/>
+        </w:rPr>
         <w:lastRenderedPageBreak/>
-        <w:t> </w:t>
-      </w:r>
-      <w:bookmarkStart w:id="16" w:name="_Toc455267069"/>
-      <w:r>
-        <w:rPr>
-          <w:rFonts w:hint="eastAsia"/>
-        </w:rPr>
-        <w:t>涨停二次回探第三日介入模式</w:t>
-      </w:r>
-      <w:bookmarkEnd w:id="16"/>
-      <w:r>
-        <w:rPr>
-          <w:rFonts w:hint="eastAsia"/>
-        </w:rPr>
-        <w:t xml:space="preserve"> </w:t>
-      </w:r>
-    </w:p>
-    <w:p>
-      <w:pPr>
-        <w:ind w:firstLine="425"/>
-        <w:rPr>
-          <w:rFonts w:hint="eastAsia"/>
-        </w:rPr>
-      </w:pPr>
-      <w:r>
-        <w:rPr>
-          <w:rFonts w:hint="eastAsia"/>
-        </w:rPr>
-        <w:t>一定要有放量涨停板的出现</w:t>
-      </w:r>
-      <w:r>
-        <w:rPr>
-          <w:rFonts w:hint="eastAsia"/>
-        </w:rPr>
-        <w:t>，然后</w:t>
-      </w:r>
-    </w:p>
-    <w:p>
-      <w:pPr>
-        <w:pStyle w:val="3"/>
-        <w:rPr>
-          <w:rFonts w:hint="eastAsia"/>
-        </w:rPr>
-      </w:pPr>
-      <w:r>
-        <w:rPr>
-          <w:rFonts w:hint="eastAsia"/>
-        </w:rPr>
-        <w:t>A</w:t>
-      </w:r>
-      <w:r>
-        <w:rPr>
-          <w:rFonts w:hint="eastAsia"/>
-        </w:rPr>
-        <w:t>股事件炒作</w:t>
-      </w:r>
-      <w:r>
-        <w:rPr>
-          <w:rFonts w:hint="eastAsia"/>
-        </w:rPr>
-        <w:t xml:space="preserve"> </w:t>
-      </w:r>
-    </w:p>
-    <w:p>
-      <w:pPr>
-        <w:ind w:firstLine="425"/>
-        <w:rPr>
-          <w:rFonts w:hint="eastAsia"/>
-        </w:rPr>
-      </w:pPr>
-      <w:r>
-        <w:rPr>
-          <w:rFonts w:hint="eastAsia"/>
-        </w:rPr>
-        <w:t>禽流感来了买抗生素股鲁抗，莱茵生物，海王生物等抗生素股。。</w:t>
-      </w:r>
-    </w:p>
-    <w:p>
-      <w:pPr>
-        <w:ind w:firstLine="425"/>
-        <w:rPr>
-          <w:rFonts w:hint="eastAsia"/>
-        </w:rPr>
-      </w:pPr>
-      <w:r>
-        <w:rPr>
-          <w:rFonts w:hint="eastAsia"/>
-        </w:rPr>
-        <w:t>油价大跌买航空股</w:t>
-      </w:r>
-      <w:r>
-        <w:rPr>
-          <w:rFonts w:hint="eastAsia"/>
-        </w:rPr>
-        <w:t>,</w:t>
-      </w:r>
-      <w:r>
-        <w:rPr>
-          <w:rFonts w:hint="eastAsia"/>
-        </w:rPr>
-        <w:t>当然如果大涨就买中石油，中石化</w:t>
-      </w:r>
-    </w:p>
-    <w:p>
-      <w:pPr>
-        <w:ind w:firstLine="425"/>
-        <w:rPr>
-          <w:rFonts w:hint="eastAsia"/>
-        </w:rPr>
-      </w:pPr>
-      <w:r>
-        <w:rPr>
-          <w:rFonts w:hint="eastAsia"/>
-        </w:rPr>
-        <w:t>发生大的恐怖袭击事件买安防监控股</w:t>
-      </w:r>
-    </w:p>
-    <w:p>
-      <w:pPr>
-        <w:ind w:firstLine="425"/>
-        <w:rPr>
-          <w:rFonts w:hint="eastAsia"/>
-        </w:rPr>
-      </w:pPr>
-      <w:r>
-        <w:rPr>
-          <w:rFonts w:hint="eastAsia"/>
-        </w:rPr>
-        <w:t>发生大的网络安全事故买网络安全股</w:t>
-      </w:r>
-    </w:p>
-    <w:p>
-      <w:pPr>
-        <w:ind w:firstLine="425"/>
-        <w:rPr>
-          <w:rFonts w:hint="eastAsia"/>
-        </w:rPr>
-      </w:pPr>
-      <w:r>
-        <w:rPr>
-          <w:rFonts w:hint="eastAsia"/>
-        </w:rPr>
-        <w:t>水灾来了，炒管道股，如青龙管业</w:t>
-      </w:r>
-    </w:p>
-    <w:p>
-      <w:pPr>
-        <w:ind w:firstLine="425"/>
-        <w:rPr>
-          <w:rFonts w:hint="eastAsia"/>
-        </w:rPr>
-      </w:pPr>
-      <w:r>
-        <w:rPr>
-          <w:rFonts w:hint="eastAsia"/>
-        </w:rPr>
-        <w:t>南海局势紧张炒军工股</w:t>
-      </w:r>
-    </w:p>
-    <w:p>
-      <w:pPr>
-        <w:ind w:firstLine="425"/>
-        <w:rPr>
-          <w:rFonts w:hint="eastAsia"/>
-        </w:rPr>
-      </w:pPr>
-      <w:r>
-        <w:rPr>
-          <w:rFonts w:hint="eastAsia"/>
-        </w:rPr>
-        <w:t>开什么大会就炒什么股，互联网大会，</w:t>
-      </w:r>
-      <w:r>
-        <w:rPr>
-          <w:rFonts w:hint="eastAsia"/>
-        </w:rPr>
-        <w:t>VR</w:t>
-      </w:r>
-      <w:r>
-        <w:rPr>
-          <w:rFonts w:hint="eastAsia"/>
-        </w:rPr>
-        <w:t>大会，机器人大会，物联网大会，</w:t>
-      </w:r>
-      <w:r>
-        <w:rPr>
-          <w:rFonts w:hint="eastAsia"/>
-        </w:rPr>
-        <w:t>3D</w:t>
-      </w:r>
-      <w:r>
-        <w:rPr>
-          <w:rFonts w:hint="eastAsia"/>
-        </w:rPr>
-        <w:t>大会。。。开两会要维稳</w:t>
-      </w:r>
-    </w:p>
-    <w:p>
-      <w:pPr>
-        <w:ind w:firstLine="425"/>
-        <w:rPr>
-          <w:rFonts w:hint="eastAsia"/>
-        </w:rPr>
-      </w:pPr>
-      <w:r>
-        <w:rPr>
-          <w:rFonts w:hint="eastAsia"/>
-        </w:rPr>
-        <w:t>什么东西涨价买什么，猪肉，草甘膦，维生素，碳酸锂。。。</w:t>
-      </w:r>
-    </w:p>
-    <w:p>
-      <w:pPr>
-        <w:ind w:firstLine="425"/>
-        <w:rPr>
-          <w:rFonts w:hint="eastAsia"/>
-        </w:rPr>
-      </w:pPr>
-      <w:r>
-        <w:rPr>
-          <w:rFonts w:hint="eastAsia"/>
-        </w:rPr>
-        <w:t>年报、中报前</w:t>
-      </w:r>
-      <w:r>
-        <w:rPr>
-          <w:rFonts w:hint="eastAsia"/>
-        </w:rPr>
-        <w:t>2</w:t>
-      </w:r>
-      <w:r>
-        <w:rPr>
-          <w:rFonts w:hint="eastAsia"/>
-        </w:rPr>
-        <w:t>个月开始炒高送配，一季度一般炒重组保壳。</w:t>
-      </w:r>
-    </w:p>
-    <w:p>
-      <w:pPr>
-        <w:ind w:firstLine="425"/>
-      </w:pPr>
-      <w:r>
-        <w:rPr>
-          <w:rFonts w:hint="eastAsia"/>
-        </w:rPr>
-        <w:t>大盘暴跌炒中石油，中石化，</w:t>
-      </w:r>
-      <w:r>
-        <w:rPr>
-          <w:rFonts w:hint="eastAsia"/>
-        </w:rPr>
-        <w:t>4</w:t>
-      </w:r>
-      <w:r>
-        <w:rPr>
-          <w:rFonts w:hint="eastAsia"/>
-        </w:rPr>
-        <w:t>大行</w:t>
-      </w:r>
-    </w:p>
-    <w:p>
-      <w:pPr>
-        <w:pStyle w:val="3"/>
-      </w:pPr>
-      <w:bookmarkStart w:id="17" w:name="_Toc455267070"/>
-      <w:r>
-        <w:rPr>
-          <w:rFonts w:hint="eastAsia"/>
-        </w:rPr>
-        <w:t>暴跌</w:t>
-      </w:r>
-      <w:r>
-        <w:rPr>
-          <w:rFonts w:hint="eastAsia"/>
-        </w:rPr>
-        <w:t>消息隔日效应模式</w:t>
-      </w:r>
-      <w:bookmarkEnd w:id="17"/>
-    </w:p>
-    <w:p>
-      <w:pPr>
-        <w:pStyle w:val="4"/>
-      </w:pPr>
-      <w:r>
-        <w:rPr>
-          <w:rFonts w:hint="eastAsia"/>
-        </w:rPr>
-        <w:t>利润来源</w:t>
-      </w:r>
-    </w:p>
-    <w:p>
-      <w:pPr>
-        <w:pStyle w:val="a0"/>
-      </w:pPr>
-      <w:r>
-        <w:rPr>
-          <w:rFonts w:hint="eastAsia"/>
-        </w:rPr>
-        <w:t>市场暴跌，然后相关领导和有关部分连夜发布消息，导致市场开盘大涨，由于中国特有的</w:t>
-      </w:r>
-      <w:r>
-        <w:rPr>
-          <w:rFonts w:hint="eastAsia"/>
-        </w:rPr>
-        <w:t>T+1</w:t>
-      </w:r>
-      <w:r>
-        <w:rPr>
-          <w:rFonts w:hint="eastAsia"/>
-        </w:rPr>
-        <w:t>模式，买入的股票当日不能卖，导致前期意愿抛盘的蜂拥出现，导致大量抛盘，继续造成恐慌的连锁效应。</w:t>
-      </w:r>
-    </w:p>
-    <w:p>
-      <w:pPr>
-        <w:pStyle w:val="4"/>
-      </w:pPr>
-      <w:r>
-        <w:rPr>
-          <w:rFonts w:hint="eastAsia"/>
-        </w:rPr>
-        <w:t>案例分析及回测</w:t>
-      </w:r>
-    </w:p>
-    <w:p>
-      <w:pPr>
-        <w:pStyle w:val="a0"/>
-      </w:pPr>
-      <w:r>
-        <w:rPr>
-          <w:rFonts w:hint="eastAsia"/>
-        </w:rPr>
-        <w:t>案例</w:t>
-      </w:r>
-      <w:r>
-        <w:rPr>
-          <w:rFonts w:hint="eastAsia"/>
-        </w:rPr>
-        <w:t xml:space="preserve"> 2015</w:t>
-      </w:r>
-      <w:r>
-        <w:rPr>
-          <w:rFonts w:hint="eastAsia"/>
-        </w:rPr>
-        <w:t>年</w:t>
-      </w:r>
-      <w:r>
-        <w:rPr>
-          <w:rFonts w:hint="eastAsia"/>
-        </w:rPr>
-        <w:t xml:space="preserve"> </w:t>
-      </w:r>
-      <w:r>
-        <w:rPr>
-          <w:rFonts w:hint="eastAsia"/>
-        </w:rPr>
-        <w:t>股灾</w:t>
-      </w:r>
-      <w:r>
-        <w:rPr>
-          <w:rFonts w:hint="eastAsia"/>
-        </w:rPr>
-        <w:t xml:space="preserve"> </w:t>
-      </w:r>
-      <w:r>
-        <w:rPr>
-          <w:rFonts w:hint="eastAsia"/>
-        </w:rPr>
-        <w:t>——这块需要详细案例分析</w:t>
-      </w:r>
-      <w:r>
-        <w:rPr>
-          <w:rFonts w:hint="eastAsia"/>
-        </w:rPr>
-        <w:t xml:space="preserve"> </w:t>
-      </w:r>
-      <w:r>
-        <w:rPr>
-          <w:rFonts w:hint="eastAsia"/>
-        </w:rPr>
-        <w:t>举多个案例分析。</w:t>
-      </w:r>
-    </w:p>
-    <w:p>
-      <w:pPr>
-        <w:pStyle w:val="a0"/>
-      </w:pPr>
-      <w:r>
-        <w:rPr>
-          <w:rFonts w:hint="eastAsia"/>
-        </w:rPr>
-        <w:t>而这种模式会在隔日恐慌盘出尽的情况下，出现一个小幅买点，单也很难阻止趋势的下行。</w:t>
-      </w:r>
-    </w:p>
-    <w:p>
-      <w:pPr>
-        <w:pStyle w:val="4"/>
-      </w:pPr>
-      <w:r>
-        <w:rPr>
-          <w:rFonts w:hint="eastAsia"/>
-        </w:rPr>
-        <w:t>股票选取</w:t>
-      </w:r>
-    </w:p>
-    <w:p>
-      <w:pPr>
-        <w:ind w:firstLineChars="200" w:firstLine="420"/>
-      </w:pPr>
-      <w:r>
-        <w:rPr>
-          <w:rFonts w:hint="eastAsia"/>
-        </w:rPr>
-        <w:t>股票选取</w:t>
-      </w:r>
-    </w:p>
-    <w:p>
-      <w:pPr>
-        <w:pStyle w:val="4"/>
-      </w:pPr>
-      <w:r>
-        <w:rPr>
-          <w:rFonts w:hint="eastAsia"/>
-        </w:rPr>
         <w:t>买入策略</w:t>
       </w:r>
     </w:p>
@@ -10798,7 +10982,7 @@
       <w:pPr>
         <w:pStyle w:val="2"/>
       </w:pPr>
-      <w:bookmarkStart w:id="18" w:name="_Toc455267071"/>
+      <w:bookmarkStart w:id="19" w:name="_Toc455267071"/>
       <w:r>
         <w:rPr>
           <w:rFonts w:hint="eastAsia"/>
@@ -10811,20 +10995,20 @@
         </w:rPr>
         <w:t>模型</w:t>
       </w:r>
-      <w:bookmarkEnd w:id="18"/>
+      <w:bookmarkEnd w:id="19"/>
     </w:p>
     <w:p>
       <w:pPr>
         <w:pStyle w:val="3"/>
       </w:pPr>
-      <w:bookmarkStart w:id="19" w:name="_Toc455267072"/>
+      <w:bookmarkStart w:id="20" w:name="_Toc455267072"/>
       <w:r>
         <w:rPr>
           <w:rFonts w:hint="eastAsia"/>
         </w:rPr>
         <w:t>尾盘建仓</w:t>
       </w:r>
-      <w:bookmarkEnd w:id="19"/>
+      <w:bookmarkEnd w:id="20"/>
     </w:p>
     <w:p>
       <w:pPr>
@@ -10841,14 +11025,14 @@
       <w:pPr>
         <w:pStyle w:val="3"/>
       </w:pPr>
-      <w:bookmarkStart w:id="20" w:name="_Toc455267073"/>
+      <w:bookmarkStart w:id="21" w:name="_Toc455267073"/>
       <w:r>
         <w:rPr>
           <w:rFonts w:hint="eastAsia"/>
         </w:rPr>
         <w:t>大概率上涨交易日</w:t>
       </w:r>
-      <w:bookmarkEnd w:id="20"/>
+      <w:bookmarkEnd w:id="21"/>
     </w:p>
     <w:p>
       <w:pPr>
@@ -10865,21 +11049,18 @@
       <w:pPr>
         <w:pStyle w:val="3"/>
       </w:pPr>
-      <w:bookmarkStart w:id="21" w:name="_Toc455267074"/>
+      <w:bookmarkStart w:id="22" w:name="_Toc455267074"/>
       <w:r>
         <w:rPr>
           <w:rFonts w:hint="eastAsia"/>
         </w:rPr>
         <w:t>追高建仓</w:t>
       </w:r>
-      <w:bookmarkEnd w:id="21"/>
+      <w:bookmarkEnd w:id="22"/>
     </w:p>
     <w:p>
       <w:pPr>
         <w:pStyle w:val="a0"/>
-        <w:rPr>
-          <w:rFonts w:hint="eastAsia"/>
-        </w:rPr>
       </w:pPr>
       <w:r>
         <w:rPr>
@@ -10909,27 +11090,27 @@
       <w:pPr>
         <w:pStyle w:val="2"/>
       </w:pPr>
-      <w:bookmarkStart w:id="22" w:name="_Toc455267075"/>
+      <w:bookmarkStart w:id="23" w:name="_Toc455267075"/>
       <w:r>
         <w:rPr>
           <w:rFonts w:hint="eastAsia"/>
         </w:rPr>
         <w:t>热点模型</w:t>
       </w:r>
-      <w:bookmarkEnd w:id="22"/>
+      <w:bookmarkEnd w:id="23"/>
     </w:p>
     <w:p>
       <w:pPr>
         <w:pStyle w:val="3"/>
       </w:pPr>
-      <w:bookmarkStart w:id="23" w:name="_Toc455267076"/>
+      <w:bookmarkStart w:id="24" w:name="_Toc455267076"/>
       <w:r>
         <w:rPr>
           <w:rFonts w:hint="eastAsia"/>
         </w:rPr>
         <w:t>历史周期热点分析</w:t>
       </w:r>
-      <w:bookmarkEnd w:id="23"/>
+      <w:bookmarkEnd w:id="24"/>
     </w:p>
     <w:p>
       <w:pPr>
@@ -11019,14 +11200,22 @@
       <w:pPr>
         <w:pStyle w:val="2"/>
       </w:pPr>
-      <w:bookmarkStart w:id="24" w:name="_Toc455267077"/>
-      <w:r>
-        <w:rPr>
-          <w:rFonts w:hint="eastAsia"/>
-        </w:rPr>
-        <w:t>仓位管理</w:t>
-      </w:r>
-      <w:bookmarkEnd w:id="24"/>
+      <w:bookmarkStart w:id="25" w:name="_Toc455267077"/>
+      <w:proofErr w:type="gramStart"/>
+      <w:r>
+        <w:rPr>
+          <w:rFonts w:hint="eastAsia"/>
+        </w:rPr>
+        <w:t>仓位</w:t>
+      </w:r>
+      <w:proofErr w:type="gramEnd"/>
+      <w:r>
+        <w:rPr>
+          <w:rFonts w:hint="eastAsia"/>
+        </w:rPr>
+        <w:t>管理</w:t>
+      </w:r>
+      <w:bookmarkEnd w:id="25"/>
     </w:p>
     <w:p>
       <w:pPr>
@@ -11072,19 +11261,25 @@
         <w:rPr>
           <w:rFonts w:hint="eastAsia"/>
         </w:rPr>
-        <w:t>和节假日都不应该满仓持股。</w:t>
+        <w:t>和节假日都不</w:t>
+      </w:r>
+      <w:r>
+        <w:rPr>
+          <w:rFonts w:hint="eastAsia"/>
+        </w:rPr>
+        <w:lastRenderedPageBreak/>
+        <w:t>应该满仓持股。</w:t>
       </w:r>
     </w:p>
     <w:p>
       <w:pPr>
         <w:pStyle w:val="2"/>
       </w:pPr>
-      <w:bookmarkStart w:id="25" w:name="_Toc455267078"/>
-      <w:r>
-        <w:rPr>
-          <w:rFonts w:hint="eastAsia"/>
-        </w:rPr>
-        <w:lastRenderedPageBreak/>
+      <w:bookmarkStart w:id="26" w:name="_Toc455267078"/>
+      <w:r>
+        <w:rPr>
+          <w:rFonts w:hint="eastAsia"/>
+        </w:rPr>
         <w:t>止损</w:t>
       </w:r>
       <w:r>
@@ -11093,13 +11288,13 @@
         </w:rPr>
         <w:t>模型</w:t>
       </w:r>
-      <w:bookmarkEnd w:id="25"/>
+      <w:bookmarkEnd w:id="26"/>
     </w:p>
     <w:p>
       <w:pPr>
         <w:pStyle w:val="3"/>
       </w:pPr>
-      <w:bookmarkStart w:id="26" w:name="_Toc455267079"/>
+      <w:bookmarkStart w:id="27" w:name="_Toc455267079"/>
       <w:r>
         <w:rPr>
           <w:rFonts w:hint="eastAsia"/>
@@ -11112,7 +11307,7 @@
         </w:rPr>
         <w:t>，无条件清仓</w:t>
       </w:r>
-      <w:bookmarkEnd w:id="26"/>
+      <w:bookmarkEnd w:id="27"/>
     </w:p>
     <w:p>
       <w:pPr>
@@ -11134,13 +11329,29 @@
           <w:rFonts w:ascii="Times New Roman" w:hAnsi="Times New Roman" w:hint="eastAsia"/>
           <w:sz w:val="21"/>
         </w:rPr>
-        <w:t>股以上跌停，无条件清仓</w:t>
-      </w:r>
+        <w:t>股</w:t>
+      </w:r>
+      <w:proofErr w:type="gramStart"/>
       <w:r>
         <w:rPr>
           <w:rFonts w:ascii="Times New Roman" w:hAnsi="Times New Roman" w:hint="eastAsia"/>
           <w:sz w:val="21"/>
         </w:rPr>
+        <w:t>以上跌</w:t>
+      </w:r>
+      <w:proofErr w:type="gramEnd"/>
+      <w:r>
+        <w:rPr>
+          <w:rFonts w:ascii="Times New Roman" w:hAnsi="Times New Roman" w:hint="eastAsia"/>
+          <w:sz w:val="21"/>
+        </w:rPr>
+        <w:t>停，无条件清仓</w:t>
+      </w:r>
+      <w:r>
+        <w:rPr>
+          <w:rFonts w:ascii="Times New Roman" w:hAnsi="Times New Roman" w:hint="eastAsia"/>
+          <w:sz w:val="21"/>
+        </w:rPr>
         <w:t>，而且短期不玩。</w:t>
       </w:r>
     </w:p>
@@ -11148,14 +11359,14 @@
       <w:pPr>
         <w:pStyle w:val="3"/>
       </w:pPr>
-      <w:bookmarkStart w:id="27" w:name="_Toc455267080"/>
+      <w:bookmarkStart w:id="28" w:name="_Toc455267080"/>
       <w:r>
         <w:rPr>
           <w:rFonts w:hint="eastAsia"/>
         </w:rPr>
         <w:t>追高买入，当日未达预期，三个点止损出</w:t>
       </w:r>
-      <w:bookmarkEnd w:id="27"/>
+      <w:bookmarkEnd w:id="28"/>
     </w:p>
     <w:p>
       <w:pPr>
@@ -11171,21 +11382,35 @@
         <w:rPr>
           <w:rFonts w:hint="eastAsia"/>
         </w:rPr>
-        <w:t>个点以上追高买入的，当日没有走出上涨走势的，第二天择机卖出。</w:t>
+        <w:t>个点以上追高买入的，当日没有走出上涨走势的，第二</w:t>
+      </w:r>
+      <w:proofErr w:type="gramStart"/>
+      <w:r>
+        <w:rPr>
+          <w:rFonts w:hint="eastAsia"/>
+        </w:rPr>
+        <w:t>天择机</w:t>
+      </w:r>
+      <w:proofErr w:type="gramEnd"/>
+      <w:r>
+        <w:rPr>
+          <w:rFonts w:hint="eastAsia"/>
+        </w:rPr>
+        <w:t>卖出。</w:t>
       </w:r>
     </w:p>
     <w:p>
       <w:pPr>
         <w:pStyle w:val="2"/>
       </w:pPr>
-      <w:bookmarkStart w:id="28" w:name="_Toc455267081"/>
+      <w:bookmarkStart w:id="29" w:name="_Toc455267081"/>
       <w:r>
         <w:rPr>
           <w:rFonts w:hint="eastAsia"/>
         </w:rPr>
         <w:t>启动模型</w:t>
       </w:r>
-      <w:bookmarkEnd w:id="28"/>
+      <w:bookmarkEnd w:id="29"/>
     </w:p>
     <w:p>
       <w:pPr>
@@ -11283,14 +11508,14 @@
       <w:pPr>
         <w:pStyle w:val="1"/>
       </w:pPr>
-      <w:bookmarkStart w:id="29" w:name="_Toc455267082"/>
+      <w:bookmarkStart w:id="30" w:name="_Toc455267082"/>
       <w:r>
         <w:rPr>
           <w:rFonts w:hint="eastAsia"/>
         </w:rPr>
         <w:t>统计分析</w:t>
       </w:r>
-      <w:bookmarkEnd w:id="29"/>
+      <w:bookmarkEnd w:id="30"/>
     </w:p>
     <w:p>
       <w:pPr>
@@ -11300,14 +11525,14 @@
           <w:numId w:val="12"/>
         </w:numPr>
       </w:pPr>
-      <w:bookmarkStart w:id="30" w:name="_Toc455267083"/>
+      <w:bookmarkStart w:id="31" w:name="_Toc455267083"/>
       <w:r>
         <w:rPr>
           <w:rFonts w:hint="eastAsia"/>
         </w:rPr>
         <w:t>大涨和跌交易日</w:t>
       </w:r>
-      <w:bookmarkEnd w:id="30"/>
+      <w:bookmarkEnd w:id="31"/>
     </w:p>
     <w:p>
       <w:pPr>
@@ -11345,7 +11570,7 @@
           <w:numId w:val="12"/>
         </w:numPr>
       </w:pPr>
-      <w:bookmarkStart w:id="31" w:name="_Toc455267084"/>
+      <w:bookmarkStart w:id="32" w:name="_Toc455267084"/>
       <w:r>
         <w:rPr>
           <w:rFonts w:hint="eastAsia"/>
@@ -11364,7 +11589,7 @@
         </w:rPr>
         <w:t>幅统计</w:t>
       </w:r>
-      <w:bookmarkEnd w:id="31"/>
+      <w:bookmarkEnd w:id="32"/>
     </w:p>
     <w:p>
       <w:pPr>
@@ -11381,7 +11606,7 @@
       <w:pPr>
         <w:pStyle w:val="3"/>
       </w:pPr>
-      <w:bookmarkStart w:id="32" w:name="_Toc455267085"/>
+      <w:bookmarkStart w:id="33" w:name="_Toc455267085"/>
       <w:r>
         <w:rPr>
           <w:rFonts w:hint="eastAsia"/>
@@ -11395,13 +11620,13 @@
         </w:rPr>
         <w:t>月份</w:t>
       </w:r>
-      <w:bookmarkEnd w:id="32"/>
+      <w:bookmarkEnd w:id="33"/>
     </w:p>
     <w:p>
       <w:pPr>
         <w:pStyle w:val="3"/>
       </w:pPr>
-      <w:bookmarkStart w:id="33" w:name="_Toc455267086"/>
+      <w:bookmarkStart w:id="34" w:name="_Toc455267086"/>
       <w:r>
         <w:rPr>
           <w:rFonts w:hint="eastAsia"/>
@@ -11414,7 +11639,7 @@
         </w:rPr>
         <w:t>月份</w:t>
       </w:r>
-      <w:bookmarkEnd w:id="33"/>
+      <w:bookmarkEnd w:id="34"/>
     </w:p>
     <w:p>
       <w:pPr>
@@ -11425,7 +11650,7 @@
       <w:pPr>
         <w:pStyle w:val="3"/>
       </w:pPr>
-      <w:bookmarkStart w:id="34" w:name="_Toc455267087"/>
+      <w:bookmarkStart w:id="35" w:name="_Toc455267087"/>
       <w:r>
         <w:rPr>
           <w:rFonts w:hint="eastAsia"/>
@@ -11438,7 +11663,7 @@
         </w:rPr>
         <w:t>月份</w:t>
       </w:r>
-      <w:bookmarkEnd w:id="34"/>
+      <w:bookmarkEnd w:id="35"/>
     </w:p>
     <w:p>
       <w:pPr>
@@ -11449,7 +11674,7 @@
       <w:pPr>
         <w:pStyle w:val="3"/>
       </w:pPr>
-      <w:bookmarkStart w:id="35" w:name="_Toc455267088"/>
+      <w:bookmarkStart w:id="36" w:name="_Toc455267088"/>
       <w:r>
         <w:rPr>
           <w:rFonts w:hint="eastAsia"/>
@@ -11462,13 +11687,13 @@
         </w:rPr>
         <w:t>月份</w:t>
       </w:r>
-      <w:bookmarkEnd w:id="35"/>
+      <w:bookmarkEnd w:id="36"/>
     </w:p>
     <w:p>
       <w:pPr>
         <w:pStyle w:val="3"/>
       </w:pPr>
-      <w:bookmarkStart w:id="36" w:name="_Toc455267089"/>
+      <w:bookmarkStart w:id="37" w:name="_Toc455267089"/>
       <w:r>
         <w:rPr>
           <w:rFonts w:hint="eastAsia"/>
@@ -11481,13 +11706,13 @@
         </w:rPr>
         <w:t>月份</w:t>
       </w:r>
-      <w:bookmarkEnd w:id="36"/>
+      <w:bookmarkEnd w:id="37"/>
     </w:p>
     <w:p>
       <w:pPr>
         <w:pStyle w:val="3"/>
       </w:pPr>
-      <w:bookmarkStart w:id="37" w:name="_Toc455267090"/>
+      <w:bookmarkStart w:id="38" w:name="_Toc455267090"/>
       <w:r>
         <w:rPr>
           <w:rFonts w:hint="eastAsia"/>
@@ -11500,13 +11725,13 @@
         </w:rPr>
         <w:t>月份</w:t>
       </w:r>
-      <w:bookmarkEnd w:id="37"/>
+      <w:bookmarkEnd w:id="38"/>
     </w:p>
     <w:p>
       <w:pPr>
         <w:pStyle w:val="3"/>
       </w:pPr>
-      <w:bookmarkStart w:id="38" w:name="_Toc455267091"/>
+      <w:bookmarkStart w:id="39" w:name="_Toc455267091"/>
       <w:r>
         <w:rPr>
           <w:rFonts w:hint="eastAsia"/>
@@ -11519,7 +11744,7 @@
         </w:rPr>
         <w:t>月份</w:t>
       </w:r>
-      <w:bookmarkEnd w:id="38"/>
+      <w:bookmarkEnd w:id="39"/>
     </w:p>
     <w:p>
       <w:pPr>
@@ -13753,14 +13978,28 @@
         <w:rPr>
           <w:rFonts w:hint="eastAsia"/>
         </w:rPr>
-        <w:t>上旬由于中国南方容易出现汛期，特别注意水利建设板块，青龙管业和安徽水利，可以关注。</w:t>
+        <w:t>上旬由于中国南方容易出现汛期，特别注意水利建设板块，</w:t>
+      </w:r>
+      <w:proofErr w:type="gramStart"/>
+      <w:r>
+        <w:rPr>
+          <w:rFonts w:hint="eastAsia"/>
+        </w:rPr>
+        <w:t>青龙管</w:t>
+      </w:r>
+      <w:proofErr w:type="gramEnd"/>
+      <w:r>
+        <w:rPr>
+          <w:rFonts w:hint="eastAsia"/>
+        </w:rPr>
+        <w:t>业和安徽水利，可以关注。</w:t>
       </w:r>
     </w:p>
     <w:p>
       <w:pPr>
         <w:pStyle w:val="3"/>
       </w:pPr>
-      <w:bookmarkStart w:id="39" w:name="_Toc455267092"/>
+      <w:bookmarkStart w:id="40" w:name="_Toc455267092"/>
       <w:r>
         <w:rPr>
           <w:rFonts w:hint="eastAsia"/>
@@ -13773,13 +14012,13 @@
         </w:rPr>
         <w:t>月份</w:t>
       </w:r>
-      <w:bookmarkEnd w:id="39"/>
+      <w:bookmarkEnd w:id="40"/>
     </w:p>
     <w:p>
       <w:pPr>
         <w:pStyle w:val="3"/>
       </w:pPr>
-      <w:bookmarkStart w:id="40" w:name="_Toc455267093"/>
+      <w:bookmarkStart w:id="41" w:name="_Toc455267093"/>
       <w:r>
         <w:rPr>
           <w:rFonts w:hint="eastAsia"/>
@@ -13792,13 +14031,13 @@
         </w:rPr>
         <w:t>月份</w:t>
       </w:r>
-      <w:bookmarkEnd w:id="40"/>
+      <w:bookmarkEnd w:id="41"/>
     </w:p>
     <w:p>
       <w:pPr>
         <w:pStyle w:val="3"/>
       </w:pPr>
-      <w:bookmarkStart w:id="41" w:name="_Toc455267094"/>
+      <w:bookmarkStart w:id="42" w:name="_Toc455267094"/>
       <w:r>
         <w:rPr>
           <w:rFonts w:hint="eastAsia"/>
@@ -13811,13 +14050,13 @@
         </w:rPr>
         <w:t>月份</w:t>
       </w:r>
-      <w:bookmarkEnd w:id="41"/>
+      <w:bookmarkEnd w:id="42"/>
     </w:p>
     <w:p>
       <w:pPr>
         <w:pStyle w:val="3"/>
       </w:pPr>
-      <w:bookmarkStart w:id="42" w:name="_Toc455267095"/>
+      <w:bookmarkStart w:id="43" w:name="_Toc455267095"/>
       <w:r>
         <w:rPr>
           <w:rFonts w:hint="eastAsia"/>
@@ -13830,7 +14069,7 @@
         </w:rPr>
         <w:t>月份</w:t>
       </w:r>
-      <w:bookmarkEnd w:id="42"/>
+      <w:bookmarkEnd w:id="43"/>
     </w:p>
     <w:p>
       <w:pPr>
@@ -13861,7 +14100,7 @@
       <w:pPr>
         <w:pStyle w:val="3"/>
       </w:pPr>
-      <w:bookmarkStart w:id="43" w:name="_Toc455267096"/>
+      <w:bookmarkStart w:id="44" w:name="_Toc455267096"/>
       <w:r>
         <w:rPr>
           <w:rFonts w:hint="eastAsia"/>
@@ -13874,7 +14113,7 @@
         </w:rPr>
         <w:t>月份</w:t>
       </w:r>
-      <w:bookmarkEnd w:id="43"/>
+      <w:bookmarkEnd w:id="44"/>
     </w:p>
     <w:p>
       <w:pPr>
@@ -13956,14 +14195,14 @@
           <w:numId w:val="12"/>
         </w:numPr>
       </w:pPr>
-      <w:bookmarkStart w:id="44" w:name="_Toc455267097"/>
+      <w:bookmarkStart w:id="45" w:name="_Toc455267097"/>
       <w:r>
         <w:rPr>
           <w:rFonts w:hint="eastAsia"/>
         </w:rPr>
         <w:t>开盘</w:t>
       </w:r>
-      <w:bookmarkEnd w:id="44"/>
+      <w:bookmarkEnd w:id="45"/>
       <w:r>
         <w:rPr>
           <w:rFonts w:hint="eastAsia"/>
@@ -14052,14 +14291,14 @@
           <w:numId w:val="12"/>
         </w:numPr>
       </w:pPr>
-      <w:bookmarkStart w:id="45" w:name="_Toc455267098"/>
+      <w:bookmarkStart w:id="46" w:name="_Toc455267098"/>
       <w:r>
         <w:rPr>
           <w:rFonts w:hint="eastAsia"/>
         </w:rPr>
         <w:t>特殊</w:t>
       </w:r>
-      <w:bookmarkEnd w:id="45"/>
+      <w:bookmarkEnd w:id="46"/>
       <w:r>
         <w:rPr>
           <w:rFonts w:hint="eastAsia"/>
@@ -14075,14 +14314,14 @@
           <w:numId w:val="12"/>
         </w:numPr>
       </w:pPr>
-      <w:bookmarkStart w:id="46" w:name="_Toc455267099"/>
+      <w:bookmarkStart w:id="47" w:name="_Toc455267099"/>
       <w:r>
         <w:rPr>
           <w:rFonts w:hint="eastAsia"/>
         </w:rPr>
         <w:t>板块轮转的原理</w:t>
       </w:r>
-      <w:bookmarkEnd w:id="46"/>
+      <w:bookmarkEnd w:id="47"/>
     </w:p>
     <w:p>
       <w:pPr>
@@ -14117,14 +14356,16 @@
       <w:pPr>
         <w:pStyle w:val="1"/>
       </w:pPr>
-      <w:bookmarkStart w:id="47" w:name="_Toc455267100"/>
+      <w:bookmarkStart w:id="48" w:name="_Toc455267100"/>
+      <w:proofErr w:type="gramStart"/>
       <w:r>
         <w:rPr>
           <w:rFonts w:hint="eastAsia"/>
         </w:rPr>
         <w:t>财报知识</w:t>
       </w:r>
-      <w:bookmarkEnd w:id="47"/>
+      <w:bookmarkEnd w:id="48"/>
+      <w:proofErr w:type="gramEnd"/>
     </w:p>
     <w:p>
       <w:pPr>
@@ -14135,7 +14376,7 @@
       <w:pPr>
         <w:pStyle w:val="1"/>
       </w:pPr>
-      <w:bookmarkStart w:id="48" w:name="_Toc455267101"/>
+      <w:bookmarkStart w:id="49" w:name="_Toc455267101"/>
       <w:r>
         <w:rPr>
           <w:rFonts w:hint="eastAsia"/>
@@ -14148,7 +14389,7 @@
         </w:rPr>
         <w:t>线组合</w:t>
       </w:r>
-      <w:bookmarkEnd w:id="48"/>
+      <w:bookmarkEnd w:id="49"/>
     </w:p>
     <w:p>
       <w:pPr>
@@ -14159,24 +14400,24 @@
       <w:pPr>
         <w:pStyle w:val="1"/>
       </w:pPr>
-      <w:bookmarkStart w:id="49" w:name="_Toc455267102"/>
+      <w:bookmarkStart w:id="50" w:name="_Toc455267102"/>
       <w:r>
         <w:rPr>
           <w:rFonts w:hint="eastAsia"/>
         </w:rPr>
         <w:t>技术指标</w:t>
       </w:r>
-      <w:bookmarkEnd w:id="49"/>
+      <w:bookmarkEnd w:id="50"/>
     </w:p>
     <w:p>
       <w:pPr>
         <w:pStyle w:val="2"/>
       </w:pPr>
-      <w:bookmarkStart w:id="50" w:name="_Toc455267103"/>
+      <w:bookmarkStart w:id="51" w:name="_Toc455267103"/>
       <w:r>
         <w:t>MACD</w:t>
       </w:r>
-      <w:bookmarkEnd w:id="50"/>
+      <w:bookmarkEnd w:id="51"/>
       <w:r>
         <w:t xml:space="preserve"> </w:t>
       </w:r>
@@ -14328,11 +14569,11 @@
       <w:pPr>
         <w:pStyle w:val="2"/>
       </w:pPr>
-      <w:bookmarkStart w:id="51" w:name="_Toc455267104"/>
+      <w:bookmarkStart w:id="52" w:name="_Toc455267104"/>
       <w:r>
         <w:t>KDJ</w:t>
       </w:r>
-      <w:bookmarkEnd w:id="51"/>
+      <w:bookmarkEnd w:id="52"/>
       <w:r>
         <w:t xml:space="preserve"> </w:t>
       </w:r>
@@ -14596,8 +14837,9 @@
           <w:sz w:val="21"/>
           <w:szCs w:val="21"/>
         </w:rPr>
-        <w:t>指标在设计过程中主要是研究最高价、最低价和收盘价之间的关系，同</w:t>
-      </w:r>
+        <w:t>指标在设计过程中主要是研究</w:t>
+      </w:r>
+      <w:proofErr w:type="gramStart"/>
       <w:r>
         <w:rPr>
           <w:rFonts w:ascii="Simsun" w:hAnsi="Simsun"/>
@@ -14605,8 +14847,47 @@
           <w:sz w:val="21"/>
           <w:szCs w:val="21"/>
         </w:rPr>
+        <w:t>最</w:t>
+      </w:r>
+      <w:proofErr w:type="gramEnd"/>
+      <w:r>
+        <w:rPr>
+          <w:rFonts w:ascii="Simsun" w:hAnsi="Simsun"/>
+          <w:color w:val="000000"/>
+          <w:sz w:val="21"/>
+          <w:szCs w:val="21"/>
+        </w:rPr>
+        <w:t>高价、最低价和收盘价之间的关系，同</w:t>
+      </w:r>
+      <w:r>
+        <w:rPr>
+          <w:rFonts w:ascii="Simsun" w:hAnsi="Simsun"/>
+          <w:color w:val="000000"/>
+          <w:sz w:val="21"/>
+          <w:szCs w:val="21"/>
+        </w:rPr>
         <w:lastRenderedPageBreak/>
-        <w:t>时也融合了动量观念、强弱指标和移动平均线的一些优点。因此，能够比较迅速、快捷、直观地研判行情，被广泛用于股市的中短期趋势分析，是期货和股票市场上最常用的技术分析工具。</w:t>
+        <w:t>时也融合了动量观念、强弱指标和移动平均线的一些优点。因此，能够比较迅速、快捷、直观地</w:t>
+      </w:r>
+      <w:proofErr w:type="gramStart"/>
+      <w:r>
+        <w:rPr>
+          <w:rFonts w:ascii="Simsun" w:hAnsi="Simsun"/>
+          <w:color w:val="000000"/>
+          <w:sz w:val="21"/>
+          <w:szCs w:val="21"/>
+        </w:rPr>
+        <w:t>研</w:t>
+      </w:r>
+      <w:proofErr w:type="gramEnd"/>
+      <w:r>
+        <w:rPr>
+          <w:rFonts w:ascii="Simsun" w:hAnsi="Simsun"/>
+          <w:color w:val="000000"/>
+          <w:sz w:val="21"/>
+          <w:szCs w:val="21"/>
+        </w:rPr>
+        <w:t>判行情，被广泛用于股市的中短期趋势分析，是期货和股票市场上最常用的技术分析工具。</w:t>
       </w:r>
     </w:p>
     <w:p>
@@ -14921,7 +15202,27 @@
           <w:sz w:val="21"/>
           <w:szCs w:val="21"/>
         </w:rPr>
-        <w:t>日内最高价</w:t>
+        <w:t>日内</w:t>
+      </w:r>
+      <w:proofErr w:type="gramStart"/>
+      <w:r>
+        <w:rPr>
+          <w:rFonts w:ascii="Simsun" w:hAnsi="Simsun"/>
+          <w:color w:val="000000"/>
+          <w:sz w:val="21"/>
+          <w:szCs w:val="21"/>
+        </w:rPr>
+        <w:t>最</w:t>
+      </w:r>
+      <w:proofErr w:type="gramEnd"/>
+      <w:r>
+        <w:rPr>
+          <w:rFonts w:ascii="Simsun" w:hAnsi="Simsun"/>
+          <w:color w:val="000000"/>
+          <w:sz w:val="21"/>
+          <w:szCs w:val="21"/>
+        </w:rPr>
+        <w:t>高价</w:t>
       </w:r>
       <w:r>
         <w:rPr>
@@ -15771,8 +16072,9 @@
           <w:sz w:val="21"/>
           <w:szCs w:val="21"/>
         </w:rPr>
-        <w:t>的研判范围都是</w:t>
-      </w:r>
+        <w:t>的</w:t>
+      </w:r>
+      <w:proofErr w:type="gramStart"/>
       <w:r>
         <w:rPr>
           <w:rFonts w:ascii="Simsun" w:hAnsi="Simsun"/>
@@ -15780,8 +16082,9 @@
           <w:sz w:val="21"/>
           <w:szCs w:val="21"/>
         </w:rPr>
-        <w:t>0-100</w:t>
-      </w:r>
+        <w:t>研判范围</w:t>
+      </w:r>
+      <w:proofErr w:type="gramEnd"/>
       <w:r>
         <w:rPr>
           <w:rFonts w:ascii="Simsun" w:hAnsi="Simsun"/>
@@ -15789,7 +16092,7 @@
           <w:sz w:val="21"/>
           <w:szCs w:val="21"/>
         </w:rPr>
-        <w:t>。通常就敏感性而言，</w:t>
+        <w:t>都是</w:t>
       </w:r>
       <w:r>
         <w:rPr>
@@ -15798,7 +16101,7 @@
           <w:sz w:val="21"/>
           <w:szCs w:val="21"/>
         </w:rPr>
-        <w:t>J</w:t>
+        <w:t>0-100</w:t>
       </w:r>
       <w:r>
         <w:rPr>
@@ -15807,7 +16110,7 @@
           <w:sz w:val="21"/>
           <w:szCs w:val="21"/>
         </w:rPr>
-        <w:t>值最强，</w:t>
+        <w:t>。通常就敏感性而言，</w:t>
       </w:r>
       <w:r>
         <w:rPr>
@@ -15816,7 +16119,7 @@
           <w:sz w:val="21"/>
           <w:szCs w:val="21"/>
         </w:rPr>
-        <w:t>K</w:t>
+        <w:t>J</w:t>
       </w:r>
       <w:r>
         <w:rPr>
@@ -15825,7 +16128,7 @@
           <w:sz w:val="21"/>
           <w:szCs w:val="21"/>
         </w:rPr>
-        <w:t>值次之，</w:t>
+        <w:t>值最强，</w:t>
       </w:r>
       <w:r>
         <w:rPr>
@@ -15834,7 +16137,7 @@
           <w:sz w:val="21"/>
           <w:szCs w:val="21"/>
         </w:rPr>
-        <w:t>D</w:t>
+        <w:t>K</w:t>
       </w:r>
       <w:r>
         <w:rPr>
@@ -15843,7 +16146,7 @@
           <w:sz w:val="21"/>
           <w:szCs w:val="21"/>
         </w:rPr>
-        <w:t>值最慢，而就安全性而言，</w:t>
+        <w:t>值次之，</w:t>
       </w:r>
       <w:r>
         <w:rPr>
@@ -15852,7 +16155,7 @@
           <w:sz w:val="21"/>
           <w:szCs w:val="21"/>
         </w:rPr>
-        <w:t>J</w:t>
+        <w:t>D</w:t>
       </w:r>
       <w:r>
         <w:rPr>
@@ -15861,7 +16164,7 @@
           <w:sz w:val="21"/>
           <w:szCs w:val="21"/>
         </w:rPr>
-        <w:t>值最差，</w:t>
+        <w:t>值最慢，而就安全性而言，</w:t>
       </w:r>
       <w:r>
         <w:rPr>
@@ -15870,7 +16173,7 @@
           <w:sz w:val="21"/>
           <w:szCs w:val="21"/>
         </w:rPr>
-        <w:t>K</w:t>
+        <w:t>J</w:t>
       </w:r>
       <w:r>
         <w:rPr>
@@ -15879,7 +16182,7 @@
           <w:sz w:val="21"/>
           <w:szCs w:val="21"/>
         </w:rPr>
-        <w:t>值次之，</w:t>
+        <w:t>值最差，</w:t>
       </w:r>
       <w:r>
         <w:rPr>
@@ -15888,7 +16191,7 @@
           <w:sz w:val="21"/>
           <w:szCs w:val="21"/>
         </w:rPr>
-        <w:t>D</w:t>
+        <w:t>K</w:t>
       </w:r>
       <w:r>
         <w:rPr>
@@ -15897,6 +16200,24 @@
           <w:sz w:val="21"/>
           <w:szCs w:val="21"/>
         </w:rPr>
+        <w:t>值次之，</w:t>
+      </w:r>
+      <w:r>
+        <w:rPr>
+          <w:rFonts w:ascii="Simsun" w:hAnsi="Simsun"/>
+          <w:color w:val="000000"/>
+          <w:sz w:val="21"/>
+          <w:szCs w:val="21"/>
+        </w:rPr>
+        <w:t>D</w:t>
+      </w:r>
+      <w:r>
+        <w:rPr>
+          <w:rFonts w:ascii="Simsun" w:hAnsi="Simsun"/>
+          <w:color w:val="000000"/>
+          <w:sz w:val="21"/>
+          <w:szCs w:val="21"/>
+        </w:rPr>
         <w:t>值最稳。</w:t>
       </w:r>
     </w:p>
@@ -16171,14 +16492,14 @@
       <w:pPr>
         <w:pStyle w:val="2"/>
       </w:pPr>
-      <w:bookmarkStart w:id="52" w:name="_Toc455267105"/>
+      <w:bookmarkStart w:id="53" w:name="_Toc455267105"/>
       <w:r>
         <w:rPr>
           <w:rFonts w:hint="eastAsia"/>
         </w:rPr>
         <w:t>市场风险指数</w:t>
       </w:r>
-      <w:bookmarkEnd w:id="52"/>
+      <w:bookmarkEnd w:id="53"/>
     </w:p>
     <w:p>
       <w:pPr>
@@ -16212,14 +16533,14 @@
       <w:pPr>
         <w:pStyle w:val="1"/>
       </w:pPr>
-      <w:bookmarkStart w:id="53" w:name="_Toc455267106"/>
+      <w:bookmarkStart w:id="54" w:name="_Toc455267106"/>
       <w:r>
         <w:rPr>
           <w:rFonts w:hint="eastAsia"/>
         </w:rPr>
         <w:t>选票标准</w:t>
       </w:r>
-      <w:bookmarkEnd w:id="53"/>
+      <w:bookmarkEnd w:id="54"/>
     </w:p>
     <w:p>
       <w:pPr>
@@ -16229,14 +16550,14 @@
           <w:numId w:val="12"/>
         </w:numPr>
       </w:pPr>
-      <w:bookmarkStart w:id="54" w:name="_Toc455267107"/>
+      <w:bookmarkStart w:id="55" w:name="_Toc455267107"/>
       <w:r>
         <w:rPr>
           <w:rFonts w:hint="eastAsia"/>
         </w:rPr>
         <w:t>好公司的标准</w:t>
       </w:r>
-      <w:bookmarkEnd w:id="54"/>
+      <w:bookmarkEnd w:id="55"/>
     </w:p>
     <w:p>
       <w:pPr>
@@ -16269,7 +16590,21 @@
         <w:rPr>
           <w:rFonts w:hint="eastAsia"/>
         </w:rPr>
-        <w:t>第一标准，一定有非常广阔的市场前景。只有有市场前景，才能有经营的空间，获利的空间。</w:t>
+        <w:t>第一标准，一定有非常广阔的市场前景。只有</w:t>
+      </w:r>
+      <w:proofErr w:type="gramStart"/>
+      <w:r>
+        <w:rPr>
+          <w:rFonts w:hint="eastAsia"/>
+        </w:rPr>
+        <w:t>有</w:t>
+      </w:r>
+      <w:proofErr w:type="gramEnd"/>
+      <w:r>
+        <w:rPr>
+          <w:rFonts w:hint="eastAsia"/>
+        </w:rPr>
+        <w:t>市场前景，才能有经营的空间，获利的空间。</w:t>
       </w:r>
     </w:p>
     <w:p>
@@ -16326,14 +16661,14 @@
           <w:numId w:val="12"/>
         </w:numPr>
       </w:pPr>
-      <w:bookmarkStart w:id="55" w:name="_Toc455267108"/>
+      <w:bookmarkStart w:id="56" w:name="_Toc455267108"/>
       <w:r>
         <w:rPr>
           <w:rFonts w:hint="eastAsia"/>
         </w:rPr>
         <w:t>选票的要素</w:t>
       </w:r>
-      <w:bookmarkEnd w:id="55"/>
+      <w:bookmarkEnd w:id="56"/>
     </w:p>
     <w:p>
       <w:pPr>
@@ -16404,14 +16739,14 @@
           <w:numId w:val="12"/>
         </w:numPr>
       </w:pPr>
-      <w:bookmarkStart w:id="56" w:name="_Toc455267109"/>
+      <w:bookmarkStart w:id="57" w:name="_Toc455267109"/>
       <w:r>
         <w:rPr>
           <w:rFonts w:hint="eastAsia"/>
         </w:rPr>
         <w:t>股票黑名单</w:t>
       </w:r>
-      <w:bookmarkEnd w:id="56"/>
+      <w:bookmarkEnd w:id="57"/>
     </w:p>
     <w:p>
       <w:pPr>
@@ -16457,7 +16792,21 @@
         <w:rPr>
           <w:rFonts w:hint="eastAsia"/>
         </w:rPr>
-        <w:t>日是减持新规后的首个交易日，截至落稿，一共八个交易日，</w:t>
+        <w:t>日是减持新</w:t>
+      </w:r>
+      <w:proofErr w:type="gramStart"/>
+      <w:r>
+        <w:rPr>
+          <w:rFonts w:hint="eastAsia"/>
+        </w:rPr>
+        <w:t>规</w:t>
+      </w:r>
+      <w:proofErr w:type="gramEnd"/>
+      <w:r>
+        <w:rPr>
+          <w:rFonts w:hint="eastAsia"/>
+        </w:rPr>
+        <w:t>后的首个交易日，截至落稿，一共八个交易日，</w:t>
       </w:r>
       <w:r>
         <w:rPr>
@@ -16483,12 +16832,44 @@
         </w:rPr>
         <w:t>批次大宗交易，其中交易股份占比最高的十家上市公司是、</w:t>
       </w:r>
+      <w:r>
+        <w:fldChar w:fldCharType="begin"/>
+      </w:r>
+      <w:r>
+        <w:instrText xml:space="preserve"> HYPERLINK "http://q.stock.sohu.com/cn/002130/index.shtml" \t "_blank" </w:instrText>
+      </w:r>
+      <w:r>
+        <w:fldChar w:fldCharType="separate"/>
+      </w:r>
+      <w:r>
+        <w:rPr>
+          <w:rFonts w:hint="eastAsia"/>
+        </w:rPr>
+        <w:t>沃</w:t>
+      </w:r>
+      <w:proofErr w:type="gramStart"/>
+      <w:r>
+        <w:rPr>
+          <w:rFonts w:hint="eastAsia"/>
+        </w:rPr>
+        <w:t>尔核材</w:t>
+      </w:r>
+      <w:proofErr w:type="gramEnd"/>
+      <w:r>
+        <w:fldChar w:fldCharType="end"/>
+      </w:r>
+      <w:r>
+        <w:rPr>
+          <w:rFonts w:hint="eastAsia"/>
+        </w:rPr>
+        <w:t>、</w:t>
+      </w:r>
       <w:hyperlink r:id="rId12" w:tgtFrame="_blank" w:history="1">
         <w:r>
           <w:rPr>
             <w:rFonts w:hint="eastAsia"/>
           </w:rPr>
-          <w:t>沃尔核材</w:t>
+          <w:t>中源协和</w:t>
         </w:r>
       </w:hyperlink>
       <w:r>
@@ -16502,7 +16883,21 @@
           <w:rPr>
             <w:rFonts w:hint="eastAsia"/>
           </w:rPr>
-          <w:t>中源协和</w:t>
+          <w:t>浙江</w:t>
+        </w:r>
+        <w:proofErr w:type="gramStart"/>
+        <w:r>
+          <w:rPr>
+            <w:rFonts w:hint="eastAsia"/>
+          </w:rPr>
+          <w:t>世</w:t>
+        </w:r>
+        <w:proofErr w:type="gramEnd"/>
+        <w:r>
+          <w:rPr>
+            <w:rFonts w:hint="eastAsia"/>
+          </w:rPr>
+          <w:t>宝</w:t>
         </w:r>
       </w:hyperlink>
       <w:r>
@@ -16516,44 +16911,30 @@
           <w:rPr>
             <w:rFonts w:hint="eastAsia"/>
           </w:rPr>
-          <w:t>浙江世宝</w:t>
+          <w:t>安妮股份</w:t>
         </w:r>
       </w:hyperlink>
       <w:r>
         <w:rPr>
           <w:rFonts w:hint="eastAsia"/>
         </w:rPr>
+        <w:t>、秦川机床、</w:t>
+      </w:r>
+      <w:hyperlink r:id="rId15" w:tgtFrame="_blank" w:history="1">
+        <w:r>
+          <w:rPr>
+            <w:rFonts w:hint="eastAsia"/>
+          </w:rPr>
+          <w:t>安纳达</w:t>
+        </w:r>
+      </w:hyperlink>
+      <w:r>
+        <w:rPr>
+          <w:rFonts w:hint="eastAsia"/>
+        </w:rPr>
         <w:t>、</w:t>
       </w:r>
-      <w:hyperlink r:id="rId15" w:tgtFrame="_blank" w:history="1">
-        <w:r>
-          <w:rPr>
-            <w:rFonts w:hint="eastAsia"/>
-          </w:rPr>
-          <w:t>安妮股份</w:t>
-        </w:r>
-      </w:hyperlink>
-      <w:r>
-        <w:rPr>
-          <w:rFonts w:hint="eastAsia"/>
-        </w:rPr>
-        <w:t>、秦川机床、</w:t>
-      </w:r>
       <w:hyperlink r:id="rId16" w:tgtFrame="_blank" w:history="1">
-        <w:r>
-          <w:rPr>
-            <w:rFonts w:hint="eastAsia"/>
-          </w:rPr>
-          <w:t>安纳达</w:t>
-        </w:r>
-      </w:hyperlink>
-      <w:r>
-        <w:rPr>
-          <w:rFonts w:hint="eastAsia"/>
-        </w:rPr>
-        <w:t>、</w:t>
-      </w:r>
-      <w:hyperlink r:id="rId17" w:tgtFrame="_blank" w:history="1">
         <w:r>
           <w:rPr>
             <w:rFonts w:hint="eastAsia"/>
@@ -16719,11 +17100,11 @@
           <w:numId w:val="12"/>
         </w:numPr>
       </w:pPr>
-      <w:bookmarkStart w:id="57" w:name="_Toc455267110"/>
+      <w:bookmarkStart w:id="58" w:name="_Toc455267110"/>
       <w:r>
         <w:t>重点标的公司研究</w:t>
       </w:r>
-      <w:bookmarkEnd w:id="57"/>
+      <w:bookmarkEnd w:id="58"/>
     </w:p>
     <w:p>
       <w:pPr>
@@ -16735,27 +17116,27 @@
       <w:pPr>
         <w:pStyle w:val="1"/>
       </w:pPr>
-      <w:bookmarkStart w:id="58" w:name="_Toc455267111"/>
+      <w:bookmarkStart w:id="59" w:name="_Toc455267111"/>
       <w:r>
         <w:rPr>
           <w:rFonts w:hint="eastAsia"/>
         </w:rPr>
         <w:t>交易心得</w:t>
       </w:r>
-      <w:bookmarkEnd w:id="58"/>
+      <w:bookmarkEnd w:id="59"/>
     </w:p>
     <w:p>
       <w:pPr>
         <w:pStyle w:val="2"/>
       </w:pPr>
-      <w:bookmarkStart w:id="59" w:name="_Toc455267112"/>
+      <w:bookmarkStart w:id="60" w:name="_Toc455267112"/>
       <w:r>
         <w:rPr>
           <w:rFonts w:hint="eastAsia"/>
         </w:rPr>
         <w:t>操作纪律</w:t>
       </w:r>
-      <w:bookmarkEnd w:id="59"/>
+      <w:bookmarkEnd w:id="60"/>
     </w:p>
     <w:p>
       <w:pPr>
@@ -16803,8 +17184,16 @@
         <w:rPr>
           <w:rFonts w:hint="eastAsia"/>
         </w:rPr>
-        <w:t>分批建仓，第一批仓位</w:t>
-      </w:r>
+        <w:t>分批建仓，第一批</w:t>
+      </w:r>
+      <w:proofErr w:type="gramStart"/>
+      <w:r>
+        <w:rPr>
+          <w:rFonts w:hint="eastAsia"/>
+        </w:rPr>
+        <w:t>仓位</w:t>
+      </w:r>
+      <w:proofErr w:type="gramEnd"/>
       <w:r>
         <w:rPr>
           <w:rFonts w:hint="eastAsia"/>
@@ -17007,7 +17396,21 @@
         <w:rPr>
           <w:rFonts w:hint="eastAsia"/>
         </w:rPr>
-        <w:t>长线资金进出：长期固定仓位比例</w:t>
+        <w:t>长线资金进出：长期固定</w:t>
+      </w:r>
+      <w:proofErr w:type="gramStart"/>
+      <w:r>
+        <w:rPr>
+          <w:rFonts w:hint="eastAsia"/>
+        </w:rPr>
+        <w:t>仓位</w:t>
+      </w:r>
+      <w:proofErr w:type="gramEnd"/>
+      <w:r>
+        <w:rPr>
+          <w:rFonts w:hint="eastAsia"/>
+        </w:rPr>
+        <w:t>比例</w:t>
       </w:r>
       <w:r>
         <w:rPr>
@@ -17019,7 +17422,21 @@
         <w:rPr>
           <w:rFonts w:hint="eastAsia"/>
         </w:rPr>
-        <w:t>（停牌的计算在内），此部分仓位除非重大，特殊情况，否则一般不动。出了就是彻底不玩。</w:t>
+        <w:t>（停牌的计算在内），此部分</w:t>
+      </w:r>
+      <w:proofErr w:type="gramStart"/>
+      <w:r>
+        <w:rPr>
+          <w:rFonts w:hint="eastAsia"/>
+        </w:rPr>
+        <w:t>仓位</w:t>
+      </w:r>
+      <w:proofErr w:type="gramEnd"/>
+      <w:r>
+        <w:rPr>
+          <w:rFonts w:hint="eastAsia"/>
+        </w:rPr>
+        <w:t>除非重大，特殊情况，否则一般不动。出了就是彻底不玩。</w:t>
       </w:r>
     </w:p>
     <w:p>
@@ -17087,7 +17504,21 @@
         <w:rPr>
           <w:rFonts w:hint="eastAsia"/>
         </w:rPr>
-        <w:t>，严格遵照，切不可仍了一只票，去换另一只。</w:t>
+        <w:t>，严格遵照，</w:t>
+      </w:r>
+      <w:proofErr w:type="gramStart"/>
+      <w:r>
+        <w:rPr>
+          <w:rFonts w:hint="eastAsia"/>
+        </w:rPr>
+        <w:t>切不可仍了一只</w:t>
+      </w:r>
+      <w:proofErr w:type="gramEnd"/>
+      <w:r>
+        <w:rPr>
+          <w:rFonts w:hint="eastAsia"/>
+        </w:rPr>
+        <w:t>票，去换另一只。</w:t>
       </w:r>
     </w:p>
     <w:p>
@@ -17357,11 +17788,19 @@
         </w:rPr>
         <w:t>1.5-2-2.5</w:t>
       </w:r>
-      <w:r>
-        <w:rPr>
-          <w:rFonts w:hint="eastAsia"/>
-        </w:rPr>
-        <w:t>三档，先设高档，如果买入后</w:t>
+      <w:proofErr w:type="gramStart"/>
+      <w:r>
+        <w:rPr>
+          <w:rFonts w:hint="eastAsia"/>
+        </w:rPr>
+        <w:t>三</w:t>
+      </w:r>
+      <w:proofErr w:type="gramEnd"/>
+      <w:r>
+        <w:rPr>
+          <w:rFonts w:hint="eastAsia"/>
+        </w:rPr>
+        <w:t>档，先设高档，如果买入后</w:t>
       </w:r>
       <w:r>
         <w:rPr>
@@ -17373,7 +17812,21 @@
         <w:rPr>
           <w:rFonts w:hint="eastAsia"/>
         </w:rPr>
-        <w:t>个小时未成交，调低卖出价格。强势用时间控制，无论多少，尾盘尽量出掉，不然会对第二天仓位和心态有影响。</w:t>
+        <w:t>个小时未成交，调低卖出价格。强势用时间控制，无论多少，尾盘尽量出掉，不然会对第二天</w:t>
+      </w:r>
+      <w:proofErr w:type="gramStart"/>
+      <w:r>
+        <w:rPr>
+          <w:rFonts w:hint="eastAsia"/>
+        </w:rPr>
+        <w:t>仓位</w:t>
+      </w:r>
+      <w:proofErr w:type="gramEnd"/>
+      <w:r>
+        <w:rPr>
+          <w:rFonts w:hint="eastAsia"/>
+        </w:rPr>
+        <w:t>和心态有影响。</w:t>
       </w:r>
     </w:p>
     <w:p>
@@ -17557,14 +18010,14 @@
           <w:numId w:val="12"/>
         </w:numPr>
       </w:pPr>
-      <w:bookmarkStart w:id="60" w:name="_Toc455267113"/>
+      <w:bookmarkStart w:id="61" w:name="_Toc455267113"/>
       <w:r>
         <w:rPr>
           <w:rFonts w:hint="eastAsia"/>
         </w:rPr>
         <w:t>经验错误</w:t>
       </w:r>
-      <w:bookmarkEnd w:id="60"/>
+      <w:bookmarkEnd w:id="61"/>
     </w:p>
     <w:p>
       <w:pPr>
@@ -17651,7 +18104,27 @@
           <w:szCs w:val="21"/>
         </w:rPr>
         <w:lastRenderedPageBreak/>
-        <w:t>20151113 买物产中大 第二批追进的1/10仓位有赌博和贪婪的嫌疑。这种钱不是交易系统里的。下周一开盘有机会立马出1万。</w:t>
+        <w:t>20151113 买物产中大 第二批追进的1/10</w:t>
+      </w:r>
+      <w:proofErr w:type="gramStart"/>
+      <w:r>
+        <w:rPr>
+          <w:rFonts w:ascii="微软雅黑" w:eastAsia="微软雅黑" w:hAnsi="微软雅黑" w:cs="宋体" w:hint="eastAsia"/>
+          <w:color w:val="000000"/>
+          <w:kern w:val="0"/>
+          <w:szCs w:val="21"/>
+        </w:rPr>
+        <w:t>仓位</w:t>
+      </w:r>
+      <w:proofErr w:type="gramEnd"/>
+      <w:r>
+        <w:rPr>
+          <w:rFonts w:ascii="微软雅黑" w:eastAsia="微软雅黑" w:hAnsi="微软雅黑" w:cs="宋体" w:hint="eastAsia"/>
+          <w:color w:val="000000"/>
+          <w:kern w:val="0"/>
+          <w:szCs w:val="21"/>
+        </w:rPr>
+        <w:t>有赌博和贪婪的嫌疑。这种钱不是交易系统里的。下周一开盘有机会立马出1万。</w:t>
       </w:r>
       <w:r>
         <w:rPr>
@@ -17660,7 +18133,27 @@
           <w:kern w:val="0"/>
           <w:szCs w:val="21"/>
         </w:rPr>
-        <w:t>错误，补仓贪婪造成投机仓位过重</w:t>
+        <w:t>错误，补仓贪婪造成投机</w:t>
+      </w:r>
+      <w:proofErr w:type="gramStart"/>
+      <w:r>
+        <w:rPr>
+          <w:rFonts w:ascii="微软雅黑" w:eastAsia="微软雅黑" w:hAnsi="微软雅黑" w:cs="宋体" w:hint="eastAsia"/>
+          <w:color w:val="FF0000"/>
+          <w:kern w:val="0"/>
+          <w:szCs w:val="21"/>
+        </w:rPr>
+        <w:t>仓位</w:t>
+      </w:r>
+      <w:proofErr w:type="gramEnd"/>
+      <w:r>
+        <w:rPr>
+          <w:rFonts w:ascii="微软雅黑" w:eastAsia="微软雅黑" w:hAnsi="微软雅黑" w:cs="宋体" w:hint="eastAsia"/>
+          <w:color w:val="FF0000"/>
+          <w:kern w:val="0"/>
+          <w:szCs w:val="21"/>
+        </w:rPr>
+        <w:t>过重</w:t>
       </w:r>
     </w:p>
     <w:p>
@@ -17917,14 +18410,14 @@
           <w:numId w:val="12"/>
         </w:numPr>
       </w:pPr>
-      <w:bookmarkStart w:id="61" w:name="_Toc455267114"/>
+      <w:bookmarkStart w:id="62" w:name="_Toc455267114"/>
       <w:r>
         <w:rPr>
           <w:rFonts w:hint="eastAsia"/>
         </w:rPr>
         <w:t>物依稀为贵，奇货可居</w:t>
       </w:r>
-      <w:bookmarkEnd w:id="61"/>
+      <w:bookmarkEnd w:id="62"/>
     </w:p>
     <w:p>
       <w:pPr>
@@ -18038,7 +18531,7 @@
           <w:numId w:val="12"/>
         </w:numPr>
       </w:pPr>
-      <w:bookmarkStart w:id="62" w:name="_Toc455267115"/>
+      <w:bookmarkStart w:id="63" w:name="_Toc455267115"/>
       <w:r>
         <w:rPr>
           <w:rFonts w:hint="eastAsia"/>
@@ -18051,7 +18544,7 @@
         </w:rPr>
         <w:t>，所以要选行业龙头</w:t>
       </w:r>
-      <w:bookmarkEnd w:id="62"/>
+      <w:bookmarkEnd w:id="63"/>
     </w:p>
     <w:p>
       <w:pPr>
@@ -18069,24 +18562,40 @@
           <w:numId w:val="12"/>
         </w:numPr>
       </w:pPr>
-      <w:bookmarkStart w:id="63" w:name="_Toc455267116"/>
-      <w:r>
-        <w:rPr>
-          <w:rFonts w:hint="eastAsia"/>
-        </w:rPr>
-        <w:t>活跃股追涨，老面股抄底</w:t>
-      </w:r>
-      <w:bookmarkEnd w:id="63"/>
+      <w:bookmarkStart w:id="64" w:name="_Toc455267116"/>
+      <w:proofErr w:type="gramStart"/>
+      <w:r>
+        <w:rPr>
+          <w:rFonts w:hint="eastAsia"/>
+        </w:rPr>
+        <w:t>活跃股</w:t>
+      </w:r>
+      <w:proofErr w:type="gramEnd"/>
+      <w:r>
+        <w:rPr>
+          <w:rFonts w:hint="eastAsia"/>
+        </w:rPr>
+        <w:t>追涨，老面股抄底</w:t>
+      </w:r>
+      <w:bookmarkEnd w:id="64"/>
     </w:p>
     <w:p>
       <w:pPr>
         <w:pStyle w:val="a0"/>
       </w:pPr>
-      <w:r>
-        <w:rPr>
-          <w:rFonts w:hint="eastAsia"/>
-        </w:rPr>
-        <w:t>活跃股可以追涨，但是老面股比如银行就一定不要追涨，追涨被套，短期很难解套。</w:t>
+      <w:proofErr w:type="gramStart"/>
+      <w:r>
+        <w:rPr>
+          <w:rFonts w:hint="eastAsia"/>
+        </w:rPr>
+        <w:t>活跃股</w:t>
+      </w:r>
+      <w:proofErr w:type="gramEnd"/>
+      <w:r>
+        <w:rPr>
+          <w:rFonts w:hint="eastAsia"/>
+        </w:rPr>
+        <w:t>可以追涨，但是老面股比如银行就一定不要追涨，追涨被套，短期很难解套。</w:t>
       </w:r>
     </w:p>
     <w:p>
@@ -18097,14 +18606,14 @@
           <w:numId w:val="12"/>
         </w:numPr>
       </w:pPr>
-      <w:bookmarkStart w:id="64" w:name="_Toc455267117"/>
+      <w:bookmarkStart w:id="65" w:name="_Toc455267117"/>
       <w:r>
         <w:rPr>
           <w:rFonts w:hint="eastAsia"/>
         </w:rPr>
         <w:t>股票涨之逻辑</w:t>
       </w:r>
-      <w:bookmarkEnd w:id="64"/>
+      <w:bookmarkEnd w:id="65"/>
     </w:p>
     <w:p>
       <w:pPr>
@@ -18132,14 +18641,14 @@
       <w:pPr>
         <w:pStyle w:val="2"/>
       </w:pPr>
-      <w:bookmarkStart w:id="65" w:name="_Toc455267118"/>
+      <w:bookmarkStart w:id="66" w:name="_Toc455267118"/>
       <w:r>
         <w:rPr>
           <w:rFonts w:hint="eastAsia"/>
         </w:rPr>
         <w:t>永远不接下落的飞刀</w:t>
       </w:r>
-      <w:bookmarkEnd w:id="65"/>
+      <w:bookmarkEnd w:id="66"/>
     </w:p>
     <w:p>
       <w:pPr>
@@ -18196,14 +18705,14 @@
       <w:pPr>
         <w:pStyle w:val="2"/>
       </w:pPr>
-      <w:bookmarkStart w:id="66" w:name="_Toc455267119"/>
+      <w:bookmarkStart w:id="67" w:name="_Toc455267119"/>
       <w:r>
         <w:rPr>
           <w:rFonts w:hint="eastAsia"/>
         </w:rPr>
         <w:t>关于追涨和杀跌</w:t>
       </w:r>
-      <w:bookmarkEnd w:id="66"/>
+      <w:bookmarkEnd w:id="67"/>
     </w:p>
     <w:p>
       <w:pPr>
@@ -18213,7 +18722,21 @@
         <w:rPr>
           <w:rFonts w:hint="eastAsia"/>
         </w:rPr>
-        <w:t>追涨其实不怕，追的是趋势，但是，得明确追的哪一种趋势？是短期，中期，还是长期？</w:t>
+        <w:t>追</w:t>
+      </w:r>
+      <w:proofErr w:type="gramStart"/>
+      <w:r>
+        <w:rPr>
+          <w:rFonts w:hint="eastAsia"/>
+        </w:rPr>
+        <w:t>涨其实</w:t>
+      </w:r>
+      <w:proofErr w:type="gramEnd"/>
+      <w:r>
+        <w:rPr>
+          <w:rFonts w:hint="eastAsia"/>
+        </w:rPr>
+        <w:t>不怕，追的是趋势，但是，得明确追的哪一种趋势？是短期，中期，还是长期？</w:t>
       </w:r>
     </w:p>
     <w:p>
@@ -18242,14 +18765,14 @@
       <w:pPr>
         <w:pStyle w:val="2"/>
       </w:pPr>
-      <w:bookmarkStart w:id="67" w:name="_Toc455267120"/>
+      <w:bookmarkStart w:id="68" w:name="_Toc455267120"/>
       <w:r>
         <w:rPr>
           <w:rFonts w:hint="eastAsia"/>
         </w:rPr>
         <w:t>为什么补仓是非常不好的行为</w:t>
       </w:r>
-      <w:bookmarkEnd w:id="67"/>
+      <w:bookmarkEnd w:id="68"/>
     </w:p>
     <w:p>
       <w:pPr>
@@ -18272,14 +18795,14 @@
       <w:pPr>
         <w:pStyle w:val="2"/>
       </w:pPr>
-      <w:bookmarkStart w:id="68" w:name="_Toc455267121"/>
+      <w:bookmarkStart w:id="69" w:name="_Toc455267121"/>
       <w:r>
         <w:rPr>
           <w:rFonts w:hint="eastAsia"/>
         </w:rPr>
         <w:t>股票大格局与技术分析</w:t>
       </w:r>
-      <w:bookmarkEnd w:id="68"/>
+      <w:bookmarkEnd w:id="69"/>
     </w:p>
     <w:p>
       <w:pPr>
@@ -18347,14 +18870,14 @@
       <w:pPr>
         <w:pStyle w:val="2"/>
       </w:pPr>
-      <w:bookmarkStart w:id="69" w:name="_Toc455267122"/>
+      <w:bookmarkStart w:id="70" w:name="_Toc455267122"/>
       <w:r>
         <w:rPr>
           <w:rFonts w:hint="eastAsia"/>
         </w:rPr>
         <w:t>股票到底值多少钱</w:t>
       </w:r>
-      <w:bookmarkEnd w:id="69"/>
+      <w:bookmarkEnd w:id="70"/>
     </w:p>
     <w:p>
       <w:pPr>
@@ -18380,14 +18903,14 @@
       <w:pPr>
         <w:pStyle w:val="2"/>
       </w:pPr>
-      <w:bookmarkStart w:id="70" w:name="_Toc455267123"/>
+      <w:bookmarkStart w:id="71" w:name="_Toc455267123"/>
       <w:r>
         <w:rPr>
           <w:rFonts w:hint="eastAsia"/>
         </w:rPr>
         <w:t>寻找确定性机会</w:t>
       </w:r>
-      <w:bookmarkEnd w:id="70"/>
+      <w:bookmarkEnd w:id="71"/>
     </w:p>
     <w:p>
       <w:pPr>
@@ -18505,149 +19028,172 @@
       <w:r>
         <w:t>；</w:t>
       </w:r>
-      <w:hyperlink r:id="rId18" w:tooltip="瑞典语" w:history="1">
-        <w:r>
-          <w:t>瑞典语</w:t>
+      <w:r>
+        <w:fldChar w:fldCharType="begin"/>
+      </w:r>
+      <w:r>
+        <w:instrText xml:space="preserve"> HYPERLINK "https://zh.wikipedia.org/wiki/%E7%91%9E%E5%85%B8%E8%AA%9E" \o "</w:instrText>
+      </w:r>
+      <w:r>
+        <w:instrText>瑞典语</w:instrText>
+      </w:r>
+      <w:r>
+        <w:instrText xml:space="preserve">" </w:instrText>
+      </w:r>
+      <w:r>
+        <w:fldChar w:fldCharType="separate"/>
+      </w:r>
+      <w:r>
+        <w:t>瑞典语</w:t>
+      </w:r>
+      <w:r>
+        <w:fldChar w:fldCharType="end"/>
+      </w:r>
+      <w:r>
+        <w:t>：</w:t>
+      </w:r>
+      <w:proofErr w:type="spellStart"/>
+      <w:r>
+        <w:t>Stockholmssyndromet</w:t>
+      </w:r>
+      <w:proofErr w:type="spellEnd"/>
+      <w:r>
+        <w:t>）又称为人质情结、人质综合症，是一种心理学现象，是指</w:t>
+      </w:r>
+      <w:hyperlink r:id="rId17" w:tooltip="犯罪" w:history="1">
+        <w:r>
+          <w:t>犯罪</w:t>
         </w:r>
       </w:hyperlink>
       <w:r>
-        <w:t>：</w:t>
-      </w:r>
-      <w:r>
-        <w:t>Stockholmssyndromet</w:t>
-      </w:r>
-      <w:r>
-        <w:t>）又称为人质情结、人质综合症，是一种心理学现象，是指</w:t>
-      </w:r>
-      <w:hyperlink r:id="rId19" w:tooltip="犯罪" w:history="1">
-        <w:r>
-          <w:t>犯罪</w:t>
+        <w:t>的被害者对于加害者产生</w:t>
+      </w:r>
+      <w:hyperlink r:id="rId18" w:tooltip="情感" w:history="1">
+        <w:r>
+          <w:t>情感</w:t>
         </w:r>
       </w:hyperlink>
       <w:r>
-        <w:t>的被害者对于加害者产生</w:t>
-      </w:r>
-      <w:hyperlink r:id="rId20" w:tooltip="情感" w:history="1">
-        <w:r>
-          <w:t>情感</w:t>
+        <w:t>、</w:t>
+      </w:r>
+      <w:hyperlink r:id="rId19" w:tooltip="同情" w:history="1">
+        <w:r>
+          <w:t>同情</w:t>
         </w:r>
       </w:hyperlink>
       <w:r>
-        <w:t>、</w:t>
-      </w:r>
-      <w:hyperlink r:id="rId21" w:tooltip="同情" w:history="1">
-        <w:r>
-          <w:t>同情</w:t>
+        <w:t>加害者，认同加害者的某些观点和想法，甚至反过来帮助加害者的一种情结。这些情感被认为是</w:t>
+      </w:r>
+      <w:proofErr w:type="gramStart"/>
+      <w:r>
+        <w:t>不</w:t>
+      </w:r>
+      <w:proofErr w:type="gramEnd"/>
+      <w:r>
+        <w:t>理性的、滥用同理心</w:t>
+      </w:r>
+      <w:r>
+        <w:rPr>
+          <w:rFonts w:hint="eastAsia"/>
+        </w:rPr>
+        <w:t>。</w:t>
+      </w:r>
+      <w:r>
+        <w:t>斯德哥尔摩综合征可以被看作是一种</w:t>
+      </w:r>
+      <w:hyperlink r:id="rId20" w:tooltip="创伤羁绊（页面不存在）" w:history="1">
+        <w:r>
+          <w:t>创伤羁绊</w:t>
         </w:r>
       </w:hyperlink>
       <w:r>
-        <w:t>加害者，认同加害者的某些观点和想法，甚至反过来帮助加害者的一种情结。这些情感被认为是不理性的、滥用同理心</w:t>
-      </w:r>
-      <w:r>
-        <w:rPr>
-          <w:rFonts w:hint="eastAsia"/>
-        </w:rPr>
+        <w:t>，不一定只发生在人质身上，只要加害者对被害者实施</w:t>
+      </w:r>
+      <w:hyperlink r:id="rId21" w:tooltip="骚扰（页面不存在）" w:history="1">
+        <w:r>
+          <w:t>骚扰</w:t>
+        </w:r>
+      </w:hyperlink>
+      <w:r>
+        <w:t>，都可能使</w:t>
+      </w:r>
+      <w:hyperlink r:id="rId22" w:tooltip="被害者" w:history="1">
+        <w:r>
+          <w:t>被害者</w:t>
+        </w:r>
+      </w:hyperlink>
+      <w:r>
+        <w:t>对</w:t>
+      </w:r>
+      <w:hyperlink r:id="rId23" w:tooltip="加害者（页面不存在）" w:history="1">
+        <w:r>
+          <w:t>加害者</w:t>
+        </w:r>
+      </w:hyperlink>
+      <w:r>
+        <w:t>产生强烈的情感</w:t>
+      </w:r>
+      <w:hyperlink r:id="rId24" w:anchor="cite_note-3" w:history="1">
+        <w:r>
+          <w:t>[3]</w:t>
+        </w:r>
+      </w:hyperlink>
+      <w:r>
+        <w:t> </w:t>
+      </w:r>
+      <w:r>
+        <w:t>。根据</w:t>
+      </w:r>
+      <w:hyperlink r:id="rId25" w:tooltip="弗洛伊德" w:history="1">
+        <w:r>
+          <w:t>弗洛伊德</w:t>
+        </w:r>
+      </w:hyperlink>
+      <w:r>
+        <w:t>的理论</w:t>
+      </w:r>
+      <w:r>
+        <w:t xml:space="preserve"> </w:t>
+      </w:r>
+      <w:r>
+        <w:t>，斯德哥尔摩综合征是一种</w:t>
+      </w:r>
+      <w:hyperlink r:id="rId26" w:tooltip="自我防卫机制" w:history="1">
+        <w:r>
+          <w:t>自我防卫机制</w:t>
+        </w:r>
+      </w:hyperlink>
+      <w:r>
+        <w:t>，当受害者相信加害者的想法时，他们会觉得自己不再受到威胁</w:t>
+      </w:r>
+      <w:hyperlink r:id="rId27" w:anchor="cite_note-4" w:history="1">
+        <w:r>
+          <w:t>[4]</w:t>
+        </w:r>
+      </w:hyperlink>
+      <w:r>
+        <w:t>。斯德哥尔摩综合征并非正式</w:t>
+      </w:r>
+      <w:hyperlink r:id="rId28" w:tooltip="精神疾病" w:history="1">
+        <w:r>
+          <w:t>精神疾病</w:t>
+        </w:r>
+      </w:hyperlink>
+      <w:r>
+        <w:t>名词</w:t>
+      </w:r>
+      <w:hyperlink r:id="rId29" w:anchor="cite_note-5" w:history="1">
+        <w:r>
+          <w:t>[5]</w:t>
+        </w:r>
+      </w:hyperlink>
+      <w:r>
         <w:t>。</w:t>
       </w:r>
-      <w:r>
-        <w:t>斯德哥尔摩综合征可以被看作是一种</w:t>
-      </w:r>
-      <w:hyperlink r:id="rId22" w:tooltip="创伤羁绊（页面不存在）" w:history="1">
-        <w:r>
-          <w:t>创伤羁绊</w:t>
-        </w:r>
-      </w:hyperlink>
-      <w:r>
-        <w:t>，不一定只发生在人质身上，只要加害者对被害者实施</w:t>
-      </w:r>
-      <w:hyperlink r:id="rId23" w:tooltip="骚扰（页面不存在）" w:history="1">
-        <w:r>
-          <w:t>骚扰</w:t>
-        </w:r>
-      </w:hyperlink>
-      <w:r>
-        <w:t>，都可能使</w:t>
-      </w:r>
-      <w:hyperlink r:id="rId24" w:tooltip="被害者" w:history="1">
-        <w:r>
-          <w:t>被害者</w:t>
-        </w:r>
-      </w:hyperlink>
-      <w:r>
-        <w:t>对</w:t>
-      </w:r>
-      <w:hyperlink r:id="rId25" w:tooltip="加害者（页面不存在）" w:history="1">
-        <w:r>
-          <w:t>加害者</w:t>
-        </w:r>
-      </w:hyperlink>
-      <w:r>
-        <w:t>产生强烈的情感</w:t>
-      </w:r>
-      <w:hyperlink r:id="rId26" w:anchor="cite_note-3" w:history="1">
-        <w:r>
-          <w:t>[3]</w:t>
-        </w:r>
-      </w:hyperlink>
-      <w:r>
-        <w:t> </w:t>
-      </w:r>
-      <w:r>
-        <w:t>。根据</w:t>
-      </w:r>
-      <w:hyperlink r:id="rId27" w:tooltip="弗洛伊德" w:history="1">
-        <w:r>
-          <w:t>弗洛伊德</w:t>
-        </w:r>
-      </w:hyperlink>
-      <w:r>
-        <w:t>的理论</w:t>
-      </w:r>
-      <w:r>
-        <w:t xml:space="preserve"> </w:t>
-      </w:r>
-      <w:r>
-        <w:t>，斯德哥尔摩综合征是一种</w:t>
-      </w:r>
-      <w:hyperlink r:id="rId28" w:tooltip="自我防卫机制" w:history="1">
-        <w:r>
-          <w:t>自我防卫机制</w:t>
-        </w:r>
-      </w:hyperlink>
-      <w:r>
-        <w:t>，当受害者相信加害者的想法时，他们会觉得自己不再受到威胁</w:t>
-      </w:r>
-      <w:hyperlink r:id="rId29" w:anchor="cite_note-4" w:history="1">
-        <w:r>
-          <w:t>[4]</w:t>
-        </w:r>
-      </w:hyperlink>
-      <w:r>
-        <w:t>。斯德哥尔摩综合征并非正式</w:t>
-      </w:r>
-      <w:hyperlink r:id="rId30" w:tooltip="精神疾病" w:history="1">
-        <w:r>
-          <w:t>精神疾病</w:t>
-        </w:r>
-      </w:hyperlink>
-      <w:r>
-        <w:t>名词</w:t>
-      </w:r>
-      <w:hyperlink r:id="rId31" w:anchor="cite_note-5" w:history="1">
-        <w:r>
-          <w:t>[5]</w:t>
-        </w:r>
-      </w:hyperlink>
-      <w:r>
-        <w:t>。</w:t>
-      </w:r>
     </w:p>
     <w:p>
       <w:pPr>
         <w:pStyle w:val="a0"/>
-        <w:rPr>
-          <w:rFonts w:hint="eastAsia"/>
-        </w:rPr>
       </w:pPr>
       <w:r>
         <w:rPr>
@@ -18671,9 +19217,6 @@
     <w:p>
       <w:pPr>
         <w:pStyle w:val="2"/>
-        <w:rPr>
-          <w:rFonts w:hint="eastAsia"/>
-        </w:rPr>
       </w:pPr>
       <w:r>
         <w:rPr>
@@ -18685,9 +19228,6 @@
     <w:p>
       <w:pPr>
         <w:pStyle w:val="a0"/>
-        <w:rPr>
-          <w:rFonts w:hint="eastAsia"/>
-        </w:rPr>
       </w:pPr>
       <w:r>
         <w:rPr>
@@ -18699,13 +19239,7 @@
         <w:rPr>
           <w:rFonts w:hint="eastAsia"/>
         </w:rPr>
-        <w:t>选时，选股</w:t>
-      </w:r>
-      <w:r>
-        <w:rPr>
-          <w:rFonts w:hint="eastAsia"/>
-        </w:rPr>
-        <w:t>，</w:t>
+        <w:t>选时，选股，</w:t>
       </w:r>
       <w:r>
         <w:rPr>
@@ -18717,9 +19251,6 @@
     <w:p>
       <w:pPr>
         <w:pStyle w:val="a0"/>
-        <w:rPr>
-          <w:rFonts w:hint="eastAsia"/>
-        </w:rPr>
       </w:pPr>
       <w:r>
         <w:rPr>
@@ -18738,8 +19269,6 @@
         </w:rPr>
         <w:t>炒股，最怕的是，我认为。买了，我认为它要涨。非常的不客观。</w:t>
       </w:r>
-      <w:bookmarkStart w:id="71" w:name="_GoBack"/>
-      <w:bookmarkEnd w:id="71"/>
     </w:p>
     <w:p>
       <w:pPr>
@@ -18792,11 +19321,33 @@
         </w:rPr>
         <w:t xml:space="preserve">20160630 </w:t>
       </w:r>
-      <w:r>
-        <w:rPr>
-          <w:rFonts w:hint="eastAsia"/>
-        </w:rPr>
-        <w:t>亚投行是亚洲基础设施建设银行，亚投行的消息刺激了海外工程的大涨。</w:t>
+      <w:proofErr w:type="gramStart"/>
+      <w:r>
+        <w:rPr>
+          <w:rFonts w:hint="eastAsia"/>
+        </w:rPr>
+        <w:t>亚投行</w:t>
+      </w:r>
+      <w:proofErr w:type="gramEnd"/>
+      <w:r>
+        <w:rPr>
+          <w:rFonts w:hint="eastAsia"/>
+        </w:rPr>
+        <w:t>是亚洲基础设施建设银行，</w:t>
+      </w:r>
+      <w:proofErr w:type="gramStart"/>
+      <w:r>
+        <w:rPr>
+          <w:rFonts w:hint="eastAsia"/>
+        </w:rPr>
+        <w:t>亚投行</w:t>
+      </w:r>
+      <w:proofErr w:type="gramEnd"/>
+      <w:r>
+        <w:rPr>
+          <w:rFonts w:hint="eastAsia"/>
+        </w:rPr>
+        <w:t>的消息刺激了海外工程的大涨。</w:t>
       </w:r>
     </w:p>
     <w:p>
@@ -19022,7 +19573,27 @@
           <w:kern w:val="0"/>
           <w:szCs w:val="21"/>
         </w:rPr>
-        <w:t>9 熊市盘中不买票，尽量到下午或者尾盘买！</w:t>
+        <w:t>9 熊市盘中</w:t>
+      </w:r>
+      <w:proofErr w:type="gramStart"/>
+      <w:r>
+        <w:rPr>
+          <w:rFonts w:ascii="微软雅黑" w:eastAsia="微软雅黑" w:hAnsi="微软雅黑" w:cs="宋体" w:hint="eastAsia"/>
+          <w:color w:val="000000"/>
+          <w:kern w:val="0"/>
+          <w:szCs w:val="21"/>
+        </w:rPr>
+        <w:t>不</w:t>
+      </w:r>
+      <w:proofErr w:type="gramEnd"/>
+      <w:r>
+        <w:rPr>
+          <w:rFonts w:ascii="微软雅黑" w:eastAsia="微软雅黑" w:hAnsi="微软雅黑" w:cs="宋体" w:hint="eastAsia"/>
+          <w:color w:val="000000"/>
+          <w:kern w:val="0"/>
+          <w:szCs w:val="21"/>
+        </w:rPr>
+        <w:t>买票，尽量到下午或者尾盘买！</w:t>
       </w:r>
     </w:p>
     <w:p>
@@ -19223,7 +19794,21 @@
         <w:rPr>
           <w:rFonts w:hint="eastAsia"/>
         </w:rPr>
-        <w:t>交易时间即时报送国务院，发改委，新华社等新闻</w:t>
+        <w:t>交易时间即时报送国务院，</w:t>
+      </w:r>
+      <w:proofErr w:type="gramStart"/>
+      <w:r>
+        <w:rPr>
+          <w:rFonts w:hint="eastAsia"/>
+        </w:rPr>
+        <w:t>发改委</w:t>
+      </w:r>
+      <w:proofErr w:type="gramEnd"/>
+      <w:r>
+        <w:rPr>
+          <w:rFonts w:hint="eastAsia"/>
+        </w:rPr>
+        <w:t>，新华社等新闻</w:t>
       </w:r>
     </w:p>
     <w:p>
@@ -19256,7 +19841,21 @@
         <w:rPr>
           <w:rFonts w:hint="eastAsia"/>
         </w:rPr>
-        <w:t>软件主要数据来自通达信股票交易系统。</w:t>
+        <w:t>软件主要数据来自</w:t>
+      </w:r>
+      <w:proofErr w:type="gramStart"/>
+      <w:r>
+        <w:rPr>
+          <w:rFonts w:hint="eastAsia"/>
+        </w:rPr>
+        <w:t>通达信</w:t>
+      </w:r>
+      <w:proofErr w:type="gramEnd"/>
+      <w:r>
+        <w:rPr>
+          <w:rFonts w:hint="eastAsia"/>
+        </w:rPr>
+        <w:t>股票交易系统。</w:t>
       </w:r>
     </w:p>
     <w:p>
@@ -19309,7 +19908,21 @@
         <w:rPr>
           <w:rFonts w:hint="eastAsia"/>
         </w:rPr>
-        <w:t>下的导出已股票代码命名的文本数据文件，进行分析。</w:t>
+        <w:t>下的导出</w:t>
+      </w:r>
+      <w:proofErr w:type="gramStart"/>
+      <w:r>
+        <w:rPr>
+          <w:rFonts w:hint="eastAsia"/>
+        </w:rPr>
+        <w:t>已股票</w:t>
+      </w:r>
+      <w:proofErr w:type="gramEnd"/>
+      <w:r>
+        <w:rPr>
+          <w:rFonts w:hint="eastAsia"/>
+        </w:rPr>
+        <w:t>代码命名的文本数据文件，进行分析。</w:t>
       </w:r>
     </w:p>
     <w:p>
@@ -19500,7 +20113,7 @@
       </w:pPr>
     </w:p>
     <w:sectPr>
-      <w:footerReference w:type="default" r:id="rId32"/>
+      <w:footerReference w:type="default" r:id="rId30"/>
       <w:pgSz w:w="11906" w:h="16838"/>
       <w:pgMar w:top="1440" w:right="1800" w:bottom="1440" w:left="1800" w:header="851" w:footer="992" w:gutter="0"/>
       <w:pgNumType w:start="1"/>
@@ -19561,7 +20174,7 @@
             <w:noProof/>
             <w:lang w:val="zh-CN"/>
           </w:rPr>
-          <w:t>22</w:t>
+          <w:t>6</w:t>
         </w:r>
         <w:r>
           <w:fldChar w:fldCharType="end"/>
@@ -23889,7 +24502,7 @@
 </file>
 
 <file path=customXml/itemProps1.xml><?xml version="1.0" encoding="utf-8"?>
-<ds:datastoreItem xmlns:ds="http://schemas.openxmlformats.org/officeDocument/2006/customXml" ds:itemID="{8803962B-D880-4E59-868A-BB9FF1999F34}">
+<ds:datastoreItem xmlns:ds="http://schemas.openxmlformats.org/officeDocument/2006/customXml" ds:itemID="{A746AD87-1191-4BE6-BE9D-4053280087DD}">
   <ds:schemaRefs>
     <ds:schemaRef ds:uri="http://schemas.openxmlformats.org/officeDocument/2006/bibliography"/>
   </ds:schemaRefs>

--- a/doc/文档.docx
+++ b/doc/文档.docx
@@ -9065,6 +9065,9 @@
     <w:p>
       <w:pPr>
         <w:pStyle w:val="1"/>
+        <w:rPr>
+          <w:rFonts w:hint="eastAsia"/>
+        </w:rPr>
       </w:pPr>
       <w:bookmarkStart w:id="3" w:name="_Toc455267057"/>
       <w:r>
@@ -9077,27 +9080,158 @@
     </w:p>
     <w:p>
       <w:pPr>
+        <w:pStyle w:val="a0"/>
+        <w:rPr>
+          <w:rFonts w:hint="eastAsia"/>
+        </w:rPr>
+      </w:pPr>
+      <w:r>
+        <w:rPr>
+          <w:rFonts w:hint="eastAsia"/>
+        </w:rPr>
+        <w:t>交易系统的核心就是周期，</w:t>
+      </w:r>
+      <w:proofErr w:type="gramStart"/>
+      <w:r>
+        <w:rPr>
+          <w:rFonts w:hint="eastAsia"/>
+        </w:rPr>
+        <w:t>玄乎点</w:t>
+      </w:r>
+      <w:proofErr w:type="gramEnd"/>
+      <w:r>
+        <w:rPr>
+          <w:rFonts w:hint="eastAsia"/>
+        </w:rPr>
+        <w:t>说，那就是轮回。</w:t>
+      </w:r>
+      <w:r>
+        <w:rPr>
+          <w:rFonts w:hint="eastAsia"/>
+        </w:rPr>
+        <w:t>周期是真正宇宙通行的核心。</w:t>
+      </w:r>
+      <w:r>
+        <w:rPr>
+          <w:rFonts w:hint="eastAsia"/>
+        </w:rPr>
+        <w:t>盛极必衰；三十年河东，三十年河西；天下分久必合，合久必分</w:t>
+      </w:r>
+      <w:r>
+        <w:rPr>
+          <w:rFonts w:hint="eastAsia"/>
+        </w:rPr>
+        <w:t>，</w:t>
+      </w:r>
+      <w:r>
+        <w:rPr>
+          <w:rFonts w:hint="eastAsia"/>
+        </w:rPr>
+        <w:t>等等，都是轮回。地质历史的水进水退，潮涨潮落，</w:t>
+      </w:r>
+      <w:r>
+        <w:rPr>
+          <w:rFonts w:hint="eastAsia"/>
+        </w:rPr>
+        <w:t>日落月升，</w:t>
+      </w:r>
+      <w:r>
+        <w:rPr>
+          <w:rFonts w:hint="eastAsia"/>
+        </w:rPr>
+        <w:t>都是轮回。</w:t>
+      </w:r>
+    </w:p>
+    <w:p>
+      <w:pPr>
+        <w:pStyle w:val="a0"/>
+        <w:rPr>
+          <w:rFonts w:hint="eastAsia"/>
+        </w:rPr>
+      </w:pPr>
+      <w:r>
+        <w:rPr>
+          <w:rFonts w:hint="eastAsia"/>
+        </w:rPr>
+        <w:t>所以，我认为，市场也得遵循这一宇宙基本定律。</w:t>
+      </w:r>
+    </w:p>
+    <w:p>
+      <w:pPr>
+        <w:pStyle w:val="a0"/>
+        <w:rPr>
+          <w:rFonts w:hint="eastAsia"/>
+        </w:rPr>
+      </w:pPr>
+      <w:r>
+        <w:rPr>
+          <w:rFonts w:hint="eastAsia"/>
+        </w:rPr>
+        <w:t>所以，周期就是我们交易系统的核心。</w:t>
+      </w:r>
+    </w:p>
+    <w:p>
+      <w:pPr>
+        <w:pStyle w:val="a0"/>
+        <w:rPr>
+          <w:rFonts w:hint="eastAsia"/>
+        </w:rPr>
+      </w:pPr>
+      <w:r>
+        <w:rPr>
+          <w:rFonts w:hint="eastAsia"/>
+        </w:rPr>
+        <w:t>那么，如何使用周期和判断周期呢？</w:t>
+      </w:r>
+    </w:p>
+    <w:p>
+      <w:pPr>
+        <w:pStyle w:val="a0"/>
+        <w:rPr>
+          <w:rFonts w:hint="eastAsia"/>
+        </w:rPr>
+      </w:pPr>
+      <w:r>
+        <w:rPr>
+          <w:rFonts w:hint="eastAsia"/>
+        </w:rPr>
+        <w:t>第一就要看周期的大小。</w:t>
+      </w:r>
+    </w:p>
+    <w:p>
+      <w:pPr>
+        <w:pStyle w:val="a0"/>
+        <w:rPr>
+          <w:rFonts w:hint="eastAsia"/>
+        </w:rPr>
+      </w:pPr>
+      <w:r>
+        <w:rPr>
+          <w:rFonts w:hint="eastAsia"/>
+        </w:rPr>
+        <w:lastRenderedPageBreak/>
+        <w:t>第二看周期的类型。</w:t>
+      </w:r>
+    </w:p>
+    <w:p>
+      <w:pPr>
+        <w:pStyle w:val="a0"/>
+      </w:pPr>
+      <w:bookmarkStart w:id="4" w:name="_GoBack"/>
+      <w:bookmarkEnd w:id="4"/>
+    </w:p>
+    <w:p>
+      <w:pPr>
         <w:pStyle w:val="2"/>
-        <w:rPr>
-          <w:rFonts w:hint="eastAsia"/>
-        </w:rPr>
-      </w:pPr>
-      <w:bookmarkStart w:id="4" w:name="_Toc455267058"/>
-      <w:r>
-        <w:rPr>
-          <w:rFonts w:hint="eastAsia"/>
-        </w:rPr>
-        <w:t>交易</w:t>
-      </w:r>
-      <w:bookmarkStart w:id="5" w:name="_GoBack"/>
+      </w:pPr>
+      <w:bookmarkStart w:id="5" w:name="_Toc455267058"/>
+      <w:r>
+        <w:rPr>
+          <w:rFonts w:hint="eastAsia"/>
+        </w:rPr>
+        <w:t>交易原则</w:t>
+      </w:r>
       <w:bookmarkEnd w:id="5"/>
-      <w:r>
-        <w:rPr>
-          <w:rFonts w:hint="eastAsia"/>
-        </w:rPr>
-        <w:t>原则</w:t>
-      </w:r>
-      <w:bookmarkEnd w:id="4"/>
     </w:p>
     <w:p>
       <w:pPr>
@@ -9141,7 +9275,6 @@
         <w:rPr>
           <w:rFonts w:hint="eastAsia"/>
         </w:rPr>
-        <w:lastRenderedPageBreak/>
         <w:t>资金分配</w:t>
       </w:r>
     </w:p>
@@ -9470,6 +9603,7 @@
         <w:rPr>
           <w:rFonts w:hint="eastAsia"/>
         </w:rPr>
+        <w:lastRenderedPageBreak/>
         <w:t xml:space="preserve"> </w:t>
       </w:r>
       <w:r>
@@ -9510,6 +9644,9 @@
     <w:p>
       <w:pPr>
         <w:pStyle w:val="4"/>
+        <w:rPr>
+          <w:rFonts w:hint="eastAsia"/>
+        </w:rPr>
       </w:pPr>
       <w:r>
         <w:rPr>
@@ -9526,6 +9663,42 @@
     </w:p>
     <w:p>
       <w:pPr>
+        <w:pStyle w:val="a0"/>
+      </w:pPr>
+      <w:r>
+        <w:rPr>
+          <w:rFonts w:hint="eastAsia"/>
+        </w:rPr>
+        <w:t>看拉高的力度，早盘不</w:t>
+      </w:r>
+      <w:r>
+        <w:rPr>
+          <w:rFonts w:hint="eastAsia"/>
+        </w:rPr>
+        <w:t>拉涨</w:t>
+      </w:r>
+      <w:proofErr w:type="gramStart"/>
+      <w:r>
+        <w:rPr>
+          <w:rFonts w:hint="eastAsia"/>
+        </w:rPr>
+        <w:t>停或者</w:t>
+      </w:r>
+      <w:proofErr w:type="gramEnd"/>
+      <w:r>
+        <w:rPr>
+          <w:rFonts w:hint="eastAsia"/>
+        </w:rPr>
+        <w:t>板块效应不好的，及时获利清出。</w:t>
+      </w:r>
+    </w:p>
+    <w:p>
+      <w:pPr>
+        <w:pStyle w:val="a0"/>
+      </w:pPr>
+    </w:p>
+    <w:p>
+      <w:pPr>
         <w:ind w:firstLineChars="200" w:firstLine="420"/>
         <w:rPr>
           <w:color w:val="FF0000"/>
@@ -9541,16 +9714,408 @@
         <w:rPr>
           <w:rFonts w:hint="eastAsia"/>
         </w:rPr>
+        <w:t>日内交易模型</w:t>
+      </w:r>
+      <w:r>
+        <w:rPr>
+          <w:rFonts w:hint="eastAsia"/>
+        </w:rPr>
+        <w:t>T</w:t>
+      </w:r>
+      <w:bookmarkEnd w:id="10"/>
+    </w:p>
+    <w:p>
+      <w:pPr>
+        <w:pStyle w:val="4"/>
+      </w:pPr>
+      <w:r>
+        <w:rPr>
+          <w:rFonts w:hint="eastAsia"/>
+        </w:rPr>
+        <w:t xml:space="preserve"> </w:t>
+      </w:r>
+      <w:r>
+        <w:rPr>
+          <w:rFonts w:hint="eastAsia"/>
+        </w:rPr>
+        <w:t>利润来源</w:t>
+      </w:r>
+    </w:p>
+    <w:p>
+      <w:pPr>
+        <w:pStyle w:val="a0"/>
+      </w:pPr>
+      <w:r>
+        <w:rPr>
+          <w:rFonts w:hint="eastAsia"/>
+        </w:rPr>
+        <w:t>赚市场情绪产生的波动的钱。</w:t>
+      </w:r>
+    </w:p>
+    <w:p>
+      <w:pPr>
+        <w:ind w:firstLineChars="200" w:firstLine="420"/>
+      </w:pPr>
+      <w:r>
+        <w:rPr>
+          <w:rFonts w:hint="eastAsia"/>
+        </w:rPr>
+        <w:t>当大盘点位到了某个支撑或者压力位，会触发技术性买点或者卖点，引起波动，而这种波动所带来的价差是可以通过做日内交易获利的。</w:t>
+      </w:r>
+    </w:p>
+    <w:p>
+      <w:pPr>
+        <w:ind w:firstLineChars="200" w:firstLine="420"/>
+      </w:pPr>
+      <w:r>
+        <w:rPr>
+          <w:rFonts w:hint="eastAsia"/>
+        </w:rPr>
+        <w:t>定位最近的市场位置，在长期、中期、短期内分别所处的位置，也就是分析各路资金在场内还是场外。</w:t>
+      </w:r>
+      <w:r>
+        <w:rPr>
+          <w:rFonts w:hint="eastAsia"/>
+        </w:rPr>
+        <w:t>60</w:t>
+      </w:r>
+      <w:r>
+        <w:rPr>
+          <w:rFonts w:hint="eastAsia"/>
+        </w:rPr>
+        <w:t>日，</w:t>
+      </w:r>
+      <w:r>
+        <w:rPr>
+          <w:rFonts w:hint="eastAsia"/>
+        </w:rPr>
+        <w:t xml:space="preserve">20 </w:t>
+      </w:r>
+      <w:r>
+        <w:rPr>
+          <w:rFonts w:hint="eastAsia"/>
+        </w:rPr>
+        <w:t>日，</w:t>
+      </w:r>
+      <w:r>
+        <w:rPr>
+          <w:rFonts w:hint="eastAsia"/>
+        </w:rPr>
+        <w:t>5</w:t>
+      </w:r>
+      <w:r>
+        <w:rPr>
+          <w:rFonts w:hint="eastAsia"/>
+        </w:rPr>
+        <w:t>日及最近大盘点位位置。首先，根据预测模型判断当日的大盘走势。其实，这个是相对容易的。消息面配合历史模型模式识别，</w:t>
+      </w:r>
+      <w:proofErr w:type="gramStart"/>
+      <w:r>
+        <w:rPr>
+          <w:rFonts w:hint="eastAsia"/>
+        </w:rPr>
+        <w:t>得判断</w:t>
+      </w:r>
+      <w:proofErr w:type="gramEnd"/>
+      <w:r>
+        <w:rPr>
+          <w:rFonts w:hint="eastAsia"/>
+        </w:rPr>
+        <w:t>大盘首先不存在暴跌的可能。如果一旦出现暴跌，必须严格执行止损策略。</w:t>
+      </w:r>
+    </w:p>
+    <w:p>
+      <w:pPr>
+        <w:ind w:firstLineChars="200" w:firstLine="420"/>
+      </w:pPr>
+      <w:r>
+        <w:rPr>
+          <w:rFonts w:hint="eastAsia"/>
+        </w:rPr>
+        <w:t>K</w:t>
+      </w:r>
+      <w:proofErr w:type="gramStart"/>
+      <w:r>
+        <w:rPr>
+          <w:rFonts w:hint="eastAsia"/>
+        </w:rPr>
+        <w:t>线模式</w:t>
+      </w:r>
+      <w:proofErr w:type="gramEnd"/>
+      <w:r>
+        <w:rPr>
+          <w:rFonts w:hint="eastAsia"/>
+        </w:rPr>
+        <w:t xml:space="preserve"> </w:t>
+      </w:r>
+      <w:r>
+        <w:rPr>
+          <w:rFonts w:hint="eastAsia"/>
+        </w:rPr>
+        <w:t>做</w:t>
+      </w:r>
+      <w:r>
+        <w:rPr>
+          <w:rFonts w:hint="eastAsia"/>
+        </w:rPr>
+        <w:t>t</w:t>
+      </w:r>
+      <w:r>
+        <w:rPr>
+          <w:rFonts w:hint="eastAsia"/>
+        </w:rPr>
+        <w:t>模式</w:t>
+      </w:r>
+      <w:r>
+        <w:rPr>
+          <w:rFonts w:hint="eastAsia"/>
+        </w:rPr>
+        <w:t xml:space="preserve"> </w:t>
+      </w:r>
+      <w:r>
+        <w:rPr>
+          <w:rFonts w:hint="eastAsia"/>
+        </w:rPr>
+        <w:t>根据最近的涨幅做</w:t>
+      </w:r>
+      <w:r>
+        <w:rPr>
+          <w:rFonts w:hint="eastAsia"/>
+        </w:rPr>
+        <w:t>t</w:t>
+      </w:r>
+      <w:r>
+        <w:rPr>
+          <w:rFonts w:hint="eastAsia"/>
+        </w:rPr>
+        <w:t>，有的票涨幅不大就不适合做</w:t>
+      </w:r>
+      <w:r>
+        <w:rPr>
+          <w:rFonts w:hint="eastAsia"/>
+        </w:rPr>
+        <w:t xml:space="preserve">T </w:t>
+      </w:r>
+      <w:r>
+        <w:rPr>
+          <w:rFonts w:hint="eastAsia"/>
+        </w:rPr>
+        <w:t>还是</w:t>
+      </w:r>
+      <w:r>
+        <w:rPr>
+          <w:rFonts w:hint="eastAsia"/>
+        </w:rPr>
+        <w:t xml:space="preserve"> </w:t>
+      </w:r>
+      <w:r>
+        <w:rPr>
+          <w:rFonts w:hint="eastAsia"/>
+        </w:rPr>
+        <w:t>根据最近的红绿个数决定是正</w:t>
+      </w:r>
+      <w:r>
+        <w:rPr>
+          <w:rFonts w:hint="eastAsia"/>
+        </w:rPr>
+        <w:t>T</w:t>
+      </w:r>
+      <w:r>
+        <w:rPr>
+          <w:rFonts w:hint="eastAsia"/>
+        </w:rPr>
+        <w:t>还是反</w:t>
+      </w:r>
+      <w:r>
+        <w:rPr>
+          <w:rFonts w:hint="eastAsia"/>
+        </w:rPr>
+        <w:t>T</w:t>
+      </w:r>
+      <w:r>
+        <w:rPr>
+          <w:rFonts w:hint="eastAsia"/>
+        </w:rPr>
+        <w:t>。</w:t>
+      </w:r>
+    </w:p>
+    <w:p>
+      <w:pPr>
+        <w:pStyle w:val="4"/>
+      </w:pPr>
+      <w:r>
+        <w:rPr>
+          <w:rFonts w:hint="eastAsia"/>
+        </w:rPr>
+        <w:t xml:space="preserve"> </w:t>
+      </w:r>
+      <w:r>
+        <w:rPr>
+          <w:rFonts w:hint="eastAsia"/>
+        </w:rPr>
+        <w:t>股票选取</w:t>
+      </w:r>
+    </w:p>
+    <w:p>
+      <w:pPr>
+        <w:ind w:firstLineChars="200" w:firstLine="420"/>
+      </w:pPr>
+      <w:r>
+        <w:rPr>
+          <w:rFonts w:hint="eastAsia"/>
+        </w:rPr>
+        <w:t>股票选取</w:t>
+      </w:r>
+    </w:p>
+    <w:p>
+      <w:pPr>
+        <w:pStyle w:val="4"/>
+      </w:pPr>
+      <w:r>
+        <w:rPr>
+          <w:rFonts w:hint="eastAsia"/>
+        </w:rPr>
+        <w:t xml:space="preserve"> </w:t>
+      </w:r>
+      <w:r>
+        <w:rPr>
+          <w:rFonts w:hint="eastAsia"/>
+        </w:rPr>
+        <w:t>买入</w:t>
+      </w:r>
+      <w:r>
+        <w:rPr>
+          <w:rFonts w:hint="eastAsia"/>
+        </w:rPr>
+        <w:t>策略</w:t>
+      </w:r>
+    </w:p>
+    <w:p>
+      <w:pPr>
+        <w:pStyle w:val="a0"/>
+      </w:pPr>
+      <w:r>
+        <w:rPr>
+          <w:rFonts w:hint="eastAsia"/>
+        </w:rPr>
+        <w:t>当日大盘要预测好，手里持有股票，开盘即买入，尾盘一定要抛售。</w:t>
+      </w:r>
+    </w:p>
+    <w:p>
+      <w:pPr>
+        <w:pStyle w:val="a0"/>
+      </w:pPr>
+      <w:r>
+        <w:rPr>
+          <w:rFonts w:hint="eastAsia"/>
+        </w:rPr>
+        <w:t>买入一定要有足够的安全边际，宁可错过，不能做错。而且，要尽量早点进，要么，就快进快出。</w:t>
+      </w:r>
+    </w:p>
+    <w:p>
+      <w:pPr>
+        <w:pStyle w:val="4"/>
+      </w:pPr>
+      <w:r>
+        <w:rPr>
+          <w:rFonts w:hint="eastAsia"/>
+        </w:rPr>
+        <w:t xml:space="preserve"> </w:t>
+      </w:r>
+      <w:r>
+        <w:rPr>
+          <w:rFonts w:hint="eastAsia"/>
+        </w:rPr>
+        <w:t>卖出策略</w:t>
+      </w:r>
+    </w:p>
+    <w:p>
+      <w:pPr>
+        <w:pStyle w:val="a0"/>
+      </w:pPr>
+      <w:r>
+        <w:t>盘中获利</w:t>
+      </w:r>
+      <w:r>
+        <w:rPr>
+          <w:rFonts w:hint="eastAsia"/>
+        </w:rPr>
+        <w:t>3-4</w:t>
+      </w:r>
+      <w:r>
+        <w:rPr>
+          <w:rFonts w:hint="eastAsia"/>
+        </w:rPr>
+        <w:t>个点即抛，</w:t>
+      </w:r>
+      <w:proofErr w:type="gramStart"/>
+      <w:r>
+        <w:rPr>
+          <w:rFonts w:hint="eastAsia"/>
+        </w:rPr>
+        <w:t>不</w:t>
+      </w:r>
+      <w:proofErr w:type="gramEnd"/>
+      <w:r>
+        <w:rPr>
+          <w:rFonts w:hint="eastAsia"/>
+        </w:rPr>
+        <w:t>获利的话，尾盘抛售。</w:t>
+      </w:r>
+      <w:bookmarkStart w:id="11" w:name="_Toc455267061"/>
+      <w:r>
+        <w:rPr>
+          <w:rFonts w:hint="eastAsia"/>
+        </w:rPr>
+        <w:t>尾盘交易方法</w:t>
+      </w:r>
+      <w:bookmarkEnd w:id="11"/>
+    </w:p>
+    <w:p>
+      <w:pPr>
+        <w:pStyle w:val="4"/>
+      </w:pPr>
+      <w:r>
+        <w:rPr>
+          <w:rFonts w:hint="eastAsia"/>
+        </w:rPr>
+        <w:t xml:space="preserve"> </w:t>
+      </w:r>
+      <w:r>
+        <w:rPr>
+          <w:rFonts w:hint="eastAsia"/>
+        </w:rPr>
+        <w:t>利润来源</w:t>
+      </w:r>
+    </w:p>
+    <w:p>
+      <w:pPr>
+        <w:pStyle w:val="a0"/>
+      </w:pPr>
+      <w:r>
+        <w:rPr>
+          <w:rFonts w:hint="eastAsia"/>
+        </w:rPr>
+        <w:t>当一支股票走了一段时间的强势后，有一部分获利盘出货，造成阶段性的供大于求的效应，等短期获利盘出空时候，可以买入，获取阶段性利润。</w:t>
+      </w:r>
+    </w:p>
+    <w:p>
+      <w:pPr>
+        <w:pStyle w:val="a0"/>
+      </w:pPr>
+      <w:r>
+        <w:rPr>
+          <w:rFonts w:hint="eastAsia"/>
+        </w:rPr>
         <w:lastRenderedPageBreak/>
-        <w:t>日内交易模型</w:t>
-      </w:r>
-      <w:r>
-        <w:rPr>
-          <w:rFonts w:hint="eastAsia"/>
-        </w:rPr>
-        <w:t>T</w:t>
-      </w:r>
-      <w:bookmarkEnd w:id="10"/>
+        <w:t>切记这个交易买的是第二天。</w:t>
+      </w:r>
+      <w:r>
+        <w:rPr>
+          <w:rFonts w:hint="eastAsia"/>
+        </w:rPr>
+        <w:t>所以，第一天一定要规避风险，不适宜追高。</w:t>
+      </w:r>
     </w:p>
     <w:p>
       <w:pPr>
@@ -9566,7 +10131,35 @@
         <w:rPr>
           <w:rFonts w:hint="eastAsia"/>
         </w:rPr>
-        <w:t>利润来源</w:t>
+        <w:t>股票选取</w:t>
+      </w:r>
+    </w:p>
+    <w:p>
+      <w:pPr>
+        <w:ind w:firstLineChars="200" w:firstLine="420"/>
+      </w:pPr>
+      <w:r>
+        <w:rPr>
+          <w:rFonts w:hint="eastAsia"/>
+        </w:rPr>
+        <w:t>股票选取</w:t>
+      </w:r>
+    </w:p>
+    <w:p>
+      <w:pPr>
+        <w:pStyle w:val="4"/>
+      </w:pPr>
+      <w:r>
+        <w:rPr>
+          <w:rFonts w:hint="eastAsia"/>
+        </w:rPr>
+        <w:t xml:space="preserve"> </w:t>
+      </w:r>
+      <w:r>
+        <w:rPr>
+          <w:rFonts w:hint="eastAsia"/>
+        </w:rPr>
+        <w:t>买入策略</w:t>
       </w:r>
     </w:p>
     <w:p>
@@ -9577,445 +10170,13 @@
         <w:rPr>
           <w:rFonts w:hint="eastAsia"/>
         </w:rPr>
-        <w:t>赚市场情绪产生的波动的钱。</w:t>
-      </w:r>
-    </w:p>
-    <w:p>
-      <w:pPr>
-        <w:ind w:firstLineChars="200" w:firstLine="420"/>
-      </w:pPr>
-      <w:r>
-        <w:rPr>
-          <w:rFonts w:hint="eastAsia"/>
-        </w:rPr>
-        <w:t>当大盘点位到了某个支撑或者压力位，会触发技术性买点或者卖点，引起波动，而这种波动所带来的价差是可以通过做日内交易获利的。</w:t>
-      </w:r>
-    </w:p>
-    <w:p>
-      <w:pPr>
-        <w:ind w:firstLineChars="200" w:firstLine="420"/>
-      </w:pPr>
-      <w:r>
-        <w:rPr>
-          <w:rFonts w:hint="eastAsia"/>
-        </w:rPr>
-        <w:t>定位最近的市场位置，在长期、中期、短期内分别所处的位置，也就是分析各路资金在场内还是场外。</w:t>
-      </w:r>
-      <w:r>
-        <w:rPr>
-          <w:rFonts w:hint="eastAsia"/>
-        </w:rPr>
-        <w:t>60</w:t>
-      </w:r>
-      <w:r>
-        <w:rPr>
-          <w:rFonts w:hint="eastAsia"/>
-        </w:rPr>
-        <w:t>日，</w:t>
-      </w:r>
-      <w:r>
-        <w:rPr>
-          <w:rFonts w:hint="eastAsia"/>
-        </w:rPr>
-        <w:t xml:space="preserve">20 </w:t>
-      </w:r>
-      <w:r>
-        <w:rPr>
-          <w:rFonts w:hint="eastAsia"/>
-        </w:rPr>
-        <w:t>日，</w:t>
-      </w:r>
-      <w:r>
-        <w:rPr>
-          <w:rFonts w:hint="eastAsia"/>
-        </w:rPr>
-        <w:t>5</w:t>
-      </w:r>
-      <w:r>
-        <w:rPr>
-          <w:rFonts w:hint="eastAsia"/>
-        </w:rPr>
-        <w:t>日及最近大盘点位位置。首先，根据预测模型判断当日的大盘走势。其实，这个是相对容易的。消息面配合历史模型模式识别，</w:t>
-      </w:r>
-      <w:proofErr w:type="gramStart"/>
-      <w:r>
-        <w:rPr>
-          <w:rFonts w:hint="eastAsia"/>
-        </w:rPr>
-        <w:t>得判断</w:t>
-      </w:r>
-      <w:proofErr w:type="gramEnd"/>
-      <w:r>
-        <w:rPr>
-          <w:rFonts w:hint="eastAsia"/>
-        </w:rPr>
-        <w:t>大盘首先不存在暴跌的可能。如果一旦出现暴跌，必须严格执行止损策略。</w:t>
-      </w:r>
-    </w:p>
-    <w:p>
-      <w:pPr>
-        <w:ind w:firstLineChars="200" w:firstLine="420"/>
-      </w:pPr>
-      <w:r>
-        <w:rPr>
-          <w:rFonts w:hint="eastAsia"/>
-        </w:rPr>
-        <w:t>K</w:t>
-      </w:r>
-      <w:proofErr w:type="gramStart"/>
-      <w:r>
-        <w:rPr>
-          <w:rFonts w:hint="eastAsia"/>
-        </w:rPr>
-        <w:t>线模式</w:t>
-      </w:r>
-      <w:proofErr w:type="gramEnd"/>
-      <w:r>
-        <w:rPr>
-          <w:rFonts w:hint="eastAsia"/>
-        </w:rPr>
-        <w:t xml:space="preserve"> </w:t>
-      </w:r>
-      <w:r>
-        <w:rPr>
-          <w:rFonts w:hint="eastAsia"/>
-        </w:rPr>
-        <w:t>做</w:t>
-      </w:r>
-      <w:r>
-        <w:rPr>
-          <w:rFonts w:hint="eastAsia"/>
-        </w:rPr>
-        <w:t>t</w:t>
-      </w:r>
-      <w:r>
-        <w:rPr>
-          <w:rFonts w:hint="eastAsia"/>
-        </w:rPr>
-        <w:t>模式</w:t>
-      </w:r>
-      <w:r>
-        <w:rPr>
-          <w:rFonts w:hint="eastAsia"/>
-        </w:rPr>
-        <w:t xml:space="preserve"> </w:t>
-      </w:r>
-      <w:r>
-        <w:rPr>
-          <w:rFonts w:hint="eastAsia"/>
-        </w:rPr>
-        <w:t>根据最近的涨幅做</w:t>
-      </w:r>
-      <w:r>
-        <w:rPr>
-          <w:rFonts w:hint="eastAsia"/>
-        </w:rPr>
-        <w:t>t</w:t>
-      </w:r>
-      <w:r>
-        <w:rPr>
-          <w:rFonts w:hint="eastAsia"/>
-        </w:rPr>
-        <w:t>，有的票涨幅不大就不适合做</w:t>
-      </w:r>
-      <w:r>
-        <w:rPr>
-          <w:rFonts w:hint="eastAsia"/>
-        </w:rPr>
-        <w:t xml:space="preserve">T </w:t>
-      </w:r>
-      <w:r>
-        <w:rPr>
-          <w:rFonts w:hint="eastAsia"/>
-        </w:rPr>
-        <w:t>还是</w:t>
-      </w:r>
-      <w:r>
-        <w:rPr>
-          <w:rFonts w:hint="eastAsia"/>
-        </w:rPr>
-        <w:t xml:space="preserve"> </w:t>
-      </w:r>
-      <w:r>
-        <w:rPr>
-          <w:rFonts w:hint="eastAsia"/>
-        </w:rPr>
-        <w:t>根据最近的红绿个数决定是正</w:t>
-      </w:r>
-      <w:r>
-        <w:rPr>
-          <w:rFonts w:hint="eastAsia"/>
-        </w:rPr>
-        <w:t>T</w:t>
-      </w:r>
-      <w:r>
-        <w:rPr>
-          <w:rFonts w:hint="eastAsia"/>
-        </w:rPr>
-        <w:t>还是反</w:t>
-      </w:r>
-      <w:r>
-        <w:rPr>
-          <w:rFonts w:hint="eastAsia"/>
-        </w:rPr>
-        <w:t>T</w:t>
-      </w:r>
-      <w:r>
-        <w:rPr>
-          <w:rFonts w:hint="eastAsia"/>
-        </w:rPr>
-        <w:t>。</w:t>
-      </w:r>
-    </w:p>
-    <w:p>
-      <w:pPr>
-        <w:pStyle w:val="4"/>
-      </w:pPr>
-      <w:r>
-        <w:rPr>
-          <w:rFonts w:hint="eastAsia"/>
-        </w:rPr>
-        <w:t xml:space="preserve"> </w:t>
-      </w:r>
-      <w:r>
-        <w:rPr>
-          <w:rFonts w:hint="eastAsia"/>
-        </w:rPr>
-        <w:t>股票选取</w:t>
-      </w:r>
-    </w:p>
-    <w:p>
-      <w:pPr>
-        <w:ind w:firstLineChars="200" w:firstLine="420"/>
-      </w:pPr>
-      <w:r>
-        <w:rPr>
-          <w:rFonts w:hint="eastAsia"/>
-        </w:rPr>
-        <w:t>股票选取</w:t>
-      </w:r>
-    </w:p>
-    <w:p>
-      <w:pPr>
-        <w:pStyle w:val="4"/>
-      </w:pPr>
-      <w:r>
-        <w:rPr>
-          <w:rFonts w:hint="eastAsia"/>
-        </w:rPr>
-        <w:t xml:space="preserve"> </w:t>
-      </w:r>
-      <w:r>
-        <w:rPr>
-          <w:rFonts w:hint="eastAsia"/>
-        </w:rPr>
-        <w:t>买入</w:t>
-      </w:r>
-      <w:r>
-        <w:rPr>
-          <w:rFonts w:hint="eastAsia"/>
-        </w:rPr>
-        <w:t>策略</w:t>
-      </w:r>
-    </w:p>
-    <w:p>
-      <w:pPr>
-        <w:pStyle w:val="a0"/>
-      </w:pPr>
-      <w:r>
-        <w:rPr>
-          <w:rFonts w:hint="eastAsia"/>
-        </w:rPr>
-        <w:t>当日大盘要预测好，手里持有股票，开盘即买入，尾盘一定要抛售。</w:t>
-      </w:r>
-    </w:p>
-    <w:p>
-      <w:pPr>
-        <w:pStyle w:val="a0"/>
-      </w:pPr>
-      <w:r>
-        <w:rPr>
-          <w:rFonts w:hint="eastAsia"/>
-        </w:rPr>
-        <w:t>买入一定要有足够的安全边际，宁可错过，不能做错。而且，要尽量早点进，要么，就快进快出。</w:t>
-      </w:r>
-    </w:p>
-    <w:p>
-      <w:pPr>
-        <w:pStyle w:val="4"/>
-      </w:pPr>
-      <w:r>
-        <w:rPr>
-          <w:rFonts w:hint="eastAsia"/>
-        </w:rPr>
-        <w:t xml:space="preserve"> </w:t>
-      </w:r>
-      <w:r>
-        <w:rPr>
-          <w:rFonts w:hint="eastAsia"/>
-        </w:rPr>
-        <w:t>卖出策略</w:t>
-      </w:r>
-    </w:p>
-    <w:p>
-      <w:pPr>
-        <w:pStyle w:val="a0"/>
-      </w:pPr>
-      <w:r>
-        <w:t>盘中获利</w:t>
-      </w:r>
-      <w:r>
-        <w:rPr>
-          <w:rFonts w:hint="eastAsia"/>
-        </w:rPr>
-        <w:t>3-4</w:t>
-      </w:r>
-      <w:r>
-        <w:rPr>
-          <w:rFonts w:hint="eastAsia"/>
-        </w:rPr>
-        <w:t>个点即抛，</w:t>
-      </w:r>
-      <w:proofErr w:type="gramStart"/>
-      <w:r>
-        <w:rPr>
-          <w:rFonts w:hint="eastAsia"/>
-        </w:rPr>
-        <w:t>不</w:t>
-      </w:r>
-      <w:proofErr w:type="gramEnd"/>
-      <w:r>
-        <w:rPr>
-          <w:rFonts w:hint="eastAsia"/>
-        </w:rPr>
-        <w:t>获利的话，尾盘抛售。</w:t>
-      </w:r>
-    </w:p>
-    <w:p>
-      <w:pPr>
-        <w:pStyle w:val="3"/>
-      </w:pPr>
-      <w:bookmarkStart w:id="11" w:name="_Toc455267061"/>
-      <w:r>
-        <w:rPr>
-          <w:rFonts w:hint="eastAsia"/>
-        </w:rPr>
-        <w:t>尾盘交易方法</w:t>
-      </w:r>
-      <w:bookmarkEnd w:id="11"/>
-    </w:p>
-    <w:p>
-      <w:pPr>
-        <w:pStyle w:val="4"/>
-      </w:pPr>
-      <w:r>
-        <w:rPr>
-          <w:rFonts w:hint="eastAsia"/>
-        </w:rPr>
-        <w:t xml:space="preserve"> </w:t>
-      </w:r>
-      <w:r>
-        <w:rPr>
-          <w:rFonts w:hint="eastAsia"/>
-        </w:rPr>
-        <w:t>利润来源</w:t>
-      </w:r>
-    </w:p>
-    <w:p>
-      <w:pPr>
-        <w:pStyle w:val="a0"/>
-      </w:pPr>
-      <w:r>
-        <w:rPr>
-          <w:rFonts w:hint="eastAsia"/>
-        </w:rPr>
-        <w:t>当一支股票走了一段时间的强势后，有一部分获利盘出货，造成阶段性的供大于求的效应，等短期获利盘出空时候，可以买入，获取阶段性利润。</w:t>
-      </w:r>
-    </w:p>
-    <w:p>
-      <w:pPr>
-        <w:pStyle w:val="a0"/>
-      </w:pPr>
-      <w:r>
-        <w:rPr>
-          <w:rFonts w:hint="eastAsia"/>
-        </w:rPr>
-        <w:t>切记这个交易买的是第二天。</w:t>
-      </w:r>
-      <w:r>
-        <w:rPr>
-          <w:rFonts w:hint="eastAsia"/>
-        </w:rPr>
-        <w:t>所以，第一天一定要规避风险，不适宜追高。</w:t>
-      </w:r>
-    </w:p>
-    <w:p>
-      <w:pPr>
-        <w:pStyle w:val="4"/>
-      </w:pPr>
-      <w:r>
-        <w:rPr>
-          <w:rFonts w:hint="eastAsia"/>
-        </w:rPr>
-        <w:t xml:space="preserve"> </w:t>
-      </w:r>
-      <w:r>
-        <w:rPr>
-          <w:rFonts w:hint="eastAsia"/>
-        </w:rPr>
-        <w:t>股票选取</w:t>
-      </w:r>
-    </w:p>
-    <w:p>
-      <w:pPr>
-        <w:ind w:firstLineChars="200" w:firstLine="420"/>
-      </w:pPr>
-      <w:r>
-        <w:rPr>
-          <w:rFonts w:hint="eastAsia"/>
-        </w:rPr>
-        <w:t>股票选取</w:t>
-      </w:r>
-    </w:p>
-    <w:p>
-      <w:pPr>
-        <w:pStyle w:val="4"/>
-      </w:pPr>
-      <w:r>
-        <w:rPr>
-          <w:rFonts w:hint="eastAsia"/>
-        </w:rPr>
-        <w:t xml:space="preserve"> </w:t>
-      </w:r>
-      <w:r>
-        <w:rPr>
-          <w:rFonts w:hint="eastAsia"/>
-        </w:rPr>
-        <w:t>买入策略</w:t>
-      </w:r>
-    </w:p>
-    <w:p>
-      <w:pPr>
-        <w:pStyle w:val="a0"/>
-      </w:pPr>
-      <w:r>
-        <w:rPr>
-          <w:rFonts w:hint="eastAsia"/>
-        </w:rPr>
         <w:t>一般在尾盘买入，一定是看到近期有放量，且明显买入盘多。</w:t>
       </w:r>
       <w:r>
         <w:rPr>
           <w:rFonts w:hint="eastAsia"/>
         </w:rPr>
-        <w:t>而又赶上调</w:t>
-      </w:r>
-      <w:r>
-        <w:rPr>
-          <w:rFonts w:hint="eastAsia"/>
-        </w:rPr>
-        <w:lastRenderedPageBreak/>
-        <w:t>整日，第二天</w:t>
+        <w:t>而又赶上调整日，第二天</w:t>
       </w:r>
       <w:proofErr w:type="gramStart"/>
       <w:r>
@@ -10311,7 +10472,14 @@
         <w:rPr>
           <w:rFonts w:hint="eastAsia"/>
         </w:rPr>
-        <w:t>这个模式主要是设计爬虫机器。爬虫得出消息后，</w:t>
+        <w:t>这个模式</w:t>
+      </w:r>
+      <w:r>
+        <w:rPr>
+          <w:rFonts w:hint="eastAsia"/>
+        </w:rPr>
+        <w:lastRenderedPageBreak/>
+        <w:t>主要是设计爬虫机器。爬虫得出消息后，</w:t>
       </w:r>
       <w:r>
         <w:rPr>
@@ -10439,342 +10607,471 @@
         <w:rPr>
           <w:rFonts w:hint="eastAsia"/>
         </w:rPr>
-        <w:t>每次交易的目标保</w:t>
+        <w:t>每次交易的目标保持在</w:t>
+      </w:r>
+      <w:r>
+        <w:rPr>
+          <w:rFonts w:hint="eastAsia"/>
+        </w:rPr>
+        <w:t>2-3</w:t>
+      </w:r>
+      <w:r>
+        <w:rPr>
+          <w:rFonts w:hint="eastAsia"/>
+        </w:rPr>
+        <w:t>个点之间。低买高卖。</w:t>
+      </w:r>
+    </w:p>
+    <w:p>
+      <w:pPr>
+        <w:pStyle w:val="a0"/>
+      </w:pPr>
+    </w:p>
+    <w:p>
+      <w:pPr>
+        <w:pStyle w:val="3"/>
+      </w:pPr>
+      <w:r>
+        <w:rPr>
+          <w:rFonts w:hint="eastAsia"/>
+        </w:rPr>
+        <w:t> </w:t>
+      </w:r>
+      <w:bookmarkStart w:id="17" w:name="_Toc455267069"/>
+      <w:r>
+        <w:rPr>
+          <w:rFonts w:hint="eastAsia"/>
+        </w:rPr>
+        <w:t>涨停二次回探第三日介入模式</w:t>
+      </w:r>
+      <w:bookmarkEnd w:id="17"/>
+      <w:r>
+        <w:rPr>
+          <w:rFonts w:hint="eastAsia"/>
+        </w:rPr>
+        <w:t xml:space="preserve"> </w:t>
+      </w:r>
+    </w:p>
+    <w:p>
+      <w:pPr>
+        <w:ind w:firstLine="425"/>
+      </w:pPr>
+      <w:r>
+        <w:rPr>
+          <w:rFonts w:hint="eastAsia"/>
+        </w:rPr>
+        <w:t>一定要有放量涨停板的出现</w:t>
+      </w:r>
+      <w:r>
+        <w:rPr>
+          <w:rFonts w:hint="eastAsia"/>
+        </w:rPr>
+        <w:t>，然后</w:t>
+      </w:r>
+    </w:p>
+    <w:p>
+      <w:pPr>
+        <w:pStyle w:val="3"/>
+      </w:pPr>
+      <w:r>
+        <w:rPr>
+          <w:rFonts w:hint="eastAsia"/>
+        </w:rPr>
+        <w:t>A</w:t>
+      </w:r>
+      <w:r>
+        <w:rPr>
+          <w:rFonts w:hint="eastAsia"/>
+        </w:rPr>
+        <w:t>股事件炒作</w:t>
+      </w:r>
+      <w:r>
+        <w:rPr>
+          <w:rFonts w:hint="eastAsia"/>
+        </w:rPr>
+        <w:t xml:space="preserve"> </w:t>
+      </w:r>
+    </w:p>
+    <w:p>
+      <w:pPr>
+        <w:ind w:firstLine="425"/>
+      </w:pPr>
+      <w:r>
+        <w:rPr>
+          <w:rFonts w:hint="eastAsia"/>
+        </w:rPr>
+        <w:t>禽流感来了买</w:t>
+      </w:r>
+      <w:proofErr w:type="gramStart"/>
+      <w:r>
+        <w:rPr>
+          <w:rFonts w:hint="eastAsia"/>
+        </w:rPr>
+        <w:t>抗生素股鲁抗</w:t>
+      </w:r>
+      <w:proofErr w:type="gramEnd"/>
+      <w:r>
+        <w:rPr>
+          <w:rFonts w:hint="eastAsia"/>
+        </w:rPr>
+        <w:t>，莱茵生物，海王生物等抗生素股。。</w:t>
+      </w:r>
+    </w:p>
+    <w:p>
+      <w:pPr>
+        <w:ind w:firstLine="425"/>
+      </w:pPr>
+      <w:r>
+        <w:rPr>
+          <w:rFonts w:hint="eastAsia"/>
+        </w:rPr>
+        <w:t>油价大跌买航空股</w:t>
+      </w:r>
+      <w:r>
+        <w:rPr>
+          <w:rFonts w:hint="eastAsia"/>
+        </w:rPr>
+        <w:t>,</w:t>
+      </w:r>
+      <w:r>
+        <w:rPr>
+          <w:rFonts w:hint="eastAsia"/>
+        </w:rPr>
+        <w:t>当然如果大涨就买中石油，中石化</w:t>
+      </w:r>
+    </w:p>
+    <w:p>
+      <w:pPr>
+        <w:ind w:firstLine="425"/>
+      </w:pPr>
+      <w:r>
+        <w:rPr>
+          <w:rFonts w:hint="eastAsia"/>
+        </w:rPr>
+        <w:t>发生大的恐怖袭击</w:t>
+      </w:r>
+      <w:proofErr w:type="gramStart"/>
+      <w:r>
+        <w:rPr>
+          <w:rFonts w:hint="eastAsia"/>
+        </w:rPr>
+        <w:t>事件买安防</w:t>
+      </w:r>
+      <w:proofErr w:type="gramEnd"/>
+      <w:r>
+        <w:rPr>
+          <w:rFonts w:hint="eastAsia"/>
+        </w:rPr>
+        <w:t>监控股</w:t>
+      </w:r>
+    </w:p>
+    <w:p>
+      <w:pPr>
+        <w:ind w:firstLine="425"/>
+      </w:pPr>
+      <w:r>
+        <w:rPr>
+          <w:rFonts w:hint="eastAsia"/>
+        </w:rPr>
+        <w:t>发生大的网络安全事故买网络安全股</w:t>
+      </w:r>
+    </w:p>
+    <w:p>
+      <w:pPr>
+        <w:ind w:firstLine="425"/>
+      </w:pPr>
+      <w:r>
+        <w:rPr>
+          <w:rFonts w:hint="eastAsia"/>
+        </w:rPr>
+        <w:t>水灾来了，炒管道股，如</w:t>
+      </w:r>
+      <w:proofErr w:type="gramStart"/>
+      <w:r>
+        <w:rPr>
+          <w:rFonts w:hint="eastAsia"/>
+        </w:rPr>
+        <w:t>青龙管</w:t>
+      </w:r>
+      <w:proofErr w:type="gramEnd"/>
+      <w:r>
+        <w:rPr>
+          <w:rFonts w:hint="eastAsia"/>
+        </w:rPr>
+        <w:t>业</w:t>
+      </w:r>
+    </w:p>
+    <w:p>
+      <w:pPr>
+        <w:ind w:firstLine="425"/>
+      </w:pPr>
+      <w:r>
+        <w:rPr>
+          <w:rFonts w:hint="eastAsia"/>
+        </w:rPr>
+        <w:t>南海局势紧张炒军工股</w:t>
+      </w:r>
+    </w:p>
+    <w:p>
+      <w:pPr>
+        <w:ind w:firstLine="425"/>
+      </w:pPr>
+      <w:r>
+        <w:rPr>
+          <w:rFonts w:hint="eastAsia"/>
+        </w:rPr>
+        <w:t>开什么大会就炒什么股，互联网大会，</w:t>
+      </w:r>
+      <w:r>
+        <w:rPr>
+          <w:rFonts w:hint="eastAsia"/>
+        </w:rPr>
+        <w:t>VR</w:t>
+      </w:r>
+      <w:r>
+        <w:rPr>
+          <w:rFonts w:hint="eastAsia"/>
+        </w:rPr>
+        <w:t>大会，机器人大会，物联网大会，</w:t>
+      </w:r>
+      <w:r>
+        <w:rPr>
+          <w:rFonts w:hint="eastAsia"/>
+        </w:rPr>
+        <w:t>3D</w:t>
+      </w:r>
+      <w:r>
+        <w:rPr>
+          <w:rFonts w:hint="eastAsia"/>
+        </w:rPr>
+        <w:t>大会。。。开两会要维稳</w:t>
+      </w:r>
+    </w:p>
+    <w:p>
+      <w:pPr>
+        <w:ind w:firstLine="425"/>
+      </w:pPr>
+      <w:r>
+        <w:rPr>
+          <w:rFonts w:hint="eastAsia"/>
+        </w:rPr>
+        <w:t>什么东西涨价买什么，猪肉，草甘</w:t>
+      </w:r>
+      <w:proofErr w:type="gramStart"/>
+      <w:r>
+        <w:rPr>
+          <w:rFonts w:hint="eastAsia"/>
+        </w:rPr>
+        <w:t>膦</w:t>
+      </w:r>
+      <w:proofErr w:type="gramEnd"/>
+      <w:r>
+        <w:rPr>
+          <w:rFonts w:hint="eastAsia"/>
+        </w:rPr>
+        <w:t>，维生素，碳酸锂。。。</w:t>
+      </w:r>
+    </w:p>
+    <w:p>
+      <w:pPr>
+        <w:ind w:firstLine="425"/>
+      </w:pPr>
+      <w:r>
+        <w:rPr>
+          <w:rFonts w:hint="eastAsia"/>
+        </w:rPr>
+        <w:t>年报、中报前</w:t>
+      </w:r>
+      <w:r>
+        <w:rPr>
+          <w:rFonts w:hint="eastAsia"/>
+        </w:rPr>
+        <w:t>2</w:t>
+      </w:r>
+      <w:r>
+        <w:rPr>
+          <w:rFonts w:hint="eastAsia"/>
+        </w:rPr>
+        <w:t>个月开始炒高送配，一季度一般炒重组保壳。</w:t>
+      </w:r>
+    </w:p>
+    <w:p>
+      <w:pPr>
+        <w:ind w:firstLine="425"/>
+      </w:pPr>
+      <w:r>
+        <w:rPr>
+          <w:rFonts w:hint="eastAsia"/>
+        </w:rPr>
+        <w:t>大盘暴跌炒中石油，中石化，</w:t>
+      </w:r>
+      <w:r>
+        <w:rPr>
+          <w:rFonts w:hint="eastAsia"/>
+        </w:rPr>
+        <w:t>4</w:t>
+      </w:r>
+      <w:r>
+        <w:rPr>
+          <w:rFonts w:hint="eastAsia"/>
+        </w:rPr>
+        <w:t>大行</w:t>
+      </w:r>
+    </w:p>
+    <w:p>
+      <w:pPr>
+        <w:pStyle w:val="3"/>
+      </w:pPr>
+      <w:bookmarkStart w:id="18" w:name="_Toc455267070"/>
+      <w:r>
+        <w:rPr>
+          <w:rFonts w:hint="eastAsia"/>
+        </w:rPr>
+        <w:t>暴跌</w:t>
+      </w:r>
+      <w:r>
+        <w:rPr>
+          <w:rFonts w:hint="eastAsia"/>
+        </w:rPr>
+        <w:t>消息隔日效应模式</w:t>
+      </w:r>
+      <w:bookmarkEnd w:id="18"/>
+    </w:p>
+    <w:p>
+      <w:pPr>
+        <w:pStyle w:val="4"/>
+      </w:pPr>
+      <w:r>
+        <w:rPr>
+          <w:rFonts w:hint="eastAsia"/>
+        </w:rPr>
+        <w:t>利润来源</w:t>
+      </w:r>
+    </w:p>
+    <w:p>
+      <w:pPr>
+        <w:pStyle w:val="a0"/>
+      </w:pPr>
+      <w:r>
+        <w:rPr>
+          <w:rFonts w:hint="eastAsia"/>
+        </w:rPr>
+        <w:t>市场暴跌，然后相关领导和有关部分连夜发布消息，导致市场开盘大涨，由于中国特有的</w:t>
+      </w:r>
+      <w:r>
+        <w:rPr>
+          <w:rFonts w:hint="eastAsia"/>
+        </w:rPr>
+        <w:t>T+1</w:t>
+      </w:r>
+      <w:r>
+        <w:rPr>
+          <w:rFonts w:hint="eastAsia"/>
+        </w:rPr>
+        <w:t>模式，买入的股票当日不能卖，导致前期意愿抛盘的蜂拥出现，导致大量抛盘，继续造成恐慌的连锁效应。</w:t>
+      </w:r>
+    </w:p>
+    <w:p>
+      <w:pPr>
+        <w:pStyle w:val="4"/>
+      </w:pPr>
+      <w:r>
+        <w:rPr>
+          <w:rFonts w:hint="eastAsia"/>
+        </w:rPr>
+        <w:t>案例分析及回测</w:t>
+      </w:r>
+    </w:p>
+    <w:p>
+      <w:pPr>
+        <w:pStyle w:val="a0"/>
+      </w:pPr>
+      <w:r>
+        <w:rPr>
+          <w:rFonts w:hint="eastAsia"/>
+        </w:rPr>
+        <w:t>案例</w:t>
+      </w:r>
+      <w:r>
+        <w:rPr>
+          <w:rFonts w:hint="eastAsia"/>
+        </w:rPr>
+        <w:t xml:space="preserve"> 2015</w:t>
+      </w:r>
+      <w:r>
+        <w:rPr>
+          <w:rFonts w:hint="eastAsia"/>
+        </w:rPr>
+        <w:t>年</w:t>
+      </w:r>
+      <w:r>
+        <w:rPr>
+          <w:rFonts w:hint="eastAsia"/>
+        </w:rPr>
+        <w:t xml:space="preserve"> </w:t>
+      </w:r>
+      <w:r>
+        <w:rPr>
+          <w:rFonts w:hint="eastAsia"/>
+        </w:rPr>
+        <w:t>股灾</w:t>
+      </w:r>
+      <w:r>
+        <w:rPr>
+          <w:rFonts w:hint="eastAsia"/>
+        </w:rPr>
+        <w:t xml:space="preserve"> </w:t>
+      </w:r>
+      <w:r>
+        <w:rPr>
+          <w:rFonts w:hint="eastAsia"/>
+        </w:rPr>
+        <w:t>——这块需要详细案例分析</w:t>
+      </w:r>
+      <w:r>
+        <w:rPr>
+          <w:rFonts w:hint="eastAsia"/>
+        </w:rPr>
+        <w:t xml:space="preserve"> </w:t>
+      </w:r>
+      <w:r>
+        <w:rPr>
+          <w:rFonts w:hint="eastAsia"/>
+        </w:rPr>
+        <w:t>举多个案例分析。</w:t>
+      </w:r>
+    </w:p>
+    <w:p>
+      <w:pPr>
+        <w:pStyle w:val="a0"/>
+      </w:pPr>
+      <w:r>
+        <w:rPr>
+          <w:rFonts w:hint="eastAsia"/>
+        </w:rPr>
+        <w:t>而这种模式会在隔日恐慌盘出尽的情况下，出现一个</w:t>
+      </w:r>
+      <w:proofErr w:type="gramStart"/>
+      <w:r>
+        <w:rPr>
+          <w:rFonts w:hint="eastAsia"/>
+        </w:rPr>
+        <w:t>小幅买</w:t>
+      </w:r>
+      <w:proofErr w:type="gramEnd"/>
+      <w:r>
+        <w:rPr>
+          <w:rFonts w:hint="eastAsia"/>
+        </w:rPr>
+        <w:t>点，单也很难</w:t>
       </w:r>
       <w:r>
         <w:rPr>
           <w:rFonts w:hint="eastAsia"/>
         </w:rPr>
         <w:lastRenderedPageBreak/>
-        <w:t>持在</w:t>
-      </w:r>
-      <w:r>
-        <w:rPr>
-          <w:rFonts w:hint="eastAsia"/>
-        </w:rPr>
-        <w:t>2-3</w:t>
-      </w:r>
-      <w:r>
-        <w:rPr>
-          <w:rFonts w:hint="eastAsia"/>
-        </w:rPr>
-        <w:t>个点之间。低买高卖。</w:t>
-      </w:r>
-    </w:p>
-    <w:p>
-      <w:pPr>
-        <w:pStyle w:val="a0"/>
-      </w:pPr>
-    </w:p>
-    <w:p>
-      <w:pPr>
-        <w:pStyle w:val="3"/>
-      </w:pPr>
-      <w:r>
-        <w:rPr>
-          <w:rFonts w:hint="eastAsia"/>
-        </w:rPr>
-        <w:t> </w:t>
-      </w:r>
-      <w:bookmarkStart w:id="17" w:name="_Toc455267069"/>
-      <w:r>
-        <w:rPr>
-          <w:rFonts w:hint="eastAsia"/>
-        </w:rPr>
-        <w:t>涨停二次回探第三日介入模式</w:t>
-      </w:r>
-      <w:bookmarkEnd w:id="17"/>
-      <w:r>
-        <w:rPr>
-          <w:rFonts w:hint="eastAsia"/>
-        </w:rPr>
-        <w:t xml:space="preserve"> </w:t>
-      </w:r>
-    </w:p>
-    <w:p>
-      <w:pPr>
-        <w:ind w:firstLine="425"/>
-      </w:pPr>
-      <w:r>
-        <w:rPr>
-          <w:rFonts w:hint="eastAsia"/>
-        </w:rPr>
-        <w:t>一定要有放量涨停板的出现</w:t>
-      </w:r>
-      <w:r>
-        <w:rPr>
-          <w:rFonts w:hint="eastAsia"/>
-        </w:rPr>
-        <w:t>，然后</w:t>
-      </w:r>
-    </w:p>
-    <w:p>
-      <w:pPr>
-        <w:pStyle w:val="3"/>
-      </w:pPr>
-      <w:r>
-        <w:rPr>
-          <w:rFonts w:hint="eastAsia"/>
-        </w:rPr>
-        <w:t>A</w:t>
-      </w:r>
-      <w:r>
-        <w:rPr>
-          <w:rFonts w:hint="eastAsia"/>
-        </w:rPr>
-        <w:t>股事件炒作</w:t>
-      </w:r>
-      <w:r>
-        <w:rPr>
-          <w:rFonts w:hint="eastAsia"/>
-        </w:rPr>
-        <w:t xml:space="preserve"> </w:t>
-      </w:r>
-    </w:p>
-    <w:p>
-      <w:pPr>
-        <w:ind w:firstLine="425"/>
-      </w:pPr>
-      <w:r>
-        <w:rPr>
-          <w:rFonts w:hint="eastAsia"/>
-        </w:rPr>
-        <w:t>禽流感来了买</w:t>
-      </w:r>
-      <w:proofErr w:type="gramStart"/>
-      <w:r>
-        <w:rPr>
-          <w:rFonts w:hint="eastAsia"/>
-        </w:rPr>
-        <w:t>抗生素股鲁抗</w:t>
-      </w:r>
-      <w:proofErr w:type="gramEnd"/>
-      <w:r>
-        <w:rPr>
-          <w:rFonts w:hint="eastAsia"/>
-        </w:rPr>
-        <w:t>，莱茵生物，海王生物等抗生素股。。</w:t>
-      </w:r>
-    </w:p>
-    <w:p>
-      <w:pPr>
-        <w:ind w:firstLine="425"/>
-      </w:pPr>
-      <w:r>
-        <w:rPr>
-          <w:rFonts w:hint="eastAsia"/>
-        </w:rPr>
-        <w:t>油价大跌买航空股</w:t>
-      </w:r>
-      <w:r>
-        <w:rPr>
-          <w:rFonts w:hint="eastAsia"/>
-        </w:rPr>
-        <w:t>,</w:t>
-      </w:r>
-      <w:r>
-        <w:rPr>
-          <w:rFonts w:hint="eastAsia"/>
-        </w:rPr>
-        <w:t>当然如果大涨就买中石油，中石化</w:t>
-      </w:r>
-    </w:p>
-    <w:p>
-      <w:pPr>
-        <w:ind w:firstLine="425"/>
-      </w:pPr>
-      <w:r>
-        <w:rPr>
-          <w:rFonts w:hint="eastAsia"/>
-        </w:rPr>
-        <w:t>发生大的恐怖袭击</w:t>
-      </w:r>
-      <w:proofErr w:type="gramStart"/>
-      <w:r>
-        <w:rPr>
-          <w:rFonts w:hint="eastAsia"/>
-        </w:rPr>
-        <w:t>事件买安防</w:t>
-      </w:r>
-      <w:proofErr w:type="gramEnd"/>
-      <w:r>
-        <w:rPr>
-          <w:rFonts w:hint="eastAsia"/>
-        </w:rPr>
-        <w:t>监控股</w:t>
-      </w:r>
-    </w:p>
-    <w:p>
-      <w:pPr>
-        <w:ind w:firstLine="425"/>
-      </w:pPr>
-      <w:r>
-        <w:rPr>
-          <w:rFonts w:hint="eastAsia"/>
-        </w:rPr>
-        <w:t>发生大的网络安全事故买网络安全股</w:t>
-      </w:r>
-    </w:p>
-    <w:p>
-      <w:pPr>
-        <w:ind w:firstLine="425"/>
-      </w:pPr>
-      <w:r>
-        <w:rPr>
-          <w:rFonts w:hint="eastAsia"/>
-        </w:rPr>
-        <w:t>水灾来了，炒管道股，如</w:t>
-      </w:r>
-      <w:proofErr w:type="gramStart"/>
-      <w:r>
-        <w:rPr>
-          <w:rFonts w:hint="eastAsia"/>
-        </w:rPr>
-        <w:t>青龙管</w:t>
-      </w:r>
-      <w:proofErr w:type="gramEnd"/>
-      <w:r>
-        <w:rPr>
-          <w:rFonts w:hint="eastAsia"/>
-        </w:rPr>
-        <w:t>业</w:t>
-      </w:r>
-    </w:p>
-    <w:p>
-      <w:pPr>
-        <w:ind w:firstLine="425"/>
-      </w:pPr>
-      <w:r>
-        <w:rPr>
-          <w:rFonts w:hint="eastAsia"/>
-        </w:rPr>
-        <w:t>南海局势紧张炒军工股</w:t>
-      </w:r>
-    </w:p>
-    <w:p>
-      <w:pPr>
-        <w:ind w:firstLine="425"/>
-      </w:pPr>
-      <w:r>
-        <w:rPr>
-          <w:rFonts w:hint="eastAsia"/>
-        </w:rPr>
-        <w:t>开什么大会就炒什么股，互联网大会，</w:t>
-      </w:r>
-      <w:r>
-        <w:rPr>
-          <w:rFonts w:hint="eastAsia"/>
-        </w:rPr>
-        <w:t>VR</w:t>
-      </w:r>
-      <w:r>
-        <w:rPr>
-          <w:rFonts w:hint="eastAsia"/>
-        </w:rPr>
-        <w:t>大会，机器人大会，物联网大会，</w:t>
-      </w:r>
-      <w:r>
-        <w:rPr>
-          <w:rFonts w:hint="eastAsia"/>
-        </w:rPr>
-        <w:t>3D</w:t>
-      </w:r>
-      <w:r>
-        <w:rPr>
-          <w:rFonts w:hint="eastAsia"/>
-        </w:rPr>
-        <w:t>大会。。。开两会要维稳</w:t>
-      </w:r>
-    </w:p>
-    <w:p>
-      <w:pPr>
-        <w:ind w:firstLine="425"/>
-      </w:pPr>
-      <w:r>
-        <w:rPr>
-          <w:rFonts w:hint="eastAsia"/>
-        </w:rPr>
-        <w:t>什么东西涨价买什么，猪肉，草甘</w:t>
-      </w:r>
-      <w:proofErr w:type="gramStart"/>
-      <w:r>
-        <w:rPr>
-          <w:rFonts w:hint="eastAsia"/>
-        </w:rPr>
-        <w:t>膦</w:t>
-      </w:r>
-      <w:proofErr w:type="gramEnd"/>
-      <w:r>
-        <w:rPr>
-          <w:rFonts w:hint="eastAsia"/>
-        </w:rPr>
-        <w:t>，维生素，碳酸锂。。。</w:t>
-      </w:r>
-    </w:p>
-    <w:p>
-      <w:pPr>
-        <w:ind w:firstLine="425"/>
-      </w:pPr>
-      <w:r>
-        <w:rPr>
-          <w:rFonts w:hint="eastAsia"/>
-        </w:rPr>
-        <w:t>年报、中报前</w:t>
-      </w:r>
-      <w:r>
-        <w:rPr>
-          <w:rFonts w:hint="eastAsia"/>
-        </w:rPr>
-        <w:t>2</w:t>
-      </w:r>
-      <w:r>
-        <w:rPr>
-          <w:rFonts w:hint="eastAsia"/>
-        </w:rPr>
-        <w:t>个月开始炒高送配，一季度一般炒重组保壳。</w:t>
-      </w:r>
-    </w:p>
-    <w:p>
-      <w:pPr>
-        <w:ind w:firstLine="425"/>
-      </w:pPr>
-      <w:r>
-        <w:rPr>
-          <w:rFonts w:hint="eastAsia"/>
-        </w:rPr>
-        <w:t>大盘暴跌炒中石油，中石化，</w:t>
-      </w:r>
-      <w:r>
-        <w:rPr>
-          <w:rFonts w:hint="eastAsia"/>
-        </w:rPr>
-        <w:t>4</w:t>
-      </w:r>
-      <w:r>
-        <w:rPr>
-          <w:rFonts w:hint="eastAsia"/>
-        </w:rPr>
-        <w:t>大行</w:t>
-      </w:r>
-    </w:p>
-    <w:p>
-      <w:pPr>
-        <w:pStyle w:val="3"/>
-      </w:pPr>
-      <w:bookmarkStart w:id="18" w:name="_Toc455267070"/>
-      <w:r>
-        <w:rPr>
-          <w:rFonts w:hint="eastAsia"/>
-        </w:rPr>
-        <w:t>暴跌</w:t>
-      </w:r>
-      <w:r>
-        <w:rPr>
-          <w:rFonts w:hint="eastAsia"/>
-        </w:rPr>
-        <w:t>消息隔日效应模式</w:t>
-      </w:r>
-      <w:bookmarkEnd w:id="18"/>
+        <w:t>阻止趋势的下行。</w:t>
+      </w:r>
     </w:p>
     <w:p>
       <w:pPr>
@@ -10784,30 +11081,18 @@
         <w:rPr>
           <w:rFonts w:hint="eastAsia"/>
         </w:rPr>
-        <w:t>利润来源</w:t>
-      </w:r>
-    </w:p>
-    <w:p>
-      <w:pPr>
-        <w:pStyle w:val="a0"/>
-      </w:pPr>
-      <w:r>
-        <w:rPr>
-          <w:rFonts w:hint="eastAsia"/>
-        </w:rPr>
-        <w:t>市场暴跌，然后相关领导和有关部分连夜发布消息，导致市场开盘大涨，由于中国特有的</w:t>
-      </w:r>
-      <w:r>
-        <w:rPr>
-          <w:rFonts w:hint="eastAsia"/>
-        </w:rPr>
-        <w:t>T+1</w:t>
-      </w:r>
-      <w:r>
-        <w:rPr>
-          <w:rFonts w:hint="eastAsia"/>
-        </w:rPr>
-        <w:t>模式，买入的股票当日不能卖，导致前期意愿抛盘的蜂拥出现，导致大量抛盘，继续造成恐慌的连锁效应。</w:t>
+        <w:t>股票选取</w:t>
+      </w:r>
+    </w:p>
+    <w:p>
+      <w:pPr>
+        <w:ind w:firstLineChars="200" w:firstLine="420"/>
+      </w:pPr>
+      <w:r>
+        <w:rPr>
+          <w:rFonts w:hint="eastAsia"/>
+        </w:rPr>
+        <w:t>股票选取</w:t>
       </w:r>
     </w:p>
     <w:p>
@@ -10818,124 +11103,6 @@
         <w:rPr>
           <w:rFonts w:hint="eastAsia"/>
         </w:rPr>
-        <w:t>案例分析及回测</w:t>
-      </w:r>
-    </w:p>
-    <w:p>
-      <w:pPr>
-        <w:pStyle w:val="a0"/>
-      </w:pPr>
-      <w:r>
-        <w:rPr>
-          <w:rFonts w:hint="eastAsia"/>
-        </w:rPr>
-        <w:t>案例</w:t>
-      </w:r>
-      <w:r>
-        <w:rPr>
-          <w:rFonts w:hint="eastAsia"/>
-        </w:rPr>
-        <w:t xml:space="preserve"> 2015</w:t>
-      </w:r>
-      <w:r>
-        <w:rPr>
-          <w:rFonts w:hint="eastAsia"/>
-        </w:rPr>
-        <w:t>年</w:t>
-      </w:r>
-      <w:r>
-        <w:rPr>
-          <w:rFonts w:hint="eastAsia"/>
-        </w:rPr>
-        <w:t xml:space="preserve"> </w:t>
-      </w:r>
-      <w:r>
-        <w:rPr>
-          <w:rFonts w:hint="eastAsia"/>
-        </w:rPr>
-        <w:t>股灾</w:t>
-      </w:r>
-      <w:r>
-        <w:rPr>
-          <w:rFonts w:hint="eastAsia"/>
-        </w:rPr>
-        <w:t xml:space="preserve"> </w:t>
-      </w:r>
-      <w:r>
-        <w:rPr>
-          <w:rFonts w:hint="eastAsia"/>
-        </w:rPr>
-        <w:t>——这块需要详细案例分析</w:t>
-      </w:r>
-      <w:r>
-        <w:rPr>
-          <w:rFonts w:hint="eastAsia"/>
-        </w:rPr>
-        <w:t xml:space="preserve"> </w:t>
-      </w:r>
-      <w:r>
-        <w:rPr>
-          <w:rFonts w:hint="eastAsia"/>
-        </w:rPr>
-        <w:t>举多个案例分析。</w:t>
-      </w:r>
-    </w:p>
-    <w:p>
-      <w:pPr>
-        <w:pStyle w:val="a0"/>
-      </w:pPr>
-      <w:r>
-        <w:rPr>
-          <w:rFonts w:hint="eastAsia"/>
-        </w:rPr>
-        <w:t>而这种模式会在隔日恐慌盘出尽的情况下，出现一个</w:t>
-      </w:r>
-      <w:proofErr w:type="gramStart"/>
-      <w:r>
-        <w:rPr>
-          <w:rFonts w:hint="eastAsia"/>
-        </w:rPr>
-        <w:t>小幅买</w:t>
-      </w:r>
-      <w:proofErr w:type="gramEnd"/>
-      <w:r>
-        <w:rPr>
-          <w:rFonts w:hint="eastAsia"/>
-        </w:rPr>
-        <w:t>点，单也很难阻止趋势的下行。</w:t>
-      </w:r>
-    </w:p>
-    <w:p>
-      <w:pPr>
-        <w:pStyle w:val="4"/>
-      </w:pPr>
-      <w:r>
-        <w:rPr>
-          <w:rFonts w:hint="eastAsia"/>
-        </w:rPr>
-        <w:t>股票选取</w:t>
-      </w:r>
-    </w:p>
-    <w:p>
-      <w:pPr>
-        <w:ind w:firstLineChars="200" w:firstLine="420"/>
-      </w:pPr>
-      <w:r>
-        <w:rPr>
-          <w:rFonts w:hint="eastAsia"/>
-        </w:rPr>
-        <w:t>股票选取</w:t>
-      </w:r>
-    </w:p>
-    <w:p>
-      <w:pPr>
-        <w:pStyle w:val="4"/>
-      </w:pPr>
-      <w:r>
-        <w:rPr>
-          <w:rFonts w:hint="eastAsia"/>
-        </w:rPr>
-        <w:lastRenderedPageBreak/>
         <w:t>买入策略</w:t>
       </w:r>
     </w:p>
@@ -11261,14 +11428,7 @@
         <w:rPr>
           <w:rFonts w:hint="eastAsia"/>
         </w:rPr>
-        <w:t>和节假日都不</w:t>
-      </w:r>
-      <w:r>
-        <w:rPr>
-          <w:rFonts w:hint="eastAsia"/>
-        </w:rPr>
-        <w:lastRenderedPageBreak/>
-        <w:t>应该满仓持股。</w:t>
+        <w:t>和节假日都不应该满仓持股。</w:t>
       </w:r>
     </w:p>
     <w:p>
@@ -11575,6 +11735,7 @@
         <w:rPr>
           <w:rFonts w:hint="eastAsia"/>
         </w:rPr>
+        <w:lastRenderedPageBreak/>
         <w:t>月度</w:t>
       </w:r>
       <w:r>
@@ -11611,7 +11772,6 @@
         <w:rPr>
           <w:rFonts w:hint="eastAsia"/>
         </w:rPr>
-        <w:lastRenderedPageBreak/>
         <w:t>1</w:t>
       </w:r>
       <w:r>
@@ -13835,6 +13995,7 @@
                 <w:sz w:val="22"/>
                 <w:szCs w:val="22"/>
               </w:rPr>
+              <w:lastRenderedPageBreak/>
               <w:t>2016年7月</w:t>
             </w:r>
           </w:p>
@@ -13960,7 +14121,6 @@
         <w:rPr>
           <w:rFonts w:hint="eastAsia"/>
         </w:rPr>
-        <w:lastRenderedPageBreak/>
         <w:t xml:space="preserve"> </w:t>
       </w:r>
       <w:r>
@@ -14296,6 +14456,7 @@
         <w:rPr>
           <w:rFonts w:hint="eastAsia"/>
         </w:rPr>
+        <w:lastRenderedPageBreak/>
         <w:t>特殊</w:t>
       </w:r>
       <w:bookmarkEnd w:id="46"/>
@@ -14571,6 +14732,7 @@
       </w:pPr>
       <w:bookmarkStart w:id="52" w:name="_Toc455267104"/>
       <w:r>
+        <w:lastRenderedPageBreak/>
         <w:t>KDJ</w:t>
       </w:r>
       <w:bookmarkEnd w:id="52"/>
@@ -14857,17 +15019,7 @@
           <w:sz w:val="21"/>
           <w:szCs w:val="21"/>
         </w:rPr>
-        <w:t>高价、最低价和收盘价之间的关系，同</w:t>
-      </w:r>
-      <w:r>
-        <w:rPr>
-          <w:rFonts w:ascii="Simsun" w:hAnsi="Simsun"/>
-          <w:color w:val="000000"/>
-          <w:sz w:val="21"/>
-          <w:szCs w:val="21"/>
-        </w:rPr>
-        <w:lastRenderedPageBreak/>
-        <w:t>时也融合了动量观念、强弱指标和移动平均线的一些优点。因此，能够比较迅速、快捷、直观地</w:t>
+        <w:t>高价、最低价和收盘价之间的关系，同时也融合了动量观念、强弱指标和移动平均线的一些优点。因此，能够比较迅速、快捷、直观地</w:t>
       </w:r>
       <w:proofErr w:type="gramStart"/>
       <w:r>
@@ -16229,6 +16381,7 @@
         <w:rPr>
           <w:rFonts w:hint="eastAsia"/>
         </w:rPr>
+        <w:lastRenderedPageBreak/>
         <w:t>信号</w:t>
       </w:r>
     </w:p>
@@ -16345,8 +16498,13 @@
           <w:sz w:val="21"/>
           <w:szCs w:val="21"/>
         </w:rPr>
-        <w:t>指标也会不断发出错误信号，这给</w:t>
-      </w:r>
+        <w:t>指标也会不断发出错误信号，这给投资者在实际操作中造成很大的困难。</w:t>
+      </w:r>
+    </w:p>
+    <w:p>
+      <w:pPr>
+        <w:pStyle w:val="a0"/>
+      </w:pPr>
       <w:r>
         <w:rPr>
           <w:rFonts w:ascii="Simsun" w:hAnsi="Simsun"/>
@@ -16354,14 +16512,8 @@
           <w:sz w:val="21"/>
           <w:szCs w:val="21"/>
         </w:rPr>
-        <w:lastRenderedPageBreak/>
-        <w:t>投资者在实际操作中造成很大的困难。</w:t>
-      </w:r>
-    </w:p>
-    <w:p>
-      <w:pPr>
-        <w:pStyle w:val="a0"/>
-      </w:pPr>
+        <w:t>B</w:t>
+      </w:r>
       <w:r>
         <w:rPr>
           <w:rFonts w:ascii="Simsun" w:hAnsi="Simsun"/>
@@ -16369,7 +16521,7 @@
           <w:sz w:val="21"/>
           <w:szCs w:val="21"/>
         </w:rPr>
-        <w:t>B</w:t>
+        <w:t>、</w:t>
       </w:r>
       <w:r>
         <w:rPr>
@@ -16378,7 +16530,7 @@
           <w:sz w:val="21"/>
           <w:szCs w:val="21"/>
         </w:rPr>
-        <w:t>、</w:t>
+        <w:t>KDJ</w:t>
       </w:r>
       <w:r>
         <w:rPr>
@@ -16387,7 +16539,7 @@
           <w:sz w:val="21"/>
           <w:szCs w:val="21"/>
         </w:rPr>
-        <w:t>KDJ</w:t>
+        <w:t>指标的有效金叉和无效金叉。除了在单边趋势性行情中，在有些震荡行情指依据</w:t>
       </w:r>
       <w:r>
         <w:rPr>
@@ -16396,7 +16548,7 @@
           <w:sz w:val="21"/>
           <w:szCs w:val="21"/>
         </w:rPr>
-        <w:t>指标的有效金叉和无效金叉。除了在单边趋势性行情中，在有些震荡行情指依据</w:t>
+        <w:t>KDJ</w:t>
       </w:r>
       <w:r>
         <w:rPr>
@@ -16405,15 +16557,6 @@
           <w:sz w:val="21"/>
           <w:szCs w:val="21"/>
         </w:rPr>
-        <w:t>KDJ</w:t>
-      </w:r>
-      <w:r>
-        <w:rPr>
-          <w:rFonts w:ascii="Simsun" w:hAnsi="Simsun"/>
-          <w:color w:val="000000"/>
-          <w:sz w:val="21"/>
-          <w:szCs w:val="21"/>
-        </w:rPr>
         <w:t>金叉买入股票后股价却不上涨，反而下跌，这就是无效金叉。</w:t>
       </w:r>
     </w:p>
@@ -16538,6 +16681,7 @@
         <w:rPr>
           <w:rFonts w:hint="eastAsia"/>
         </w:rPr>
+        <w:lastRenderedPageBreak/>
         <w:t>选票标准</w:t>
       </w:r>
       <w:bookmarkEnd w:id="54"/>
@@ -16638,7 +16782,6 @@
         <w:rPr>
           <w:rFonts w:hint="eastAsia"/>
         </w:rPr>
-        <w:lastRenderedPageBreak/>
         <w:t>第三，如果公司有技术的护城河，那就太好了。</w:t>
       </w:r>
     </w:p>
@@ -17077,6 +17220,7 @@
         <w:rPr>
           <w:rFonts w:hint="eastAsia"/>
         </w:rPr>
+        <w:lastRenderedPageBreak/>
         <w:t>鹏博士也是把资产转移的公司</w:t>
       </w:r>
     </w:p>
@@ -17099,12 +17243,56 @@
           <w:ilvl w:val="1"/>
           <w:numId w:val="12"/>
         </w:numPr>
+        <w:rPr>
+          <w:rFonts w:hint="eastAsia"/>
+        </w:rPr>
       </w:pPr>
       <w:bookmarkStart w:id="58" w:name="_Toc455267110"/>
       <w:r>
         <w:t>重点标的公司研究</w:t>
       </w:r>
       <w:bookmarkEnd w:id="58"/>
+    </w:p>
+    <w:p>
+      <w:pPr>
+        <w:pStyle w:val="1"/>
+      </w:pPr>
+      <w:r>
+        <w:rPr>
+          <w:rFonts w:hint="eastAsia"/>
+        </w:rPr>
+        <w:t>人生感悟</w:t>
+      </w:r>
+    </w:p>
+    <w:p>
+      <w:pPr>
+        <w:pStyle w:val="2"/>
+        <w:rPr>
+          <w:rFonts w:hint="eastAsia"/>
+        </w:rPr>
+      </w:pPr>
+      <w:r>
+        <w:rPr>
+          <w:rFonts w:hint="eastAsia"/>
+        </w:rPr>
+        <w:t>宇宙基本定律</w:t>
+      </w:r>
+    </w:p>
+    <w:p>
+      <w:pPr>
+        <w:pStyle w:val="a0"/>
+      </w:pPr>
+      <w:r>
+        <w:rPr>
+          <w:rFonts w:hint="eastAsia"/>
+        </w:rPr>
+        <w:t>变，守恒，轮回。</w:t>
+      </w:r>
+    </w:p>
+    <w:p>
+      <w:pPr>
+        <w:pStyle w:val="a0"/>
+      </w:pPr>
     </w:p>
     <w:p>
       <w:pPr>
@@ -17157,18 +17345,24 @@
     <w:p>
       <w:pPr>
         <w:pStyle w:val="af0"/>
+        <w:widowControl/>
         <w:numPr>
           <w:ilvl w:val="0"/>
           <w:numId w:val="28"/>
         </w:numPr>
+        <w:shd w:val="clear" w:color="auto" w:fill="FFFFFF"/>
+        <w:spacing w:line="315" w:lineRule="atLeast"/>
         <w:ind w:firstLineChars="0"/>
-      </w:pPr>
-      <w:r>
-        <w:rPr>
-          <w:rFonts w:hint="eastAsia"/>
-        </w:rPr>
-        <w:lastRenderedPageBreak/>
-        <w:t>企稳确认才买股票</w:t>
+        <w:jc w:val="left"/>
+        <w:rPr>
+          <w:rFonts w:hint="eastAsia"/>
+        </w:rPr>
+      </w:pPr>
+      <w:r>
+        <w:rPr>
+          <w:rFonts w:hint="eastAsia"/>
+        </w:rPr>
+        <w:t>不能感觉低了买，或者感觉高了卖。得有严格的买卖价格。坚决执行。比如大盘跌到一定的支撑，或者股价到了一定的支撑。特别不应该频繁买卖。</w:t>
       </w:r>
     </w:p>
     <w:p>
@@ -17184,21 +17378,7 @@
         <w:rPr>
           <w:rFonts w:hint="eastAsia"/>
         </w:rPr>
-        <w:t>分批建仓，第一批</w:t>
-      </w:r>
-      <w:proofErr w:type="gramStart"/>
-      <w:r>
-        <w:rPr>
-          <w:rFonts w:hint="eastAsia"/>
-        </w:rPr>
-        <w:t>仓位</w:t>
-      </w:r>
-      <w:proofErr w:type="gramEnd"/>
-      <w:r>
-        <w:rPr>
-          <w:rFonts w:hint="eastAsia"/>
-        </w:rPr>
-        <w:t>1/4</w:t>
+        <w:t>企稳确认才买股票</w:t>
       </w:r>
     </w:p>
     <w:p>
@@ -17214,12 +17394,6 @@
         <w:rPr>
           <w:rFonts w:hint="eastAsia"/>
         </w:rPr>
-        <w:t> </w:t>
-      </w:r>
-      <w:r>
-        <w:rPr>
-          <w:rFonts w:hint="eastAsia"/>
-        </w:rPr>
         <w:t>不轻易补仓摊薄成本！</w:t>
       </w:r>
     </w:p>
@@ -17654,6 +17828,7 @@
         <w:rPr>
           <w:rFonts w:hint="eastAsia"/>
         </w:rPr>
+        <w:lastRenderedPageBreak/>
         <w:t>采用技术性买点。不可随情绪买卖。坚持低买高卖的原则，原则上不追高。</w:t>
       </w:r>
     </w:p>
@@ -18103,7 +18278,6 @@
           <w:kern w:val="0"/>
           <w:szCs w:val="21"/>
         </w:rPr>
-        <w:lastRenderedPageBreak/>
         <w:t>20151113 买物产中大 第二批追进的1/10</w:t>
       </w:r>
       <w:proofErr w:type="gramStart"/>
@@ -18332,6 +18506,7 @@
         <w:rPr>
           <w:rFonts w:hint="eastAsia"/>
         </w:rPr>
+        <w:lastRenderedPageBreak/>
         <w:t>交易的盈利来自哪里？</w:t>
       </w:r>
     </w:p>
@@ -18450,7 +18625,6 @@
         <w:rPr>
           <w:rFonts w:hint="eastAsia"/>
         </w:rPr>
-        <w:lastRenderedPageBreak/>
         <w:t>为什么越是顶尖的球员越贵，而水平一般的球员越便宜呢？而且，一个超级巨星可以买一堆水平普通的球员呢？这在任何市场经济的条件下都是一样的。</w:t>
       </w:r>
     </w:p>
@@ -18611,6 +18785,7 @@
         <w:rPr>
           <w:rFonts w:hint="eastAsia"/>
         </w:rPr>
+        <w:lastRenderedPageBreak/>
         <w:t>股票涨之逻辑</w:t>
       </w:r>
       <w:bookmarkEnd w:id="65"/>
@@ -18669,15 +18844,140 @@
         <w:rPr>
           <w:rFonts w:hint="eastAsia"/>
         </w:rPr>
-        <w:t>那什么是下落的飞刀呢？首先，是下落，是处于下跌通道中的股票。但是有时候下落只是洗盘调整。难点就是区分真正的下跌和调整洗盘。（难点，需要</w:t>
+        <w:t>那什么是下落的飞刀呢？首先，是下落，是处于下跌通道中的股票。但是有时候下落只是洗盘调整。难点就是区分真正的下跌和调整洗盘。（难点，需要找方法）</w:t>
+      </w:r>
+    </w:p>
+    <w:p>
+      <w:pPr>
+        <w:pStyle w:val="a0"/>
+      </w:pPr>
+      <w:r>
+        <w:rPr>
+          <w:rFonts w:hint="eastAsia"/>
+        </w:rPr>
+        <w:t>飞刀，就是飞快的会让你血肉模糊的。</w:t>
+      </w:r>
+    </w:p>
+    <w:p>
+      <w:pPr>
+        <w:pStyle w:val="a0"/>
+      </w:pPr>
+      <w:r>
+        <w:rPr>
+          <w:rFonts w:hint="eastAsia"/>
+        </w:rPr>
+        <w:t>所以，暴跌以后的反弹，尽量不要抢，抢也要等到收盘前。</w:t>
+      </w:r>
+    </w:p>
+    <w:p>
+      <w:pPr>
+        <w:pStyle w:val="2"/>
+      </w:pPr>
+      <w:bookmarkStart w:id="67" w:name="_Toc455267119"/>
+      <w:r>
+        <w:rPr>
+          <w:rFonts w:hint="eastAsia"/>
+        </w:rPr>
+        <w:t>关于追涨和杀跌</w:t>
+      </w:r>
+      <w:bookmarkEnd w:id="67"/>
+    </w:p>
+    <w:p>
+      <w:pPr>
+        <w:pStyle w:val="a0"/>
+      </w:pPr>
+      <w:r>
+        <w:rPr>
+          <w:rFonts w:hint="eastAsia"/>
+        </w:rPr>
+        <w:t>追</w:t>
+      </w:r>
+      <w:proofErr w:type="gramStart"/>
+      <w:r>
+        <w:rPr>
+          <w:rFonts w:hint="eastAsia"/>
+        </w:rPr>
+        <w:t>涨其实</w:t>
+      </w:r>
+      <w:proofErr w:type="gramEnd"/>
+      <w:r>
+        <w:rPr>
+          <w:rFonts w:hint="eastAsia"/>
+        </w:rPr>
+        <w:t>不怕，追的是趋势，但是，得明确追的哪一种趋势？是短期，中期，还是长期？</w:t>
+      </w:r>
+    </w:p>
+    <w:p>
+      <w:pPr>
+        <w:pStyle w:val="a0"/>
+      </w:pPr>
+      <w:r>
+        <w:rPr>
+          <w:rFonts w:hint="eastAsia"/>
+        </w:rPr>
+        <w:t>如果是日内追涨，必然是看到了有大资金进入，但这种趋势一定是瞬时的。</w:t>
+      </w:r>
+    </w:p>
+    <w:p>
+      <w:pPr>
+        <w:pStyle w:val="a0"/>
+      </w:pPr>
+      <w:r>
+        <w:rPr>
+          <w:rFonts w:hint="eastAsia"/>
+        </w:rPr>
+        <w:t>追涨停板是追涨杀跌的极致做法，盈利也是有逻辑的。</w:t>
+      </w:r>
+    </w:p>
+    <w:p>
+      <w:pPr>
+        <w:pStyle w:val="2"/>
+      </w:pPr>
+      <w:bookmarkStart w:id="68" w:name="_Toc455267120"/>
+      <w:r>
+        <w:rPr>
+          <w:rFonts w:hint="eastAsia"/>
+        </w:rPr>
+        <w:t>为什么补仓是非常不好的行为</w:t>
+      </w:r>
+      <w:bookmarkEnd w:id="68"/>
+    </w:p>
+    <w:p>
+      <w:pPr>
+        <w:pStyle w:val="a0"/>
+      </w:pPr>
+      <w:r>
+        <w:rPr>
+          <w:rFonts w:hint="eastAsia"/>
+        </w:rPr>
+        <w:t>市场合力产生的股票暴跌，说明股票已经被市场抛弃。暴跌的股票即使反弹，也是回光反抽。暴跌，说明在较短的时间内，市场已经对行业前景，公司经营等等，产生了很大的怀疑。</w:t>
+      </w:r>
+      <w:r>
+        <w:rPr>
+          <w:rFonts w:hint="eastAsia"/>
+        </w:rPr>
+        <w:t>当一个行业前景和本身经营都有巨大不确定性因素的时候，补仓只是一种技术性反弹的需求。而技术性反弹需求，是不太可能逆转</w:t>
       </w:r>
       <w:r>
         <w:rPr>
           <w:rFonts w:hint="eastAsia"/>
         </w:rPr>
         <w:lastRenderedPageBreak/>
-        <w:t>找方法）</w:t>
-      </w:r>
+        <w:t>到市场需求的地步的。</w:t>
+      </w:r>
+    </w:p>
+    <w:p>
+      <w:pPr>
+        <w:pStyle w:val="2"/>
+      </w:pPr>
+      <w:bookmarkStart w:id="69" w:name="_Toc455267121"/>
+      <w:r>
+        <w:rPr>
+          <w:rFonts w:hint="eastAsia"/>
+        </w:rPr>
+        <w:t>股票大格局与技术分析</w:t>
+      </w:r>
+      <w:bookmarkEnd w:id="69"/>
     </w:p>
     <w:p>
       <w:pPr>
@@ -18687,7 +18987,7 @@
         <w:rPr>
           <w:rFonts w:hint="eastAsia"/>
         </w:rPr>
-        <w:t>飞刀，就是飞快的会让你血肉模糊的。</w:t>
+        <w:t>中国市场是牛短熊长，散户主导。美国股市是牛长熊短，机构主导。所以，用美国市场的那一套来指导中国市场是很困难的。</w:t>
       </w:r>
     </w:p>
     <w:p>
@@ -18698,21 +18998,8 @@
         <w:rPr>
           <w:rFonts w:hint="eastAsia"/>
         </w:rPr>
-        <w:t>所以，暴跌以后的反弹，尽量不要抢，抢也要等到收盘前。</w:t>
-      </w:r>
-    </w:p>
-    <w:p>
-      <w:pPr>
-        <w:pStyle w:val="2"/>
-      </w:pPr>
-      <w:bookmarkStart w:id="67" w:name="_Toc455267119"/>
-      <w:r>
-        <w:rPr>
-          <w:rFonts w:hint="eastAsia"/>
-        </w:rPr>
-        <w:t>关于追涨和杀跌</w:t>
-      </w:r>
-      <w:bookmarkEnd w:id="67"/>
+        <w:t>中国市场投机性重，那是因为，中国市场没有相对可靠的公司。公司从上市开始，就是抱着圈钱为目的的，基本不分红，不断的编造各种股市并除权扩股，从二级市场圈钱。公司本身的发展和经营的好坏与二级市场的股价也没有必然的关系。</w:t>
+      </w:r>
     </w:p>
     <w:p>
       <w:pPr>
@@ -18722,21 +19009,7 @@
         <w:rPr>
           <w:rFonts w:hint="eastAsia"/>
         </w:rPr>
-        <w:t>追</w:t>
-      </w:r>
-      <w:proofErr w:type="gramStart"/>
-      <w:r>
-        <w:rPr>
-          <w:rFonts w:hint="eastAsia"/>
-        </w:rPr>
-        <w:t>涨其实</w:t>
-      </w:r>
-      <w:proofErr w:type="gramEnd"/>
-      <w:r>
-        <w:rPr>
-          <w:rFonts w:hint="eastAsia"/>
-        </w:rPr>
-        <w:t>不怕，追的是趋势，但是，得明确追的哪一种趋势？是短期，中期，还是长期？</w:t>
+        <w:t>长期持有最典型的是中国石油，中国平安。这两个公司在股市最红火的时候上市，但是股民长期持有，依然是亏损连连。</w:t>
       </w:r>
     </w:p>
     <w:p>
@@ -18747,112 +19020,7 @@
         <w:rPr>
           <w:rFonts w:hint="eastAsia"/>
         </w:rPr>
-        <w:t>如果是日内追涨，必然是看到了有大资金进入，但这种趋势一定是瞬时的。</w:t>
-      </w:r>
-    </w:p>
-    <w:p>
-      <w:pPr>
-        <w:pStyle w:val="a0"/>
-      </w:pPr>
-      <w:r>
-        <w:rPr>
-          <w:rFonts w:hint="eastAsia"/>
-        </w:rPr>
-        <w:t>追涨停板是追涨杀跌的极致做法，盈利也是有逻辑的。</w:t>
-      </w:r>
-    </w:p>
-    <w:p>
-      <w:pPr>
-        <w:pStyle w:val="2"/>
-      </w:pPr>
-      <w:bookmarkStart w:id="68" w:name="_Toc455267120"/>
-      <w:r>
-        <w:rPr>
-          <w:rFonts w:hint="eastAsia"/>
-        </w:rPr>
-        <w:t>为什么补仓是非常不好的行为</w:t>
-      </w:r>
-      <w:bookmarkEnd w:id="68"/>
-    </w:p>
-    <w:p>
-      <w:pPr>
-        <w:pStyle w:val="a0"/>
-      </w:pPr>
-      <w:r>
-        <w:rPr>
-          <w:rFonts w:hint="eastAsia"/>
-        </w:rPr>
-        <w:t>市场合力产生的股票暴跌，说明股票已经被市场抛弃。暴跌的股票即使反弹，也是回光反抽。暴跌，说明在较短的时间内，市场已经对行业前景，公司经营等等，产生了很大的怀疑。</w:t>
-      </w:r>
-      <w:r>
-        <w:rPr>
-          <w:rFonts w:hint="eastAsia"/>
-        </w:rPr>
-        <w:t>当一个行业前景和本身经营都有巨大不确定性因素的时候，补仓只是一种技术性反弹的需求。而技术性反弹需求，是不太可能逆转到市场需求的地步的。</w:t>
-      </w:r>
-    </w:p>
-    <w:p>
-      <w:pPr>
-        <w:pStyle w:val="2"/>
-      </w:pPr>
-      <w:bookmarkStart w:id="69" w:name="_Toc455267121"/>
-      <w:r>
-        <w:rPr>
-          <w:rFonts w:hint="eastAsia"/>
-        </w:rPr>
-        <w:t>股票大格局与技术分析</w:t>
-      </w:r>
-      <w:bookmarkEnd w:id="69"/>
-    </w:p>
-    <w:p>
-      <w:pPr>
-        <w:pStyle w:val="a0"/>
-      </w:pPr>
-      <w:r>
-        <w:rPr>
-          <w:rFonts w:hint="eastAsia"/>
-        </w:rPr>
-        <w:t>中国市场是牛短熊长，散户主导。美国股市是牛长熊短，机构主导。所以，用美国市场的那一套来指导中国市场是很困难的。</w:t>
-      </w:r>
-    </w:p>
-    <w:p>
-      <w:pPr>
-        <w:pStyle w:val="a0"/>
-      </w:pPr>
-      <w:r>
-        <w:rPr>
-          <w:rFonts w:hint="eastAsia"/>
-        </w:rPr>
-        <w:t>中国市场投机性重，那是因为，中国市场没有相对可靠的公司。公司从上市开始，就是抱着圈钱为目的的，基本不分红，不断的编造各种股市并除权扩股，从二级市场圈钱。公司本身的发展和经营的好坏与二级市场的股价也没有必然的关系。</w:t>
-      </w:r>
-    </w:p>
-    <w:p>
-      <w:pPr>
-        <w:pStyle w:val="a0"/>
-      </w:pPr>
-      <w:r>
-        <w:rPr>
-          <w:rFonts w:hint="eastAsia"/>
-        </w:rPr>
-        <w:t>长期持有最典型的是中国石油，中国平安。这两个公司在股市最红火的时候上市，但是股民长期持有，依然是亏损连连。</w:t>
-      </w:r>
-    </w:p>
-    <w:p>
-      <w:pPr>
-        <w:pStyle w:val="a0"/>
-      </w:pPr>
-      <w:r>
-        <w:rPr>
-          <w:rFonts w:hint="eastAsia"/>
-        </w:rPr>
-        <w:t>中国股票比较经典的长期持有是茅台和万科。这两只股票其实更多的是赶上了中国改革开放经济发展，奢侈消费和房地产主导的经济产业。而新兴产业，并有创造力的行业的龙头企业的股票是唯一可持有的。所有，能够长期持有的行业一定是有无限市场潜力，并且企业的管理者是相当可靠的。而中国满足这两点</w:t>
-      </w:r>
-      <w:r>
-        <w:rPr>
-          <w:rFonts w:hint="eastAsia"/>
-        </w:rPr>
-        <w:lastRenderedPageBreak/>
-        <w:t>的股票简直凤毛麟角。</w:t>
+        <w:t>中国股票比较经典的长期持有是茅台和万科。这两只股票其实更多的是赶上了中国改革开放经济发展，奢侈消费和房地产主导的经济产业。而新兴产业，并有创造力的行业的龙头企业的股票是唯一可持有的。所有，能够长期持有的行业一定是有无限市场潜力，并且企业的管理者是相当可靠的。而中国满足这两点的股票简直凤毛麟角。</w:t>
       </w:r>
     </w:p>
     <w:p>
@@ -19044,7 +19212,11 @@
         <w:fldChar w:fldCharType="separate"/>
       </w:r>
       <w:r>
-        <w:t>瑞典语</w:t>
+        <w:t>瑞典</w:t>
+      </w:r>
+      <w:r>
+        <w:lastRenderedPageBreak/>
+        <w:t>语</w:t>
       </w:r>
       <w:r>
         <w:fldChar w:fldCharType="end"/>
@@ -19273,13 +19445,102 @@
     <w:p>
       <w:pPr>
         <w:pStyle w:val="a0"/>
-      </w:pPr>
-      <w:r>
-        <w:rPr>
-          <w:rFonts w:hint="eastAsia"/>
-        </w:rPr>
-        <w:lastRenderedPageBreak/>
+        <w:rPr>
+          <w:rFonts w:hint="eastAsia"/>
+        </w:rPr>
+      </w:pPr>
+      <w:r>
+        <w:rPr>
+          <w:rFonts w:hint="eastAsia"/>
+        </w:rPr>
         <w:t>炒股很多人看，中线获利最大，其实，中线最难，长线和短线都比中线要容易的多。</w:t>
+      </w:r>
+    </w:p>
+    <w:p>
+      <w:pPr>
+        <w:pStyle w:val="2"/>
+        <w:rPr>
+          <w:rFonts w:hint="eastAsia"/>
+        </w:rPr>
+      </w:pPr>
+      <w:r>
+        <w:rPr>
+          <w:rFonts w:hint="eastAsia"/>
+        </w:rPr>
+        <w:t>如果我是庄，赚钱模式</w:t>
+      </w:r>
+      <w:r>
+        <w:rPr>
+          <w:rFonts w:hint="eastAsia"/>
+        </w:rPr>
+        <w:t>1</w:t>
+      </w:r>
+    </w:p>
+    <w:p>
+      <w:pPr>
+        <w:pStyle w:val="a0"/>
+        <w:rPr>
+          <w:rFonts w:hint="eastAsia"/>
+        </w:rPr>
+      </w:pPr>
+      <w:r>
+        <w:rPr>
+          <w:rFonts w:hint="eastAsia"/>
+        </w:rPr>
+        <w:t>做好公司赚钱。公司升值，股票增值。</w:t>
+      </w:r>
+    </w:p>
+    <w:p>
+      <w:pPr>
+        <w:pStyle w:val="a0"/>
+        <w:rPr>
+          <w:rFonts w:hint="eastAsia"/>
+        </w:rPr>
+      </w:pPr>
+    </w:p>
+    <w:p>
+      <w:pPr>
+        <w:pStyle w:val="2"/>
+        <w:rPr>
+          <w:rFonts w:hint="eastAsia"/>
+        </w:rPr>
+      </w:pPr>
+      <w:r>
+        <w:rPr>
+          <w:rFonts w:hint="eastAsia"/>
+        </w:rPr>
+        <w:t>如果我是庄，赚钱模式</w:t>
+      </w:r>
+      <w:r>
+        <w:rPr>
+          <w:rFonts w:hint="eastAsia"/>
+        </w:rPr>
+        <w:t>2</w:t>
+      </w:r>
+    </w:p>
+    <w:p>
+      <w:pPr>
+        <w:pStyle w:val="a0"/>
+      </w:pPr>
+      <w:r>
+        <w:rPr>
+          <w:rFonts w:hint="eastAsia"/>
+        </w:rPr>
+        <w:t>低位吸筹，找公</w:t>
+      </w:r>
+      <w:proofErr w:type="gramStart"/>
+      <w:r>
+        <w:rPr>
+          <w:rFonts w:hint="eastAsia"/>
+        </w:rPr>
+        <w:t>募锁筹</w:t>
+      </w:r>
+      <w:proofErr w:type="gramEnd"/>
+      <w:r>
+        <w:rPr>
+          <w:rFonts w:hint="eastAsia"/>
+        </w:rPr>
+        <w:t>，游子、私募对倒拉高，散户接盘，出货。</w:t>
       </w:r>
     </w:p>
     <w:p>
@@ -19405,6 +19666,7 @@
           <w:kern w:val="0"/>
           <w:szCs w:val="21"/>
         </w:rPr>
+        <w:lastRenderedPageBreak/>
         <w:t>2. 企稳确认才买股票</w:t>
       </w:r>
     </w:p>
@@ -19760,7 +20022,6 @@
         <w:rPr>
           <w:rFonts w:hint="eastAsia"/>
         </w:rPr>
-        <w:lastRenderedPageBreak/>
         <w:t>具体功能包括：</w:t>
       </w:r>
       <w:r>
@@ -19878,7 +20139,14 @@
         <w:rPr>
           <w:rFonts w:hint="eastAsia"/>
         </w:rPr>
-        <w:t>点后从盘后数据下载，并通过菜单，按照所需要的格式导出到</w:t>
+        <w:t>点后从盘后数据下载，并通过菜单，按照所需要的格</w:t>
+      </w:r>
+      <w:r>
+        <w:rPr>
+          <w:rFonts w:hint="eastAsia"/>
+        </w:rPr>
+        <w:lastRenderedPageBreak/>
+        <w:t>式导出到</w:t>
       </w:r>
       <w:r>
         <w:t>C:\new_dxzq_v6\T0002\export</w:t>
@@ -20174,7 +20442,7 @@
             <w:noProof/>
             <w:lang w:val="zh-CN"/>
           </w:rPr>
-          <w:t>6</w:t>
+          <w:t>5</w:t>
         </w:r>
         <w:r>
           <w:fldChar w:fldCharType="end"/>
@@ -24502,7 +24770,7 @@
 </file>
 
 <file path=customXml/itemProps1.xml><?xml version="1.0" encoding="utf-8"?>
-<ds:datastoreItem xmlns:ds="http://schemas.openxmlformats.org/officeDocument/2006/customXml" ds:itemID="{A746AD87-1191-4BE6-BE9D-4053280087DD}">
+<ds:datastoreItem xmlns:ds="http://schemas.openxmlformats.org/officeDocument/2006/customXml" ds:itemID="{D808BD3F-2BEB-42A2-B416-5E8FE4FE641F}">
   <ds:schemaRefs>
     <ds:schemaRef ds:uri="http://schemas.openxmlformats.org/officeDocument/2006/bibliography"/>
   </ds:schemaRefs>

--- a/doc/文档.docx
+++ b/doc/文档.docx
@@ -9080,10 +9080,26 @@
     </w:p>
     <w:p>
       <w:pPr>
+        <w:pStyle w:val="2"/>
+      </w:pPr>
+      <w:bookmarkStart w:id="4" w:name="_Toc455267058"/>
+      <w:r>
+        <w:rPr>
+          <w:rFonts w:hint="eastAsia"/>
+        </w:rPr>
+        <w:t>核心</w:t>
+      </w:r>
+      <w:bookmarkEnd w:id="4"/>
+      <w:r>
+        <w:rPr>
+          <w:rFonts w:hint="eastAsia"/>
+        </w:rPr>
+        <w:t>体系</w:t>
+      </w:r>
+    </w:p>
+    <w:p>
+      <w:pPr>
         <w:pStyle w:val="a0"/>
-        <w:rPr>
-          <w:rFonts w:hint="eastAsia"/>
-        </w:rPr>
       </w:pPr>
       <w:r>
         <w:rPr>
@@ -9145,9 +9161,6 @@
     <w:p>
       <w:pPr>
         <w:pStyle w:val="a0"/>
-        <w:rPr>
-          <w:rFonts w:hint="eastAsia"/>
-        </w:rPr>
       </w:pPr>
       <w:r>
         <w:rPr>
@@ -9159,9 +9172,6 @@
     <w:p>
       <w:pPr>
         <w:pStyle w:val="a0"/>
-        <w:rPr>
-          <w:rFonts w:hint="eastAsia"/>
-        </w:rPr>
       </w:pPr>
       <w:r>
         <w:rPr>
@@ -9186,6 +9196,18 @@
     </w:p>
     <w:p>
       <w:pPr>
+        <w:pStyle w:val="3"/>
+      </w:pPr>
+      <w:r>
+        <w:rPr>
+          <w:rFonts w:hint="eastAsia"/>
+        </w:rPr>
+        <w:lastRenderedPageBreak/>
+        <w:t>周期的判断</w:t>
+      </w:r>
+    </w:p>
+    <w:p>
+      <w:pPr>
         <w:pStyle w:val="a0"/>
         <w:rPr>
           <w:rFonts w:hint="eastAsia"/>
@@ -9195,177 +9217,203 @@
         <w:rPr>
           <w:rFonts w:hint="eastAsia"/>
         </w:rPr>
-        <w:t>第一就要看周期的大小。</w:t>
+        <w:t>目前，还是采用交易日支撑和压力的均线系统，同时，要参考市场的情绪。如果市场平稳，是基本</w:t>
+      </w:r>
+      <w:proofErr w:type="gramStart"/>
+      <w:r>
+        <w:rPr>
+          <w:rFonts w:hint="eastAsia"/>
+        </w:rPr>
+        <w:t>按照均</w:t>
+      </w:r>
+      <w:proofErr w:type="gramEnd"/>
+      <w:r>
+        <w:rPr>
+          <w:rFonts w:hint="eastAsia"/>
+        </w:rPr>
+        <w:t>线系统运行的；如果市场疯狂，就要考虑市场情绪的强大心理暗示及影响作用。</w:t>
       </w:r>
     </w:p>
     <w:p>
       <w:pPr>
         <w:pStyle w:val="a0"/>
-        <w:rPr>
-          <w:rFonts w:hint="eastAsia"/>
-        </w:rPr>
-      </w:pPr>
-      <w:r>
-        <w:rPr>
-          <w:rFonts w:hint="eastAsia"/>
-        </w:rPr>
-        <w:lastRenderedPageBreak/>
-        <w:t>第二看周期的类型。</w:t>
+      </w:pPr>
+      <w:r>
+        <w:rPr>
+          <w:rFonts w:hint="eastAsia"/>
+        </w:rPr>
+        <w:t>那么，问题又来了，如何判断市场情绪？</w:t>
+      </w:r>
+    </w:p>
+    <w:p>
+      <w:pPr>
+        <w:pStyle w:val="3"/>
+        <w:rPr>
+          <w:rFonts w:hint="eastAsia"/>
+        </w:rPr>
+      </w:pPr>
+      <w:r>
+        <w:rPr>
+          <w:rFonts w:hint="eastAsia"/>
+        </w:rPr>
+        <w:t>周期的大小</w:t>
       </w:r>
     </w:p>
     <w:p>
       <w:pPr>
         <w:pStyle w:val="a0"/>
       </w:pPr>
-      <w:bookmarkStart w:id="4" w:name="_GoBack"/>
-      <w:bookmarkEnd w:id="4"/>
+      <w:r>
+        <w:rPr>
+          <w:rFonts w:hint="eastAsia"/>
+        </w:rPr>
+        <w:t>我们认为有日，周，月的不同周期循环。</w:t>
+      </w:r>
+    </w:p>
+    <w:p>
+      <w:pPr>
+        <w:pStyle w:val="3"/>
+      </w:pPr>
+      <w:r>
+        <w:rPr>
+          <w:rFonts w:hint="eastAsia"/>
+        </w:rPr>
+        <w:t>周期的类型</w:t>
+      </w:r>
+    </w:p>
+    <w:p>
+      <w:pPr>
+        <w:pStyle w:val="a0"/>
+      </w:pPr>
+      <w:r>
+        <w:rPr>
+          <w:rFonts w:hint="eastAsia"/>
+        </w:rPr>
+        <w:t>用周期的思想探索股票操作的闭环问题。</w:t>
+      </w:r>
+    </w:p>
+    <w:p>
+      <w:pPr>
+        <w:pStyle w:val="a0"/>
+      </w:pPr>
+      <w:r>
+        <w:rPr>
+          <w:rFonts w:hint="eastAsia"/>
+        </w:rPr>
+        <w:t>周期选股，逢低买入。定时交易，分批仓控。做好预期，严格执行。现金机会，看长做短</w:t>
+      </w:r>
+      <w:r>
+        <w:rPr>
+          <w:rFonts w:hint="eastAsia"/>
+        </w:rPr>
+        <w:t>。</w:t>
+      </w:r>
+      <w:r>
+        <w:rPr>
+          <w:rFonts w:hint="eastAsia"/>
+        </w:rPr>
+        <w:t>宁可错过，尽量不错。模棱两可，放弃赌博。</w:t>
+      </w:r>
     </w:p>
     <w:p>
       <w:pPr>
         <w:pStyle w:val="2"/>
       </w:pPr>
-      <w:bookmarkStart w:id="5" w:name="_Toc455267058"/>
-      <w:r>
-        <w:rPr>
-          <w:rFonts w:hint="eastAsia"/>
-        </w:rPr>
-        <w:t>交易原则</w:t>
+      <w:r>
+        <w:rPr>
+          <w:rFonts w:hint="eastAsia"/>
+        </w:rPr>
+        <w:t>资金分配</w:t>
+      </w:r>
+    </w:p>
+    <w:p>
+      <w:pPr>
+        <w:pStyle w:val="a0"/>
+      </w:pPr>
+      <w:r>
+        <w:rPr>
+          <w:rFonts w:hint="eastAsia"/>
+        </w:rPr>
+        <w:t>30%</w:t>
+      </w:r>
+      <w:proofErr w:type="gramStart"/>
+      <w:r>
+        <w:rPr>
+          <w:rFonts w:hint="eastAsia"/>
+        </w:rPr>
+        <w:t>仓位</w:t>
+      </w:r>
+      <w:proofErr w:type="gramEnd"/>
+      <w:r>
+        <w:rPr>
+          <w:rFonts w:hint="eastAsia"/>
+        </w:rPr>
+        <w:t>长线资金，尽量不动或者长期持有，目前持有</w:t>
+      </w:r>
+      <w:r>
+        <w:rPr>
+          <w:rFonts w:hint="eastAsia"/>
+        </w:rPr>
+        <w:t xml:space="preserve"> </w:t>
+      </w:r>
+      <w:r>
+        <w:rPr>
+          <w:rFonts w:hint="eastAsia"/>
+        </w:rPr>
+        <w:t>复星医药。</w:t>
+      </w:r>
+    </w:p>
+    <w:p>
+      <w:pPr>
+        <w:pStyle w:val="a0"/>
+      </w:pPr>
+      <w:r>
+        <w:rPr>
+          <w:rFonts w:hint="eastAsia"/>
+        </w:rPr>
+        <w:t>15%</w:t>
+      </w:r>
+      <w:r>
+        <w:rPr>
+          <w:rFonts w:hint="eastAsia"/>
+        </w:rPr>
+        <w:t>的短线炒资金，一日进出的那种。</w:t>
+      </w:r>
+    </w:p>
+    <w:p>
+      <w:pPr>
+        <w:pStyle w:val="a0"/>
+      </w:pPr>
+      <w:r>
+        <w:rPr>
+          <w:rFonts w:hint="eastAsia"/>
+        </w:rPr>
+        <w:t>30%</w:t>
+      </w:r>
+      <w:r>
+        <w:rPr>
+          <w:rFonts w:hint="eastAsia"/>
+        </w:rPr>
+        <w:t>中线资金。</w:t>
+      </w:r>
+    </w:p>
+    <w:p>
+      <w:pPr>
+        <w:pStyle w:val="2"/>
+      </w:pPr>
+      <w:bookmarkStart w:id="5" w:name="_Toc455267059"/>
+      <w:bookmarkStart w:id="6" w:name="OLE_LINK1"/>
+      <w:bookmarkStart w:id="7" w:name="OLE_LINK2"/>
+      <w:r>
+        <w:rPr>
+          <w:rFonts w:hint="eastAsia"/>
+        </w:rPr>
+        <w:t>交易模型</w:t>
       </w:r>
       <w:bookmarkEnd w:id="5"/>
     </w:p>
-    <w:p>
-      <w:pPr>
-        <w:pStyle w:val="a0"/>
-      </w:pPr>
-      <w:r>
-        <w:rPr>
-          <w:rFonts w:hint="eastAsia"/>
-        </w:rPr>
-        <w:t>用周期的思想探索股票操作的闭环问题。</w:t>
-      </w:r>
-    </w:p>
-    <w:p>
-      <w:pPr>
-        <w:pStyle w:val="a0"/>
-      </w:pPr>
-      <w:r>
-        <w:rPr>
-          <w:rFonts w:hint="eastAsia"/>
-        </w:rPr>
-        <w:t>周期选股，逢低买入。定时交易，分批仓控。做好预期，严格执行。现金机会，看长做短</w:t>
-      </w:r>
-      <w:r>
-        <w:rPr>
-          <w:rFonts w:hint="eastAsia"/>
-        </w:rPr>
-        <w:t>。</w:t>
-      </w:r>
-      <w:r>
-        <w:rPr>
-          <w:rFonts w:hint="eastAsia"/>
-        </w:rPr>
-        <w:t>宁可错过，尽量不错。模棱两可，放弃赌博。</w:t>
-      </w:r>
-    </w:p>
-    <w:p>
-      <w:pPr>
-        <w:pStyle w:val="2"/>
-      </w:pPr>
-      <w:r>
-        <w:rPr>
-          <w:rFonts w:hint="eastAsia"/>
-        </w:rPr>
-        <w:t>资金分配</w:t>
-      </w:r>
-    </w:p>
-    <w:p>
-      <w:pPr>
-        <w:pStyle w:val="a0"/>
-      </w:pPr>
-      <w:r>
-        <w:rPr>
-          <w:rFonts w:hint="eastAsia"/>
-        </w:rPr>
-        <w:t>30%</w:t>
-      </w:r>
-      <w:proofErr w:type="gramStart"/>
-      <w:r>
-        <w:rPr>
-          <w:rFonts w:hint="eastAsia"/>
-        </w:rPr>
-        <w:t>仓位</w:t>
-      </w:r>
-      <w:proofErr w:type="gramEnd"/>
-      <w:r>
-        <w:rPr>
-          <w:rFonts w:hint="eastAsia"/>
-        </w:rPr>
-        <w:t>长线资金，尽量不动或者长期持有，目前持有</w:t>
-      </w:r>
-      <w:r>
-        <w:rPr>
-          <w:rFonts w:hint="eastAsia"/>
-        </w:rPr>
-        <w:t xml:space="preserve"> </w:t>
-      </w:r>
-      <w:r>
-        <w:rPr>
-          <w:rFonts w:hint="eastAsia"/>
-        </w:rPr>
-        <w:t>复星医药。</w:t>
-      </w:r>
-    </w:p>
-    <w:p>
-      <w:pPr>
-        <w:pStyle w:val="a0"/>
-      </w:pPr>
-      <w:r>
-        <w:rPr>
-          <w:rFonts w:hint="eastAsia"/>
-        </w:rPr>
-        <w:t>15%</w:t>
-      </w:r>
-      <w:r>
-        <w:rPr>
-          <w:rFonts w:hint="eastAsia"/>
-        </w:rPr>
-        <w:t>的短线炒资金，一日进出的那种。</w:t>
-      </w:r>
-    </w:p>
-    <w:p>
-      <w:pPr>
-        <w:pStyle w:val="a0"/>
-      </w:pPr>
-      <w:r>
-        <w:rPr>
-          <w:rFonts w:hint="eastAsia"/>
-        </w:rPr>
-        <w:t>30%</w:t>
-      </w:r>
-      <w:r>
-        <w:rPr>
-          <w:rFonts w:hint="eastAsia"/>
-        </w:rPr>
-        <w:t>中线资金。</w:t>
-      </w:r>
-    </w:p>
-    <w:p>
-      <w:pPr>
-        <w:pStyle w:val="2"/>
-      </w:pPr>
-      <w:bookmarkStart w:id="6" w:name="_Toc455267059"/>
-      <w:bookmarkStart w:id="7" w:name="OLE_LINK1"/>
-      <w:bookmarkStart w:id="8" w:name="OLE_LINK2"/>
-      <w:r>
-        <w:rPr>
-          <w:rFonts w:hint="eastAsia"/>
-        </w:rPr>
-        <w:t>交易模型</w:t>
-      </w:r>
-      <w:bookmarkEnd w:id="6"/>
-    </w:p>
+    <w:bookmarkEnd w:id="6"/>
     <w:bookmarkEnd w:id="7"/>
-    <w:bookmarkEnd w:id="8"/>
     <w:p>
       <w:pPr>
         <w:ind w:firstLineChars="200" w:firstLine="420"/>
@@ -9385,14 +9433,14 @@
       <w:pPr>
         <w:pStyle w:val="3"/>
       </w:pPr>
-      <w:bookmarkStart w:id="9" w:name="_Toc455267068"/>
+      <w:bookmarkStart w:id="8" w:name="_Toc455267068"/>
       <w:r>
         <w:rPr>
           <w:rFonts w:hint="eastAsia"/>
         </w:rPr>
         <w:t>旬周日交易模型</w:t>
       </w:r>
-      <w:bookmarkEnd w:id="9"/>
+      <w:bookmarkEnd w:id="8"/>
     </w:p>
     <w:p>
       <w:pPr>
@@ -9496,113 +9544,6 @@
         <w:rPr>
           <w:rFonts w:hint="eastAsia"/>
         </w:rPr>
-        <w:t xml:space="preserve"> </w:t>
-      </w:r>
-      <w:r>
-        <w:rPr>
-          <w:rFonts w:hint="eastAsia"/>
-        </w:rPr>
-        <w:t>利润来源</w:t>
-      </w:r>
-    </w:p>
-    <w:p>
-      <w:pPr>
-        <w:ind w:firstLineChars="200" w:firstLine="420"/>
-      </w:pPr>
-      <w:r>
-        <w:rPr>
-          <w:rFonts w:hint="eastAsia"/>
-        </w:rPr>
-        <w:t>高周期性热点股票的技术交易利润。大户为了获取利润，也有有计划有规则的造成股票的波动。利用这种周期性规律波动的价差，获取利润</w:t>
-      </w:r>
-    </w:p>
-    <w:p>
-      <w:pPr>
-        <w:pStyle w:val="4"/>
-      </w:pPr>
-      <w:r>
-        <w:rPr>
-          <w:rFonts w:hint="eastAsia"/>
-        </w:rPr>
-        <w:t xml:space="preserve"> </w:t>
-      </w:r>
-      <w:r>
-        <w:rPr>
-          <w:rFonts w:hint="eastAsia"/>
-        </w:rPr>
-        <w:t>股票选取</w:t>
-      </w:r>
-    </w:p>
-    <w:p>
-      <w:pPr>
-        <w:ind w:firstLineChars="200" w:firstLine="420"/>
-      </w:pPr>
-      <w:r>
-        <w:rPr>
-          <w:rFonts w:hint="eastAsia"/>
-        </w:rPr>
-        <w:t>采用不断缩小范围的方法。按照时间节点设定，先找出月度或者周为选择周期内涨幅相对大的板块，再找板块中的龙头股。</w:t>
-      </w:r>
-    </w:p>
-    <w:p>
-      <w:pPr>
-        <w:ind w:firstLineChars="200" w:firstLine="420"/>
-      </w:pPr>
-      <w:r>
-        <w:rPr>
-          <w:rFonts w:hint="eastAsia"/>
-        </w:rPr>
-        <w:t>利用板块分析：不同年份</w:t>
-      </w:r>
-      <w:r>
-        <w:rPr>
-          <w:rFonts w:hint="eastAsia"/>
-        </w:rPr>
-        <w:t xml:space="preserve"> AND </w:t>
-      </w:r>
-      <w:r>
-        <w:rPr>
-          <w:rFonts w:hint="eastAsia"/>
-        </w:rPr>
-        <w:t>分析涨幅。</w:t>
-      </w:r>
-    </w:p>
-    <w:p>
-      <w:pPr>
-        <w:ind w:firstLineChars="200" w:firstLine="420"/>
-      </w:pPr>
-      <w:r>
-        <w:rPr>
-          <w:rFonts w:hint="eastAsia"/>
-        </w:rPr>
-        <w:t>利用股票分析：不同年份</w:t>
-      </w:r>
-      <w:r>
-        <w:rPr>
-          <w:rFonts w:hint="eastAsia"/>
-        </w:rPr>
-        <w:t xml:space="preserve"> </w:t>
-      </w:r>
-      <w:r>
-        <w:rPr>
-          <w:rFonts w:hint="eastAsia"/>
-        </w:rPr>
-        <w:t>股票在这个交易日的涨幅</w:t>
-      </w:r>
-    </w:p>
-    <w:p>
-      <w:pPr>
-        <w:ind w:firstLineChars="200" w:firstLine="420"/>
-      </w:pPr>
-    </w:p>
-    <w:p>
-      <w:pPr>
-        <w:pStyle w:val="4"/>
-      </w:pPr>
-      <w:r>
-        <w:rPr>
-          <w:rFonts w:hint="eastAsia"/>
-        </w:rPr>
         <w:lastRenderedPageBreak/>
         <w:t xml:space="preserve"> </w:t>
       </w:r>
@@ -9610,6 +9551,113 @@
         <w:rPr>
           <w:rFonts w:hint="eastAsia"/>
         </w:rPr>
+        <w:t>利润来源</w:t>
+      </w:r>
+    </w:p>
+    <w:p>
+      <w:pPr>
+        <w:ind w:firstLineChars="200" w:firstLine="420"/>
+      </w:pPr>
+      <w:r>
+        <w:rPr>
+          <w:rFonts w:hint="eastAsia"/>
+        </w:rPr>
+        <w:t>高周期性热点股票的技术交易利润。大户为了获取利润，也有有计划有规则的造成股票的波动。利用这种周期性规律波动的价差，获取利润</w:t>
+      </w:r>
+    </w:p>
+    <w:p>
+      <w:pPr>
+        <w:pStyle w:val="4"/>
+      </w:pPr>
+      <w:r>
+        <w:rPr>
+          <w:rFonts w:hint="eastAsia"/>
+        </w:rPr>
+        <w:t xml:space="preserve"> </w:t>
+      </w:r>
+      <w:r>
+        <w:rPr>
+          <w:rFonts w:hint="eastAsia"/>
+        </w:rPr>
+        <w:t>股票选取</w:t>
+      </w:r>
+    </w:p>
+    <w:p>
+      <w:pPr>
+        <w:ind w:firstLineChars="200" w:firstLine="420"/>
+      </w:pPr>
+      <w:r>
+        <w:rPr>
+          <w:rFonts w:hint="eastAsia"/>
+        </w:rPr>
+        <w:t>采用不断缩小范围的方法。按照时间节点设定，先找出月度或者周为选择周期内涨幅相对大的板块，再找板块中的龙头股。</w:t>
+      </w:r>
+    </w:p>
+    <w:p>
+      <w:pPr>
+        <w:ind w:firstLineChars="200" w:firstLine="420"/>
+      </w:pPr>
+      <w:r>
+        <w:rPr>
+          <w:rFonts w:hint="eastAsia"/>
+        </w:rPr>
+        <w:t>利用板块分析：不同年份</w:t>
+      </w:r>
+      <w:r>
+        <w:rPr>
+          <w:rFonts w:hint="eastAsia"/>
+        </w:rPr>
+        <w:t xml:space="preserve"> AND </w:t>
+      </w:r>
+      <w:r>
+        <w:rPr>
+          <w:rFonts w:hint="eastAsia"/>
+        </w:rPr>
+        <w:t>分析涨幅。</w:t>
+      </w:r>
+    </w:p>
+    <w:p>
+      <w:pPr>
+        <w:ind w:firstLineChars="200" w:firstLine="420"/>
+      </w:pPr>
+      <w:r>
+        <w:rPr>
+          <w:rFonts w:hint="eastAsia"/>
+        </w:rPr>
+        <w:t>利用股票分析：不同年份</w:t>
+      </w:r>
+      <w:r>
+        <w:rPr>
+          <w:rFonts w:hint="eastAsia"/>
+        </w:rPr>
+        <w:t xml:space="preserve"> </w:t>
+      </w:r>
+      <w:r>
+        <w:rPr>
+          <w:rFonts w:hint="eastAsia"/>
+        </w:rPr>
+        <w:t>股票在这个交易日的涨幅</w:t>
+      </w:r>
+    </w:p>
+    <w:p>
+      <w:pPr>
+        <w:ind w:firstLineChars="200" w:firstLine="420"/>
+      </w:pPr>
+    </w:p>
+    <w:p>
+      <w:pPr>
+        <w:pStyle w:val="4"/>
+      </w:pPr>
+      <w:r>
+        <w:rPr>
+          <w:rFonts w:hint="eastAsia"/>
+        </w:rPr>
+        <w:t xml:space="preserve"> </w:t>
+      </w:r>
+      <w:r>
+        <w:rPr>
+          <w:rFonts w:hint="eastAsia"/>
+        </w:rPr>
         <w:t>程序代码块</w:t>
       </w:r>
     </w:p>
@@ -9644,9 +9692,6 @@
     <w:p>
       <w:pPr>
         <w:pStyle w:val="4"/>
-        <w:rPr>
-          <w:rFonts w:hint="eastAsia"/>
-        </w:rPr>
       </w:pPr>
       <w:r>
         <w:rPr>
@@ -9669,13 +9714,7 @@
         <w:rPr>
           <w:rFonts w:hint="eastAsia"/>
         </w:rPr>
-        <w:t>看拉高的力度，早盘不</w:t>
-      </w:r>
-      <w:r>
-        <w:rPr>
-          <w:rFonts w:hint="eastAsia"/>
-        </w:rPr>
-        <w:t>拉涨</w:t>
+        <w:t>看拉高的力度，早盘不拉涨</w:t>
       </w:r>
       <w:proofErr w:type="gramStart"/>
       <w:r>
@@ -9709,7 +9748,7 @@
       <w:pPr>
         <w:pStyle w:val="3"/>
       </w:pPr>
-      <w:bookmarkStart w:id="10" w:name="_Toc455267060"/>
+      <w:bookmarkStart w:id="9" w:name="_Toc455267060"/>
       <w:r>
         <w:rPr>
           <w:rFonts w:hint="eastAsia"/>
@@ -9722,6 +9761,354 @@
         </w:rPr>
         <w:t>T</w:t>
       </w:r>
+      <w:bookmarkEnd w:id="9"/>
+    </w:p>
+    <w:p>
+      <w:pPr>
+        <w:pStyle w:val="4"/>
+      </w:pPr>
+      <w:r>
+        <w:rPr>
+          <w:rFonts w:hint="eastAsia"/>
+        </w:rPr>
+        <w:t xml:space="preserve"> </w:t>
+      </w:r>
+      <w:r>
+        <w:rPr>
+          <w:rFonts w:hint="eastAsia"/>
+        </w:rPr>
+        <w:t>利润来源</w:t>
+      </w:r>
+    </w:p>
+    <w:p>
+      <w:pPr>
+        <w:pStyle w:val="a0"/>
+      </w:pPr>
+      <w:r>
+        <w:rPr>
+          <w:rFonts w:hint="eastAsia"/>
+        </w:rPr>
+        <w:t>赚市场情绪产生的波动的钱。</w:t>
+      </w:r>
+    </w:p>
+    <w:p>
+      <w:pPr>
+        <w:ind w:firstLineChars="200" w:firstLine="420"/>
+      </w:pPr>
+      <w:r>
+        <w:rPr>
+          <w:rFonts w:hint="eastAsia"/>
+        </w:rPr>
+        <w:t>当大盘点位到了某个支撑或者压力位，会触发技术性买点或者卖点，引起波动，而这种波动所带来的价差是可以通过做日内交易获利的。</w:t>
+      </w:r>
+    </w:p>
+    <w:p>
+      <w:pPr>
+        <w:ind w:firstLineChars="200" w:firstLine="420"/>
+      </w:pPr>
+      <w:r>
+        <w:rPr>
+          <w:rFonts w:hint="eastAsia"/>
+        </w:rPr>
+        <w:t>定位最近的市场位置，在长期、中期、短期内分别所处的位置，也就是分析各路资金在场内还是场外。</w:t>
+      </w:r>
+      <w:r>
+        <w:rPr>
+          <w:rFonts w:hint="eastAsia"/>
+        </w:rPr>
+        <w:t>60</w:t>
+      </w:r>
+      <w:r>
+        <w:rPr>
+          <w:rFonts w:hint="eastAsia"/>
+        </w:rPr>
+        <w:t>日，</w:t>
+      </w:r>
+      <w:r>
+        <w:rPr>
+          <w:rFonts w:hint="eastAsia"/>
+        </w:rPr>
+        <w:t xml:space="preserve">20 </w:t>
+      </w:r>
+      <w:r>
+        <w:rPr>
+          <w:rFonts w:hint="eastAsia"/>
+        </w:rPr>
+        <w:t>日，</w:t>
+      </w:r>
+      <w:r>
+        <w:rPr>
+          <w:rFonts w:hint="eastAsia"/>
+        </w:rPr>
+        <w:t>5</w:t>
+      </w:r>
+      <w:r>
+        <w:rPr>
+          <w:rFonts w:hint="eastAsia"/>
+        </w:rPr>
+        <w:t>日及最近大盘点位位置。首先，根据预测模型判断当日的大盘走势。其实，这个是相对容易的。消息面配合历史模型模式识别，</w:t>
+      </w:r>
+      <w:proofErr w:type="gramStart"/>
+      <w:r>
+        <w:rPr>
+          <w:rFonts w:hint="eastAsia"/>
+        </w:rPr>
+        <w:t>得判断</w:t>
+      </w:r>
+      <w:proofErr w:type="gramEnd"/>
+      <w:r>
+        <w:rPr>
+          <w:rFonts w:hint="eastAsia"/>
+        </w:rPr>
+        <w:t>大盘首先不存在暴跌的可能。如果一旦出现暴跌，必须严格执行止损策略。</w:t>
+      </w:r>
+    </w:p>
+    <w:p>
+      <w:pPr>
+        <w:ind w:firstLineChars="200" w:firstLine="420"/>
+      </w:pPr>
+      <w:r>
+        <w:rPr>
+          <w:rFonts w:hint="eastAsia"/>
+        </w:rPr>
+        <w:t>K</w:t>
+      </w:r>
+      <w:proofErr w:type="gramStart"/>
+      <w:r>
+        <w:rPr>
+          <w:rFonts w:hint="eastAsia"/>
+        </w:rPr>
+        <w:t>线模式</w:t>
+      </w:r>
+      <w:proofErr w:type="gramEnd"/>
+      <w:r>
+        <w:rPr>
+          <w:rFonts w:hint="eastAsia"/>
+        </w:rPr>
+        <w:t xml:space="preserve"> </w:t>
+      </w:r>
+      <w:r>
+        <w:rPr>
+          <w:rFonts w:hint="eastAsia"/>
+        </w:rPr>
+        <w:t>做</w:t>
+      </w:r>
+      <w:r>
+        <w:rPr>
+          <w:rFonts w:hint="eastAsia"/>
+        </w:rPr>
+        <w:t>t</w:t>
+      </w:r>
+      <w:r>
+        <w:rPr>
+          <w:rFonts w:hint="eastAsia"/>
+        </w:rPr>
+        <w:t>模式</w:t>
+      </w:r>
+      <w:r>
+        <w:rPr>
+          <w:rFonts w:hint="eastAsia"/>
+        </w:rPr>
+        <w:t xml:space="preserve"> </w:t>
+      </w:r>
+      <w:r>
+        <w:rPr>
+          <w:rFonts w:hint="eastAsia"/>
+        </w:rPr>
+        <w:t>根据最近的涨幅做</w:t>
+      </w:r>
+      <w:r>
+        <w:rPr>
+          <w:rFonts w:hint="eastAsia"/>
+        </w:rPr>
+        <w:t>t</w:t>
+      </w:r>
+      <w:r>
+        <w:rPr>
+          <w:rFonts w:hint="eastAsia"/>
+        </w:rPr>
+        <w:t>，有的票涨幅不大就不适合做</w:t>
+      </w:r>
+      <w:r>
+        <w:rPr>
+          <w:rFonts w:hint="eastAsia"/>
+        </w:rPr>
+        <w:t xml:space="preserve">T </w:t>
+      </w:r>
+      <w:r>
+        <w:rPr>
+          <w:rFonts w:hint="eastAsia"/>
+        </w:rPr>
+        <w:t>还是</w:t>
+      </w:r>
+      <w:r>
+        <w:rPr>
+          <w:rFonts w:hint="eastAsia"/>
+        </w:rPr>
+        <w:t xml:space="preserve"> </w:t>
+      </w:r>
+      <w:r>
+        <w:rPr>
+          <w:rFonts w:hint="eastAsia"/>
+        </w:rPr>
+        <w:t>根据最近的红绿个数决定是正</w:t>
+      </w:r>
+      <w:r>
+        <w:rPr>
+          <w:rFonts w:hint="eastAsia"/>
+        </w:rPr>
+        <w:t>T</w:t>
+      </w:r>
+      <w:r>
+        <w:rPr>
+          <w:rFonts w:hint="eastAsia"/>
+        </w:rPr>
+        <w:t>还是反</w:t>
+      </w:r>
+      <w:r>
+        <w:rPr>
+          <w:rFonts w:hint="eastAsia"/>
+        </w:rPr>
+        <w:t>T</w:t>
+      </w:r>
+      <w:r>
+        <w:rPr>
+          <w:rFonts w:hint="eastAsia"/>
+        </w:rPr>
+        <w:t>。</w:t>
+      </w:r>
+    </w:p>
+    <w:p>
+      <w:pPr>
+        <w:pStyle w:val="4"/>
+      </w:pPr>
+      <w:r>
+        <w:rPr>
+          <w:rFonts w:hint="eastAsia"/>
+        </w:rPr>
+        <w:t xml:space="preserve"> </w:t>
+      </w:r>
+      <w:r>
+        <w:rPr>
+          <w:rFonts w:hint="eastAsia"/>
+        </w:rPr>
+        <w:t>股票选取</w:t>
+      </w:r>
+    </w:p>
+    <w:p>
+      <w:pPr>
+        <w:ind w:firstLineChars="200" w:firstLine="420"/>
+      </w:pPr>
+      <w:r>
+        <w:rPr>
+          <w:rFonts w:hint="eastAsia"/>
+        </w:rPr>
+        <w:t>股票选取</w:t>
+      </w:r>
+    </w:p>
+    <w:p>
+      <w:pPr>
+        <w:pStyle w:val="4"/>
+      </w:pPr>
+      <w:r>
+        <w:rPr>
+          <w:rFonts w:hint="eastAsia"/>
+        </w:rPr>
+        <w:t xml:space="preserve"> </w:t>
+      </w:r>
+      <w:r>
+        <w:rPr>
+          <w:rFonts w:hint="eastAsia"/>
+        </w:rPr>
+        <w:t>买入</w:t>
+      </w:r>
+      <w:r>
+        <w:rPr>
+          <w:rFonts w:hint="eastAsia"/>
+        </w:rPr>
+        <w:t>策略</w:t>
+      </w:r>
+    </w:p>
+    <w:p>
+      <w:pPr>
+        <w:pStyle w:val="a0"/>
+      </w:pPr>
+      <w:r>
+        <w:rPr>
+          <w:rFonts w:hint="eastAsia"/>
+        </w:rPr>
+        <w:t>当日大盘要预测好，手里持有股票，开盘即买入，尾盘一定要抛售。</w:t>
+      </w:r>
+    </w:p>
+    <w:p>
+      <w:pPr>
+        <w:pStyle w:val="a0"/>
+      </w:pPr>
+      <w:r>
+        <w:rPr>
+          <w:rFonts w:hint="eastAsia"/>
+        </w:rPr>
+        <w:lastRenderedPageBreak/>
+        <w:t>买入一定要有足够的安全边际，宁可错过，不能做错。而且，要尽量早点进，要么，就快进快出。</w:t>
+      </w:r>
+    </w:p>
+    <w:p>
+      <w:pPr>
+        <w:pStyle w:val="4"/>
+      </w:pPr>
+      <w:r>
+        <w:rPr>
+          <w:rFonts w:hint="eastAsia"/>
+        </w:rPr>
+        <w:t xml:space="preserve"> </w:t>
+      </w:r>
+      <w:r>
+        <w:rPr>
+          <w:rFonts w:hint="eastAsia"/>
+        </w:rPr>
+        <w:t>卖出策略</w:t>
+      </w:r>
+    </w:p>
+    <w:p>
+      <w:pPr>
+        <w:pStyle w:val="a0"/>
+      </w:pPr>
+      <w:r>
+        <w:t>盘中获利</w:t>
+      </w:r>
+      <w:r>
+        <w:rPr>
+          <w:rFonts w:hint="eastAsia"/>
+        </w:rPr>
+        <w:t>3-4</w:t>
+      </w:r>
+      <w:r>
+        <w:rPr>
+          <w:rFonts w:hint="eastAsia"/>
+        </w:rPr>
+        <w:t>个点即抛，</w:t>
+      </w:r>
+      <w:proofErr w:type="gramStart"/>
+      <w:r>
+        <w:rPr>
+          <w:rFonts w:hint="eastAsia"/>
+        </w:rPr>
+        <w:t>不</w:t>
+      </w:r>
+      <w:proofErr w:type="gramEnd"/>
+      <w:r>
+        <w:rPr>
+          <w:rFonts w:hint="eastAsia"/>
+        </w:rPr>
+        <w:t>获利的话，尾盘抛售。</w:t>
+      </w:r>
+      <w:bookmarkStart w:id="10" w:name="_Toc455267061"/>
+      <w:r>
+        <w:rPr>
+          <w:rFonts w:hint="eastAsia"/>
+        </w:rPr>
+        <w:t>尾盘交易方法</w:t>
+      </w:r>
       <w:bookmarkEnd w:id="10"/>
     </w:p>
     <w:p>
@@ -9749,7 +10136,41 @@
         <w:rPr>
           <w:rFonts w:hint="eastAsia"/>
         </w:rPr>
-        <w:t>赚市场情绪产生的波动的钱。</w:t>
+        <w:t>当一支股票走了一段时间的强势后，有一部分获利盘出货，造成阶段性的供大于求的效应，等短期获利盘出空时候，可以买入，获取阶段性利润。</w:t>
+      </w:r>
+    </w:p>
+    <w:p>
+      <w:pPr>
+        <w:pStyle w:val="a0"/>
+      </w:pPr>
+      <w:r>
+        <w:rPr>
+          <w:rFonts w:hint="eastAsia"/>
+        </w:rPr>
+        <w:t>切记这个交易买的是第二天。</w:t>
+      </w:r>
+      <w:r>
+        <w:rPr>
+          <w:rFonts w:hint="eastAsia"/>
+        </w:rPr>
+        <w:t>所以，第一天一定要规避风险，不适宜追高。</w:t>
+      </w:r>
+    </w:p>
+    <w:p>
+      <w:pPr>
+        <w:pStyle w:val="4"/>
+      </w:pPr>
+      <w:r>
+        <w:rPr>
+          <w:rFonts w:hint="eastAsia"/>
+        </w:rPr>
+        <w:t xml:space="preserve"> </w:t>
+      </w:r>
+      <w:r>
+        <w:rPr>
+          <w:rFonts w:hint="eastAsia"/>
+        </w:rPr>
+        <w:t>股票选取</w:t>
       </w:r>
     </w:p>
     <w:p>
@@ -9760,553 +10181,171 @@
         <w:rPr>
           <w:rFonts w:hint="eastAsia"/>
         </w:rPr>
-        <w:t>当大盘点位到了某个支撑或者压力位，会触发技术性买点或者卖点，引起波动，而这种波动所带来的价差是可以通过做日内交易获利的。</w:t>
-      </w:r>
+        <w:t>股票选取</w:t>
+      </w:r>
+    </w:p>
+    <w:p>
+      <w:pPr>
+        <w:pStyle w:val="4"/>
+      </w:pPr>
+      <w:r>
+        <w:rPr>
+          <w:rFonts w:hint="eastAsia"/>
+        </w:rPr>
+        <w:t xml:space="preserve"> </w:t>
+      </w:r>
+      <w:r>
+        <w:rPr>
+          <w:rFonts w:hint="eastAsia"/>
+        </w:rPr>
+        <w:t>买入策略</w:t>
+      </w:r>
+    </w:p>
+    <w:p>
+      <w:pPr>
+        <w:pStyle w:val="a0"/>
+      </w:pPr>
+      <w:r>
+        <w:rPr>
+          <w:rFonts w:hint="eastAsia"/>
+        </w:rPr>
+        <w:t>一般在尾盘买入，一定是看到近期有放量，且明显买入盘多。</w:t>
+      </w:r>
+      <w:r>
+        <w:rPr>
+          <w:rFonts w:hint="eastAsia"/>
+        </w:rPr>
+        <w:t>而又赶上调整日，第二天</w:t>
+      </w:r>
+      <w:proofErr w:type="gramStart"/>
+      <w:r>
+        <w:rPr>
+          <w:rFonts w:hint="eastAsia"/>
+        </w:rPr>
+        <w:t>又历史</w:t>
+      </w:r>
+      <w:proofErr w:type="gramEnd"/>
+      <w:r>
+        <w:rPr>
+          <w:rFonts w:hint="eastAsia"/>
+        </w:rPr>
+        <w:t>大概率上涨。</w:t>
+      </w:r>
+    </w:p>
+    <w:p>
+      <w:pPr>
+        <w:pStyle w:val="4"/>
+      </w:pPr>
+      <w:r>
+        <w:rPr>
+          <w:rFonts w:hint="eastAsia"/>
+        </w:rPr>
+        <w:t xml:space="preserve"> </w:t>
+      </w:r>
+      <w:r>
+        <w:rPr>
+          <w:rFonts w:hint="eastAsia"/>
+        </w:rPr>
+        <w:t>卖出策略</w:t>
+      </w:r>
+    </w:p>
+    <w:p>
+      <w:pPr>
+        <w:pStyle w:val="a0"/>
+      </w:pPr>
+      <w:r>
+        <w:rPr>
+          <w:rFonts w:hint="eastAsia"/>
+        </w:rPr>
+        <w:t>一般在第二天上午</w:t>
+      </w:r>
+      <w:r>
+        <w:rPr>
+          <w:rFonts w:hint="eastAsia"/>
+        </w:rPr>
+        <w:t>11</w:t>
+      </w:r>
+      <w:r>
+        <w:rPr>
+          <w:rFonts w:hint="eastAsia"/>
+        </w:rPr>
+        <w:t>：</w:t>
+      </w:r>
+      <w:r>
+        <w:rPr>
+          <w:rFonts w:hint="eastAsia"/>
+        </w:rPr>
+        <w:t>30</w:t>
+      </w:r>
+      <w:r>
+        <w:rPr>
+          <w:rFonts w:hint="eastAsia"/>
+        </w:rPr>
+        <w:t>前，如果不涨停，就出光。</w:t>
+      </w:r>
+    </w:p>
+    <w:p>
+      <w:pPr>
+        <w:pStyle w:val="4"/>
+      </w:pPr>
     </w:p>
     <w:p>
       <w:pPr>
         <w:ind w:firstLineChars="200" w:firstLine="420"/>
-      </w:pPr>
-      <w:r>
-        <w:rPr>
-          <w:rFonts w:hint="eastAsia"/>
-        </w:rPr>
-        <w:t>定位最近的市场位置，在长期、中期、短期内分别所处的位置，也就是分析各路资金在场内还是场外。</w:t>
-      </w:r>
-      <w:r>
-        <w:rPr>
-          <w:rFonts w:hint="eastAsia"/>
-        </w:rPr>
-        <w:t>60</w:t>
-      </w:r>
-      <w:r>
-        <w:rPr>
-          <w:rFonts w:hint="eastAsia"/>
-        </w:rPr>
-        <w:t>日，</w:t>
-      </w:r>
-      <w:r>
-        <w:rPr>
-          <w:rFonts w:hint="eastAsia"/>
-        </w:rPr>
-        <w:t xml:space="preserve">20 </w:t>
-      </w:r>
-      <w:r>
-        <w:rPr>
-          <w:rFonts w:hint="eastAsia"/>
-        </w:rPr>
-        <w:t>日，</w:t>
-      </w:r>
-      <w:r>
-        <w:rPr>
-          <w:rFonts w:hint="eastAsia"/>
-        </w:rPr>
-        <w:t>5</w:t>
-      </w:r>
-      <w:r>
-        <w:rPr>
-          <w:rFonts w:hint="eastAsia"/>
-        </w:rPr>
-        <w:t>日及最近大盘点位位置。首先，根据预测模型判断当日的大盘走势。其实，这个是相对容易的。消息面配合历史模型模式识别，</w:t>
+        <w:rPr>
+          <w:color w:val="FF0000"/>
+        </w:rPr>
+      </w:pPr>
+      <w:r>
+        <w:rPr>
+          <w:rFonts w:hint="eastAsia"/>
+          <w:color w:val="FF0000"/>
+        </w:rPr>
+        <w:t>预测第二个交易日或者周期上涨，趋势向上而调整</w:t>
+      </w:r>
+      <w:r>
+        <w:rPr>
+          <w:rFonts w:hint="eastAsia"/>
+          <w:color w:val="FF0000"/>
+        </w:rPr>
+        <w:t>2</w:t>
+      </w:r>
+      <w:r>
+        <w:rPr>
+          <w:rFonts w:hint="eastAsia"/>
+          <w:color w:val="FF0000"/>
+        </w:rPr>
+        <w:t>日后，尾盘买入，第二</w:t>
       </w:r>
       <w:proofErr w:type="gramStart"/>
       <w:r>
         <w:rPr>
           <w:rFonts w:hint="eastAsia"/>
-        </w:rPr>
-        <w:t>得判断</w:t>
+          <w:color w:val="FF0000"/>
+        </w:rPr>
+        <w:t>天择机</w:t>
       </w:r>
       <w:proofErr w:type="gramEnd"/>
       <w:r>
         <w:rPr>
           <w:rFonts w:hint="eastAsia"/>
-        </w:rPr>
-        <w:t>大盘首先不存在暴跌的可能。如果一旦出现暴跌，必须严格执行止损策略。</w:t>
-      </w:r>
-    </w:p>
-    <w:p>
-      <w:pPr>
-        <w:ind w:firstLineChars="200" w:firstLine="420"/>
-      </w:pPr>
-      <w:r>
-        <w:rPr>
-          <w:rFonts w:hint="eastAsia"/>
-        </w:rPr>
-        <w:t>K</w:t>
-      </w:r>
-      <w:proofErr w:type="gramStart"/>
-      <w:r>
-        <w:rPr>
-          <w:rFonts w:hint="eastAsia"/>
-        </w:rPr>
-        <w:t>线模式</w:t>
-      </w:r>
-      <w:proofErr w:type="gramEnd"/>
-      <w:r>
-        <w:rPr>
-          <w:rFonts w:hint="eastAsia"/>
-        </w:rPr>
-        <w:t xml:space="preserve"> </w:t>
-      </w:r>
-      <w:r>
-        <w:rPr>
-          <w:rFonts w:hint="eastAsia"/>
-        </w:rPr>
-        <w:t>做</w:t>
-      </w:r>
-      <w:r>
-        <w:rPr>
-          <w:rFonts w:hint="eastAsia"/>
-        </w:rPr>
-        <w:t>t</w:t>
-      </w:r>
-      <w:r>
-        <w:rPr>
-          <w:rFonts w:hint="eastAsia"/>
-        </w:rPr>
-        <w:t>模式</w:t>
-      </w:r>
-      <w:r>
-        <w:rPr>
-          <w:rFonts w:hint="eastAsia"/>
-        </w:rPr>
-        <w:t xml:space="preserve"> </w:t>
-      </w:r>
-      <w:r>
-        <w:rPr>
-          <w:rFonts w:hint="eastAsia"/>
-        </w:rPr>
-        <w:t>根据最近的涨幅做</w:t>
-      </w:r>
-      <w:r>
-        <w:rPr>
-          <w:rFonts w:hint="eastAsia"/>
-        </w:rPr>
-        <w:t>t</w:t>
-      </w:r>
-      <w:r>
-        <w:rPr>
-          <w:rFonts w:hint="eastAsia"/>
-        </w:rPr>
-        <w:t>，有的票涨幅不大就不适合做</w:t>
-      </w:r>
-      <w:r>
-        <w:rPr>
-          <w:rFonts w:hint="eastAsia"/>
-        </w:rPr>
-        <w:t xml:space="preserve">T </w:t>
-      </w:r>
-      <w:r>
-        <w:rPr>
-          <w:rFonts w:hint="eastAsia"/>
-        </w:rPr>
-        <w:t>还是</w:t>
-      </w:r>
-      <w:r>
-        <w:rPr>
-          <w:rFonts w:hint="eastAsia"/>
-        </w:rPr>
-        <w:t xml:space="preserve"> </w:t>
-      </w:r>
-      <w:r>
-        <w:rPr>
-          <w:rFonts w:hint="eastAsia"/>
-        </w:rPr>
-        <w:t>根据最近的红绿个数决定是正</w:t>
-      </w:r>
-      <w:r>
-        <w:rPr>
-          <w:rFonts w:hint="eastAsia"/>
-        </w:rPr>
-        <w:t>T</w:t>
-      </w:r>
-      <w:r>
-        <w:rPr>
-          <w:rFonts w:hint="eastAsia"/>
-        </w:rPr>
-        <w:t>还是反</w:t>
-      </w:r>
-      <w:r>
-        <w:rPr>
-          <w:rFonts w:hint="eastAsia"/>
-        </w:rPr>
-        <w:t>T</w:t>
-      </w:r>
-      <w:r>
-        <w:rPr>
-          <w:rFonts w:hint="eastAsia"/>
-        </w:rPr>
-        <w:t>。</w:t>
-      </w:r>
-    </w:p>
-    <w:p>
-      <w:pPr>
-        <w:pStyle w:val="4"/>
-      </w:pPr>
-      <w:r>
-        <w:rPr>
-          <w:rFonts w:hint="eastAsia"/>
-        </w:rPr>
-        <w:t xml:space="preserve"> </w:t>
-      </w:r>
-      <w:r>
-        <w:rPr>
-          <w:rFonts w:hint="eastAsia"/>
-        </w:rPr>
-        <w:t>股票选取</w:t>
-      </w:r>
-    </w:p>
-    <w:p>
-      <w:pPr>
-        <w:ind w:firstLineChars="200" w:firstLine="420"/>
-      </w:pPr>
-      <w:r>
-        <w:rPr>
-          <w:rFonts w:hint="eastAsia"/>
-        </w:rPr>
-        <w:t>股票选取</w:t>
-      </w:r>
-    </w:p>
-    <w:p>
-      <w:pPr>
-        <w:pStyle w:val="4"/>
-      </w:pPr>
-      <w:r>
-        <w:rPr>
-          <w:rFonts w:hint="eastAsia"/>
-        </w:rPr>
-        <w:t xml:space="preserve"> </w:t>
-      </w:r>
-      <w:r>
-        <w:rPr>
-          <w:rFonts w:hint="eastAsia"/>
-        </w:rPr>
-        <w:t>买入</w:t>
-      </w:r>
-      <w:r>
-        <w:rPr>
-          <w:rFonts w:hint="eastAsia"/>
-        </w:rPr>
-        <w:t>策略</w:t>
-      </w:r>
-    </w:p>
-    <w:p>
-      <w:pPr>
-        <w:pStyle w:val="a0"/>
-      </w:pPr>
-      <w:r>
-        <w:rPr>
-          <w:rFonts w:hint="eastAsia"/>
-        </w:rPr>
-        <w:t>当日大盘要预测好，手里持有股票，开盘即买入，尾盘一定要抛售。</w:t>
-      </w:r>
-    </w:p>
-    <w:p>
-      <w:pPr>
-        <w:pStyle w:val="a0"/>
-      </w:pPr>
-      <w:r>
-        <w:rPr>
-          <w:rFonts w:hint="eastAsia"/>
-        </w:rPr>
-        <w:t>买入一定要有足够的安全边际，宁可错过，不能做错。而且，要尽量早点进，要么，就快进快出。</w:t>
-      </w:r>
-    </w:p>
-    <w:p>
-      <w:pPr>
-        <w:pStyle w:val="4"/>
-      </w:pPr>
-      <w:r>
-        <w:rPr>
-          <w:rFonts w:hint="eastAsia"/>
-        </w:rPr>
-        <w:t xml:space="preserve"> </w:t>
-      </w:r>
-      <w:r>
-        <w:rPr>
-          <w:rFonts w:hint="eastAsia"/>
-        </w:rPr>
-        <w:t>卖出策略</w:t>
-      </w:r>
-    </w:p>
-    <w:p>
-      <w:pPr>
-        <w:pStyle w:val="a0"/>
-      </w:pPr>
-      <w:r>
-        <w:t>盘中获利</w:t>
-      </w:r>
-      <w:r>
-        <w:rPr>
-          <w:rFonts w:hint="eastAsia"/>
-        </w:rPr>
-        <w:t>3-4</w:t>
-      </w:r>
-      <w:r>
-        <w:rPr>
-          <w:rFonts w:hint="eastAsia"/>
-        </w:rPr>
-        <w:t>个点即抛，</w:t>
-      </w:r>
-      <w:proofErr w:type="gramStart"/>
-      <w:r>
-        <w:rPr>
-          <w:rFonts w:hint="eastAsia"/>
-        </w:rPr>
-        <w:t>不</w:t>
-      </w:r>
-      <w:proofErr w:type="gramEnd"/>
-      <w:r>
-        <w:rPr>
-          <w:rFonts w:hint="eastAsia"/>
-        </w:rPr>
-        <w:t>获利的话，尾盘抛售。</w:t>
-      </w:r>
-      <w:bookmarkStart w:id="11" w:name="_Toc455267061"/>
-      <w:r>
-        <w:rPr>
-          <w:rFonts w:hint="eastAsia"/>
-        </w:rPr>
-        <w:t>尾盘交易方法</w:t>
+          <w:color w:val="FF0000"/>
+        </w:rPr>
+        <w:t>抛出，这样心里负担轻。</w:t>
+      </w:r>
+    </w:p>
+    <w:p>
+      <w:pPr>
+        <w:pStyle w:val="3"/>
+      </w:pPr>
+      <w:bookmarkStart w:id="11" w:name="_Toc455267062"/>
+      <w:r>
+        <w:rPr>
+          <w:rFonts w:hint="eastAsia"/>
+        </w:rPr>
+        <w:t>打板模式</w:t>
       </w:r>
       <w:bookmarkEnd w:id="11"/>
-    </w:p>
-    <w:p>
-      <w:pPr>
-        <w:pStyle w:val="4"/>
-      </w:pPr>
-      <w:r>
-        <w:rPr>
-          <w:rFonts w:hint="eastAsia"/>
-        </w:rPr>
-        <w:t xml:space="preserve"> </w:t>
-      </w:r>
-      <w:r>
-        <w:rPr>
-          <w:rFonts w:hint="eastAsia"/>
-        </w:rPr>
-        <w:t>利润来源</w:t>
-      </w:r>
-    </w:p>
-    <w:p>
-      <w:pPr>
-        <w:pStyle w:val="a0"/>
-      </w:pPr>
-      <w:r>
-        <w:rPr>
-          <w:rFonts w:hint="eastAsia"/>
-        </w:rPr>
-        <w:t>当一支股票走了一段时间的强势后，有一部分获利盘出货，造成阶段性的供大于求的效应，等短期获利盘出空时候，可以买入，获取阶段性利润。</w:t>
-      </w:r>
-    </w:p>
-    <w:p>
-      <w:pPr>
-        <w:pStyle w:val="a0"/>
-      </w:pPr>
-      <w:r>
-        <w:rPr>
-          <w:rFonts w:hint="eastAsia"/>
-        </w:rPr>
-        <w:lastRenderedPageBreak/>
-        <w:t>切记这个交易买的是第二天。</w:t>
-      </w:r>
-      <w:r>
-        <w:rPr>
-          <w:rFonts w:hint="eastAsia"/>
-        </w:rPr>
-        <w:t>所以，第一天一定要规避风险，不适宜追高。</w:t>
-      </w:r>
-    </w:p>
-    <w:p>
-      <w:pPr>
-        <w:pStyle w:val="4"/>
-      </w:pPr>
-      <w:r>
-        <w:rPr>
-          <w:rFonts w:hint="eastAsia"/>
-        </w:rPr>
-        <w:t xml:space="preserve"> </w:t>
-      </w:r>
-      <w:r>
-        <w:rPr>
-          <w:rFonts w:hint="eastAsia"/>
-        </w:rPr>
-        <w:t>股票选取</w:t>
-      </w:r>
-    </w:p>
-    <w:p>
-      <w:pPr>
-        <w:ind w:firstLineChars="200" w:firstLine="420"/>
-      </w:pPr>
-      <w:r>
-        <w:rPr>
-          <w:rFonts w:hint="eastAsia"/>
-        </w:rPr>
-        <w:t>股票选取</w:t>
-      </w:r>
-    </w:p>
-    <w:p>
-      <w:pPr>
-        <w:pStyle w:val="4"/>
-      </w:pPr>
-      <w:r>
-        <w:rPr>
-          <w:rFonts w:hint="eastAsia"/>
-        </w:rPr>
-        <w:t xml:space="preserve"> </w:t>
-      </w:r>
-      <w:r>
-        <w:rPr>
-          <w:rFonts w:hint="eastAsia"/>
-        </w:rPr>
-        <w:t>买入策略</w:t>
-      </w:r>
-    </w:p>
-    <w:p>
-      <w:pPr>
-        <w:pStyle w:val="a0"/>
-      </w:pPr>
-      <w:r>
-        <w:rPr>
-          <w:rFonts w:hint="eastAsia"/>
-        </w:rPr>
-        <w:t>一般在尾盘买入，一定是看到近期有放量，且明显买入盘多。</w:t>
-      </w:r>
-      <w:r>
-        <w:rPr>
-          <w:rFonts w:hint="eastAsia"/>
-        </w:rPr>
-        <w:t>而又赶上调整日，第二天</w:t>
-      </w:r>
-      <w:proofErr w:type="gramStart"/>
-      <w:r>
-        <w:rPr>
-          <w:rFonts w:hint="eastAsia"/>
-        </w:rPr>
-        <w:t>又历史</w:t>
-      </w:r>
-      <w:proofErr w:type="gramEnd"/>
-      <w:r>
-        <w:rPr>
-          <w:rFonts w:hint="eastAsia"/>
-        </w:rPr>
-        <w:t>大概率上涨。</w:t>
-      </w:r>
-    </w:p>
-    <w:p>
-      <w:pPr>
-        <w:pStyle w:val="4"/>
-      </w:pPr>
-      <w:r>
-        <w:rPr>
-          <w:rFonts w:hint="eastAsia"/>
-        </w:rPr>
-        <w:t xml:space="preserve"> </w:t>
-      </w:r>
-      <w:r>
-        <w:rPr>
-          <w:rFonts w:hint="eastAsia"/>
-        </w:rPr>
-        <w:t>卖出策略</w:t>
-      </w:r>
-    </w:p>
-    <w:p>
-      <w:pPr>
-        <w:pStyle w:val="a0"/>
-      </w:pPr>
-      <w:r>
-        <w:rPr>
-          <w:rFonts w:hint="eastAsia"/>
-        </w:rPr>
-        <w:t>一般在第二天上午</w:t>
-      </w:r>
-      <w:r>
-        <w:rPr>
-          <w:rFonts w:hint="eastAsia"/>
-        </w:rPr>
-        <w:t>11</w:t>
-      </w:r>
-      <w:r>
-        <w:rPr>
-          <w:rFonts w:hint="eastAsia"/>
-        </w:rPr>
-        <w:t>：</w:t>
-      </w:r>
-      <w:r>
-        <w:rPr>
-          <w:rFonts w:hint="eastAsia"/>
-        </w:rPr>
-        <w:t>30</w:t>
-      </w:r>
-      <w:r>
-        <w:rPr>
-          <w:rFonts w:hint="eastAsia"/>
-        </w:rPr>
-        <w:t>前，如果不涨停，就出光。</w:t>
-      </w:r>
-    </w:p>
-    <w:p>
-      <w:pPr>
-        <w:pStyle w:val="4"/>
-      </w:pPr>
-    </w:p>
-    <w:p>
-      <w:pPr>
-        <w:ind w:firstLineChars="200" w:firstLine="420"/>
-        <w:rPr>
-          <w:color w:val="FF0000"/>
-        </w:rPr>
-      </w:pPr>
-      <w:r>
-        <w:rPr>
-          <w:rFonts w:hint="eastAsia"/>
-          <w:color w:val="FF0000"/>
-        </w:rPr>
-        <w:t>预测第二个交易日或者周期上涨，趋势向上而调整</w:t>
-      </w:r>
-      <w:r>
-        <w:rPr>
-          <w:rFonts w:hint="eastAsia"/>
-          <w:color w:val="FF0000"/>
-        </w:rPr>
-        <w:t>2</w:t>
-      </w:r>
-      <w:r>
-        <w:rPr>
-          <w:rFonts w:hint="eastAsia"/>
-          <w:color w:val="FF0000"/>
-        </w:rPr>
-        <w:t>日后，尾盘买入，第二</w:t>
-      </w:r>
-      <w:proofErr w:type="gramStart"/>
-      <w:r>
-        <w:rPr>
-          <w:rFonts w:hint="eastAsia"/>
-          <w:color w:val="FF0000"/>
-        </w:rPr>
-        <w:t>天择机</w:t>
-      </w:r>
-      <w:proofErr w:type="gramEnd"/>
-      <w:r>
-        <w:rPr>
-          <w:rFonts w:hint="eastAsia"/>
-          <w:color w:val="FF0000"/>
-        </w:rPr>
-        <w:t>抛出，这样心里负担轻。</w:t>
-      </w:r>
-    </w:p>
-    <w:p>
-      <w:pPr>
-        <w:pStyle w:val="3"/>
-      </w:pPr>
-      <w:bookmarkStart w:id="12" w:name="_Toc455267062"/>
-      <w:r>
-        <w:rPr>
-          <w:rFonts w:hint="eastAsia"/>
-        </w:rPr>
-        <w:t>打板模式</w:t>
-      </w:r>
-      <w:bookmarkEnd w:id="12"/>
     </w:p>
     <w:p>
       <w:pPr>
@@ -10338,14 +10377,14 @@
       <w:pPr>
         <w:pStyle w:val="3"/>
       </w:pPr>
-      <w:bookmarkStart w:id="13" w:name="_Toc455267063"/>
+      <w:bookmarkStart w:id="12" w:name="_Toc455267063"/>
       <w:r>
         <w:rPr>
           <w:rFonts w:hint="eastAsia"/>
         </w:rPr>
         <w:t>中线交易模型</w:t>
       </w:r>
-      <w:bookmarkEnd w:id="13"/>
+      <w:bookmarkEnd w:id="12"/>
     </w:p>
     <w:p>
       <w:pPr>
@@ -10390,6 +10429,7 @@
           <w:szCs w:val="21"/>
           <w:shd w:val="clear" w:color="auto" w:fill="FFFFFF"/>
         </w:rPr>
+        <w:lastRenderedPageBreak/>
         <w:t> </w:t>
       </w:r>
       <w:r>
@@ -10407,13 +10447,55 @@
       <w:pPr>
         <w:pStyle w:val="3"/>
       </w:pPr>
-      <w:bookmarkStart w:id="14" w:name="_Toc455267065"/>
+      <w:bookmarkStart w:id="13" w:name="_Toc455267065"/>
       <w:r>
         <w:rPr>
           <w:rFonts w:hint="eastAsia"/>
         </w:rPr>
         <w:t>长线交易模型</w:t>
       </w:r>
+      <w:bookmarkEnd w:id="13"/>
+    </w:p>
+    <w:p>
+      <w:pPr>
+        <w:pStyle w:val="a0"/>
+      </w:pPr>
+      <w:r>
+        <w:rPr>
+          <w:rFonts w:hint="eastAsia"/>
+        </w:rPr>
+        <w:t>长线资金一定是有巨大市场潜力的行业龙头公司。</w:t>
+      </w:r>
+      <w:r>
+        <w:rPr>
+          <w:rFonts w:hint="eastAsia"/>
+        </w:rPr>
+        <w:t>通过适当的做</w:t>
+      </w:r>
+      <w:r>
+        <w:rPr>
+          <w:rFonts w:hint="eastAsia"/>
+        </w:rPr>
+        <w:t>T</w:t>
+      </w:r>
+      <w:r>
+        <w:rPr>
+          <w:rFonts w:hint="eastAsia"/>
+        </w:rPr>
+        <w:t>降低成本。</w:t>
+      </w:r>
+    </w:p>
+    <w:p>
+      <w:pPr>
+        <w:pStyle w:val="3"/>
+      </w:pPr>
+      <w:bookmarkStart w:id="14" w:name="_Toc455267066"/>
+      <w:r>
+        <w:rPr>
+          <w:rFonts w:hint="eastAsia"/>
+        </w:rPr>
+        <w:t>消息类交易模型</w:t>
+      </w:r>
       <w:bookmarkEnd w:id="14"/>
     </w:p>
     <w:p>
@@ -10424,13 +10506,37 @@
         <w:rPr>
           <w:rFonts w:hint="eastAsia"/>
         </w:rPr>
-        <w:t>长线资金一定是有巨大市场潜力的行业龙头公司。</w:t>
-      </w:r>
-      <w:r>
-        <w:rPr>
-          <w:rFonts w:hint="eastAsia"/>
-        </w:rPr>
-        <w:t>通过适当的做</w:t>
+        <w:t>如果能比大多数人的消息来的快，那也应该能获得一定的利润。</w:t>
+      </w:r>
+      <w:r>
+        <w:rPr>
+          <w:rFonts w:hint="eastAsia"/>
+        </w:rPr>
+        <w:t>这个模式主要是设计爬虫机器。爬虫得出消息后，</w:t>
+      </w:r>
+      <w:r>
+        <w:rPr>
+          <w:rFonts w:hint="eastAsia"/>
+        </w:rPr>
+        <w:t>一定要仔细分析相关利好，比后一波买入就行，这个模式就是要抢先一步抢利润</w:t>
+      </w:r>
+      <w:r>
+        <w:rPr>
+          <w:rFonts w:hint="eastAsia"/>
+        </w:rPr>
+        <w:t>。</w:t>
+      </w:r>
+    </w:p>
+    <w:p>
+      <w:pPr>
+        <w:pStyle w:val="3"/>
+      </w:pPr>
+      <w:bookmarkStart w:id="15" w:name="_Toc455267067"/>
+      <w:r>
+        <w:rPr>
+          <w:rFonts w:hint="eastAsia"/>
+        </w:rPr>
+        <w:t>量化组合</w:t>
       </w:r>
       <w:r>
         <w:rPr>
@@ -10442,21 +10548,129 @@
         <w:rPr>
           <w:rFonts w:hint="eastAsia"/>
         </w:rPr>
-        <w:t>降低成本。</w:t>
+        <w:t>型模式</w:t>
+      </w:r>
+      <w:bookmarkEnd w:id="15"/>
+    </w:p>
+    <w:p>
+      <w:pPr>
+        <w:pStyle w:val="a0"/>
+      </w:pPr>
+      <w:r>
+        <w:rPr>
+          <w:rFonts w:hint="eastAsia"/>
+        </w:rPr>
+        <w:t>建立一个</w:t>
+      </w:r>
+      <w:r>
+        <w:rPr>
+          <w:rFonts w:hint="eastAsia"/>
+        </w:rPr>
+        <w:t>10</w:t>
+      </w:r>
+      <w:r>
+        <w:rPr>
+          <w:rFonts w:hint="eastAsia"/>
+        </w:rPr>
+        <w:t>个股票的组合，大致是沪深</w:t>
+      </w:r>
+      <w:r>
+        <w:rPr>
+          <w:rFonts w:hint="eastAsia"/>
+        </w:rPr>
+        <w:t>300</w:t>
+      </w:r>
+      <w:r>
+        <w:rPr>
+          <w:rFonts w:hint="eastAsia"/>
+        </w:rPr>
+        <w:t>的成分股</w:t>
+      </w:r>
+      <w:r>
+        <w:rPr>
+          <w:rFonts w:hint="eastAsia"/>
+        </w:rPr>
+        <w:t>，成分股的市值在</w:t>
+      </w:r>
+      <w:r>
+        <w:rPr>
+          <w:rFonts w:hint="eastAsia"/>
+        </w:rPr>
+        <w:t>500</w:t>
+      </w:r>
+      <w:r>
+        <w:rPr>
+          <w:rFonts w:hint="eastAsia"/>
+        </w:rPr>
+        <w:t>亿左右</w:t>
+      </w:r>
+      <w:r>
+        <w:rPr>
+          <w:rFonts w:hint="eastAsia"/>
+        </w:rPr>
+        <w:t>。量化抛掉涨的比</w:t>
+      </w:r>
+      <w:proofErr w:type="gramStart"/>
+      <w:r>
+        <w:rPr>
+          <w:rFonts w:hint="eastAsia"/>
+        </w:rPr>
+        <w:t>大盘快</w:t>
+      </w:r>
+      <w:proofErr w:type="gramEnd"/>
+      <w:r>
+        <w:rPr>
+          <w:rFonts w:hint="eastAsia"/>
+        </w:rPr>
+        <w:t>的，买入比大盘</w:t>
+      </w:r>
+      <w:r>
+        <w:rPr>
+          <w:rFonts w:hint="eastAsia"/>
+        </w:rPr>
+        <w:t>滞胀的</w:t>
+      </w:r>
+      <w:r>
+        <w:rPr>
+          <w:rFonts w:hint="eastAsia"/>
+        </w:rPr>
+        <w:t>。</w:t>
+      </w:r>
+      <w:r>
+        <w:rPr>
+          <w:rFonts w:hint="eastAsia"/>
+        </w:rPr>
+        <w:t>每次交易的目标保持在</w:t>
+      </w:r>
+      <w:r>
+        <w:rPr>
+          <w:rFonts w:hint="eastAsia"/>
+        </w:rPr>
+        <w:t>2-3</w:t>
+      </w:r>
+      <w:r>
+        <w:rPr>
+          <w:rFonts w:hint="eastAsia"/>
+        </w:rPr>
+        <w:t>个点之间。低买高卖。</w:t>
       </w:r>
     </w:p>
     <w:p>
       <w:pPr>
         <w:pStyle w:val="3"/>
       </w:pPr>
-      <w:bookmarkStart w:id="15" w:name="_Toc455267066"/>
-      <w:r>
-        <w:rPr>
-          <w:rFonts w:hint="eastAsia"/>
-        </w:rPr>
-        <w:t>消息类交易模型</w:t>
-      </w:r>
-      <w:bookmarkEnd w:id="15"/>
+      <w:r>
+        <w:rPr>
+          <w:rFonts w:hint="eastAsia"/>
+        </w:rPr>
+        <w:t>领导</w:t>
+      </w:r>
+      <w:r>
+        <w:rPr>
+          <w:rFonts w:hint="eastAsia"/>
+        </w:rPr>
+        <w:t xml:space="preserve"> </w:t>
+      </w:r>
     </w:p>
     <w:p>
       <w:pPr>
@@ -10466,58 +10680,332 @@
         <w:rPr>
           <w:rFonts w:hint="eastAsia"/>
         </w:rPr>
-        <w:t>如果能比大多数人的消息来的快，那也应该能获得一定的利润。</w:t>
-      </w:r>
-      <w:r>
-        <w:rPr>
-          <w:rFonts w:hint="eastAsia"/>
-        </w:rPr>
-        <w:t>这个模式</w:t>
-      </w:r>
+        <w:t>真正的领导是带领团队探索的，而我们的领导是掌管利益分配的。</w:t>
+      </w:r>
+      <w:bookmarkStart w:id="16" w:name="_GoBack"/>
+      <w:bookmarkEnd w:id="16"/>
+    </w:p>
+    <w:p>
+      <w:pPr>
+        <w:pStyle w:val="3"/>
+      </w:pPr>
+      <w:r>
+        <w:rPr>
+          <w:rFonts w:hint="eastAsia"/>
+        </w:rPr>
+        <w:t> </w:t>
+      </w:r>
+      <w:bookmarkStart w:id="17" w:name="_Toc455267069"/>
+      <w:r>
+        <w:rPr>
+          <w:rFonts w:hint="eastAsia"/>
+        </w:rPr>
+        <w:t>涨停二次回探第三日介入模式</w:t>
+      </w:r>
+      <w:bookmarkEnd w:id="17"/>
+      <w:r>
+        <w:rPr>
+          <w:rFonts w:hint="eastAsia"/>
+        </w:rPr>
+        <w:t xml:space="preserve"> </w:t>
+      </w:r>
+    </w:p>
+    <w:p>
+      <w:pPr>
+        <w:ind w:firstLine="425"/>
+      </w:pPr>
+      <w:r>
+        <w:rPr>
+          <w:rFonts w:hint="eastAsia"/>
+        </w:rPr>
+        <w:t>一定要有放量涨停板的出现</w:t>
+      </w:r>
+      <w:r>
+        <w:rPr>
+          <w:rFonts w:hint="eastAsia"/>
+        </w:rPr>
+        <w:t>，然后</w:t>
+      </w:r>
+    </w:p>
+    <w:p>
+      <w:pPr>
+        <w:pStyle w:val="3"/>
+      </w:pPr>
+      <w:r>
+        <w:rPr>
+          <w:rFonts w:hint="eastAsia"/>
+        </w:rPr>
+        <w:t>A</w:t>
+      </w:r>
+      <w:r>
+        <w:rPr>
+          <w:rFonts w:hint="eastAsia"/>
+        </w:rPr>
+        <w:t>股事件炒作</w:t>
+      </w:r>
+      <w:r>
+        <w:rPr>
+          <w:rFonts w:hint="eastAsia"/>
+        </w:rPr>
+        <w:t xml:space="preserve"> </w:t>
+      </w:r>
+    </w:p>
+    <w:p>
+      <w:pPr>
+        <w:ind w:firstLine="425"/>
+      </w:pPr>
+      <w:r>
+        <w:rPr>
+          <w:rFonts w:hint="eastAsia"/>
+        </w:rPr>
+        <w:t>禽流感来了买</w:t>
+      </w:r>
+      <w:proofErr w:type="gramStart"/>
+      <w:r>
+        <w:rPr>
+          <w:rFonts w:hint="eastAsia"/>
+        </w:rPr>
+        <w:t>抗生素股鲁抗</w:t>
+      </w:r>
+      <w:proofErr w:type="gramEnd"/>
+      <w:r>
+        <w:rPr>
+          <w:rFonts w:hint="eastAsia"/>
+        </w:rPr>
+        <w:t>，莱茵生物，海王生物等抗生素股。。</w:t>
+      </w:r>
+    </w:p>
+    <w:p>
+      <w:pPr>
+        <w:ind w:firstLine="425"/>
+      </w:pPr>
+      <w:r>
+        <w:rPr>
+          <w:rFonts w:hint="eastAsia"/>
+        </w:rPr>
+        <w:t>油价大跌买航空股</w:t>
+      </w:r>
+      <w:r>
+        <w:rPr>
+          <w:rFonts w:hint="eastAsia"/>
+        </w:rPr>
+        <w:t>,</w:t>
+      </w:r>
+      <w:r>
+        <w:rPr>
+          <w:rFonts w:hint="eastAsia"/>
+        </w:rPr>
+        <w:t>当然如果大涨就买中石油，中石化</w:t>
+      </w:r>
+    </w:p>
+    <w:p>
+      <w:pPr>
+        <w:ind w:firstLine="425"/>
+      </w:pPr>
+      <w:r>
+        <w:rPr>
+          <w:rFonts w:hint="eastAsia"/>
+        </w:rPr>
+        <w:t>发生大的恐怖袭击</w:t>
+      </w:r>
+      <w:proofErr w:type="gramStart"/>
+      <w:r>
+        <w:rPr>
+          <w:rFonts w:hint="eastAsia"/>
+        </w:rPr>
+        <w:t>事件买安防</w:t>
+      </w:r>
+      <w:proofErr w:type="gramEnd"/>
+      <w:r>
+        <w:rPr>
+          <w:rFonts w:hint="eastAsia"/>
+        </w:rPr>
+        <w:t>监控股</w:t>
+      </w:r>
+    </w:p>
+    <w:p>
+      <w:pPr>
+        <w:ind w:firstLine="425"/>
+      </w:pPr>
+      <w:r>
+        <w:rPr>
+          <w:rFonts w:hint="eastAsia"/>
+        </w:rPr>
+        <w:t>发生大的网络安全事故买网络安全股</w:t>
+      </w:r>
+    </w:p>
+    <w:p>
+      <w:pPr>
+        <w:ind w:firstLine="425"/>
+      </w:pPr>
+      <w:r>
+        <w:rPr>
+          <w:rFonts w:hint="eastAsia"/>
+        </w:rPr>
+        <w:t>水灾来了，炒管道股，如</w:t>
+      </w:r>
+      <w:proofErr w:type="gramStart"/>
+      <w:r>
+        <w:rPr>
+          <w:rFonts w:hint="eastAsia"/>
+        </w:rPr>
+        <w:t>青龙管</w:t>
+      </w:r>
+      <w:proofErr w:type="gramEnd"/>
+      <w:r>
+        <w:rPr>
+          <w:rFonts w:hint="eastAsia"/>
+        </w:rPr>
+        <w:t>业</w:t>
+      </w:r>
+    </w:p>
+    <w:p>
+      <w:pPr>
+        <w:ind w:firstLine="425"/>
+      </w:pPr>
+      <w:r>
+        <w:rPr>
+          <w:rFonts w:hint="eastAsia"/>
+        </w:rPr>
+        <w:t>南海局势紧张炒军工股</w:t>
+      </w:r>
+    </w:p>
+    <w:p>
+      <w:pPr>
+        <w:ind w:firstLine="425"/>
+      </w:pPr>
+      <w:r>
+        <w:rPr>
+          <w:rFonts w:hint="eastAsia"/>
+        </w:rPr>
+        <w:t>开什么大会就炒什么股，互联网大会，</w:t>
+      </w:r>
+      <w:r>
+        <w:rPr>
+          <w:rFonts w:hint="eastAsia"/>
+        </w:rPr>
+        <w:t>VR</w:t>
+      </w:r>
+      <w:r>
+        <w:rPr>
+          <w:rFonts w:hint="eastAsia"/>
+        </w:rPr>
+        <w:t>大会，机器人大会，物联网大会，</w:t>
+      </w:r>
+      <w:r>
+        <w:rPr>
+          <w:rFonts w:hint="eastAsia"/>
+        </w:rPr>
+        <w:t>3D</w:t>
+      </w:r>
+      <w:r>
+        <w:rPr>
+          <w:rFonts w:hint="eastAsia"/>
+        </w:rPr>
+        <w:t>大会。。。开两会要维稳</w:t>
+      </w:r>
+    </w:p>
+    <w:p>
+      <w:pPr>
+        <w:ind w:firstLine="425"/>
+      </w:pPr>
+      <w:r>
+        <w:rPr>
+          <w:rFonts w:hint="eastAsia"/>
+        </w:rPr>
+        <w:t>什么东西涨价买什么，猪肉，草甘</w:t>
+      </w:r>
+      <w:proofErr w:type="gramStart"/>
+      <w:r>
+        <w:rPr>
+          <w:rFonts w:hint="eastAsia"/>
+        </w:rPr>
+        <w:t>膦</w:t>
+      </w:r>
+      <w:proofErr w:type="gramEnd"/>
+      <w:r>
+        <w:rPr>
+          <w:rFonts w:hint="eastAsia"/>
+        </w:rPr>
+        <w:t>，维生素，碳酸锂。。。</w:t>
+      </w:r>
+    </w:p>
+    <w:p>
+      <w:pPr>
+        <w:ind w:firstLine="425"/>
+      </w:pPr>
+      <w:r>
+        <w:rPr>
+          <w:rFonts w:hint="eastAsia"/>
+        </w:rPr>
+        <w:t>年报、中报前</w:t>
+      </w:r>
+      <w:r>
+        <w:rPr>
+          <w:rFonts w:hint="eastAsia"/>
+        </w:rPr>
+        <w:t>2</w:t>
+      </w:r>
+      <w:r>
+        <w:rPr>
+          <w:rFonts w:hint="eastAsia"/>
+        </w:rPr>
+        <w:t>个月开始炒高送配，一季度一般炒重组保壳。</w:t>
+      </w:r>
+    </w:p>
+    <w:p>
+      <w:pPr>
+        <w:ind w:firstLine="425"/>
+      </w:pPr>
+      <w:r>
+        <w:rPr>
+          <w:rFonts w:hint="eastAsia"/>
+        </w:rPr>
+        <w:t>大盘暴跌炒中石油，中石化，</w:t>
+      </w:r>
+      <w:r>
+        <w:rPr>
+          <w:rFonts w:hint="eastAsia"/>
+        </w:rPr>
+        <w:t>4</w:t>
+      </w:r>
+      <w:r>
+        <w:rPr>
+          <w:rFonts w:hint="eastAsia"/>
+        </w:rPr>
+        <w:t>大行</w:t>
+      </w:r>
+    </w:p>
+    <w:p>
+      <w:pPr>
+        <w:pStyle w:val="3"/>
+      </w:pPr>
+      <w:bookmarkStart w:id="18" w:name="_Toc455267070"/>
       <w:r>
         <w:rPr>
           <w:rFonts w:hint="eastAsia"/>
         </w:rPr>
         <w:lastRenderedPageBreak/>
-        <w:t>主要是设计爬虫机器。爬虫得出消息后，</w:t>
-      </w:r>
-      <w:r>
-        <w:rPr>
-          <w:rFonts w:hint="eastAsia"/>
-        </w:rPr>
-        <w:t>一定要仔细分析相关利好，比后一波买入就行，这个模式就是要抢先一步抢利润</w:t>
-      </w:r>
-      <w:r>
-        <w:rPr>
-          <w:rFonts w:hint="eastAsia"/>
-        </w:rPr>
-        <w:t>。</w:t>
-      </w:r>
-    </w:p>
-    <w:p>
-      <w:pPr>
-        <w:pStyle w:val="3"/>
-      </w:pPr>
-      <w:bookmarkStart w:id="16" w:name="_Toc455267067"/>
-      <w:r>
-        <w:rPr>
-          <w:rFonts w:hint="eastAsia"/>
-        </w:rPr>
-        <w:t>量化组合</w:t>
-      </w:r>
-      <w:r>
-        <w:rPr>
-          <w:rFonts w:hint="eastAsia"/>
-        </w:rPr>
-        <w:t>T</w:t>
-      </w:r>
-      <w:r>
-        <w:rPr>
-          <w:rFonts w:hint="eastAsia"/>
-        </w:rPr>
-        <w:t>型模式</w:t>
-      </w:r>
-      <w:bookmarkEnd w:id="16"/>
+        <w:t>暴跌</w:t>
+      </w:r>
+      <w:r>
+        <w:rPr>
+          <w:rFonts w:hint="eastAsia"/>
+        </w:rPr>
+        <w:t>消息隔日效应模式</w:t>
+      </w:r>
+      <w:bookmarkEnd w:id="18"/>
+    </w:p>
+    <w:p>
+      <w:pPr>
+        <w:pStyle w:val="4"/>
+      </w:pPr>
+      <w:r>
+        <w:rPr>
+          <w:rFonts w:hint="eastAsia"/>
+        </w:rPr>
+        <w:t>利润来源</w:t>
+      </w:r>
     </w:p>
     <w:p>
       <w:pPr>
@@ -10527,550 +11015,114 @@
         <w:rPr>
           <w:rFonts w:hint="eastAsia"/>
         </w:rPr>
-        <w:t>建立一个</w:t>
-      </w:r>
-      <w:r>
-        <w:rPr>
-          <w:rFonts w:hint="eastAsia"/>
-        </w:rPr>
-        <w:t>10</w:t>
-      </w:r>
-      <w:r>
-        <w:rPr>
-          <w:rFonts w:hint="eastAsia"/>
-        </w:rPr>
-        <w:t>个股票的组合，大致是沪深</w:t>
-      </w:r>
-      <w:r>
-        <w:rPr>
-          <w:rFonts w:hint="eastAsia"/>
-        </w:rPr>
-        <w:t>300</w:t>
-      </w:r>
-      <w:r>
-        <w:rPr>
-          <w:rFonts w:hint="eastAsia"/>
-        </w:rPr>
-        <w:t>的成分股</w:t>
-      </w:r>
-      <w:r>
-        <w:rPr>
-          <w:rFonts w:hint="eastAsia"/>
-        </w:rPr>
-        <w:t>，成分股的市值在</w:t>
-      </w:r>
-      <w:r>
-        <w:rPr>
-          <w:rFonts w:hint="eastAsia"/>
-        </w:rPr>
-        <w:t>500</w:t>
-      </w:r>
-      <w:r>
-        <w:rPr>
-          <w:rFonts w:hint="eastAsia"/>
-        </w:rPr>
-        <w:t>亿左右</w:t>
-      </w:r>
-      <w:r>
-        <w:rPr>
-          <w:rFonts w:hint="eastAsia"/>
-        </w:rPr>
-        <w:t>。量化抛掉涨的比</w:t>
+        <w:t>市场暴跌，然后相关领导和有关部分连夜发布消息，导致市场开盘大涨，由于中国特有的</w:t>
+      </w:r>
+      <w:r>
+        <w:rPr>
+          <w:rFonts w:hint="eastAsia"/>
+        </w:rPr>
+        <w:t>T+1</w:t>
+      </w:r>
+      <w:r>
+        <w:rPr>
+          <w:rFonts w:hint="eastAsia"/>
+        </w:rPr>
+        <w:t>模式，买入的股票当日不能卖，导致前期意愿抛盘的蜂拥出现，导致大量抛盘，继续造成恐慌的连锁效应。</w:t>
+      </w:r>
+    </w:p>
+    <w:p>
+      <w:pPr>
+        <w:pStyle w:val="4"/>
+      </w:pPr>
+      <w:r>
+        <w:rPr>
+          <w:rFonts w:hint="eastAsia"/>
+        </w:rPr>
+        <w:t>案例分析及回测</w:t>
+      </w:r>
+    </w:p>
+    <w:p>
+      <w:pPr>
+        <w:pStyle w:val="a0"/>
+      </w:pPr>
+      <w:r>
+        <w:rPr>
+          <w:rFonts w:hint="eastAsia"/>
+        </w:rPr>
+        <w:t>案例</w:t>
+      </w:r>
+      <w:r>
+        <w:rPr>
+          <w:rFonts w:hint="eastAsia"/>
+        </w:rPr>
+        <w:t xml:space="preserve"> 2015</w:t>
+      </w:r>
+      <w:r>
+        <w:rPr>
+          <w:rFonts w:hint="eastAsia"/>
+        </w:rPr>
+        <w:t>年</w:t>
+      </w:r>
+      <w:r>
+        <w:rPr>
+          <w:rFonts w:hint="eastAsia"/>
+        </w:rPr>
+        <w:t xml:space="preserve"> </w:t>
+      </w:r>
+      <w:r>
+        <w:rPr>
+          <w:rFonts w:hint="eastAsia"/>
+        </w:rPr>
+        <w:t>股灾</w:t>
+      </w:r>
+      <w:r>
+        <w:rPr>
+          <w:rFonts w:hint="eastAsia"/>
+        </w:rPr>
+        <w:t xml:space="preserve"> </w:t>
+      </w:r>
+      <w:r>
+        <w:rPr>
+          <w:rFonts w:hint="eastAsia"/>
+        </w:rPr>
+        <w:t>——这块需要详细案例分析</w:t>
+      </w:r>
+      <w:r>
+        <w:rPr>
+          <w:rFonts w:hint="eastAsia"/>
+        </w:rPr>
+        <w:t xml:space="preserve"> </w:t>
+      </w:r>
+      <w:r>
+        <w:rPr>
+          <w:rFonts w:hint="eastAsia"/>
+        </w:rPr>
+        <w:t>举多个案例分析。</w:t>
+      </w:r>
+    </w:p>
+    <w:p>
+      <w:pPr>
+        <w:pStyle w:val="a0"/>
+      </w:pPr>
+      <w:r>
+        <w:rPr>
+          <w:rFonts w:hint="eastAsia"/>
+        </w:rPr>
+        <w:t>而这种模式会在隔日恐慌盘出尽的情况下，出现一个</w:t>
       </w:r>
       <w:proofErr w:type="gramStart"/>
       <w:r>
         <w:rPr>
           <w:rFonts w:hint="eastAsia"/>
         </w:rPr>
-        <w:t>大盘快</w:t>
+        <w:t>小幅买</w:t>
       </w:r>
       <w:proofErr w:type="gramEnd"/>
       <w:r>
         <w:rPr>
           <w:rFonts w:hint="eastAsia"/>
         </w:rPr>
-        <w:t>的，买入比大盘</w:t>
-      </w:r>
-      <w:r>
-        <w:rPr>
-          <w:rFonts w:hint="eastAsia"/>
-        </w:rPr>
-        <w:t>滞胀的</w:t>
-      </w:r>
-      <w:r>
-        <w:rPr>
-          <w:rFonts w:hint="eastAsia"/>
-        </w:rPr>
-        <w:t>。</w:t>
-      </w:r>
-      <w:r>
-        <w:rPr>
-          <w:rFonts w:hint="eastAsia"/>
-        </w:rPr>
-        <w:t>每次交易的目标保持在</w:t>
-      </w:r>
-      <w:r>
-        <w:rPr>
-          <w:rFonts w:hint="eastAsia"/>
-        </w:rPr>
-        <w:t>2-3</w:t>
-      </w:r>
-      <w:r>
-        <w:rPr>
-          <w:rFonts w:hint="eastAsia"/>
-        </w:rPr>
-        <w:t>个点之间。低买高卖。</w:t>
-      </w:r>
-    </w:p>
-    <w:p>
-      <w:pPr>
-        <w:pStyle w:val="a0"/>
-      </w:pPr>
-    </w:p>
-    <w:p>
-      <w:pPr>
-        <w:pStyle w:val="3"/>
-      </w:pPr>
-      <w:r>
-        <w:rPr>
-          <w:rFonts w:hint="eastAsia"/>
-        </w:rPr>
-        <w:t> </w:t>
-      </w:r>
-      <w:bookmarkStart w:id="17" w:name="_Toc455267069"/>
-      <w:r>
-        <w:rPr>
-          <w:rFonts w:hint="eastAsia"/>
-        </w:rPr>
-        <w:t>涨停二次回探第三日介入模式</w:t>
-      </w:r>
-      <w:bookmarkEnd w:id="17"/>
-      <w:r>
-        <w:rPr>
-          <w:rFonts w:hint="eastAsia"/>
-        </w:rPr>
-        <w:t xml:space="preserve"> </w:t>
-      </w:r>
-    </w:p>
-    <w:p>
-      <w:pPr>
-        <w:ind w:firstLine="425"/>
-      </w:pPr>
-      <w:r>
-        <w:rPr>
-          <w:rFonts w:hint="eastAsia"/>
-        </w:rPr>
-        <w:t>一定要有放量涨停板的出现</w:t>
-      </w:r>
-      <w:r>
-        <w:rPr>
-          <w:rFonts w:hint="eastAsia"/>
-        </w:rPr>
-        <w:t>，然后</w:t>
-      </w:r>
-    </w:p>
-    <w:p>
-      <w:pPr>
-        <w:pStyle w:val="3"/>
-      </w:pPr>
-      <w:r>
-        <w:rPr>
-          <w:rFonts w:hint="eastAsia"/>
-        </w:rPr>
-        <w:t>A</w:t>
-      </w:r>
-      <w:r>
-        <w:rPr>
-          <w:rFonts w:hint="eastAsia"/>
-        </w:rPr>
-        <w:t>股事件炒作</w:t>
-      </w:r>
-      <w:r>
-        <w:rPr>
-          <w:rFonts w:hint="eastAsia"/>
-        </w:rPr>
-        <w:t xml:space="preserve"> </w:t>
-      </w:r>
-    </w:p>
-    <w:p>
-      <w:pPr>
-        <w:ind w:firstLine="425"/>
-      </w:pPr>
-      <w:r>
-        <w:rPr>
-          <w:rFonts w:hint="eastAsia"/>
-        </w:rPr>
-        <w:t>禽流感来了买</w:t>
-      </w:r>
-      <w:proofErr w:type="gramStart"/>
-      <w:r>
-        <w:rPr>
-          <w:rFonts w:hint="eastAsia"/>
-        </w:rPr>
-        <w:t>抗生素股鲁抗</w:t>
-      </w:r>
-      <w:proofErr w:type="gramEnd"/>
-      <w:r>
-        <w:rPr>
-          <w:rFonts w:hint="eastAsia"/>
-        </w:rPr>
-        <w:t>，莱茵生物，海王生物等抗生素股。。</w:t>
-      </w:r>
-    </w:p>
-    <w:p>
-      <w:pPr>
-        <w:ind w:firstLine="425"/>
-      </w:pPr>
-      <w:r>
-        <w:rPr>
-          <w:rFonts w:hint="eastAsia"/>
-        </w:rPr>
-        <w:t>油价大跌买航空股</w:t>
-      </w:r>
-      <w:r>
-        <w:rPr>
-          <w:rFonts w:hint="eastAsia"/>
-        </w:rPr>
-        <w:t>,</w:t>
-      </w:r>
-      <w:r>
-        <w:rPr>
-          <w:rFonts w:hint="eastAsia"/>
-        </w:rPr>
-        <w:t>当然如果大涨就买中石油，中石化</w:t>
-      </w:r>
-    </w:p>
-    <w:p>
-      <w:pPr>
-        <w:ind w:firstLine="425"/>
-      </w:pPr>
-      <w:r>
-        <w:rPr>
-          <w:rFonts w:hint="eastAsia"/>
-        </w:rPr>
-        <w:t>发生大的恐怖袭击</w:t>
-      </w:r>
-      <w:proofErr w:type="gramStart"/>
-      <w:r>
-        <w:rPr>
-          <w:rFonts w:hint="eastAsia"/>
-        </w:rPr>
-        <w:t>事件买安防</w:t>
-      </w:r>
-      <w:proofErr w:type="gramEnd"/>
-      <w:r>
-        <w:rPr>
-          <w:rFonts w:hint="eastAsia"/>
-        </w:rPr>
-        <w:t>监控股</w:t>
-      </w:r>
-    </w:p>
-    <w:p>
-      <w:pPr>
-        <w:ind w:firstLine="425"/>
-      </w:pPr>
-      <w:r>
-        <w:rPr>
-          <w:rFonts w:hint="eastAsia"/>
-        </w:rPr>
-        <w:t>发生大的网络安全事故买网络安全股</w:t>
-      </w:r>
-    </w:p>
-    <w:p>
-      <w:pPr>
-        <w:ind w:firstLine="425"/>
-      </w:pPr>
-      <w:r>
-        <w:rPr>
-          <w:rFonts w:hint="eastAsia"/>
-        </w:rPr>
-        <w:t>水灾来了，炒管道股，如</w:t>
-      </w:r>
-      <w:proofErr w:type="gramStart"/>
-      <w:r>
-        <w:rPr>
-          <w:rFonts w:hint="eastAsia"/>
-        </w:rPr>
-        <w:t>青龙管</w:t>
-      </w:r>
-      <w:proofErr w:type="gramEnd"/>
-      <w:r>
-        <w:rPr>
-          <w:rFonts w:hint="eastAsia"/>
-        </w:rPr>
-        <w:t>业</w:t>
-      </w:r>
-    </w:p>
-    <w:p>
-      <w:pPr>
-        <w:ind w:firstLine="425"/>
-      </w:pPr>
-      <w:r>
-        <w:rPr>
-          <w:rFonts w:hint="eastAsia"/>
-        </w:rPr>
-        <w:t>南海局势紧张炒军工股</w:t>
-      </w:r>
-    </w:p>
-    <w:p>
-      <w:pPr>
-        <w:ind w:firstLine="425"/>
-      </w:pPr>
-      <w:r>
-        <w:rPr>
-          <w:rFonts w:hint="eastAsia"/>
-        </w:rPr>
-        <w:t>开什么大会就炒什么股，互联网大会，</w:t>
-      </w:r>
-      <w:r>
-        <w:rPr>
-          <w:rFonts w:hint="eastAsia"/>
-        </w:rPr>
-        <w:t>VR</w:t>
-      </w:r>
-      <w:r>
-        <w:rPr>
-          <w:rFonts w:hint="eastAsia"/>
-        </w:rPr>
-        <w:t>大会，机器人大会，物联网大会，</w:t>
-      </w:r>
-      <w:r>
-        <w:rPr>
-          <w:rFonts w:hint="eastAsia"/>
-        </w:rPr>
-        <w:t>3D</w:t>
-      </w:r>
-      <w:r>
-        <w:rPr>
-          <w:rFonts w:hint="eastAsia"/>
-        </w:rPr>
-        <w:t>大会。。。开两会要维稳</w:t>
-      </w:r>
-    </w:p>
-    <w:p>
-      <w:pPr>
-        <w:ind w:firstLine="425"/>
-      </w:pPr>
-      <w:r>
-        <w:rPr>
-          <w:rFonts w:hint="eastAsia"/>
-        </w:rPr>
-        <w:t>什么东西涨价买什么，猪肉，草甘</w:t>
-      </w:r>
-      <w:proofErr w:type="gramStart"/>
-      <w:r>
-        <w:rPr>
-          <w:rFonts w:hint="eastAsia"/>
-        </w:rPr>
-        <w:t>膦</w:t>
-      </w:r>
-      <w:proofErr w:type="gramEnd"/>
-      <w:r>
-        <w:rPr>
-          <w:rFonts w:hint="eastAsia"/>
-        </w:rPr>
-        <w:t>，维生素，碳酸锂。。。</w:t>
-      </w:r>
-    </w:p>
-    <w:p>
-      <w:pPr>
-        <w:ind w:firstLine="425"/>
-      </w:pPr>
-      <w:r>
-        <w:rPr>
-          <w:rFonts w:hint="eastAsia"/>
-        </w:rPr>
-        <w:t>年报、中报前</w:t>
-      </w:r>
-      <w:r>
-        <w:rPr>
-          <w:rFonts w:hint="eastAsia"/>
-        </w:rPr>
-        <w:t>2</w:t>
-      </w:r>
-      <w:r>
-        <w:rPr>
-          <w:rFonts w:hint="eastAsia"/>
-        </w:rPr>
-        <w:t>个月开始炒高送配，一季度一般炒重组保壳。</w:t>
-      </w:r>
-    </w:p>
-    <w:p>
-      <w:pPr>
-        <w:ind w:firstLine="425"/>
-      </w:pPr>
-      <w:r>
-        <w:rPr>
-          <w:rFonts w:hint="eastAsia"/>
-        </w:rPr>
-        <w:t>大盘暴跌炒中石油，中石化，</w:t>
-      </w:r>
-      <w:r>
-        <w:rPr>
-          <w:rFonts w:hint="eastAsia"/>
-        </w:rPr>
-        <w:t>4</w:t>
-      </w:r>
-      <w:r>
-        <w:rPr>
-          <w:rFonts w:hint="eastAsia"/>
-        </w:rPr>
-        <w:t>大行</w:t>
-      </w:r>
-    </w:p>
-    <w:p>
-      <w:pPr>
-        <w:pStyle w:val="3"/>
-      </w:pPr>
-      <w:bookmarkStart w:id="18" w:name="_Toc455267070"/>
-      <w:r>
-        <w:rPr>
-          <w:rFonts w:hint="eastAsia"/>
-        </w:rPr>
-        <w:t>暴跌</w:t>
-      </w:r>
-      <w:r>
-        <w:rPr>
-          <w:rFonts w:hint="eastAsia"/>
-        </w:rPr>
-        <w:t>消息隔日效应模式</w:t>
-      </w:r>
-      <w:bookmarkEnd w:id="18"/>
-    </w:p>
-    <w:p>
-      <w:pPr>
-        <w:pStyle w:val="4"/>
-      </w:pPr>
-      <w:r>
-        <w:rPr>
-          <w:rFonts w:hint="eastAsia"/>
-        </w:rPr>
-        <w:t>利润来源</w:t>
-      </w:r>
-    </w:p>
-    <w:p>
-      <w:pPr>
-        <w:pStyle w:val="a0"/>
-      </w:pPr>
-      <w:r>
-        <w:rPr>
-          <w:rFonts w:hint="eastAsia"/>
-        </w:rPr>
-        <w:t>市场暴跌，然后相关领导和有关部分连夜发布消息，导致市场开盘大涨，由于中国特有的</w:t>
-      </w:r>
-      <w:r>
-        <w:rPr>
-          <w:rFonts w:hint="eastAsia"/>
-        </w:rPr>
-        <w:t>T+1</w:t>
-      </w:r>
-      <w:r>
-        <w:rPr>
-          <w:rFonts w:hint="eastAsia"/>
-        </w:rPr>
-        <w:t>模式，买入的股票当日不能卖，导致前期意愿抛盘的蜂拥出现，导致大量抛盘，继续造成恐慌的连锁效应。</w:t>
-      </w:r>
-    </w:p>
-    <w:p>
-      <w:pPr>
-        <w:pStyle w:val="4"/>
-      </w:pPr>
-      <w:r>
-        <w:rPr>
-          <w:rFonts w:hint="eastAsia"/>
-        </w:rPr>
-        <w:t>案例分析及回测</w:t>
-      </w:r>
-    </w:p>
-    <w:p>
-      <w:pPr>
-        <w:pStyle w:val="a0"/>
-      </w:pPr>
-      <w:r>
-        <w:rPr>
-          <w:rFonts w:hint="eastAsia"/>
-        </w:rPr>
-        <w:t>案例</w:t>
-      </w:r>
-      <w:r>
-        <w:rPr>
-          <w:rFonts w:hint="eastAsia"/>
-        </w:rPr>
-        <w:t xml:space="preserve"> 2015</w:t>
-      </w:r>
-      <w:r>
-        <w:rPr>
-          <w:rFonts w:hint="eastAsia"/>
-        </w:rPr>
-        <w:t>年</w:t>
-      </w:r>
-      <w:r>
-        <w:rPr>
-          <w:rFonts w:hint="eastAsia"/>
-        </w:rPr>
-        <w:t xml:space="preserve"> </w:t>
-      </w:r>
-      <w:r>
-        <w:rPr>
-          <w:rFonts w:hint="eastAsia"/>
-        </w:rPr>
-        <w:t>股灾</w:t>
-      </w:r>
-      <w:r>
-        <w:rPr>
-          <w:rFonts w:hint="eastAsia"/>
-        </w:rPr>
-        <w:t xml:space="preserve"> </w:t>
-      </w:r>
-      <w:r>
-        <w:rPr>
-          <w:rFonts w:hint="eastAsia"/>
-        </w:rPr>
-        <w:t>——这块需要详细案例分析</w:t>
-      </w:r>
-      <w:r>
-        <w:rPr>
-          <w:rFonts w:hint="eastAsia"/>
-        </w:rPr>
-        <w:t xml:space="preserve"> </w:t>
-      </w:r>
-      <w:r>
-        <w:rPr>
-          <w:rFonts w:hint="eastAsia"/>
-        </w:rPr>
-        <w:t>举多个案例分析。</w:t>
-      </w:r>
-    </w:p>
-    <w:p>
-      <w:pPr>
-        <w:pStyle w:val="a0"/>
-      </w:pPr>
-      <w:r>
-        <w:rPr>
-          <w:rFonts w:hint="eastAsia"/>
-        </w:rPr>
-        <w:t>而这种模式会在隔日恐慌盘出尽的情况下，出现一个</w:t>
-      </w:r>
-      <w:proofErr w:type="gramStart"/>
-      <w:r>
-        <w:rPr>
-          <w:rFonts w:hint="eastAsia"/>
-        </w:rPr>
-        <w:t>小幅买</w:t>
-      </w:r>
-      <w:proofErr w:type="gramEnd"/>
-      <w:r>
-        <w:rPr>
-          <w:rFonts w:hint="eastAsia"/>
-        </w:rPr>
-        <w:t>点，单也很难</w:t>
-      </w:r>
-      <w:r>
-        <w:rPr>
-          <w:rFonts w:hint="eastAsia"/>
-        </w:rPr>
-        <w:lastRenderedPageBreak/>
-        <w:t>阻止趋势的下行。</w:t>
+        <w:t>点，单也很难阻止趋势的下行。</w:t>
       </w:r>
     </w:p>
     <w:p>
@@ -11250,7 +11302,14 @@
         <w:rPr>
           <w:rFonts w:hint="eastAsia"/>
         </w:rPr>
-        <w:t>由于当日卖不掉，导致如果大盘不好，会造成获利盘蜂拥而出，导致更深被套。</w:t>
+        <w:t>由于当日卖不掉，导致如果大盘不好，会造成获</w:t>
+      </w:r>
+      <w:r>
+        <w:rPr>
+          <w:rFonts w:hint="eastAsia"/>
+        </w:rPr>
+        <w:lastRenderedPageBreak/>
+        <w:t>利盘蜂拥而出，导致更深被套。</w:t>
       </w:r>
     </w:p>
     <w:p>
@@ -11627,6 +11686,7 @@
         <w:rPr>
           <w:noProof/>
         </w:rPr>
+        <w:lastRenderedPageBreak/>
         <w:drawing>
           <wp:inline distT="0" distB="0" distL="0" distR="0" wp14:anchorId="0F7BF678" wp14:editId="21AB1C6F">
             <wp:extent cx="5274310" cy="1798393"/>
@@ -11735,110 +11795,110 @@
         <w:rPr>
           <w:rFonts w:hint="eastAsia"/>
         </w:rPr>
+        <w:t>月度</w:t>
+      </w:r>
+      <w:r>
+        <w:rPr>
+          <w:rFonts w:hint="eastAsia"/>
+        </w:rPr>
+        <w:t>涨跌</w:t>
+      </w:r>
+      <w:r>
+        <w:rPr>
+          <w:rFonts w:hint="eastAsia"/>
+        </w:rPr>
+        <w:t>幅统计</w:t>
+      </w:r>
+      <w:bookmarkEnd w:id="32"/>
+    </w:p>
+    <w:p>
+      <w:pPr>
+        <w:pStyle w:val="a0"/>
+      </w:pPr>
+      <w:r>
+        <w:rPr>
+          <w:rFonts w:hint="eastAsia"/>
+        </w:rPr>
+        <w:t>统计指标，开年到本月的累计涨幅，涨跌天数比</w:t>
+      </w:r>
+    </w:p>
+    <w:p>
+      <w:pPr>
+        <w:pStyle w:val="3"/>
+      </w:pPr>
+      <w:bookmarkStart w:id="33" w:name="_Toc455267085"/>
+      <w:r>
+        <w:rPr>
+          <w:rFonts w:hint="eastAsia"/>
+        </w:rPr>
+        <w:t>1</w:t>
+      </w:r>
+      <w:r>
+        <w:rPr>
+          <w:rFonts w:hint="eastAsia"/>
+        </w:rPr>
+        <w:t>月份</w:t>
+      </w:r>
+      <w:bookmarkEnd w:id="33"/>
+    </w:p>
+    <w:p>
+      <w:pPr>
+        <w:pStyle w:val="3"/>
+      </w:pPr>
+      <w:bookmarkStart w:id="34" w:name="_Toc455267086"/>
+      <w:r>
+        <w:rPr>
+          <w:rFonts w:hint="eastAsia"/>
+        </w:rPr>
+        <w:t>2</w:t>
+      </w:r>
+      <w:r>
+        <w:rPr>
+          <w:rFonts w:hint="eastAsia"/>
+        </w:rPr>
+        <w:t>月份</w:t>
+      </w:r>
+      <w:bookmarkEnd w:id="34"/>
+    </w:p>
+    <w:p>
+      <w:pPr>
+        <w:pStyle w:val="a0"/>
+      </w:pPr>
+    </w:p>
+    <w:p>
+      <w:pPr>
+        <w:pStyle w:val="3"/>
+      </w:pPr>
+      <w:bookmarkStart w:id="35" w:name="_Toc455267087"/>
+      <w:r>
+        <w:rPr>
+          <w:rFonts w:hint="eastAsia"/>
+        </w:rPr>
+        <w:t>3</w:t>
+      </w:r>
+      <w:r>
+        <w:rPr>
+          <w:rFonts w:hint="eastAsia"/>
+        </w:rPr>
+        <w:t>月份</w:t>
+      </w:r>
+      <w:bookmarkEnd w:id="35"/>
+    </w:p>
+    <w:p>
+      <w:pPr>
+        <w:pStyle w:val="a0"/>
+      </w:pPr>
+    </w:p>
+    <w:p>
+      <w:pPr>
+        <w:pStyle w:val="3"/>
+      </w:pPr>
+      <w:bookmarkStart w:id="36" w:name="_Toc455267088"/>
+      <w:r>
+        <w:rPr>
+          <w:rFonts w:hint="eastAsia"/>
+        </w:rPr>
         <w:lastRenderedPageBreak/>
-        <w:t>月度</w:t>
-      </w:r>
-      <w:r>
-        <w:rPr>
-          <w:rFonts w:hint="eastAsia"/>
-        </w:rPr>
-        <w:t>涨跌</w:t>
-      </w:r>
-      <w:r>
-        <w:rPr>
-          <w:rFonts w:hint="eastAsia"/>
-        </w:rPr>
-        <w:t>幅统计</w:t>
-      </w:r>
-      <w:bookmarkEnd w:id="32"/>
-    </w:p>
-    <w:p>
-      <w:pPr>
-        <w:pStyle w:val="a0"/>
-      </w:pPr>
-      <w:r>
-        <w:rPr>
-          <w:rFonts w:hint="eastAsia"/>
-        </w:rPr>
-        <w:t>统计指标，开年到本月的累计涨幅，涨跌天数比</w:t>
-      </w:r>
-    </w:p>
-    <w:p>
-      <w:pPr>
-        <w:pStyle w:val="3"/>
-      </w:pPr>
-      <w:bookmarkStart w:id="33" w:name="_Toc455267085"/>
-      <w:r>
-        <w:rPr>
-          <w:rFonts w:hint="eastAsia"/>
-        </w:rPr>
-        <w:t>1</w:t>
-      </w:r>
-      <w:r>
-        <w:rPr>
-          <w:rFonts w:hint="eastAsia"/>
-        </w:rPr>
-        <w:t>月份</w:t>
-      </w:r>
-      <w:bookmarkEnd w:id="33"/>
-    </w:p>
-    <w:p>
-      <w:pPr>
-        <w:pStyle w:val="3"/>
-      </w:pPr>
-      <w:bookmarkStart w:id="34" w:name="_Toc455267086"/>
-      <w:r>
-        <w:rPr>
-          <w:rFonts w:hint="eastAsia"/>
-        </w:rPr>
-        <w:t>2</w:t>
-      </w:r>
-      <w:r>
-        <w:rPr>
-          <w:rFonts w:hint="eastAsia"/>
-        </w:rPr>
-        <w:t>月份</w:t>
-      </w:r>
-      <w:bookmarkEnd w:id="34"/>
-    </w:p>
-    <w:p>
-      <w:pPr>
-        <w:pStyle w:val="a0"/>
-      </w:pPr>
-    </w:p>
-    <w:p>
-      <w:pPr>
-        <w:pStyle w:val="3"/>
-      </w:pPr>
-      <w:bookmarkStart w:id="35" w:name="_Toc455267087"/>
-      <w:r>
-        <w:rPr>
-          <w:rFonts w:hint="eastAsia"/>
-        </w:rPr>
-        <w:t>3</w:t>
-      </w:r>
-      <w:r>
-        <w:rPr>
-          <w:rFonts w:hint="eastAsia"/>
-        </w:rPr>
-        <w:t>月份</w:t>
-      </w:r>
-      <w:bookmarkEnd w:id="35"/>
-    </w:p>
-    <w:p>
-      <w:pPr>
-        <w:pStyle w:val="a0"/>
-      </w:pPr>
-    </w:p>
-    <w:p>
-      <w:pPr>
-        <w:pStyle w:val="3"/>
-      </w:pPr>
-      <w:bookmarkStart w:id="36" w:name="_Toc455267088"/>
-      <w:r>
-        <w:rPr>
-          <w:rFonts w:hint="eastAsia"/>
-        </w:rPr>
         <w:t>4</w:t>
       </w:r>
       <w:r>
@@ -13995,7 +14055,6 @@
                 <w:sz w:val="22"/>
                 <w:szCs w:val="22"/>
               </w:rPr>
-              <w:lastRenderedPageBreak/>
               <w:t>2016年7月</w:t>
             </w:r>
           </w:p>
@@ -14133,6 +14192,9 @@
     <w:p>
       <w:pPr>
         <w:pStyle w:val="a0"/>
+        <w:rPr>
+          <w:rFonts w:hint="eastAsia"/>
+        </w:rPr>
       </w:pPr>
       <w:r>
         <w:rPr>
@@ -14157,6 +14219,37 @@
     </w:p>
     <w:p>
       <w:pPr>
+        <w:pStyle w:val="a0"/>
+      </w:pPr>
+      <w:r>
+        <w:rPr>
+          <w:rFonts w:hint="eastAsia"/>
+        </w:rPr>
+        <w:t>7</w:t>
+      </w:r>
+      <w:r>
+        <w:rPr>
+          <w:rFonts w:hint="eastAsia"/>
+        </w:rPr>
+        <w:t>月</w:t>
+      </w:r>
+      <w:proofErr w:type="gramStart"/>
+      <w:r>
+        <w:rPr>
+          <w:rFonts w:hint="eastAsia"/>
+        </w:rPr>
+        <w:t>也好发</w:t>
+      </w:r>
+      <w:proofErr w:type="gramEnd"/>
+      <w:r>
+        <w:rPr>
+          <w:rFonts w:hint="eastAsia"/>
+        </w:rPr>
+        <w:t>一些旅游方面的公告。</w:t>
+      </w:r>
+    </w:p>
+    <w:p>
+      <w:pPr>
         <w:pStyle w:val="3"/>
       </w:pPr>
       <w:bookmarkStart w:id="40" w:name="_Toc455267092"/>
@@ -14164,6 +14257,7 @@
         <w:rPr>
           <w:rFonts w:hint="eastAsia"/>
         </w:rPr>
+        <w:lastRenderedPageBreak/>
         <w:t>8</w:t>
       </w:r>
       <w:r>
@@ -14456,7 +14550,6 @@
         <w:rPr>
           <w:rFonts w:hint="eastAsia"/>
         </w:rPr>
-        <w:lastRenderedPageBreak/>
         <w:t>特殊</w:t>
       </w:r>
       <w:bookmarkEnd w:id="46"/>
@@ -14523,6 +14616,7 @@
         <w:rPr>
           <w:rFonts w:hint="eastAsia"/>
         </w:rPr>
+        <w:lastRenderedPageBreak/>
         <w:t>财报知识</w:t>
       </w:r>
       <w:bookmarkEnd w:id="48"/>
@@ -14732,7 +14826,6 @@
       </w:pPr>
       <w:bookmarkStart w:id="52" w:name="_Toc455267104"/>
       <w:r>
-        <w:lastRenderedPageBreak/>
         <w:t>KDJ</w:t>
       </w:r>
       <w:bookmarkEnd w:id="52"/>
@@ -15019,7 +15112,17 @@
           <w:sz w:val="21"/>
           <w:szCs w:val="21"/>
         </w:rPr>
-        <w:t>高价、最低价和收盘价之间的关系，同时也融合了动量观念、强弱指标和移动平均线的一些优点。因此，能够比较迅速、快捷、直观地</w:t>
+        <w:t>高价、最低价和收盘价之间的关系，同时也融合了动量观念、强弱指标和移动平均线的一些优点。因此，能够比较迅速、快捷、直</w:t>
+      </w:r>
+      <w:r>
+        <w:rPr>
+          <w:rFonts w:ascii="Simsun" w:hAnsi="Simsun"/>
+          <w:color w:val="000000"/>
+          <w:sz w:val="21"/>
+          <w:szCs w:val="21"/>
+        </w:rPr>
+        <w:lastRenderedPageBreak/>
+        <w:t>观地</w:t>
       </w:r>
       <w:proofErr w:type="gramStart"/>
       <w:r>
@@ -16381,7 +16484,6 @@
         <w:rPr>
           <w:rFonts w:hint="eastAsia"/>
         </w:rPr>
-        <w:lastRenderedPageBreak/>
         <w:t>信号</w:t>
       </w:r>
     </w:p>
@@ -16512,6 +16614,7 @@
           <w:sz w:val="21"/>
           <w:szCs w:val="21"/>
         </w:rPr>
+        <w:lastRenderedPageBreak/>
         <w:t>B</w:t>
       </w:r>
       <w:r>
@@ -16658,6 +16761,9 @@
     <w:p>
       <w:pPr>
         <w:pStyle w:val="a0"/>
+        <w:rPr>
+          <w:rFonts w:hint="eastAsia"/>
+        </w:rPr>
       </w:pPr>
       <w:r>
         <w:rPr>
@@ -16674,6 +16780,34 @@
     </w:p>
     <w:p>
       <w:pPr>
+        <w:pStyle w:val="2"/>
+      </w:pPr>
+      <w:r>
+        <w:rPr>
+          <w:rFonts w:hint="eastAsia"/>
+        </w:rPr>
+        <w:t>市场情绪</w:t>
+      </w:r>
+      <w:r>
+        <w:rPr>
+          <w:rFonts w:hint="eastAsia"/>
+        </w:rPr>
+        <w:t>指数</w:t>
+      </w:r>
+    </w:p>
+    <w:p>
+      <w:pPr>
+        <w:pStyle w:val="a0"/>
+      </w:pPr>
+      <w:r>
+        <w:rPr>
+          <w:rFonts w:hint="eastAsia"/>
+        </w:rPr>
+        <w:t>开盘价、成交量都一定程度反应了市场情绪。我们应用预测算法的位置来反应市场情绪。</w:t>
+      </w:r>
+    </w:p>
+    <w:p>
+      <w:pPr>
         <w:pStyle w:val="1"/>
       </w:pPr>
       <w:bookmarkStart w:id="54" w:name="_Toc455267106"/>
@@ -16681,7 +16815,6 @@
         <w:rPr>
           <w:rFonts w:hint="eastAsia"/>
         </w:rPr>
-        <w:lastRenderedPageBreak/>
         <w:t>选票标准</w:t>
       </w:r>
       <w:bookmarkEnd w:id="54"/>
@@ -16759,6 +16892,7 @@
         <w:rPr>
           <w:rFonts w:hint="eastAsia"/>
         </w:rPr>
+        <w:lastRenderedPageBreak/>
         <w:t>第二，要有好的管理层。管理层只想套现的公司，基本上也是完蛋的公司。如果公司真的做到，有一定的业绩的兑现和一定股东的回报，这样的管理层</w:t>
       </w:r>
       <w:r>
@@ -17220,7 +17354,6 @@
         <w:rPr>
           <w:rFonts w:hint="eastAsia"/>
         </w:rPr>
-        <w:lastRenderedPageBreak/>
         <w:t>鹏博士也是把资产转移的公司</w:t>
       </w:r>
     </w:p>
@@ -17243,12 +17376,10 @@
           <w:ilvl w:val="1"/>
           <w:numId w:val="12"/>
         </w:numPr>
-        <w:rPr>
-          <w:rFonts w:hint="eastAsia"/>
-        </w:rPr>
       </w:pPr>
       <w:bookmarkStart w:id="58" w:name="_Toc455267110"/>
       <w:r>
+        <w:lastRenderedPageBreak/>
         <w:t>重点标的公司研究</w:t>
       </w:r>
       <w:bookmarkEnd w:id="58"/>
@@ -17267,9 +17398,6 @@
     <w:p>
       <w:pPr>
         <w:pStyle w:val="2"/>
-        <w:rPr>
-          <w:rFonts w:hint="eastAsia"/>
-        </w:rPr>
       </w:pPr>
       <w:r>
         <w:rPr>
@@ -17354,9 +17482,6 @@
         <w:spacing w:line="315" w:lineRule="atLeast"/>
         <w:ind w:firstLineChars="0"/>
         <w:jc w:val="left"/>
-        <w:rPr>
-          <w:rFonts w:hint="eastAsia"/>
-        </w:rPr>
       </w:pPr>
       <w:r>
         <w:rPr>
@@ -17828,7 +17953,6 @@
         <w:rPr>
           <w:rFonts w:hint="eastAsia"/>
         </w:rPr>
-        <w:lastRenderedPageBreak/>
         <w:t>采用技术性买点。不可随情绪买卖。坚持低买高卖的原则，原则上不追高。</w:t>
       </w:r>
     </w:p>
@@ -17913,6 +18037,7 @@
         <w:rPr>
           <w:rFonts w:hint="eastAsia"/>
         </w:rPr>
+        <w:lastRenderedPageBreak/>
         <w:t>T</w:t>
       </w:r>
       <w:r>
@@ -18506,7 +18631,6 @@
         <w:rPr>
           <w:rFonts w:hint="eastAsia"/>
         </w:rPr>
-        <w:lastRenderedPageBreak/>
         <w:t>交易的盈利来自哪里？</w:t>
       </w:r>
     </w:p>
@@ -18519,7 +18643,14 @@
         <w:rPr>
           <w:rFonts w:hint="eastAsia"/>
         </w:rPr>
-        <w:t>明白赚的是哪部分的钱。这很重要。公司价值低估的钱。市场情绪的钱，情绪就是波动。波动带来价差。</w:t>
+        <w:t>明白赚的是哪部分的钱。这很重要。公司价值低估的钱。市场情绪的钱，情</w:t>
+      </w:r>
+      <w:r>
+        <w:rPr>
+          <w:rFonts w:hint="eastAsia"/>
+        </w:rPr>
+        <w:lastRenderedPageBreak/>
+        <w:t>绪就是波动。波动带来价差。</w:t>
       </w:r>
     </w:p>
     <w:p>
@@ -18785,10 +18916,27 @@
         <w:rPr>
           <w:rFonts w:hint="eastAsia"/>
         </w:rPr>
+        <w:t>股票涨之逻辑</w:t>
+      </w:r>
+      <w:bookmarkEnd w:id="65"/>
+    </w:p>
+    <w:p>
+      <w:pPr>
+        <w:pStyle w:val="a0"/>
+      </w:pPr>
+      <w:r>
+        <w:rPr>
+          <w:rFonts w:hint="eastAsia"/>
+        </w:rPr>
+        <w:t>我们的股票市场是单边做多的市场。在一定资金额度下，是不允许做空的。</w:t>
+      </w:r>
+      <w:r>
+        <w:rPr>
+          <w:rFonts w:hint="eastAsia"/>
+        </w:rPr>
         <w:lastRenderedPageBreak/>
-        <w:t>股票涨之逻辑</w:t>
-      </w:r>
-      <w:bookmarkEnd w:id="65"/>
+        <w:t>所以，对股票的趋势的判断是很重要的。股票的趋势，也就是资金的流向。如果股票大家一致看好，就会出现筹码少而资金多的现象，必然使得股票价格不断上涨。股票价格上涨的原因就是买的人多。</w:t>
+      </w:r>
     </w:p>
     <w:p>
       <w:pPr>
@@ -18798,8 +18946,21 @@
         <w:rPr>
           <w:rFonts w:hint="eastAsia"/>
         </w:rPr>
-        <w:t>我们的股票市场是单边做多的市场。在一定资金额度下，是不允许做空的。所以，对股票的趋势的判断是很重要的。股票的趋势，也就是资金的流向。如果股票大家一致看好，就会出现筹码少而资金多的现象，必然使得股票价格不断上涨。股票价格上涨的原因就是买的人多。</w:t>
-      </w:r>
+        <w:t>所以，在买入一只股票前，一定要有心里预期，我为什么买这支股票。我要持有多少时间。同时要对市场最近的表现有一定的预判。大盘的目前的点位状况；大盘的预期走势；</w:t>
+      </w:r>
+    </w:p>
+    <w:p>
+      <w:pPr>
+        <w:pStyle w:val="2"/>
+      </w:pPr>
+      <w:bookmarkStart w:id="66" w:name="_Toc455267118"/>
+      <w:r>
+        <w:rPr>
+          <w:rFonts w:hint="eastAsia"/>
+        </w:rPr>
+        <w:t>永远不接下落的飞刀</w:t>
+      </w:r>
+      <w:bookmarkEnd w:id="66"/>
     </w:p>
     <w:p>
       <w:pPr>
@@ -18809,21 +18970,54 @@
         <w:rPr>
           <w:rFonts w:hint="eastAsia"/>
         </w:rPr>
-        <w:t>所以，在买入一只股票前，一定要有心里预期，我为什么买这支股票。我要持有多少时间。同时要对市场最近的表现有一定的预判。大盘的目前的点位状况；大盘的预期走势；</w:t>
+        <w:t>华尔街名言，永远不接下落的飞刀。我觉得下落和飞刀两个概念需要明确一下。</w:t>
+      </w:r>
+    </w:p>
+    <w:p>
+      <w:pPr>
+        <w:pStyle w:val="a0"/>
+      </w:pPr>
+      <w:r>
+        <w:rPr>
+          <w:rFonts w:hint="eastAsia"/>
+        </w:rPr>
+        <w:t>那什么是下落的飞刀呢？首先，是下落，是处于下跌通道中的股票。但是有时候下落只是洗盘调整。难点就是区分真正的下跌和调整洗盘。（难点，需要找方法）</w:t>
+      </w:r>
+    </w:p>
+    <w:p>
+      <w:pPr>
+        <w:pStyle w:val="a0"/>
+      </w:pPr>
+      <w:r>
+        <w:rPr>
+          <w:rFonts w:hint="eastAsia"/>
+        </w:rPr>
+        <w:t>飞刀，就是飞快的会让你血肉模糊的。</w:t>
+      </w:r>
+    </w:p>
+    <w:p>
+      <w:pPr>
+        <w:pStyle w:val="a0"/>
+      </w:pPr>
+      <w:r>
+        <w:rPr>
+          <w:rFonts w:hint="eastAsia"/>
+        </w:rPr>
+        <w:t>所以，暴跌以后的反弹，尽量不要抢，抢也要等到收盘前。</w:t>
       </w:r>
     </w:p>
     <w:p>
       <w:pPr>
         <w:pStyle w:val="2"/>
       </w:pPr>
-      <w:bookmarkStart w:id="66" w:name="_Toc455267118"/>
-      <w:r>
-        <w:rPr>
-          <w:rFonts w:hint="eastAsia"/>
-        </w:rPr>
-        <w:t>永远不接下落的飞刀</w:t>
-      </w:r>
-      <w:bookmarkEnd w:id="66"/>
+      <w:bookmarkStart w:id="67" w:name="_Toc455267119"/>
+      <w:r>
+        <w:rPr>
+          <w:rFonts w:hint="eastAsia"/>
+        </w:rPr>
+        <w:t>关于追涨和杀跌</w:t>
+      </w:r>
+      <w:bookmarkEnd w:id="67"/>
     </w:p>
     <w:p>
       <w:pPr>
@@ -18833,7 +19027,21 @@
         <w:rPr>
           <w:rFonts w:hint="eastAsia"/>
         </w:rPr>
-        <w:t>华尔街名言，永远不接下落的飞刀。我觉得下落和飞刀两个概念需要明确一下。</w:t>
+        <w:t>追</w:t>
+      </w:r>
+      <w:proofErr w:type="gramStart"/>
+      <w:r>
+        <w:rPr>
+          <w:rFonts w:hint="eastAsia"/>
+        </w:rPr>
+        <w:t>涨其实</w:t>
+      </w:r>
+      <w:proofErr w:type="gramEnd"/>
+      <w:r>
+        <w:rPr>
+          <w:rFonts w:hint="eastAsia"/>
+        </w:rPr>
+        <w:t>不怕，追的是趋势，但是，得明确追的哪一种趋势？是短期，中期，还是长期？</w:t>
       </w:r>
     </w:p>
     <w:p>
@@ -18844,7 +19052,7 @@
         <w:rPr>
           <w:rFonts w:hint="eastAsia"/>
         </w:rPr>
-        <w:t>那什么是下落的飞刀呢？首先，是下落，是处于下跌通道中的股票。但是有时候下落只是洗盘调整。难点就是区分真正的下跌和调整洗盘。（难点，需要找方法）</w:t>
+        <w:t>如果是日内追涨，必然是看到了有大资金进入，但这种趋势一定是瞬时的。</w:t>
       </w:r>
     </w:p>
     <w:p>
@@ -18855,8 +19063,21 @@
         <w:rPr>
           <w:rFonts w:hint="eastAsia"/>
         </w:rPr>
-        <w:t>飞刀，就是飞快的会让你血肉模糊的。</w:t>
-      </w:r>
+        <w:t>追涨停板是追涨杀跌的极致做法，盈利也是有逻辑的。</w:t>
+      </w:r>
+    </w:p>
+    <w:p>
+      <w:pPr>
+        <w:pStyle w:val="2"/>
+      </w:pPr>
+      <w:bookmarkStart w:id="68" w:name="_Toc455267120"/>
+      <w:r>
+        <w:rPr>
+          <w:rFonts w:hint="eastAsia"/>
+        </w:rPr>
+        <w:t>为什么补仓是非常不好的行为</w:t>
+      </w:r>
+      <w:bookmarkEnd w:id="68"/>
     </w:p>
     <w:p>
       <w:pPr>
@@ -18866,115 +19087,25 @@
         <w:rPr>
           <w:rFonts w:hint="eastAsia"/>
         </w:rPr>
-        <w:t>所以，暴跌以后的反弹，尽量不要抢，抢也要等到收盘前。</w:t>
+        <w:t>市场合力产生的股票暴跌，说明股票已经被市场抛弃。暴跌的股票即使反弹，也是回光反抽。暴跌，说明在较短的时间内，市场已经对行业前景，公司经营等等，产生了很大的怀疑。</w:t>
+      </w:r>
+      <w:r>
+        <w:rPr>
+          <w:rFonts w:hint="eastAsia"/>
+        </w:rPr>
+        <w:t>当一个行业前景和本身经营都有巨大不确定性因素的时候，补仓只是一种技术性反弹的需求。而技术性反弹需求，是不太可能逆转到市场需求的地步的。</w:t>
       </w:r>
     </w:p>
     <w:p>
       <w:pPr>
         <w:pStyle w:val="2"/>
       </w:pPr>
-      <w:bookmarkStart w:id="67" w:name="_Toc455267119"/>
-      <w:r>
-        <w:rPr>
-          <w:rFonts w:hint="eastAsia"/>
-        </w:rPr>
-        <w:t>关于追涨和杀跌</w:t>
-      </w:r>
-      <w:bookmarkEnd w:id="67"/>
-    </w:p>
-    <w:p>
-      <w:pPr>
-        <w:pStyle w:val="a0"/>
-      </w:pPr>
-      <w:r>
-        <w:rPr>
-          <w:rFonts w:hint="eastAsia"/>
-        </w:rPr>
-        <w:t>追</w:t>
-      </w:r>
-      <w:proofErr w:type="gramStart"/>
-      <w:r>
-        <w:rPr>
-          <w:rFonts w:hint="eastAsia"/>
-        </w:rPr>
-        <w:t>涨其实</w:t>
-      </w:r>
-      <w:proofErr w:type="gramEnd"/>
-      <w:r>
-        <w:rPr>
-          <w:rFonts w:hint="eastAsia"/>
-        </w:rPr>
-        <w:t>不怕，追的是趋势，但是，得明确追的哪一种趋势？是短期，中期，还是长期？</w:t>
-      </w:r>
-    </w:p>
-    <w:p>
-      <w:pPr>
-        <w:pStyle w:val="a0"/>
-      </w:pPr>
-      <w:r>
-        <w:rPr>
-          <w:rFonts w:hint="eastAsia"/>
-        </w:rPr>
-        <w:t>如果是日内追涨，必然是看到了有大资金进入，但这种趋势一定是瞬时的。</w:t>
-      </w:r>
-    </w:p>
-    <w:p>
-      <w:pPr>
-        <w:pStyle w:val="a0"/>
-      </w:pPr>
-      <w:r>
-        <w:rPr>
-          <w:rFonts w:hint="eastAsia"/>
-        </w:rPr>
-        <w:t>追涨停板是追涨杀跌的极致做法，盈利也是有逻辑的。</w:t>
-      </w:r>
-    </w:p>
-    <w:p>
-      <w:pPr>
-        <w:pStyle w:val="2"/>
-      </w:pPr>
-      <w:bookmarkStart w:id="68" w:name="_Toc455267120"/>
-      <w:r>
-        <w:rPr>
-          <w:rFonts w:hint="eastAsia"/>
-        </w:rPr>
-        <w:t>为什么补仓是非常不好的行为</w:t>
-      </w:r>
-      <w:bookmarkEnd w:id="68"/>
-    </w:p>
-    <w:p>
-      <w:pPr>
-        <w:pStyle w:val="a0"/>
-      </w:pPr>
-      <w:r>
-        <w:rPr>
-          <w:rFonts w:hint="eastAsia"/>
-        </w:rPr>
-        <w:t>市场合力产生的股票暴跌，说明股票已经被市场抛弃。暴跌的股票即使反弹，也是回光反抽。暴跌，说明在较短的时间内，市场已经对行业前景，公司经营等等，产生了很大的怀疑。</w:t>
-      </w:r>
-      <w:r>
-        <w:rPr>
-          <w:rFonts w:hint="eastAsia"/>
-        </w:rPr>
-        <w:t>当一个行业前景和本身经营都有巨大不确定性因素的时候，补仓只是一种技术性反弹的需求。而技术性反弹需求，是不太可能逆转</w:t>
-      </w:r>
+      <w:bookmarkStart w:id="69" w:name="_Toc455267121"/>
       <w:r>
         <w:rPr>
           <w:rFonts w:hint="eastAsia"/>
         </w:rPr>
         <w:lastRenderedPageBreak/>
-        <w:t>到市场需求的地步的。</w:t>
-      </w:r>
-    </w:p>
-    <w:p>
-      <w:pPr>
-        <w:pStyle w:val="2"/>
-      </w:pPr>
-      <w:bookmarkStart w:id="69" w:name="_Toc455267121"/>
-      <w:r>
-        <w:rPr>
-          <w:rFonts w:hint="eastAsia"/>
-        </w:rPr>
         <w:t>股票大格局与技术分析</w:t>
       </w:r>
       <w:bookmarkEnd w:id="69"/>
@@ -19212,25 +19343,25 @@
         <w:fldChar w:fldCharType="separate"/>
       </w:r>
       <w:r>
-        <w:t>瑞典</w:t>
+        <w:t>瑞典语</w:t>
+      </w:r>
+      <w:r>
+        <w:fldChar w:fldCharType="end"/>
+      </w:r>
+      <w:r>
+        <w:t>：</w:t>
+      </w:r>
+      <w:proofErr w:type="spellStart"/>
+      <w:r>
+        <w:t>Stockholmssyndromet</w:t>
+      </w:r>
+      <w:proofErr w:type="spellEnd"/>
+      <w:r>
+        <w:t>）又称为人质情结、人质综合症，是一种心理学现象，</w:t>
       </w:r>
       <w:r>
         <w:lastRenderedPageBreak/>
-        <w:t>语</w:t>
-      </w:r>
-      <w:r>
-        <w:fldChar w:fldCharType="end"/>
-      </w:r>
-      <w:r>
-        <w:t>：</w:t>
-      </w:r>
-      <w:proofErr w:type="spellStart"/>
-      <w:r>
-        <w:t>Stockholmssyndromet</w:t>
-      </w:r>
-      <w:proofErr w:type="spellEnd"/>
-      <w:r>
-        <w:t>）又称为人质情结、人质综合症，是一种心理学现象，是指</w:t>
+        <w:t>是指</w:t>
       </w:r>
       <w:hyperlink r:id="rId17" w:tooltip="犯罪" w:history="1">
         <w:r>
@@ -19445,9 +19576,6 @@
     <w:p>
       <w:pPr>
         <w:pStyle w:val="a0"/>
-        <w:rPr>
-          <w:rFonts w:hint="eastAsia"/>
-        </w:rPr>
       </w:pPr>
       <w:r>
         <w:rPr>
@@ -19459,9 +19587,6 @@
     <w:p>
       <w:pPr>
         <w:pStyle w:val="2"/>
-        <w:rPr>
-          <w:rFonts w:hint="eastAsia"/>
-        </w:rPr>
       </w:pPr>
       <w:r>
         <w:rPr>
@@ -19479,9 +19604,6 @@
     <w:p>
       <w:pPr>
         <w:pStyle w:val="a0"/>
-        <w:rPr>
-          <w:rFonts w:hint="eastAsia"/>
-        </w:rPr>
       </w:pPr>
       <w:r>
         <w:rPr>
@@ -19493,17 +19615,11 @@
     <w:p>
       <w:pPr>
         <w:pStyle w:val="a0"/>
-        <w:rPr>
-          <w:rFonts w:hint="eastAsia"/>
-        </w:rPr>
       </w:pPr>
     </w:p>
     <w:p>
       <w:pPr>
         <w:pStyle w:val="2"/>
-        <w:rPr>
-          <w:rFonts w:hint="eastAsia"/>
-        </w:rPr>
       </w:pPr>
       <w:r>
         <w:rPr>
@@ -19666,7 +19782,6 @@
           <w:kern w:val="0"/>
           <w:szCs w:val="21"/>
         </w:rPr>
-        <w:lastRenderedPageBreak/>
         <w:t>2. 企稳确认才买股票</w:t>
       </w:r>
     </w:p>
@@ -19695,6 +19810,7 @@
           <w:kern w:val="0"/>
           <w:szCs w:val="21"/>
         </w:rPr>
+        <w:lastRenderedPageBreak/>
         <w:t>4  不用补仓来摊平成本</w:t>
       </w:r>
     </w:p>
@@ -20139,31 +20255,25 @@
         <w:rPr>
           <w:rFonts w:hint="eastAsia"/>
         </w:rPr>
-        <w:t>点后从盘后数据下载，并通过菜单，按照所需要的格</w:t>
-      </w:r>
-      <w:r>
-        <w:rPr>
-          <w:rFonts w:hint="eastAsia"/>
-        </w:rPr>
+        <w:t>点后从盘后数据下载，并通过菜单，按照所需要的格式导出到</w:t>
+      </w:r>
+      <w:r>
+        <w:t>C:\new_dxzq_v6\T0002\export</w:t>
+      </w:r>
+      <w:r>
+        <w:rPr>
+          <w:rFonts w:hint="eastAsia"/>
+        </w:rPr>
+        <w:t xml:space="preserve"> </w:t>
+      </w:r>
+      <w:r>
+        <w:rPr>
+          <w:rFonts w:hint="eastAsia"/>
+        </w:rPr>
+        <w:t>目录下。系统分析软件直接读取</w:t>
+      </w:r>
+      <w:r>
         <w:lastRenderedPageBreak/>
-        <w:t>式导出到</w:t>
-      </w:r>
-      <w:r>
-        <w:t>C:\new_dxzq_v6\T0002\export</w:t>
-      </w:r>
-      <w:r>
-        <w:rPr>
-          <w:rFonts w:hint="eastAsia"/>
-        </w:rPr>
-        <w:t xml:space="preserve"> </w:t>
-      </w:r>
-      <w:r>
-        <w:rPr>
-          <w:rFonts w:hint="eastAsia"/>
-        </w:rPr>
-        <w:t>目录下。系统分析软件直接读取</w:t>
-      </w:r>
-      <w:r>
         <w:t>C:\new_dxzq_v6\T0002\export</w:t>
       </w:r>
       <w:r>
@@ -20442,7 +20552,7 @@
             <w:noProof/>
             <w:lang w:val="zh-CN"/>
           </w:rPr>
-          <w:t>5</w:t>
+          <w:t>9</w:t>
         </w:r>
         <w:r>
           <w:fldChar w:fldCharType="end"/>
@@ -24770,7 +24880,7 @@
 </file>
 
 <file path=customXml/itemProps1.xml><?xml version="1.0" encoding="utf-8"?>
-<ds:datastoreItem xmlns:ds="http://schemas.openxmlformats.org/officeDocument/2006/customXml" ds:itemID="{D808BD3F-2BEB-42A2-B416-5E8FE4FE641F}">
+<ds:datastoreItem xmlns:ds="http://schemas.openxmlformats.org/officeDocument/2006/customXml" ds:itemID="{BE92B894-670F-456C-9CA0-828096AEEE86}">
   <ds:schemaRefs>
     <ds:schemaRef ds:uri="http://schemas.openxmlformats.org/officeDocument/2006/bibliography"/>
   </ds:schemaRefs>

--- a/doc/文档.docx
+++ b/doc/文档.docx
@@ -9065,9 +9065,6 @@
     <w:p>
       <w:pPr>
         <w:pStyle w:val="1"/>
-        <w:rPr>
-          <w:rFonts w:hint="eastAsia"/>
-        </w:rPr>
       </w:pPr>
       <w:bookmarkStart w:id="3" w:name="_Toc455267057"/>
       <w:r>
@@ -9183,9 +9180,6 @@
     <w:p>
       <w:pPr>
         <w:pStyle w:val="a0"/>
-        <w:rPr>
-          <w:rFonts w:hint="eastAsia"/>
-        </w:rPr>
       </w:pPr>
       <w:r>
         <w:rPr>
@@ -9209,9 +9203,6 @@
     <w:p>
       <w:pPr>
         <w:pStyle w:val="a0"/>
-        <w:rPr>
-          <w:rFonts w:hint="eastAsia"/>
-        </w:rPr>
       </w:pPr>
       <w:r>
         <w:rPr>
@@ -9248,9 +9239,6 @@
     <w:p>
       <w:pPr>
         <w:pStyle w:val="3"/>
-        <w:rPr>
-          <w:rFonts w:hint="eastAsia"/>
-        </w:rPr>
       </w:pPr>
       <w:r>
         <w:rPr>
@@ -10663,8 +10651,16 @@
         <w:rPr>
           <w:rFonts w:hint="eastAsia"/>
         </w:rPr>
-        <w:t>领导</w:t>
-      </w:r>
+        <w:t> </w:t>
+      </w:r>
+      <w:bookmarkStart w:id="16" w:name="_Toc455267069"/>
+      <w:r>
+        <w:rPr>
+          <w:rFonts w:hint="eastAsia"/>
+        </w:rPr>
+        <w:t>涨停二次回探第三日介入模式</w:t>
+      </w:r>
+      <w:bookmarkEnd w:id="16"/>
       <w:r>
         <w:rPr>
           <w:rFonts w:hint="eastAsia"/>
@@ -10674,16 +10670,20 @@
     </w:p>
     <w:p>
       <w:pPr>
-        <w:pStyle w:val="a0"/>
-      </w:pPr>
-      <w:r>
-        <w:rPr>
-          <w:rFonts w:hint="eastAsia"/>
-        </w:rPr>
-        <w:t>真正的领导是带领团队探索的，而我们的领导是掌管利益分配的。</w:t>
-      </w:r>
-      <w:bookmarkStart w:id="16" w:name="_GoBack"/>
-      <w:bookmarkEnd w:id="16"/>
+        <w:ind w:firstLine="425"/>
+      </w:pPr>
+      <w:r>
+        <w:rPr>
+          <w:rFonts w:hint="eastAsia"/>
+        </w:rPr>
+        <w:t>一定要有放量涨停板的出现</w:t>
+      </w:r>
+      <w:r>
+        <w:rPr>
+          <w:rFonts w:hint="eastAsia"/>
+        </w:rPr>
+        <w:t>，然后</w:t>
+      </w:r>
     </w:p>
     <w:p>
       <w:pPr>
@@ -10693,16 +10693,14 @@
         <w:rPr>
           <w:rFonts w:hint="eastAsia"/>
         </w:rPr>
-        <w:t> </w:t>
-      </w:r>
-      <w:bookmarkStart w:id="17" w:name="_Toc455267069"/>
-      <w:r>
-        <w:rPr>
-          <w:rFonts w:hint="eastAsia"/>
-        </w:rPr>
-        <w:t>涨停二次回探第三日介入模式</w:t>
-      </w:r>
-      <w:bookmarkEnd w:id="17"/>
+        <w:t>A</w:t>
+      </w:r>
+      <w:r>
+        <w:rPr>
+          <w:rFonts w:hint="eastAsia"/>
+        </w:rPr>
+        <w:t>股事件炒作</w:t>
+      </w:r>
       <w:r>
         <w:rPr>
           <w:rFonts w:hint="eastAsia"/>
@@ -10718,269 +10716,229 @@
         <w:rPr>
           <w:rFonts w:hint="eastAsia"/>
         </w:rPr>
-        <w:t>一定要有放量涨停板的出现</w:t>
-      </w:r>
-      <w:r>
-        <w:rPr>
-          <w:rFonts w:hint="eastAsia"/>
-        </w:rPr>
-        <w:t>，然后</w:t>
+        <w:t>禽流感来了买</w:t>
+      </w:r>
+      <w:proofErr w:type="gramStart"/>
+      <w:r>
+        <w:rPr>
+          <w:rFonts w:hint="eastAsia"/>
+        </w:rPr>
+        <w:t>抗生素股鲁抗</w:t>
+      </w:r>
+      <w:proofErr w:type="gramEnd"/>
+      <w:r>
+        <w:rPr>
+          <w:rFonts w:hint="eastAsia"/>
+        </w:rPr>
+        <w:t>，莱茵生物，海王生物等抗生素股。。</w:t>
+      </w:r>
+    </w:p>
+    <w:p>
+      <w:pPr>
+        <w:ind w:firstLine="425"/>
+      </w:pPr>
+      <w:r>
+        <w:rPr>
+          <w:rFonts w:hint="eastAsia"/>
+        </w:rPr>
+        <w:t>油价大跌买航空股</w:t>
+      </w:r>
+      <w:r>
+        <w:rPr>
+          <w:rFonts w:hint="eastAsia"/>
+        </w:rPr>
+        <w:t>,</w:t>
+      </w:r>
+      <w:r>
+        <w:rPr>
+          <w:rFonts w:hint="eastAsia"/>
+        </w:rPr>
+        <w:t>当然如果大涨就买中石油，中石化</w:t>
+      </w:r>
+    </w:p>
+    <w:p>
+      <w:pPr>
+        <w:ind w:firstLine="425"/>
+      </w:pPr>
+      <w:r>
+        <w:rPr>
+          <w:rFonts w:hint="eastAsia"/>
+        </w:rPr>
+        <w:t>发生大的恐怖袭击</w:t>
+      </w:r>
+      <w:proofErr w:type="gramStart"/>
+      <w:r>
+        <w:rPr>
+          <w:rFonts w:hint="eastAsia"/>
+        </w:rPr>
+        <w:t>事件买安防</w:t>
+      </w:r>
+      <w:proofErr w:type="gramEnd"/>
+      <w:r>
+        <w:rPr>
+          <w:rFonts w:hint="eastAsia"/>
+        </w:rPr>
+        <w:t>监控股</w:t>
+      </w:r>
+    </w:p>
+    <w:p>
+      <w:pPr>
+        <w:ind w:firstLine="425"/>
+      </w:pPr>
+      <w:r>
+        <w:rPr>
+          <w:rFonts w:hint="eastAsia"/>
+        </w:rPr>
+        <w:t>发生大的网络安全事故买网络安全股</w:t>
+      </w:r>
+    </w:p>
+    <w:p>
+      <w:pPr>
+        <w:ind w:firstLine="425"/>
+      </w:pPr>
+      <w:r>
+        <w:rPr>
+          <w:rFonts w:hint="eastAsia"/>
+        </w:rPr>
+        <w:t>水灾来了，炒管道股，如</w:t>
+      </w:r>
+      <w:proofErr w:type="gramStart"/>
+      <w:r>
+        <w:rPr>
+          <w:rFonts w:hint="eastAsia"/>
+        </w:rPr>
+        <w:t>青龙管</w:t>
+      </w:r>
+      <w:proofErr w:type="gramEnd"/>
+      <w:r>
+        <w:rPr>
+          <w:rFonts w:hint="eastAsia"/>
+        </w:rPr>
+        <w:t>业</w:t>
+      </w:r>
+    </w:p>
+    <w:p>
+      <w:pPr>
+        <w:ind w:firstLine="425"/>
+      </w:pPr>
+      <w:r>
+        <w:rPr>
+          <w:rFonts w:hint="eastAsia"/>
+        </w:rPr>
+        <w:t>南海局势紧张炒军工股</w:t>
+      </w:r>
+    </w:p>
+    <w:p>
+      <w:pPr>
+        <w:ind w:firstLine="425"/>
+      </w:pPr>
+      <w:r>
+        <w:rPr>
+          <w:rFonts w:hint="eastAsia"/>
+        </w:rPr>
+        <w:t>开什么大会就炒什么股，互联网大会，</w:t>
+      </w:r>
+      <w:r>
+        <w:rPr>
+          <w:rFonts w:hint="eastAsia"/>
+        </w:rPr>
+        <w:t>VR</w:t>
+      </w:r>
+      <w:r>
+        <w:rPr>
+          <w:rFonts w:hint="eastAsia"/>
+        </w:rPr>
+        <w:t>大会，机器人大会，物联网大会，</w:t>
+      </w:r>
+      <w:r>
+        <w:rPr>
+          <w:rFonts w:hint="eastAsia"/>
+        </w:rPr>
+        <w:t>3D</w:t>
+      </w:r>
+      <w:r>
+        <w:rPr>
+          <w:rFonts w:hint="eastAsia"/>
+        </w:rPr>
+        <w:t>大会。。。开两会要维稳</w:t>
+      </w:r>
+    </w:p>
+    <w:p>
+      <w:pPr>
+        <w:ind w:firstLine="425"/>
+      </w:pPr>
+      <w:r>
+        <w:rPr>
+          <w:rFonts w:hint="eastAsia"/>
+        </w:rPr>
+        <w:t>什么东西涨价买什么，猪肉，草甘</w:t>
+      </w:r>
+      <w:proofErr w:type="gramStart"/>
+      <w:r>
+        <w:rPr>
+          <w:rFonts w:hint="eastAsia"/>
+        </w:rPr>
+        <w:t>膦</w:t>
+      </w:r>
+      <w:proofErr w:type="gramEnd"/>
+      <w:r>
+        <w:rPr>
+          <w:rFonts w:hint="eastAsia"/>
+        </w:rPr>
+        <w:t>，维生素，碳酸锂。。。</w:t>
+      </w:r>
+    </w:p>
+    <w:p>
+      <w:pPr>
+        <w:ind w:firstLine="425"/>
+      </w:pPr>
+      <w:r>
+        <w:rPr>
+          <w:rFonts w:hint="eastAsia"/>
+        </w:rPr>
+        <w:t>年报、中报前</w:t>
+      </w:r>
+      <w:r>
+        <w:rPr>
+          <w:rFonts w:hint="eastAsia"/>
+        </w:rPr>
+        <w:t>2</w:t>
+      </w:r>
+      <w:r>
+        <w:rPr>
+          <w:rFonts w:hint="eastAsia"/>
+        </w:rPr>
+        <w:t>个月开始炒高送配，一季度一般炒重组保壳。</w:t>
+      </w:r>
+    </w:p>
+    <w:p>
+      <w:pPr>
+        <w:ind w:firstLine="425"/>
+      </w:pPr>
+      <w:r>
+        <w:rPr>
+          <w:rFonts w:hint="eastAsia"/>
+        </w:rPr>
+        <w:t>大盘暴跌炒中石油，中石化，</w:t>
+      </w:r>
+      <w:r>
+        <w:rPr>
+          <w:rFonts w:hint="eastAsia"/>
+        </w:rPr>
+        <w:t>4</w:t>
+      </w:r>
+      <w:r>
+        <w:rPr>
+          <w:rFonts w:hint="eastAsia"/>
+        </w:rPr>
+        <w:t>大行</w:t>
       </w:r>
     </w:p>
     <w:p>
       <w:pPr>
         <w:pStyle w:val="3"/>
       </w:pPr>
-      <w:r>
-        <w:rPr>
-          <w:rFonts w:hint="eastAsia"/>
-        </w:rPr>
-        <w:t>A</w:t>
-      </w:r>
-      <w:r>
-        <w:rPr>
-          <w:rFonts w:hint="eastAsia"/>
-        </w:rPr>
-        <w:t>股事件炒作</w:t>
-      </w:r>
-      <w:r>
-        <w:rPr>
-          <w:rFonts w:hint="eastAsia"/>
-        </w:rPr>
-        <w:t xml:space="preserve"> </w:t>
-      </w:r>
-    </w:p>
-    <w:p>
-      <w:pPr>
-        <w:ind w:firstLine="425"/>
-      </w:pPr>
-      <w:r>
-        <w:rPr>
-          <w:rFonts w:hint="eastAsia"/>
-        </w:rPr>
-        <w:t>禽流感来了买</w:t>
-      </w:r>
-      <w:proofErr w:type="gramStart"/>
-      <w:r>
-        <w:rPr>
-          <w:rFonts w:hint="eastAsia"/>
-        </w:rPr>
-        <w:t>抗生素股鲁抗</w:t>
-      </w:r>
-      <w:proofErr w:type="gramEnd"/>
-      <w:r>
-        <w:rPr>
-          <w:rFonts w:hint="eastAsia"/>
-        </w:rPr>
-        <w:t>，莱茵生物，海王生物等抗生素股。。</w:t>
-      </w:r>
-    </w:p>
-    <w:p>
-      <w:pPr>
-        <w:ind w:firstLine="425"/>
-      </w:pPr>
-      <w:r>
-        <w:rPr>
-          <w:rFonts w:hint="eastAsia"/>
-        </w:rPr>
-        <w:t>油价大跌买航空股</w:t>
-      </w:r>
-      <w:r>
-        <w:rPr>
-          <w:rFonts w:hint="eastAsia"/>
-        </w:rPr>
-        <w:t>,</w:t>
-      </w:r>
-      <w:r>
-        <w:rPr>
-          <w:rFonts w:hint="eastAsia"/>
-        </w:rPr>
-        <w:t>当然如果大涨就买中石油，中石化</w:t>
-      </w:r>
-    </w:p>
-    <w:p>
-      <w:pPr>
-        <w:ind w:firstLine="425"/>
-      </w:pPr>
-      <w:r>
-        <w:rPr>
-          <w:rFonts w:hint="eastAsia"/>
-        </w:rPr>
-        <w:t>发生大的恐怖袭击</w:t>
-      </w:r>
-      <w:proofErr w:type="gramStart"/>
-      <w:r>
-        <w:rPr>
-          <w:rFonts w:hint="eastAsia"/>
-        </w:rPr>
-        <w:t>事件买安防</w:t>
-      </w:r>
-      <w:proofErr w:type="gramEnd"/>
-      <w:r>
-        <w:rPr>
-          <w:rFonts w:hint="eastAsia"/>
-        </w:rPr>
-        <w:t>监控股</w:t>
-      </w:r>
-    </w:p>
-    <w:p>
-      <w:pPr>
-        <w:ind w:firstLine="425"/>
-      </w:pPr>
-      <w:r>
-        <w:rPr>
-          <w:rFonts w:hint="eastAsia"/>
-        </w:rPr>
-        <w:t>发生大的网络安全事故买网络安全股</w:t>
-      </w:r>
-    </w:p>
-    <w:p>
-      <w:pPr>
-        <w:ind w:firstLine="425"/>
-      </w:pPr>
-      <w:r>
-        <w:rPr>
-          <w:rFonts w:hint="eastAsia"/>
-        </w:rPr>
-        <w:t>水灾来了，炒管道股，如</w:t>
-      </w:r>
-      <w:proofErr w:type="gramStart"/>
-      <w:r>
-        <w:rPr>
-          <w:rFonts w:hint="eastAsia"/>
-        </w:rPr>
-        <w:t>青龙管</w:t>
-      </w:r>
-      <w:proofErr w:type="gramEnd"/>
-      <w:r>
-        <w:rPr>
-          <w:rFonts w:hint="eastAsia"/>
-        </w:rPr>
-        <w:t>业</w:t>
-      </w:r>
-    </w:p>
-    <w:p>
-      <w:pPr>
-        <w:ind w:firstLine="425"/>
-      </w:pPr>
-      <w:r>
-        <w:rPr>
-          <w:rFonts w:hint="eastAsia"/>
-        </w:rPr>
-        <w:t>南海局势紧张炒军工股</w:t>
-      </w:r>
-    </w:p>
-    <w:p>
-      <w:pPr>
-        <w:ind w:firstLine="425"/>
-      </w:pPr>
-      <w:r>
-        <w:rPr>
-          <w:rFonts w:hint="eastAsia"/>
-        </w:rPr>
-        <w:t>开什么大会就炒什么股，互联网大会，</w:t>
-      </w:r>
-      <w:r>
-        <w:rPr>
-          <w:rFonts w:hint="eastAsia"/>
-        </w:rPr>
-        <w:t>VR</w:t>
-      </w:r>
-      <w:r>
-        <w:rPr>
-          <w:rFonts w:hint="eastAsia"/>
-        </w:rPr>
-        <w:t>大会，机器人大会，物联网大会，</w:t>
-      </w:r>
-      <w:r>
-        <w:rPr>
-          <w:rFonts w:hint="eastAsia"/>
-        </w:rPr>
-        <w:t>3D</w:t>
-      </w:r>
-      <w:r>
-        <w:rPr>
-          <w:rFonts w:hint="eastAsia"/>
-        </w:rPr>
-        <w:t>大会。。。开两会要维稳</w:t>
-      </w:r>
-    </w:p>
-    <w:p>
-      <w:pPr>
-        <w:ind w:firstLine="425"/>
-      </w:pPr>
-      <w:r>
-        <w:rPr>
-          <w:rFonts w:hint="eastAsia"/>
-        </w:rPr>
-        <w:t>什么东西涨价买什么，猪肉，草甘</w:t>
-      </w:r>
-      <w:proofErr w:type="gramStart"/>
-      <w:r>
-        <w:rPr>
-          <w:rFonts w:hint="eastAsia"/>
-        </w:rPr>
-        <w:t>膦</w:t>
-      </w:r>
-      <w:proofErr w:type="gramEnd"/>
-      <w:r>
-        <w:rPr>
-          <w:rFonts w:hint="eastAsia"/>
-        </w:rPr>
-        <w:t>，维生素，碳酸锂。。。</w:t>
-      </w:r>
-    </w:p>
-    <w:p>
-      <w:pPr>
-        <w:ind w:firstLine="425"/>
-      </w:pPr>
-      <w:r>
-        <w:rPr>
-          <w:rFonts w:hint="eastAsia"/>
-        </w:rPr>
-        <w:t>年报、中报前</w:t>
-      </w:r>
-      <w:r>
-        <w:rPr>
-          <w:rFonts w:hint="eastAsia"/>
-        </w:rPr>
-        <w:t>2</w:t>
-      </w:r>
-      <w:r>
-        <w:rPr>
-          <w:rFonts w:hint="eastAsia"/>
-        </w:rPr>
-        <w:t>个月开始炒高送配，一季度一般炒重组保壳。</w:t>
-      </w:r>
-    </w:p>
-    <w:p>
-      <w:pPr>
-        <w:ind w:firstLine="425"/>
-      </w:pPr>
-      <w:r>
-        <w:rPr>
-          <w:rFonts w:hint="eastAsia"/>
-        </w:rPr>
-        <w:t>大盘暴跌炒中石油，中石化，</w:t>
-      </w:r>
-      <w:r>
-        <w:rPr>
-          <w:rFonts w:hint="eastAsia"/>
-        </w:rPr>
-        <w:t>4</w:t>
-      </w:r>
-      <w:r>
-        <w:rPr>
-          <w:rFonts w:hint="eastAsia"/>
-        </w:rPr>
-        <w:t>大行</w:t>
-      </w:r>
-    </w:p>
-    <w:p>
-      <w:pPr>
-        <w:pStyle w:val="3"/>
-      </w:pPr>
-      <w:bookmarkStart w:id="18" w:name="_Toc455267070"/>
+      <w:bookmarkStart w:id="17" w:name="_Toc455267070"/>
       <w:r>
         <w:rPr>
           <w:rFonts w:hint="eastAsia"/>
@@ -10994,7 +10952,7 @@
         </w:rPr>
         <w:t>消息隔日效应模式</w:t>
       </w:r>
-      <w:bookmarkEnd w:id="18"/>
+      <w:bookmarkEnd w:id="17"/>
     </w:p>
     <w:p>
       <w:pPr>
@@ -11201,7 +11159,7 @@
       <w:pPr>
         <w:pStyle w:val="2"/>
       </w:pPr>
-      <w:bookmarkStart w:id="19" w:name="_Toc455267071"/>
+      <w:bookmarkStart w:id="18" w:name="_Toc455267071"/>
       <w:r>
         <w:rPr>
           <w:rFonts w:hint="eastAsia"/>
@@ -11214,18 +11172,42 @@
         </w:rPr>
         <w:t>模型</w:t>
       </w:r>
+      <w:bookmarkEnd w:id="18"/>
+    </w:p>
+    <w:p>
+      <w:pPr>
+        <w:pStyle w:val="3"/>
+      </w:pPr>
+      <w:bookmarkStart w:id="19" w:name="_Toc455267072"/>
+      <w:r>
+        <w:rPr>
+          <w:rFonts w:hint="eastAsia"/>
+        </w:rPr>
+        <w:t>尾盘建仓</w:t>
+      </w:r>
       <w:bookmarkEnd w:id="19"/>
     </w:p>
     <w:p>
       <w:pPr>
+        <w:pStyle w:val="a0"/>
+      </w:pPr>
+      <w:r>
+        <w:rPr>
+          <w:rFonts w:hint="eastAsia"/>
+        </w:rPr>
+        <w:t>强势股票，调整交易日，未放量，</w:t>
+      </w:r>
+    </w:p>
+    <w:p>
+      <w:pPr>
         <w:pStyle w:val="3"/>
       </w:pPr>
-      <w:bookmarkStart w:id="20" w:name="_Toc455267072"/>
-      <w:r>
-        <w:rPr>
-          <w:rFonts w:hint="eastAsia"/>
-        </w:rPr>
-        <w:t>尾盘建仓</w:t>
+      <w:bookmarkStart w:id="20" w:name="_Toc455267073"/>
+      <w:r>
+        <w:rPr>
+          <w:rFonts w:hint="eastAsia"/>
+        </w:rPr>
+        <w:t>大概率上涨交易日</w:t>
       </w:r>
       <w:bookmarkEnd w:id="20"/>
     </w:p>
@@ -11237,45 +11219,21 @@
         <w:rPr>
           <w:rFonts w:hint="eastAsia"/>
         </w:rPr>
-        <w:t>强势股票，调整交易日，未放量，</w:t>
+        <w:t>大的节日等等有可能是大涨的日子，建仓。</w:t>
       </w:r>
     </w:p>
     <w:p>
       <w:pPr>
         <w:pStyle w:val="3"/>
       </w:pPr>
-      <w:bookmarkStart w:id="21" w:name="_Toc455267073"/>
-      <w:r>
-        <w:rPr>
-          <w:rFonts w:hint="eastAsia"/>
-        </w:rPr>
-        <w:t>大概率上涨交易日</w:t>
+      <w:bookmarkStart w:id="21" w:name="_Toc455267074"/>
+      <w:r>
+        <w:rPr>
+          <w:rFonts w:hint="eastAsia"/>
+        </w:rPr>
+        <w:t>追高建仓</w:t>
       </w:r>
       <w:bookmarkEnd w:id="21"/>
-    </w:p>
-    <w:p>
-      <w:pPr>
-        <w:pStyle w:val="a0"/>
-      </w:pPr>
-      <w:r>
-        <w:rPr>
-          <w:rFonts w:hint="eastAsia"/>
-        </w:rPr>
-        <w:t>大的节日等等有可能是大涨的日子，建仓。</w:t>
-      </w:r>
-    </w:p>
-    <w:p>
-      <w:pPr>
-        <w:pStyle w:val="3"/>
-      </w:pPr>
-      <w:bookmarkStart w:id="22" w:name="_Toc455267074"/>
-      <w:r>
-        <w:rPr>
-          <w:rFonts w:hint="eastAsia"/>
-        </w:rPr>
-        <w:t>追高建仓</w:t>
-      </w:r>
-      <w:bookmarkEnd w:id="22"/>
     </w:p>
     <w:p>
       <w:pPr>
@@ -11316,320 +11274,320 @@
       <w:pPr>
         <w:pStyle w:val="2"/>
       </w:pPr>
-      <w:bookmarkStart w:id="23" w:name="_Toc455267075"/>
+      <w:bookmarkStart w:id="22" w:name="_Toc455267075"/>
       <w:r>
         <w:rPr>
           <w:rFonts w:hint="eastAsia"/>
         </w:rPr>
         <w:t>热点模型</w:t>
       </w:r>
+      <w:bookmarkEnd w:id="22"/>
+    </w:p>
+    <w:p>
+      <w:pPr>
+        <w:pStyle w:val="3"/>
+      </w:pPr>
+      <w:bookmarkStart w:id="23" w:name="_Toc455267076"/>
+      <w:r>
+        <w:rPr>
+          <w:rFonts w:hint="eastAsia"/>
+        </w:rPr>
+        <w:t>历史周期热点分析</w:t>
+      </w:r>
       <w:bookmarkEnd w:id="23"/>
     </w:p>
     <w:p>
       <w:pPr>
+        <w:pStyle w:val="a0"/>
+      </w:pPr>
+      <w:r>
+        <w:rPr>
+          <w:rFonts w:hint="eastAsia"/>
+        </w:rPr>
+        <w:t>分析历史热点要注意几个问题：</w:t>
+      </w:r>
+    </w:p>
+    <w:p>
+      <w:pPr>
+        <w:pStyle w:val="a0"/>
+      </w:pPr>
+      <w:r>
+        <w:rPr>
+          <w:rFonts w:hint="eastAsia"/>
+        </w:rPr>
+        <w:t xml:space="preserve">1 </w:t>
+      </w:r>
+      <w:r>
+        <w:rPr>
+          <w:rFonts w:hint="eastAsia"/>
+        </w:rPr>
+        <w:t>是否是突发性热点</w:t>
+      </w:r>
+    </w:p>
+    <w:p>
+      <w:pPr>
+        <w:pStyle w:val="a0"/>
+      </w:pPr>
+      <w:r>
+        <w:rPr>
+          <w:rFonts w:hint="eastAsia"/>
+        </w:rPr>
+        <w:t xml:space="preserve">2 </w:t>
+      </w:r>
+      <w:r>
+        <w:rPr>
+          <w:rFonts w:hint="eastAsia"/>
+        </w:rPr>
+        <w:t>是否可持续性热点</w:t>
+      </w:r>
+    </w:p>
+    <w:p>
+      <w:pPr>
+        <w:pStyle w:val="a0"/>
+      </w:pPr>
+      <w:r>
+        <w:rPr>
+          <w:rFonts w:hint="eastAsia"/>
+        </w:rPr>
+        <w:t xml:space="preserve">3 </w:t>
+      </w:r>
+      <w:r>
+        <w:rPr>
+          <w:rFonts w:hint="eastAsia"/>
+        </w:rPr>
+        <w:t>是否周期热点</w:t>
+      </w:r>
+    </w:p>
+    <w:p>
+      <w:pPr>
+        <w:pStyle w:val="a0"/>
+      </w:pPr>
+      <w:r>
+        <w:rPr>
+          <w:rFonts w:hint="eastAsia"/>
+        </w:rPr>
+        <w:t xml:space="preserve">4 </w:t>
+      </w:r>
+      <w:r>
+        <w:rPr>
+          <w:rFonts w:hint="eastAsia"/>
+        </w:rPr>
+        <w:t>热点背后的逻辑</w:t>
+      </w:r>
+    </w:p>
+    <w:p>
+      <w:pPr>
+        <w:pStyle w:val="a0"/>
+      </w:pPr>
+    </w:p>
+    <w:p>
+      <w:pPr>
+        <w:pStyle w:val="2"/>
+      </w:pPr>
+      <w:bookmarkStart w:id="24" w:name="_Toc455267077"/>
+      <w:proofErr w:type="gramStart"/>
+      <w:r>
+        <w:rPr>
+          <w:rFonts w:hint="eastAsia"/>
+        </w:rPr>
+        <w:t>仓位</w:t>
+      </w:r>
+      <w:proofErr w:type="gramEnd"/>
+      <w:r>
+        <w:rPr>
+          <w:rFonts w:hint="eastAsia"/>
+        </w:rPr>
+        <w:t>管理</w:t>
+      </w:r>
+      <w:bookmarkEnd w:id="24"/>
+    </w:p>
+    <w:p>
+      <w:pPr>
+        <w:ind w:firstLineChars="200" w:firstLine="420"/>
+      </w:pPr>
+      <w:r>
+        <w:t>永远懂得去敬畏市场</w:t>
+      </w:r>
+      <w:r>
+        <w:rPr>
+          <w:rFonts w:hint="eastAsia"/>
+        </w:rPr>
+        <w:t>，</w:t>
+      </w:r>
+      <w:r>
+        <w:t>所以</w:t>
+      </w:r>
+      <w:r>
+        <w:t>隔夜</w:t>
+      </w:r>
+      <w:r>
+        <w:t>永不满仓</w:t>
+      </w:r>
+      <w:r>
+        <w:rPr>
+          <w:rFonts w:hint="eastAsia"/>
+        </w:rPr>
+        <w:t>。</w:t>
+      </w:r>
+      <w:r>
+        <w:t>盘中可以满仓</w:t>
+      </w:r>
+      <w:r>
+        <w:rPr>
+          <w:rFonts w:hint="eastAsia"/>
+        </w:rPr>
+        <w:t>，</w:t>
+      </w:r>
+      <w:r>
+        <w:t>但是到了周五</w:t>
+      </w:r>
+      <w:r>
+        <w:rPr>
+          <w:rFonts w:hint="eastAsia"/>
+        </w:rPr>
+        <w:t>和节假日都不应该满仓持股。</w:t>
+      </w:r>
+    </w:p>
+    <w:p>
+      <w:pPr>
+        <w:pStyle w:val="2"/>
+      </w:pPr>
+      <w:bookmarkStart w:id="25" w:name="_Toc455267078"/>
+      <w:r>
+        <w:rPr>
+          <w:rFonts w:hint="eastAsia"/>
+        </w:rPr>
+        <w:t>止损</w:t>
+      </w:r>
+      <w:r>
+        <w:rPr>
+          <w:rFonts w:hint="eastAsia"/>
+        </w:rPr>
+        <w:t>模型</w:t>
+      </w:r>
+      <w:bookmarkEnd w:id="25"/>
+    </w:p>
+    <w:p>
+      <w:pPr>
         <w:pStyle w:val="3"/>
       </w:pPr>
-      <w:bookmarkStart w:id="24" w:name="_Toc455267076"/>
-      <w:r>
-        <w:rPr>
-          <w:rFonts w:hint="eastAsia"/>
-        </w:rPr>
-        <w:t>历史周期热点分析</w:t>
-      </w:r>
-      <w:bookmarkEnd w:id="24"/>
+      <w:bookmarkStart w:id="26" w:name="_Toc455267079"/>
+      <w:r>
+        <w:rPr>
+          <w:rFonts w:hint="eastAsia"/>
+        </w:rPr>
+        <w:t>大面积跌停</w:t>
+      </w:r>
+      <w:r>
+        <w:rPr>
+          <w:rFonts w:hint="eastAsia"/>
+        </w:rPr>
+        <w:t>，无条件清仓</w:t>
+      </w:r>
+      <w:bookmarkEnd w:id="26"/>
     </w:p>
     <w:p>
       <w:pPr>
         <w:pStyle w:val="a0"/>
-      </w:pPr>
-      <w:r>
-        <w:rPr>
-          <w:rFonts w:hint="eastAsia"/>
-        </w:rPr>
-        <w:t>分析历史热点要注意几个问题：</w:t>
-      </w:r>
-    </w:p>
-    <w:p>
-      <w:pPr>
-        <w:pStyle w:val="a0"/>
-      </w:pPr>
-      <w:r>
-        <w:rPr>
-          <w:rFonts w:hint="eastAsia"/>
-        </w:rPr>
-        <w:t xml:space="preserve">1 </w:t>
-      </w:r>
-      <w:r>
-        <w:rPr>
-          <w:rFonts w:hint="eastAsia"/>
-        </w:rPr>
-        <w:t>是否是突发性热点</w:t>
-      </w:r>
-    </w:p>
-    <w:p>
-      <w:pPr>
-        <w:pStyle w:val="a0"/>
-      </w:pPr>
-      <w:r>
-        <w:rPr>
-          <w:rFonts w:hint="eastAsia"/>
-        </w:rPr>
-        <w:t xml:space="preserve">2 </w:t>
-      </w:r>
-      <w:r>
-        <w:rPr>
-          <w:rFonts w:hint="eastAsia"/>
-        </w:rPr>
-        <w:t>是否可持续性热点</w:t>
-      </w:r>
-    </w:p>
-    <w:p>
-      <w:pPr>
-        <w:pStyle w:val="a0"/>
-      </w:pPr>
-      <w:r>
-        <w:rPr>
-          <w:rFonts w:hint="eastAsia"/>
-        </w:rPr>
-        <w:t xml:space="preserve">3 </w:t>
-      </w:r>
-      <w:r>
-        <w:rPr>
-          <w:rFonts w:hint="eastAsia"/>
-        </w:rPr>
-        <w:t>是否周期热点</w:t>
-      </w:r>
-    </w:p>
-    <w:p>
-      <w:pPr>
-        <w:pStyle w:val="a0"/>
-      </w:pPr>
-      <w:r>
-        <w:rPr>
-          <w:rFonts w:hint="eastAsia"/>
-        </w:rPr>
-        <w:t xml:space="preserve">4 </w:t>
-      </w:r>
-      <w:r>
-        <w:rPr>
-          <w:rFonts w:hint="eastAsia"/>
-        </w:rPr>
-        <w:t>热点背后的逻辑</w:t>
-      </w:r>
-    </w:p>
-    <w:p>
-      <w:pPr>
-        <w:pStyle w:val="a0"/>
-      </w:pPr>
+        <w:rPr>
+          <w:rFonts w:ascii="Times New Roman" w:hAnsi="Times New Roman"/>
+          <w:sz w:val="21"/>
+        </w:rPr>
+      </w:pPr>
+      <w:r>
+        <w:rPr>
+          <w:rFonts w:ascii="Times New Roman" w:hAnsi="Times New Roman" w:hint="eastAsia"/>
+          <w:sz w:val="21"/>
+        </w:rPr>
+        <w:t>500</w:t>
+      </w:r>
+      <w:r>
+        <w:rPr>
+          <w:rFonts w:ascii="Times New Roman" w:hAnsi="Times New Roman" w:hint="eastAsia"/>
+          <w:sz w:val="21"/>
+        </w:rPr>
+        <w:t>股</w:t>
+      </w:r>
+      <w:proofErr w:type="gramStart"/>
+      <w:r>
+        <w:rPr>
+          <w:rFonts w:ascii="Times New Roman" w:hAnsi="Times New Roman" w:hint="eastAsia"/>
+          <w:sz w:val="21"/>
+        </w:rPr>
+        <w:t>以上跌</w:t>
+      </w:r>
+      <w:proofErr w:type="gramEnd"/>
+      <w:r>
+        <w:rPr>
+          <w:rFonts w:ascii="Times New Roman" w:hAnsi="Times New Roman" w:hint="eastAsia"/>
+          <w:sz w:val="21"/>
+        </w:rPr>
+        <w:t>停，无条件清仓</w:t>
+      </w:r>
+      <w:r>
+        <w:rPr>
+          <w:rFonts w:ascii="Times New Roman" w:hAnsi="Times New Roman" w:hint="eastAsia"/>
+          <w:sz w:val="21"/>
+        </w:rPr>
+        <w:t>，而且短期不玩。</w:t>
+      </w:r>
+    </w:p>
+    <w:p>
+      <w:pPr>
+        <w:pStyle w:val="3"/>
+      </w:pPr>
+      <w:bookmarkStart w:id="27" w:name="_Toc455267080"/>
+      <w:r>
+        <w:rPr>
+          <w:rFonts w:hint="eastAsia"/>
+        </w:rPr>
+        <w:t>追高买入，当日未达预期，三个点止损出</w:t>
+      </w:r>
+      <w:bookmarkEnd w:id="27"/>
+    </w:p>
+    <w:p>
+      <w:pPr>
+        <w:ind w:firstLineChars="200" w:firstLine="420"/>
+      </w:pPr>
+      <w:r>
+        <w:rPr>
+          <w:rFonts w:hint="eastAsia"/>
+        </w:rPr>
+        <w:t>2</w:t>
+      </w:r>
+      <w:r>
+        <w:rPr>
+          <w:rFonts w:hint="eastAsia"/>
+        </w:rPr>
+        <w:t>个点以上追高买入的，当日没有走出上涨走势的，第二</w:t>
+      </w:r>
+      <w:proofErr w:type="gramStart"/>
+      <w:r>
+        <w:rPr>
+          <w:rFonts w:hint="eastAsia"/>
+        </w:rPr>
+        <w:t>天择机</w:t>
+      </w:r>
+      <w:proofErr w:type="gramEnd"/>
+      <w:r>
+        <w:rPr>
+          <w:rFonts w:hint="eastAsia"/>
+        </w:rPr>
+        <w:t>卖出。</w:t>
+      </w:r>
     </w:p>
     <w:p>
       <w:pPr>
         <w:pStyle w:val="2"/>
       </w:pPr>
-      <w:bookmarkStart w:id="25" w:name="_Toc455267077"/>
-      <w:proofErr w:type="gramStart"/>
-      <w:r>
-        <w:rPr>
-          <w:rFonts w:hint="eastAsia"/>
-        </w:rPr>
-        <w:t>仓位</w:t>
-      </w:r>
-      <w:proofErr w:type="gramEnd"/>
-      <w:r>
-        <w:rPr>
-          <w:rFonts w:hint="eastAsia"/>
-        </w:rPr>
-        <w:t>管理</w:t>
-      </w:r>
-      <w:bookmarkEnd w:id="25"/>
-    </w:p>
-    <w:p>
-      <w:pPr>
-        <w:ind w:firstLineChars="200" w:firstLine="420"/>
-      </w:pPr>
-      <w:r>
-        <w:t>永远懂得去敬畏市场</w:t>
-      </w:r>
-      <w:r>
-        <w:rPr>
-          <w:rFonts w:hint="eastAsia"/>
-        </w:rPr>
-        <w:t>，</w:t>
-      </w:r>
-      <w:r>
-        <w:t>所以</w:t>
-      </w:r>
-      <w:r>
-        <w:t>隔夜</w:t>
-      </w:r>
-      <w:r>
-        <w:t>永不满仓</w:t>
-      </w:r>
-      <w:r>
-        <w:rPr>
-          <w:rFonts w:hint="eastAsia"/>
-        </w:rPr>
-        <w:t>。</w:t>
-      </w:r>
-      <w:r>
-        <w:t>盘中可以满仓</w:t>
-      </w:r>
-      <w:r>
-        <w:rPr>
-          <w:rFonts w:hint="eastAsia"/>
-        </w:rPr>
-        <w:t>，</w:t>
-      </w:r>
-      <w:r>
-        <w:t>但是到了周五</w:t>
-      </w:r>
-      <w:r>
-        <w:rPr>
-          <w:rFonts w:hint="eastAsia"/>
-        </w:rPr>
-        <w:t>和节假日都不应该满仓持股。</w:t>
-      </w:r>
-    </w:p>
-    <w:p>
-      <w:pPr>
-        <w:pStyle w:val="2"/>
-      </w:pPr>
-      <w:bookmarkStart w:id="26" w:name="_Toc455267078"/>
-      <w:r>
-        <w:rPr>
-          <w:rFonts w:hint="eastAsia"/>
-        </w:rPr>
-        <w:t>止损</w:t>
-      </w:r>
-      <w:r>
-        <w:rPr>
-          <w:rFonts w:hint="eastAsia"/>
-        </w:rPr>
-        <w:t>模型</w:t>
-      </w:r>
-      <w:bookmarkEnd w:id="26"/>
-    </w:p>
-    <w:p>
-      <w:pPr>
-        <w:pStyle w:val="3"/>
-      </w:pPr>
-      <w:bookmarkStart w:id="27" w:name="_Toc455267079"/>
-      <w:r>
-        <w:rPr>
-          <w:rFonts w:hint="eastAsia"/>
-        </w:rPr>
-        <w:t>大面积跌停</w:t>
-      </w:r>
-      <w:r>
-        <w:rPr>
-          <w:rFonts w:hint="eastAsia"/>
-        </w:rPr>
-        <w:t>，无条件清仓</w:t>
-      </w:r>
-      <w:bookmarkEnd w:id="27"/>
-    </w:p>
-    <w:p>
-      <w:pPr>
-        <w:pStyle w:val="a0"/>
-        <w:rPr>
-          <w:rFonts w:ascii="Times New Roman" w:hAnsi="Times New Roman"/>
-          <w:sz w:val="21"/>
-        </w:rPr>
-      </w:pPr>
-      <w:r>
-        <w:rPr>
-          <w:rFonts w:ascii="Times New Roman" w:hAnsi="Times New Roman" w:hint="eastAsia"/>
-          <w:sz w:val="21"/>
-        </w:rPr>
-        <w:t>500</w:t>
-      </w:r>
-      <w:r>
-        <w:rPr>
-          <w:rFonts w:ascii="Times New Roman" w:hAnsi="Times New Roman" w:hint="eastAsia"/>
-          <w:sz w:val="21"/>
-        </w:rPr>
-        <w:t>股</w:t>
-      </w:r>
-      <w:proofErr w:type="gramStart"/>
-      <w:r>
-        <w:rPr>
-          <w:rFonts w:ascii="Times New Roman" w:hAnsi="Times New Roman" w:hint="eastAsia"/>
-          <w:sz w:val="21"/>
-        </w:rPr>
-        <w:t>以上跌</w:t>
-      </w:r>
-      <w:proofErr w:type="gramEnd"/>
-      <w:r>
-        <w:rPr>
-          <w:rFonts w:ascii="Times New Roman" w:hAnsi="Times New Roman" w:hint="eastAsia"/>
-          <w:sz w:val="21"/>
-        </w:rPr>
-        <w:t>停，无条件清仓</w:t>
-      </w:r>
-      <w:r>
-        <w:rPr>
-          <w:rFonts w:ascii="Times New Roman" w:hAnsi="Times New Roman" w:hint="eastAsia"/>
-          <w:sz w:val="21"/>
-        </w:rPr>
-        <w:t>，而且短期不玩。</w:t>
-      </w:r>
-    </w:p>
-    <w:p>
-      <w:pPr>
-        <w:pStyle w:val="3"/>
-      </w:pPr>
-      <w:bookmarkStart w:id="28" w:name="_Toc455267080"/>
-      <w:r>
-        <w:rPr>
-          <w:rFonts w:hint="eastAsia"/>
-        </w:rPr>
-        <w:t>追高买入，当日未达预期，三个点止损出</w:t>
+      <w:bookmarkStart w:id="28" w:name="_Toc455267081"/>
+      <w:r>
+        <w:rPr>
+          <w:rFonts w:hint="eastAsia"/>
+        </w:rPr>
+        <w:t>启动模型</w:t>
       </w:r>
       <w:bookmarkEnd w:id="28"/>
-    </w:p>
-    <w:p>
-      <w:pPr>
-        <w:ind w:firstLineChars="200" w:firstLine="420"/>
-      </w:pPr>
-      <w:r>
-        <w:rPr>
-          <w:rFonts w:hint="eastAsia"/>
-        </w:rPr>
-        <w:t>2</w:t>
-      </w:r>
-      <w:r>
-        <w:rPr>
-          <w:rFonts w:hint="eastAsia"/>
-        </w:rPr>
-        <w:t>个点以上追高买入的，当日没有走出上涨走势的，第二</w:t>
-      </w:r>
-      <w:proofErr w:type="gramStart"/>
-      <w:r>
-        <w:rPr>
-          <w:rFonts w:hint="eastAsia"/>
-        </w:rPr>
-        <w:t>天择机</w:t>
-      </w:r>
-      <w:proofErr w:type="gramEnd"/>
-      <w:r>
-        <w:rPr>
-          <w:rFonts w:hint="eastAsia"/>
-        </w:rPr>
-        <w:t>卖出。</w:t>
-      </w:r>
-    </w:p>
-    <w:p>
-      <w:pPr>
-        <w:pStyle w:val="2"/>
-      </w:pPr>
-      <w:bookmarkStart w:id="29" w:name="_Toc455267081"/>
-      <w:r>
-        <w:rPr>
-          <w:rFonts w:hint="eastAsia"/>
-        </w:rPr>
-        <w:t>启动模型</w:t>
-      </w:r>
-      <w:bookmarkEnd w:id="29"/>
     </w:p>
     <w:p>
       <w:pPr>
@@ -11728,14 +11686,14 @@
       <w:pPr>
         <w:pStyle w:val="1"/>
       </w:pPr>
-      <w:bookmarkStart w:id="30" w:name="_Toc455267082"/>
+      <w:bookmarkStart w:id="29" w:name="_Toc455267082"/>
       <w:r>
         <w:rPr>
           <w:rFonts w:hint="eastAsia"/>
         </w:rPr>
         <w:t>统计分析</w:t>
       </w:r>
-      <w:bookmarkEnd w:id="30"/>
+      <w:bookmarkEnd w:id="29"/>
     </w:p>
     <w:p>
       <w:pPr>
@@ -11745,14 +11703,14 @@
           <w:numId w:val="12"/>
         </w:numPr>
       </w:pPr>
-      <w:bookmarkStart w:id="31" w:name="_Toc455267083"/>
+      <w:bookmarkStart w:id="30" w:name="_Toc455267083"/>
       <w:r>
         <w:rPr>
           <w:rFonts w:hint="eastAsia"/>
         </w:rPr>
         <w:t>大涨和跌交易日</w:t>
       </w:r>
-      <w:bookmarkEnd w:id="31"/>
+      <w:bookmarkEnd w:id="30"/>
     </w:p>
     <w:p>
       <w:pPr>
@@ -11790,7 +11748,7 @@
           <w:numId w:val="12"/>
         </w:numPr>
       </w:pPr>
-      <w:bookmarkStart w:id="32" w:name="_Toc455267084"/>
+      <w:bookmarkStart w:id="31" w:name="_Toc455267084"/>
       <w:r>
         <w:rPr>
           <w:rFonts w:hint="eastAsia"/>
@@ -11809,29 +11767,72 @@
         </w:rPr>
         <w:t>幅统计</w:t>
       </w:r>
+      <w:bookmarkEnd w:id="31"/>
+    </w:p>
+    <w:p>
+      <w:pPr>
+        <w:pStyle w:val="a0"/>
+      </w:pPr>
+      <w:r>
+        <w:rPr>
+          <w:rFonts w:hint="eastAsia"/>
+        </w:rPr>
+        <w:t>统计指标，开年到本月的累计涨幅，涨跌天数比</w:t>
+      </w:r>
+    </w:p>
+    <w:p>
+      <w:pPr>
+        <w:pStyle w:val="3"/>
+      </w:pPr>
+      <w:bookmarkStart w:id="32" w:name="_Toc455267085"/>
+      <w:r>
+        <w:rPr>
+          <w:rFonts w:hint="eastAsia"/>
+        </w:rPr>
+        <w:t>1</w:t>
+      </w:r>
+      <w:r>
+        <w:rPr>
+          <w:rFonts w:hint="eastAsia"/>
+        </w:rPr>
+        <w:t>月份</w:t>
+      </w:r>
       <w:bookmarkEnd w:id="32"/>
     </w:p>
     <w:p>
       <w:pPr>
+        <w:pStyle w:val="3"/>
+      </w:pPr>
+      <w:bookmarkStart w:id="33" w:name="_Toc455267086"/>
+      <w:r>
+        <w:rPr>
+          <w:rFonts w:hint="eastAsia"/>
+        </w:rPr>
+        <w:t>2</w:t>
+      </w:r>
+      <w:r>
+        <w:rPr>
+          <w:rFonts w:hint="eastAsia"/>
+        </w:rPr>
+        <w:t>月份</w:t>
+      </w:r>
+      <w:bookmarkEnd w:id="33"/>
+    </w:p>
+    <w:p>
+      <w:pPr>
         <w:pStyle w:val="a0"/>
       </w:pPr>
-      <w:r>
-        <w:rPr>
-          <w:rFonts w:hint="eastAsia"/>
-        </w:rPr>
-        <w:t>统计指标，开年到本月的累计涨幅，涨跌天数比</w:t>
-      </w:r>
     </w:p>
     <w:p>
       <w:pPr>
         <w:pStyle w:val="3"/>
       </w:pPr>
-      <w:bookmarkStart w:id="33" w:name="_Toc455267085"/>
-      <w:r>
-        <w:rPr>
-          <w:rFonts w:hint="eastAsia"/>
-        </w:rPr>
-        <w:t>1</w:t>
+      <w:bookmarkStart w:id="34" w:name="_Toc455267087"/>
+      <w:r>
+        <w:rPr>
+          <w:rFonts w:hint="eastAsia"/>
+        </w:rPr>
+        <w:t>3</w:t>
       </w:r>
       <w:r>
         <w:rPr>
@@ -11839,61 +11840,18 @@
         </w:rPr>
         <w:t>月份</w:t>
       </w:r>
-      <w:bookmarkEnd w:id="33"/>
+      <w:bookmarkEnd w:id="34"/>
+    </w:p>
+    <w:p>
+      <w:pPr>
+        <w:pStyle w:val="a0"/>
+      </w:pPr>
     </w:p>
     <w:p>
       <w:pPr>
         <w:pStyle w:val="3"/>
       </w:pPr>
-      <w:bookmarkStart w:id="34" w:name="_Toc455267086"/>
-      <w:r>
-        <w:rPr>
-          <w:rFonts w:hint="eastAsia"/>
-        </w:rPr>
-        <w:t>2</w:t>
-      </w:r>
-      <w:r>
-        <w:rPr>
-          <w:rFonts w:hint="eastAsia"/>
-        </w:rPr>
-        <w:t>月份</w:t>
-      </w:r>
-      <w:bookmarkEnd w:id="34"/>
-    </w:p>
-    <w:p>
-      <w:pPr>
-        <w:pStyle w:val="a0"/>
-      </w:pPr>
-    </w:p>
-    <w:p>
-      <w:pPr>
-        <w:pStyle w:val="3"/>
-      </w:pPr>
-      <w:bookmarkStart w:id="35" w:name="_Toc455267087"/>
-      <w:r>
-        <w:rPr>
-          <w:rFonts w:hint="eastAsia"/>
-        </w:rPr>
-        <w:t>3</w:t>
-      </w:r>
-      <w:r>
-        <w:rPr>
-          <w:rFonts w:hint="eastAsia"/>
-        </w:rPr>
-        <w:t>月份</w:t>
-      </w:r>
-      <w:bookmarkEnd w:id="35"/>
-    </w:p>
-    <w:p>
-      <w:pPr>
-        <w:pStyle w:val="a0"/>
-      </w:pPr>
-    </w:p>
-    <w:p>
-      <w:pPr>
-        <w:pStyle w:val="3"/>
-      </w:pPr>
-      <w:bookmarkStart w:id="36" w:name="_Toc455267088"/>
+      <w:bookmarkStart w:id="35" w:name="_Toc455267088"/>
       <w:r>
         <w:rPr>
           <w:rFonts w:hint="eastAsia"/>
@@ -11907,18 +11865,37 @@
         </w:rPr>
         <w:t>月份</w:t>
       </w:r>
+      <w:bookmarkEnd w:id="35"/>
+    </w:p>
+    <w:p>
+      <w:pPr>
+        <w:pStyle w:val="3"/>
+      </w:pPr>
+      <w:bookmarkStart w:id="36" w:name="_Toc455267089"/>
+      <w:r>
+        <w:rPr>
+          <w:rFonts w:hint="eastAsia"/>
+        </w:rPr>
+        <w:t>5</w:t>
+      </w:r>
+      <w:r>
+        <w:rPr>
+          <w:rFonts w:hint="eastAsia"/>
+        </w:rPr>
+        <w:t>月份</w:t>
+      </w:r>
       <w:bookmarkEnd w:id="36"/>
     </w:p>
     <w:p>
       <w:pPr>
         <w:pStyle w:val="3"/>
       </w:pPr>
-      <w:bookmarkStart w:id="37" w:name="_Toc455267089"/>
-      <w:r>
-        <w:rPr>
-          <w:rFonts w:hint="eastAsia"/>
-        </w:rPr>
-        <w:t>5</w:t>
+      <w:bookmarkStart w:id="37" w:name="_Toc455267090"/>
+      <w:r>
+        <w:rPr>
+          <w:rFonts w:hint="eastAsia"/>
+        </w:rPr>
+        <w:t>6</w:t>
       </w:r>
       <w:r>
         <w:rPr>
@@ -11932,12 +11909,12 @@
       <w:pPr>
         <w:pStyle w:val="3"/>
       </w:pPr>
-      <w:bookmarkStart w:id="38" w:name="_Toc455267090"/>
-      <w:r>
-        <w:rPr>
-          <w:rFonts w:hint="eastAsia"/>
-        </w:rPr>
-        <w:t>6</w:t>
+      <w:bookmarkStart w:id="38" w:name="_Toc455267091"/>
+      <w:r>
+        <w:rPr>
+          <w:rFonts w:hint="eastAsia"/>
+        </w:rPr>
+        <w:t>7</w:t>
       </w:r>
       <w:r>
         <w:rPr>
@@ -11946,25 +11923,6 @@
         <w:t>月份</w:t>
       </w:r>
       <w:bookmarkEnd w:id="38"/>
-    </w:p>
-    <w:p>
-      <w:pPr>
-        <w:pStyle w:val="3"/>
-      </w:pPr>
-      <w:bookmarkStart w:id="39" w:name="_Toc455267091"/>
-      <w:r>
-        <w:rPr>
-          <w:rFonts w:hint="eastAsia"/>
-        </w:rPr>
-        <w:t>7</w:t>
-      </w:r>
-      <w:r>
-        <w:rPr>
-          <w:rFonts w:hint="eastAsia"/>
-        </w:rPr>
-        <w:t>月份</w:t>
-      </w:r>
-      <w:bookmarkEnd w:id="39"/>
     </w:p>
     <w:p>
       <w:pPr>
@@ -14192,9 +14150,6 @@
     <w:p>
       <w:pPr>
         <w:pStyle w:val="a0"/>
-        <w:rPr>
-          <w:rFonts w:hint="eastAsia"/>
-        </w:rPr>
       </w:pPr>
       <w:r>
         <w:rPr>
@@ -14216,6 +14171,12 @@
         </w:rPr>
         <w:t>业和安徽水利，可以关注。</w:t>
       </w:r>
+      <w:r>
+        <w:rPr>
+          <w:rFonts w:hint="eastAsia"/>
+        </w:rPr>
+        <w:t>炒完管道，炒重建？</w:t>
+      </w:r>
     </w:p>
     <w:p>
       <w:pPr>
@@ -14252,7 +14213,7 @@
       <w:pPr>
         <w:pStyle w:val="3"/>
       </w:pPr>
-      <w:bookmarkStart w:id="40" w:name="_Toc455267092"/>
+      <w:bookmarkStart w:id="39" w:name="_Toc455267092"/>
       <w:r>
         <w:rPr>
           <w:rFonts w:hint="eastAsia"/>
@@ -14266,18 +14227,37 @@
         </w:rPr>
         <w:t>月份</w:t>
       </w:r>
+      <w:bookmarkEnd w:id="39"/>
+    </w:p>
+    <w:p>
+      <w:pPr>
+        <w:pStyle w:val="3"/>
+      </w:pPr>
+      <w:bookmarkStart w:id="40" w:name="_Toc455267093"/>
+      <w:r>
+        <w:rPr>
+          <w:rFonts w:hint="eastAsia"/>
+        </w:rPr>
+        <w:t>9</w:t>
+      </w:r>
+      <w:r>
+        <w:rPr>
+          <w:rFonts w:hint="eastAsia"/>
+        </w:rPr>
+        <w:t>月份</w:t>
+      </w:r>
       <w:bookmarkEnd w:id="40"/>
     </w:p>
     <w:p>
       <w:pPr>
         <w:pStyle w:val="3"/>
       </w:pPr>
-      <w:bookmarkStart w:id="41" w:name="_Toc455267093"/>
-      <w:r>
-        <w:rPr>
-          <w:rFonts w:hint="eastAsia"/>
-        </w:rPr>
-        <w:t>9</w:t>
+      <w:bookmarkStart w:id="41" w:name="_Toc455267094"/>
+      <w:r>
+        <w:rPr>
+          <w:rFonts w:hint="eastAsia"/>
+        </w:rPr>
+        <w:t>10</w:t>
       </w:r>
       <w:r>
         <w:rPr>
@@ -14291,12 +14271,12 @@
       <w:pPr>
         <w:pStyle w:val="3"/>
       </w:pPr>
-      <w:bookmarkStart w:id="42" w:name="_Toc455267094"/>
-      <w:r>
-        <w:rPr>
-          <w:rFonts w:hint="eastAsia"/>
-        </w:rPr>
-        <w:t>10</w:t>
+      <w:bookmarkStart w:id="42" w:name="_Toc455267095"/>
+      <w:r>
+        <w:rPr>
+          <w:rFonts w:hint="eastAsia"/>
+        </w:rPr>
+        <w:t>11</w:t>
       </w:r>
       <w:r>
         <w:rPr>
@@ -14305,25 +14285,6 @@
         <w:t>月份</w:t>
       </w:r>
       <w:bookmarkEnd w:id="42"/>
-    </w:p>
-    <w:p>
-      <w:pPr>
-        <w:pStyle w:val="3"/>
-      </w:pPr>
-      <w:bookmarkStart w:id="43" w:name="_Toc455267095"/>
-      <w:r>
-        <w:rPr>
-          <w:rFonts w:hint="eastAsia"/>
-        </w:rPr>
-        <w:t>11</w:t>
-      </w:r>
-      <w:r>
-        <w:rPr>
-          <w:rFonts w:hint="eastAsia"/>
-        </w:rPr>
-        <w:t>月份</w:t>
-      </w:r>
-      <w:bookmarkEnd w:id="43"/>
     </w:p>
     <w:p>
       <w:pPr>
@@ -14354,7 +14315,7 @@
       <w:pPr>
         <w:pStyle w:val="3"/>
       </w:pPr>
-      <w:bookmarkStart w:id="44" w:name="_Toc455267096"/>
+      <w:bookmarkStart w:id="43" w:name="_Toc455267096"/>
       <w:r>
         <w:rPr>
           <w:rFonts w:hint="eastAsia"/>
@@ -14367,7 +14328,7 @@
         </w:rPr>
         <w:t>月份</w:t>
       </w:r>
-      <w:bookmarkEnd w:id="44"/>
+      <w:bookmarkEnd w:id="43"/>
     </w:p>
     <w:p>
       <w:pPr>
@@ -14449,14 +14410,14 @@
           <w:numId w:val="12"/>
         </w:numPr>
       </w:pPr>
-      <w:bookmarkStart w:id="45" w:name="_Toc455267097"/>
+      <w:bookmarkStart w:id="44" w:name="_Toc455267097"/>
       <w:r>
         <w:rPr>
           <w:rFonts w:hint="eastAsia"/>
         </w:rPr>
         <w:t>开盘</w:t>
       </w:r>
-      <w:bookmarkEnd w:id="45"/>
+      <w:bookmarkEnd w:id="44"/>
       <w:r>
         <w:rPr>
           <w:rFonts w:hint="eastAsia"/>
@@ -14545,14 +14506,14 @@
           <w:numId w:val="12"/>
         </w:numPr>
       </w:pPr>
-      <w:bookmarkStart w:id="46" w:name="_Toc455267098"/>
+      <w:bookmarkStart w:id="45" w:name="_Toc455267098"/>
       <w:r>
         <w:rPr>
           <w:rFonts w:hint="eastAsia"/>
         </w:rPr>
         <w:t>特殊</w:t>
       </w:r>
-      <w:bookmarkEnd w:id="46"/>
+      <w:bookmarkEnd w:id="45"/>
       <w:r>
         <w:rPr>
           <w:rFonts w:hint="eastAsia"/>
@@ -14568,14 +14529,14 @@
           <w:numId w:val="12"/>
         </w:numPr>
       </w:pPr>
-      <w:bookmarkStart w:id="47" w:name="_Toc455267099"/>
+      <w:bookmarkStart w:id="46" w:name="_Toc455267099"/>
       <w:r>
         <w:rPr>
           <w:rFonts w:hint="eastAsia"/>
         </w:rPr>
         <w:t>板块轮转的原理</w:t>
       </w:r>
-      <w:bookmarkEnd w:id="47"/>
+      <w:bookmarkEnd w:id="46"/>
     </w:p>
     <w:p>
       <w:pPr>
@@ -14585,10 +14546,7 @@
         <w:ind w:firstLineChars="200" w:firstLine="420"/>
         <w:jc w:val="left"/>
         <w:rPr>
-          <w:rFonts w:ascii="微软雅黑" w:eastAsia="微软雅黑" w:hAnsi="微软雅黑" w:cs="宋体"/>
-          <w:color w:val="000000"/>
-          <w:kern w:val="0"/>
-          <w:szCs w:val="21"/>
+          <w:rFonts w:hint="eastAsia"/>
         </w:rPr>
       </w:pPr>
       <w:r>
@@ -14600,79 +14558,184 @@
         </w:rPr>
         <w:t>应用程序分析不同年份板块轮转的规律</w:t>
       </w:r>
-    </w:p>
-    <w:p>
-      <w:pPr>
-        <w:pStyle w:val="a0"/>
-      </w:pPr>
+      <w:r>
+        <w:rPr>
+          <w:rFonts w:ascii="微软雅黑" w:eastAsia="微软雅黑" w:hAnsi="微软雅黑" w:cs="宋体" w:hint="eastAsia"/>
+          <w:color w:val="000000"/>
+          <w:kern w:val="0"/>
+          <w:szCs w:val="21"/>
+        </w:rPr>
+        <w:t>。比如 地下管廊-&gt;灾后重建</w:t>
+      </w:r>
+      <w:bookmarkStart w:id="47" w:name="_Toc455267101"/>
+      <w:bookmarkStart w:id="48" w:name="_GoBack"/>
+      <w:bookmarkEnd w:id="48"/>
+      <w:r>
+        <w:rPr>
+          <w:rFonts w:hint="eastAsia"/>
+        </w:rPr>
+        <w:t>名词概念</w:t>
+      </w:r>
+    </w:p>
+    <w:p>
+      <w:pPr>
+        <w:pStyle w:val="2"/>
+        <w:rPr>
+          <w:rFonts w:hint="eastAsia"/>
+          <w:sz w:val="32"/>
+          <w:szCs w:val="32"/>
+        </w:rPr>
+      </w:pPr>
+      <w:r>
+        <w:rPr>
+          <w:rFonts w:hint="eastAsia"/>
+        </w:rPr>
+        <w:t>非农数据</w:t>
+      </w:r>
+    </w:p>
+    <w:p>
+      <w:pPr>
+        <w:ind w:firstLine="425"/>
+        <w:rPr>
+          <w:rFonts w:hint="eastAsia"/>
+        </w:rPr>
+      </w:pPr>
+      <w:r>
+        <w:rPr>
+          <w:rFonts w:hint="eastAsia"/>
+        </w:rPr>
+        <w:t>非农数据</w:t>
+      </w:r>
+      <w:r>
+        <w:rPr>
+          <w:rFonts w:hint="eastAsia"/>
+        </w:rPr>
+        <w:t>是指非农业就业人数、就业率与失业率这三个数值。由美国劳工部在每月第一周的星期五公布，北京时间（冬令时：</w:t>
+      </w:r>
+      <w:r>
+        <w:rPr>
+          <w:rFonts w:hint="eastAsia"/>
+        </w:rPr>
+        <w:t>11</w:t>
+      </w:r>
+      <w:r>
+        <w:rPr>
+          <w:rFonts w:hint="eastAsia"/>
+        </w:rPr>
+        <w:t>月</w:t>
+      </w:r>
+      <w:r>
+        <w:rPr>
+          <w:rFonts w:hint="eastAsia"/>
+        </w:rPr>
+        <w:t>--3</w:t>
+      </w:r>
+      <w:r>
+        <w:rPr>
+          <w:rFonts w:hint="eastAsia"/>
+        </w:rPr>
+        <w:t>月）</w:t>
+      </w:r>
+      <w:r>
+        <w:rPr>
+          <w:rFonts w:hint="eastAsia"/>
+        </w:rPr>
+        <w:t>21:30</w:t>
+      </w:r>
+      <w:r>
+        <w:rPr>
+          <w:rFonts w:hint="eastAsia"/>
+        </w:rPr>
+        <w:t>，（夏令时：</w:t>
+      </w:r>
+      <w:r>
+        <w:rPr>
+          <w:rFonts w:hint="eastAsia"/>
+        </w:rPr>
+        <w:t>4</w:t>
+      </w:r>
+      <w:r>
+        <w:rPr>
+          <w:rFonts w:hint="eastAsia"/>
+        </w:rPr>
+        <w:t>月</w:t>
+      </w:r>
+      <w:r>
+        <w:rPr>
+          <w:rFonts w:hint="eastAsia"/>
+        </w:rPr>
+        <w:t>--10</w:t>
+      </w:r>
+      <w:r>
+        <w:rPr>
+          <w:rFonts w:hint="eastAsia"/>
+        </w:rPr>
+        <w:t>月）</w:t>
+      </w:r>
+      <w:r>
+        <w:rPr>
+          <w:rFonts w:hint="eastAsia"/>
+        </w:rPr>
+        <w:t>20:30</w:t>
+      </w:r>
+      <w:r>
+        <w:rPr>
+          <w:rFonts w:hint="eastAsia"/>
+        </w:rPr>
+        <w:t>。非农数据客观地反映了美国经济的兴衰，是美联储决定加息与否的重要依据，数据的好坏亦</w:t>
+      </w:r>
+      <w:r>
+        <w:rPr>
+          <w:rFonts w:hint="eastAsia"/>
+        </w:rPr>
+        <w:lastRenderedPageBreak/>
+        <w:t>将对股市、原油、黄金、外汇走势产生显著影响</w:t>
+      </w:r>
+      <w:bookmarkEnd w:id="47"/>
+      <w:r>
+        <w:rPr>
+          <w:rFonts w:hint="eastAsia"/>
+        </w:rPr>
+        <w:t>。</w:t>
+      </w:r>
+    </w:p>
+    <w:p>
+      <w:pPr>
+        <w:pStyle w:val="2"/>
+        <w:rPr>
+          <w:sz w:val="32"/>
+          <w:szCs w:val="32"/>
+        </w:rPr>
+      </w:pPr>
+      <w:r>
+        <w:rPr>
+          <w:rFonts w:hint="eastAsia"/>
+        </w:rPr>
+        <w:t>ROE</w:t>
+      </w:r>
     </w:p>
     <w:p>
       <w:pPr>
         <w:pStyle w:val="1"/>
       </w:pPr>
-      <w:bookmarkStart w:id="48" w:name="_Toc455267100"/>
-      <w:proofErr w:type="gramStart"/>
-      <w:r>
-        <w:rPr>
-          <w:rFonts w:hint="eastAsia"/>
-        </w:rPr>
-        <w:lastRenderedPageBreak/>
-        <w:t>财报知识</w:t>
-      </w:r>
-      <w:bookmarkEnd w:id="48"/>
-      <w:proofErr w:type="gramEnd"/>
-    </w:p>
-    <w:p>
-      <w:pPr>
-        <w:pStyle w:val="a0"/>
-      </w:pPr>
-    </w:p>
-    <w:p>
-      <w:pPr>
-        <w:pStyle w:val="1"/>
-      </w:pPr>
-      <w:bookmarkStart w:id="49" w:name="_Toc455267101"/>
-      <w:r>
-        <w:rPr>
-          <w:rFonts w:hint="eastAsia"/>
-        </w:rPr>
-        <w:t>K</w:t>
-      </w:r>
-      <w:r>
-        <w:rPr>
-          <w:rFonts w:hint="eastAsia"/>
-        </w:rPr>
-        <w:t>线组合</w:t>
+      <w:bookmarkStart w:id="49" w:name="_Toc455267102"/>
+      <w:r>
+        <w:rPr>
+          <w:rFonts w:hint="eastAsia"/>
+        </w:rPr>
+        <w:t>技术指标</w:t>
       </w:r>
       <w:bookmarkEnd w:id="49"/>
     </w:p>
     <w:p>
       <w:pPr>
-        <w:pStyle w:val="a0"/>
-      </w:pPr>
-    </w:p>
-    <w:p>
-      <w:pPr>
-        <w:pStyle w:val="1"/>
-      </w:pPr>
-      <w:bookmarkStart w:id="50" w:name="_Toc455267102"/>
-      <w:r>
-        <w:rPr>
-          <w:rFonts w:hint="eastAsia"/>
-        </w:rPr>
-        <w:t>技术指标</w:t>
+        <w:pStyle w:val="2"/>
+      </w:pPr>
+      <w:bookmarkStart w:id="50" w:name="_Toc455267103"/>
+      <w:r>
+        <w:t>MACD</w:t>
       </w:r>
       <w:bookmarkEnd w:id="50"/>
-    </w:p>
-    <w:p>
-      <w:pPr>
-        <w:pStyle w:val="2"/>
-      </w:pPr>
-      <w:bookmarkStart w:id="51" w:name="_Toc455267103"/>
-      <w:r>
-        <w:t>MACD</w:t>
-      </w:r>
-      <w:bookmarkEnd w:id="51"/>
       <w:r>
         <w:t xml:space="preserve"> </w:t>
       </w:r>
@@ -14824,11 +14887,11 @@
       <w:pPr>
         <w:pStyle w:val="2"/>
       </w:pPr>
-      <w:bookmarkStart w:id="52" w:name="_Toc455267104"/>
+      <w:bookmarkStart w:id="51" w:name="_Toc455267104"/>
       <w:r>
         <w:t>KDJ</w:t>
       </w:r>
-      <w:bookmarkEnd w:id="52"/>
+      <w:bookmarkEnd w:id="51"/>
       <w:r>
         <w:t xml:space="preserve"> </w:t>
       </w:r>
@@ -15112,8 +15175,9 @@
           <w:sz w:val="21"/>
           <w:szCs w:val="21"/>
         </w:rPr>
-        <w:t>高价、最低价和收盘价之间的关系，同时也融合了动量观念、强弱指标和移动平均线的一些优点。因此，能够比较迅速、快捷、直</w:t>
-      </w:r>
+        <w:t>高价、最低价和收盘价之间的关系，同时也融合了动量观念、强弱指标和移动平均线的一些优点。因此，能够比较迅速、快捷、直观地</w:t>
+      </w:r>
+      <w:proofErr w:type="gramStart"/>
       <w:r>
         <w:rPr>
           <w:rFonts w:ascii="Simsun" w:hAnsi="Simsun"/>
@@ -15121,10 +15185,9 @@
           <w:sz w:val="21"/>
           <w:szCs w:val="21"/>
         </w:rPr>
-        <w:lastRenderedPageBreak/>
-        <w:t>观地</w:t>
-      </w:r>
-      <w:proofErr w:type="gramStart"/>
+        <w:t>研</w:t>
+      </w:r>
+      <w:proofErr w:type="gramEnd"/>
       <w:r>
         <w:rPr>
           <w:rFonts w:ascii="Simsun" w:hAnsi="Simsun"/>
@@ -15132,16 +15195,6 @@
           <w:sz w:val="21"/>
           <w:szCs w:val="21"/>
         </w:rPr>
-        <w:t>研</w:t>
-      </w:r>
-      <w:proofErr w:type="gramEnd"/>
-      <w:r>
-        <w:rPr>
-          <w:rFonts w:ascii="Simsun" w:hAnsi="Simsun"/>
-          <w:color w:val="000000"/>
-          <w:sz w:val="21"/>
-          <w:szCs w:val="21"/>
-        </w:rPr>
         <w:t>判行情，被广泛用于股市的中短期趋势分析，是期货和股票市场上最常用的技术分析工具。</w:t>
       </w:r>
     </w:p>
@@ -15153,6 +15206,7 @@
         <w:rPr>
           <w:rFonts w:hint="eastAsia"/>
         </w:rPr>
+        <w:lastRenderedPageBreak/>
         <w:t>算法</w:t>
       </w:r>
     </w:p>
@@ -16614,7 +16668,6 @@
           <w:sz w:val="21"/>
           <w:szCs w:val="21"/>
         </w:rPr>
-        <w:lastRenderedPageBreak/>
         <w:t>B</w:t>
       </w:r>
       <w:r>
@@ -16671,6 +16724,7 @@
         <w:rPr>
           <w:rFonts w:hint="eastAsia"/>
         </w:rPr>
+        <w:lastRenderedPageBreak/>
         <w:t>RSI</w:t>
       </w:r>
     </w:p>
@@ -16738,86 +16792,83 @@
       <w:pPr>
         <w:pStyle w:val="2"/>
       </w:pPr>
-      <w:bookmarkStart w:id="53" w:name="_Toc455267105"/>
+      <w:bookmarkStart w:id="52" w:name="_Toc455267105"/>
       <w:r>
         <w:rPr>
           <w:rFonts w:hint="eastAsia"/>
         </w:rPr>
         <w:t>市场风险指数</w:t>
       </w:r>
+      <w:bookmarkEnd w:id="52"/>
+    </w:p>
+    <w:p>
+      <w:pPr>
+        <w:pStyle w:val="a0"/>
+      </w:pPr>
+      <w:r>
+        <w:rPr>
+          <w:rFonts w:hint="eastAsia"/>
+        </w:rPr>
+        <w:t>市场风险指数，应该是一个总的对市场的评估，为了便于操作。通过风险指数的评估和值域，确实相应的操作策略。</w:t>
+      </w:r>
+    </w:p>
+    <w:p>
+      <w:pPr>
+        <w:pStyle w:val="a0"/>
+      </w:pPr>
+      <w:r>
+        <w:rPr>
+          <w:rFonts w:hint="eastAsia"/>
+        </w:rPr>
+        <w:t>市场风险指数，应该考虑多种因素。包括市场的当前位置，市场的人气，外围市场的影响等等</w:t>
+      </w:r>
+      <w:r>
+        <w:rPr>
+          <w:rFonts w:hint="eastAsia"/>
+        </w:rPr>
+        <w:t>。</w:t>
+      </w:r>
+    </w:p>
+    <w:p>
+      <w:pPr>
+        <w:pStyle w:val="2"/>
+      </w:pPr>
+      <w:r>
+        <w:rPr>
+          <w:rFonts w:hint="eastAsia"/>
+        </w:rPr>
+        <w:t>市场情绪指数</w:t>
+      </w:r>
+    </w:p>
+    <w:p>
+      <w:pPr>
+        <w:pStyle w:val="a0"/>
+      </w:pPr>
+      <w:r>
+        <w:rPr>
+          <w:rFonts w:hint="eastAsia"/>
+        </w:rPr>
+        <w:t>开盘价、成交量都一定程度反应了市场情绪。我们应用预测算法的位置来反应市场情绪。</w:t>
+      </w:r>
+    </w:p>
+    <w:p>
+      <w:pPr>
+        <w:pStyle w:val="1"/>
+      </w:pPr>
+      <w:bookmarkStart w:id="53" w:name="_Toc455267106"/>
+      <w:r>
+        <w:rPr>
+          <w:rFonts w:hint="eastAsia"/>
+        </w:rPr>
+        <w:t>选票</w:t>
+      </w:r>
       <w:bookmarkEnd w:id="53"/>
-    </w:p>
-    <w:p>
-      <w:pPr>
-        <w:pStyle w:val="a0"/>
-      </w:pPr>
-      <w:r>
-        <w:rPr>
-          <w:rFonts w:hint="eastAsia"/>
-        </w:rPr>
-        <w:t>市场风险指数，应该是一个总的对市场的评估，为了便于操作。通过风险指数的评估和值域，确实相应的操作策略。</w:t>
-      </w:r>
-    </w:p>
-    <w:p>
-      <w:pPr>
-        <w:pStyle w:val="a0"/>
-        <w:rPr>
-          <w:rFonts w:hint="eastAsia"/>
-        </w:rPr>
-      </w:pPr>
-      <w:r>
-        <w:rPr>
-          <w:rFonts w:hint="eastAsia"/>
-        </w:rPr>
-        <w:t>市场风险指数，应该考虑多种因素。包括市场的当前位置，市场的人气，外围市场的影响等等</w:t>
-      </w:r>
-      <w:r>
-        <w:rPr>
-          <w:rFonts w:hint="eastAsia"/>
-        </w:rPr>
-        <w:t>。</w:t>
-      </w:r>
-    </w:p>
-    <w:p>
-      <w:pPr>
-        <w:pStyle w:val="2"/>
-      </w:pPr>
-      <w:r>
-        <w:rPr>
-          <w:rFonts w:hint="eastAsia"/>
-        </w:rPr>
-        <w:t>市场情绪</w:t>
-      </w:r>
-      <w:r>
-        <w:rPr>
-          <w:rFonts w:hint="eastAsia"/>
-        </w:rPr>
-        <w:t>指数</w:t>
-      </w:r>
-    </w:p>
-    <w:p>
-      <w:pPr>
-        <w:pStyle w:val="a0"/>
-      </w:pPr>
-      <w:r>
-        <w:rPr>
-          <w:rFonts w:hint="eastAsia"/>
-        </w:rPr>
-        <w:t>开盘价、成交量都一定程度反应了市场情绪。我们应用预测算法的位置来反应市场情绪。</w:t>
-      </w:r>
-    </w:p>
-    <w:p>
-      <w:pPr>
-        <w:pStyle w:val="1"/>
-      </w:pPr>
-      <w:bookmarkStart w:id="54" w:name="_Toc455267106"/>
-      <w:r>
-        <w:rPr>
-          <w:rFonts w:hint="eastAsia"/>
-        </w:rPr>
-        <w:t>选票标准</w:t>
-      </w:r>
-      <w:bookmarkEnd w:id="54"/>
+      <w:r>
+        <w:rPr>
+          <w:rFonts w:hint="eastAsia"/>
+        </w:rPr>
+        <w:t>方法</w:t>
+      </w:r>
     </w:p>
     <w:p>
       <w:pPr>
@@ -16826,108 +16877,98 @@
           <w:ilvl w:val="1"/>
           <w:numId w:val="12"/>
         </w:numPr>
-      </w:pPr>
-      <w:bookmarkStart w:id="55" w:name="_Toc455267107"/>
-      <w:r>
-        <w:rPr>
-          <w:rFonts w:hint="eastAsia"/>
-        </w:rPr>
-        <w:t>好公司的标准</w:t>
-      </w:r>
-      <w:bookmarkEnd w:id="55"/>
+        <w:rPr>
+          <w:rFonts w:hint="eastAsia"/>
+        </w:rPr>
+      </w:pPr>
+      <w:bookmarkStart w:id="54" w:name="_Toc455267107"/>
+      <w:r>
+        <w:rPr>
+          <w:rFonts w:hint="eastAsia"/>
+        </w:rPr>
+        <w:t>周期选票方法</w:t>
+      </w:r>
     </w:p>
     <w:p>
       <w:pPr>
         <w:pStyle w:val="a0"/>
-      </w:pPr>
-      <w:r>
-        <w:rPr>
-          <w:rFonts w:hint="eastAsia"/>
-        </w:rPr>
-        <w:t>我认为</w:t>
-      </w:r>
-      <w:r>
-        <w:rPr>
-          <w:rFonts w:hint="eastAsia"/>
-        </w:rPr>
-        <w:t>好的公司</w:t>
-      </w:r>
-      <w:r>
-        <w:rPr>
-          <w:rFonts w:hint="eastAsia"/>
-        </w:rPr>
-        <w:t>的标准：</w:t>
+        <w:rPr>
+          <w:rFonts w:hint="eastAsia"/>
+        </w:rPr>
+      </w:pPr>
+      <w:r>
+        <w:rPr>
+          <w:rFonts w:hint="eastAsia"/>
+        </w:rPr>
+        <w:t>板块的轮动规律</w:t>
       </w:r>
     </w:p>
     <w:p>
       <w:pPr>
         <w:pStyle w:val="a0"/>
-      </w:pPr>
-      <w:r>
-        <w:rPr>
-          <w:rFonts w:hint="eastAsia"/>
-        </w:rPr>
-        <w:t>第一标准，一定有非常广阔的市场前景。只有</w:t>
-      </w:r>
+        <w:numPr>
+          <w:ilvl w:val="0"/>
+          <w:numId w:val="41"/>
+        </w:numPr>
+        <w:rPr>
+          <w:rFonts w:hint="eastAsia"/>
+        </w:rPr>
+      </w:pPr>
+      <w:r>
+        <w:rPr>
+          <w:rFonts w:hint="eastAsia"/>
+        </w:rPr>
+        <w:t>分析的方法</w:t>
+      </w:r>
+      <w:r>
+        <w:rPr>
+          <w:rFonts w:hint="eastAsia"/>
+        </w:rPr>
+        <w:t xml:space="preserve"> </w:t>
+      </w:r>
+      <w:r>
+        <w:rPr>
+          <w:rFonts w:hint="eastAsia"/>
+        </w:rPr>
+        <w:t>函数</w:t>
+      </w:r>
+      <w:r>
+        <w:rPr>
+          <w:rFonts w:hint="eastAsia"/>
+        </w:rPr>
+        <w:t xml:space="preserve"> and</w:t>
+      </w:r>
+      <w:r>
+        <w:rPr>
+          <w:rFonts w:hint="eastAsia"/>
+        </w:rPr>
+        <w:t>（）</w:t>
+      </w:r>
+    </w:p>
+    <w:p>
+      <w:pPr>
+        <w:pStyle w:val="a0"/>
+        <w:numPr>
+          <w:ilvl w:val="0"/>
+          <w:numId w:val="41"/>
+        </w:numPr>
+        <w:rPr>
+          <w:rFonts w:hint="eastAsia"/>
+        </w:rPr>
+      </w:pPr>
       <w:proofErr w:type="gramStart"/>
       <w:r>
         <w:rPr>
           <w:rFonts w:hint="eastAsia"/>
         </w:rPr>
-        <w:t>有</w:t>
+        <w:t>用大盘</w:t>
       </w:r>
       <w:proofErr w:type="gramEnd"/>
       <w:r>
         <w:rPr>
           <w:rFonts w:hint="eastAsia"/>
         </w:rPr>
-        <w:t>市场前景，才能有经营的空间，获利的空间。</w:t>
-      </w:r>
-    </w:p>
-    <w:p>
-      <w:pPr>
-        <w:pStyle w:val="a0"/>
-      </w:pPr>
-      <w:r>
-        <w:rPr>
-          <w:rFonts w:hint="eastAsia"/>
-        </w:rPr>
-        <w:lastRenderedPageBreak/>
-        <w:t>第二，要有好的管理层。管理层只想套现的公司，基本上也是完蛋的公司。如果公司真的做到，有一定的业绩的兑现和一定股东的回报，这样的管理层</w:t>
-      </w:r>
-      <w:r>
-        <w:rPr>
-          <w:rFonts w:hint="eastAsia"/>
-        </w:rPr>
-        <w:t>和公司应该是相对靠谱</w:t>
-      </w:r>
-      <w:r>
-        <w:rPr>
-          <w:rFonts w:hint="eastAsia"/>
-        </w:rPr>
-        <w:t>。</w:t>
-      </w:r>
-    </w:p>
-    <w:p>
-      <w:pPr>
-        <w:pStyle w:val="a0"/>
-      </w:pPr>
-      <w:r>
-        <w:rPr>
-          <w:rFonts w:hint="eastAsia"/>
-        </w:rPr>
-        <w:t>第三，如果公司有技术的护城河，那就太好了。</w:t>
-      </w:r>
-    </w:p>
-    <w:p>
-      <w:pPr>
-        <w:pStyle w:val="a0"/>
-      </w:pPr>
-      <w:r>
-        <w:rPr>
-          <w:rFonts w:hint="eastAsia"/>
-        </w:rPr>
-        <w:t>另外一个要考虑的问题，公司发展的天花板。一个是业务发展的天花板，公司业务的拓展性，可持续性，可复制性。另一个就规模的天花板。做到一定规模的公司的发展，自然会遇到各种各样的瓶颈。</w:t>
+        <w:t>弱势的日期排序。强势的普涨。弱势的市场反应了强势的板块。</w:t>
       </w:r>
     </w:p>
     <w:p>
@@ -16938,14 +16979,19 @@
           <w:numId w:val="12"/>
         </w:numPr>
       </w:pPr>
-      <w:bookmarkStart w:id="56" w:name="_Toc455267108"/>
-      <w:r>
-        <w:rPr>
-          <w:rFonts w:hint="eastAsia"/>
-        </w:rPr>
-        <w:t>选票的要素</w:t>
-      </w:r>
-      <w:bookmarkEnd w:id="56"/>
+      <w:r>
+        <w:rPr>
+          <w:rFonts w:hint="eastAsia"/>
+        </w:rPr>
+        <w:t>长线</w:t>
+      </w:r>
+      <w:r>
+        <w:rPr>
+          <w:rFonts w:hint="eastAsia"/>
+        </w:rPr>
+        <w:t>好公司的标准</w:t>
+      </w:r>
+      <w:bookmarkEnd w:id="54"/>
     </w:p>
     <w:p>
       <w:pPr>
@@ -16955,13 +17001,19 @@
         <w:rPr>
           <w:rFonts w:hint="eastAsia"/>
         </w:rPr>
-        <w:t>行业</w:t>
-      </w:r>
-      <w:r>
-        <w:rPr>
-          <w:rFonts w:hint="eastAsia"/>
-        </w:rPr>
-        <w:t>前景</w:t>
+        <w:t>我认为</w:t>
+      </w:r>
+      <w:r>
+        <w:rPr>
+          <w:rFonts w:hint="eastAsia"/>
+        </w:rPr>
+        <w:t>好的公司</w:t>
+      </w:r>
+      <w:r>
+        <w:rPr>
+          <w:rFonts w:hint="eastAsia"/>
+        </w:rPr>
+        <w:t>的标准：</w:t>
       </w:r>
     </w:p>
     <w:p>
@@ -16972,7 +17024,22 @@
         <w:rPr>
           <w:rFonts w:hint="eastAsia"/>
         </w:rPr>
-        <w:t>大盘位置</w:t>
+        <w:lastRenderedPageBreak/>
+        <w:t>第一标准，一定有非常广阔的市场前景。只有</w:t>
+      </w:r>
+      <w:proofErr w:type="gramStart"/>
+      <w:r>
+        <w:rPr>
+          <w:rFonts w:hint="eastAsia"/>
+        </w:rPr>
+        <w:t>有</w:t>
+      </w:r>
+      <w:proofErr w:type="gramEnd"/>
+      <w:r>
+        <w:rPr>
+          <w:rFonts w:hint="eastAsia"/>
+        </w:rPr>
+        <w:t>市场前景，才能有经营的空间，获利的空间。</w:t>
       </w:r>
     </w:p>
     <w:p>
@@ -16983,7 +17050,19 @@
         <w:rPr>
           <w:rFonts w:hint="eastAsia"/>
         </w:rPr>
-        <w:t>公司位置</w:t>
+        <w:t>第二，要有好的管理层。管理层只想套现的公司，基本上也是完蛋的公司。如果公司真的做到，有一定的业绩的兑现和一定股东的回报，这样的管理层</w:t>
+      </w:r>
+      <w:r>
+        <w:rPr>
+          <w:rFonts w:hint="eastAsia"/>
+        </w:rPr>
+        <w:t>和公司应该是相对靠谱</w:t>
+      </w:r>
+      <w:r>
+        <w:rPr>
+          <w:rFonts w:hint="eastAsia"/>
+        </w:rPr>
+        <w:t>。</w:t>
       </w:r>
     </w:p>
     <w:p>
@@ -16994,7 +17073,7 @@
         <w:rPr>
           <w:rFonts w:hint="eastAsia"/>
         </w:rPr>
-        <w:t>公司管理层</w:t>
+        <w:t>第三，如果公司有技术的护城河，那就太好了。</w:t>
       </w:r>
     </w:p>
     <w:p>
@@ -17005,7 +17084,7 @@
         <w:rPr>
           <w:rFonts w:hint="eastAsia"/>
         </w:rPr>
-        <w:t>公司位置，公司位置与行业的配套性，公司的护城河和天花板，股东及管理，财务分析，发展预期。</w:t>
+        <w:t>另外一个要考虑的问题，公司发展的天花板。一个是业务发展的天花板，公司业务的拓展性，可持续性，可复制性。另一个就规模的天花板。做到一定规模的公司的发展，自然会遇到各种各样的瓶颈。</w:t>
       </w:r>
     </w:p>
     <w:p>
@@ -17016,14 +17095,14 @@
           <w:numId w:val="12"/>
         </w:numPr>
       </w:pPr>
-      <w:bookmarkStart w:id="57" w:name="_Toc455267109"/>
-      <w:r>
-        <w:rPr>
-          <w:rFonts w:hint="eastAsia"/>
-        </w:rPr>
-        <w:t>股票黑名单</w:t>
-      </w:r>
-      <w:bookmarkEnd w:id="57"/>
+      <w:bookmarkStart w:id="55" w:name="_Toc455267108"/>
+      <w:r>
+        <w:rPr>
+          <w:rFonts w:hint="eastAsia"/>
+        </w:rPr>
+        <w:t>选票的要素</w:t>
+      </w:r>
+      <w:bookmarkEnd w:id="55"/>
     </w:p>
     <w:p>
       <w:pPr>
@@ -17033,317 +17112,13 @@
         <w:rPr>
           <w:rFonts w:hint="eastAsia"/>
         </w:rPr>
-        <w:t>第一时间减持的公司，纯粹为了套现的公司：</w:t>
-      </w:r>
-      <w:r>
-        <w:rPr>
-          <w:rFonts w:hint="eastAsia"/>
-        </w:rPr>
-        <w:t>2016</w:t>
-      </w:r>
-      <w:r>
-        <w:rPr>
-          <w:rFonts w:hint="eastAsia"/>
-        </w:rPr>
-        <w:t>年</w:t>
-      </w:r>
-      <w:r>
-        <w:rPr>
-          <w:rFonts w:hint="eastAsia"/>
-        </w:rPr>
-        <w:t>1</w:t>
-      </w:r>
-      <w:r>
-        <w:rPr>
-          <w:rFonts w:hint="eastAsia"/>
-        </w:rPr>
-        <w:t>月</w:t>
-      </w:r>
-      <w:r>
-        <w:rPr>
-          <w:rFonts w:hint="eastAsia"/>
-        </w:rPr>
-        <w:t>11</w:t>
-      </w:r>
-      <w:r>
-        <w:rPr>
-          <w:rFonts w:hint="eastAsia"/>
-        </w:rPr>
-        <w:t>日是减持新</w:t>
-      </w:r>
-      <w:proofErr w:type="gramStart"/>
-      <w:r>
-        <w:rPr>
-          <w:rFonts w:hint="eastAsia"/>
-        </w:rPr>
-        <w:t>规</w:t>
-      </w:r>
-      <w:proofErr w:type="gramEnd"/>
-      <w:r>
-        <w:rPr>
-          <w:rFonts w:hint="eastAsia"/>
-        </w:rPr>
-        <w:t>后的首个交易日，截至落稿，一共八个交易日，</w:t>
-      </w:r>
-      <w:r>
-        <w:rPr>
-          <w:rFonts w:hint="eastAsia"/>
-        </w:rPr>
-        <w:t>91</w:t>
-      </w:r>
-      <w:r>
-        <w:rPr>
-          <w:rFonts w:hint="eastAsia"/>
-        </w:rPr>
-        <w:t>家上市公司</w:t>
-      </w:r>
-      <w:r>
-        <w:rPr>
-          <w:rFonts w:hint="eastAsia"/>
-        </w:rPr>
-        <w:t>210</w:t>
-      </w:r>
-      <w:r>
-        <w:rPr>
-          <w:rFonts w:hint="eastAsia"/>
-        </w:rPr>
-        <w:t>批次大宗交易，其中交易股份占比最高的十家上市公司是、</w:t>
-      </w:r>
-      <w:r>
-        <w:fldChar w:fldCharType="begin"/>
-      </w:r>
-      <w:r>
-        <w:instrText xml:space="preserve"> HYPERLINK "http://q.stock.sohu.com/cn/002130/index.shtml" \t "_blank" </w:instrText>
-      </w:r>
-      <w:r>
-        <w:fldChar w:fldCharType="separate"/>
-      </w:r>
-      <w:r>
-        <w:rPr>
-          <w:rFonts w:hint="eastAsia"/>
-        </w:rPr>
-        <w:t>沃</w:t>
-      </w:r>
-      <w:proofErr w:type="gramStart"/>
-      <w:r>
-        <w:rPr>
-          <w:rFonts w:hint="eastAsia"/>
-        </w:rPr>
-        <w:t>尔核材</w:t>
-      </w:r>
-      <w:proofErr w:type="gramEnd"/>
-      <w:r>
-        <w:fldChar w:fldCharType="end"/>
-      </w:r>
-      <w:r>
-        <w:rPr>
-          <w:rFonts w:hint="eastAsia"/>
-        </w:rPr>
-        <w:t>、</w:t>
-      </w:r>
-      <w:hyperlink r:id="rId12" w:tgtFrame="_blank" w:history="1">
-        <w:r>
-          <w:rPr>
-            <w:rFonts w:hint="eastAsia"/>
-          </w:rPr>
-          <w:t>中源协和</w:t>
-        </w:r>
-      </w:hyperlink>
-      <w:r>
-        <w:rPr>
-          <w:rFonts w:hint="eastAsia"/>
-        </w:rPr>
-        <w:t>、</w:t>
-      </w:r>
-      <w:hyperlink r:id="rId13" w:tgtFrame="_blank" w:history="1">
-        <w:r>
-          <w:rPr>
-            <w:rFonts w:hint="eastAsia"/>
-          </w:rPr>
-          <w:t>浙江</w:t>
-        </w:r>
-        <w:proofErr w:type="gramStart"/>
-        <w:r>
-          <w:rPr>
-            <w:rFonts w:hint="eastAsia"/>
-          </w:rPr>
-          <w:t>世</w:t>
-        </w:r>
-        <w:proofErr w:type="gramEnd"/>
-        <w:r>
-          <w:rPr>
-            <w:rFonts w:hint="eastAsia"/>
-          </w:rPr>
-          <w:t>宝</w:t>
-        </w:r>
-      </w:hyperlink>
-      <w:r>
-        <w:rPr>
-          <w:rFonts w:hint="eastAsia"/>
-        </w:rPr>
-        <w:t>、</w:t>
-      </w:r>
-      <w:hyperlink r:id="rId14" w:tgtFrame="_blank" w:history="1">
-        <w:r>
-          <w:rPr>
-            <w:rFonts w:hint="eastAsia"/>
-          </w:rPr>
-          <w:t>安妮股份</w:t>
-        </w:r>
-      </w:hyperlink>
-      <w:r>
-        <w:rPr>
-          <w:rFonts w:hint="eastAsia"/>
-        </w:rPr>
-        <w:t>、秦川机床、</w:t>
-      </w:r>
-      <w:hyperlink r:id="rId15" w:tgtFrame="_blank" w:history="1">
-        <w:r>
-          <w:rPr>
-            <w:rFonts w:hint="eastAsia"/>
-          </w:rPr>
-          <w:t>安纳达</w:t>
-        </w:r>
-      </w:hyperlink>
-      <w:r>
-        <w:rPr>
-          <w:rFonts w:hint="eastAsia"/>
-        </w:rPr>
-        <w:t>、</w:t>
-      </w:r>
-      <w:hyperlink r:id="rId16" w:tgtFrame="_blank" w:history="1">
-        <w:r>
-          <w:rPr>
-            <w:rFonts w:hint="eastAsia"/>
-          </w:rPr>
-          <w:t>西藏发展</w:t>
-        </w:r>
-      </w:hyperlink>
-      <w:r>
-        <w:rPr>
-          <w:rFonts w:hint="eastAsia"/>
-        </w:rPr>
-        <w:t>、华锐风电、华电重工，分别是</w:t>
-      </w:r>
-      <w:r>
-        <w:rPr>
-          <w:rFonts w:hint="eastAsia"/>
-        </w:rPr>
-        <w:t>5.45%</w:t>
-      </w:r>
-      <w:r>
-        <w:rPr>
-          <w:rFonts w:hint="eastAsia"/>
-        </w:rPr>
-        <w:t>、</w:t>
-      </w:r>
-      <w:r>
-        <w:rPr>
-          <w:rFonts w:hint="eastAsia"/>
-        </w:rPr>
-        <w:t>4.92%</w:t>
-      </w:r>
-      <w:r>
-        <w:rPr>
-          <w:rFonts w:hint="eastAsia"/>
-        </w:rPr>
-        <w:t>、</w:t>
-      </w:r>
-      <w:r>
-        <w:rPr>
-          <w:rFonts w:hint="eastAsia"/>
-        </w:rPr>
-        <w:t>4.91%</w:t>
-      </w:r>
-      <w:r>
-        <w:rPr>
-          <w:rFonts w:hint="eastAsia"/>
-        </w:rPr>
-        <w:t>、</w:t>
-      </w:r>
-      <w:r>
-        <w:rPr>
-          <w:rFonts w:hint="eastAsia"/>
-        </w:rPr>
-        <w:t>3.65%</w:t>
-      </w:r>
-      <w:r>
-        <w:rPr>
-          <w:rFonts w:hint="eastAsia"/>
-        </w:rPr>
-        <w:t>、</w:t>
-      </w:r>
-      <w:r>
-        <w:rPr>
-          <w:rFonts w:hint="eastAsia"/>
-        </w:rPr>
-        <w:t>3.58%</w:t>
-      </w:r>
-      <w:r>
-        <w:rPr>
-          <w:rFonts w:hint="eastAsia"/>
-        </w:rPr>
-        <w:t>、</w:t>
-      </w:r>
-      <w:r>
-        <w:rPr>
-          <w:rFonts w:hint="eastAsia"/>
-        </w:rPr>
-        <w:t>2.65%</w:t>
-      </w:r>
-      <w:r>
-        <w:rPr>
-          <w:rFonts w:hint="eastAsia"/>
-        </w:rPr>
-        <w:t>、</w:t>
-      </w:r>
-      <w:r>
-        <w:rPr>
-          <w:rFonts w:hint="eastAsia"/>
-        </w:rPr>
-        <w:t>2.33%</w:t>
-      </w:r>
-      <w:r>
-        <w:rPr>
-          <w:rFonts w:hint="eastAsia"/>
-        </w:rPr>
-        <w:t>、</w:t>
-      </w:r>
-      <w:r>
-        <w:rPr>
-          <w:rFonts w:hint="eastAsia"/>
-        </w:rPr>
-        <w:t>1.66%</w:t>
-      </w:r>
-      <w:r>
-        <w:rPr>
-          <w:rFonts w:hint="eastAsia"/>
-        </w:rPr>
-        <w:t>、</w:t>
-      </w:r>
-      <w:r>
-        <w:rPr>
-          <w:rFonts w:hint="eastAsia"/>
-        </w:rPr>
-        <w:t>1.66%</w:t>
-      </w:r>
-      <w:r>
-        <w:rPr>
-          <w:rFonts w:hint="eastAsia"/>
-        </w:rPr>
-        <w:t>、</w:t>
-      </w:r>
-      <w:r>
-        <w:rPr>
-          <w:rFonts w:hint="eastAsia"/>
-        </w:rPr>
-        <w:t>1.58%</w:t>
-      </w:r>
-      <w:r>
-        <w:rPr>
-          <w:rFonts w:hint="eastAsia"/>
-        </w:rPr>
-        <w:t>。</w:t>
+        <w:t>行业</w:t>
+      </w:r>
+      <w:r>
+        <w:rPr>
+          <w:rFonts w:hint="eastAsia"/>
+        </w:rPr>
+        <w:t>前景</w:t>
       </w:r>
     </w:p>
     <w:p>
@@ -17354,20 +17129,41 @@
         <w:rPr>
           <w:rFonts w:hint="eastAsia"/>
         </w:rPr>
-        <w:t>鹏博士也是把资产转移的公司</w:t>
+        <w:t>大盘位置</w:t>
       </w:r>
     </w:p>
     <w:p>
       <w:pPr>
         <w:pStyle w:val="a0"/>
-        <w:rPr>
-          <w:rFonts w:ascii="微软雅黑" w:eastAsia="微软雅黑" w:hAnsi="微软雅黑" w:cs="宋体"/>
-          <w:color w:val="000000"/>
-          <w:kern w:val="0"/>
-          <w:sz w:val="21"/>
-          <w:szCs w:val="21"/>
-        </w:rPr>
-      </w:pPr>
+      </w:pPr>
+      <w:r>
+        <w:rPr>
+          <w:rFonts w:hint="eastAsia"/>
+        </w:rPr>
+        <w:t>公司位置</w:t>
+      </w:r>
+    </w:p>
+    <w:p>
+      <w:pPr>
+        <w:pStyle w:val="a0"/>
+      </w:pPr>
+      <w:r>
+        <w:rPr>
+          <w:rFonts w:hint="eastAsia"/>
+        </w:rPr>
+        <w:t>公司管理层</w:t>
+      </w:r>
+    </w:p>
+    <w:p>
+      <w:pPr>
+        <w:pStyle w:val="a0"/>
+      </w:pPr>
+      <w:r>
+        <w:rPr>
+          <w:rFonts w:hint="eastAsia"/>
+        </w:rPr>
+        <w:t>公司位置，公司位置与行业的配套性，公司的护城河和天花板，股东及管理，财务分析，发展预期。</w:t>
+      </w:r>
     </w:p>
     <w:p>
       <w:pPr>
@@ -17377,12 +17173,373 @@
           <w:numId w:val="12"/>
         </w:numPr>
       </w:pPr>
-      <w:bookmarkStart w:id="58" w:name="_Toc455267110"/>
+      <w:bookmarkStart w:id="56" w:name="_Toc455267109"/>
+      <w:r>
+        <w:rPr>
+          <w:rFonts w:hint="eastAsia"/>
+        </w:rPr>
+        <w:t>股票黑名单</w:t>
+      </w:r>
+      <w:bookmarkEnd w:id="56"/>
+    </w:p>
+    <w:p>
+      <w:pPr>
+        <w:pStyle w:val="a0"/>
+      </w:pPr>
+      <w:r>
+        <w:rPr>
+          <w:rFonts w:hint="eastAsia"/>
+        </w:rPr>
+        <w:t>第一时间减持的公司，纯粹为了套现的公司：</w:t>
+      </w:r>
+      <w:r>
+        <w:rPr>
+          <w:rFonts w:hint="eastAsia"/>
+        </w:rPr>
+        <w:t>2016</w:t>
+      </w:r>
+      <w:r>
+        <w:rPr>
+          <w:rFonts w:hint="eastAsia"/>
+        </w:rPr>
+        <w:t>年</w:t>
+      </w:r>
+      <w:r>
+        <w:rPr>
+          <w:rFonts w:hint="eastAsia"/>
+        </w:rPr>
+        <w:t>1</w:t>
+      </w:r>
+      <w:r>
+        <w:rPr>
+          <w:rFonts w:hint="eastAsia"/>
+        </w:rPr>
+        <w:t>月</w:t>
+      </w:r>
+      <w:r>
+        <w:rPr>
+          <w:rFonts w:hint="eastAsia"/>
+        </w:rPr>
+        <w:t>11</w:t>
+      </w:r>
+      <w:r>
+        <w:rPr>
+          <w:rFonts w:hint="eastAsia"/>
+        </w:rPr>
+        <w:t>日是减持新</w:t>
+      </w:r>
+      <w:proofErr w:type="gramStart"/>
+      <w:r>
+        <w:rPr>
+          <w:rFonts w:hint="eastAsia"/>
+        </w:rPr>
+        <w:t>规</w:t>
+      </w:r>
+      <w:proofErr w:type="gramEnd"/>
+      <w:r>
+        <w:rPr>
+          <w:rFonts w:hint="eastAsia"/>
+        </w:rPr>
+        <w:t>后的首个交易日，截至落稿，一共八个交易日，</w:t>
+      </w:r>
+      <w:r>
+        <w:rPr>
+          <w:rFonts w:hint="eastAsia"/>
+        </w:rPr>
+        <w:t>91</w:t>
+      </w:r>
+      <w:r>
+        <w:rPr>
+          <w:rFonts w:hint="eastAsia"/>
+        </w:rPr>
+        <w:t>家上市公司</w:t>
+      </w:r>
+      <w:r>
+        <w:rPr>
+          <w:rFonts w:hint="eastAsia"/>
+        </w:rPr>
+        <w:t>210</w:t>
+      </w:r>
+      <w:r>
+        <w:rPr>
+          <w:rFonts w:hint="eastAsia"/>
+        </w:rPr>
+        <w:t>批次大宗交易，其中交易股份占比最高的十家上市公司是、</w:t>
+      </w:r>
+      <w:r>
+        <w:fldChar w:fldCharType="begin"/>
+      </w:r>
+      <w:r>
+        <w:instrText xml:space="preserve"> HYPERLINK "http://q.stock.sohu.com/cn/002130/index.shtml" \t "_blank" </w:instrText>
+      </w:r>
+      <w:r>
+        <w:fldChar w:fldCharType="separate"/>
+      </w:r>
+      <w:r>
+        <w:rPr>
+          <w:rFonts w:hint="eastAsia"/>
+        </w:rPr>
+        <w:t>沃</w:t>
+      </w:r>
+      <w:proofErr w:type="gramStart"/>
+      <w:r>
+        <w:rPr>
+          <w:rFonts w:hint="eastAsia"/>
+        </w:rPr>
+        <w:t>尔核材</w:t>
+      </w:r>
+      <w:proofErr w:type="gramEnd"/>
+      <w:r>
+        <w:fldChar w:fldCharType="end"/>
+      </w:r>
+      <w:r>
+        <w:rPr>
+          <w:rFonts w:hint="eastAsia"/>
+        </w:rPr>
+        <w:t>、</w:t>
+      </w:r>
+      <w:hyperlink r:id="rId12" w:tgtFrame="_blank" w:history="1">
+        <w:r>
+          <w:rPr>
+            <w:rFonts w:hint="eastAsia"/>
+          </w:rPr>
+          <w:t>中源协和</w:t>
+        </w:r>
+      </w:hyperlink>
+      <w:r>
+        <w:rPr>
+          <w:rFonts w:hint="eastAsia"/>
+        </w:rPr>
+        <w:t>、</w:t>
+      </w:r>
+      <w:hyperlink r:id="rId13" w:tgtFrame="_blank" w:history="1">
+        <w:r>
+          <w:rPr>
+            <w:rFonts w:hint="eastAsia"/>
+          </w:rPr>
+          <w:t>浙江</w:t>
+        </w:r>
+        <w:proofErr w:type="gramStart"/>
+        <w:r>
+          <w:rPr>
+            <w:rFonts w:hint="eastAsia"/>
+          </w:rPr>
+          <w:t>世</w:t>
+        </w:r>
+        <w:proofErr w:type="gramEnd"/>
+        <w:r>
+          <w:rPr>
+            <w:rFonts w:hint="eastAsia"/>
+          </w:rPr>
+          <w:t>宝</w:t>
+        </w:r>
+      </w:hyperlink>
+      <w:r>
+        <w:rPr>
+          <w:rFonts w:hint="eastAsia"/>
+        </w:rPr>
+        <w:t>、</w:t>
+      </w:r>
+      <w:hyperlink r:id="rId14" w:tgtFrame="_blank" w:history="1">
+        <w:r>
+          <w:rPr>
+            <w:rFonts w:hint="eastAsia"/>
+          </w:rPr>
+          <w:t>安妮股份</w:t>
+        </w:r>
+      </w:hyperlink>
+      <w:r>
+        <w:rPr>
+          <w:rFonts w:hint="eastAsia"/>
+        </w:rPr>
+        <w:t>、秦川机床、</w:t>
+      </w:r>
+      <w:hyperlink r:id="rId15" w:tgtFrame="_blank" w:history="1">
+        <w:r>
+          <w:rPr>
+            <w:rFonts w:hint="eastAsia"/>
+          </w:rPr>
+          <w:t>安纳达</w:t>
+        </w:r>
+      </w:hyperlink>
+      <w:r>
+        <w:rPr>
+          <w:rFonts w:hint="eastAsia"/>
+        </w:rPr>
+        <w:t>、</w:t>
+      </w:r>
+      <w:hyperlink r:id="rId16" w:tgtFrame="_blank" w:history="1">
+        <w:r>
+          <w:rPr>
+            <w:rFonts w:hint="eastAsia"/>
+          </w:rPr>
+          <w:t>西藏发展</w:t>
+        </w:r>
+      </w:hyperlink>
+      <w:r>
+        <w:rPr>
+          <w:rFonts w:hint="eastAsia"/>
+        </w:rPr>
+        <w:t>、华锐风电、华电重工，分别是</w:t>
+      </w:r>
+      <w:r>
+        <w:rPr>
+          <w:rFonts w:hint="eastAsia"/>
+        </w:rPr>
+        <w:t>5.45%</w:t>
+      </w:r>
+      <w:r>
+        <w:rPr>
+          <w:rFonts w:hint="eastAsia"/>
+        </w:rPr>
+        <w:t>、</w:t>
+      </w:r>
+      <w:r>
+        <w:rPr>
+          <w:rFonts w:hint="eastAsia"/>
+        </w:rPr>
+        <w:t>4.92%</w:t>
+      </w:r>
+      <w:r>
+        <w:rPr>
+          <w:rFonts w:hint="eastAsia"/>
+        </w:rPr>
+        <w:t>、</w:t>
+      </w:r>
+      <w:r>
+        <w:rPr>
+          <w:rFonts w:hint="eastAsia"/>
+        </w:rPr>
+        <w:t>4.91%</w:t>
+      </w:r>
+      <w:r>
+        <w:rPr>
+          <w:rFonts w:hint="eastAsia"/>
+        </w:rPr>
+        <w:t>、</w:t>
+      </w:r>
+      <w:r>
+        <w:rPr>
+          <w:rFonts w:hint="eastAsia"/>
+        </w:rPr>
+        <w:t>3.65%</w:t>
+      </w:r>
+      <w:r>
+        <w:rPr>
+          <w:rFonts w:hint="eastAsia"/>
+        </w:rPr>
+        <w:t>、</w:t>
+      </w:r>
+      <w:r>
+        <w:rPr>
+          <w:rFonts w:hint="eastAsia"/>
+        </w:rPr>
+        <w:t>3.58%</w:t>
+      </w:r>
+      <w:r>
+        <w:rPr>
+          <w:rFonts w:hint="eastAsia"/>
+        </w:rPr>
+        <w:t>、</w:t>
+      </w:r>
+      <w:r>
+        <w:rPr>
+          <w:rFonts w:hint="eastAsia"/>
+        </w:rPr>
+        <w:t>2.65%</w:t>
+      </w:r>
+      <w:r>
+        <w:rPr>
+          <w:rFonts w:hint="eastAsia"/>
+        </w:rPr>
+        <w:t>、</w:t>
+      </w:r>
+      <w:r>
+        <w:rPr>
+          <w:rFonts w:hint="eastAsia"/>
+        </w:rPr>
+        <w:t>2.33%</w:t>
+      </w:r>
+      <w:r>
+        <w:rPr>
+          <w:rFonts w:hint="eastAsia"/>
+        </w:rPr>
+        <w:t>、</w:t>
+      </w:r>
+      <w:r>
+        <w:rPr>
+          <w:rFonts w:hint="eastAsia"/>
+        </w:rPr>
+        <w:t>1.66%</w:t>
+      </w:r>
+      <w:r>
+        <w:rPr>
+          <w:rFonts w:hint="eastAsia"/>
+        </w:rPr>
+        <w:t>、</w:t>
+      </w:r>
+      <w:r>
+        <w:rPr>
+          <w:rFonts w:hint="eastAsia"/>
+        </w:rPr>
+        <w:t>1.66%</w:t>
+      </w:r>
+      <w:r>
+        <w:rPr>
+          <w:rFonts w:hint="eastAsia"/>
+        </w:rPr>
+        <w:t>、</w:t>
+      </w:r>
+      <w:r>
+        <w:rPr>
+          <w:rFonts w:hint="eastAsia"/>
+        </w:rPr>
+        <w:t>1.58%</w:t>
+      </w:r>
+      <w:r>
+        <w:rPr>
+          <w:rFonts w:hint="eastAsia"/>
+        </w:rPr>
+        <w:t>。</w:t>
+      </w:r>
+    </w:p>
+    <w:p>
+      <w:pPr>
+        <w:pStyle w:val="a0"/>
+      </w:pPr>
+      <w:r>
+        <w:rPr>
+          <w:rFonts w:hint="eastAsia"/>
+        </w:rPr>
+        <w:t>鹏博士也是把资产转移的公司</w:t>
+      </w:r>
+    </w:p>
+    <w:p>
+      <w:pPr>
+        <w:pStyle w:val="a0"/>
+        <w:rPr>
+          <w:rFonts w:ascii="微软雅黑" w:eastAsia="微软雅黑" w:hAnsi="微软雅黑" w:cs="宋体"/>
+          <w:color w:val="000000"/>
+          <w:kern w:val="0"/>
+          <w:sz w:val="21"/>
+          <w:szCs w:val="21"/>
+        </w:rPr>
+      </w:pPr>
+    </w:p>
+    <w:p>
+      <w:pPr>
+        <w:pStyle w:val="2"/>
+        <w:numPr>
+          <w:ilvl w:val="1"/>
+          <w:numId w:val="12"/>
+        </w:numPr>
+      </w:pPr>
+      <w:bookmarkStart w:id="57" w:name="_Toc455267110"/>
       <w:r>
         <w:lastRenderedPageBreak/>
         <w:t>重点标的公司研究</w:t>
       </w:r>
-      <w:bookmarkEnd w:id="58"/>
+      <w:bookmarkEnd w:id="57"/>
     </w:p>
     <w:p>
       <w:pPr>
@@ -17432,27 +17589,27 @@
       <w:pPr>
         <w:pStyle w:val="1"/>
       </w:pPr>
-      <w:bookmarkStart w:id="59" w:name="_Toc455267111"/>
+      <w:bookmarkStart w:id="58" w:name="_Toc455267111"/>
       <w:r>
         <w:rPr>
           <w:rFonts w:hint="eastAsia"/>
         </w:rPr>
         <w:t>交易心得</w:t>
       </w:r>
+      <w:bookmarkEnd w:id="58"/>
+    </w:p>
+    <w:p>
+      <w:pPr>
+        <w:pStyle w:val="2"/>
+      </w:pPr>
+      <w:bookmarkStart w:id="59" w:name="_Toc455267112"/>
+      <w:r>
+        <w:rPr>
+          <w:rFonts w:hint="eastAsia"/>
+        </w:rPr>
+        <w:t>操作纪律</w:t>
+      </w:r>
       <w:bookmarkEnd w:id="59"/>
-    </w:p>
-    <w:p>
-      <w:pPr>
-        <w:pStyle w:val="2"/>
-      </w:pPr>
-      <w:bookmarkStart w:id="60" w:name="_Toc455267112"/>
-      <w:r>
-        <w:rPr>
-          <w:rFonts w:hint="eastAsia"/>
-        </w:rPr>
-        <w:t>操作纪律</w:t>
-      </w:r>
-      <w:bookmarkEnd w:id="60"/>
     </w:p>
     <w:p>
       <w:pPr>
@@ -18310,14 +18467,14 @@
           <w:numId w:val="12"/>
         </w:numPr>
       </w:pPr>
-      <w:bookmarkStart w:id="61" w:name="_Toc455267113"/>
+      <w:bookmarkStart w:id="60" w:name="_Toc455267113"/>
       <w:r>
         <w:rPr>
           <w:rFonts w:hint="eastAsia"/>
         </w:rPr>
         <w:t>经验错误</w:t>
       </w:r>
-      <w:bookmarkEnd w:id="61"/>
+      <w:bookmarkEnd w:id="60"/>
     </w:p>
     <w:p>
       <w:pPr>
@@ -18716,14 +18873,14 @@
           <w:numId w:val="12"/>
         </w:numPr>
       </w:pPr>
-      <w:bookmarkStart w:id="62" w:name="_Toc455267114"/>
+      <w:bookmarkStart w:id="61" w:name="_Toc455267114"/>
       <w:r>
         <w:rPr>
           <w:rFonts w:hint="eastAsia"/>
         </w:rPr>
         <w:t>物依稀为贵，奇货可居</w:t>
       </w:r>
-      <w:bookmarkEnd w:id="62"/>
+      <w:bookmarkEnd w:id="61"/>
     </w:p>
     <w:p>
       <w:pPr>
@@ -18836,7 +18993,7 @@
           <w:numId w:val="12"/>
         </w:numPr>
       </w:pPr>
-      <w:bookmarkStart w:id="63" w:name="_Toc455267115"/>
+      <w:bookmarkStart w:id="62" w:name="_Toc455267115"/>
       <w:r>
         <w:rPr>
           <w:rFonts w:hint="eastAsia"/>
@@ -18849,7 +19006,7 @@
         </w:rPr>
         <w:t>，所以要选行业龙头</w:t>
       </w:r>
-      <w:bookmarkEnd w:id="63"/>
+      <w:bookmarkEnd w:id="62"/>
     </w:p>
     <w:p>
       <w:pPr>
@@ -18867,7 +19024,7 @@
           <w:numId w:val="12"/>
         </w:numPr>
       </w:pPr>
-      <w:bookmarkStart w:id="64" w:name="_Toc455267116"/>
+      <w:bookmarkStart w:id="63" w:name="_Toc455267116"/>
       <w:proofErr w:type="gramStart"/>
       <w:r>
         <w:rPr>
@@ -18882,7 +19039,7 @@
         </w:rPr>
         <w:t>追涨，老面股抄底</w:t>
       </w:r>
-      <w:bookmarkEnd w:id="64"/>
+      <w:bookmarkEnd w:id="63"/>
     </w:p>
     <w:p>
       <w:pPr>
@@ -18911,14 +19068,14 @@
           <w:numId w:val="12"/>
         </w:numPr>
       </w:pPr>
-      <w:bookmarkStart w:id="65" w:name="_Toc455267117"/>
+      <w:bookmarkStart w:id="64" w:name="_Toc455267117"/>
       <w:r>
         <w:rPr>
           <w:rFonts w:hint="eastAsia"/>
         </w:rPr>
         <w:t>股票涨之逻辑</w:t>
       </w:r>
-      <w:bookmarkEnd w:id="65"/>
+      <w:bookmarkEnd w:id="64"/>
     </w:p>
     <w:p>
       <w:pPr>
@@ -18953,13 +19110,70 @@
       <w:pPr>
         <w:pStyle w:val="2"/>
       </w:pPr>
-      <w:bookmarkStart w:id="66" w:name="_Toc455267118"/>
+      <w:bookmarkStart w:id="65" w:name="_Toc455267118"/>
       <w:r>
         <w:rPr>
           <w:rFonts w:hint="eastAsia"/>
         </w:rPr>
         <w:t>永远不接下落的飞刀</w:t>
       </w:r>
+      <w:bookmarkEnd w:id="65"/>
+    </w:p>
+    <w:p>
+      <w:pPr>
+        <w:pStyle w:val="a0"/>
+      </w:pPr>
+      <w:r>
+        <w:rPr>
+          <w:rFonts w:hint="eastAsia"/>
+        </w:rPr>
+        <w:t>华尔街名言，永远不接下落的飞刀。我觉得下落和飞刀两个概念需要明确一下。</w:t>
+      </w:r>
+    </w:p>
+    <w:p>
+      <w:pPr>
+        <w:pStyle w:val="a0"/>
+      </w:pPr>
+      <w:r>
+        <w:rPr>
+          <w:rFonts w:hint="eastAsia"/>
+        </w:rPr>
+        <w:t>那什么是下落的飞刀呢？首先，是下落，是处于下跌通道中的股票。但是有时候下落只是洗盘调整。难点就是区分真正的下跌和调整洗盘。（难点，需要找方法）</w:t>
+      </w:r>
+    </w:p>
+    <w:p>
+      <w:pPr>
+        <w:pStyle w:val="a0"/>
+      </w:pPr>
+      <w:r>
+        <w:rPr>
+          <w:rFonts w:hint="eastAsia"/>
+        </w:rPr>
+        <w:t>飞刀，就是飞快的会让你血肉模糊的。</w:t>
+      </w:r>
+    </w:p>
+    <w:p>
+      <w:pPr>
+        <w:pStyle w:val="a0"/>
+      </w:pPr>
+      <w:r>
+        <w:rPr>
+          <w:rFonts w:hint="eastAsia"/>
+        </w:rPr>
+        <w:t>所以，暴跌以后的反弹，尽量不要抢，抢也要等到收盘前。</w:t>
+      </w:r>
+    </w:p>
+    <w:p>
+      <w:pPr>
+        <w:pStyle w:val="2"/>
+      </w:pPr>
+      <w:bookmarkStart w:id="66" w:name="_Toc455267119"/>
+      <w:r>
+        <w:rPr>
+          <w:rFonts w:hint="eastAsia"/>
+        </w:rPr>
+        <w:t>关于追涨和杀跌</w:t>
+      </w:r>
       <w:bookmarkEnd w:id="66"/>
     </w:p>
     <w:p>
@@ -18970,7 +19184,21 @@
         <w:rPr>
           <w:rFonts w:hint="eastAsia"/>
         </w:rPr>
-        <w:t>华尔街名言，永远不接下落的飞刀。我觉得下落和飞刀两个概念需要明确一下。</w:t>
+        <w:t>追</w:t>
+      </w:r>
+      <w:proofErr w:type="gramStart"/>
+      <w:r>
+        <w:rPr>
+          <w:rFonts w:hint="eastAsia"/>
+        </w:rPr>
+        <w:t>涨其实</w:t>
+      </w:r>
+      <w:proofErr w:type="gramEnd"/>
+      <w:r>
+        <w:rPr>
+          <w:rFonts w:hint="eastAsia"/>
+        </w:rPr>
+        <w:t>不怕，追的是趋势，但是，得明确追的哪一种趋势？是短期，中期，还是长期？</w:t>
       </w:r>
     </w:p>
     <w:p>
@@ -18981,7 +19209,7 @@
         <w:rPr>
           <w:rFonts w:hint="eastAsia"/>
         </w:rPr>
-        <w:t>那什么是下落的飞刀呢？首先，是下落，是处于下跌通道中的股票。但是有时候下落只是洗盘调整。难点就是区分真正的下跌和调整洗盘。（难点，需要找方法）</w:t>
+        <w:t>如果是日内追涨，必然是看到了有大资金进入，但这种趋势一定是瞬时的。</w:t>
       </w:r>
     </w:p>
     <w:p>
@@ -18992,8 +19220,21 @@
         <w:rPr>
           <w:rFonts w:hint="eastAsia"/>
         </w:rPr>
-        <w:t>飞刀，就是飞快的会让你血肉模糊的。</w:t>
-      </w:r>
+        <w:t>追涨停板是追涨杀跌的极致做法，盈利也是有逻辑的。</w:t>
+      </w:r>
+    </w:p>
+    <w:p>
+      <w:pPr>
+        <w:pStyle w:val="2"/>
+      </w:pPr>
+      <w:bookmarkStart w:id="67" w:name="_Toc455267120"/>
+      <w:r>
+        <w:rPr>
+          <w:rFonts w:hint="eastAsia"/>
+        </w:rPr>
+        <w:t>为什么补仓是非常不好的行为</w:t>
+      </w:r>
+      <w:bookmarkEnd w:id="67"/>
     </w:p>
     <w:p>
       <w:pPr>
@@ -19003,104 +19244,20 @@
         <w:rPr>
           <w:rFonts w:hint="eastAsia"/>
         </w:rPr>
-        <w:t>所以，暴跌以后的反弹，尽量不要抢，抢也要等到收盘前。</w:t>
+        <w:t>市场合力产生的股票暴跌，说明股票已经被市场抛弃。暴跌的股票即使反弹，也是回光反抽。暴跌，说明在较短的时间内，市场已经对行业前景，公司经营等等，产生了很大的怀疑。</w:t>
+      </w:r>
+      <w:r>
+        <w:rPr>
+          <w:rFonts w:hint="eastAsia"/>
+        </w:rPr>
+        <w:t>当一个行业前景和本身经营都有巨大不确定性因素的时候，补仓只是一种技术性反弹的需求。而技术性反弹需求，是不太可能逆转到市场需求的地步的。</w:t>
       </w:r>
     </w:p>
     <w:p>
       <w:pPr>
         <w:pStyle w:val="2"/>
       </w:pPr>
-      <w:bookmarkStart w:id="67" w:name="_Toc455267119"/>
-      <w:r>
-        <w:rPr>
-          <w:rFonts w:hint="eastAsia"/>
-        </w:rPr>
-        <w:t>关于追涨和杀跌</w:t>
-      </w:r>
-      <w:bookmarkEnd w:id="67"/>
-    </w:p>
-    <w:p>
-      <w:pPr>
-        <w:pStyle w:val="a0"/>
-      </w:pPr>
-      <w:r>
-        <w:rPr>
-          <w:rFonts w:hint="eastAsia"/>
-        </w:rPr>
-        <w:t>追</w:t>
-      </w:r>
-      <w:proofErr w:type="gramStart"/>
-      <w:r>
-        <w:rPr>
-          <w:rFonts w:hint="eastAsia"/>
-        </w:rPr>
-        <w:t>涨其实</w:t>
-      </w:r>
-      <w:proofErr w:type="gramEnd"/>
-      <w:r>
-        <w:rPr>
-          <w:rFonts w:hint="eastAsia"/>
-        </w:rPr>
-        <w:t>不怕，追的是趋势，但是，得明确追的哪一种趋势？是短期，中期，还是长期？</w:t>
-      </w:r>
-    </w:p>
-    <w:p>
-      <w:pPr>
-        <w:pStyle w:val="a0"/>
-      </w:pPr>
-      <w:r>
-        <w:rPr>
-          <w:rFonts w:hint="eastAsia"/>
-        </w:rPr>
-        <w:t>如果是日内追涨，必然是看到了有大资金进入，但这种趋势一定是瞬时的。</w:t>
-      </w:r>
-    </w:p>
-    <w:p>
-      <w:pPr>
-        <w:pStyle w:val="a0"/>
-      </w:pPr>
-      <w:r>
-        <w:rPr>
-          <w:rFonts w:hint="eastAsia"/>
-        </w:rPr>
-        <w:t>追涨停板是追涨杀跌的极致做法，盈利也是有逻辑的。</w:t>
-      </w:r>
-    </w:p>
-    <w:p>
-      <w:pPr>
-        <w:pStyle w:val="2"/>
-      </w:pPr>
-      <w:bookmarkStart w:id="68" w:name="_Toc455267120"/>
-      <w:r>
-        <w:rPr>
-          <w:rFonts w:hint="eastAsia"/>
-        </w:rPr>
-        <w:t>为什么补仓是非常不好的行为</w:t>
-      </w:r>
-      <w:bookmarkEnd w:id="68"/>
-    </w:p>
-    <w:p>
-      <w:pPr>
-        <w:pStyle w:val="a0"/>
-      </w:pPr>
-      <w:r>
-        <w:rPr>
-          <w:rFonts w:hint="eastAsia"/>
-        </w:rPr>
-        <w:t>市场合力产生的股票暴跌，说明股票已经被市场抛弃。暴跌的股票即使反弹，也是回光反抽。暴跌，说明在较短的时间内，市场已经对行业前景，公司经营等等，产生了很大的怀疑。</w:t>
-      </w:r>
-      <w:r>
-        <w:rPr>
-          <w:rFonts w:hint="eastAsia"/>
-        </w:rPr>
-        <w:t>当一个行业前景和本身经营都有巨大不确定性因素的时候，补仓只是一种技术性反弹的需求。而技术性反弹需求，是不太可能逆转到市场需求的地步的。</w:t>
-      </w:r>
-    </w:p>
-    <w:p>
-      <w:pPr>
-        <w:pStyle w:val="2"/>
-      </w:pPr>
-      <w:bookmarkStart w:id="69" w:name="_Toc455267121"/>
+      <w:bookmarkStart w:id="68" w:name="_Toc455267121"/>
       <w:r>
         <w:rPr>
           <w:rFonts w:hint="eastAsia"/>
@@ -19108,6 +19265,74 @@
         <w:lastRenderedPageBreak/>
         <w:t>股票大格局与技术分析</w:t>
       </w:r>
+      <w:bookmarkEnd w:id="68"/>
+    </w:p>
+    <w:p>
+      <w:pPr>
+        <w:pStyle w:val="a0"/>
+      </w:pPr>
+      <w:r>
+        <w:rPr>
+          <w:rFonts w:hint="eastAsia"/>
+        </w:rPr>
+        <w:t>中国市场是牛短熊长，散户主导。美国股市是牛长熊短，机构主导。所以，用美国市场的那一套来指导中国市场是很困难的。</w:t>
+      </w:r>
+    </w:p>
+    <w:p>
+      <w:pPr>
+        <w:pStyle w:val="a0"/>
+      </w:pPr>
+      <w:r>
+        <w:rPr>
+          <w:rFonts w:hint="eastAsia"/>
+        </w:rPr>
+        <w:t>中国市场投机性重，那是因为，中国市场没有相对可靠的公司。公司从上市开始，就是抱着圈钱为目的的，基本不分红，不断的编造各种股市并除权扩股，从二级市场圈钱。公司本身的发展和经营的好坏与二级市场的股价也没有必然的关系。</w:t>
+      </w:r>
+    </w:p>
+    <w:p>
+      <w:pPr>
+        <w:pStyle w:val="a0"/>
+      </w:pPr>
+      <w:r>
+        <w:rPr>
+          <w:rFonts w:hint="eastAsia"/>
+        </w:rPr>
+        <w:t>长期持有最典型的是中国石油，中国平安。这两个公司在股市最红火的时候上市，但是股民长期持有，依然是亏损连连。</w:t>
+      </w:r>
+    </w:p>
+    <w:p>
+      <w:pPr>
+        <w:pStyle w:val="a0"/>
+      </w:pPr>
+      <w:r>
+        <w:rPr>
+          <w:rFonts w:hint="eastAsia"/>
+        </w:rPr>
+        <w:t>中国股票比较经典的长期持有是茅台和万科。这两只股票其实更多的是赶上了中国改革开放经济发展，奢侈消费和房地产主导的经济产业。而新兴产业，并有创造力的行业的龙头企业的股票是唯一可持有的。所有，能够长期持有的行业一定是有无限市场潜力，并且企业的管理者是相当可靠的。而中国满足这两点的股票简直凤毛麟角。</w:t>
+      </w:r>
+    </w:p>
+    <w:p>
+      <w:pPr>
+        <w:pStyle w:val="a0"/>
+      </w:pPr>
+      <w:r>
+        <w:rPr>
+          <w:rFonts w:hint="eastAsia"/>
+        </w:rPr>
+        <w:t>所以，中国股票长期持有赚钱，那是庄家忽悠散户的方法。如果散户不准备接盘和长期持有，庄家出不了货，拿那么多股票是没有用的。</w:t>
+      </w:r>
+    </w:p>
+    <w:p>
+      <w:pPr>
+        <w:pStyle w:val="2"/>
+      </w:pPr>
+      <w:bookmarkStart w:id="69" w:name="_Toc455267122"/>
+      <w:r>
+        <w:rPr>
+          <w:rFonts w:hint="eastAsia"/>
+        </w:rPr>
+        <w:t>股票到底值多少钱</w:t>
+      </w:r>
       <w:bookmarkEnd w:id="69"/>
     </w:p>
     <w:p>
@@ -19115,101 +19340,33 @@
         <w:pStyle w:val="a0"/>
       </w:pPr>
       <w:r>
-        <w:rPr>
-          <w:rFonts w:hint="eastAsia"/>
-        </w:rPr>
-        <w:t>中国市场是牛短熊长，散户主导。美国股市是牛长熊短，机构主导。所以，用美国市场的那一套来指导中国市场是很困难的。</w:t>
-      </w:r>
-    </w:p>
-    <w:p>
-      <w:pPr>
-        <w:pStyle w:val="a0"/>
-      </w:pPr>
-      <w:r>
-        <w:rPr>
-          <w:rFonts w:hint="eastAsia"/>
-        </w:rPr>
-        <w:t>中国市场投机性重，那是因为，中国市场没有相对可靠的公司。公司从上市开始，就是抱着圈钱为目的的，基本不分红，不断的编造各种股市并除权扩股，从二级市场圈钱。公司本身的发展和经营的好坏与二级市场的股价也没有必然的关系。</w:t>
-      </w:r>
-    </w:p>
-    <w:p>
-      <w:pPr>
-        <w:pStyle w:val="a0"/>
-      </w:pPr>
-      <w:r>
-        <w:rPr>
-          <w:rFonts w:hint="eastAsia"/>
-        </w:rPr>
-        <w:t>长期持有最典型的是中国石油，中国平安。这两个公司在股市最红火的时候上市，但是股民长期持有，依然是亏损连连。</w:t>
-      </w:r>
-    </w:p>
-    <w:p>
-      <w:pPr>
-        <w:pStyle w:val="a0"/>
-      </w:pPr>
-      <w:r>
-        <w:rPr>
-          <w:rFonts w:hint="eastAsia"/>
-        </w:rPr>
-        <w:t>中国股票比较经典的长期持有是茅台和万科。这两只股票其实更多的是赶上了中国改革开放经济发展，奢侈消费和房地产主导的经济产业。而新兴产业，并有创造力的行业的龙头企业的股票是唯一可持有的。所有，能够长期持有的行业一定是有无限市场潜力，并且企业的管理者是相当可靠的。而中国满足这两点的股票简直凤毛麟角。</w:t>
-      </w:r>
-    </w:p>
-    <w:p>
-      <w:pPr>
-        <w:pStyle w:val="a0"/>
-      </w:pPr>
-      <w:r>
-        <w:rPr>
-          <w:rFonts w:hint="eastAsia"/>
-        </w:rPr>
-        <w:t>所以，中国股票长期持有赚钱，那是庄家忽悠散户的方法。如果散户不准备接盘和长期持有，庄家出不了货，拿那么多股票是没有用的。</w:t>
+        <w:t>G</w:t>
+      </w:r>
+      <w:r>
+        <w:rPr>
+          <w:rFonts w:hint="eastAsia"/>
+        </w:rPr>
+        <w:t xml:space="preserve">DP </w:t>
+      </w:r>
+      <w:r>
+        <w:rPr>
+          <w:rFonts w:hint="eastAsia"/>
+        </w:rPr>
+        <w:t>测算法</w:t>
       </w:r>
     </w:p>
     <w:p>
       <w:pPr>
         <w:pStyle w:val="2"/>
       </w:pPr>
-      <w:bookmarkStart w:id="70" w:name="_Toc455267122"/>
-      <w:r>
-        <w:rPr>
-          <w:rFonts w:hint="eastAsia"/>
-        </w:rPr>
-        <w:t>股票到底值多少钱</w:t>
+      <w:bookmarkStart w:id="70" w:name="_Toc455267123"/>
+      <w:r>
+        <w:rPr>
+          <w:rFonts w:hint="eastAsia"/>
+        </w:rPr>
+        <w:t>寻找确定性机会</w:t>
       </w:r>
       <w:bookmarkEnd w:id="70"/>
-    </w:p>
-    <w:p>
-      <w:pPr>
-        <w:pStyle w:val="a0"/>
-      </w:pPr>
-      <w:r>
-        <w:t>G</w:t>
-      </w:r>
-      <w:r>
-        <w:rPr>
-          <w:rFonts w:hint="eastAsia"/>
-        </w:rPr>
-        <w:t xml:space="preserve">DP </w:t>
-      </w:r>
-      <w:r>
-        <w:rPr>
-          <w:rFonts w:hint="eastAsia"/>
-        </w:rPr>
-        <w:t>测算法</w:t>
-      </w:r>
-    </w:p>
-    <w:p>
-      <w:pPr>
-        <w:pStyle w:val="2"/>
-      </w:pPr>
-      <w:bookmarkStart w:id="71" w:name="_Toc455267123"/>
-      <w:r>
-        <w:rPr>
-          <w:rFonts w:hint="eastAsia"/>
-        </w:rPr>
-        <w:t>寻找确定性机会</w:t>
-      </w:r>
-      <w:bookmarkEnd w:id="71"/>
     </w:p>
     <w:p>
       <w:pPr>
@@ -19497,6 +19654,9 @@
     <w:p>
       <w:pPr>
         <w:pStyle w:val="a0"/>
+        <w:rPr>
+          <w:rFonts w:hint="eastAsia"/>
+        </w:rPr>
       </w:pPr>
       <w:r>
         <w:rPr>
@@ -19527,6 +19687,12 @@
         </w:rPr>
         <w:t>我所理解的炒股</w:t>
       </w:r>
+      <w:r>
+        <w:rPr>
+          <w:rFonts w:hint="eastAsia"/>
+        </w:rPr>
+        <w:t>、及中国股市，交易体系</w:t>
+      </w:r>
     </w:p>
     <w:p>
       <w:pPr>
@@ -19565,6 +19731,9 @@
     <w:p>
       <w:pPr>
         <w:pStyle w:val="a0"/>
+        <w:rPr>
+          <w:rFonts w:hint="eastAsia"/>
+        </w:rPr>
       </w:pPr>
       <w:r>
         <w:rPr>
@@ -19572,16 +19741,98 @@
         </w:rPr>
         <w:t>炒股，最怕的是，我认为。买了，我认为它要涨。非常的不客观。</w:t>
       </w:r>
+      <w:r>
+        <w:rPr>
+          <w:rFonts w:hint="eastAsia"/>
+        </w:rPr>
+        <w:t>炒股市场经济。</w:t>
+      </w:r>
+      <w:r>
+        <w:rPr>
+          <w:rFonts w:hint="eastAsia"/>
+        </w:rPr>
+        <w:t>炒股很多人看，中线获利最大，其实，中线最难，长线和短线都比中线要容易的多。</w:t>
+      </w:r>
     </w:p>
     <w:p>
       <w:pPr>
         <w:pStyle w:val="a0"/>
-      </w:pPr>
-      <w:r>
-        <w:rPr>
-          <w:rFonts w:hint="eastAsia"/>
-        </w:rPr>
-        <w:t>炒股很多人看，中线获利最大，其实，中线最难，长线和短线都比中线要容易的多。</w:t>
+        <w:rPr>
+          <w:rFonts w:hint="eastAsia"/>
+        </w:rPr>
+      </w:pPr>
+      <w:r>
+        <w:rPr>
+          <w:rFonts w:hint="eastAsia"/>
+        </w:rPr>
+        <w:t>美国的巴菲特价</w:t>
+      </w:r>
+      <w:proofErr w:type="gramStart"/>
+      <w:r>
+        <w:rPr>
+          <w:rFonts w:hint="eastAsia"/>
+        </w:rPr>
+        <w:t>值投资</w:t>
+      </w:r>
+      <w:proofErr w:type="gramEnd"/>
+      <w:r>
+        <w:rPr>
+          <w:rFonts w:hint="eastAsia"/>
+        </w:rPr>
+        <w:t>和彼得林奇投资原则有这么几点对散户的应用挑战。巴菲特的一个核心理念是公司价格越低越买，但这是不符合趋势交易的。因为巴菲特有保险公司，他判断公司低估了，他可以一直由保险公司低成本的</w:t>
+      </w:r>
+      <w:proofErr w:type="gramStart"/>
+      <w:r>
+        <w:rPr>
+          <w:rFonts w:hint="eastAsia"/>
+        </w:rPr>
+        <w:t>融资注血一直</w:t>
+      </w:r>
+      <w:proofErr w:type="gramEnd"/>
+      <w:r>
+        <w:rPr>
+          <w:rFonts w:hint="eastAsia"/>
+        </w:rPr>
+        <w:t>买到它上涨为止。散户没有那么多钱，也没有那么多耐心。</w:t>
+      </w:r>
+    </w:p>
+    <w:p>
+      <w:pPr>
+        <w:pStyle w:val="a0"/>
+        <w:rPr>
+          <w:rFonts w:hint="eastAsia"/>
+        </w:rPr>
+      </w:pPr>
+      <w:r>
+        <w:rPr>
+          <w:rFonts w:hint="eastAsia"/>
+        </w:rPr>
+        <w:t>彼得林奇的原则是</w:t>
+      </w:r>
+      <w:proofErr w:type="gramStart"/>
+      <w:r>
+        <w:rPr>
+          <w:rFonts w:hint="eastAsia"/>
+        </w:rPr>
+        <w:t>买消费</w:t>
+      </w:r>
+      <w:proofErr w:type="gramEnd"/>
+      <w:r>
+        <w:rPr>
+          <w:rFonts w:hint="eastAsia"/>
+        </w:rPr>
+        <w:t>类，死扛然后拿着等上涨。美国是世界上最强大的国家，他们的股市发展几百年了，又有相对完善的信息披露制度和监管制度，违反成本也非常高。最最关键的是，美国是牛长熊短，中国是牛短熊长。美国股市是趋势上涨，中国股市是周期循环的。美国就一个朝代，中国不停的改朝换代。当理解了这些，可能对炒股就有了更深的理解了。</w:t>
+      </w:r>
+    </w:p>
+    <w:p>
+      <w:pPr>
+        <w:pStyle w:val="a0"/>
+      </w:pPr>
+      <w:r>
+        <w:rPr>
+          <w:rFonts w:hint="eastAsia"/>
+        </w:rPr>
+        <w:t>另外，资金量不同。散户最大的优势就是资金灵活。甚至可以趁着庄家拉伸的时候出货。</w:t>
       </w:r>
     </w:p>
     <w:p>
@@ -19669,7 +19920,7 @@
         </w:rPr>
         <w:t xml:space="preserve"> </w:t>
       </w:r>
-      <w:bookmarkStart w:id="72" w:name="_Toc455267126"/>
+      <w:bookmarkStart w:id="71" w:name="_Toc455267126"/>
       <w:r>
         <w:rPr>
           <w:rFonts w:hint="eastAsia"/>
@@ -19682,7 +19933,7 @@
         </w:rPr>
         <w:t>备忘录</w:t>
       </w:r>
-      <w:bookmarkEnd w:id="72"/>
+      <w:bookmarkEnd w:id="71"/>
     </w:p>
     <w:p>
       <w:pPr>
@@ -19810,7 +20061,6 @@
           <w:kern w:val="0"/>
           <w:szCs w:val="21"/>
         </w:rPr>
-        <w:lastRenderedPageBreak/>
         <w:t>4  不用补仓来摊平成本</w:t>
       </w:r>
     </w:p>
@@ -20003,33 +20253,33 @@
       <w:pPr>
         <w:pStyle w:val="1"/>
       </w:pPr>
-      <w:bookmarkStart w:id="73" w:name="_Toc455267127"/>
+      <w:bookmarkStart w:id="72" w:name="_Toc455267127"/>
       <w:r>
         <w:rPr>
           <w:rFonts w:hint="eastAsia"/>
         </w:rPr>
         <w:t>软件说明及帮助</w:t>
       </w:r>
+      <w:bookmarkEnd w:id="72"/>
+    </w:p>
+    <w:p>
+      <w:pPr>
+        <w:pStyle w:val="2"/>
+      </w:pPr>
+      <w:bookmarkStart w:id="73" w:name="_Toc455267128"/>
+      <w:r>
+        <w:rPr>
+          <w:rFonts w:hint="eastAsia"/>
+        </w:rPr>
+        <w:t>硬件</w:t>
+      </w:r>
+      <w:r>
+        <w:rPr>
+          <w:rFonts w:hint="eastAsia"/>
+        </w:rPr>
+        <w:t>配置要求及软件安装</w:t>
+      </w:r>
       <w:bookmarkEnd w:id="73"/>
-    </w:p>
-    <w:p>
-      <w:pPr>
-        <w:pStyle w:val="2"/>
-      </w:pPr>
-      <w:bookmarkStart w:id="74" w:name="_Toc455267128"/>
-      <w:r>
-        <w:rPr>
-          <w:rFonts w:hint="eastAsia"/>
-        </w:rPr>
-        <w:t>硬件</w:t>
-      </w:r>
-      <w:r>
-        <w:rPr>
-          <w:rFonts w:hint="eastAsia"/>
-        </w:rPr>
-        <w:t>配置要求及软件安装</w:t>
-      </w:r>
-      <w:bookmarkEnd w:id="74"/>
     </w:p>
     <w:p>
       <w:pPr>
@@ -20110,14 +20360,15 @@
       <w:pPr>
         <w:pStyle w:val="2"/>
       </w:pPr>
-      <w:bookmarkStart w:id="75" w:name="_Toc455267129"/>
-      <w:r>
-        <w:rPr>
-          <w:rFonts w:hint="eastAsia"/>
-        </w:rPr>
+      <w:bookmarkStart w:id="74" w:name="_Toc455267129"/>
+      <w:r>
+        <w:rPr>
+          <w:rFonts w:hint="eastAsia"/>
+        </w:rPr>
+        <w:lastRenderedPageBreak/>
         <w:t>软件功能简介</w:t>
       </w:r>
-      <w:bookmarkEnd w:id="75"/>
+      <w:bookmarkEnd w:id="74"/>
     </w:p>
     <w:p>
       <w:pPr>
@@ -20201,14 +20452,14 @@
           <w:numId w:val="12"/>
         </w:numPr>
       </w:pPr>
-      <w:bookmarkStart w:id="76" w:name="_Toc455267130"/>
+      <w:bookmarkStart w:id="75" w:name="_Toc455267130"/>
       <w:r>
         <w:rPr>
           <w:rFonts w:hint="eastAsia"/>
         </w:rPr>
         <w:t>软件数据来源</w:t>
       </w:r>
-      <w:bookmarkEnd w:id="76"/>
+      <w:bookmarkEnd w:id="75"/>
     </w:p>
     <w:p>
       <w:pPr>
@@ -20273,7 +20524,6 @@
         <w:t>目录下。系统分析软件直接读取</w:t>
       </w:r>
       <w:r>
-        <w:lastRenderedPageBreak/>
         <w:t>C:\new_dxzq_v6\T0002\export</w:t>
       </w:r>
       <w:r>
@@ -20340,14 +20590,14 @@
           <w:numId w:val="12"/>
         </w:numPr>
       </w:pPr>
-      <w:bookmarkStart w:id="77" w:name="_Toc455267131"/>
+      <w:bookmarkStart w:id="76" w:name="_Toc455267131"/>
       <w:r>
         <w:rPr>
           <w:rFonts w:hint="eastAsia"/>
         </w:rPr>
         <w:t>软件主要模块</w:t>
       </w:r>
-      <w:bookmarkEnd w:id="77"/>
+      <w:bookmarkEnd w:id="76"/>
     </w:p>
     <w:p>
       <w:pPr>
@@ -20377,14 +20627,14 @@
       <w:pPr>
         <w:pStyle w:val="1"/>
       </w:pPr>
-      <w:bookmarkStart w:id="78" w:name="_Toc455267132"/>
+      <w:bookmarkStart w:id="77" w:name="_Toc455267132"/>
       <w:r>
         <w:rPr>
           <w:rFonts w:hint="eastAsia"/>
         </w:rPr>
         <w:t>联系方式</w:t>
       </w:r>
-      <w:bookmarkEnd w:id="78"/>
+      <w:bookmarkEnd w:id="77"/>
     </w:p>
     <w:p>
       <w:pPr>
@@ -20552,7 +20802,7 @@
             <w:noProof/>
             <w:lang w:val="zh-CN"/>
           </w:rPr>
-          <w:t>9</w:t>
+          <w:t>14</w:t>
         </w:r>
         <w:r>
           <w:fldChar w:fldCharType="end"/>
@@ -21129,6 +21379,92 @@
     </w:lvl>
   </w:abstractNum>
   <w:abstractNum w:abstractNumId="5">
+    <w:nsid w:val="258A63E7"/>
+    <w:multiLevelType w:val="hybridMultilevel"/>
+    <w:tmpl w:val="ACC6C7D8"/>
+    <w:lvl w:ilvl="0" w:tplc="0409000F">
+      <w:start w:val="1"/>
+      <w:numFmt w:val="decimal"/>
+      <w:lvlText w:val="%1."/>
+      <w:lvlJc w:val="left"/>
+      <w:pPr>
+        <w:ind w:left="930" w:hanging="420"/>
+      </w:pPr>
+    </w:lvl>
+    <w:lvl w:ilvl="1" w:tplc="04090019" w:tentative="1">
+      <w:start w:val="1"/>
+      <w:numFmt w:val="lowerLetter"/>
+      <w:lvlText w:val="%2)"/>
+      <w:lvlJc w:val="left"/>
+      <w:pPr>
+        <w:ind w:left="1350" w:hanging="420"/>
+      </w:pPr>
+    </w:lvl>
+    <w:lvl w:ilvl="2" w:tplc="0409001B" w:tentative="1">
+      <w:start w:val="1"/>
+      <w:numFmt w:val="lowerRoman"/>
+      <w:lvlText w:val="%3."/>
+      <w:lvlJc w:val="right"/>
+      <w:pPr>
+        <w:ind w:left="1770" w:hanging="420"/>
+      </w:pPr>
+    </w:lvl>
+    <w:lvl w:ilvl="3" w:tplc="0409000F" w:tentative="1">
+      <w:start w:val="1"/>
+      <w:numFmt w:val="decimal"/>
+      <w:lvlText w:val="%4."/>
+      <w:lvlJc w:val="left"/>
+      <w:pPr>
+        <w:ind w:left="2190" w:hanging="420"/>
+      </w:pPr>
+    </w:lvl>
+    <w:lvl w:ilvl="4" w:tplc="04090019" w:tentative="1">
+      <w:start w:val="1"/>
+      <w:numFmt w:val="lowerLetter"/>
+      <w:lvlText w:val="%5)"/>
+      <w:lvlJc w:val="left"/>
+      <w:pPr>
+        <w:ind w:left="2610" w:hanging="420"/>
+      </w:pPr>
+    </w:lvl>
+    <w:lvl w:ilvl="5" w:tplc="0409001B" w:tentative="1">
+      <w:start w:val="1"/>
+      <w:numFmt w:val="lowerRoman"/>
+      <w:lvlText w:val="%6."/>
+      <w:lvlJc w:val="right"/>
+      <w:pPr>
+        <w:ind w:left="3030" w:hanging="420"/>
+      </w:pPr>
+    </w:lvl>
+    <w:lvl w:ilvl="6" w:tplc="0409000F" w:tentative="1">
+      <w:start w:val="1"/>
+      <w:numFmt w:val="decimal"/>
+      <w:lvlText w:val="%7."/>
+      <w:lvlJc w:val="left"/>
+      <w:pPr>
+        <w:ind w:left="3450" w:hanging="420"/>
+      </w:pPr>
+    </w:lvl>
+    <w:lvl w:ilvl="7" w:tplc="04090019" w:tentative="1">
+      <w:start w:val="1"/>
+      <w:numFmt w:val="lowerLetter"/>
+      <w:lvlText w:val="%8)"/>
+      <w:lvlJc w:val="left"/>
+      <w:pPr>
+        <w:ind w:left="3870" w:hanging="420"/>
+      </w:pPr>
+    </w:lvl>
+    <w:lvl w:ilvl="8" w:tplc="0409001B" w:tentative="1">
+      <w:start w:val="1"/>
+      <w:numFmt w:val="lowerRoman"/>
+      <w:lvlText w:val="%9."/>
+      <w:lvlJc w:val="right"/>
+      <w:pPr>
+        <w:ind w:left="4290" w:hanging="420"/>
+      </w:pPr>
+    </w:lvl>
+  </w:abstractNum>
+  <w:abstractNum w:abstractNumId="6">
     <w:nsid w:val="31582A58"/>
     <w:multiLevelType w:val="hybridMultilevel"/>
     <w:tmpl w:val="60D67F02"/>
@@ -21217,7 +21553,7 @@
       </w:pPr>
     </w:lvl>
   </w:abstractNum>
-  <w:abstractNum w:abstractNumId="6">
+  <w:abstractNum w:abstractNumId="7">
     <w:nsid w:val="34B5448A"/>
     <w:multiLevelType w:val="hybridMultilevel"/>
     <w:tmpl w:val="D0668DA4"/>
@@ -21306,7 +21642,7 @@
       </w:pPr>
     </w:lvl>
   </w:abstractNum>
-  <w:abstractNum w:abstractNumId="7">
+  <w:abstractNum w:abstractNumId="8">
     <w:nsid w:val="431820AE"/>
     <w:multiLevelType w:val="multilevel"/>
     <w:tmpl w:val="76D2BB96"/>
@@ -21453,7 +21789,7 @@
       </w:rPr>
     </w:lvl>
   </w:abstractNum>
-  <w:abstractNum w:abstractNumId="8">
+  <w:abstractNum w:abstractNumId="9">
     <w:nsid w:val="56E26B9C"/>
     <w:multiLevelType w:val="multilevel"/>
     <w:tmpl w:val="04090025"/>
@@ -21569,7 +21905,7 @@
       </w:pPr>
     </w:lvl>
   </w:abstractNum>
-  <w:abstractNum w:abstractNumId="9">
+  <w:abstractNum w:abstractNumId="10">
     <w:nsid w:val="586979E0"/>
     <w:multiLevelType w:val="hybridMultilevel"/>
     <w:tmpl w:val="F4F299EA"/>
@@ -21658,7 +21994,7 @@
       </w:pPr>
     </w:lvl>
   </w:abstractNum>
-  <w:abstractNum w:abstractNumId="10">
+  <w:abstractNum w:abstractNumId="11">
     <w:nsid w:val="5E3A1F13"/>
     <w:multiLevelType w:val="hybridMultilevel"/>
     <w:tmpl w:val="BA06063A"/>
@@ -21744,7 +22080,7 @@
       </w:pPr>
     </w:lvl>
   </w:abstractNum>
-  <w:abstractNum w:abstractNumId="11">
+  <w:abstractNum w:abstractNumId="12">
     <w:nsid w:val="64C118BC"/>
     <w:multiLevelType w:val="hybridMultilevel"/>
     <w:tmpl w:val="12A22F50"/>
@@ -21830,7 +22166,7 @@
       </w:pPr>
     </w:lvl>
   </w:abstractNum>
-  <w:abstractNum w:abstractNumId="12">
+  <w:abstractNum w:abstractNumId="13">
     <w:nsid w:val="6FEB4F2C"/>
     <w:multiLevelType w:val="hybridMultilevel"/>
     <w:tmpl w:val="7D1C01C0"/>
@@ -21947,7 +22283,7 @@
       </w:pPr>
     </w:lvl>
   </w:abstractNum>
-  <w:abstractNum w:abstractNumId="13">
+  <w:abstractNum w:abstractNumId="14">
     <w:nsid w:val="70054B27"/>
     <w:multiLevelType w:val="hybridMultilevel"/>
     <w:tmpl w:val="D15C5C5E"/>
@@ -22033,7 +22369,7 @@
       </w:pPr>
     </w:lvl>
   </w:abstractNum>
-  <w:abstractNum w:abstractNumId="14">
+  <w:abstractNum w:abstractNumId="15">
     <w:nsid w:val="7AAF6D33"/>
     <w:multiLevelType w:val="hybridMultilevel"/>
     <w:tmpl w:val="FAE0EA94"/>
@@ -22123,40 +22459,40 @@
     </w:lvl>
   </w:abstractNum>
   <w:num w:numId="1">
-    <w:abstractNumId w:val="7"/>
+    <w:abstractNumId w:val="8"/>
   </w:num>
   <w:num w:numId="2">
-    <w:abstractNumId w:val="12"/>
+    <w:abstractNumId w:val="13"/>
   </w:num>
   <w:num w:numId="3">
-    <w:abstractNumId w:val="8"/>
+    <w:abstractNumId w:val="9"/>
   </w:num>
   <w:num w:numId="4">
     <w:abstractNumId w:val="3"/>
   </w:num>
   <w:num w:numId="5">
-    <w:abstractNumId w:val="13"/>
+    <w:abstractNumId w:val="14"/>
   </w:num>
   <w:num w:numId="6">
-    <w:abstractNumId w:val="7"/>
+    <w:abstractNumId w:val="8"/>
   </w:num>
   <w:num w:numId="7">
-    <w:abstractNumId w:val="7"/>
+    <w:abstractNumId w:val="8"/>
   </w:num>
   <w:num w:numId="8">
-    <w:abstractNumId w:val="7"/>
+    <w:abstractNumId w:val="8"/>
   </w:num>
   <w:num w:numId="9">
-    <w:abstractNumId w:val="7"/>
+    <w:abstractNumId w:val="8"/>
   </w:num>
   <w:num w:numId="10">
-    <w:abstractNumId w:val="7"/>
+    <w:abstractNumId w:val="8"/>
   </w:num>
   <w:num w:numId="11">
-    <w:abstractNumId w:val="5"/>
+    <w:abstractNumId w:val="6"/>
   </w:num>
   <w:num w:numId="12">
-    <w:abstractNumId w:val="7"/>
+    <w:abstractNumId w:val="8"/>
     <w:lvlOverride w:ilvl="0">
       <w:startOverride w:val="1"/>
     </w:lvlOverride>
@@ -22186,85 +22522,91 @@
     </w:lvlOverride>
   </w:num>
   <w:num w:numId="13">
-    <w:abstractNumId w:val="14"/>
+    <w:abstractNumId w:val="15"/>
   </w:num>
   <w:num w:numId="14">
-    <w:abstractNumId w:val="7"/>
+    <w:abstractNumId w:val="8"/>
   </w:num>
   <w:num w:numId="15">
-    <w:abstractNumId w:val="7"/>
+    <w:abstractNumId w:val="8"/>
   </w:num>
   <w:num w:numId="16">
     <w:abstractNumId w:val="1"/>
   </w:num>
   <w:num w:numId="17">
-    <w:abstractNumId w:val="9"/>
+    <w:abstractNumId w:val="10"/>
   </w:num>
   <w:num w:numId="18">
     <w:abstractNumId w:val="0"/>
   </w:num>
   <w:num w:numId="19">
-    <w:abstractNumId w:val="7"/>
+    <w:abstractNumId w:val="8"/>
   </w:num>
   <w:num w:numId="20">
-    <w:abstractNumId w:val="7"/>
+    <w:abstractNumId w:val="8"/>
   </w:num>
   <w:num w:numId="21">
-    <w:abstractNumId w:val="7"/>
+    <w:abstractNumId w:val="8"/>
   </w:num>
   <w:num w:numId="22">
-    <w:abstractNumId w:val="7"/>
+    <w:abstractNumId w:val="8"/>
   </w:num>
   <w:num w:numId="23">
-    <w:abstractNumId w:val="7"/>
+    <w:abstractNumId w:val="8"/>
   </w:num>
   <w:num w:numId="24">
-    <w:abstractNumId w:val="7"/>
+    <w:abstractNumId w:val="8"/>
   </w:num>
   <w:num w:numId="25">
-    <w:abstractNumId w:val="7"/>
+    <w:abstractNumId w:val="8"/>
   </w:num>
   <w:num w:numId="26">
-    <w:abstractNumId w:val="7"/>
+    <w:abstractNumId w:val="8"/>
   </w:num>
   <w:num w:numId="27">
-    <w:abstractNumId w:val="7"/>
+    <w:abstractNumId w:val="8"/>
   </w:num>
   <w:num w:numId="28">
     <w:abstractNumId w:val="2"/>
   </w:num>
   <w:num w:numId="29">
-    <w:abstractNumId w:val="6"/>
+    <w:abstractNumId w:val="7"/>
   </w:num>
   <w:num w:numId="30">
-    <w:abstractNumId w:val="7"/>
+    <w:abstractNumId w:val="8"/>
   </w:num>
   <w:num w:numId="31">
-    <w:abstractNumId w:val="7"/>
+    <w:abstractNumId w:val="8"/>
   </w:num>
   <w:num w:numId="32">
-    <w:abstractNumId w:val="10"/>
+    <w:abstractNumId w:val="11"/>
   </w:num>
   <w:num w:numId="33">
     <w:abstractNumId w:val="4"/>
   </w:num>
   <w:num w:numId="34">
-    <w:abstractNumId w:val="7"/>
+    <w:abstractNumId w:val="8"/>
   </w:num>
   <w:num w:numId="35">
-    <w:abstractNumId w:val="11"/>
+    <w:abstractNumId w:val="12"/>
   </w:num>
   <w:num w:numId="36">
-    <w:abstractNumId w:val="7"/>
+    <w:abstractNumId w:val="8"/>
   </w:num>
   <w:num w:numId="37">
-    <w:abstractNumId w:val="7"/>
+    <w:abstractNumId w:val="8"/>
   </w:num>
   <w:num w:numId="38">
-    <w:abstractNumId w:val="7"/>
+    <w:abstractNumId w:val="8"/>
   </w:num>
   <w:num w:numId="39">
-    <w:abstractNumId w:val="7"/>
+    <w:abstractNumId w:val="8"/>
+  </w:num>
+  <w:num w:numId="40">
+    <w:abstractNumId w:val="8"/>
+  </w:num>
+  <w:num w:numId="41">
+    <w:abstractNumId w:val="5"/>
   </w:num>
   <w:numIdMacAtCleanup w:val="5"/>
 </w:numbering>
@@ -22736,7 +23078,6 @@
       <w:jc w:val="both"/>
     </w:pPr>
     <w:tblPr>
-      <w:tblInd w:w="0" w:type="dxa"/>
       <w:tblBorders>
         <w:top w:val="single" w:sz="4" w:space="0" w:color="auto"/>
         <w:left w:val="single" w:sz="4" w:space="0" w:color="auto"/>
@@ -22745,12 +23086,6 @@
         <w:insideH w:val="single" w:sz="4" w:space="0" w:color="auto"/>
         <w:insideV w:val="single" w:sz="4" w:space="0" w:color="auto"/>
       </w:tblBorders>
-      <w:tblCellMar>
-        <w:top w:w="0" w:type="dxa"/>
-        <w:left w:w="108" w:type="dxa"/>
-        <w:bottom w:w="0" w:type="dxa"/>
-        <w:right w:w="108" w:type="dxa"/>
-      </w:tblCellMar>
     </w:tblPr>
   </w:style>
   <w:style w:type="paragraph" w:customStyle="1" w:styleId="StyleStyleStyleStyleStyleStyleHeading7PIM7CenteredBefor1">
@@ -23896,7 +24231,6 @@
       <w:jc w:val="both"/>
     </w:pPr>
     <w:tblPr>
-      <w:tblInd w:w="0" w:type="dxa"/>
       <w:tblBorders>
         <w:top w:val="single" w:sz="4" w:space="0" w:color="auto"/>
         <w:left w:val="single" w:sz="4" w:space="0" w:color="auto"/>
@@ -23905,12 +24239,6 @@
         <w:insideH w:val="single" w:sz="4" w:space="0" w:color="auto"/>
         <w:insideV w:val="single" w:sz="4" w:space="0" w:color="auto"/>
       </w:tblBorders>
-      <w:tblCellMar>
-        <w:top w:w="0" w:type="dxa"/>
-        <w:left w:w="108" w:type="dxa"/>
-        <w:bottom w:w="0" w:type="dxa"/>
-        <w:right w:w="108" w:type="dxa"/>
-      </w:tblCellMar>
     </w:tblPr>
   </w:style>
   <w:style w:type="paragraph" w:customStyle="1" w:styleId="StyleStyleStyleStyleStyleStyleHeading7PIM7CenteredBefor1">
@@ -24880,7 +25208,7 @@
 </file>
 
 <file path=customXml/itemProps1.xml><?xml version="1.0" encoding="utf-8"?>
-<ds:datastoreItem xmlns:ds="http://schemas.openxmlformats.org/officeDocument/2006/customXml" ds:itemID="{BE92B894-670F-456C-9CA0-828096AEEE86}">
+<ds:datastoreItem xmlns:ds="http://schemas.openxmlformats.org/officeDocument/2006/customXml" ds:itemID="{F562108B-1C5C-4282-916F-36EB9FAD75C0}">
   <ds:schemaRefs>
     <ds:schemaRef ds:uri="http://schemas.openxmlformats.org/officeDocument/2006/bibliography"/>
   </ds:schemaRefs>

--- a/doc/文档.docx
+++ b/doc/文档.docx
@@ -14181,6 +14181,9 @@
     <w:p>
       <w:pPr>
         <w:pStyle w:val="a0"/>
+        <w:rPr>
+          <w:rFonts w:hint="eastAsia"/>
+        </w:rPr>
       </w:pPr>
       <w:r>
         <w:rPr>
@@ -14207,6 +14210,17 @@
           <w:rFonts w:hint="eastAsia"/>
         </w:rPr>
         <w:t>一些旅游方面的公告。</w:t>
+      </w:r>
+    </w:p>
+    <w:p>
+      <w:pPr>
+        <w:pStyle w:val="a0"/>
+      </w:pPr>
+      <w:r>
+        <w:rPr>
+          <w:rFonts w:hint="eastAsia"/>
+        </w:rPr>
+        <w:t>航空板块</w:t>
       </w:r>
     </w:p>
     <w:p>
@@ -14545,9 +14559,6 @@
         <w:spacing w:line="315" w:lineRule="atLeast"/>
         <w:ind w:firstLineChars="200" w:firstLine="420"/>
         <w:jc w:val="left"/>
-        <w:rPr>
-          <w:rFonts w:hint="eastAsia"/>
-        </w:rPr>
       </w:pPr>
       <w:r>
         <w:rPr>
@@ -14568,8 +14579,6 @@
         <w:t>。比如 地下管廊-&gt;灾后重建</w:t>
       </w:r>
       <w:bookmarkStart w:id="47" w:name="_Toc455267101"/>
-      <w:bookmarkStart w:id="48" w:name="_GoBack"/>
-      <w:bookmarkEnd w:id="48"/>
       <w:r>
         <w:rPr>
           <w:rFonts w:hint="eastAsia"/>
@@ -14581,7 +14590,6 @@
       <w:pPr>
         <w:pStyle w:val="2"/>
         <w:rPr>
-          <w:rFonts w:hint="eastAsia"/>
           <w:sz w:val="32"/>
           <w:szCs w:val="32"/>
         </w:rPr>
@@ -14596,9 +14604,6 @@
     <w:p>
       <w:pPr>
         <w:ind w:firstLine="425"/>
-        <w:rPr>
-          <w:rFonts w:hint="eastAsia"/>
-        </w:rPr>
       </w:pPr>
       <w:r>
         <w:rPr>
@@ -14718,24 +14723,24 @@
       <w:pPr>
         <w:pStyle w:val="1"/>
       </w:pPr>
-      <w:bookmarkStart w:id="49" w:name="_Toc455267102"/>
+      <w:bookmarkStart w:id="48" w:name="_Toc455267102"/>
       <w:r>
         <w:rPr>
           <w:rFonts w:hint="eastAsia"/>
         </w:rPr>
         <w:t>技术指标</w:t>
       </w:r>
+      <w:bookmarkEnd w:id="48"/>
+    </w:p>
+    <w:p>
+      <w:pPr>
+        <w:pStyle w:val="2"/>
+      </w:pPr>
+      <w:bookmarkStart w:id="49" w:name="_Toc455267103"/>
+      <w:r>
+        <w:t>MACD</w:t>
+      </w:r>
       <w:bookmarkEnd w:id="49"/>
-    </w:p>
-    <w:p>
-      <w:pPr>
-        <w:pStyle w:val="2"/>
-      </w:pPr>
-      <w:bookmarkStart w:id="50" w:name="_Toc455267103"/>
-      <w:r>
-        <w:t>MACD</w:t>
-      </w:r>
-      <w:bookmarkEnd w:id="50"/>
       <w:r>
         <w:t xml:space="preserve"> </w:t>
       </w:r>
@@ -14887,11 +14892,11 @@
       <w:pPr>
         <w:pStyle w:val="2"/>
       </w:pPr>
-      <w:bookmarkStart w:id="51" w:name="_Toc455267104"/>
+      <w:bookmarkStart w:id="50" w:name="_Toc455267104"/>
       <w:r>
         <w:t>KDJ</w:t>
       </w:r>
-      <w:bookmarkEnd w:id="51"/>
+      <w:bookmarkEnd w:id="50"/>
       <w:r>
         <w:t xml:space="preserve"> </w:t>
       </w:r>
@@ -16792,77 +16797,77 @@
       <w:pPr>
         <w:pStyle w:val="2"/>
       </w:pPr>
-      <w:bookmarkStart w:id="52" w:name="_Toc455267105"/>
+      <w:bookmarkStart w:id="51" w:name="_Toc455267105"/>
       <w:r>
         <w:rPr>
           <w:rFonts w:hint="eastAsia"/>
         </w:rPr>
         <w:t>市场风险指数</w:t>
       </w:r>
+      <w:bookmarkEnd w:id="51"/>
+    </w:p>
+    <w:p>
+      <w:pPr>
+        <w:pStyle w:val="a0"/>
+      </w:pPr>
+      <w:r>
+        <w:rPr>
+          <w:rFonts w:hint="eastAsia"/>
+        </w:rPr>
+        <w:t>市场风险指数，应该是一个总的对市场的评估，为了便于操作。通过风险指数的评估和值域，确实相应的操作策略。</w:t>
+      </w:r>
+    </w:p>
+    <w:p>
+      <w:pPr>
+        <w:pStyle w:val="a0"/>
+      </w:pPr>
+      <w:r>
+        <w:rPr>
+          <w:rFonts w:hint="eastAsia"/>
+        </w:rPr>
+        <w:t>市场风险指数，应该考虑多种因素。包括市场的当前位置，市场的人气，外围市场的影响等等</w:t>
+      </w:r>
+      <w:r>
+        <w:rPr>
+          <w:rFonts w:hint="eastAsia"/>
+        </w:rPr>
+        <w:t>。</w:t>
+      </w:r>
+    </w:p>
+    <w:p>
+      <w:pPr>
+        <w:pStyle w:val="2"/>
+      </w:pPr>
+      <w:r>
+        <w:rPr>
+          <w:rFonts w:hint="eastAsia"/>
+        </w:rPr>
+        <w:t>市场情绪指数</w:t>
+      </w:r>
+    </w:p>
+    <w:p>
+      <w:pPr>
+        <w:pStyle w:val="a0"/>
+      </w:pPr>
+      <w:r>
+        <w:rPr>
+          <w:rFonts w:hint="eastAsia"/>
+        </w:rPr>
+        <w:t>开盘价、成交量都一定程度反应了市场情绪。我们应用预测算法的位置来反应市场情绪。</w:t>
+      </w:r>
+    </w:p>
+    <w:p>
+      <w:pPr>
+        <w:pStyle w:val="1"/>
+      </w:pPr>
+      <w:bookmarkStart w:id="52" w:name="_Toc455267106"/>
+      <w:r>
+        <w:rPr>
+          <w:rFonts w:hint="eastAsia"/>
+        </w:rPr>
+        <w:t>选票</w:t>
+      </w:r>
       <w:bookmarkEnd w:id="52"/>
-    </w:p>
-    <w:p>
-      <w:pPr>
-        <w:pStyle w:val="a0"/>
-      </w:pPr>
-      <w:r>
-        <w:rPr>
-          <w:rFonts w:hint="eastAsia"/>
-        </w:rPr>
-        <w:t>市场风险指数，应该是一个总的对市场的评估，为了便于操作。通过风险指数的评估和值域，确实相应的操作策略。</w:t>
-      </w:r>
-    </w:p>
-    <w:p>
-      <w:pPr>
-        <w:pStyle w:val="a0"/>
-      </w:pPr>
-      <w:r>
-        <w:rPr>
-          <w:rFonts w:hint="eastAsia"/>
-        </w:rPr>
-        <w:t>市场风险指数，应该考虑多种因素。包括市场的当前位置，市场的人气，外围市场的影响等等</w:t>
-      </w:r>
-      <w:r>
-        <w:rPr>
-          <w:rFonts w:hint="eastAsia"/>
-        </w:rPr>
-        <w:t>。</w:t>
-      </w:r>
-    </w:p>
-    <w:p>
-      <w:pPr>
-        <w:pStyle w:val="2"/>
-      </w:pPr>
-      <w:r>
-        <w:rPr>
-          <w:rFonts w:hint="eastAsia"/>
-        </w:rPr>
-        <w:t>市场情绪指数</w:t>
-      </w:r>
-    </w:p>
-    <w:p>
-      <w:pPr>
-        <w:pStyle w:val="a0"/>
-      </w:pPr>
-      <w:r>
-        <w:rPr>
-          <w:rFonts w:hint="eastAsia"/>
-        </w:rPr>
-        <w:t>开盘价、成交量都一定程度反应了市场情绪。我们应用预测算法的位置来反应市场情绪。</w:t>
-      </w:r>
-    </w:p>
-    <w:p>
-      <w:pPr>
-        <w:pStyle w:val="1"/>
-      </w:pPr>
-      <w:bookmarkStart w:id="53" w:name="_Toc455267106"/>
-      <w:r>
-        <w:rPr>
-          <w:rFonts w:hint="eastAsia"/>
-        </w:rPr>
-        <w:t>选票</w:t>
-      </w:r>
-      <w:bookmarkEnd w:id="53"/>
       <w:r>
         <w:rPr>
           <w:rFonts w:hint="eastAsia"/>
@@ -16877,11 +16882,8 @@
           <w:ilvl w:val="1"/>
           <w:numId w:val="12"/>
         </w:numPr>
-        <w:rPr>
-          <w:rFonts w:hint="eastAsia"/>
-        </w:rPr>
-      </w:pPr>
-      <w:bookmarkStart w:id="54" w:name="_Toc455267107"/>
+      </w:pPr>
+      <w:bookmarkStart w:id="53" w:name="_Toc455267107"/>
       <w:r>
         <w:rPr>
           <w:rFonts w:hint="eastAsia"/>
@@ -16892,9 +16894,6 @@
     <w:p>
       <w:pPr>
         <w:pStyle w:val="a0"/>
-        <w:rPr>
-          <w:rFonts w:hint="eastAsia"/>
-        </w:rPr>
       </w:pPr>
       <w:r>
         <w:rPr>
@@ -16918,31 +16917,15 @@
         <w:rPr>
           <w:rFonts w:hint="eastAsia"/>
         </w:rPr>
-        <w:t>分析的方法</w:t>
-      </w:r>
-      <w:r>
-        <w:rPr>
-          <w:rFonts w:hint="eastAsia"/>
-        </w:rPr>
-        <w:t xml:space="preserve"> </w:t>
-      </w:r>
-      <w:r>
-        <w:rPr>
-          <w:rFonts w:hint="eastAsia"/>
-        </w:rPr>
-        <w:t>函数</w:t>
-      </w:r>
-      <w:r>
-        <w:rPr>
-          <w:rFonts w:hint="eastAsia"/>
-        </w:rPr>
-        <w:t xml:space="preserve"> and</w:t>
-      </w:r>
-      <w:r>
-        <w:rPr>
-          <w:rFonts w:hint="eastAsia"/>
-        </w:rPr>
-        <w:t>（）</w:t>
+        <w:t>按周强于大盘，</w:t>
+      </w:r>
+      <w:bookmarkStart w:id="54" w:name="_GoBack"/>
+      <w:bookmarkEnd w:id="54"/>
+      <w:r>
+        <w:rPr>
+          <w:rFonts w:hint="eastAsia"/>
+        </w:rPr>
+        <w:t>筛选板块</w:t>
       </w:r>
     </w:p>
     <w:p>
@@ -16952,9 +16935,45 @@
           <w:ilvl w:val="0"/>
           <w:numId w:val="41"/>
         </w:numPr>
-        <w:rPr>
-          <w:rFonts w:hint="eastAsia"/>
-        </w:rPr>
+      </w:pPr>
+      <w:r>
+        <w:rPr>
+          <w:rFonts w:hint="eastAsia"/>
+        </w:rPr>
+        <w:t>分析的方法</w:t>
+      </w:r>
+      <w:r>
+        <w:rPr>
+          <w:rFonts w:hint="eastAsia"/>
+        </w:rPr>
+        <w:t xml:space="preserve"> </w:t>
+      </w:r>
+      <w:r>
+        <w:rPr>
+          <w:rFonts w:hint="eastAsia"/>
+        </w:rPr>
+        <w:t>函数</w:t>
+      </w:r>
+      <w:r>
+        <w:rPr>
+          <w:rFonts w:hint="eastAsia"/>
+        </w:rPr>
+        <w:t xml:space="preserve"> and</w:t>
+      </w:r>
+      <w:r>
+        <w:rPr>
+          <w:rFonts w:hint="eastAsia"/>
+        </w:rPr>
+        <w:t>（）</w:t>
+      </w:r>
+    </w:p>
+    <w:p>
+      <w:pPr>
+        <w:pStyle w:val="a0"/>
+        <w:numPr>
+          <w:ilvl w:val="0"/>
+          <w:numId w:val="41"/>
+        </w:numPr>
       </w:pPr>
       <w:proofErr w:type="gramStart"/>
       <w:r>
@@ -16983,6 +17002,7 @@
         <w:rPr>
           <w:rFonts w:hint="eastAsia"/>
         </w:rPr>
+        <w:lastRenderedPageBreak/>
         <w:t>长线</w:t>
       </w:r>
       <w:r>
@@ -16991,7 +17011,7 @@
         </w:rPr>
         <w:t>好公司的标准</w:t>
       </w:r>
-      <w:bookmarkEnd w:id="54"/>
+      <w:bookmarkEnd w:id="53"/>
     </w:p>
     <w:p>
       <w:pPr>
@@ -17024,7 +17044,6 @@
         <w:rPr>
           <w:rFonts w:hint="eastAsia"/>
         </w:rPr>
-        <w:lastRenderedPageBreak/>
         <w:t>第一标准，一定有非常广阔的市场前景。只有</w:t>
       </w:r>
       <w:proofErr w:type="gramStart"/>
@@ -19654,9 +19673,6 @@
     <w:p>
       <w:pPr>
         <w:pStyle w:val="a0"/>
-        <w:rPr>
-          <w:rFonts w:hint="eastAsia"/>
-        </w:rPr>
       </w:pPr>
       <w:r>
         <w:rPr>
@@ -19731,9 +19747,6 @@
     <w:p>
       <w:pPr>
         <w:pStyle w:val="a0"/>
-        <w:rPr>
-          <w:rFonts w:hint="eastAsia"/>
-        </w:rPr>
       </w:pPr>
       <w:r>
         <w:rPr>
@@ -19757,9 +19770,6 @@
     <w:p>
       <w:pPr>
         <w:pStyle w:val="a0"/>
-        <w:rPr>
-          <w:rFonts w:hint="eastAsia"/>
-        </w:rPr>
       </w:pPr>
       <w:r>
         <w:rPr>
@@ -19799,9 +19809,6 @@
     <w:p>
       <w:pPr>
         <w:pStyle w:val="a0"/>
-        <w:rPr>
-          <w:rFonts w:hint="eastAsia"/>
-        </w:rPr>
       </w:pPr>
       <w:r>
         <w:rPr>
@@ -20551,6 +20558,41 @@
           <w:rFonts w:hint="eastAsia"/>
         </w:rPr>
         <w:t>代码命名的文本数据文件，进行分析。</w:t>
+      </w:r>
+    </w:p>
+    <w:p>
+      <w:pPr>
+        <w:pStyle w:val="a0"/>
+      </w:pPr>
+      <w:r>
+        <w:rPr>
+          <w:rFonts w:hint="eastAsia"/>
+        </w:rPr>
+        <w:t>主要选取</w:t>
+      </w:r>
+      <w:r>
+        <w:rPr>
+          <w:rFonts w:hint="eastAsia"/>
+        </w:rPr>
+        <w:t xml:space="preserve"> </w:t>
+      </w:r>
+      <w:r>
+        <w:rPr>
+          <w:rFonts w:hint="eastAsia"/>
+        </w:rPr>
+        <w:t>沪深</w:t>
+      </w:r>
+      <w:r>
+        <w:rPr>
+          <w:rFonts w:hint="eastAsia"/>
+        </w:rPr>
+        <w:t>A</w:t>
+      </w:r>
+      <w:r>
+        <w:rPr>
+          <w:rFonts w:hint="eastAsia"/>
+        </w:rPr>
+        <w:t>股，全部指数和精选指数三个板块。</w:t>
       </w:r>
     </w:p>
     <w:p>
@@ -20802,7 +20844,7 @@
             <w:noProof/>
             <w:lang w:val="zh-CN"/>
           </w:rPr>
-          <w:t>14</w:t>
+          <w:t>17</w:t>
         </w:r>
         <w:r>
           <w:fldChar w:fldCharType="end"/>
@@ -23078,6 +23120,7 @@
       <w:jc w:val="both"/>
     </w:pPr>
     <w:tblPr>
+      <w:tblInd w:w="0" w:type="dxa"/>
       <w:tblBorders>
         <w:top w:val="single" w:sz="4" w:space="0" w:color="auto"/>
         <w:left w:val="single" w:sz="4" w:space="0" w:color="auto"/>
@@ -23086,6 +23129,12 @@
         <w:insideH w:val="single" w:sz="4" w:space="0" w:color="auto"/>
         <w:insideV w:val="single" w:sz="4" w:space="0" w:color="auto"/>
       </w:tblBorders>
+      <w:tblCellMar>
+        <w:top w:w="0" w:type="dxa"/>
+        <w:left w:w="108" w:type="dxa"/>
+        <w:bottom w:w="0" w:type="dxa"/>
+        <w:right w:w="108" w:type="dxa"/>
+      </w:tblCellMar>
     </w:tblPr>
   </w:style>
   <w:style w:type="paragraph" w:customStyle="1" w:styleId="StyleStyleStyleStyleStyleStyleHeading7PIM7CenteredBefor1">
@@ -24231,6 +24280,7 @@
       <w:jc w:val="both"/>
     </w:pPr>
     <w:tblPr>
+      <w:tblInd w:w="0" w:type="dxa"/>
       <w:tblBorders>
         <w:top w:val="single" w:sz="4" w:space="0" w:color="auto"/>
         <w:left w:val="single" w:sz="4" w:space="0" w:color="auto"/>
@@ -24239,6 +24289,12 @@
         <w:insideH w:val="single" w:sz="4" w:space="0" w:color="auto"/>
         <w:insideV w:val="single" w:sz="4" w:space="0" w:color="auto"/>
       </w:tblBorders>
+      <w:tblCellMar>
+        <w:top w:w="0" w:type="dxa"/>
+        <w:left w:w="108" w:type="dxa"/>
+        <w:bottom w:w="0" w:type="dxa"/>
+        <w:right w:w="108" w:type="dxa"/>
+      </w:tblCellMar>
     </w:tblPr>
   </w:style>
   <w:style w:type="paragraph" w:customStyle="1" w:styleId="StyleStyleStyleStyleStyleStyleHeading7PIM7CenteredBefor1">
@@ -25208,7 +25264,7 @@
 </file>
 
 <file path=customXml/itemProps1.xml><?xml version="1.0" encoding="utf-8"?>
-<ds:datastoreItem xmlns:ds="http://schemas.openxmlformats.org/officeDocument/2006/customXml" ds:itemID="{F562108B-1C5C-4282-916F-36EB9FAD75C0}">
+<ds:datastoreItem xmlns:ds="http://schemas.openxmlformats.org/officeDocument/2006/customXml" ds:itemID="{E80B0B85-33CD-4F6F-A7C7-FC5F0BB3D7F2}">
   <ds:schemaRefs>
     <ds:schemaRef ds:uri="http://schemas.openxmlformats.org/officeDocument/2006/bibliography"/>
   </ds:schemaRefs>

--- a/doc/文档.docx
+++ b/doc/文档.docx
@@ -10068,7 +10068,7 @@
         <w:rPr>
           <w:rFonts w:hint="eastAsia"/>
         </w:rPr>
-        <w:t>3-4</w:t>
+        <w:t>2-3</w:t>
       </w:r>
       <w:r>
         <w:rPr>
@@ -10339,7 +10339,10 @@
       <w:pPr>
         <w:ind w:firstLine="425"/>
         <w:rPr>
-          <w:color w:val="FF0000"/>
+          <w:rFonts w:ascii="微软雅黑" w:eastAsia="微软雅黑" w:hAnsi="微软雅黑"/>
+          <w:color w:val="000000"/>
+          <w:szCs w:val="21"/>
+          <w:shd w:val="clear" w:color="auto" w:fill="FFFFFF"/>
         </w:rPr>
       </w:pPr>
       <w:r>
@@ -10363,16 +10366,42 @@
     </w:p>
     <w:p>
       <w:pPr>
+        <w:ind w:firstLine="425"/>
+        <w:rPr>
+          <w:color w:val="FF0000"/>
+        </w:rPr>
+      </w:pPr>
+      <w:r>
+        <w:rPr>
+          <w:rFonts w:ascii="微软雅黑" w:eastAsia="微软雅黑" w:hAnsi="微软雅黑" w:hint="eastAsia"/>
+          <w:color w:val="000000"/>
+          <w:szCs w:val="21"/>
+          <w:shd w:val="clear" w:color="auto" w:fill="FFFFFF"/>
+        </w:rPr>
+        <w:t>只有真正的强势板，而且只买龙头，龙一。</w:t>
+      </w:r>
+    </w:p>
+    <w:p>
+      <w:pPr>
         <w:pStyle w:val="3"/>
+        <w:rPr>
+          <w:rFonts w:hint="eastAsia"/>
+        </w:rPr>
       </w:pPr>
       <w:bookmarkStart w:id="12" w:name="_Toc455267063"/>
       <w:r>
         <w:rPr>
           <w:rFonts w:hint="eastAsia"/>
         </w:rPr>
-        <w:t>中线交易模型</w:t>
+        <w:t>中线交易</w:t>
       </w:r>
       <w:bookmarkEnd w:id="12"/>
+      <w:r>
+        <w:rPr>
+          <w:rFonts w:hint="eastAsia"/>
+        </w:rPr>
+        <w:t>策略</w:t>
+      </w:r>
     </w:p>
     <w:p>
       <w:pPr>
@@ -10382,7 +10411,25 @@
         <w:rPr>
           <w:rFonts w:hint="eastAsia"/>
         </w:rPr>
-        <w:t>中线交易一般是跟随进场的资金。一定选择波段底部进入，可以忍受适当的亏损。</w:t>
+        <w:t>什么是中线？持有多久算中线？</w:t>
+      </w:r>
+    </w:p>
+    <w:p>
+      <w:pPr>
+        <w:pStyle w:val="a0"/>
+      </w:pPr>
+      <w:r>
+        <w:rPr>
+          <w:rFonts w:hint="eastAsia"/>
+        </w:rPr>
+        <w:t>中线交易一般是跟随进场的资金。一定选择波段底部进入，可以忍受适当</w:t>
+      </w:r>
+      <w:r>
+        <w:rPr>
+          <w:rFonts w:hint="eastAsia"/>
+        </w:rPr>
+        <w:lastRenderedPageBreak/>
+        <w:t>的亏损。</w:t>
       </w:r>
     </w:p>
     <w:p>
@@ -10417,7 +10464,6 @@
           <w:szCs w:val="21"/>
           <w:shd w:val="clear" w:color="auto" w:fill="FFFFFF"/>
         </w:rPr>
-        <w:lastRenderedPageBreak/>
         <w:t> </w:t>
       </w:r>
       <w:r>
@@ -10434,15 +10480,24 @@
     <w:p>
       <w:pPr>
         <w:pStyle w:val="3"/>
+        <w:rPr>
+          <w:rFonts w:hint="eastAsia"/>
+        </w:rPr>
       </w:pPr>
       <w:bookmarkStart w:id="13" w:name="_Toc455267065"/>
       <w:r>
         <w:rPr>
           <w:rFonts w:hint="eastAsia"/>
         </w:rPr>
-        <w:t>长线交易模型</w:t>
+        <w:t>长线交易</w:t>
       </w:r>
       <w:bookmarkEnd w:id="13"/>
+      <w:r>
+        <w:rPr>
+          <w:rFonts w:hint="eastAsia"/>
+        </w:rPr>
+        <w:t>策略</w:t>
+      </w:r>
     </w:p>
     <w:p>
       <w:pPr>
@@ -10452,26 +10507,19 @@
         <w:rPr>
           <w:rFonts w:hint="eastAsia"/>
         </w:rPr>
+        <w:t>什么是长线资金？持有多久？何时买入，何时卖出？</w:t>
+      </w:r>
+    </w:p>
+    <w:p>
+      <w:pPr>
+        <w:pStyle w:val="a0"/>
+      </w:pPr>
+      <w:r>
+        <w:rPr>
+          <w:rFonts w:hint="eastAsia"/>
+        </w:rPr>
         <w:t>长线资金一定是有巨大市场潜力的行业龙头公司。</w:t>
       </w:r>
-      <w:r>
-        <w:rPr>
-          <w:rFonts w:hint="eastAsia"/>
-        </w:rPr>
-        <w:t>通过适当的做</w:t>
-      </w:r>
-      <w:r>
-        <w:rPr>
-          <w:rFonts w:hint="eastAsia"/>
-        </w:rPr>
-        <w:t>T</w:t>
-      </w:r>
-      <w:r>
-        <w:rPr>
-          <w:rFonts w:hint="eastAsia"/>
-        </w:rPr>
-        <w:t>降低成本。</w:t>
-      </w:r>
     </w:p>
     <w:p>
       <w:pPr>
@@ -10482,9 +10530,15 @@
         <w:rPr>
           <w:rFonts w:hint="eastAsia"/>
         </w:rPr>
-        <w:t>消息类交易模型</w:t>
+        <w:t>消息类交易</w:t>
       </w:r>
       <w:bookmarkEnd w:id="14"/>
+      <w:r>
+        <w:rPr>
+          <w:rFonts w:hint="eastAsia"/>
+        </w:rPr>
+        <w:t>策略</w:t>
+      </w:r>
     </w:p>
     <w:p>
       <w:pPr>
@@ -10524,25 +10578,34 @@
         <w:rPr>
           <w:rFonts w:hint="eastAsia"/>
         </w:rPr>
+        <w:t>沪深</w:t>
+      </w:r>
+      <w:r>
+        <w:rPr>
+          <w:rFonts w:hint="eastAsia"/>
+        </w:rPr>
+        <w:t>300</w:t>
+      </w:r>
+      <w:r>
+        <w:rPr>
+          <w:rFonts w:hint="eastAsia"/>
+        </w:rPr>
         <w:t>量化组合</w:t>
       </w:r>
-      <w:r>
-        <w:rPr>
-          <w:rFonts w:hint="eastAsia"/>
-        </w:rPr>
-        <w:t>T</w:t>
-      </w:r>
-      <w:r>
-        <w:rPr>
-          <w:rFonts w:hint="eastAsia"/>
-        </w:rPr>
-        <w:t>型模式</w:t>
-      </w:r>
       <w:bookmarkEnd w:id="15"/>
+      <w:r>
+        <w:rPr>
+          <w:rFonts w:hint="eastAsia"/>
+        </w:rPr>
+        <w:t>操作策略</w:t>
+      </w:r>
     </w:p>
     <w:p>
       <w:pPr>
         <w:pStyle w:val="a0"/>
+        <w:rPr>
+          <w:rFonts w:hint="eastAsia"/>
+        </w:rPr>
       </w:pPr>
       <w:r>
         <w:rPr>
@@ -10645,6 +10708,17 @@
     </w:p>
     <w:p>
       <w:pPr>
+        <w:pStyle w:val="a0"/>
+      </w:pPr>
+      <w:r>
+        <w:rPr>
+          <w:rFonts w:hint="eastAsia"/>
+        </w:rPr>
+        <w:t>持有时间？如何反应滞胀？</w:t>
+      </w:r>
+    </w:p>
+    <w:p>
+      <w:pPr>
         <w:pStyle w:val="3"/>
       </w:pPr>
       <w:r>
@@ -10730,7 +10804,7 @@
         <w:rPr>
           <w:rFonts w:hint="eastAsia"/>
         </w:rPr>
-        <w:t>，莱茵生物，海王生物等抗生素股。。</w:t>
+        <w:t>，莱茵生物，海王生物等抗生素股</w:t>
       </w:r>
     </w:p>
     <w:p>
@@ -14181,9 +14255,6 @@
     <w:p>
       <w:pPr>
         <w:pStyle w:val="a0"/>
-        <w:rPr>
-          <w:rFonts w:hint="eastAsia"/>
-        </w:rPr>
       </w:pPr>
       <w:r>
         <w:rPr>
@@ -14509,6 +14580,121 @@
     <w:p>
       <w:pPr>
         <w:pStyle w:val="a0"/>
+      </w:pPr>
+      <w:r>
+        <w:rPr>
+          <w:rFonts w:hint="eastAsia"/>
+        </w:rPr>
+        <w:t>前日涨，开盘</w:t>
+      </w:r>
+      <w:r>
+        <w:rPr>
+          <w:rFonts w:hint="eastAsia"/>
+        </w:rPr>
+        <w:t>0.5</w:t>
+      </w:r>
+      <w:r>
+        <w:rPr>
+          <w:rFonts w:hint="eastAsia"/>
+        </w:rPr>
+        <w:t>以下</w:t>
+      </w:r>
+    </w:p>
+    <w:p>
+      <w:pPr>
+        <w:pStyle w:val="a0"/>
+      </w:pPr>
+      <w:r>
+        <w:rPr>
+          <w:rFonts w:hint="eastAsia"/>
+        </w:rPr>
+        <w:t>前日跌，开盘</w:t>
+      </w:r>
+      <w:r>
+        <w:rPr>
+          <w:rFonts w:hint="eastAsia"/>
+        </w:rPr>
+        <w:t>0.5</w:t>
+      </w:r>
+      <w:r>
+        <w:rPr>
+          <w:rFonts w:hint="eastAsia"/>
+        </w:rPr>
+        <w:t>以下</w:t>
+      </w:r>
+    </w:p>
+    <w:p>
+      <w:pPr>
+        <w:pStyle w:val="3"/>
+      </w:pPr>
+      <w:r>
+        <w:rPr>
+          <w:rFonts w:hint="eastAsia"/>
+        </w:rPr>
+        <w:t>大盘开盘价</w:t>
+      </w:r>
+      <w:r>
+        <w:rPr>
+          <w:rFonts w:hint="eastAsia"/>
+        </w:rPr>
+        <w:t>-0.5</w:t>
+      </w:r>
+      <w:r>
+        <w:rPr>
+          <w:rFonts w:hint="eastAsia"/>
+        </w:rPr>
+        <w:t>以下</w:t>
+      </w:r>
+    </w:p>
+    <w:p>
+      <w:pPr>
+        <w:pStyle w:val="a0"/>
+      </w:pPr>
+      <w:r>
+        <w:rPr>
+          <w:rFonts w:hint="eastAsia"/>
+        </w:rPr>
+        <w:t>前日涨，开盘</w:t>
+      </w:r>
+      <w:r>
+        <w:rPr>
+          <w:rFonts w:hint="eastAsia"/>
+        </w:rPr>
+        <w:t>0.5</w:t>
+      </w:r>
+      <w:r>
+        <w:rPr>
+          <w:rFonts w:hint="eastAsia"/>
+        </w:rPr>
+        <w:t>以下</w:t>
+      </w:r>
+    </w:p>
+    <w:p>
+      <w:pPr>
+        <w:pStyle w:val="a0"/>
+      </w:pPr>
+      <w:r>
+        <w:rPr>
+          <w:rFonts w:hint="eastAsia"/>
+        </w:rPr>
+        <w:t>前日跌，开盘</w:t>
+      </w:r>
+      <w:r>
+        <w:rPr>
+          <w:rFonts w:hint="eastAsia"/>
+        </w:rPr>
+        <w:t>0.5</w:t>
+      </w:r>
+      <w:r>
+        <w:rPr>
+          <w:rFonts w:hint="eastAsia"/>
+        </w:rPr>
+        <w:t>以下</w:t>
+      </w:r>
+    </w:p>
+    <w:p>
+      <w:pPr>
+        <w:pStyle w:val="a0"/>
         <w:ind w:firstLine="0"/>
       </w:pPr>
     </w:p>
@@ -14525,6 +14711,7 @@
         <w:rPr>
           <w:rFonts w:hint="eastAsia"/>
         </w:rPr>
+        <w:lastRenderedPageBreak/>
         <w:t>特殊</w:t>
       </w:r>
       <w:bookmarkEnd w:id="45"/>
@@ -14588,6 +14775,23 @@
     </w:p>
     <w:p>
       <w:pPr>
+        <w:pStyle w:val="1"/>
+        <w:rPr>
+          <w:rFonts w:hint="eastAsia"/>
+        </w:rPr>
+      </w:pPr>
+      <w:bookmarkStart w:id="48" w:name="_Toc455267102"/>
+      <w:bookmarkEnd w:id="47"/>
+      <w:r>
+        <w:rPr>
+          <w:rFonts w:hint="eastAsia"/>
+        </w:rPr>
+        <w:t>技术指标</w:t>
+      </w:r>
+      <w:bookmarkEnd w:id="48"/>
+    </w:p>
+    <w:p>
+      <w:pPr>
         <w:pStyle w:val="2"/>
         <w:rPr>
           <w:sz w:val="32"/>
@@ -14687,16 +14891,8 @@
         <w:rPr>
           <w:rFonts w:hint="eastAsia"/>
         </w:rPr>
-        <w:t>。非农数据客观地反映了美国经济的兴衰，是美联储决定加息与否的重要依据，数据的好坏亦</w:t>
-      </w:r>
-      <w:r>
-        <w:rPr>
-          <w:rFonts w:hint="eastAsia"/>
-        </w:rPr>
-        <w:lastRenderedPageBreak/>
-        <w:t>将对股市、原油、黄金、外汇走势产生显著影响</w:t>
-      </w:r>
-      <w:bookmarkEnd w:id="47"/>
+        <w:t>。非农数据客观地反映了美国经济的兴衰，是美联储决定加息与否的重要依据，数据的好坏亦将对股市、原油、黄金、外汇走势产生显著影响</w:t>
+      </w:r>
       <w:r>
         <w:rPr>
           <w:rFonts w:hint="eastAsia"/>
@@ -14718,29 +14914,18 @@
         </w:rPr>
         <w:t>ROE</w:t>
       </w:r>
-    </w:p>
-    <w:p>
-      <w:pPr>
-        <w:pStyle w:val="1"/>
-      </w:pPr>
-      <w:bookmarkStart w:id="48" w:name="_Toc455267102"/>
-      <w:r>
-        <w:rPr>
-          <w:rFonts w:hint="eastAsia"/>
-        </w:rPr>
-        <w:t>技术指标</w:t>
-      </w:r>
-      <w:bookmarkEnd w:id="48"/>
+      <w:bookmarkStart w:id="49" w:name="_GoBack"/>
+      <w:bookmarkEnd w:id="49"/>
     </w:p>
     <w:p>
       <w:pPr>
         <w:pStyle w:val="2"/>
       </w:pPr>
-      <w:bookmarkStart w:id="49" w:name="_Toc455267103"/>
+      <w:bookmarkStart w:id="50" w:name="_Toc455267103"/>
       <w:r>
         <w:t>MACD</w:t>
       </w:r>
-      <w:bookmarkEnd w:id="49"/>
+      <w:bookmarkEnd w:id="50"/>
       <w:r>
         <w:t xml:space="preserve"> </w:t>
       </w:r>
@@ -14892,11 +15077,11 @@
       <w:pPr>
         <w:pStyle w:val="2"/>
       </w:pPr>
-      <w:bookmarkStart w:id="50" w:name="_Toc455267104"/>
+      <w:bookmarkStart w:id="51" w:name="_Toc455267104"/>
       <w:r>
         <w:t>KDJ</w:t>
       </w:r>
-      <w:bookmarkEnd w:id="50"/>
+      <w:bookmarkEnd w:id="51"/>
       <w:r>
         <w:t xml:space="preserve"> </w:t>
       </w:r>
@@ -15034,7 +15219,7 @@
           <w:sz w:val="21"/>
           <w:szCs w:val="21"/>
         </w:rPr>
-        <w:t>指标是在威廉指标的基础上发展起来的。不过</w:t>
+        <w:t>指标是在威廉指标的基础上发</w:t>
       </w:r>
       <w:r>
         <w:rPr>
@@ -15043,7 +15228,8 @@
           <w:sz w:val="21"/>
           <w:szCs w:val="21"/>
         </w:rPr>
-        <w:t>KD</w:t>
+        <w:lastRenderedPageBreak/>
+        <w:t>展起来的。不过</w:t>
       </w:r>
       <w:r>
         <w:rPr>
@@ -15052,7 +15238,7 @@
           <w:sz w:val="21"/>
           <w:szCs w:val="21"/>
         </w:rPr>
-        <w:t>指标只判断股票的超买超卖的现象，在</w:t>
+        <w:t>KD</w:t>
       </w:r>
       <w:r>
         <w:rPr>
@@ -15061,7 +15247,7 @@
           <w:sz w:val="21"/>
           <w:szCs w:val="21"/>
         </w:rPr>
-        <w:t>KDJ</w:t>
+        <w:t>指标只判断股票的超买超卖的现象，在</w:t>
       </w:r>
       <w:r>
         <w:rPr>
@@ -15070,7 +15256,7 @@
           <w:sz w:val="21"/>
           <w:szCs w:val="21"/>
         </w:rPr>
-        <w:t>指标中则融合了移动平均线速度上的观念，形成比较准确的买卖信号依据。在实践中，</w:t>
+        <w:t>KDJ</w:t>
       </w:r>
       <w:r>
         <w:rPr>
@@ -15079,7 +15265,7 @@
           <w:sz w:val="21"/>
           <w:szCs w:val="21"/>
         </w:rPr>
-        <w:t>K</w:t>
+        <w:t>指标中则融合了移动平均线速度上的观念，形成比较准确的买卖信号依据。在实践中，</w:t>
       </w:r>
       <w:r>
         <w:rPr>
@@ -15088,7 +15274,7 @@
           <w:sz w:val="21"/>
           <w:szCs w:val="21"/>
         </w:rPr>
-        <w:t>线与</w:t>
+        <w:t>K</w:t>
       </w:r>
       <w:r>
         <w:rPr>
@@ -15097,7 +15283,7 @@
           <w:sz w:val="21"/>
           <w:szCs w:val="21"/>
         </w:rPr>
-        <w:t>D</w:t>
+        <w:t>线与</w:t>
       </w:r>
       <w:r>
         <w:rPr>
@@ -15106,7 +15292,7 @@
           <w:sz w:val="21"/>
           <w:szCs w:val="21"/>
         </w:rPr>
-        <w:t>线配合</w:t>
+        <w:t>D</w:t>
       </w:r>
       <w:r>
         <w:rPr>
@@ -15115,7 +15301,7 @@
           <w:sz w:val="21"/>
           <w:szCs w:val="21"/>
         </w:rPr>
-        <w:t>J</w:t>
+        <w:t>线配合</w:t>
       </w:r>
       <w:r>
         <w:rPr>
@@ -15124,7 +15310,7 @@
           <w:sz w:val="21"/>
           <w:szCs w:val="21"/>
         </w:rPr>
-        <w:t>线组成</w:t>
+        <w:t>J</w:t>
       </w:r>
       <w:r>
         <w:rPr>
@@ -15133,7 +15319,7 @@
           <w:sz w:val="21"/>
           <w:szCs w:val="21"/>
         </w:rPr>
-        <w:t>KDJ</w:t>
+        <w:t>线组成</w:t>
       </w:r>
       <w:r>
         <w:rPr>
@@ -15142,7 +15328,7 @@
           <w:sz w:val="21"/>
           <w:szCs w:val="21"/>
         </w:rPr>
-        <w:t>指标来使用。</w:t>
+        <w:t>KDJ</w:t>
       </w:r>
       <w:r>
         <w:rPr>
@@ -15151,7 +15337,7 @@
           <w:sz w:val="21"/>
           <w:szCs w:val="21"/>
         </w:rPr>
-        <w:t> KDJ</w:t>
+        <w:t>指标来使用。</w:t>
       </w:r>
       <w:r>
         <w:rPr>
@@ -15160,9 +15346,8 @@
           <w:sz w:val="21"/>
           <w:szCs w:val="21"/>
         </w:rPr>
-        <w:t>指标在设计过程中主要是研究</w:t>
-      </w:r>
-      <w:proofErr w:type="gramStart"/>
+        <w:t> KDJ</w:t>
+      </w:r>
       <w:r>
         <w:rPr>
           <w:rFonts w:ascii="Simsun" w:hAnsi="Simsun"/>
@@ -15170,9 +15355,9 @@
           <w:sz w:val="21"/>
           <w:szCs w:val="21"/>
         </w:rPr>
-        <w:t>最</w:t>
-      </w:r>
-      <w:proofErr w:type="gramEnd"/>
+        <w:t>指标在设计过程中主要是研究</w:t>
+      </w:r>
+      <w:proofErr w:type="gramStart"/>
       <w:r>
         <w:rPr>
           <w:rFonts w:ascii="Simsun" w:hAnsi="Simsun"/>
@@ -15180,9 +15365,9 @@
           <w:sz w:val="21"/>
           <w:szCs w:val="21"/>
         </w:rPr>
-        <w:t>高价、最低价和收盘价之间的关系，同时也融合了动量观念、强弱指标和移动平均线的一些优点。因此，能够比较迅速、快捷、直观地</w:t>
-      </w:r>
-      <w:proofErr w:type="gramStart"/>
+        <w:t>最</w:t>
+      </w:r>
+      <w:proofErr w:type="gramEnd"/>
       <w:r>
         <w:rPr>
           <w:rFonts w:ascii="Simsun" w:hAnsi="Simsun"/>
@@ -15190,9 +15375,9 @@
           <w:sz w:val="21"/>
           <w:szCs w:val="21"/>
         </w:rPr>
-        <w:t>研</w:t>
-      </w:r>
-      <w:proofErr w:type="gramEnd"/>
+        <w:t>高价、最低价和收盘价之间的关系，同时也融合了动量观念、强弱指标和移动平均线的一些优点。因此，能够比较迅速、快捷、直观地</w:t>
+      </w:r>
+      <w:proofErr w:type="gramStart"/>
       <w:r>
         <w:rPr>
           <w:rFonts w:ascii="Simsun" w:hAnsi="Simsun"/>
@@ -15200,6 +15385,16 @@
           <w:sz w:val="21"/>
           <w:szCs w:val="21"/>
         </w:rPr>
+        <w:t>研</w:t>
+      </w:r>
+      <w:proofErr w:type="gramEnd"/>
+      <w:r>
+        <w:rPr>
+          <w:rFonts w:ascii="Simsun" w:hAnsi="Simsun"/>
+          <w:color w:val="000000"/>
+          <w:sz w:val="21"/>
+          <w:szCs w:val="21"/>
+        </w:rPr>
         <w:t>判行情，被广泛用于股市的中短期趋势分析，是期货和股票市场上最常用的技术分析工具。</w:t>
       </w:r>
     </w:p>
@@ -15211,7 +15406,6 @@
         <w:rPr>
           <w:rFonts w:hint="eastAsia"/>
         </w:rPr>
-        <w:lastRenderedPageBreak/>
         <w:t>算法</w:t>
       </w:r>
     </w:p>
@@ -16543,6 +16737,7 @@
         <w:rPr>
           <w:rFonts w:hint="eastAsia"/>
         </w:rPr>
+        <w:lastRenderedPageBreak/>
         <w:t>信号</w:t>
       </w:r>
     </w:p>
@@ -16729,126 +16924,126 @@
         <w:rPr>
           <w:rFonts w:hint="eastAsia"/>
         </w:rPr>
+        <w:t>RSI</w:t>
+      </w:r>
+    </w:p>
+    <w:p>
+      <w:pPr>
+        <w:pStyle w:val="3"/>
+      </w:pPr>
+      <w:r>
+        <w:rPr>
+          <w:rFonts w:hint="eastAsia"/>
+        </w:rPr>
+        <w:t>说明</w:t>
+      </w:r>
+      <w:r>
+        <w:rPr>
+          <w:rFonts w:hint="eastAsia"/>
+        </w:rPr>
+        <w:t xml:space="preserve"> </w:t>
+      </w:r>
+    </w:p>
+    <w:p>
+      <w:pPr>
+        <w:pStyle w:val="a0"/>
+      </w:pPr>
+    </w:p>
+    <w:p>
+      <w:pPr>
+        <w:pStyle w:val="3"/>
+      </w:pPr>
+      <w:r>
+        <w:rPr>
+          <w:rFonts w:hint="eastAsia"/>
+        </w:rPr>
+        <w:t>算法</w:t>
+      </w:r>
+    </w:p>
+    <w:p>
+      <w:pPr>
+        <w:pStyle w:val="3"/>
+      </w:pPr>
+      <w:r>
+        <w:rPr>
+          <w:rFonts w:hint="eastAsia"/>
+        </w:rPr>
+        <w:t>应用</w:t>
+      </w:r>
+    </w:p>
+    <w:p>
+      <w:pPr>
+        <w:pStyle w:val="3"/>
+      </w:pPr>
+      <w:r>
+        <w:rPr>
+          <w:rFonts w:hint="eastAsia"/>
+        </w:rPr>
+        <w:t>缺点</w:t>
+      </w:r>
+    </w:p>
+    <w:p>
+      <w:pPr>
+        <w:pStyle w:val="a0"/>
+      </w:pPr>
+    </w:p>
+    <w:p>
+      <w:pPr>
+        <w:pStyle w:val="2"/>
+      </w:pPr>
+      <w:bookmarkStart w:id="52" w:name="_Toc455267105"/>
+      <w:r>
+        <w:rPr>
+          <w:rFonts w:hint="eastAsia"/>
+        </w:rPr>
+        <w:t>市场风险指数</w:t>
+      </w:r>
+      <w:bookmarkEnd w:id="52"/>
+    </w:p>
+    <w:p>
+      <w:pPr>
+        <w:pStyle w:val="a0"/>
+      </w:pPr>
+      <w:r>
+        <w:rPr>
+          <w:rFonts w:hint="eastAsia"/>
+        </w:rPr>
+        <w:t>市场风险指数，应该是一个总的对市场的评估，为了便于操作。通过风险指数的评估和值域，确实相应的操作策略。</w:t>
+      </w:r>
+    </w:p>
+    <w:p>
+      <w:pPr>
+        <w:pStyle w:val="a0"/>
+      </w:pPr>
+      <w:r>
+        <w:rPr>
+          <w:rFonts w:hint="eastAsia"/>
+        </w:rPr>
+        <w:t>市场风险指数，应该考虑多种因素。包括市场的当前位置，市场的人气，外围市场的影响等等</w:t>
+      </w:r>
+      <w:r>
+        <w:rPr>
+          <w:rFonts w:hint="eastAsia"/>
+        </w:rPr>
+        <w:t>。</w:t>
+      </w:r>
+    </w:p>
+    <w:p>
+      <w:pPr>
+        <w:pStyle w:val="2"/>
+      </w:pPr>
+      <w:r>
+        <w:rPr>
+          <w:rFonts w:hint="eastAsia"/>
+        </w:rPr>
         <w:lastRenderedPageBreak/>
-        <w:t>RSI</w:t>
-      </w:r>
-    </w:p>
-    <w:p>
-      <w:pPr>
-        <w:pStyle w:val="3"/>
-      </w:pPr>
-      <w:r>
-        <w:rPr>
-          <w:rFonts w:hint="eastAsia"/>
-        </w:rPr>
-        <w:t>说明</w:t>
-      </w:r>
-      <w:r>
-        <w:rPr>
-          <w:rFonts w:hint="eastAsia"/>
-        </w:rPr>
-        <w:t xml:space="preserve"> </w:t>
+        <w:t>市场情绪指数</w:t>
       </w:r>
     </w:p>
     <w:p>
       <w:pPr>
         <w:pStyle w:val="a0"/>
       </w:pPr>
-    </w:p>
-    <w:p>
-      <w:pPr>
-        <w:pStyle w:val="3"/>
-      </w:pPr>
-      <w:r>
-        <w:rPr>
-          <w:rFonts w:hint="eastAsia"/>
-        </w:rPr>
-        <w:t>算法</w:t>
-      </w:r>
-    </w:p>
-    <w:p>
-      <w:pPr>
-        <w:pStyle w:val="3"/>
-      </w:pPr>
-      <w:r>
-        <w:rPr>
-          <w:rFonts w:hint="eastAsia"/>
-        </w:rPr>
-        <w:t>应用</w:t>
-      </w:r>
-    </w:p>
-    <w:p>
-      <w:pPr>
-        <w:pStyle w:val="3"/>
-      </w:pPr>
-      <w:r>
-        <w:rPr>
-          <w:rFonts w:hint="eastAsia"/>
-        </w:rPr>
-        <w:t>缺点</w:t>
-      </w:r>
-    </w:p>
-    <w:p>
-      <w:pPr>
-        <w:pStyle w:val="a0"/>
-      </w:pPr>
-    </w:p>
-    <w:p>
-      <w:pPr>
-        <w:pStyle w:val="2"/>
-      </w:pPr>
-      <w:bookmarkStart w:id="51" w:name="_Toc455267105"/>
-      <w:r>
-        <w:rPr>
-          <w:rFonts w:hint="eastAsia"/>
-        </w:rPr>
-        <w:t>市场风险指数</w:t>
-      </w:r>
-      <w:bookmarkEnd w:id="51"/>
-    </w:p>
-    <w:p>
-      <w:pPr>
-        <w:pStyle w:val="a0"/>
-      </w:pPr>
-      <w:r>
-        <w:rPr>
-          <w:rFonts w:hint="eastAsia"/>
-        </w:rPr>
-        <w:t>市场风险指数，应该是一个总的对市场的评估，为了便于操作。通过风险指数的评估和值域，确实相应的操作策略。</w:t>
-      </w:r>
-    </w:p>
-    <w:p>
-      <w:pPr>
-        <w:pStyle w:val="a0"/>
-      </w:pPr>
-      <w:r>
-        <w:rPr>
-          <w:rFonts w:hint="eastAsia"/>
-        </w:rPr>
-        <w:t>市场风险指数，应该考虑多种因素。包括市场的当前位置，市场的人气，外围市场的影响等等</w:t>
-      </w:r>
-      <w:r>
-        <w:rPr>
-          <w:rFonts w:hint="eastAsia"/>
-        </w:rPr>
-        <w:t>。</w:t>
-      </w:r>
-    </w:p>
-    <w:p>
-      <w:pPr>
-        <w:pStyle w:val="2"/>
-      </w:pPr>
-      <w:r>
-        <w:rPr>
-          <w:rFonts w:hint="eastAsia"/>
-        </w:rPr>
-        <w:t>市场情绪指数</w:t>
-      </w:r>
-    </w:p>
-    <w:p>
-      <w:pPr>
-        <w:pStyle w:val="a0"/>
-      </w:pPr>
       <w:r>
         <w:rPr>
           <w:rFonts w:hint="eastAsia"/>
@@ -16860,14 +17055,14 @@
       <w:pPr>
         <w:pStyle w:val="1"/>
       </w:pPr>
-      <w:bookmarkStart w:id="52" w:name="_Toc455267106"/>
+      <w:bookmarkStart w:id="53" w:name="_Toc455267106"/>
       <w:r>
         <w:rPr>
           <w:rFonts w:hint="eastAsia"/>
         </w:rPr>
         <w:t>选票</w:t>
       </w:r>
-      <w:bookmarkEnd w:id="52"/>
+      <w:bookmarkEnd w:id="53"/>
       <w:r>
         <w:rPr>
           <w:rFonts w:hint="eastAsia"/>
@@ -16883,7 +17078,7 @@
           <w:numId w:val="12"/>
         </w:numPr>
       </w:pPr>
-      <w:bookmarkStart w:id="53" w:name="_Toc455267107"/>
+      <w:bookmarkStart w:id="54" w:name="_Toc455267107"/>
       <w:r>
         <w:rPr>
           <w:rFonts w:hint="eastAsia"/>
@@ -16909,23 +17104,12 @@
           <w:ilvl w:val="0"/>
           <w:numId w:val="41"/>
         </w:numPr>
-        <w:rPr>
-          <w:rFonts w:hint="eastAsia"/>
-        </w:rPr>
-      </w:pPr>
-      <w:r>
-        <w:rPr>
-          <w:rFonts w:hint="eastAsia"/>
-        </w:rPr>
-        <w:t>按周强于大盘，</w:t>
-      </w:r>
-      <w:bookmarkStart w:id="54" w:name="_GoBack"/>
-      <w:bookmarkEnd w:id="54"/>
-      <w:r>
-        <w:rPr>
-          <w:rFonts w:hint="eastAsia"/>
-        </w:rPr>
-        <w:t>筛选板块</w:t>
+      </w:pPr>
+      <w:r>
+        <w:rPr>
+          <w:rFonts w:hint="eastAsia"/>
+        </w:rPr>
+        <w:t>按周强于大盘，筛选板块</w:t>
       </w:r>
     </w:p>
     <w:p>
@@ -17002,16 +17186,20 @@
         <w:rPr>
           <w:rFonts w:hint="eastAsia"/>
         </w:rPr>
-        <w:lastRenderedPageBreak/>
-        <w:t>长线</w:t>
-      </w:r>
-      <w:r>
-        <w:rPr>
-          <w:rFonts w:hint="eastAsia"/>
-        </w:rPr>
-        <w:t>好公司的标准</w:t>
-      </w:r>
-      <w:bookmarkEnd w:id="53"/>
+        <w:t>沪深</w:t>
+      </w:r>
+      <w:r>
+        <w:rPr>
+          <w:rFonts w:hint="eastAsia"/>
+        </w:rPr>
+        <w:t>300</w:t>
+      </w:r>
+      <w:r>
+        <w:rPr>
+          <w:rFonts w:hint="eastAsia"/>
+        </w:rPr>
+        <w:t>指数成分股</w:t>
+      </w:r>
     </w:p>
     <w:p>
       <w:pPr>
@@ -17021,89 +17209,19 @@
         <w:rPr>
           <w:rFonts w:hint="eastAsia"/>
         </w:rPr>
-        <w:t>我认为</w:t>
-      </w:r>
-      <w:r>
-        <w:rPr>
-          <w:rFonts w:hint="eastAsia"/>
-        </w:rPr>
-        <w:t>好的公司</w:t>
-      </w:r>
-      <w:r>
-        <w:rPr>
-          <w:rFonts w:hint="eastAsia"/>
-        </w:rPr>
-        <w:t>的标准：</w:t>
-      </w:r>
-    </w:p>
-    <w:p>
-      <w:pPr>
-        <w:pStyle w:val="a0"/>
-      </w:pPr>
-      <w:r>
-        <w:rPr>
-          <w:rFonts w:hint="eastAsia"/>
-        </w:rPr>
-        <w:t>第一标准，一定有非常广阔的市场前景。只有</w:t>
-      </w:r>
-      <w:proofErr w:type="gramStart"/>
-      <w:r>
-        <w:rPr>
-          <w:rFonts w:hint="eastAsia"/>
-        </w:rPr>
-        <w:t>有</w:t>
-      </w:r>
-      <w:proofErr w:type="gramEnd"/>
-      <w:r>
-        <w:rPr>
-          <w:rFonts w:hint="eastAsia"/>
-        </w:rPr>
-        <w:t>市场前景，才能有经营的空间，获利的空间。</w:t>
-      </w:r>
-    </w:p>
-    <w:p>
-      <w:pPr>
-        <w:pStyle w:val="a0"/>
-      </w:pPr>
-      <w:r>
-        <w:rPr>
-          <w:rFonts w:hint="eastAsia"/>
-        </w:rPr>
-        <w:t>第二，要有好的管理层。管理层只想套现的公司，基本上也是完蛋的公司。如果公司真的做到，有一定的业绩的兑现和一定股东的回报，这样的管理层</w:t>
-      </w:r>
-      <w:r>
-        <w:rPr>
-          <w:rFonts w:hint="eastAsia"/>
-        </w:rPr>
-        <w:t>和公司应该是相对靠谱</w:t>
-      </w:r>
-      <w:r>
-        <w:rPr>
-          <w:rFonts w:hint="eastAsia"/>
-        </w:rPr>
-        <w:t>。</w:t>
-      </w:r>
-    </w:p>
-    <w:p>
-      <w:pPr>
-        <w:pStyle w:val="a0"/>
-      </w:pPr>
-      <w:r>
-        <w:rPr>
-          <w:rFonts w:hint="eastAsia"/>
-        </w:rPr>
-        <w:t>第三，如果公司有技术的护城河，那就太好了。</w:t>
-      </w:r>
-    </w:p>
-    <w:p>
-      <w:pPr>
-        <w:pStyle w:val="a0"/>
-      </w:pPr>
-      <w:r>
-        <w:rPr>
-          <w:rFonts w:hint="eastAsia"/>
-        </w:rPr>
-        <w:t>另外一个要考虑的问题，公司发展的天花板。一个是业务发展的天花板，公司业务的拓展性，可持续性，可复制性。另一个就规模的天花板。做到一定规模的公司的发展，自然会遇到各种各样的瓶颈。</w:t>
+        <w:t>沪深</w:t>
+      </w:r>
+      <w:r>
+        <w:rPr>
+          <w:rFonts w:hint="eastAsia"/>
+        </w:rPr>
+        <w:t>300</w:t>
+      </w:r>
+      <w:r>
+        <w:rPr>
+          <w:rFonts w:hint="eastAsia"/>
+        </w:rPr>
+        <w:t>指数成分股是否落后指数的涨幅，这个作为研究的重点推演一下。看是否能获利。</w:t>
       </w:r>
     </w:p>
     <w:p>
@@ -17114,14 +17232,19 @@
           <w:numId w:val="12"/>
         </w:numPr>
       </w:pPr>
-      <w:bookmarkStart w:id="55" w:name="_Toc455267108"/>
-      <w:r>
-        <w:rPr>
-          <w:rFonts w:hint="eastAsia"/>
-        </w:rPr>
-        <w:t>选票的要素</w:t>
-      </w:r>
-      <w:bookmarkEnd w:id="55"/>
+      <w:r>
+        <w:rPr>
+          <w:rFonts w:hint="eastAsia"/>
+        </w:rPr>
+        <w:t>长线</w:t>
+      </w:r>
+      <w:r>
+        <w:rPr>
+          <w:rFonts w:hint="eastAsia"/>
+        </w:rPr>
+        <w:t>好公司的标准</w:t>
+      </w:r>
+      <w:bookmarkEnd w:id="54"/>
     </w:p>
     <w:p>
       <w:pPr>
@@ -17131,13 +17254,19 @@
         <w:rPr>
           <w:rFonts w:hint="eastAsia"/>
         </w:rPr>
-        <w:t>行业</w:t>
-      </w:r>
-      <w:r>
-        <w:rPr>
-          <w:rFonts w:hint="eastAsia"/>
-        </w:rPr>
-        <w:t>前景</w:t>
+        <w:t>我认为</w:t>
+      </w:r>
+      <w:r>
+        <w:rPr>
+          <w:rFonts w:hint="eastAsia"/>
+        </w:rPr>
+        <w:t>好的公司</w:t>
+      </w:r>
+      <w:r>
+        <w:rPr>
+          <w:rFonts w:hint="eastAsia"/>
+        </w:rPr>
+        <w:t>的标准：</w:t>
       </w:r>
     </w:p>
     <w:p>
@@ -17148,7 +17277,21 @@
         <w:rPr>
           <w:rFonts w:hint="eastAsia"/>
         </w:rPr>
-        <w:t>大盘位置</w:t>
+        <w:t>第一标准，一定有非常广阔的市场前景。只有</w:t>
+      </w:r>
+      <w:proofErr w:type="gramStart"/>
+      <w:r>
+        <w:rPr>
+          <w:rFonts w:hint="eastAsia"/>
+        </w:rPr>
+        <w:t>有</w:t>
+      </w:r>
+      <w:proofErr w:type="gramEnd"/>
+      <w:r>
+        <w:rPr>
+          <w:rFonts w:hint="eastAsia"/>
+        </w:rPr>
+        <w:t>市场前景，才能有经营的空间，获利的空间。</w:t>
       </w:r>
     </w:p>
     <w:p>
@@ -17159,7 +17302,19 @@
         <w:rPr>
           <w:rFonts w:hint="eastAsia"/>
         </w:rPr>
-        <w:t>公司位置</w:t>
+        <w:t>第二，要有好的管理层。管理层只想套现的公司，基本上也是完蛋的公司。如果公司真的做到，有一定的业绩的兑现和一定股东的回报，这样的管理层</w:t>
+      </w:r>
+      <w:r>
+        <w:rPr>
+          <w:rFonts w:hint="eastAsia"/>
+        </w:rPr>
+        <w:t>和公司应该是相对靠谱</w:t>
+      </w:r>
+      <w:r>
+        <w:rPr>
+          <w:rFonts w:hint="eastAsia"/>
+        </w:rPr>
+        <w:t>。</w:t>
       </w:r>
     </w:p>
     <w:p>
@@ -17170,7 +17325,7 @@
         <w:rPr>
           <w:rFonts w:hint="eastAsia"/>
         </w:rPr>
-        <w:t>公司管理层</w:t>
+        <w:t>第三，如果公司有技术的护城河，那就太好了。</w:t>
       </w:r>
     </w:p>
     <w:p>
@@ -17181,7 +17336,7 @@
         <w:rPr>
           <w:rFonts w:hint="eastAsia"/>
         </w:rPr>
-        <w:t>公司位置，公司位置与行业的配套性，公司的护城河和天花板，股东及管理，财务分析，发展预期。</w:t>
+        <w:t>另外一个要考虑的问题，公司发展的天花板。一个是业务发展的天花板，公司业务的拓展性，可持续性，可复制性。另一个就规模的天花板。做到一定规模的公司的发展，自然会遇到各种各样的瓶颈。</w:t>
       </w:r>
     </w:p>
     <w:p>
@@ -17192,14 +17347,15 @@
           <w:numId w:val="12"/>
         </w:numPr>
       </w:pPr>
-      <w:bookmarkStart w:id="56" w:name="_Toc455267109"/>
-      <w:r>
-        <w:rPr>
-          <w:rFonts w:hint="eastAsia"/>
-        </w:rPr>
-        <w:t>股票黑名单</w:t>
-      </w:r>
-      <w:bookmarkEnd w:id="56"/>
+      <w:bookmarkStart w:id="55" w:name="_Toc455267108"/>
+      <w:r>
+        <w:rPr>
+          <w:rFonts w:hint="eastAsia"/>
+        </w:rPr>
+        <w:lastRenderedPageBreak/>
+        <w:t>选票的要素</w:t>
+      </w:r>
+      <w:bookmarkEnd w:id="55"/>
     </w:p>
     <w:p>
       <w:pPr>
@@ -17209,317 +17365,13 @@
         <w:rPr>
           <w:rFonts w:hint="eastAsia"/>
         </w:rPr>
-        <w:t>第一时间减持的公司，纯粹为了套现的公司：</w:t>
-      </w:r>
-      <w:r>
-        <w:rPr>
-          <w:rFonts w:hint="eastAsia"/>
-        </w:rPr>
-        <w:t>2016</w:t>
-      </w:r>
-      <w:r>
-        <w:rPr>
-          <w:rFonts w:hint="eastAsia"/>
-        </w:rPr>
-        <w:t>年</w:t>
-      </w:r>
-      <w:r>
-        <w:rPr>
-          <w:rFonts w:hint="eastAsia"/>
-        </w:rPr>
-        <w:t>1</w:t>
-      </w:r>
-      <w:r>
-        <w:rPr>
-          <w:rFonts w:hint="eastAsia"/>
-        </w:rPr>
-        <w:t>月</w:t>
-      </w:r>
-      <w:r>
-        <w:rPr>
-          <w:rFonts w:hint="eastAsia"/>
-        </w:rPr>
-        <w:t>11</w:t>
-      </w:r>
-      <w:r>
-        <w:rPr>
-          <w:rFonts w:hint="eastAsia"/>
-        </w:rPr>
-        <w:t>日是减持新</w:t>
-      </w:r>
-      <w:proofErr w:type="gramStart"/>
-      <w:r>
-        <w:rPr>
-          <w:rFonts w:hint="eastAsia"/>
-        </w:rPr>
-        <w:t>规</w:t>
-      </w:r>
-      <w:proofErr w:type="gramEnd"/>
-      <w:r>
-        <w:rPr>
-          <w:rFonts w:hint="eastAsia"/>
-        </w:rPr>
-        <w:t>后的首个交易日，截至落稿，一共八个交易日，</w:t>
-      </w:r>
-      <w:r>
-        <w:rPr>
-          <w:rFonts w:hint="eastAsia"/>
-        </w:rPr>
-        <w:t>91</w:t>
-      </w:r>
-      <w:r>
-        <w:rPr>
-          <w:rFonts w:hint="eastAsia"/>
-        </w:rPr>
-        <w:t>家上市公司</w:t>
-      </w:r>
-      <w:r>
-        <w:rPr>
-          <w:rFonts w:hint="eastAsia"/>
-        </w:rPr>
-        <w:t>210</w:t>
-      </w:r>
-      <w:r>
-        <w:rPr>
-          <w:rFonts w:hint="eastAsia"/>
-        </w:rPr>
-        <w:t>批次大宗交易，其中交易股份占比最高的十家上市公司是、</w:t>
-      </w:r>
-      <w:r>
-        <w:fldChar w:fldCharType="begin"/>
-      </w:r>
-      <w:r>
-        <w:instrText xml:space="preserve"> HYPERLINK "http://q.stock.sohu.com/cn/002130/index.shtml" \t "_blank" </w:instrText>
-      </w:r>
-      <w:r>
-        <w:fldChar w:fldCharType="separate"/>
-      </w:r>
-      <w:r>
-        <w:rPr>
-          <w:rFonts w:hint="eastAsia"/>
-        </w:rPr>
-        <w:t>沃</w:t>
-      </w:r>
-      <w:proofErr w:type="gramStart"/>
-      <w:r>
-        <w:rPr>
-          <w:rFonts w:hint="eastAsia"/>
-        </w:rPr>
-        <w:t>尔核材</w:t>
-      </w:r>
-      <w:proofErr w:type="gramEnd"/>
-      <w:r>
-        <w:fldChar w:fldCharType="end"/>
-      </w:r>
-      <w:r>
-        <w:rPr>
-          <w:rFonts w:hint="eastAsia"/>
-        </w:rPr>
-        <w:t>、</w:t>
-      </w:r>
-      <w:hyperlink r:id="rId12" w:tgtFrame="_blank" w:history="1">
-        <w:r>
-          <w:rPr>
-            <w:rFonts w:hint="eastAsia"/>
-          </w:rPr>
-          <w:t>中源协和</w:t>
-        </w:r>
-      </w:hyperlink>
-      <w:r>
-        <w:rPr>
-          <w:rFonts w:hint="eastAsia"/>
-        </w:rPr>
-        <w:t>、</w:t>
-      </w:r>
-      <w:hyperlink r:id="rId13" w:tgtFrame="_blank" w:history="1">
-        <w:r>
-          <w:rPr>
-            <w:rFonts w:hint="eastAsia"/>
-          </w:rPr>
-          <w:t>浙江</w:t>
-        </w:r>
-        <w:proofErr w:type="gramStart"/>
-        <w:r>
-          <w:rPr>
-            <w:rFonts w:hint="eastAsia"/>
-          </w:rPr>
-          <w:t>世</w:t>
-        </w:r>
-        <w:proofErr w:type="gramEnd"/>
-        <w:r>
-          <w:rPr>
-            <w:rFonts w:hint="eastAsia"/>
-          </w:rPr>
-          <w:t>宝</w:t>
-        </w:r>
-      </w:hyperlink>
-      <w:r>
-        <w:rPr>
-          <w:rFonts w:hint="eastAsia"/>
-        </w:rPr>
-        <w:t>、</w:t>
-      </w:r>
-      <w:hyperlink r:id="rId14" w:tgtFrame="_blank" w:history="1">
-        <w:r>
-          <w:rPr>
-            <w:rFonts w:hint="eastAsia"/>
-          </w:rPr>
-          <w:t>安妮股份</w:t>
-        </w:r>
-      </w:hyperlink>
-      <w:r>
-        <w:rPr>
-          <w:rFonts w:hint="eastAsia"/>
-        </w:rPr>
-        <w:t>、秦川机床、</w:t>
-      </w:r>
-      <w:hyperlink r:id="rId15" w:tgtFrame="_blank" w:history="1">
-        <w:r>
-          <w:rPr>
-            <w:rFonts w:hint="eastAsia"/>
-          </w:rPr>
-          <w:t>安纳达</w:t>
-        </w:r>
-      </w:hyperlink>
-      <w:r>
-        <w:rPr>
-          <w:rFonts w:hint="eastAsia"/>
-        </w:rPr>
-        <w:t>、</w:t>
-      </w:r>
-      <w:hyperlink r:id="rId16" w:tgtFrame="_blank" w:history="1">
-        <w:r>
-          <w:rPr>
-            <w:rFonts w:hint="eastAsia"/>
-          </w:rPr>
-          <w:t>西藏发展</w:t>
-        </w:r>
-      </w:hyperlink>
-      <w:r>
-        <w:rPr>
-          <w:rFonts w:hint="eastAsia"/>
-        </w:rPr>
-        <w:t>、华锐风电、华电重工，分别是</w:t>
-      </w:r>
-      <w:r>
-        <w:rPr>
-          <w:rFonts w:hint="eastAsia"/>
-        </w:rPr>
-        <w:t>5.45%</w:t>
-      </w:r>
-      <w:r>
-        <w:rPr>
-          <w:rFonts w:hint="eastAsia"/>
-        </w:rPr>
-        <w:t>、</w:t>
-      </w:r>
-      <w:r>
-        <w:rPr>
-          <w:rFonts w:hint="eastAsia"/>
-        </w:rPr>
-        <w:t>4.92%</w:t>
-      </w:r>
-      <w:r>
-        <w:rPr>
-          <w:rFonts w:hint="eastAsia"/>
-        </w:rPr>
-        <w:t>、</w:t>
-      </w:r>
-      <w:r>
-        <w:rPr>
-          <w:rFonts w:hint="eastAsia"/>
-        </w:rPr>
-        <w:t>4.91%</w:t>
-      </w:r>
-      <w:r>
-        <w:rPr>
-          <w:rFonts w:hint="eastAsia"/>
-        </w:rPr>
-        <w:t>、</w:t>
-      </w:r>
-      <w:r>
-        <w:rPr>
-          <w:rFonts w:hint="eastAsia"/>
-        </w:rPr>
-        <w:t>3.65%</w:t>
-      </w:r>
-      <w:r>
-        <w:rPr>
-          <w:rFonts w:hint="eastAsia"/>
-        </w:rPr>
-        <w:t>、</w:t>
-      </w:r>
-      <w:r>
-        <w:rPr>
-          <w:rFonts w:hint="eastAsia"/>
-        </w:rPr>
-        <w:t>3.58%</w:t>
-      </w:r>
-      <w:r>
-        <w:rPr>
-          <w:rFonts w:hint="eastAsia"/>
-        </w:rPr>
-        <w:t>、</w:t>
-      </w:r>
-      <w:r>
-        <w:rPr>
-          <w:rFonts w:hint="eastAsia"/>
-        </w:rPr>
-        <w:t>2.65%</w:t>
-      </w:r>
-      <w:r>
-        <w:rPr>
-          <w:rFonts w:hint="eastAsia"/>
-        </w:rPr>
-        <w:t>、</w:t>
-      </w:r>
-      <w:r>
-        <w:rPr>
-          <w:rFonts w:hint="eastAsia"/>
-        </w:rPr>
-        <w:t>2.33%</w:t>
-      </w:r>
-      <w:r>
-        <w:rPr>
-          <w:rFonts w:hint="eastAsia"/>
-        </w:rPr>
-        <w:t>、</w:t>
-      </w:r>
-      <w:r>
-        <w:rPr>
-          <w:rFonts w:hint="eastAsia"/>
-        </w:rPr>
-        <w:t>1.66%</w:t>
-      </w:r>
-      <w:r>
-        <w:rPr>
-          <w:rFonts w:hint="eastAsia"/>
-        </w:rPr>
-        <w:t>、</w:t>
-      </w:r>
-      <w:r>
-        <w:rPr>
-          <w:rFonts w:hint="eastAsia"/>
-        </w:rPr>
-        <w:t>1.66%</w:t>
-      </w:r>
-      <w:r>
-        <w:rPr>
-          <w:rFonts w:hint="eastAsia"/>
-        </w:rPr>
-        <w:t>、</w:t>
-      </w:r>
-      <w:r>
-        <w:rPr>
-          <w:rFonts w:hint="eastAsia"/>
-        </w:rPr>
-        <w:t>1.58%</w:t>
-      </w:r>
-      <w:r>
-        <w:rPr>
-          <w:rFonts w:hint="eastAsia"/>
-        </w:rPr>
-        <w:t>。</w:t>
+        <w:t>行业</w:t>
+      </w:r>
+      <w:r>
+        <w:rPr>
+          <w:rFonts w:hint="eastAsia"/>
+        </w:rPr>
+        <w:t>前景</w:t>
       </w:r>
     </w:p>
     <w:p>
@@ -17530,20 +17382,41 @@
         <w:rPr>
           <w:rFonts w:hint="eastAsia"/>
         </w:rPr>
-        <w:t>鹏博士也是把资产转移的公司</w:t>
+        <w:t>大盘位置</w:t>
       </w:r>
     </w:p>
     <w:p>
       <w:pPr>
         <w:pStyle w:val="a0"/>
-        <w:rPr>
-          <w:rFonts w:ascii="微软雅黑" w:eastAsia="微软雅黑" w:hAnsi="微软雅黑" w:cs="宋体"/>
-          <w:color w:val="000000"/>
-          <w:kern w:val="0"/>
-          <w:sz w:val="21"/>
-          <w:szCs w:val="21"/>
-        </w:rPr>
-      </w:pPr>
+      </w:pPr>
+      <w:r>
+        <w:rPr>
+          <w:rFonts w:hint="eastAsia"/>
+        </w:rPr>
+        <w:t>公司位置</w:t>
+      </w:r>
+    </w:p>
+    <w:p>
+      <w:pPr>
+        <w:pStyle w:val="a0"/>
+      </w:pPr>
+      <w:r>
+        <w:rPr>
+          <w:rFonts w:hint="eastAsia"/>
+        </w:rPr>
+        <w:t>公司管理层</w:t>
+      </w:r>
+    </w:p>
+    <w:p>
+      <w:pPr>
+        <w:pStyle w:val="a0"/>
+      </w:pPr>
+      <w:r>
+        <w:rPr>
+          <w:rFonts w:hint="eastAsia"/>
+        </w:rPr>
+        <w:t>公司位置，公司位置与行业的配套性，公司的护城河和天花板，股东及管理，财务分析，发展预期。</w:t>
+      </w:r>
     </w:p>
     <w:p>
       <w:pPr>
@@ -17553,9 +17426,369 @@
           <w:numId w:val="12"/>
         </w:numPr>
       </w:pPr>
+      <w:bookmarkStart w:id="56" w:name="_Toc455267109"/>
+      <w:r>
+        <w:rPr>
+          <w:rFonts w:hint="eastAsia"/>
+        </w:rPr>
+        <w:t>股票黑名单</w:t>
+      </w:r>
+      <w:bookmarkEnd w:id="56"/>
+    </w:p>
+    <w:p>
+      <w:pPr>
+        <w:pStyle w:val="a0"/>
+      </w:pPr>
+      <w:r>
+        <w:rPr>
+          <w:rFonts w:hint="eastAsia"/>
+        </w:rPr>
+        <w:t>第一时间减持的公司，纯粹为了套现的公司：</w:t>
+      </w:r>
+      <w:r>
+        <w:rPr>
+          <w:rFonts w:hint="eastAsia"/>
+        </w:rPr>
+        <w:t>2016</w:t>
+      </w:r>
+      <w:r>
+        <w:rPr>
+          <w:rFonts w:hint="eastAsia"/>
+        </w:rPr>
+        <w:t>年</w:t>
+      </w:r>
+      <w:r>
+        <w:rPr>
+          <w:rFonts w:hint="eastAsia"/>
+        </w:rPr>
+        <w:t>1</w:t>
+      </w:r>
+      <w:r>
+        <w:rPr>
+          <w:rFonts w:hint="eastAsia"/>
+        </w:rPr>
+        <w:t>月</w:t>
+      </w:r>
+      <w:r>
+        <w:rPr>
+          <w:rFonts w:hint="eastAsia"/>
+        </w:rPr>
+        <w:t>11</w:t>
+      </w:r>
+      <w:r>
+        <w:rPr>
+          <w:rFonts w:hint="eastAsia"/>
+        </w:rPr>
+        <w:t>日是减持新</w:t>
+      </w:r>
+      <w:proofErr w:type="gramStart"/>
+      <w:r>
+        <w:rPr>
+          <w:rFonts w:hint="eastAsia"/>
+        </w:rPr>
+        <w:t>规</w:t>
+      </w:r>
+      <w:proofErr w:type="gramEnd"/>
+      <w:r>
+        <w:rPr>
+          <w:rFonts w:hint="eastAsia"/>
+        </w:rPr>
+        <w:t>后的首个交易日，截至落稿，一共八个交易日，</w:t>
+      </w:r>
+      <w:r>
+        <w:rPr>
+          <w:rFonts w:hint="eastAsia"/>
+        </w:rPr>
+        <w:t>91</w:t>
+      </w:r>
+      <w:r>
+        <w:rPr>
+          <w:rFonts w:hint="eastAsia"/>
+        </w:rPr>
+        <w:t>家上市公司</w:t>
+      </w:r>
+      <w:r>
+        <w:rPr>
+          <w:rFonts w:hint="eastAsia"/>
+        </w:rPr>
+        <w:t>210</w:t>
+      </w:r>
+      <w:r>
+        <w:rPr>
+          <w:rFonts w:hint="eastAsia"/>
+        </w:rPr>
+        <w:t>批次大宗交易，其中交易股份占比最高的十家上市公司是、</w:t>
+      </w:r>
+      <w:r>
+        <w:fldChar w:fldCharType="begin"/>
+      </w:r>
+      <w:r>
+        <w:instrText xml:space="preserve"> HYPERLINK "http://q.stock.sohu.com/cn/002130/index.shtml" \t "_blank" </w:instrText>
+      </w:r>
+      <w:r>
+        <w:fldChar w:fldCharType="separate"/>
+      </w:r>
+      <w:r>
+        <w:rPr>
+          <w:rFonts w:hint="eastAsia"/>
+        </w:rPr>
+        <w:t>沃</w:t>
+      </w:r>
+      <w:proofErr w:type="gramStart"/>
+      <w:r>
+        <w:rPr>
+          <w:rFonts w:hint="eastAsia"/>
+        </w:rPr>
+        <w:t>尔核材</w:t>
+      </w:r>
+      <w:proofErr w:type="gramEnd"/>
+      <w:r>
+        <w:fldChar w:fldCharType="end"/>
+      </w:r>
+      <w:r>
+        <w:rPr>
+          <w:rFonts w:hint="eastAsia"/>
+        </w:rPr>
+        <w:t>、</w:t>
+      </w:r>
+      <w:hyperlink r:id="rId12" w:tgtFrame="_blank" w:history="1">
+        <w:r>
+          <w:rPr>
+            <w:rFonts w:hint="eastAsia"/>
+          </w:rPr>
+          <w:t>中源协和</w:t>
+        </w:r>
+      </w:hyperlink>
+      <w:r>
+        <w:rPr>
+          <w:rFonts w:hint="eastAsia"/>
+        </w:rPr>
+        <w:t>、</w:t>
+      </w:r>
+      <w:hyperlink r:id="rId13" w:tgtFrame="_blank" w:history="1">
+        <w:r>
+          <w:rPr>
+            <w:rFonts w:hint="eastAsia"/>
+          </w:rPr>
+          <w:t>浙江</w:t>
+        </w:r>
+        <w:proofErr w:type="gramStart"/>
+        <w:r>
+          <w:rPr>
+            <w:rFonts w:hint="eastAsia"/>
+          </w:rPr>
+          <w:t>世</w:t>
+        </w:r>
+        <w:proofErr w:type="gramEnd"/>
+        <w:r>
+          <w:rPr>
+            <w:rFonts w:hint="eastAsia"/>
+          </w:rPr>
+          <w:t>宝</w:t>
+        </w:r>
+      </w:hyperlink>
+      <w:r>
+        <w:rPr>
+          <w:rFonts w:hint="eastAsia"/>
+        </w:rPr>
+        <w:t>、</w:t>
+      </w:r>
+      <w:hyperlink r:id="rId14" w:tgtFrame="_blank" w:history="1">
+        <w:r>
+          <w:rPr>
+            <w:rFonts w:hint="eastAsia"/>
+          </w:rPr>
+          <w:t>安妮股份</w:t>
+        </w:r>
+      </w:hyperlink>
+      <w:r>
+        <w:rPr>
+          <w:rFonts w:hint="eastAsia"/>
+        </w:rPr>
+        <w:t>、秦川机床、</w:t>
+      </w:r>
+      <w:hyperlink r:id="rId15" w:tgtFrame="_blank" w:history="1">
+        <w:r>
+          <w:rPr>
+            <w:rFonts w:hint="eastAsia"/>
+          </w:rPr>
+          <w:t>安纳达</w:t>
+        </w:r>
+      </w:hyperlink>
+      <w:r>
+        <w:rPr>
+          <w:rFonts w:hint="eastAsia"/>
+        </w:rPr>
+        <w:t>、</w:t>
+      </w:r>
+      <w:hyperlink r:id="rId16" w:tgtFrame="_blank" w:history="1">
+        <w:r>
+          <w:rPr>
+            <w:rFonts w:hint="eastAsia"/>
+          </w:rPr>
+          <w:t>西藏发展</w:t>
+        </w:r>
+      </w:hyperlink>
+      <w:r>
+        <w:rPr>
+          <w:rFonts w:hint="eastAsia"/>
+        </w:rPr>
+        <w:t>、华锐风电、华电重工，分别是</w:t>
+      </w:r>
+      <w:r>
+        <w:rPr>
+          <w:rFonts w:hint="eastAsia"/>
+        </w:rPr>
+        <w:t>5.45%</w:t>
+      </w:r>
+      <w:r>
+        <w:rPr>
+          <w:rFonts w:hint="eastAsia"/>
+        </w:rPr>
+        <w:t>、</w:t>
+      </w:r>
+      <w:r>
+        <w:rPr>
+          <w:rFonts w:hint="eastAsia"/>
+        </w:rPr>
+        <w:t>4.92%</w:t>
+      </w:r>
+      <w:r>
+        <w:rPr>
+          <w:rFonts w:hint="eastAsia"/>
+        </w:rPr>
+        <w:t>、</w:t>
+      </w:r>
+      <w:r>
+        <w:rPr>
+          <w:rFonts w:hint="eastAsia"/>
+        </w:rPr>
+        <w:t>4.91%</w:t>
+      </w:r>
+      <w:r>
+        <w:rPr>
+          <w:rFonts w:hint="eastAsia"/>
+        </w:rPr>
+        <w:t>、</w:t>
+      </w:r>
+      <w:r>
+        <w:rPr>
+          <w:rFonts w:hint="eastAsia"/>
+        </w:rPr>
+        <w:t>3.65%</w:t>
+      </w:r>
+      <w:r>
+        <w:rPr>
+          <w:rFonts w:hint="eastAsia"/>
+        </w:rPr>
+        <w:t>、</w:t>
+      </w:r>
+      <w:r>
+        <w:rPr>
+          <w:rFonts w:hint="eastAsia"/>
+        </w:rPr>
+        <w:t>3.58%</w:t>
+      </w:r>
+      <w:r>
+        <w:rPr>
+          <w:rFonts w:hint="eastAsia"/>
+        </w:rPr>
+        <w:t>、</w:t>
+      </w:r>
+      <w:r>
+        <w:rPr>
+          <w:rFonts w:hint="eastAsia"/>
+        </w:rPr>
+        <w:t>2.65%</w:t>
+      </w:r>
+      <w:r>
+        <w:rPr>
+          <w:rFonts w:hint="eastAsia"/>
+        </w:rPr>
+        <w:t>、</w:t>
+      </w:r>
+      <w:r>
+        <w:rPr>
+          <w:rFonts w:hint="eastAsia"/>
+        </w:rPr>
+        <w:t>2.33%</w:t>
+      </w:r>
+      <w:r>
+        <w:rPr>
+          <w:rFonts w:hint="eastAsia"/>
+        </w:rPr>
+        <w:t>、</w:t>
+      </w:r>
+      <w:r>
+        <w:rPr>
+          <w:rFonts w:hint="eastAsia"/>
+        </w:rPr>
+        <w:t>1.66%</w:t>
+      </w:r>
+      <w:r>
+        <w:rPr>
+          <w:rFonts w:hint="eastAsia"/>
+        </w:rPr>
+        <w:t>、</w:t>
+      </w:r>
+      <w:r>
+        <w:rPr>
+          <w:rFonts w:hint="eastAsia"/>
+        </w:rPr>
+        <w:t>1.66%</w:t>
+      </w:r>
+      <w:r>
+        <w:rPr>
+          <w:rFonts w:hint="eastAsia"/>
+        </w:rPr>
+        <w:t>、</w:t>
+      </w:r>
+      <w:r>
+        <w:rPr>
+          <w:rFonts w:hint="eastAsia"/>
+        </w:rPr>
+        <w:t>1.58%</w:t>
+      </w:r>
+      <w:r>
+        <w:rPr>
+          <w:rFonts w:hint="eastAsia"/>
+        </w:rPr>
+        <w:t>。</w:t>
+      </w:r>
+    </w:p>
+    <w:p>
+      <w:pPr>
+        <w:pStyle w:val="a0"/>
+      </w:pPr>
+      <w:r>
+        <w:rPr>
+          <w:rFonts w:hint="eastAsia"/>
+        </w:rPr>
+        <w:t>鹏博士也是把资产转移的公司</w:t>
+      </w:r>
+    </w:p>
+    <w:p>
+      <w:pPr>
+        <w:pStyle w:val="a0"/>
+        <w:rPr>
+          <w:rFonts w:ascii="微软雅黑" w:eastAsia="微软雅黑" w:hAnsi="微软雅黑" w:cs="宋体"/>
+          <w:color w:val="000000"/>
+          <w:kern w:val="0"/>
+          <w:sz w:val="21"/>
+          <w:szCs w:val="21"/>
+        </w:rPr>
+      </w:pPr>
+    </w:p>
+    <w:p>
+      <w:pPr>
+        <w:pStyle w:val="2"/>
+        <w:numPr>
+          <w:ilvl w:val="1"/>
+          <w:numId w:val="12"/>
+        </w:numPr>
+      </w:pPr>
       <w:bookmarkStart w:id="57" w:name="_Toc455267110"/>
       <w:r>
-        <w:lastRenderedPageBreak/>
         <w:t>重点标的公司研究</w:t>
       </w:r>
       <w:bookmarkEnd w:id="57"/>
@@ -17613,6 +17846,7 @@
         <w:rPr>
           <w:rFonts w:hint="eastAsia"/>
         </w:rPr>
+        <w:lastRenderedPageBreak/>
         <w:t>交易心得</w:t>
       </w:r>
       <w:bookmarkEnd w:id="58"/>
@@ -18213,7 +18447,6 @@
         <w:rPr>
           <w:rFonts w:hint="eastAsia"/>
         </w:rPr>
-        <w:lastRenderedPageBreak/>
         <w:t>T</w:t>
       </w:r>
       <w:r>
@@ -18491,6 +18724,7 @@
         <w:rPr>
           <w:rFonts w:hint="eastAsia"/>
         </w:rPr>
+        <w:lastRenderedPageBreak/>
         <w:t>经验错误</w:t>
       </w:r>
       <w:bookmarkEnd w:id="60"/>
@@ -18819,14 +19053,7 @@
         <w:rPr>
           <w:rFonts w:hint="eastAsia"/>
         </w:rPr>
-        <w:t>明白赚的是哪部分的钱。这很重要。公司价值低估的钱。市场情绪的钱，情</w:t>
-      </w:r>
-      <w:r>
-        <w:rPr>
-          <w:rFonts w:hint="eastAsia"/>
-        </w:rPr>
-        <w:lastRenderedPageBreak/>
-        <w:t>绪就是波动。波动带来价差。</w:t>
+        <w:t>明白赚的是哪部分的钱。这很重要。公司价值低估的钱。市场情绪的钱，情绪就是波动。波动带来价差。</w:t>
       </w:r>
     </w:p>
     <w:p>
@@ -19104,15 +19331,33 @@
         <w:rPr>
           <w:rFonts w:hint="eastAsia"/>
         </w:rPr>
-        <w:t>我们的股票市场是单边做多的市场。在一定资金额度下，是不允许做空的。</w:t>
-      </w:r>
+        <w:t>我们的股票市场是单边做多的市场。在一定资金额度下，是不允许做空的。所以，对股票的趋势的判断是很重要的。股票的趋势，也就是资金的流向。如果股票大家一致看好，就会出现筹码少而资金多的现象，必然使得股票价格不断上涨。股票价格上涨的原因就是买的人多。</w:t>
+      </w:r>
+    </w:p>
+    <w:p>
+      <w:pPr>
+        <w:pStyle w:val="a0"/>
+      </w:pPr>
+      <w:r>
+        <w:rPr>
+          <w:rFonts w:hint="eastAsia"/>
+        </w:rPr>
+        <w:t>所以，在买入一只股票前，一定要有心里预期，我为什么买这支股票。我要持有多少时间。同时要对市场最近的表现有一定的预判。大盘的目前的点位状况；大盘的预期走势；</w:t>
+      </w:r>
+    </w:p>
+    <w:p>
+      <w:pPr>
+        <w:pStyle w:val="2"/>
+      </w:pPr>
+      <w:bookmarkStart w:id="65" w:name="_Toc455267118"/>
       <w:r>
         <w:rPr>
           <w:rFonts w:hint="eastAsia"/>
         </w:rPr>
         <w:lastRenderedPageBreak/>
-        <w:t>所以，对股票的趋势的判断是很重要的。股票的趋势，也就是资金的流向。如果股票大家一致看好，就会出现筹码少而资金多的现象，必然使得股票价格不断上涨。股票价格上涨的原因就是买的人多。</w:t>
-      </w:r>
+        <w:t>永远不接下落的飞刀</w:t>
+      </w:r>
+      <w:bookmarkEnd w:id="65"/>
     </w:p>
     <w:p>
       <w:pPr>
@@ -19122,21 +19367,54 @@
         <w:rPr>
           <w:rFonts w:hint="eastAsia"/>
         </w:rPr>
-        <w:t>所以，在买入一只股票前，一定要有心里预期，我为什么买这支股票。我要持有多少时间。同时要对市场最近的表现有一定的预判。大盘的目前的点位状况；大盘的预期走势；</w:t>
+        <w:t>华尔街名言，永远不接下落的飞刀。我觉得下落和飞刀两个概念需要明确一下。</w:t>
+      </w:r>
+    </w:p>
+    <w:p>
+      <w:pPr>
+        <w:pStyle w:val="a0"/>
+      </w:pPr>
+      <w:r>
+        <w:rPr>
+          <w:rFonts w:hint="eastAsia"/>
+        </w:rPr>
+        <w:t>那什么是下落的飞刀呢？首先，是下落，是处于下跌通道中的股票。但是有时候下落只是洗盘调整。难点就是区分真正的下跌和调整洗盘。（难点，需要找方法）</w:t>
+      </w:r>
+    </w:p>
+    <w:p>
+      <w:pPr>
+        <w:pStyle w:val="a0"/>
+      </w:pPr>
+      <w:r>
+        <w:rPr>
+          <w:rFonts w:hint="eastAsia"/>
+        </w:rPr>
+        <w:t>飞刀，就是飞快的会让你血肉模糊的。</w:t>
+      </w:r>
+    </w:p>
+    <w:p>
+      <w:pPr>
+        <w:pStyle w:val="a0"/>
+      </w:pPr>
+      <w:r>
+        <w:rPr>
+          <w:rFonts w:hint="eastAsia"/>
+        </w:rPr>
+        <w:t>所以，暴跌以后的反弹，尽量不要抢，抢也要等到收盘前。</w:t>
       </w:r>
     </w:p>
     <w:p>
       <w:pPr>
         <w:pStyle w:val="2"/>
       </w:pPr>
-      <w:bookmarkStart w:id="65" w:name="_Toc455267118"/>
-      <w:r>
-        <w:rPr>
-          <w:rFonts w:hint="eastAsia"/>
-        </w:rPr>
-        <w:t>永远不接下落的飞刀</w:t>
-      </w:r>
-      <w:bookmarkEnd w:id="65"/>
+      <w:bookmarkStart w:id="66" w:name="_Toc455267119"/>
+      <w:r>
+        <w:rPr>
+          <w:rFonts w:hint="eastAsia"/>
+        </w:rPr>
+        <w:t>关于追涨和杀跌</w:t>
+      </w:r>
+      <w:bookmarkEnd w:id="66"/>
     </w:p>
     <w:p>
       <w:pPr>
@@ -19146,7 +19424,21 @@
         <w:rPr>
           <w:rFonts w:hint="eastAsia"/>
         </w:rPr>
-        <w:t>华尔街名言，永远不接下落的飞刀。我觉得下落和飞刀两个概念需要明确一下。</w:t>
+        <w:t>追</w:t>
+      </w:r>
+      <w:proofErr w:type="gramStart"/>
+      <w:r>
+        <w:rPr>
+          <w:rFonts w:hint="eastAsia"/>
+        </w:rPr>
+        <w:t>涨其实</w:t>
+      </w:r>
+      <w:proofErr w:type="gramEnd"/>
+      <w:r>
+        <w:rPr>
+          <w:rFonts w:hint="eastAsia"/>
+        </w:rPr>
+        <w:t>不怕，追的是趋势，但是，得明确追的哪一种趋势？是短期，中期，还是长期？</w:t>
       </w:r>
     </w:p>
     <w:p>
@@ -19157,7 +19449,7 @@
         <w:rPr>
           <w:rFonts w:hint="eastAsia"/>
         </w:rPr>
-        <w:t>那什么是下落的飞刀呢？首先，是下落，是处于下跌通道中的股票。但是有时候下落只是洗盘调整。难点就是区分真正的下跌和调整洗盘。（难点，需要找方法）</w:t>
+        <w:t>如果是日内追涨，必然是看到了有大资金进入，但这种趋势一定是瞬时的。</w:t>
       </w:r>
     </w:p>
     <w:p>
@@ -19168,8 +19460,21 @@
         <w:rPr>
           <w:rFonts w:hint="eastAsia"/>
         </w:rPr>
-        <w:t>飞刀，就是飞快的会让你血肉模糊的。</w:t>
-      </w:r>
+        <w:t>追涨停板是追涨杀跌的极致做法，盈利也是有逻辑的。</w:t>
+      </w:r>
+    </w:p>
+    <w:p>
+      <w:pPr>
+        <w:pStyle w:val="2"/>
+      </w:pPr>
+      <w:bookmarkStart w:id="67" w:name="_Toc455267120"/>
+      <w:r>
+        <w:rPr>
+          <w:rFonts w:hint="eastAsia"/>
+        </w:rPr>
+        <w:t>为什么补仓是非常不好的行为</w:t>
+      </w:r>
+      <w:bookmarkEnd w:id="67"/>
     </w:p>
     <w:p>
       <w:pPr>
@@ -19179,21 +19484,27 @@
         <w:rPr>
           <w:rFonts w:hint="eastAsia"/>
         </w:rPr>
-        <w:t>所以，暴跌以后的反弹，尽量不要抢，抢也要等到收盘前。</w:t>
+        <w:t>市场合力产生的股票暴跌，说明股票已经被市场抛弃。暴跌的股票即使反弹，也是回光反抽。暴跌，说明在较短的时间内，市场已经对行业前景，公司经营等等，产生了很大的怀疑。</w:t>
+      </w:r>
+      <w:r>
+        <w:rPr>
+          <w:rFonts w:hint="eastAsia"/>
+        </w:rPr>
+        <w:t>当一个行业前景和本身经营都有巨大不确定性因素的时候，补仓只是一种技术性反弹的需求。而技术性反弹需求，是不太可能逆转到市场需求的地步的。</w:t>
       </w:r>
     </w:p>
     <w:p>
       <w:pPr>
         <w:pStyle w:val="2"/>
       </w:pPr>
-      <w:bookmarkStart w:id="66" w:name="_Toc455267119"/>
-      <w:r>
-        <w:rPr>
-          <w:rFonts w:hint="eastAsia"/>
-        </w:rPr>
-        <w:t>关于追涨和杀跌</w:t>
-      </w:r>
-      <w:bookmarkEnd w:id="66"/>
+      <w:bookmarkStart w:id="68" w:name="_Toc455267121"/>
+      <w:r>
+        <w:rPr>
+          <w:rFonts w:hint="eastAsia"/>
+        </w:rPr>
+        <w:t>股票大格局与技术分析</w:t>
+      </w:r>
+      <w:bookmarkEnd w:id="68"/>
     </w:p>
     <w:p>
       <w:pPr>
@@ -19203,21 +19514,7 @@
         <w:rPr>
           <w:rFonts w:hint="eastAsia"/>
         </w:rPr>
-        <w:t>追</w:t>
-      </w:r>
-      <w:proofErr w:type="gramStart"/>
-      <w:r>
-        <w:rPr>
-          <w:rFonts w:hint="eastAsia"/>
-        </w:rPr>
-        <w:t>涨其实</w:t>
-      </w:r>
-      <w:proofErr w:type="gramEnd"/>
-      <w:r>
-        <w:rPr>
-          <w:rFonts w:hint="eastAsia"/>
-        </w:rPr>
-        <w:t>不怕，追的是趋势，但是，得明确追的哪一种趋势？是短期，中期，还是长期？</w:t>
+        <w:t>中国市场是牛短熊长，散户主导。美国股市是牛长熊短，机构主导。所以，用美国市场的那一套来指导中国市场是很困难的。</w:t>
       </w:r>
     </w:p>
     <w:p>
@@ -19228,7 +19525,7 @@
         <w:rPr>
           <w:rFonts w:hint="eastAsia"/>
         </w:rPr>
-        <w:t>如果是日内追涨，必然是看到了有大资金进入，但这种趋势一定是瞬时的。</w:t>
+        <w:t>中国市场投机性重，那是因为，中国市场没有相对可靠的公司。公司从上市开始，就是抱着圈钱为目的的，基本不分红，不断的编造各种股市并除权扩股，从二级市场圈钱。公司本身的发展和经营的好坏与二级市场的股价也没有必然的关系。</w:t>
       </w:r>
     </w:p>
     <w:p>
@@ -19239,83 +19536,7 @@
         <w:rPr>
           <w:rFonts w:hint="eastAsia"/>
         </w:rPr>
-        <w:t>追涨停板是追涨杀跌的极致做法，盈利也是有逻辑的。</w:t>
-      </w:r>
-    </w:p>
-    <w:p>
-      <w:pPr>
-        <w:pStyle w:val="2"/>
-      </w:pPr>
-      <w:bookmarkStart w:id="67" w:name="_Toc455267120"/>
-      <w:r>
-        <w:rPr>
-          <w:rFonts w:hint="eastAsia"/>
-        </w:rPr>
-        <w:t>为什么补仓是非常不好的行为</w:t>
-      </w:r>
-      <w:bookmarkEnd w:id="67"/>
-    </w:p>
-    <w:p>
-      <w:pPr>
-        <w:pStyle w:val="a0"/>
-      </w:pPr>
-      <w:r>
-        <w:rPr>
-          <w:rFonts w:hint="eastAsia"/>
-        </w:rPr>
-        <w:t>市场合力产生的股票暴跌，说明股票已经被市场抛弃。暴跌的股票即使反弹，也是回光反抽。暴跌，说明在较短的时间内，市场已经对行业前景，公司经营等等，产生了很大的怀疑。</w:t>
-      </w:r>
-      <w:r>
-        <w:rPr>
-          <w:rFonts w:hint="eastAsia"/>
-        </w:rPr>
-        <w:t>当一个行业前景和本身经营都有巨大不确定性因素的时候，补仓只是一种技术性反弹的需求。而技术性反弹需求，是不太可能逆转到市场需求的地步的。</w:t>
-      </w:r>
-    </w:p>
-    <w:p>
-      <w:pPr>
-        <w:pStyle w:val="2"/>
-      </w:pPr>
-      <w:bookmarkStart w:id="68" w:name="_Toc455267121"/>
-      <w:r>
-        <w:rPr>
-          <w:rFonts w:hint="eastAsia"/>
-        </w:rPr>
         <w:lastRenderedPageBreak/>
-        <w:t>股票大格局与技术分析</w:t>
-      </w:r>
-      <w:bookmarkEnd w:id="68"/>
-    </w:p>
-    <w:p>
-      <w:pPr>
-        <w:pStyle w:val="a0"/>
-      </w:pPr>
-      <w:r>
-        <w:rPr>
-          <w:rFonts w:hint="eastAsia"/>
-        </w:rPr>
-        <w:t>中国市场是牛短熊长，散户主导。美国股市是牛长熊短，机构主导。所以，用美国市场的那一套来指导中国市场是很困难的。</w:t>
-      </w:r>
-    </w:p>
-    <w:p>
-      <w:pPr>
-        <w:pStyle w:val="a0"/>
-      </w:pPr>
-      <w:r>
-        <w:rPr>
-          <w:rFonts w:hint="eastAsia"/>
-        </w:rPr>
-        <w:t>中国市场投机性重，那是因为，中国市场没有相对可靠的公司。公司从上市开始，就是抱着圈钱为目的的，基本不分红，不断的编造各种股市并除权扩股，从二级市场圈钱。公司本身的发展和经营的好坏与二级市场的股价也没有必然的关系。</w:t>
-      </w:r>
-    </w:p>
-    <w:p>
-      <w:pPr>
-        <w:pStyle w:val="a0"/>
-      </w:pPr>
-      <w:r>
-        <w:rPr>
-          <w:rFonts w:hint="eastAsia"/>
-        </w:rPr>
         <w:t>长期持有最典型的是中国石油，中国平安。这两个公司在股市最红火的时候上市，但是股民长期持有，依然是亏损连连。</w:t>
       </w:r>
     </w:p>
@@ -19533,174 +19754,171 @@
       </w:r>
       <w:proofErr w:type="spellEnd"/>
       <w:r>
-        <w:t>）又称为人质情结、人质综合症，是一种心理学现象，</w:t>
-      </w:r>
-      <w:r>
+        <w:t>）又称为人质情结、人质综合症，是一种心理学现象，是指</w:t>
+      </w:r>
+      <w:hyperlink r:id="rId17" w:tooltip="犯罪" w:history="1">
+        <w:r>
+          <w:t>犯罪</w:t>
+        </w:r>
+      </w:hyperlink>
+      <w:r>
+        <w:t>的被害者对于加害者产生</w:t>
+      </w:r>
+      <w:hyperlink r:id="rId18" w:tooltip="情感" w:history="1">
+        <w:r>
+          <w:t>情感</w:t>
+        </w:r>
+      </w:hyperlink>
+      <w:r>
+        <w:t>、</w:t>
+      </w:r>
+      <w:hyperlink r:id="rId19" w:tooltip="同情" w:history="1">
+        <w:r>
+          <w:t>同情</w:t>
+        </w:r>
+      </w:hyperlink>
+      <w:r>
+        <w:t>加害者，认同加害者的某些观点和想法，甚至反过来帮助加害者的一种情结。这些情感被认为是</w:t>
+      </w:r>
+      <w:proofErr w:type="gramStart"/>
+      <w:r>
+        <w:t>不</w:t>
+      </w:r>
+      <w:proofErr w:type="gramEnd"/>
+      <w:r>
+        <w:t>理性的、滥用同理心</w:t>
+      </w:r>
+      <w:r>
+        <w:rPr>
+          <w:rFonts w:hint="eastAsia"/>
+        </w:rPr>
+        <w:t>。</w:t>
+      </w:r>
+      <w:r>
+        <w:t>斯德哥尔摩综合征可以被看作是一种</w:t>
+      </w:r>
+      <w:hyperlink r:id="rId20" w:tooltip="创伤羁绊（页面不存在）" w:history="1">
+        <w:r>
+          <w:t>创伤羁绊</w:t>
+        </w:r>
+      </w:hyperlink>
+      <w:r>
+        <w:t>，不一定只发生在人质身上，只要加害者对被害者实施</w:t>
+      </w:r>
+      <w:hyperlink r:id="rId21" w:tooltip="骚扰（页面不存在）" w:history="1">
+        <w:r>
+          <w:t>骚扰</w:t>
+        </w:r>
+      </w:hyperlink>
+      <w:r>
+        <w:t>，都可能使</w:t>
+      </w:r>
+      <w:hyperlink r:id="rId22" w:tooltip="被害者" w:history="1">
+        <w:r>
+          <w:t>被害者</w:t>
+        </w:r>
+      </w:hyperlink>
+      <w:r>
+        <w:t>对</w:t>
+      </w:r>
+      <w:hyperlink r:id="rId23" w:tooltip="加害者（页面不存在）" w:history="1">
+        <w:r>
+          <w:t>加害者</w:t>
+        </w:r>
+      </w:hyperlink>
+      <w:r>
+        <w:t>产生强烈的情感</w:t>
+      </w:r>
+      <w:hyperlink r:id="rId24" w:anchor="cite_note-3" w:history="1">
+        <w:r>
+          <w:t>[3]</w:t>
+        </w:r>
+      </w:hyperlink>
+      <w:r>
+        <w:t> </w:t>
+      </w:r>
+      <w:r>
+        <w:t>。根据</w:t>
+      </w:r>
+      <w:hyperlink r:id="rId25" w:tooltip="弗洛伊德" w:history="1">
+        <w:r>
+          <w:t>弗洛伊德</w:t>
+        </w:r>
+      </w:hyperlink>
+      <w:r>
+        <w:t>的理论</w:t>
+      </w:r>
+      <w:r>
+        <w:t xml:space="preserve"> </w:t>
+      </w:r>
+      <w:r>
+        <w:t>，斯德哥尔摩综合征是一种</w:t>
+      </w:r>
+      <w:hyperlink r:id="rId26" w:tooltip="自我防卫机制" w:history="1">
+        <w:r>
+          <w:t>自我防卫机制</w:t>
+        </w:r>
+      </w:hyperlink>
+      <w:r>
+        <w:t>，当受害者相信加害者的想法时，他们会觉得自己不再受到威胁</w:t>
+      </w:r>
+      <w:hyperlink r:id="rId27" w:anchor="cite_note-4" w:history="1">
+        <w:r>
+          <w:t>[4]</w:t>
+        </w:r>
+      </w:hyperlink>
+      <w:r>
+        <w:t>。斯德哥尔摩综合征并非正式</w:t>
+      </w:r>
+      <w:hyperlink r:id="rId28" w:tooltip="精神疾病" w:history="1">
+        <w:r>
+          <w:t>精神疾病</w:t>
+        </w:r>
+      </w:hyperlink>
+      <w:r>
+        <w:t>名词</w:t>
+      </w:r>
+      <w:hyperlink r:id="rId29" w:anchor="cite_note-5" w:history="1">
+        <w:r>
+          <w:t>[5]</w:t>
+        </w:r>
+      </w:hyperlink>
+      <w:r>
+        <w:t>。</w:t>
+      </w:r>
+    </w:p>
+    <w:p>
+      <w:pPr>
+        <w:pStyle w:val="a0"/>
+      </w:pPr>
+      <w:r>
+        <w:rPr>
+          <w:rFonts w:hint="eastAsia"/>
+        </w:rPr>
+        <w:t>我国人典型的记忆只有</w:t>
+      </w:r>
+      <w:r>
+        <w:rPr>
+          <w:rFonts w:hint="eastAsia"/>
+        </w:rPr>
+        <w:t>7</w:t>
+      </w:r>
+      <w:r>
+        <w:rPr>
+          <w:rFonts w:hint="eastAsia"/>
+        </w:rPr>
+        <w:t>秒，记吃不记打。</w:t>
+      </w:r>
+    </w:p>
+    <w:p>
+      <w:pPr>
+        <w:pStyle w:val="2"/>
+      </w:pPr>
+      <w:r>
+        <w:rPr>
+          <w:rFonts w:hint="eastAsia"/>
+        </w:rPr>
         <w:lastRenderedPageBreak/>
-        <w:t>是指</w:t>
-      </w:r>
-      <w:hyperlink r:id="rId17" w:tooltip="犯罪" w:history="1">
-        <w:r>
-          <w:t>犯罪</w:t>
-        </w:r>
-      </w:hyperlink>
-      <w:r>
-        <w:t>的被害者对于加害者产生</w:t>
-      </w:r>
-      <w:hyperlink r:id="rId18" w:tooltip="情感" w:history="1">
-        <w:r>
-          <w:t>情感</w:t>
-        </w:r>
-      </w:hyperlink>
-      <w:r>
-        <w:t>、</w:t>
-      </w:r>
-      <w:hyperlink r:id="rId19" w:tooltip="同情" w:history="1">
-        <w:r>
-          <w:t>同情</w:t>
-        </w:r>
-      </w:hyperlink>
-      <w:r>
-        <w:t>加害者，认同加害者的某些观点和想法，甚至反过来帮助加害者的一种情结。这些情感被认为是</w:t>
-      </w:r>
-      <w:proofErr w:type="gramStart"/>
-      <w:r>
-        <w:t>不</w:t>
-      </w:r>
-      <w:proofErr w:type="gramEnd"/>
-      <w:r>
-        <w:t>理性的、滥用同理心</w:t>
-      </w:r>
-      <w:r>
-        <w:rPr>
-          <w:rFonts w:hint="eastAsia"/>
-        </w:rPr>
-        <w:t>。</w:t>
-      </w:r>
-      <w:r>
-        <w:t>斯德哥尔摩综合征可以被看作是一种</w:t>
-      </w:r>
-      <w:hyperlink r:id="rId20" w:tooltip="创伤羁绊（页面不存在）" w:history="1">
-        <w:r>
-          <w:t>创伤羁绊</w:t>
-        </w:r>
-      </w:hyperlink>
-      <w:r>
-        <w:t>，不一定只发生在人质身上，只要加害者对被害者实施</w:t>
-      </w:r>
-      <w:hyperlink r:id="rId21" w:tooltip="骚扰（页面不存在）" w:history="1">
-        <w:r>
-          <w:t>骚扰</w:t>
-        </w:r>
-      </w:hyperlink>
-      <w:r>
-        <w:t>，都可能使</w:t>
-      </w:r>
-      <w:hyperlink r:id="rId22" w:tooltip="被害者" w:history="1">
-        <w:r>
-          <w:t>被害者</w:t>
-        </w:r>
-      </w:hyperlink>
-      <w:r>
-        <w:t>对</w:t>
-      </w:r>
-      <w:hyperlink r:id="rId23" w:tooltip="加害者（页面不存在）" w:history="1">
-        <w:r>
-          <w:t>加害者</w:t>
-        </w:r>
-      </w:hyperlink>
-      <w:r>
-        <w:t>产生强烈的情感</w:t>
-      </w:r>
-      <w:hyperlink r:id="rId24" w:anchor="cite_note-3" w:history="1">
-        <w:r>
-          <w:t>[3]</w:t>
-        </w:r>
-      </w:hyperlink>
-      <w:r>
-        <w:t> </w:t>
-      </w:r>
-      <w:r>
-        <w:t>。根据</w:t>
-      </w:r>
-      <w:hyperlink r:id="rId25" w:tooltip="弗洛伊德" w:history="1">
-        <w:r>
-          <w:t>弗洛伊德</w:t>
-        </w:r>
-      </w:hyperlink>
-      <w:r>
-        <w:t>的理论</w:t>
-      </w:r>
-      <w:r>
-        <w:t xml:space="preserve"> </w:t>
-      </w:r>
-      <w:r>
-        <w:t>，斯德哥尔摩综合征是一种</w:t>
-      </w:r>
-      <w:hyperlink r:id="rId26" w:tooltip="自我防卫机制" w:history="1">
-        <w:r>
-          <w:t>自我防卫机制</w:t>
-        </w:r>
-      </w:hyperlink>
-      <w:r>
-        <w:t>，当受害者相信加害者的想法时，他们会觉得自己不再受到威胁</w:t>
-      </w:r>
-      <w:hyperlink r:id="rId27" w:anchor="cite_note-4" w:history="1">
-        <w:r>
-          <w:t>[4]</w:t>
-        </w:r>
-      </w:hyperlink>
-      <w:r>
-        <w:t>。斯德哥尔摩综合征并非正式</w:t>
-      </w:r>
-      <w:hyperlink r:id="rId28" w:tooltip="精神疾病" w:history="1">
-        <w:r>
-          <w:t>精神疾病</w:t>
-        </w:r>
-      </w:hyperlink>
-      <w:r>
-        <w:t>名词</w:t>
-      </w:r>
-      <w:hyperlink r:id="rId29" w:anchor="cite_note-5" w:history="1">
-        <w:r>
-          <w:t>[5]</w:t>
-        </w:r>
-      </w:hyperlink>
-      <w:r>
-        <w:t>。</w:t>
-      </w:r>
-    </w:p>
-    <w:p>
-      <w:pPr>
-        <w:pStyle w:val="a0"/>
-      </w:pPr>
-      <w:r>
-        <w:rPr>
-          <w:rFonts w:hint="eastAsia"/>
-        </w:rPr>
-        <w:t>我国人典型的记忆只有</w:t>
-      </w:r>
-      <w:r>
-        <w:rPr>
-          <w:rFonts w:hint="eastAsia"/>
-        </w:rPr>
-        <w:t>7</w:t>
-      </w:r>
-      <w:r>
-        <w:rPr>
-          <w:rFonts w:hint="eastAsia"/>
-        </w:rPr>
-        <w:t>秒，记吃不记打。</w:t>
-      </w:r>
-    </w:p>
-    <w:p>
-      <w:pPr>
-        <w:pStyle w:val="2"/>
-      </w:pPr>
-      <w:r>
-        <w:rPr>
-          <w:rFonts w:hint="eastAsia"/>
-        </w:rPr>
         <w:t>我所理解的炒股</w:t>
       </w:r>
       <w:r>
@@ -20012,6 +20230,7 @@
           <w:szCs w:val="21"/>
           <w:shd w:val="clear" w:color="auto" w:fill="FFFFFF"/>
         </w:rPr>
+        <w:lastRenderedPageBreak/>
         <w:t>1. 不接下落的飞刀</w:t>
       </w:r>
     </w:p>
@@ -20372,7 +20591,6 @@
         <w:rPr>
           <w:rFonts w:hint="eastAsia"/>
         </w:rPr>
-        <w:lastRenderedPageBreak/>
         <w:t>软件功能简介</w:t>
       </w:r>
       <w:bookmarkEnd w:id="74"/>
@@ -20464,6 +20682,7 @@
         <w:rPr>
           <w:rFonts w:hint="eastAsia"/>
         </w:rPr>
+        <w:lastRenderedPageBreak/>
         <w:t>软件数据来源</w:t>
       </w:r>
       <w:bookmarkEnd w:id="75"/>
@@ -20844,7 +21063,7 @@
             <w:noProof/>
             <w:lang w:val="zh-CN"/>
           </w:rPr>
-          <w:t>17</w:t>
+          <w:t>14</w:t>
         </w:r>
         <w:r>
           <w:fldChar w:fldCharType="end"/>
@@ -23120,7 +23339,6 @@
       <w:jc w:val="both"/>
     </w:pPr>
     <w:tblPr>
-      <w:tblInd w:w="0" w:type="dxa"/>
       <w:tblBorders>
         <w:top w:val="single" w:sz="4" w:space="0" w:color="auto"/>
         <w:left w:val="single" w:sz="4" w:space="0" w:color="auto"/>
@@ -23129,12 +23347,6 @@
         <w:insideH w:val="single" w:sz="4" w:space="0" w:color="auto"/>
         <w:insideV w:val="single" w:sz="4" w:space="0" w:color="auto"/>
       </w:tblBorders>
-      <w:tblCellMar>
-        <w:top w:w="0" w:type="dxa"/>
-        <w:left w:w="108" w:type="dxa"/>
-        <w:bottom w:w="0" w:type="dxa"/>
-        <w:right w:w="108" w:type="dxa"/>
-      </w:tblCellMar>
     </w:tblPr>
   </w:style>
   <w:style w:type="paragraph" w:customStyle="1" w:styleId="StyleStyleStyleStyleStyleStyleHeading7PIM7CenteredBefor1">
@@ -24280,7 +24492,6 @@
       <w:jc w:val="both"/>
     </w:pPr>
     <w:tblPr>
-      <w:tblInd w:w="0" w:type="dxa"/>
       <w:tblBorders>
         <w:top w:val="single" w:sz="4" w:space="0" w:color="auto"/>
         <w:left w:val="single" w:sz="4" w:space="0" w:color="auto"/>
@@ -24289,12 +24500,6 @@
         <w:insideH w:val="single" w:sz="4" w:space="0" w:color="auto"/>
         <w:insideV w:val="single" w:sz="4" w:space="0" w:color="auto"/>
       </w:tblBorders>
-      <w:tblCellMar>
-        <w:top w:w="0" w:type="dxa"/>
-        <w:left w:w="108" w:type="dxa"/>
-        <w:bottom w:w="0" w:type="dxa"/>
-        <w:right w:w="108" w:type="dxa"/>
-      </w:tblCellMar>
     </w:tblPr>
   </w:style>
   <w:style w:type="paragraph" w:customStyle="1" w:styleId="StyleStyleStyleStyleStyleStyleHeading7PIM7CenteredBefor1">
@@ -25264,7 +25469,7 @@
 </file>
 
 <file path=customXml/itemProps1.xml><?xml version="1.0" encoding="utf-8"?>
-<ds:datastoreItem xmlns:ds="http://schemas.openxmlformats.org/officeDocument/2006/customXml" ds:itemID="{E80B0B85-33CD-4F6F-A7C7-FC5F0BB3D7F2}">
+<ds:datastoreItem xmlns:ds="http://schemas.openxmlformats.org/officeDocument/2006/customXml" ds:itemID="{27119043-2E8A-4585-8D90-500950C0537C}">
   <ds:schemaRefs>
     <ds:schemaRef ds:uri="http://schemas.openxmlformats.org/officeDocument/2006/bibliography"/>
   </ds:schemaRefs>

--- a/doc/文档.docx
+++ b/doc/文档.docx
@@ -9680,6 +9680,9 @@
     <w:p>
       <w:pPr>
         <w:pStyle w:val="4"/>
+        <w:rPr>
+          <w:rFonts w:hint="eastAsia"/>
+        </w:rPr>
       </w:pPr>
       <w:r>
         <w:rPr>
@@ -9702,6 +9705,75 @@
         <w:rPr>
           <w:rFonts w:hint="eastAsia"/>
         </w:rPr>
+        <w:t>看早盘</w:t>
+      </w:r>
+      <w:r>
+        <w:rPr>
+          <w:rFonts w:hint="eastAsia"/>
+        </w:rPr>
+        <w:t>30</w:t>
+      </w:r>
+      <w:r>
+        <w:rPr>
+          <w:rFonts w:hint="eastAsia"/>
+        </w:rPr>
+        <w:t>分钟，和</w:t>
+      </w:r>
+      <w:r>
+        <w:rPr>
+          <w:rFonts w:hint="eastAsia"/>
+        </w:rPr>
+        <w:t>60</w:t>
+      </w:r>
+      <w:r>
+        <w:rPr>
+          <w:rFonts w:hint="eastAsia"/>
+        </w:rPr>
+        <w:t>分钟</w:t>
+      </w:r>
+      <w:r>
+        <w:rPr>
+          <w:rFonts w:hint="eastAsia"/>
+        </w:rPr>
+        <w:t>K</w:t>
+      </w:r>
+      <w:r>
+        <w:rPr>
+          <w:rFonts w:hint="eastAsia"/>
+        </w:rPr>
+        <w:t>线，</w:t>
+      </w:r>
+      <w:proofErr w:type="gramStart"/>
+      <w:r>
+        <w:rPr>
+          <w:rFonts w:hint="eastAsia"/>
+        </w:rPr>
+        <w:t>看量是否</w:t>
+      </w:r>
+      <w:proofErr w:type="gramEnd"/>
+      <w:r>
+        <w:rPr>
+          <w:rFonts w:hint="eastAsia"/>
+        </w:rPr>
+        <w:t>超前期量，如果超前期量，说明有增量资金进场，</w:t>
+      </w:r>
+      <w:r>
+        <w:rPr>
+          <w:rFonts w:hint="eastAsia"/>
+        </w:rPr>
+        <w:t>如果，量没有放出来，短线资金一定择机出，然后等大盘调整到支撑位再进。</w:t>
+      </w:r>
+    </w:p>
+    <w:p>
+      <w:pPr>
+        <w:pStyle w:val="a0"/>
+      </w:pPr>
+      <w:bookmarkStart w:id="9" w:name="_GoBack"/>
+      <w:bookmarkEnd w:id="9"/>
+      <w:r>
+        <w:rPr>
+          <w:rFonts w:hint="eastAsia"/>
+        </w:rPr>
         <w:t>看拉高的力度，早盘不拉涨</w:t>
       </w:r>
       <w:proofErr w:type="gramStart"/>
@@ -9736,7 +9808,7 @@
       <w:pPr>
         <w:pStyle w:val="3"/>
       </w:pPr>
-      <w:bookmarkStart w:id="9" w:name="_Toc455267060"/>
+      <w:bookmarkStart w:id="10" w:name="_Toc455267060"/>
       <w:r>
         <w:rPr>
           <w:rFonts w:hint="eastAsia"/>
@@ -9749,7 +9821,7 @@
         </w:rPr>
         <w:t>T</w:t>
       </w:r>
-      <w:bookmarkEnd w:id="9"/>
+      <w:bookmarkEnd w:id="10"/>
     </w:p>
     <w:p>
       <w:pPr>
@@ -9974,6 +10046,7 @@
         <w:rPr>
           <w:rFonts w:hint="eastAsia"/>
         </w:rPr>
+        <w:lastRenderedPageBreak/>
         <w:t xml:space="preserve"> </w:t>
       </w:r>
       <w:r>
@@ -10036,7 +10109,6 @@
         <w:rPr>
           <w:rFonts w:hint="eastAsia"/>
         </w:rPr>
-        <w:lastRenderedPageBreak/>
         <w:t>买入一定要有足够的安全边际，宁可错过，不能做错。而且，要尽量早点进，要么，就快进快出。</w:t>
       </w:r>
     </w:p>
@@ -10060,6 +10132,9 @@
     <w:p>
       <w:pPr>
         <w:pStyle w:val="a0"/>
+        <w:rPr>
+          <w:rFonts w:hint="eastAsia"/>
+        </w:rPr>
       </w:pPr>
       <w:r>
         <w:t>盘中获利</w:t>
@@ -10090,14 +10165,31 @@
         </w:rPr>
         <w:t>获利的话，尾盘抛售。</w:t>
       </w:r>
-      <w:bookmarkStart w:id="10" w:name="_Toc455267061"/>
+      <w:bookmarkStart w:id="11" w:name="_Toc455267061"/>
       <w:r>
         <w:rPr>
           <w:rFonts w:hint="eastAsia"/>
         </w:rPr>
         <w:t>尾盘交易方法</w:t>
       </w:r>
-      <w:bookmarkEnd w:id="10"/>
+      <w:bookmarkEnd w:id="11"/>
+      <w:r>
+        <w:rPr>
+          <w:rFonts w:hint="eastAsia"/>
+        </w:rPr>
+        <w:t>。</w:t>
+      </w:r>
+    </w:p>
+    <w:p>
+      <w:pPr>
+        <w:pStyle w:val="a0"/>
+      </w:pPr>
+      <w:r>
+        <w:rPr>
+          <w:rFonts w:hint="eastAsia"/>
+        </w:rPr>
+        <w:t>如果暂时被套，第三天上午一定要走。</w:t>
+      </w:r>
     </w:p>
     <w:p>
       <w:pPr>
@@ -10326,14 +10418,14 @@
       <w:pPr>
         <w:pStyle w:val="3"/>
       </w:pPr>
-      <w:bookmarkStart w:id="11" w:name="_Toc455267062"/>
+      <w:bookmarkStart w:id="12" w:name="_Toc455267062"/>
       <w:r>
         <w:rPr>
           <w:rFonts w:hint="eastAsia"/>
         </w:rPr>
         <w:t>打板模式</w:t>
       </w:r>
-      <w:bookmarkEnd w:id="11"/>
+      <w:bookmarkEnd w:id="12"/>
     </w:p>
     <w:p>
       <w:pPr>
@@ -10378,24 +10470,22 @@
           <w:szCs w:val="21"/>
           <w:shd w:val="clear" w:color="auto" w:fill="FFFFFF"/>
         </w:rPr>
+        <w:lastRenderedPageBreak/>
         <w:t>只有真正的强势板，而且只买龙头，龙一。</w:t>
       </w:r>
     </w:p>
     <w:p>
       <w:pPr>
         <w:pStyle w:val="3"/>
-        <w:rPr>
-          <w:rFonts w:hint="eastAsia"/>
-        </w:rPr>
-      </w:pPr>
-      <w:bookmarkStart w:id="12" w:name="_Toc455267063"/>
+      </w:pPr>
+      <w:bookmarkStart w:id="13" w:name="_Toc455267063"/>
       <w:r>
         <w:rPr>
           <w:rFonts w:hint="eastAsia"/>
         </w:rPr>
         <w:t>中线交易</w:t>
       </w:r>
-      <w:bookmarkEnd w:id="12"/>
+      <w:bookmarkEnd w:id="13"/>
       <w:r>
         <w:rPr>
           <w:rFonts w:hint="eastAsia"/>
@@ -10422,14 +10512,7 @@
         <w:rPr>
           <w:rFonts w:hint="eastAsia"/>
         </w:rPr>
-        <w:t>中线交易一般是跟随进场的资金。一定选择波段底部进入，可以忍受适当</w:t>
-      </w:r>
-      <w:r>
-        <w:rPr>
-          <w:rFonts w:hint="eastAsia"/>
-        </w:rPr>
-        <w:lastRenderedPageBreak/>
-        <w:t>的亏损。</w:t>
+        <w:t>中线交易一般是跟随进场的资金。一定选择波段底部进入，可以忍受适当的亏损。</w:t>
       </w:r>
     </w:p>
     <w:p>
@@ -10480,18 +10563,15 @@
     <w:p>
       <w:pPr>
         <w:pStyle w:val="3"/>
-        <w:rPr>
-          <w:rFonts w:hint="eastAsia"/>
-        </w:rPr>
-      </w:pPr>
-      <w:bookmarkStart w:id="13" w:name="_Toc455267065"/>
+      </w:pPr>
+      <w:bookmarkStart w:id="14" w:name="_Toc455267065"/>
       <w:r>
         <w:rPr>
           <w:rFonts w:hint="eastAsia"/>
         </w:rPr>
         <w:t>长线交易</w:t>
       </w:r>
-      <w:bookmarkEnd w:id="13"/>
+      <w:bookmarkEnd w:id="14"/>
       <w:r>
         <w:rPr>
           <w:rFonts w:hint="eastAsia"/>
@@ -10525,14 +10605,14 @@
       <w:pPr>
         <w:pStyle w:val="3"/>
       </w:pPr>
-      <w:bookmarkStart w:id="14" w:name="_Toc455267066"/>
+      <w:bookmarkStart w:id="15" w:name="_Toc455267066"/>
       <w:r>
         <w:rPr>
           <w:rFonts w:hint="eastAsia"/>
         </w:rPr>
         <w:t>消息类交易</w:t>
       </w:r>
-      <w:bookmarkEnd w:id="14"/>
+      <w:bookmarkEnd w:id="15"/>
       <w:r>
         <w:rPr>
           <w:rFonts w:hint="eastAsia"/>
@@ -10573,7 +10653,7 @@
       <w:pPr>
         <w:pStyle w:val="3"/>
       </w:pPr>
-      <w:bookmarkStart w:id="15" w:name="_Toc455267067"/>
+      <w:bookmarkStart w:id="16" w:name="_Toc455267067"/>
       <w:r>
         <w:rPr>
           <w:rFonts w:hint="eastAsia"/>
@@ -10592,7 +10672,7 @@
         </w:rPr>
         <w:t>量化组合</w:t>
       </w:r>
-      <w:bookmarkEnd w:id="15"/>
+      <w:bookmarkEnd w:id="16"/>
       <w:r>
         <w:rPr>
           <w:rFonts w:hint="eastAsia"/>
@@ -10603,9 +10683,6 @@
     <w:p>
       <w:pPr>
         <w:pStyle w:val="a0"/>
-        <w:rPr>
-          <w:rFonts w:hint="eastAsia"/>
-        </w:rPr>
       </w:pPr>
       <w:r>
         <w:rPr>
@@ -10727,14 +10804,14 @@
         </w:rPr>
         <w:t> </w:t>
       </w:r>
-      <w:bookmarkStart w:id="16" w:name="_Toc455267069"/>
+      <w:bookmarkStart w:id="17" w:name="_Toc455267069"/>
       <w:r>
         <w:rPr>
           <w:rFonts w:hint="eastAsia"/>
         </w:rPr>
         <w:t>涨停二次回探第三日介入模式</w:t>
       </w:r>
-      <w:bookmarkEnd w:id="16"/>
+      <w:bookmarkEnd w:id="17"/>
       <w:r>
         <w:rPr>
           <w:rFonts w:hint="eastAsia"/>
@@ -10863,6 +10940,7 @@
         <w:rPr>
           <w:rFonts w:hint="eastAsia"/>
         </w:rPr>
+        <w:lastRenderedPageBreak/>
         <w:t>发生大的网络安全事故买网络安全股</w:t>
       </w:r>
     </w:p>
@@ -11012,12 +11090,11 @@
       <w:pPr>
         <w:pStyle w:val="3"/>
       </w:pPr>
-      <w:bookmarkStart w:id="17" w:name="_Toc455267070"/>
-      <w:r>
-        <w:rPr>
-          <w:rFonts w:hint="eastAsia"/>
-        </w:rPr>
-        <w:lastRenderedPageBreak/>
+      <w:bookmarkStart w:id="18" w:name="_Toc455267070"/>
+      <w:r>
+        <w:rPr>
+          <w:rFonts w:hint="eastAsia"/>
+        </w:rPr>
         <w:t>暴跌</w:t>
       </w:r>
       <w:r>
@@ -11026,7 +11103,7 @@
         </w:rPr>
         <w:t>消息隔日效应模式</w:t>
       </w:r>
-      <w:bookmarkEnd w:id="17"/>
+      <w:bookmarkEnd w:id="18"/>
     </w:p>
     <w:p>
       <w:pPr>
@@ -11233,7 +11310,7 @@
       <w:pPr>
         <w:pStyle w:val="2"/>
       </w:pPr>
-      <w:bookmarkStart w:id="18" w:name="_Toc455267071"/>
+      <w:bookmarkStart w:id="19" w:name="_Toc455267071"/>
       <w:r>
         <w:rPr>
           <w:rFonts w:hint="eastAsia"/>
@@ -11246,20 +11323,20 @@
         </w:rPr>
         <w:t>模型</w:t>
       </w:r>
-      <w:bookmarkEnd w:id="18"/>
+      <w:bookmarkEnd w:id="19"/>
     </w:p>
     <w:p>
       <w:pPr>
         <w:pStyle w:val="3"/>
       </w:pPr>
-      <w:bookmarkStart w:id="19" w:name="_Toc455267072"/>
+      <w:bookmarkStart w:id="20" w:name="_Toc455267072"/>
       <w:r>
         <w:rPr>
           <w:rFonts w:hint="eastAsia"/>
         </w:rPr>
         <w:t>尾盘建仓</w:t>
       </w:r>
-      <w:bookmarkEnd w:id="19"/>
+      <w:bookmarkEnd w:id="20"/>
     </w:p>
     <w:p>
       <w:pPr>
@@ -11276,14 +11353,15 @@
       <w:pPr>
         <w:pStyle w:val="3"/>
       </w:pPr>
-      <w:bookmarkStart w:id="20" w:name="_Toc455267073"/>
-      <w:r>
-        <w:rPr>
-          <w:rFonts w:hint="eastAsia"/>
-        </w:rPr>
+      <w:bookmarkStart w:id="21" w:name="_Toc455267073"/>
+      <w:r>
+        <w:rPr>
+          <w:rFonts w:hint="eastAsia"/>
+        </w:rPr>
+        <w:lastRenderedPageBreak/>
         <w:t>大概率上涨交易日</w:t>
       </w:r>
-      <w:bookmarkEnd w:id="20"/>
+      <w:bookmarkEnd w:id="21"/>
     </w:p>
     <w:p>
       <w:pPr>
@@ -11300,14 +11378,14 @@
       <w:pPr>
         <w:pStyle w:val="3"/>
       </w:pPr>
-      <w:bookmarkStart w:id="21" w:name="_Toc455267074"/>
+      <w:bookmarkStart w:id="22" w:name="_Toc455267074"/>
       <w:r>
         <w:rPr>
           <w:rFonts w:hint="eastAsia"/>
         </w:rPr>
         <w:t>追高建仓</w:t>
       </w:r>
-      <w:bookmarkEnd w:id="21"/>
+      <w:bookmarkEnd w:id="22"/>
     </w:p>
     <w:p>
       <w:pPr>
@@ -11334,41 +11412,375 @@
         <w:rPr>
           <w:rFonts w:hint="eastAsia"/>
         </w:rPr>
-        <w:t>由于当日卖不掉，导致如果大盘不好，会造成获</w:t>
+        <w:t>由于当日卖不掉，导致如果大盘不好，会造成获利盘蜂拥而出，导致更深被套。</w:t>
+      </w:r>
+    </w:p>
+    <w:p>
+      <w:pPr>
+        <w:pStyle w:val="2"/>
+      </w:pPr>
+      <w:bookmarkStart w:id="23" w:name="_Toc455267075"/>
+      <w:r>
+        <w:rPr>
+          <w:rFonts w:hint="eastAsia"/>
+        </w:rPr>
+        <w:t>热点模型</w:t>
+      </w:r>
+      <w:bookmarkEnd w:id="23"/>
+    </w:p>
+    <w:p>
+      <w:pPr>
+        <w:pStyle w:val="3"/>
+      </w:pPr>
+      <w:bookmarkStart w:id="24" w:name="_Toc455267076"/>
+      <w:r>
+        <w:rPr>
+          <w:rFonts w:hint="eastAsia"/>
+        </w:rPr>
+        <w:t>历史周期热点分析</w:t>
+      </w:r>
+      <w:bookmarkEnd w:id="24"/>
+    </w:p>
+    <w:p>
+      <w:pPr>
+        <w:pStyle w:val="a0"/>
+      </w:pPr>
+      <w:r>
+        <w:rPr>
+          <w:rFonts w:hint="eastAsia"/>
+        </w:rPr>
+        <w:t>分析历史热点要注意几个问题：</w:t>
+      </w:r>
+    </w:p>
+    <w:p>
+      <w:pPr>
+        <w:pStyle w:val="a0"/>
+      </w:pPr>
+      <w:r>
+        <w:rPr>
+          <w:rFonts w:hint="eastAsia"/>
+        </w:rPr>
+        <w:t xml:space="preserve">1 </w:t>
+      </w:r>
+      <w:r>
+        <w:rPr>
+          <w:rFonts w:hint="eastAsia"/>
+        </w:rPr>
+        <w:t>是否是突发性热点</w:t>
+      </w:r>
+    </w:p>
+    <w:p>
+      <w:pPr>
+        <w:pStyle w:val="a0"/>
+      </w:pPr>
+      <w:r>
+        <w:rPr>
+          <w:rFonts w:hint="eastAsia"/>
+        </w:rPr>
+        <w:t xml:space="preserve">2 </w:t>
+      </w:r>
+      <w:r>
+        <w:rPr>
+          <w:rFonts w:hint="eastAsia"/>
+        </w:rPr>
+        <w:t>是否可持续性热点</w:t>
+      </w:r>
+    </w:p>
+    <w:p>
+      <w:pPr>
+        <w:pStyle w:val="a0"/>
+      </w:pPr>
+      <w:r>
+        <w:rPr>
+          <w:rFonts w:hint="eastAsia"/>
+        </w:rPr>
+        <w:t xml:space="preserve">3 </w:t>
+      </w:r>
+      <w:r>
+        <w:rPr>
+          <w:rFonts w:hint="eastAsia"/>
+        </w:rPr>
+        <w:t>是否周期热点</w:t>
+      </w:r>
+    </w:p>
+    <w:p>
+      <w:pPr>
+        <w:pStyle w:val="a0"/>
+      </w:pPr>
+      <w:r>
+        <w:rPr>
+          <w:rFonts w:hint="eastAsia"/>
+        </w:rPr>
+        <w:t xml:space="preserve">4 </w:t>
+      </w:r>
+      <w:r>
+        <w:rPr>
+          <w:rFonts w:hint="eastAsia"/>
+        </w:rPr>
+        <w:t>热点背后的逻辑</w:t>
+      </w:r>
+    </w:p>
+    <w:p>
+      <w:pPr>
+        <w:pStyle w:val="a0"/>
+      </w:pPr>
+    </w:p>
+    <w:p>
+      <w:pPr>
+        <w:pStyle w:val="2"/>
+      </w:pPr>
+      <w:bookmarkStart w:id="25" w:name="_Toc455267077"/>
+      <w:proofErr w:type="gramStart"/>
+      <w:r>
+        <w:rPr>
+          <w:rFonts w:hint="eastAsia"/>
+        </w:rPr>
+        <w:t>仓位</w:t>
+      </w:r>
+      <w:proofErr w:type="gramEnd"/>
+      <w:r>
+        <w:rPr>
+          <w:rFonts w:hint="eastAsia"/>
+        </w:rPr>
+        <w:t>管理</w:t>
+      </w:r>
+      <w:bookmarkEnd w:id="25"/>
+    </w:p>
+    <w:p>
+      <w:pPr>
+        <w:ind w:firstLineChars="200" w:firstLine="420"/>
+      </w:pPr>
+      <w:r>
+        <w:t>永远懂得去敬畏市场</w:t>
+      </w:r>
+      <w:r>
+        <w:rPr>
+          <w:rFonts w:hint="eastAsia"/>
+        </w:rPr>
+        <w:t>，</w:t>
+      </w:r>
+      <w:r>
+        <w:t>所以</w:t>
+      </w:r>
+      <w:r>
+        <w:t>隔夜</w:t>
+      </w:r>
+      <w:r>
+        <w:t>永不满仓</w:t>
+      </w:r>
+      <w:r>
+        <w:rPr>
+          <w:rFonts w:hint="eastAsia"/>
+        </w:rPr>
+        <w:t>。</w:t>
+      </w:r>
+      <w:r>
+        <w:t>盘中可以满仓</w:t>
+      </w:r>
+      <w:r>
+        <w:rPr>
+          <w:rFonts w:hint="eastAsia"/>
+        </w:rPr>
+        <w:t>，</w:t>
+      </w:r>
+      <w:r>
+        <w:t>但是到了周五</w:t>
+      </w:r>
+      <w:r>
+        <w:rPr>
+          <w:rFonts w:hint="eastAsia"/>
+        </w:rPr>
+        <w:t>和节假日都不应该满仓持股。</w:t>
+      </w:r>
+    </w:p>
+    <w:p>
+      <w:pPr>
+        <w:pStyle w:val="2"/>
+      </w:pPr>
+      <w:bookmarkStart w:id="26" w:name="_Toc455267078"/>
+      <w:r>
+        <w:rPr>
+          <w:rFonts w:hint="eastAsia"/>
+        </w:rPr>
+        <w:t>止损</w:t>
+      </w:r>
+      <w:r>
+        <w:rPr>
+          <w:rFonts w:hint="eastAsia"/>
+        </w:rPr>
+        <w:t>模型</w:t>
+      </w:r>
+      <w:bookmarkEnd w:id="26"/>
+    </w:p>
+    <w:p>
+      <w:pPr>
+        <w:pStyle w:val="3"/>
+      </w:pPr>
+      <w:bookmarkStart w:id="27" w:name="_Toc455267079"/>
+      <w:r>
+        <w:rPr>
+          <w:rFonts w:hint="eastAsia"/>
+        </w:rPr>
+        <w:t>大面积跌停</w:t>
+      </w:r>
+      <w:r>
+        <w:rPr>
+          <w:rFonts w:hint="eastAsia"/>
+        </w:rPr>
+        <w:t>，无条件清仓</w:t>
+      </w:r>
+      <w:bookmarkEnd w:id="27"/>
+    </w:p>
+    <w:p>
+      <w:pPr>
+        <w:pStyle w:val="a0"/>
+        <w:rPr>
+          <w:rFonts w:ascii="Times New Roman" w:hAnsi="Times New Roman"/>
+          <w:sz w:val="21"/>
+        </w:rPr>
+      </w:pPr>
+      <w:r>
+        <w:rPr>
+          <w:rFonts w:ascii="Times New Roman" w:hAnsi="Times New Roman" w:hint="eastAsia"/>
+          <w:sz w:val="21"/>
+        </w:rPr>
+        <w:t>500</w:t>
+      </w:r>
+      <w:r>
+        <w:rPr>
+          <w:rFonts w:ascii="Times New Roman" w:hAnsi="Times New Roman" w:hint="eastAsia"/>
+          <w:sz w:val="21"/>
+        </w:rPr>
+        <w:t>股</w:t>
+      </w:r>
+      <w:proofErr w:type="gramStart"/>
+      <w:r>
+        <w:rPr>
+          <w:rFonts w:ascii="Times New Roman" w:hAnsi="Times New Roman" w:hint="eastAsia"/>
+          <w:sz w:val="21"/>
+        </w:rPr>
+        <w:t>以上跌</w:t>
+      </w:r>
+      <w:proofErr w:type="gramEnd"/>
+      <w:r>
+        <w:rPr>
+          <w:rFonts w:ascii="Times New Roman" w:hAnsi="Times New Roman" w:hint="eastAsia"/>
+          <w:sz w:val="21"/>
+        </w:rPr>
+        <w:t>停，无条件清仓</w:t>
+      </w:r>
+      <w:r>
+        <w:rPr>
+          <w:rFonts w:ascii="Times New Roman" w:hAnsi="Times New Roman" w:hint="eastAsia"/>
+          <w:sz w:val="21"/>
+        </w:rPr>
+        <w:t>，而且短期不玩。</w:t>
+      </w:r>
+    </w:p>
+    <w:p>
+      <w:pPr>
+        <w:pStyle w:val="3"/>
+      </w:pPr>
+      <w:bookmarkStart w:id="28" w:name="_Toc455267080"/>
+      <w:r>
+        <w:rPr>
+          <w:rFonts w:hint="eastAsia"/>
+        </w:rPr>
+        <w:t>追高买入，当日未达预期，三个点止损出</w:t>
+      </w:r>
+      <w:bookmarkEnd w:id="28"/>
+    </w:p>
+    <w:p>
+      <w:pPr>
+        <w:ind w:firstLineChars="200" w:firstLine="420"/>
+      </w:pPr>
+      <w:r>
+        <w:rPr>
+          <w:rFonts w:hint="eastAsia"/>
+        </w:rPr>
+        <w:t>2</w:t>
+      </w:r>
+      <w:r>
+        <w:rPr>
+          <w:rFonts w:hint="eastAsia"/>
+        </w:rPr>
+        <w:t>个点以上追高买入的，当日没有走出上涨走势的，第二</w:t>
+      </w:r>
+      <w:proofErr w:type="gramStart"/>
+      <w:r>
+        <w:rPr>
+          <w:rFonts w:hint="eastAsia"/>
+        </w:rPr>
+        <w:t>天择机</w:t>
+      </w:r>
+      <w:proofErr w:type="gramEnd"/>
+      <w:r>
+        <w:rPr>
+          <w:rFonts w:hint="eastAsia"/>
+        </w:rPr>
+        <w:t>卖出。</w:t>
+      </w:r>
+    </w:p>
+    <w:p>
+      <w:pPr>
+        <w:pStyle w:val="2"/>
+      </w:pPr>
+      <w:bookmarkStart w:id="29" w:name="_Toc455267081"/>
+      <w:r>
+        <w:rPr>
+          <w:rFonts w:hint="eastAsia"/>
+        </w:rPr>
+        <w:t>启动模型</w:t>
+      </w:r>
+      <w:bookmarkEnd w:id="29"/>
+    </w:p>
+    <w:p>
+      <w:pPr>
+        <w:pStyle w:val="a0"/>
+      </w:pPr>
+      <w:r>
+        <w:rPr>
+          <w:rFonts w:hint="eastAsia"/>
+        </w:rPr>
+        <w:t>一定要有一波接一波的买入量</w:t>
+      </w:r>
+      <w:r>
+        <w:rPr>
+          <w:rFonts w:hint="eastAsia"/>
+        </w:rPr>
+        <w:t>，这是万达院线</w:t>
+      </w:r>
+      <w:r>
+        <w:rPr>
+          <w:rFonts w:hint="eastAsia"/>
+        </w:rPr>
+        <w:t>20160630</w:t>
+      </w:r>
+      <w:r>
+        <w:rPr>
+          <w:rFonts w:hint="eastAsia"/>
+        </w:rPr>
+        <w:t>的走势，当日涨了</w:t>
       </w:r>
       <w:r>
         <w:rPr>
           <w:rFonts w:hint="eastAsia"/>
         </w:rPr>
         <w:lastRenderedPageBreak/>
-        <w:t>利盘蜂拥而出，导致更深被套。</w:t>
-      </w:r>
-    </w:p>
-    <w:p>
-      <w:pPr>
-        <w:pStyle w:val="2"/>
-      </w:pPr>
-      <w:bookmarkStart w:id="22" w:name="_Toc455267075"/>
-      <w:r>
-        <w:rPr>
-          <w:rFonts w:hint="eastAsia"/>
-        </w:rPr>
-        <w:t>热点模型</w:t>
-      </w:r>
-      <w:bookmarkEnd w:id="22"/>
-    </w:p>
-    <w:p>
-      <w:pPr>
-        <w:pStyle w:val="3"/>
-      </w:pPr>
-      <w:bookmarkStart w:id="23" w:name="_Toc455267076"/>
-      <w:r>
-        <w:rPr>
-          <w:rFonts w:hint="eastAsia"/>
-        </w:rPr>
-        <w:t>历史周期热点分析</w:t>
-      </w:r>
-      <w:bookmarkEnd w:id="23"/>
+        <w:t>6</w:t>
+      </w:r>
+      <w:r>
+        <w:rPr>
+          <w:rFonts w:hint="eastAsia"/>
+        </w:rPr>
+        <w:t>个点</w:t>
+      </w:r>
+      <w:r>
+        <w:rPr>
+          <w:rFonts w:hint="eastAsia"/>
+        </w:rPr>
+        <w:t>。</w:t>
+      </w:r>
     </w:p>
     <w:p>
       <w:pPr>
@@ -11376,349 +11788,8 @@
       </w:pPr>
       <w:r>
         <w:rPr>
-          <w:rFonts w:hint="eastAsia"/>
-        </w:rPr>
-        <w:t>分析历史热点要注意几个问题：</w:t>
-      </w:r>
-    </w:p>
-    <w:p>
-      <w:pPr>
-        <w:pStyle w:val="a0"/>
-      </w:pPr>
-      <w:r>
-        <w:rPr>
-          <w:rFonts w:hint="eastAsia"/>
-        </w:rPr>
-        <w:t xml:space="preserve">1 </w:t>
-      </w:r>
-      <w:r>
-        <w:rPr>
-          <w:rFonts w:hint="eastAsia"/>
-        </w:rPr>
-        <w:t>是否是突发性热点</w:t>
-      </w:r>
-    </w:p>
-    <w:p>
-      <w:pPr>
-        <w:pStyle w:val="a0"/>
-      </w:pPr>
-      <w:r>
-        <w:rPr>
-          <w:rFonts w:hint="eastAsia"/>
-        </w:rPr>
-        <w:t xml:space="preserve">2 </w:t>
-      </w:r>
-      <w:r>
-        <w:rPr>
-          <w:rFonts w:hint="eastAsia"/>
-        </w:rPr>
-        <w:t>是否可持续性热点</w:t>
-      </w:r>
-    </w:p>
-    <w:p>
-      <w:pPr>
-        <w:pStyle w:val="a0"/>
-      </w:pPr>
-      <w:r>
-        <w:rPr>
-          <w:rFonts w:hint="eastAsia"/>
-        </w:rPr>
-        <w:t xml:space="preserve">3 </w:t>
-      </w:r>
-      <w:r>
-        <w:rPr>
-          <w:rFonts w:hint="eastAsia"/>
-        </w:rPr>
-        <w:t>是否周期热点</w:t>
-      </w:r>
-    </w:p>
-    <w:p>
-      <w:pPr>
-        <w:pStyle w:val="a0"/>
-      </w:pPr>
-      <w:r>
-        <w:rPr>
-          <w:rFonts w:hint="eastAsia"/>
-        </w:rPr>
-        <w:t xml:space="preserve">4 </w:t>
-      </w:r>
-      <w:r>
-        <w:rPr>
-          <w:rFonts w:hint="eastAsia"/>
-        </w:rPr>
-        <w:t>热点背后的逻辑</w:t>
-      </w:r>
-    </w:p>
-    <w:p>
-      <w:pPr>
-        <w:pStyle w:val="a0"/>
-      </w:pPr>
-    </w:p>
-    <w:p>
-      <w:pPr>
-        <w:pStyle w:val="2"/>
-      </w:pPr>
-      <w:bookmarkStart w:id="24" w:name="_Toc455267077"/>
-      <w:proofErr w:type="gramStart"/>
-      <w:r>
-        <w:rPr>
-          <w:rFonts w:hint="eastAsia"/>
-        </w:rPr>
-        <w:t>仓位</w:t>
-      </w:r>
-      <w:proofErr w:type="gramEnd"/>
-      <w:r>
-        <w:rPr>
-          <w:rFonts w:hint="eastAsia"/>
-        </w:rPr>
-        <w:t>管理</w:t>
-      </w:r>
-      <w:bookmarkEnd w:id="24"/>
-    </w:p>
-    <w:p>
-      <w:pPr>
-        <w:ind w:firstLineChars="200" w:firstLine="420"/>
-      </w:pPr>
-      <w:r>
-        <w:t>永远懂得去敬畏市场</w:t>
-      </w:r>
-      <w:r>
-        <w:rPr>
-          <w:rFonts w:hint="eastAsia"/>
-        </w:rPr>
-        <w:t>，</w:t>
-      </w:r>
-      <w:r>
-        <w:t>所以</w:t>
-      </w:r>
-      <w:r>
-        <w:t>隔夜</w:t>
-      </w:r>
-      <w:r>
-        <w:t>永不满仓</w:t>
-      </w:r>
-      <w:r>
-        <w:rPr>
-          <w:rFonts w:hint="eastAsia"/>
-        </w:rPr>
-        <w:t>。</w:t>
-      </w:r>
-      <w:r>
-        <w:t>盘中可以满仓</w:t>
-      </w:r>
-      <w:r>
-        <w:rPr>
-          <w:rFonts w:hint="eastAsia"/>
-        </w:rPr>
-        <w:t>，</w:t>
-      </w:r>
-      <w:r>
-        <w:t>但是到了周五</w:t>
-      </w:r>
-      <w:r>
-        <w:rPr>
-          <w:rFonts w:hint="eastAsia"/>
-        </w:rPr>
-        <w:t>和节假日都不应该满仓持股。</w:t>
-      </w:r>
-    </w:p>
-    <w:p>
-      <w:pPr>
-        <w:pStyle w:val="2"/>
-      </w:pPr>
-      <w:bookmarkStart w:id="25" w:name="_Toc455267078"/>
-      <w:r>
-        <w:rPr>
-          <w:rFonts w:hint="eastAsia"/>
-        </w:rPr>
-        <w:t>止损</w:t>
-      </w:r>
-      <w:r>
-        <w:rPr>
-          <w:rFonts w:hint="eastAsia"/>
-        </w:rPr>
-        <w:t>模型</w:t>
-      </w:r>
-      <w:bookmarkEnd w:id="25"/>
-    </w:p>
-    <w:p>
-      <w:pPr>
-        <w:pStyle w:val="3"/>
-      </w:pPr>
-      <w:bookmarkStart w:id="26" w:name="_Toc455267079"/>
-      <w:r>
-        <w:rPr>
-          <w:rFonts w:hint="eastAsia"/>
-        </w:rPr>
-        <w:t>大面积跌停</w:t>
-      </w:r>
-      <w:r>
-        <w:rPr>
-          <w:rFonts w:hint="eastAsia"/>
-        </w:rPr>
-        <w:t>，无条件清仓</w:t>
-      </w:r>
-      <w:bookmarkEnd w:id="26"/>
-    </w:p>
-    <w:p>
-      <w:pPr>
-        <w:pStyle w:val="a0"/>
-        <w:rPr>
-          <w:rFonts w:ascii="Times New Roman" w:hAnsi="Times New Roman"/>
-          <w:sz w:val="21"/>
-        </w:rPr>
-      </w:pPr>
-      <w:r>
-        <w:rPr>
-          <w:rFonts w:ascii="Times New Roman" w:hAnsi="Times New Roman" w:hint="eastAsia"/>
-          <w:sz w:val="21"/>
-        </w:rPr>
-        <w:t>500</w:t>
-      </w:r>
-      <w:r>
-        <w:rPr>
-          <w:rFonts w:ascii="Times New Roman" w:hAnsi="Times New Roman" w:hint="eastAsia"/>
-          <w:sz w:val="21"/>
-        </w:rPr>
-        <w:t>股</w:t>
-      </w:r>
-      <w:proofErr w:type="gramStart"/>
-      <w:r>
-        <w:rPr>
-          <w:rFonts w:ascii="Times New Roman" w:hAnsi="Times New Roman" w:hint="eastAsia"/>
-          <w:sz w:val="21"/>
-        </w:rPr>
-        <w:t>以上跌</w:t>
-      </w:r>
-      <w:proofErr w:type="gramEnd"/>
-      <w:r>
-        <w:rPr>
-          <w:rFonts w:ascii="Times New Roman" w:hAnsi="Times New Roman" w:hint="eastAsia"/>
-          <w:sz w:val="21"/>
-        </w:rPr>
-        <w:t>停，无条件清仓</w:t>
-      </w:r>
-      <w:r>
-        <w:rPr>
-          <w:rFonts w:ascii="Times New Roman" w:hAnsi="Times New Roman" w:hint="eastAsia"/>
-          <w:sz w:val="21"/>
-        </w:rPr>
-        <w:t>，而且短期不玩。</w:t>
-      </w:r>
-    </w:p>
-    <w:p>
-      <w:pPr>
-        <w:pStyle w:val="3"/>
-      </w:pPr>
-      <w:bookmarkStart w:id="27" w:name="_Toc455267080"/>
-      <w:r>
-        <w:rPr>
-          <w:rFonts w:hint="eastAsia"/>
-        </w:rPr>
-        <w:t>追高买入，当日未达预期，三个点止损出</w:t>
-      </w:r>
-      <w:bookmarkEnd w:id="27"/>
-    </w:p>
-    <w:p>
-      <w:pPr>
-        <w:ind w:firstLineChars="200" w:firstLine="420"/>
-      </w:pPr>
-      <w:r>
-        <w:rPr>
-          <w:rFonts w:hint="eastAsia"/>
-        </w:rPr>
-        <w:t>2</w:t>
-      </w:r>
-      <w:r>
-        <w:rPr>
-          <w:rFonts w:hint="eastAsia"/>
-        </w:rPr>
-        <w:t>个点以上追高买入的，当日没有走出上涨走势的，第二</w:t>
-      </w:r>
-      <w:proofErr w:type="gramStart"/>
-      <w:r>
-        <w:rPr>
-          <w:rFonts w:hint="eastAsia"/>
-        </w:rPr>
-        <w:t>天择机</w:t>
-      </w:r>
-      <w:proofErr w:type="gramEnd"/>
-      <w:r>
-        <w:rPr>
-          <w:rFonts w:hint="eastAsia"/>
-        </w:rPr>
-        <w:t>卖出。</w:t>
-      </w:r>
-    </w:p>
-    <w:p>
-      <w:pPr>
-        <w:pStyle w:val="2"/>
-      </w:pPr>
-      <w:bookmarkStart w:id="28" w:name="_Toc455267081"/>
-      <w:r>
-        <w:rPr>
-          <w:rFonts w:hint="eastAsia"/>
-        </w:rPr>
-        <w:t>启动模型</w:t>
-      </w:r>
-      <w:bookmarkEnd w:id="28"/>
-    </w:p>
-    <w:p>
-      <w:pPr>
-        <w:pStyle w:val="a0"/>
-      </w:pPr>
-      <w:r>
-        <w:rPr>
-          <w:rFonts w:hint="eastAsia"/>
-        </w:rPr>
-        <w:t>一定要有一波接一波的买入量</w:t>
-      </w:r>
-      <w:r>
-        <w:rPr>
-          <w:rFonts w:hint="eastAsia"/>
-        </w:rPr>
-        <w:t>，这是万达院线</w:t>
-      </w:r>
-      <w:r>
-        <w:rPr>
-          <w:rFonts w:hint="eastAsia"/>
-        </w:rPr>
-        <w:t>20160630</w:t>
-      </w:r>
-      <w:r>
-        <w:rPr>
-          <w:rFonts w:hint="eastAsia"/>
-        </w:rPr>
-        <w:t>的走势，当日涨了</w:t>
-      </w:r>
-      <w:r>
-        <w:rPr>
-          <w:rFonts w:hint="eastAsia"/>
-        </w:rPr>
-        <w:t>6</w:t>
-      </w:r>
-      <w:r>
-        <w:rPr>
-          <w:rFonts w:hint="eastAsia"/>
-        </w:rPr>
-        <w:t>个点</w:t>
-      </w:r>
-      <w:r>
-        <w:rPr>
-          <w:rFonts w:hint="eastAsia"/>
-        </w:rPr>
-        <w:t>。</w:t>
-      </w:r>
-    </w:p>
-    <w:p>
-      <w:pPr>
-        <w:pStyle w:val="a0"/>
-      </w:pPr>
-      <w:r>
-        <w:rPr>
           <w:noProof/>
         </w:rPr>
-        <w:lastRenderedPageBreak/>
         <w:drawing>
           <wp:inline distT="0" distB="0" distL="0" distR="0" wp14:anchorId="0F7BF678" wp14:editId="21AB1C6F">
             <wp:extent cx="5274310" cy="1798393"/>
@@ -11760,14 +11831,14 @@
       <w:pPr>
         <w:pStyle w:val="1"/>
       </w:pPr>
-      <w:bookmarkStart w:id="29" w:name="_Toc455267082"/>
+      <w:bookmarkStart w:id="30" w:name="_Toc455267082"/>
       <w:r>
         <w:rPr>
           <w:rFonts w:hint="eastAsia"/>
         </w:rPr>
         <w:t>统计分析</w:t>
       </w:r>
-      <w:bookmarkEnd w:id="29"/>
+      <w:bookmarkEnd w:id="30"/>
     </w:p>
     <w:p>
       <w:pPr>
@@ -11777,14 +11848,14 @@
           <w:numId w:val="12"/>
         </w:numPr>
       </w:pPr>
-      <w:bookmarkStart w:id="30" w:name="_Toc455267083"/>
+      <w:bookmarkStart w:id="31" w:name="_Toc455267083"/>
       <w:r>
         <w:rPr>
           <w:rFonts w:hint="eastAsia"/>
         </w:rPr>
         <w:t>大涨和跌交易日</w:t>
       </w:r>
-      <w:bookmarkEnd w:id="30"/>
+      <w:bookmarkEnd w:id="31"/>
     </w:p>
     <w:p>
       <w:pPr>
@@ -11822,7 +11893,7 @@
           <w:numId w:val="12"/>
         </w:numPr>
       </w:pPr>
-      <w:bookmarkStart w:id="31" w:name="_Toc455267084"/>
+      <w:bookmarkStart w:id="32" w:name="_Toc455267084"/>
       <w:r>
         <w:rPr>
           <w:rFonts w:hint="eastAsia"/>
@@ -11841,7 +11912,7 @@
         </w:rPr>
         <w:t>幅统计</w:t>
       </w:r>
-      <w:bookmarkEnd w:id="31"/>
+      <w:bookmarkEnd w:id="32"/>
     </w:p>
     <w:p>
       <w:pPr>
@@ -11858,7 +11929,7 @@
       <w:pPr>
         <w:pStyle w:val="3"/>
       </w:pPr>
-      <w:bookmarkStart w:id="32" w:name="_Toc455267085"/>
+      <w:bookmarkStart w:id="33" w:name="_Toc455267085"/>
       <w:r>
         <w:rPr>
           <w:rFonts w:hint="eastAsia"/>
@@ -11871,13 +11942,13 @@
         </w:rPr>
         <w:t>月份</w:t>
       </w:r>
-      <w:bookmarkEnd w:id="32"/>
+      <w:bookmarkEnd w:id="33"/>
     </w:p>
     <w:p>
       <w:pPr>
         <w:pStyle w:val="3"/>
       </w:pPr>
-      <w:bookmarkStart w:id="33" w:name="_Toc455267086"/>
+      <w:bookmarkStart w:id="34" w:name="_Toc455267086"/>
       <w:r>
         <w:rPr>
           <w:rFonts w:hint="eastAsia"/>
@@ -11890,7 +11961,7 @@
         </w:rPr>
         <w:t>月份</w:t>
       </w:r>
-      <w:bookmarkEnd w:id="33"/>
+      <w:bookmarkEnd w:id="34"/>
     </w:p>
     <w:p>
       <w:pPr>
@@ -11901,7 +11972,7 @@
       <w:pPr>
         <w:pStyle w:val="3"/>
       </w:pPr>
-      <w:bookmarkStart w:id="34" w:name="_Toc455267087"/>
+      <w:bookmarkStart w:id="35" w:name="_Toc455267087"/>
       <w:r>
         <w:rPr>
           <w:rFonts w:hint="eastAsia"/>
@@ -11914,7 +11985,7 @@
         </w:rPr>
         <w:t>月份</w:t>
       </w:r>
-      <w:bookmarkEnd w:id="34"/>
+      <w:bookmarkEnd w:id="35"/>
     </w:p>
     <w:p>
       <w:pPr>
@@ -11925,7 +11996,7 @@
       <w:pPr>
         <w:pStyle w:val="3"/>
       </w:pPr>
-      <w:bookmarkStart w:id="35" w:name="_Toc455267088"/>
+      <w:bookmarkStart w:id="36" w:name="_Toc455267088"/>
       <w:r>
         <w:rPr>
           <w:rFonts w:hint="eastAsia"/>
@@ -11939,13 +12010,13 @@
         </w:rPr>
         <w:t>月份</w:t>
       </w:r>
-      <w:bookmarkEnd w:id="35"/>
+      <w:bookmarkEnd w:id="36"/>
     </w:p>
     <w:p>
       <w:pPr>
         <w:pStyle w:val="3"/>
       </w:pPr>
-      <w:bookmarkStart w:id="36" w:name="_Toc455267089"/>
+      <w:bookmarkStart w:id="37" w:name="_Toc455267089"/>
       <w:r>
         <w:rPr>
           <w:rFonts w:hint="eastAsia"/>
@@ -11958,13 +12029,13 @@
         </w:rPr>
         <w:t>月份</w:t>
       </w:r>
-      <w:bookmarkEnd w:id="36"/>
+      <w:bookmarkEnd w:id="37"/>
     </w:p>
     <w:p>
       <w:pPr>
         <w:pStyle w:val="3"/>
       </w:pPr>
-      <w:bookmarkStart w:id="37" w:name="_Toc455267090"/>
+      <w:bookmarkStart w:id="38" w:name="_Toc455267090"/>
       <w:r>
         <w:rPr>
           <w:rFonts w:hint="eastAsia"/>
@@ -11977,13 +12048,13 @@
         </w:rPr>
         <w:t>月份</w:t>
       </w:r>
-      <w:bookmarkEnd w:id="37"/>
+      <w:bookmarkEnd w:id="38"/>
     </w:p>
     <w:p>
       <w:pPr>
         <w:pStyle w:val="3"/>
       </w:pPr>
-      <w:bookmarkStart w:id="38" w:name="_Toc455267091"/>
+      <w:bookmarkStart w:id="39" w:name="_Toc455267091"/>
       <w:r>
         <w:rPr>
           <w:rFonts w:hint="eastAsia"/>
@@ -11996,7 +12067,7 @@
         </w:rPr>
         <w:t>月份</w:t>
       </w:r>
-      <w:bookmarkEnd w:id="38"/>
+      <w:bookmarkEnd w:id="39"/>
     </w:p>
     <w:p>
       <w:pPr>
@@ -14298,7 +14369,7 @@
       <w:pPr>
         <w:pStyle w:val="3"/>
       </w:pPr>
-      <w:bookmarkStart w:id="39" w:name="_Toc455267092"/>
+      <w:bookmarkStart w:id="40" w:name="_Toc455267092"/>
       <w:r>
         <w:rPr>
           <w:rFonts w:hint="eastAsia"/>
@@ -14312,13 +14383,13 @@
         </w:rPr>
         <w:t>月份</w:t>
       </w:r>
-      <w:bookmarkEnd w:id="39"/>
+      <w:bookmarkEnd w:id="40"/>
     </w:p>
     <w:p>
       <w:pPr>
         <w:pStyle w:val="3"/>
       </w:pPr>
-      <w:bookmarkStart w:id="40" w:name="_Toc455267093"/>
+      <w:bookmarkStart w:id="41" w:name="_Toc455267093"/>
       <w:r>
         <w:rPr>
           <w:rFonts w:hint="eastAsia"/>
@@ -14331,13 +14402,13 @@
         </w:rPr>
         <w:t>月份</w:t>
       </w:r>
-      <w:bookmarkEnd w:id="40"/>
+      <w:bookmarkEnd w:id="41"/>
     </w:p>
     <w:p>
       <w:pPr>
         <w:pStyle w:val="3"/>
       </w:pPr>
-      <w:bookmarkStart w:id="41" w:name="_Toc455267094"/>
+      <w:bookmarkStart w:id="42" w:name="_Toc455267094"/>
       <w:r>
         <w:rPr>
           <w:rFonts w:hint="eastAsia"/>
@@ -14350,13 +14421,13 @@
         </w:rPr>
         <w:t>月份</w:t>
       </w:r>
-      <w:bookmarkEnd w:id="41"/>
+      <w:bookmarkEnd w:id="42"/>
     </w:p>
     <w:p>
       <w:pPr>
         <w:pStyle w:val="3"/>
       </w:pPr>
-      <w:bookmarkStart w:id="42" w:name="_Toc455267095"/>
+      <w:bookmarkStart w:id="43" w:name="_Toc455267095"/>
       <w:r>
         <w:rPr>
           <w:rFonts w:hint="eastAsia"/>
@@ -14369,7 +14440,7 @@
         </w:rPr>
         <w:t>月份</w:t>
       </w:r>
-      <w:bookmarkEnd w:id="42"/>
+      <w:bookmarkEnd w:id="43"/>
     </w:p>
     <w:p>
       <w:pPr>
@@ -14400,7 +14471,7 @@
       <w:pPr>
         <w:pStyle w:val="3"/>
       </w:pPr>
-      <w:bookmarkStart w:id="43" w:name="_Toc455267096"/>
+      <w:bookmarkStart w:id="44" w:name="_Toc455267096"/>
       <w:r>
         <w:rPr>
           <w:rFonts w:hint="eastAsia"/>
@@ -14413,7 +14484,7 @@
         </w:rPr>
         <w:t>月份</w:t>
       </w:r>
-      <w:bookmarkEnd w:id="43"/>
+      <w:bookmarkEnd w:id="44"/>
     </w:p>
     <w:p>
       <w:pPr>
@@ -14495,14 +14566,14 @@
           <w:numId w:val="12"/>
         </w:numPr>
       </w:pPr>
-      <w:bookmarkStart w:id="44" w:name="_Toc455267097"/>
+      <w:bookmarkStart w:id="45" w:name="_Toc455267097"/>
       <w:r>
         <w:rPr>
           <w:rFonts w:hint="eastAsia"/>
         </w:rPr>
         <w:t>开盘</w:t>
       </w:r>
-      <w:bookmarkEnd w:id="44"/>
+      <w:bookmarkEnd w:id="45"/>
       <w:r>
         <w:rPr>
           <w:rFonts w:hint="eastAsia"/>
@@ -14706,7 +14777,7 @@
           <w:numId w:val="12"/>
         </w:numPr>
       </w:pPr>
-      <w:bookmarkStart w:id="45" w:name="_Toc455267098"/>
+      <w:bookmarkStart w:id="46" w:name="_Toc455267098"/>
       <w:r>
         <w:rPr>
           <w:rFonts w:hint="eastAsia"/>
@@ -14714,7 +14785,7 @@
         <w:lastRenderedPageBreak/>
         <w:t>特殊</w:t>
       </w:r>
-      <w:bookmarkEnd w:id="45"/>
+      <w:bookmarkEnd w:id="46"/>
       <w:r>
         <w:rPr>
           <w:rFonts w:hint="eastAsia"/>
@@ -14730,14 +14801,14 @@
           <w:numId w:val="12"/>
         </w:numPr>
       </w:pPr>
-      <w:bookmarkStart w:id="46" w:name="_Toc455267099"/>
+      <w:bookmarkStart w:id="47" w:name="_Toc455267099"/>
       <w:r>
         <w:rPr>
           <w:rFonts w:hint="eastAsia"/>
         </w:rPr>
         <w:t>板块轮转的原理</w:t>
       </w:r>
-      <w:bookmarkEnd w:id="46"/>
+      <w:bookmarkEnd w:id="47"/>
     </w:p>
     <w:p>
       <w:pPr>
@@ -14765,7 +14836,7 @@
         </w:rPr>
         <w:t>。比如 地下管廊-&gt;灾后重建</w:t>
       </w:r>
-      <w:bookmarkStart w:id="47" w:name="_Toc455267101"/>
+      <w:bookmarkStart w:id="48" w:name="_Toc455267101"/>
       <w:r>
         <w:rPr>
           <w:rFonts w:hint="eastAsia"/>
@@ -14776,19 +14847,16 @@
     <w:p>
       <w:pPr>
         <w:pStyle w:val="1"/>
-        <w:rPr>
-          <w:rFonts w:hint="eastAsia"/>
-        </w:rPr>
-      </w:pPr>
-      <w:bookmarkStart w:id="48" w:name="_Toc455267102"/>
-      <w:bookmarkEnd w:id="47"/>
+      </w:pPr>
+      <w:bookmarkStart w:id="49" w:name="_Toc455267102"/>
+      <w:bookmarkEnd w:id="48"/>
       <w:r>
         <w:rPr>
           <w:rFonts w:hint="eastAsia"/>
         </w:rPr>
         <w:t>技术指标</w:t>
       </w:r>
-      <w:bookmarkEnd w:id="48"/>
+      <w:bookmarkEnd w:id="49"/>
     </w:p>
     <w:p>
       <w:pPr>
@@ -14914,8 +14982,6 @@
         </w:rPr>
         <w:t>ROE</w:t>
       </w:r>
-      <w:bookmarkStart w:id="49" w:name="_GoBack"/>
-      <w:bookmarkEnd w:id="49"/>
     </w:p>
     <w:p>
       <w:pPr>
@@ -17519,39 +17585,29 @@
         </w:rPr>
         <w:t>批次大宗交易，其中交易股份占比最高的十家上市公司是、</w:t>
       </w:r>
-      <w:r>
-        <w:fldChar w:fldCharType="begin"/>
-      </w:r>
-      <w:r>
-        <w:instrText xml:space="preserve"> HYPERLINK "http://q.stock.sohu.com/cn/002130/index.shtml" \t "_blank" </w:instrText>
-      </w:r>
-      <w:r>
-        <w:fldChar w:fldCharType="separate"/>
-      </w:r>
-      <w:r>
-        <w:rPr>
-          <w:rFonts w:hint="eastAsia"/>
-        </w:rPr>
-        <w:t>沃</w:t>
-      </w:r>
-      <w:proofErr w:type="gramStart"/>
-      <w:r>
-        <w:rPr>
-          <w:rFonts w:hint="eastAsia"/>
-        </w:rPr>
-        <w:t>尔核材</w:t>
-      </w:r>
-      <w:proofErr w:type="gramEnd"/>
-      <w:r>
-        <w:fldChar w:fldCharType="end"/>
-      </w:r>
+      <w:hyperlink r:id="rId12" w:tgtFrame="_blank" w:history="1">
+        <w:r>
+          <w:rPr>
+            <w:rFonts w:hint="eastAsia"/>
+          </w:rPr>
+          <w:t>沃</w:t>
+        </w:r>
+        <w:proofErr w:type="gramStart"/>
+        <w:r>
+          <w:rPr>
+            <w:rFonts w:hint="eastAsia"/>
+          </w:rPr>
+          <w:t>尔核材</w:t>
+        </w:r>
+        <w:proofErr w:type="gramEnd"/>
+      </w:hyperlink>
       <w:r>
         <w:rPr>
           <w:rFonts w:hint="eastAsia"/>
         </w:rPr>
         <w:t>、</w:t>
       </w:r>
-      <w:hyperlink r:id="rId12" w:tgtFrame="_blank" w:history="1">
+      <w:hyperlink r:id="rId13" w:tgtFrame="_blank" w:history="1">
         <w:r>
           <w:rPr>
             <w:rFonts w:hint="eastAsia"/>
@@ -17565,7 +17621,7 @@
         </w:rPr>
         <w:t>、</w:t>
       </w:r>
-      <w:hyperlink r:id="rId13" w:tgtFrame="_blank" w:history="1">
+      <w:hyperlink r:id="rId14" w:tgtFrame="_blank" w:history="1">
         <w:r>
           <w:rPr>
             <w:rFonts w:hint="eastAsia"/>
@@ -17593,7 +17649,7 @@
         </w:rPr>
         <w:t>、</w:t>
       </w:r>
-      <w:hyperlink r:id="rId14" w:tgtFrame="_blank" w:history="1">
+      <w:hyperlink r:id="rId15" w:tgtFrame="_blank" w:history="1">
         <w:r>
           <w:rPr>
             <w:rFonts w:hint="eastAsia"/>
@@ -17607,7 +17663,7 @@
         </w:rPr>
         <w:t>、秦川机床、</w:t>
       </w:r>
-      <w:hyperlink r:id="rId15" w:tgtFrame="_blank" w:history="1">
+      <w:hyperlink r:id="rId16" w:tgtFrame="_blank" w:history="1">
         <w:r>
           <w:rPr>
             <w:rFonts w:hint="eastAsia"/>
@@ -17621,7 +17677,7 @@
         </w:rPr>
         <w:t>、</w:t>
       </w:r>
-      <w:hyperlink r:id="rId16" w:tgtFrame="_blank" w:history="1">
+      <w:hyperlink r:id="rId17" w:tgtFrame="_blank" w:history="1">
         <w:r>
           <w:rPr>
             <w:rFonts w:hint="eastAsia"/>
@@ -19756,7 +19812,7 @@
       <w:r>
         <w:t>）又称为人质情结、人质综合症，是一种心理学现象，是指</w:t>
       </w:r>
-      <w:hyperlink r:id="rId17" w:tooltip="犯罪" w:history="1">
+      <w:hyperlink r:id="rId18" w:tooltip="犯罪" w:history="1">
         <w:r>
           <w:t>犯罪</w:t>
         </w:r>
@@ -19764,7 +19820,7 @@
       <w:r>
         <w:t>的被害者对于加害者产生</w:t>
       </w:r>
-      <w:hyperlink r:id="rId18" w:tooltip="情感" w:history="1">
+      <w:hyperlink r:id="rId19" w:tooltip="情感" w:history="1">
         <w:r>
           <w:t>情感</w:t>
         </w:r>
@@ -19772,7 +19828,7 @@
       <w:r>
         <w:t>、</w:t>
       </w:r>
-      <w:hyperlink r:id="rId19" w:tooltip="同情" w:history="1">
+      <w:hyperlink r:id="rId20" w:tooltip="同情" w:history="1">
         <w:r>
           <w:t>同情</w:t>
         </w:r>
@@ -19797,7 +19853,7 @@
       <w:r>
         <w:t>斯德哥尔摩综合征可以被看作是一种</w:t>
       </w:r>
-      <w:hyperlink r:id="rId20" w:tooltip="创伤羁绊（页面不存在）" w:history="1">
+      <w:hyperlink r:id="rId21" w:tooltip="创伤羁绊（页面不存在）" w:history="1">
         <w:r>
           <w:t>创伤羁绊</w:t>
         </w:r>
@@ -19805,7 +19861,7 @@
       <w:r>
         <w:t>，不一定只发生在人质身上，只要加害者对被害者实施</w:t>
       </w:r>
-      <w:hyperlink r:id="rId21" w:tooltip="骚扰（页面不存在）" w:history="1">
+      <w:hyperlink r:id="rId22" w:tooltip="骚扰（页面不存在）" w:history="1">
         <w:r>
           <w:t>骚扰</w:t>
         </w:r>
@@ -19813,7 +19869,7 @@
       <w:r>
         <w:t>，都可能使</w:t>
       </w:r>
-      <w:hyperlink r:id="rId22" w:tooltip="被害者" w:history="1">
+      <w:hyperlink r:id="rId23" w:tooltip="被害者" w:history="1">
         <w:r>
           <w:t>被害者</w:t>
         </w:r>
@@ -19821,7 +19877,7 @@
       <w:r>
         <w:t>对</w:t>
       </w:r>
-      <w:hyperlink r:id="rId23" w:tooltip="加害者（页面不存在）" w:history="1">
+      <w:hyperlink r:id="rId24" w:tooltip="加害者（页面不存在）" w:history="1">
         <w:r>
           <w:t>加害者</w:t>
         </w:r>
@@ -19829,7 +19885,7 @@
       <w:r>
         <w:t>产生强烈的情感</w:t>
       </w:r>
-      <w:hyperlink r:id="rId24" w:anchor="cite_note-3" w:history="1">
+      <w:hyperlink r:id="rId25" w:anchor="cite_note-3" w:history="1">
         <w:r>
           <w:t>[3]</w:t>
         </w:r>
@@ -19840,7 +19896,7 @@
       <w:r>
         <w:t>。根据</w:t>
       </w:r>
-      <w:hyperlink r:id="rId25" w:tooltip="弗洛伊德" w:history="1">
+      <w:hyperlink r:id="rId26" w:tooltip="弗洛伊德" w:history="1">
         <w:r>
           <w:t>弗洛伊德</w:t>
         </w:r>
@@ -19854,7 +19910,7 @@
       <w:r>
         <w:t>，斯德哥尔摩综合征是一种</w:t>
       </w:r>
-      <w:hyperlink r:id="rId26" w:tooltip="自我防卫机制" w:history="1">
+      <w:hyperlink r:id="rId27" w:tooltip="自我防卫机制" w:history="1">
         <w:r>
           <w:t>自我防卫机制</w:t>
         </w:r>
@@ -19862,7 +19918,7 @@
       <w:r>
         <w:t>，当受害者相信加害者的想法时，他们会觉得自己不再受到威胁</w:t>
       </w:r>
-      <w:hyperlink r:id="rId27" w:anchor="cite_note-4" w:history="1">
+      <w:hyperlink r:id="rId28" w:anchor="cite_note-4" w:history="1">
         <w:r>
           <w:t>[4]</w:t>
         </w:r>
@@ -19870,7 +19926,7 @@
       <w:r>
         <w:t>。斯德哥尔摩综合征并非正式</w:t>
       </w:r>
-      <w:hyperlink r:id="rId28" w:tooltip="精神疾病" w:history="1">
+      <w:hyperlink r:id="rId29" w:tooltip="精神疾病" w:history="1">
         <w:r>
           <w:t>精神疾病</w:t>
         </w:r>
@@ -19878,7 +19934,7 @@
       <w:r>
         <w:t>名词</w:t>
       </w:r>
-      <w:hyperlink r:id="rId29" w:anchor="cite_note-5" w:history="1">
+      <w:hyperlink r:id="rId30" w:anchor="cite_note-5" w:history="1">
         <w:r>
           <w:t>[5]</w:t>
         </w:r>
@@ -21002,7 +21058,7 @@
       </w:pPr>
     </w:p>
     <w:sectPr>
-      <w:footerReference w:type="default" r:id="rId30"/>
+      <w:footerReference w:type="default" r:id="rId31"/>
       <w:pgSz w:w="11906" w:h="16838"/>
       <w:pgMar w:top="1440" w:right="1800" w:bottom="1440" w:left="1800" w:header="851" w:footer="992" w:gutter="0"/>
       <w:pgNumType w:start="1"/>
@@ -21063,7 +21119,7 @@
             <w:noProof/>
             <w:lang w:val="zh-CN"/>
           </w:rPr>
-          <w:t>14</w:t>
+          <w:t>7</w:t>
         </w:r>
         <w:r>
           <w:fldChar w:fldCharType="end"/>
@@ -23339,6 +23395,7 @@
       <w:jc w:val="both"/>
     </w:pPr>
     <w:tblPr>
+      <w:tblInd w:w="0" w:type="dxa"/>
       <w:tblBorders>
         <w:top w:val="single" w:sz="4" w:space="0" w:color="auto"/>
         <w:left w:val="single" w:sz="4" w:space="0" w:color="auto"/>
@@ -23347,6 +23404,12 @@
         <w:insideH w:val="single" w:sz="4" w:space="0" w:color="auto"/>
         <w:insideV w:val="single" w:sz="4" w:space="0" w:color="auto"/>
       </w:tblBorders>
+      <w:tblCellMar>
+        <w:top w:w="0" w:type="dxa"/>
+        <w:left w:w="108" w:type="dxa"/>
+        <w:bottom w:w="0" w:type="dxa"/>
+        <w:right w:w="108" w:type="dxa"/>
+      </w:tblCellMar>
     </w:tblPr>
   </w:style>
   <w:style w:type="paragraph" w:customStyle="1" w:styleId="StyleStyleStyleStyleStyleStyleHeading7PIM7CenteredBefor1">
@@ -24492,6 +24555,7 @@
       <w:jc w:val="both"/>
     </w:pPr>
     <w:tblPr>
+      <w:tblInd w:w="0" w:type="dxa"/>
       <w:tblBorders>
         <w:top w:val="single" w:sz="4" w:space="0" w:color="auto"/>
         <w:left w:val="single" w:sz="4" w:space="0" w:color="auto"/>
@@ -24500,6 +24564,12 @@
         <w:insideH w:val="single" w:sz="4" w:space="0" w:color="auto"/>
         <w:insideV w:val="single" w:sz="4" w:space="0" w:color="auto"/>
       </w:tblBorders>
+      <w:tblCellMar>
+        <w:top w:w="0" w:type="dxa"/>
+        <w:left w:w="108" w:type="dxa"/>
+        <w:bottom w:w="0" w:type="dxa"/>
+        <w:right w:w="108" w:type="dxa"/>
+      </w:tblCellMar>
     </w:tblPr>
   </w:style>
   <w:style w:type="paragraph" w:customStyle="1" w:styleId="StyleStyleStyleStyleStyleStyleHeading7PIM7CenteredBefor1">
@@ -25469,7 +25539,7 @@
 </file>
 
 <file path=customXml/itemProps1.xml><?xml version="1.0" encoding="utf-8"?>
-<ds:datastoreItem xmlns:ds="http://schemas.openxmlformats.org/officeDocument/2006/customXml" ds:itemID="{27119043-2E8A-4585-8D90-500950C0537C}">
+<ds:datastoreItem xmlns:ds="http://schemas.openxmlformats.org/officeDocument/2006/customXml" ds:itemID="{F8812002-15DC-4E45-AF52-3BFBF1A230AE}">
   <ds:schemaRefs>
     <ds:schemaRef ds:uri="http://schemas.openxmlformats.org/officeDocument/2006/bibliography"/>
   </ds:schemaRefs>
